--- a/docs/dv-cpu-doc.docx
+++ b/docs/dv-cpu-doc.docx
@@ -230,6 +230,89 @@
             <w:rPr>
               <w:noProof/>
             </w:rPr>
+            <w:t>Preface</w:t>
+          </w:r>
+          <w:r>
+            <w:rPr>
+              <w:noProof/>
+            </w:rPr>
+            <w:tab/>
+          </w:r>
+          <w:r>
+            <w:rPr>
+              <w:noProof/>
+            </w:rPr>
+            <w:fldChar w:fldCharType="begin"/>
+          </w:r>
+          <w:r>
+            <w:rPr>
+              <w:noProof/>
+            </w:rPr>
+            <w:instrText xml:space="preserve"> PAGEREF _Toc142056818 \h </w:instrText>
+          </w:r>
+          <w:r>
+            <w:rPr>
+              <w:noProof/>
+            </w:rPr>
+          </w:r>
+          <w:r>
+            <w:rPr>
+              <w:noProof/>
+            </w:rPr>
+            <w:fldChar w:fldCharType="separate"/>
+          </w:r>
+          <w:r>
+            <w:rPr>
+              <w:noProof/>
+            </w:rPr>
+            <w:t>3</w:t>
+          </w:r>
+          <w:r>
+            <w:rPr>
+              <w:noProof/>
+            </w:rPr>
+            <w:fldChar w:fldCharType="end"/>
+          </w:r>
+        </w:p>
+        <w:p>
+          <w:pPr>
+            <w:pStyle w:val="TOC1"/>
+            <w:tabs>
+              <w:tab w:val="left" w:pos="840"/>
+              <w:tab w:val="right" w:leader="dot" w:pos="7360"/>
+            </w:tabs>
+            <w:rPr>
+              <w:rFonts w:eastAsiaTheme="minorEastAsia" w:cstheme="minorBidi"/>
+              <w:b w:val="0"/>
+              <w:noProof/>
+              <w:kern w:val="2"/>
+              <w:sz w:val="22"/>
+              <w:lang w:val="en-US" w:eastAsia="zh-CN"/>
+              <w14:ligatures w14:val="standardContextual"/>
+            </w:rPr>
+          </w:pPr>
+          <w:r>
+            <w:rPr>
+              <w:noProof/>
+            </w:rPr>
+            <w:t>2</w:t>
+          </w:r>
+          <w:r>
+            <w:rPr>
+              <w:rFonts w:eastAsiaTheme="minorEastAsia" w:cstheme="minorBidi"/>
+              <w:b w:val="0"/>
+              <w:noProof/>
+              <w:kern w:val="2"/>
+              <w:sz w:val="22"/>
+              <w:lang w:val="en-US" w:eastAsia="zh-CN"/>
+              <w14:ligatures w14:val="standardContextual"/>
+            </w:rPr>
+            <w:tab/>
+          </w:r>
+          <w:r>
+            <w:rPr>
+              <w:noProof/>
+            </w:rPr>
             <w:t>Hardware Design</w:t>
           </w:r>
           <w:r>
@@ -248,7 +331,12 @@
             <w:rPr>
               <w:noProof/>
             </w:rPr>
-            <w:instrText xml:space="preserve"> PAGEREF _Toc141980714 \h </w:instrText>
+            <w:instrText xml:space="preserve"> PAGEREF _Toc142056819 \h </w:instrText>
+          </w:r>
+          <w:r>
+            <w:rPr>
+              <w:noProof/>
+            </w:rPr>
           </w:r>
           <w:r>
             <w:rPr>
@@ -258,33 +346,9 @@
           </w:r>
           <w:r>
             <w:rPr>
-              <w:rFonts w:hint="eastAsia"/>
-              <w:b w:val="0"/>
-              <w:bCs/>
-              <w:noProof/>
-              <w:lang w:eastAsia="zh-CN"/>
-            </w:rPr>
-            <w:t>错误</w:t>
-          </w:r>
-          <w:r>
-            <w:rPr>
-              <w:rFonts w:hint="eastAsia"/>
-              <w:b w:val="0"/>
-              <w:bCs/>
-              <w:noProof/>
-              <w:lang w:eastAsia="zh-CN"/>
-            </w:rPr>
-            <w:t>!</w:t>
-          </w:r>
-          <w:r>
-            <w:rPr>
-              <w:rFonts w:hint="eastAsia"/>
-              <w:b w:val="0"/>
-              <w:bCs/>
-              <w:noProof/>
-              <w:lang w:eastAsia="zh-CN"/>
-            </w:rPr>
-            <w:t>未定义书签。</w:t>
+              <w:noProof/>
+            </w:rPr>
+            <w:t>3</w:t>
           </w:r>
           <w:r>
             <w:rPr>
@@ -315,7 +379,7 @@
             <w:rPr>
               <w:noProof/>
             </w:rPr>
-            <w:t>1.1</w:t>
+            <w:t>2.1</w:t>
           </w:r>
           <w:r>
             <w:rPr>
@@ -352,7 +416,7 @@
             <w:rPr>
               <w:noProof/>
             </w:rPr>
-            <w:instrText xml:space="preserve"> PAGEREF _Toc141980715 \h </w:instrText>
+            <w:instrText xml:space="preserve"> PAGEREF _Toc142056820 \h </w:instrText>
           </w:r>
           <w:r>
             <w:rPr>
@@ -399,7 +463,7 @@
             <w:rPr>
               <w:noProof/>
             </w:rPr>
-            <w:t>1.1.1</w:t>
+            <w:t>2.1.1</w:t>
           </w:r>
           <w:r>
             <w:rPr>
@@ -435,7 +499,7 @@
             <w:rPr>
               <w:noProof/>
             </w:rPr>
-            <w:instrText xml:space="preserve"> PAGEREF _Toc141980716 \h </w:instrText>
+            <w:instrText xml:space="preserve"> PAGEREF _Toc142056821 \h </w:instrText>
           </w:r>
           <w:r>
             <w:rPr>
@@ -453,6 +517,176 @@
               <w:noProof/>
             </w:rPr>
             <w:t>3</w:t>
+          </w:r>
+          <w:r>
+            <w:rPr>
+              <w:noProof/>
+            </w:rPr>
+            <w:fldChar w:fldCharType="end"/>
+          </w:r>
+        </w:p>
+        <w:p>
+          <w:pPr>
+            <w:pStyle w:val="TOC3"/>
+            <w:tabs>
+              <w:tab w:val="left" w:pos="1470"/>
+              <w:tab w:val="right" w:leader="dot" w:pos="7360"/>
+            </w:tabs>
+            <w:rPr>
+              <w:rFonts w:eastAsiaTheme="minorEastAsia" w:cstheme="minorBidi"/>
+              <w:noProof/>
+              <w:kern w:val="2"/>
+              <w:sz w:val="22"/>
+              <w:szCs w:val="24"/>
+              <w:lang w:val="en-US" w:eastAsia="zh-CN"/>
+              <w14:ligatures w14:val="standardContextual"/>
+            </w:rPr>
+          </w:pPr>
+          <w:r>
+            <w:rPr>
+              <w:noProof/>
+              <w:lang w:val="en-US"/>
+            </w:rPr>
+            <w:t>2.1.2</w:t>
+          </w:r>
+          <w:r>
+            <w:rPr>
+              <w:rFonts w:eastAsiaTheme="minorEastAsia" w:cstheme="minorBidi"/>
+              <w:noProof/>
+              <w:kern w:val="2"/>
+              <w:sz w:val="22"/>
+              <w:szCs w:val="24"/>
+              <w:lang w:val="en-US" w:eastAsia="zh-CN"/>
+              <w14:ligatures w14:val="standardContextual"/>
+            </w:rPr>
+            <w:tab/>
+          </w:r>
+          <w:r>
+            <w:rPr>
+              <w:noProof/>
+              <w:lang w:val="en-US"/>
+            </w:rPr>
+            <w:t>The Building of Data Path</w:t>
+          </w:r>
+          <w:r>
+            <w:rPr>
+              <w:noProof/>
+            </w:rPr>
+            <w:tab/>
+          </w:r>
+          <w:r>
+            <w:rPr>
+              <w:noProof/>
+            </w:rPr>
+            <w:fldChar w:fldCharType="begin"/>
+          </w:r>
+          <w:r>
+            <w:rPr>
+              <w:noProof/>
+            </w:rPr>
+            <w:instrText xml:space="preserve"> PAGEREF _Toc142056822 \h </w:instrText>
+          </w:r>
+          <w:r>
+            <w:rPr>
+              <w:noProof/>
+            </w:rPr>
+          </w:r>
+          <w:r>
+            <w:rPr>
+              <w:noProof/>
+            </w:rPr>
+            <w:fldChar w:fldCharType="separate"/>
+          </w:r>
+          <w:r>
+            <w:rPr>
+              <w:noProof/>
+            </w:rPr>
+            <w:t>4</w:t>
+          </w:r>
+          <w:r>
+            <w:rPr>
+              <w:noProof/>
+            </w:rPr>
+            <w:fldChar w:fldCharType="end"/>
+          </w:r>
+        </w:p>
+        <w:p>
+          <w:pPr>
+            <w:pStyle w:val="TOC3"/>
+            <w:tabs>
+              <w:tab w:val="left" w:pos="1470"/>
+              <w:tab w:val="right" w:leader="dot" w:pos="7360"/>
+            </w:tabs>
+            <w:rPr>
+              <w:rFonts w:eastAsiaTheme="minorEastAsia" w:cstheme="minorBidi"/>
+              <w:noProof/>
+              <w:kern w:val="2"/>
+              <w:sz w:val="22"/>
+              <w:szCs w:val="24"/>
+              <w:lang w:val="en-US" w:eastAsia="zh-CN"/>
+              <w14:ligatures w14:val="standardContextual"/>
+            </w:rPr>
+          </w:pPr>
+          <w:r>
+            <w:rPr>
+              <w:noProof/>
+              <w:lang w:val="en-US"/>
+            </w:rPr>
+            <w:t>2.1.3</w:t>
+          </w:r>
+          <w:r>
+            <w:rPr>
+              <w:rFonts w:eastAsiaTheme="minorEastAsia" w:cstheme="minorBidi"/>
+              <w:noProof/>
+              <w:kern w:val="2"/>
+              <w:sz w:val="22"/>
+              <w:szCs w:val="24"/>
+              <w:lang w:val="en-US" w:eastAsia="zh-CN"/>
+              <w14:ligatures w14:val="standardContextual"/>
+            </w:rPr>
+            <w:tab/>
+          </w:r>
+          <w:r>
+            <w:rPr>
+              <w:noProof/>
+              <w:lang w:val="en-US"/>
+            </w:rPr>
+            <w:t>The Building of Control Path</w:t>
+          </w:r>
+          <w:r>
+            <w:rPr>
+              <w:noProof/>
+            </w:rPr>
+            <w:tab/>
+          </w:r>
+          <w:r>
+            <w:rPr>
+              <w:noProof/>
+            </w:rPr>
+            <w:fldChar w:fldCharType="begin"/>
+          </w:r>
+          <w:r>
+            <w:rPr>
+              <w:noProof/>
+            </w:rPr>
+            <w:instrText xml:space="preserve"> PAGEREF _Toc142056823 \h </w:instrText>
+          </w:r>
+          <w:r>
+            <w:rPr>
+              <w:noProof/>
+            </w:rPr>
+          </w:r>
+          <w:r>
+            <w:rPr>
+              <w:noProof/>
+            </w:rPr>
+            <w:fldChar w:fldCharType="separate"/>
+          </w:r>
+          <w:r>
+            <w:rPr>
+              <w:noProof/>
+            </w:rPr>
+            <w:t>4</w:t>
           </w:r>
           <w:r>
             <w:rPr>
@@ -483,7 +717,7 @@
             <w:rPr>
               <w:noProof/>
             </w:rPr>
-            <w:t>1.2</w:t>
+            <w:t>2.2</w:t>
           </w:r>
           <w:r>
             <w:rPr>
@@ -520,7 +754,7 @@
             <w:rPr>
               <w:noProof/>
             </w:rPr>
-            <w:instrText xml:space="preserve"> PAGEREF _Toc141980717 \h </w:instrText>
+            <w:instrText xml:space="preserve"> PAGEREF _Toc142056824 \h </w:instrText>
           </w:r>
           <w:r>
             <w:rPr>
@@ -567,7 +801,7 @@
             <w:rPr>
               <w:noProof/>
             </w:rPr>
-            <w:t>1.2.1</w:t>
+            <w:t>2.2.1</w:t>
           </w:r>
           <w:r>
             <w:rPr>
@@ -603,7 +837,7 @@
             <w:rPr>
               <w:noProof/>
             </w:rPr>
-            <w:instrText xml:space="preserve"> PAGEREF _Toc141980718 \h </w:instrText>
+            <w:instrText xml:space="preserve"> PAGEREF _Toc142056825 \h </w:instrText>
           </w:r>
           <w:r>
             <w:rPr>
@@ -650,7 +884,7 @@
             <w:rPr>
               <w:noProof/>
             </w:rPr>
-            <w:t>1.2.2</w:t>
+            <w:t>2.2.2</w:t>
           </w:r>
           <w:r>
             <w:rPr>
@@ -686,7 +920,7 @@
             <w:rPr>
               <w:noProof/>
             </w:rPr>
-            <w:instrText xml:space="preserve"> PAGEREF _Toc141980719 \h </w:instrText>
+            <w:instrText xml:space="preserve"> PAGEREF _Toc142056826 \h </w:instrText>
           </w:r>
           <w:r>
             <w:rPr>
@@ -703,7 +937,7 @@
             <w:rPr>
               <w:noProof/>
             </w:rPr>
-            <w:t>4</w:t>
+            <w:t>5</w:t>
           </w:r>
           <w:r>
             <w:rPr>
@@ -733,7 +967,7 @@
             <w:rPr>
               <w:noProof/>
             </w:rPr>
-            <w:t>1.2.3</w:t>
+            <w:t>2.2.3</w:t>
           </w:r>
           <w:r>
             <w:rPr>
@@ -769,7 +1003,7 @@
             <w:rPr>
               <w:noProof/>
             </w:rPr>
-            <w:instrText xml:space="preserve"> PAGEREF _Toc141980720 \h </w:instrText>
+            <w:instrText xml:space="preserve"> PAGEREF _Toc142056827 \h </w:instrText>
           </w:r>
           <w:r>
             <w:rPr>
@@ -786,7 +1020,7 @@
             <w:rPr>
               <w:noProof/>
             </w:rPr>
-            <w:t>4</w:t>
+            <w:t>5</w:t>
           </w:r>
           <w:r>
             <w:rPr>
@@ -816,7 +1050,7 @@
             <w:rPr>
               <w:noProof/>
             </w:rPr>
-            <w:t>2</w:t>
+            <w:t>3</w:t>
           </w:r>
           <w:r>
             <w:rPr>
@@ -834,7 +1068,7 @@
             <w:rPr>
               <w:noProof/>
             </w:rPr>
-            <w:t>Appendices</w:t>
+            <w:t>Functional Description</w:t>
           </w:r>
           <w:r>
             <w:rPr>
@@ -852,7 +1086,7 @@
             <w:rPr>
               <w:noProof/>
             </w:rPr>
-            <w:instrText xml:space="preserve"> PAGEREF _Toc141980721 \h </w:instrText>
+            <w:instrText xml:space="preserve"> PAGEREF _Toc142056828 \h </w:instrText>
           </w:r>
           <w:r>
             <w:rPr>
@@ -869,7 +1103,7 @@
             <w:rPr>
               <w:noProof/>
             </w:rPr>
-            <w:t>4</w:t>
+            <w:t>5</w:t>
           </w:r>
           <w:r>
             <w:rPr>
@@ -899,8 +1133,9 @@
           <w:r>
             <w:rPr>
               <w:noProof/>
-            </w:rPr>
-            <w:t>2.1</w:t>
+              <w:lang w:eastAsia="zh-CN"/>
+            </w:rPr>
+            <w:t>3.1</w:t>
           </w:r>
           <w:r>
             <w:rPr>
@@ -918,8 +1153,9 @@
           <w:r>
             <w:rPr>
               <w:noProof/>
-            </w:rPr>
-            <w:t>Appendix 1: Support of Instruction Set</w:t>
+              <w:lang w:eastAsia="zh-CN"/>
+            </w:rPr>
+            <w:t>Files and Directory Structure</w:t>
           </w:r>
           <w:r>
             <w:rPr>
@@ -937,7 +1173,7 @@
             <w:rPr>
               <w:noProof/>
             </w:rPr>
-            <w:instrText xml:space="preserve"> PAGEREF _Toc141980722 \h </w:instrText>
+            <w:instrText xml:space="preserve"> PAGEREF _Toc142056829 \h </w:instrText>
           </w:r>
           <w:r>
             <w:rPr>
@@ -954,7 +1190,90 @@
             <w:rPr>
               <w:noProof/>
             </w:rPr>
+            <w:t>5</w:t>
+          </w:r>
+          <w:r>
+            <w:rPr>
+              <w:noProof/>
+            </w:rPr>
+            <w:fldChar w:fldCharType="end"/>
+          </w:r>
+        </w:p>
+        <w:p>
+          <w:pPr>
+            <w:pStyle w:val="TOC1"/>
+            <w:tabs>
+              <w:tab w:val="left" w:pos="840"/>
+              <w:tab w:val="right" w:leader="dot" w:pos="7360"/>
+            </w:tabs>
+            <w:rPr>
+              <w:rFonts w:eastAsiaTheme="minorEastAsia" w:cstheme="minorBidi"/>
+              <w:b w:val="0"/>
+              <w:noProof/>
+              <w:kern w:val="2"/>
+              <w:sz w:val="22"/>
+              <w:lang w:val="en-US" w:eastAsia="zh-CN"/>
+              <w14:ligatures w14:val="standardContextual"/>
+            </w:rPr>
+          </w:pPr>
+          <w:r>
+            <w:rPr>
+              <w:noProof/>
+            </w:rPr>
             <w:t>4</w:t>
+          </w:r>
+          <w:r>
+            <w:rPr>
+              <w:rFonts w:eastAsiaTheme="minorEastAsia" w:cstheme="minorBidi"/>
+              <w:b w:val="0"/>
+              <w:noProof/>
+              <w:kern w:val="2"/>
+              <w:sz w:val="22"/>
+              <w:lang w:val="en-US" w:eastAsia="zh-CN"/>
+              <w14:ligatures w14:val="standardContextual"/>
+            </w:rPr>
+            <w:tab/>
+          </w:r>
+          <w:r>
+            <w:rPr>
+              <w:noProof/>
+            </w:rPr>
+            <w:t>Appendices</w:t>
+          </w:r>
+          <w:r>
+            <w:rPr>
+              <w:noProof/>
+            </w:rPr>
+            <w:tab/>
+          </w:r>
+          <w:r>
+            <w:rPr>
+              <w:noProof/>
+            </w:rPr>
+            <w:fldChar w:fldCharType="begin"/>
+          </w:r>
+          <w:r>
+            <w:rPr>
+              <w:noProof/>
+            </w:rPr>
+            <w:instrText xml:space="preserve"> PAGEREF _Toc142056830 \h </w:instrText>
+          </w:r>
+          <w:r>
+            <w:rPr>
+              <w:noProof/>
+            </w:rPr>
+          </w:r>
+          <w:r>
+            <w:rPr>
+              <w:noProof/>
+            </w:rPr>
+            <w:fldChar w:fldCharType="separate"/>
+          </w:r>
+          <w:r>
+            <w:rPr>
+              <w:noProof/>
+            </w:rPr>
+            <w:t>6</w:t>
           </w:r>
           <w:r>
             <w:rPr>
@@ -985,7 +1304,7 @@
             <w:rPr>
               <w:noProof/>
             </w:rPr>
-            <w:t>2.3</w:t>
+            <w:t>4.1</w:t>
           </w:r>
           <w:r>
             <w:rPr>
@@ -1004,6 +1323,91 @@
             <w:rPr>
               <w:noProof/>
             </w:rPr>
+            <w:t>Appendix 1: Support of Instruction Set</w:t>
+          </w:r>
+          <w:r>
+            <w:rPr>
+              <w:noProof/>
+            </w:rPr>
+            <w:tab/>
+          </w:r>
+          <w:r>
+            <w:rPr>
+              <w:noProof/>
+            </w:rPr>
+            <w:fldChar w:fldCharType="begin"/>
+          </w:r>
+          <w:r>
+            <w:rPr>
+              <w:noProof/>
+            </w:rPr>
+            <w:instrText xml:space="preserve"> PAGEREF _Toc142056831 \h </w:instrText>
+          </w:r>
+          <w:r>
+            <w:rPr>
+              <w:noProof/>
+            </w:rPr>
+          </w:r>
+          <w:r>
+            <w:rPr>
+              <w:noProof/>
+            </w:rPr>
+            <w:fldChar w:fldCharType="separate"/>
+          </w:r>
+          <w:r>
+            <w:rPr>
+              <w:noProof/>
+            </w:rPr>
+            <w:t>6</w:t>
+          </w:r>
+          <w:r>
+            <w:rPr>
+              <w:noProof/>
+            </w:rPr>
+            <w:fldChar w:fldCharType="end"/>
+          </w:r>
+        </w:p>
+        <w:p>
+          <w:pPr>
+            <w:pStyle w:val="TOC2"/>
+            <w:tabs>
+              <w:tab w:val="left" w:pos="1050"/>
+              <w:tab w:val="right" w:leader="dot" w:pos="7360"/>
+            </w:tabs>
+            <w:rPr>
+              <w:rFonts w:eastAsiaTheme="minorEastAsia" w:cstheme="minorBidi"/>
+              <w:b w:val="0"/>
+              <w:noProof/>
+              <w:kern w:val="2"/>
+              <w:sz w:val="22"/>
+              <w:szCs w:val="24"/>
+              <w:lang w:val="en-US" w:eastAsia="zh-CN"/>
+              <w14:ligatures w14:val="standardContextual"/>
+            </w:rPr>
+          </w:pPr>
+          <w:r>
+            <w:rPr>
+              <w:noProof/>
+            </w:rPr>
+            <w:t>4.3</w:t>
+          </w:r>
+          <w:r>
+            <w:rPr>
+              <w:rFonts w:eastAsiaTheme="minorEastAsia" w:cstheme="minorBidi"/>
+              <w:b w:val="0"/>
+              <w:noProof/>
+              <w:kern w:val="2"/>
+              <w:sz w:val="22"/>
+              <w:szCs w:val="24"/>
+              <w:lang w:val="en-US" w:eastAsia="zh-CN"/>
+              <w14:ligatures w14:val="standardContextual"/>
+            </w:rPr>
+            <w:tab/>
+          </w:r>
+          <w:r>
+            <w:rPr>
+              <w:noProof/>
+            </w:rPr>
             <w:t>Appendix 2: Examples for Run</w:t>
           </w:r>
           <w:r>
@@ -1022,7 +1426,7 @@
             <w:rPr>
               <w:noProof/>
             </w:rPr>
-            <w:instrText xml:space="preserve"> PAGEREF _Toc141980723 \h </w:instrText>
+            <w:instrText xml:space="preserve"> PAGEREF _Toc142056832 \h </w:instrText>
           </w:r>
           <w:r>
             <w:rPr>
@@ -1039,7 +1443,7 @@
             <w:rPr>
               <w:noProof/>
             </w:rPr>
-            <w:t>7</w:t>
+            <w:t>8</w:t>
           </w:r>
           <w:r>
             <w:rPr>
@@ -1069,7 +1473,7 @@
             <w:rPr>
               <w:noProof/>
             </w:rPr>
-            <w:t>2.3.1</w:t>
+            <w:t>4.3.1</w:t>
           </w:r>
           <w:r>
             <w:rPr>
@@ -1105,7 +1509,7 @@
             <w:rPr>
               <w:noProof/>
             </w:rPr>
-            <w:instrText xml:space="preserve"> PAGEREF _Toc141980724 \h </w:instrText>
+            <w:instrText xml:space="preserve"> PAGEREF _Toc142056833 \h </w:instrText>
           </w:r>
           <w:r>
             <w:rPr>
@@ -1122,7 +1526,7 @@
             <w:rPr>
               <w:noProof/>
             </w:rPr>
-            <w:t>7</w:t>
+            <w:t>8</w:t>
           </w:r>
           <w:r>
             <w:rPr>
@@ -1152,7 +1556,7 @@
             <w:rPr>
               <w:noProof/>
             </w:rPr>
-            <w:t>2.3.2</w:t>
+            <w:t>4.3.2</w:t>
           </w:r>
           <w:r>
             <w:rPr>
@@ -1188,7 +1592,7 @@
             <w:rPr>
               <w:noProof/>
             </w:rPr>
-            <w:instrText xml:space="preserve"> PAGEREF _Toc141980725 \h </w:instrText>
+            <w:instrText xml:space="preserve"> PAGEREF _Toc142056834 \h </w:instrText>
           </w:r>
           <w:r>
             <w:rPr>
@@ -1205,7 +1609,7 @@
             <w:rPr>
               <w:noProof/>
             </w:rPr>
-            <w:t>7</w:t>
+            <w:t>8</w:t>
           </w:r>
           <w:r>
             <w:rPr>
@@ -1234,10 +1638,12 @@
       <w:pPr>
         <w:pStyle w:val="1"/>
       </w:pPr>
+      <w:bookmarkStart w:id="0" w:name="_Toc142056818"/>
       <w:r>
         <w:lastRenderedPageBreak/>
         <w:t>Preface</w:t>
       </w:r>
+      <w:bookmarkEnd w:id="0"/>
     </w:p>
     <w:p>
       <w:pPr>
@@ -1286,8 +1692,7 @@
       <w:pPr>
         <w:ind w:firstLine="400"/>
         <w:rPr>
-          <w:rFonts w:hint="eastAsia"/>
-          <w:lang w:eastAsia="zh-CN"/>
+          <w:lang w:val="en-US" w:eastAsia="zh-CN"/>
         </w:rPr>
       </w:pPr>
       <w:r>
@@ -1325,6 +1730,20 @@
         </w:rPr>
         <w:t>.</w:t>
       </w:r>
+      <w:r>
+        <w:rPr>
+          <w:lang w:eastAsia="zh-CN"/>
+        </w:rPr>
+        <w:t xml:space="preserve"> Please feel free to submit issue or pull request.</w:t>
+      </w:r>
+    </w:p>
+    <w:p>
+      <w:pPr>
+        <w:ind w:firstLine="0"/>
+        <w:rPr>
+          <w:lang w:eastAsia="zh-CN"/>
+        </w:rPr>
+      </w:pPr>
     </w:p>
     <w:p>
       <w:pPr>
@@ -1334,33 +1753,30 @@
           <w:numId w:val="2"/>
         </w:numPr>
       </w:pPr>
+      <w:bookmarkStart w:id="1" w:name="_Toc142056819"/>
       <w:r>
         <w:t>Hardware Design</w:t>
       </w:r>
+      <w:bookmarkEnd w:id="1"/>
     </w:p>
     <w:p>
       <w:pPr>
-        <w:pStyle w:val="Firstparagraph"/>
-      </w:pPr>
+        <w:pStyle w:val="2"/>
+      </w:pPr>
+      <w:bookmarkStart w:id="2" w:name="_Toc142056820"/>
+      <w:r>
+        <w:t xml:space="preserve">Basic Single Cycle </w:t>
+      </w:r>
+      <w:r>
+        <w:t>Implementation</w:t>
+      </w:r>
+      <w:bookmarkEnd w:id="2"/>
     </w:p>
     <w:p>
       <w:pPr>
-        <w:pStyle w:val="2"/>
-      </w:pPr>
-      <w:bookmarkStart w:id="0" w:name="_Toc141980715"/>
-      <w:r>
-        <w:t xml:space="preserve">Basic Single Cycle </w:t>
-      </w:r>
-      <w:r>
-        <w:t>Implementation</w:t>
-      </w:r>
-      <w:bookmarkEnd w:id="0"/>
-    </w:p>
-    <w:p>
-      <w:pPr>
         <w:pStyle w:val="3"/>
       </w:pPr>
-      <w:bookmarkStart w:id="1" w:name="_Toc141980716"/>
+      <w:bookmarkStart w:id="3" w:name="_Toc142056821"/>
       <w:proofErr w:type="spellStart"/>
       <w:r>
         <w:t>Deisng</w:t>
@@ -1369,7 +1785,7 @@
       <w:r>
         <w:t xml:space="preserve"> Diagram</w:t>
       </w:r>
-      <w:bookmarkEnd w:id="1"/>
+      <w:bookmarkEnd w:id="3"/>
     </w:p>
     <w:p>
       <w:pPr>
@@ -1396,10 +1812,10 @@
             <v:path o:extrusionok="f" gradientshapeok="t" o:connecttype="rect"/>
             <o:lock v:ext="edit" aspectratio="t"/>
           </v:shapetype>
-          <v:shape id="_x0000_i1027" type="#_x0000_t75" style="width:368.75pt;height:276.1pt" o:ole="">
+          <v:shape id="_x0000_i1025" type="#_x0000_t75" style="width:368.9pt;height:276.3pt" o:ole="">
             <v:imagedata r:id="rId10" o:title=""/>
           </v:shape>
-          <o:OLEObject Type="Embed" ProgID="Visio.Drawing.15" ShapeID="_x0000_i1027" DrawAspect="Content" ObjectID="_1752595370" r:id="rId11"/>
+          <o:OLEObject Type="Embed" ProgID="Visio.Drawing.15" ShapeID="_x0000_i1025" DrawAspect="Content" ObjectID="_1752690839" r:id="rId11"/>
         </w:object>
       </w:r>
     </w:p>
@@ -1432,13 +1848,25 @@
     </w:p>
     <w:p>
       <w:pPr>
-        <w:ind w:firstLine="0"/>
+        <w:ind w:firstLine="400"/>
         <w:rPr>
           <w:sz w:val="16"/>
           <w:szCs w:val="20"/>
           <w:lang w:val="en-US"/>
         </w:rPr>
       </w:pPr>
+      <w:r>
+        <w:t xml:space="preserve">The corresponding hash code is: </w:t>
+      </w:r>
+      <w:proofErr w:type="gramStart"/>
+      <w:r>
+        <w:rPr>
+          <w:color w:val="A6A6A6" w:themeColor="background1" w:themeShade="A6"/>
+          <w:szCs w:val="22"/>
+        </w:rPr>
+        <w:t>a7b05c264b7f45e27a81ddc02184c6dcee29fdf9</w:t>
+      </w:r>
+      <w:proofErr w:type="gramEnd"/>
     </w:p>
     <w:p>
       <w:pPr>
@@ -1474,6 +1902,178 @@
         </w:rPr>
         <w:t>, in which the hinted lines are signals of control path, while the others are signals of data path.</w:t>
       </w:r>
+    </w:p>
+    <w:p>
+      <w:pPr>
+        <w:pStyle w:val="3"/>
+        <w:rPr>
+          <w:lang w:val="en-US"/>
+        </w:rPr>
+      </w:pPr>
+      <w:bookmarkStart w:id="4" w:name="_Toc142056822"/>
+      <w:r>
+        <w:rPr>
+          <w:lang w:val="en-US"/>
+        </w:rPr>
+        <w:lastRenderedPageBreak/>
+        <w:t>The Build</w:t>
+      </w:r>
+      <w:r>
+        <w:rPr>
+          <w:lang w:val="en-US"/>
+        </w:rPr>
+        <w:t>ing</w:t>
+      </w:r>
+      <w:r>
+        <w:rPr>
+          <w:lang w:val="en-US"/>
+        </w:rPr>
+        <w:t xml:space="preserve"> of </w:t>
+      </w:r>
+      <w:r>
+        <w:rPr>
+          <w:rFonts w:hint="eastAsia"/>
+          <w:lang w:val="en-US"/>
+        </w:rPr>
+        <w:t>D</w:t>
+      </w:r>
+      <w:r>
+        <w:rPr>
+          <w:lang w:val="en-US"/>
+        </w:rPr>
+        <w:t>ata Path</w:t>
+      </w:r>
+      <w:bookmarkEnd w:id="4"/>
+    </w:p>
+    <w:p>
+      <w:pPr>
+        <w:ind w:firstLineChars="200" w:firstLine="400"/>
+        <w:rPr>
+          <w:lang w:val="en-US"/>
+        </w:rPr>
+      </w:pPr>
+      <w:r>
+        <w:rPr>
+          <w:lang w:val="en-US"/>
+        </w:rPr>
+        <w:t>A data path is a</w:t>
+      </w:r>
+      <w:r>
+        <w:rPr>
+          <w:lang w:val="en-US"/>
+        </w:rPr>
+        <w:t xml:space="preserve"> unit used to operate on or hold data within a processor. In the</w:t>
+      </w:r>
+      <w:r>
+        <w:rPr>
+          <w:rFonts w:hint="eastAsia"/>
+          <w:lang w:val="en-US"/>
+        </w:rPr>
+        <w:t xml:space="preserve"> </w:t>
+      </w:r>
+      <w:r>
+        <w:rPr>
+          <w:lang w:val="en-US"/>
+        </w:rPr>
+        <w:t xml:space="preserve">ISC-V implementation, the </w:t>
+      </w:r>
+      <w:proofErr w:type="spellStart"/>
+      <w:r>
+        <w:rPr>
+          <w:lang w:val="en-US"/>
+        </w:rPr>
+        <w:t>datapath</w:t>
+      </w:r>
+      <w:proofErr w:type="spellEnd"/>
+      <w:r>
+        <w:rPr>
+          <w:lang w:val="en-US"/>
+        </w:rPr>
+        <w:t xml:space="preserve"> elements include the</w:t>
+      </w:r>
+      <w:r>
+        <w:rPr>
+          <w:rFonts w:hint="eastAsia"/>
+          <w:lang w:val="en-US"/>
+        </w:rPr>
+        <w:t xml:space="preserve"> </w:t>
+      </w:r>
+      <w:r>
+        <w:rPr>
+          <w:lang w:val="en-US"/>
+        </w:rPr>
+        <w:t>instruc</w:t>
+      </w:r>
+      <w:r>
+        <w:rPr>
+          <w:lang w:val="en-US"/>
+        </w:rPr>
+        <w:t>tion and data memories, the register file, the ALU, and</w:t>
+      </w:r>
+      <w:r>
+        <w:rPr>
+          <w:rFonts w:hint="eastAsia"/>
+          <w:lang w:val="en-US"/>
+        </w:rPr>
+        <w:t xml:space="preserve"> </w:t>
+      </w:r>
+      <w:proofErr w:type="spellStart"/>
+      <w:r>
+        <w:rPr>
+          <w:lang w:val="en-US"/>
+        </w:rPr>
+        <w:t>dders</w:t>
+      </w:r>
+      <w:proofErr w:type="spellEnd"/>
+      <w:r>
+        <w:rPr>
+          <w:lang w:val="en-US"/>
+        </w:rPr>
+        <w:t>.</w:t>
+      </w:r>
+    </w:p>
+    <w:p>
+      <w:pPr>
+        <w:pStyle w:val="3"/>
+        <w:rPr>
+          <w:lang w:val="en-US"/>
+        </w:rPr>
+      </w:pPr>
+      <w:bookmarkStart w:id="5" w:name="_Toc142056823"/>
+      <w:r>
+        <w:rPr>
+          <w:rFonts w:hint="eastAsia"/>
+          <w:lang w:val="en-US"/>
+        </w:rPr>
+        <w:t>T</w:t>
+      </w:r>
+      <w:r>
+        <w:rPr>
+          <w:lang w:val="en-US"/>
+        </w:rPr>
+        <w:t>he Build</w:t>
+      </w:r>
+      <w:r>
+        <w:rPr>
+          <w:lang w:val="en-US"/>
+        </w:rPr>
+        <w:t>ing</w:t>
+      </w:r>
+      <w:r>
+        <w:rPr>
+          <w:lang w:val="en-US"/>
+        </w:rPr>
+        <w:t xml:space="preserve"> of Control Path</w:t>
+      </w:r>
+      <w:bookmarkEnd w:id="5"/>
+    </w:p>
+    <w:p>
+      <w:pPr>
+        <w:pStyle w:val="Firstparagraph"/>
+        <w:rPr>
+          <w:lang w:val="en-US"/>
+        </w:rPr>
+      </w:pPr>
     </w:p>
     <w:p>
       <w:pPr>
@@ -1483,9 +2083,8 @@
           <w:numId w:val="2"/>
         </w:numPr>
       </w:pPr>
-      <w:bookmarkStart w:id="2" w:name="_Toc141980717"/>
-      <w:r>
-        <w:lastRenderedPageBreak/>
+      <w:bookmarkStart w:id="6" w:name="_Toc142056824"/>
+      <w:r>
         <w:t xml:space="preserve">Basic </w:t>
       </w:r>
       <w:proofErr w:type="spellStart"/>
@@ -1496,7 +2095,7 @@
       <w:r>
         <w:t xml:space="preserve"> Implementation</w:t>
       </w:r>
-      <w:bookmarkEnd w:id="2"/>
+      <w:bookmarkEnd w:id="6"/>
     </w:p>
     <w:p>
       <w:pPr>
@@ -1506,112 +2105,1171 @@
           <w:numId w:val="2"/>
         </w:numPr>
       </w:pPr>
-      <w:bookmarkStart w:id="3" w:name="_Toc141980718"/>
+      <w:bookmarkStart w:id="7" w:name="_Toc142056825"/>
       <w:r>
         <w:t xml:space="preserve">Design </w:t>
       </w:r>
       <w:r>
         <w:t>Diagram</w:t>
-      </w:r>
-      <w:bookmarkEnd w:id="3"/>
-    </w:p>
-    <w:p>
-      <w:pPr>
-        <w:pStyle w:val="Firstparagraph"/>
-      </w:pPr>
-    </w:p>
-    <w:p>
-      <w:pPr>
-        <w:pStyle w:val="3"/>
-      </w:pPr>
-      <w:bookmarkStart w:id="4" w:name="_Toc141980719"/>
-      <w:r>
-        <w:t>Data Hazard: Forwarding or Bypass</w:t>
-      </w:r>
-      <w:bookmarkEnd w:id="4"/>
-    </w:p>
-    <w:p>
-      <w:pPr>
-        <w:ind w:firstLine="0"/>
-      </w:pPr>
-      <w:r>
-        <w:t>D</w:t>
-      </w:r>
-      <w:r>
-        <w:t>ata hazards are</w:t>
-      </w:r>
-      <w:r>
-        <w:rPr>
-          <w:rFonts w:hint="eastAsia"/>
-        </w:rPr>
-        <w:t xml:space="preserve"> </w:t>
-      </w:r>
-      <w:r>
-        <w:t>obstacles to pipelined execution.</w:t>
-      </w:r>
-    </w:p>
-    <w:p>
-      <w:pPr>
-        <w:pStyle w:val="3"/>
-      </w:pPr>
-      <w:bookmarkStart w:id="5" w:name="_Toc141980720"/>
-      <w:r>
-        <w:t>Control Hazard: Branch Prediction</w:t>
-      </w:r>
-      <w:bookmarkEnd w:id="5"/>
-    </w:p>
-    <w:p>
-      <w:pPr>
-        <w:ind w:firstLine="0"/>
-      </w:pPr>
-    </w:p>
-    <w:p>
-      <w:pPr>
-        <w:ind w:firstLine="0"/>
-      </w:pPr>
-    </w:p>
-    <w:p>
-      <w:pPr>
-        <w:pStyle w:val="1"/>
-      </w:pPr>
-      <w:bookmarkStart w:id="6" w:name="_Toc141980721"/>
-      <w:r>
-        <w:t>Appendices</w:t>
-      </w:r>
-      <w:bookmarkEnd w:id="6"/>
-    </w:p>
-    <w:p>
-      <w:pPr>
-        <w:pStyle w:val="2"/>
-      </w:pPr>
-      <w:bookmarkStart w:id="7" w:name="_Toc141980722"/>
-      <w:r>
-        <w:t xml:space="preserve">Appendix 1: </w:t>
-      </w:r>
-      <w:r>
-        <w:t>Support</w:t>
-      </w:r>
-      <w:r>
-        <w:t xml:space="preserve"> of Instruction Set</w:t>
       </w:r>
       <w:bookmarkEnd w:id="7"/>
     </w:p>
     <w:p>
       <w:pPr>
-        <w:ind w:firstLine="0"/>
-      </w:pPr>
-      <w:r>
-        <w:t>The regularity of opcode:</w:t>
+        <w:pStyle w:val="Firstparagraph"/>
+      </w:pPr>
+      <w:r>
+        <w:object w:dxaOrig="11491" w:dyaOrig="8160" w14:anchorId="5E3B0F2A">
+          <v:shape id="_x0000_i1029" type="#_x0000_t75" style="width:368.4pt;height:261.35pt" o:ole="">
+            <v:imagedata r:id="rId12" o:title=""/>
+          </v:shape>
+          <o:OLEObject Type="Embed" ProgID="Visio.Drawing.15" ShapeID="_x0000_i1029" DrawAspect="Content" ObjectID="_1752690840" r:id="rId13"/>
+        </w:object>
       </w:r>
     </w:p>
     <w:p>
       <w:pPr>
         <w:ind w:firstLine="0"/>
-      </w:pPr>
+        <w:jc w:val="center"/>
+        <w:rPr>
+          <w:sz w:val="16"/>
+          <w:szCs w:val="21"/>
+          <w:lang w:val="en-US"/>
+        </w:rPr>
+      </w:pPr>
+      <w:r>
+        <w:rPr>
+          <w:rFonts w:hint="eastAsia"/>
+          <w:sz w:val="16"/>
+          <w:szCs w:val="21"/>
+          <w:lang w:val="en-US"/>
+        </w:rPr>
+        <w:t>F</w:t>
+      </w:r>
+      <w:r>
+        <w:rPr>
+          <w:sz w:val="16"/>
+          <w:szCs w:val="21"/>
+          <w:lang w:val="en-US"/>
+        </w:rPr>
+        <w:t>igure 3.1 The basic pipelined implementation of CPU</w:t>
+      </w:r>
     </w:p>
     <w:p>
       <w:pPr>
+        <w:ind w:firstLineChars="200" w:firstLine="400"/>
+        <w:rPr>
+          <w:lang w:val="en-US"/>
+        </w:rPr>
+      </w:pPr>
+      <w:r>
+        <w:rPr>
+          <w:rFonts w:hint="eastAsia"/>
+          <w:lang w:val="en-US"/>
+        </w:rPr>
+        <w:t>T</w:t>
+      </w:r>
+      <w:r>
+        <w:rPr>
+          <w:lang w:val="en-US"/>
+        </w:rPr>
+        <w:t xml:space="preserve">he corresponding hash identifier is: </w:t>
+      </w:r>
+      <w:proofErr w:type="gramStart"/>
+      <w:r>
+        <w:rPr>
+          <w:color w:val="A6A6A6" w:themeColor="background1" w:themeShade="A6"/>
+          <w:szCs w:val="22"/>
+        </w:rPr>
+        <w:t>1d28ab2a485737b8bd90fa777fd550d5183b705c</w:t>
+      </w:r>
+      <w:proofErr w:type="gramEnd"/>
+    </w:p>
+    <w:p>
+      <w:pPr>
+        <w:ind w:firstLineChars="200" w:firstLine="400"/>
+        <w:rPr>
+          <w:lang w:val="en-US"/>
+        </w:rPr>
+      </w:pPr>
+      <w:r>
+        <w:rPr>
+          <w:rFonts w:hint="eastAsia"/>
+          <w:lang w:val="en-US"/>
+        </w:rPr>
+        <w:t>T</w:t>
+      </w:r>
+      <w:r>
+        <w:rPr>
+          <w:lang w:val="en-US"/>
+        </w:rPr>
+        <w:t xml:space="preserve">he figure above shows the implementation of the basic </w:t>
+      </w:r>
+      <w:r>
+        <w:rPr>
+          <w:lang w:val="en-US"/>
+        </w:rPr>
+        <w:t>pipelined</w:t>
+      </w:r>
+      <w:r>
+        <w:rPr>
+          <w:lang w:val="en-US"/>
+        </w:rPr>
+        <w:t xml:space="preserve"> </w:t>
+      </w:r>
+      <w:proofErr w:type="spellStart"/>
+      <w:r>
+        <w:rPr>
+          <w:lang w:val="en-US"/>
+        </w:rPr>
+        <w:t>cpu</w:t>
+      </w:r>
+      <w:proofErr w:type="spellEnd"/>
+      <w:r>
+        <w:rPr>
+          <w:lang w:val="en-US"/>
+        </w:rPr>
+        <w:t>, in which the hinted lines are signals of control path, while the others are signals of data path.</w:t>
+      </w:r>
+      <w:r>
+        <w:rPr>
+          <w:lang w:val="en-US"/>
+        </w:rPr>
+        <w:t xml:space="preserve"> Compared to the single cycle implementation, additional units are required, they are:</w:t>
+      </w:r>
+    </w:p>
+    <w:p>
+      <w:pPr>
+        <w:rPr>
+          <w:lang w:val="en-US"/>
+        </w:rPr>
+      </w:pPr>
+      <w:proofErr w:type="spellStart"/>
+      <w:r>
+        <w:rPr>
+          <w:rFonts w:hint="eastAsia"/>
+          <w:lang w:val="en-US"/>
+        </w:rPr>
+        <w:t>i</w:t>
+      </w:r>
+      <w:proofErr w:type="spellEnd"/>
+      <w:r>
+        <w:rPr>
+          <w:lang w:val="en-US"/>
+        </w:rPr>
+        <w:t xml:space="preserve">)  </w:t>
+      </w:r>
+      <w:r>
+        <w:rPr>
+          <w:lang w:val="en-US"/>
+        </w:rPr>
+        <w:tab/>
+      </w:r>
+      <w:r>
+        <w:rPr>
+          <w:lang w:val="en-US"/>
+        </w:rPr>
+        <w:t>4 r</w:t>
+      </w:r>
+      <w:r>
+        <w:rPr>
+          <w:lang w:val="en-US"/>
+        </w:rPr>
+        <w:t>egisters</w:t>
+      </w:r>
+      <w:r>
+        <w:rPr>
+          <w:lang w:val="en-US"/>
+        </w:rPr>
+        <w:t xml:space="preserve"> </w:t>
+      </w:r>
+      <w:r>
+        <w:rPr>
+          <w:lang w:val="en-US"/>
+        </w:rPr>
+        <w:t xml:space="preserve">for </w:t>
+      </w:r>
+      <w:r>
+        <w:rPr>
+          <w:lang w:val="en-US"/>
+        </w:rPr>
+        <w:t>pipelining</w:t>
+      </w:r>
+      <w:r>
+        <w:rPr>
+          <w:lang w:val="en-US"/>
+        </w:rPr>
+        <w:t>, named IF/ID, ID/EX, EX/MEM, MEM/WB</w:t>
+      </w:r>
+      <w:r>
+        <w:rPr>
+          <w:lang w:val="en-US"/>
+        </w:rPr>
+        <w:t xml:space="preserve">, </w:t>
+      </w:r>
+      <w:proofErr w:type="gramStart"/>
+      <w:r>
+        <w:rPr>
+          <w:lang w:val="en-US"/>
+        </w:rPr>
+        <w:t>separat</w:t>
+      </w:r>
+      <w:r>
+        <w:rPr>
+          <w:lang w:val="en-US"/>
+        </w:rPr>
+        <w:t>e</w:t>
+      </w:r>
+      <w:r>
+        <w:rPr>
+          <w:lang w:val="en-US"/>
+        </w:rPr>
+        <w:t>ly</w:t>
+      </w:r>
+      <w:r>
+        <w:rPr>
+          <w:lang w:val="en-US"/>
+        </w:rPr>
+        <w:t>;</w:t>
+      </w:r>
+      <w:proofErr w:type="gramEnd"/>
+    </w:p>
+    <w:p>
+      <w:pPr>
+        <w:rPr>
+          <w:lang w:val="en-US"/>
+        </w:rPr>
+      </w:pPr>
+      <w:r>
+        <w:rPr>
+          <w:rFonts w:hint="eastAsia"/>
+          <w:lang w:val="en-US"/>
+        </w:rPr>
+        <w:t>i</w:t>
+      </w:r>
+      <w:r>
+        <w:rPr>
+          <w:lang w:val="en-US"/>
+        </w:rPr>
+        <w:t>i)</w:t>
+      </w:r>
+      <w:r>
+        <w:rPr>
+          <w:lang w:val="en-US"/>
+        </w:rPr>
+        <w:tab/>
+      </w:r>
+      <w:r>
+        <w:rPr>
+          <w:lang w:val="en-US"/>
+        </w:rPr>
+        <w:t xml:space="preserve">Forwarding unit for </w:t>
+      </w:r>
+      <w:r>
+        <w:rPr>
+          <w:lang w:val="en-US"/>
+        </w:rPr>
+        <w:t xml:space="preserve">dealing with </w:t>
+      </w:r>
+      <w:r>
+        <w:rPr>
+          <w:lang w:val="en-US"/>
+        </w:rPr>
+        <w:t>data hazard</w:t>
+      </w:r>
+      <w:r>
+        <w:rPr>
+          <w:lang w:val="en-US"/>
+        </w:rPr>
+        <w:t xml:space="preserve"> introduced by </w:t>
+      </w:r>
+      <w:proofErr w:type="gramStart"/>
+      <w:r>
+        <w:rPr>
+          <w:lang w:val="en-US"/>
+        </w:rPr>
+        <w:t>pipelining</w:t>
+      </w:r>
+      <w:r>
+        <w:rPr>
+          <w:lang w:val="en-US"/>
+        </w:rPr>
+        <w:t>;</w:t>
+      </w:r>
+      <w:proofErr w:type="gramEnd"/>
+    </w:p>
+    <w:p>
+      <w:pPr>
+        <w:rPr>
+          <w:lang w:val="en-US"/>
+        </w:rPr>
+      </w:pPr>
+      <w:r>
+        <w:rPr>
+          <w:rFonts w:hint="eastAsia"/>
+          <w:lang w:val="en-US"/>
+        </w:rPr>
+        <w:t>i</w:t>
+      </w:r>
+      <w:r>
+        <w:rPr>
+          <w:lang w:val="en-US"/>
+        </w:rPr>
+        <w:t>ii)</w:t>
+      </w:r>
+      <w:r>
+        <w:rPr>
+          <w:lang w:val="en-US"/>
+        </w:rPr>
+        <w:tab/>
+      </w:r>
+      <w:r>
+        <w:rPr>
+          <w:lang w:val="en-US"/>
+        </w:rPr>
+        <w:t xml:space="preserve">Hazard detection unit for stalling the CPU in special </w:t>
+      </w:r>
+      <w:proofErr w:type="gramStart"/>
+      <w:r>
+        <w:rPr>
+          <w:lang w:val="en-US"/>
+        </w:rPr>
+        <w:t>cases;</w:t>
+      </w:r>
+      <w:proofErr w:type="gramEnd"/>
+    </w:p>
+    <w:p>
+      <w:pPr>
+        <w:rPr>
+          <w:lang w:val="en-US"/>
+        </w:rPr>
+      </w:pPr>
+      <w:r>
+        <w:rPr>
+          <w:rFonts w:hint="eastAsia"/>
+          <w:lang w:val="en-US"/>
+        </w:rPr>
+        <w:t>i</w:t>
+      </w:r>
+      <w:r>
+        <w:rPr>
+          <w:lang w:val="en-US"/>
+        </w:rPr>
+        <w:t>v)</w:t>
+      </w:r>
+      <w:r>
+        <w:rPr>
+          <w:lang w:val="en-US"/>
+        </w:rPr>
+        <w:tab/>
+        <w:t>Branch prediction unit for accelerating the CPU,</w:t>
+      </w:r>
+      <w:r>
+        <w:rPr>
+          <w:lang w:val="en-US"/>
+        </w:rPr>
+        <w:t xml:space="preserve"> which saves the operation </w:t>
+      </w:r>
+      <w:proofErr w:type="gramStart"/>
+      <w:r>
+        <w:rPr>
+          <w:lang w:val="en-US"/>
+        </w:rPr>
+        <w:t>cycles</w:t>
+      </w:r>
+      <w:r>
+        <w:rPr>
+          <w:lang w:val="en-US"/>
+        </w:rPr>
+        <w:t>;</w:t>
+      </w:r>
+      <w:proofErr w:type="gramEnd"/>
+    </w:p>
+    <w:p>
+      <w:pPr>
+        <w:rPr>
+          <w:lang w:val="en-US" w:eastAsia="zh-CN"/>
+        </w:rPr>
+      </w:pPr>
+      <w:r>
+        <w:rPr>
+          <w:rFonts w:hint="eastAsia"/>
+          <w:lang w:val="en-US"/>
+        </w:rPr>
+        <w:t>v</w:t>
+      </w:r>
+      <w:r>
+        <w:rPr>
+          <w:lang w:val="en-US"/>
+        </w:rPr>
+        <w:t>)</w:t>
+      </w:r>
+      <w:r>
+        <w:rPr>
+          <w:lang w:val="en-US"/>
+        </w:rPr>
+        <w:tab/>
+        <w:t xml:space="preserve">Forwarding unit for </w:t>
+      </w:r>
+      <w:proofErr w:type="spellStart"/>
+      <w:r>
+        <w:rPr>
+          <w:lang w:val="en-US"/>
+        </w:rPr>
+        <w:t>RegisterFile</w:t>
+      </w:r>
+      <w:proofErr w:type="spellEnd"/>
+      <w:r>
+        <w:rPr>
+          <w:lang w:val="en-US"/>
+        </w:rPr>
+        <w:t xml:space="preserve">, which </w:t>
+      </w:r>
+      <w:r>
+        <w:rPr>
+          <w:lang w:val="en-US" w:eastAsia="zh-CN"/>
+        </w:rPr>
+        <w:t>solve the read/write hazard of register.</w:t>
+      </w:r>
+    </w:p>
+    <w:p>
+      <w:pPr>
         <w:ind w:firstLine="0"/>
+        <w:rPr>
+          <w:lang w:val="en-US" w:eastAsia="zh-CN"/>
+        </w:rPr>
+      </w:pPr>
+    </w:p>
+    <w:p>
+      <w:pPr>
+        <w:ind w:firstLine="0"/>
+        <w:rPr>
+          <w:lang w:val="en-US"/>
+        </w:rPr>
+      </w:pPr>
+    </w:p>
+    <w:p>
+      <w:pPr>
+        <w:ind w:firstLine="0"/>
+        <w:rPr>
+          <w:lang w:val="en-US"/>
+        </w:rPr>
+      </w:pPr>
+    </w:p>
+    <w:p>
+      <w:pPr>
+        <w:ind w:firstLine="0"/>
+      </w:pPr>
+      <w:r>
+        <w:object w:dxaOrig="12690" w:dyaOrig="8986" w14:anchorId="72D440C1">
+          <v:shape id="_x0000_i1027" type="#_x0000_t75" style="width:367.95pt;height:260.4pt" o:ole="">
+            <v:imagedata r:id="rId14" o:title=""/>
+          </v:shape>
+          <o:OLEObject Type="Embed" ProgID="Visio.Drawing.15" ShapeID="_x0000_i1027" DrawAspect="Content" ObjectID="_1752690841" r:id="rId15"/>
+        </w:object>
+      </w:r>
+    </w:p>
+    <w:p>
+      <w:pPr>
+        <w:ind w:firstLine="0"/>
+        <w:rPr>
+          <w:lang w:val="en-US"/>
+        </w:rPr>
+      </w:pPr>
+    </w:p>
+    <w:p>
+      <w:pPr>
+        <w:pStyle w:val="3"/>
+      </w:pPr>
+      <w:bookmarkStart w:id="8" w:name="_Toc142056826"/>
+      <w:r>
+        <w:t>Data Hazard: Forwarding or Bypass</w:t>
+      </w:r>
+      <w:bookmarkEnd w:id="8"/>
+    </w:p>
+    <w:p>
+      <w:pPr>
+        <w:ind w:firstLineChars="200" w:firstLine="400"/>
+      </w:pPr>
+      <w:r>
+        <w:t>D</w:t>
+      </w:r>
+      <w:r>
+        <w:t>ata hazards are</w:t>
+      </w:r>
+      <w:r>
+        <w:rPr>
+          <w:rFonts w:hint="eastAsia"/>
+        </w:rPr>
+        <w:t xml:space="preserve"> </w:t>
+      </w:r>
+      <w:r>
+        <w:t>obstacles to pipelined execution.</w:t>
+      </w:r>
+      <w:r>
+        <w:t xml:space="preserve"> The method to deal with this issue is adding a forwarding unit, which forwarding the data in the</w:t>
+      </w:r>
+      <w:r>
+        <w:t xml:space="preserve"> previous</w:t>
+      </w:r>
+      <w:r>
+        <w:t xml:space="preserve"> data flow, such as </w:t>
+      </w:r>
+      <w:proofErr w:type="spellStart"/>
+      <w:r>
+        <w:t>alu_result</w:t>
+      </w:r>
+      <w:proofErr w:type="spellEnd"/>
+      <w:r>
+        <w:t>, or registered ones, to current execution cycle</w:t>
+      </w:r>
+      <w:r>
+        <w:t xml:space="preserve">, instead of waiting </w:t>
+      </w:r>
+      <w:r>
+        <w:t xml:space="preserve">for </w:t>
+      </w:r>
+      <w:r>
+        <w:t>the last instruction</w:t>
+      </w:r>
+      <w:r>
+        <w:t xml:space="preserve"> to</w:t>
+      </w:r>
+      <w:r>
+        <w:t xml:space="preserve"> writ</w:t>
+      </w:r>
+      <w:r>
+        <w:t>e</w:t>
+      </w:r>
+      <w:r>
+        <w:t xml:space="preserve"> back</w:t>
+      </w:r>
+      <w:r>
+        <w:t>.</w:t>
+      </w:r>
+    </w:p>
+    <w:p>
+      <w:pPr>
+        <w:pStyle w:val="3"/>
+      </w:pPr>
+      <w:bookmarkStart w:id="9" w:name="_Toc142056827"/>
+      <w:r>
+        <w:t>Control Hazard: Branch Prediction</w:t>
+      </w:r>
+      <w:bookmarkEnd w:id="9"/>
+    </w:p>
+    <w:p>
+      <w:pPr>
+        <w:ind w:firstLine="0"/>
+      </w:pPr>
+    </w:p>
+    <w:p>
+      <w:pPr>
+        <w:pStyle w:val="Firstparagraph"/>
+      </w:pPr>
+    </w:p>
+    <w:p>
+      <w:pPr>
+        <w:pStyle w:val="1"/>
+        <w:numPr>
+          <w:ilvl w:val="0"/>
+          <w:numId w:val="2"/>
+        </w:numPr>
+      </w:pPr>
+      <w:bookmarkStart w:id="10" w:name="_Toc142056828"/>
+      <w:r>
+        <w:t>Functional Description</w:t>
+      </w:r>
+      <w:bookmarkEnd w:id="10"/>
+    </w:p>
+    <w:p>
+      <w:pPr>
+        <w:pStyle w:val="2"/>
+        <w:numPr>
+          <w:ilvl w:val="1"/>
+          <w:numId w:val="2"/>
+        </w:numPr>
+        <w:rPr>
+          <w:lang w:eastAsia="zh-CN"/>
+        </w:rPr>
+      </w:pPr>
+      <w:bookmarkStart w:id="11" w:name="_Toc142056829"/>
+      <w:r>
+        <w:rPr>
+          <w:rFonts w:hint="eastAsia"/>
+          <w:lang w:eastAsia="zh-CN"/>
+        </w:rPr>
+        <w:t>F</w:t>
+      </w:r>
+      <w:r>
+        <w:rPr>
+          <w:lang w:eastAsia="zh-CN"/>
+        </w:rPr>
+        <w:t>iles and Directory Structure</w:t>
+      </w:r>
+      <w:bookmarkEnd w:id="11"/>
+    </w:p>
+    <w:p>
+      <w:pPr>
+        <w:ind w:firstLine="0"/>
+        <w:rPr>
+          <w:lang w:eastAsia="zh-CN"/>
+        </w:rPr>
+      </w:pPr>
+      <w:r>
+        <w:rPr>
+          <w:lang w:eastAsia="zh-CN"/>
+        </w:rPr>
+        <w:t xml:space="preserve">The figure below </w:t>
+      </w:r>
+      <w:r>
+        <w:rPr>
+          <w:lang w:eastAsia="zh-CN"/>
+        </w:rPr>
+        <w:t>shows the layout of the directories in the example system.</w:t>
+      </w:r>
+    </w:p>
+    <w:p>
+      <w:pPr>
+        <w:spacing w:beforeLines="50" w:before="120" w:line="240" w:lineRule="auto"/>
+        <w:ind w:firstLine="0"/>
+        <w:rPr>
+          <w:sz w:val="15"/>
+          <w:szCs w:val="20"/>
+          <w:lang w:eastAsia="zh-CN"/>
+        </w:rPr>
+      </w:pPr>
+      <w:r>
+        <w:rPr>
+          <w:rFonts w:hint="eastAsia"/>
+          <w:sz w:val="15"/>
+          <w:szCs w:val="20"/>
+          <w:lang w:eastAsia="zh-CN"/>
+        </w:rPr>
+        <w:t>&lt;</w:t>
+      </w:r>
+      <w:r>
+        <w:rPr>
+          <w:sz w:val="15"/>
+          <w:szCs w:val="20"/>
+          <w:lang w:eastAsia="zh-CN"/>
+        </w:rPr>
+        <w:t>home directory&gt;</w:t>
+      </w:r>
+      <w:r>
+        <w:rPr>
+          <w:sz w:val="15"/>
+          <w:szCs w:val="20"/>
+          <w:lang w:eastAsia="zh-CN"/>
+        </w:rPr>
+        <w:tab/>
+        <w:t>Local git directory.</w:t>
+      </w:r>
+    </w:p>
+    <w:p>
+      <w:pPr>
+        <w:spacing w:line="240" w:lineRule="auto"/>
+        <w:ind w:firstLine="0"/>
+        <w:rPr>
+          <w:sz w:val="15"/>
+          <w:szCs w:val="20"/>
+          <w:lang w:eastAsia="zh-CN"/>
+        </w:rPr>
+      </w:pPr>
+      <w:r>
+        <w:rPr>
+          <w:rFonts w:hint="eastAsia"/>
+          <w:sz w:val="15"/>
+          <w:szCs w:val="20"/>
+          <w:lang w:eastAsia="zh-CN"/>
+        </w:rPr>
+        <w:t>│</w:t>
+      </w:r>
+      <w:r>
+        <w:rPr>
+          <w:rFonts w:hint="eastAsia"/>
+          <w:sz w:val="15"/>
+          <w:szCs w:val="20"/>
+          <w:lang w:eastAsia="zh-CN"/>
+        </w:rPr>
+        <w:t xml:space="preserve">  clean.pl</w:t>
+      </w:r>
+      <w:r>
+        <w:rPr>
+          <w:sz w:val="15"/>
+          <w:szCs w:val="20"/>
+          <w:lang w:eastAsia="zh-CN"/>
+        </w:rPr>
+        <w:tab/>
+      </w:r>
+      <w:r>
+        <w:rPr>
+          <w:sz w:val="15"/>
+          <w:szCs w:val="20"/>
+          <w:lang w:eastAsia="zh-CN"/>
+        </w:rPr>
+        <w:tab/>
+        <w:t>Perl script for cleaning temporary files.</w:t>
+      </w:r>
+    </w:p>
+    <w:p>
+      <w:pPr>
+        <w:spacing w:line="240" w:lineRule="auto"/>
+        <w:ind w:firstLine="0"/>
+        <w:rPr>
+          <w:sz w:val="15"/>
+          <w:szCs w:val="20"/>
+          <w:lang w:eastAsia="zh-CN"/>
+        </w:rPr>
+      </w:pPr>
+      <w:r>
+        <w:rPr>
+          <w:rFonts w:hint="eastAsia"/>
+          <w:sz w:val="15"/>
+          <w:szCs w:val="20"/>
+          <w:lang w:eastAsia="zh-CN"/>
+        </w:rPr>
+        <w:t>├─</w:t>
+      </w:r>
+      <w:r>
+        <w:rPr>
+          <w:rFonts w:hint="eastAsia"/>
+          <w:sz w:val="15"/>
+          <w:szCs w:val="20"/>
+          <w:lang w:eastAsia="zh-CN"/>
+        </w:rPr>
+        <w:t>core</w:t>
+      </w:r>
+      <w:r>
+        <w:rPr>
+          <w:sz w:val="15"/>
+          <w:szCs w:val="20"/>
+          <w:lang w:eastAsia="zh-CN"/>
+        </w:rPr>
+        <w:t>/</w:t>
+      </w:r>
+      <w:r>
+        <w:rPr>
+          <w:sz w:val="15"/>
+          <w:szCs w:val="20"/>
+          <w:lang w:eastAsia="zh-CN"/>
+        </w:rPr>
+        <w:tab/>
+      </w:r>
+      <w:r>
+        <w:rPr>
+          <w:sz w:val="15"/>
+          <w:szCs w:val="20"/>
+          <w:lang w:eastAsia="zh-CN"/>
+        </w:rPr>
+        <w:tab/>
+        <w:t>The implementation of CPU core.</w:t>
+      </w:r>
+    </w:p>
+    <w:p>
+      <w:pPr>
+        <w:spacing w:line="240" w:lineRule="auto"/>
+        <w:ind w:firstLine="0"/>
+        <w:rPr>
+          <w:sz w:val="15"/>
+          <w:szCs w:val="20"/>
+          <w:lang w:eastAsia="zh-CN"/>
+        </w:rPr>
+      </w:pPr>
+      <w:r>
+        <w:rPr>
+          <w:rFonts w:hint="eastAsia"/>
+          <w:sz w:val="15"/>
+          <w:szCs w:val="20"/>
+          <w:lang w:eastAsia="zh-CN"/>
+        </w:rPr>
+        <w:t>│</w:t>
+      </w:r>
+      <w:r>
+        <w:rPr>
+          <w:rFonts w:hint="eastAsia"/>
+          <w:sz w:val="15"/>
+          <w:szCs w:val="20"/>
+          <w:lang w:eastAsia="zh-CN"/>
+        </w:rPr>
+        <w:t xml:space="preserve">  </w:t>
+      </w:r>
+      <w:r>
+        <w:rPr>
+          <w:rFonts w:hint="eastAsia"/>
+          <w:sz w:val="15"/>
+          <w:szCs w:val="20"/>
+          <w:lang w:eastAsia="zh-CN"/>
+        </w:rPr>
+        <w:t>├─</w:t>
+      </w:r>
+      <w:r>
+        <w:rPr>
+          <w:rFonts w:hint="eastAsia"/>
+          <w:sz w:val="15"/>
+          <w:szCs w:val="20"/>
+          <w:lang w:eastAsia="zh-CN"/>
+        </w:rPr>
+        <w:t>bench</w:t>
+      </w:r>
+      <w:r>
+        <w:rPr>
+          <w:sz w:val="15"/>
+          <w:szCs w:val="20"/>
+          <w:lang w:eastAsia="zh-CN"/>
+        </w:rPr>
+        <w:t>/</w:t>
+      </w:r>
+      <w:r>
+        <w:rPr>
+          <w:sz w:val="15"/>
+          <w:szCs w:val="20"/>
+          <w:lang w:eastAsia="zh-CN"/>
+        </w:rPr>
+        <w:tab/>
+        <w:t>Bench codes for CPU core.</w:t>
+      </w:r>
+    </w:p>
+    <w:p>
+      <w:pPr>
+        <w:spacing w:line="240" w:lineRule="auto"/>
+        <w:ind w:firstLine="0"/>
+        <w:rPr>
+          <w:sz w:val="15"/>
+          <w:szCs w:val="20"/>
+          <w:lang w:eastAsia="zh-CN"/>
+        </w:rPr>
+      </w:pPr>
+      <w:r>
+        <w:rPr>
+          <w:rFonts w:hint="eastAsia"/>
+          <w:sz w:val="15"/>
+          <w:szCs w:val="20"/>
+          <w:lang w:eastAsia="zh-CN"/>
+        </w:rPr>
+        <w:t>│</w:t>
+      </w:r>
+      <w:r>
+        <w:rPr>
+          <w:rFonts w:hint="eastAsia"/>
+          <w:sz w:val="15"/>
+          <w:szCs w:val="20"/>
+          <w:lang w:eastAsia="zh-CN"/>
+        </w:rPr>
+        <w:t xml:space="preserve">  </w:t>
+      </w:r>
+      <w:r>
+        <w:rPr>
+          <w:rFonts w:hint="eastAsia"/>
+          <w:sz w:val="15"/>
+          <w:szCs w:val="20"/>
+          <w:lang w:eastAsia="zh-CN"/>
+        </w:rPr>
+        <w:t>├─</w:t>
+      </w:r>
+      <w:proofErr w:type="spellStart"/>
+      <w:r>
+        <w:rPr>
+          <w:rFonts w:hint="eastAsia"/>
+          <w:sz w:val="15"/>
+          <w:szCs w:val="20"/>
+          <w:lang w:eastAsia="zh-CN"/>
+        </w:rPr>
+        <w:t>rtl</w:t>
+      </w:r>
+      <w:proofErr w:type="spellEnd"/>
+      <w:r>
+        <w:rPr>
+          <w:sz w:val="15"/>
+          <w:szCs w:val="20"/>
+          <w:lang w:eastAsia="zh-CN"/>
+        </w:rPr>
+        <w:t>/</w:t>
+      </w:r>
+      <w:r>
+        <w:rPr>
+          <w:sz w:val="15"/>
+          <w:szCs w:val="20"/>
+          <w:lang w:eastAsia="zh-CN"/>
+        </w:rPr>
+        <w:tab/>
+      </w:r>
+      <w:r>
+        <w:rPr>
+          <w:sz w:val="15"/>
+          <w:szCs w:val="20"/>
+          <w:lang w:eastAsia="zh-CN"/>
+        </w:rPr>
+        <w:tab/>
+        <w:t>RTL codes.</w:t>
+      </w:r>
+    </w:p>
+    <w:p>
+      <w:pPr>
+        <w:spacing w:line="240" w:lineRule="auto"/>
+        <w:ind w:firstLine="0"/>
+        <w:rPr>
+          <w:sz w:val="15"/>
+          <w:szCs w:val="20"/>
+          <w:lang w:eastAsia="zh-CN"/>
+        </w:rPr>
+      </w:pPr>
+      <w:r>
+        <w:rPr>
+          <w:rFonts w:hint="eastAsia"/>
+          <w:sz w:val="15"/>
+          <w:szCs w:val="20"/>
+          <w:lang w:eastAsia="zh-CN"/>
+        </w:rPr>
+        <w:lastRenderedPageBreak/>
+        <w:t>│</w:t>
+      </w:r>
+      <w:r>
+        <w:rPr>
+          <w:rFonts w:hint="eastAsia"/>
+          <w:sz w:val="15"/>
+          <w:szCs w:val="20"/>
+          <w:lang w:eastAsia="zh-CN"/>
+        </w:rPr>
+        <w:t xml:space="preserve">  </w:t>
+      </w:r>
+      <w:r>
+        <w:rPr>
+          <w:rFonts w:hint="eastAsia"/>
+          <w:sz w:val="15"/>
+          <w:szCs w:val="20"/>
+          <w:lang w:eastAsia="zh-CN"/>
+        </w:rPr>
+        <w:t>├─</w:t>
+      </w:r>
+      <w:r>
+        <w:rPr>
+          <w:rFonts w:hint="eastAsia"/>
+          <w:sz w:val="15"/>
+          <w:szCs w:val="20"/>
+          <w:lang w:eastAsia="zh-CN"/>
+        </w:rPr>
+        <w:t>sim</w:t>
+      </w:r>
+      <w:r>
+        <w:rPr>
+          <w:sz w:val="15"/>
+          <w:szCs w:val="20"/>
+          <w:lang w:eastAsia="zh-CN"/>
+        </w:rPr>
+        <w:t>/</w:t>
+      </w:r>
+      <w:r>
+        <w:rPr>
+          <w:sz w:val="15"/>
+          <w:szCs w:val="20"/>
+          <w:lang w:eastAsia="zh-CN"/>
+        </w:rPr>
+        <w:tab/>
+      </w:r>
+      <w:proofErr w:type="spellStart"/>
+      <w:r>
+        <w:rPr>
+          <w:sz w:val="15"/>
+          <w:szCs w:val="20"/>
+          <w:lang w:eastAsia="zh-CN"/>
+        </w:rPr>
+        <w:t>VCS+Verdi</w:t>
+      </w:r>
+      <w:proofErr w:type="spellEnd"/>
+      <w:r>
+        <w:rPr>
+          <w:sz w:val="15"/>
+          <w:szCs w:val="20"/>
+          <w:lang w:eastAsia="zh-CN"/>
+        </w:rPr>
+        <w:t xml:space="preserve"> simulation environment.</w:t>
+      </w:r>
+    </w:p>
+    <w:p>
+      <w:pPr>
+        <w:spacing w:line="240" w:lineRule="auto"/>
+        <w:ind w:firstLine="0"/>
+        <w:rPr>
+          <w:sz w:val="15"/>
+          <w:szCs w:val="20"/>
+          <w:lang w:eastAsia="zh-CN"/>
+        </w:rPr>
+      </w:pPr>
+      <w:r>
+        <w:rPr>
+          <w:rFonts w:hint="eastAsia"/>
+          <w:sz w:val="15"/>
+          <w:szCs w:val="20"/>
+          <w:lang w:eastAsia="zh-CN"/>
+        </w:rPr>
+        <w:t>│</w:t>
+      </w:r>
+      <w:r>
+        <w:rPr>
+          <w:rFonts w:hint="eastAsia"/>
+          <w:sz w:val="15"/>
+          <w:szCs w:val="20"/>
+          <w:lang w:eastAsia="zh-CN"/>
+        </w:rPr>
+        <w:t xml:space="preserve">  </w:t>
+      </w:r>
+      <w:r>
+        <w:rPr>
+          <w:rFonts w:hint="eastAsia"/>
+          <w:sz w:val="15"/>
+          <w:szCs w:val="20"/>
+          <w:lang w:eastAsia="zh-CN"/>
+        </w:rPr>
+        <w:t>└─</w:t>
+      </w:r>
+      <w:proofErr w:type="spellStart"/>
+      <w:r>
+        <w:rPr>
+          <w:rFonts w:hint="eastAsia"/>
+          <w:sz w:val="15"/>
+          <w:szCs w:val="20"/>
+          <w:lang w:eastAsia="zh-CN"/>
+        </w:rPr>
+        <w:t>vsim</w:t>
+      </w:r>
+      <w:proofErr w:type="spellEnd"/>
+      <w:r>
+        <w:rPr>
+          <w:sz w:val="15"/>
+          <w:szCs w:val="20"/>
+          <w:lang w:eastAsia="zh-CN"/>
+        </w:rPr>
+        <w:t>/</w:t>
+      </w:r>
+      <w:r>
+        <w:rPr>
+          <w:sz w:val="15"/>
+          <w:szCs w:val="20"/>
+          <w:lang w:eastAsia="zh-CN"/>
+        </w:rPr>
+        <w:tab/>
+      </w:r>
+      <w:proofErr w:type="spellStart"/>
+      <w:r>
+        <w:rPr>
+          <w:sz w:val="15"/>
+          <w:szCs w:val="20"/>
+          <w:lang w:eastAsia="zh-CN"/>
+        </w:rPr>
+        <w:t>Modelsim</w:t>
+      </w:r>
+      <w:proofErr w:type="spellEnd"/>
+      <w:r>
+        <w:rPr>
+          <w:sz w:val="15"/>
+          <w:szCs w:val="20"/>
+          <w:lang w:eastAsia="zh-CN"/>
+        </w:rPr>
+        <w:t xml:space="preserve"> simulation environment.</w:t>
+      </w:r>
+    </w:p>
+    <w:p>
+      <w:pPr>
+        <w:spacing w:afterLines="50" w:after="120" w:line="240" w:lineRule="auto"/>
+        <w:ind w:firstLine="0"/>
+        <w:rPr>
+          <w:sz w:val="15"/>
+          <w:szCs w:val="20"/>
+          <w:lang w:eastAsia="zh-CN"/>
+        </w:rPr>
+      </w:pPr>
+      <w:r>
+        <w:rPr>
+          <w:rFonts w:hint="eastAsia"/>
+          <w:sz w:val="15"/>
+          <w:szCs w:val="20"/>
+          <w:lang w:eastAsia="zh-CN"/>
+        </w:rPr>
+        <w:t>└─</w:t>
+      </w:r>
+      <w:r>
+        <w:rPr>
+          <w:rFonts w:hint="eastAsia"/>
+          <w:sz w:val="15"/>
+          <w:szCs w:val="20"/>
+          <w:lang w:eastAsia="zh-CN"/>
+        </w:rPr>
+        <w:t>docs</w:t>
+      </w:r>
+      <w:r>
+        <w:rPr>
+          <w:sz w:val="15"/>
+          <w:szCs w:val="20"/>
+          <w:lang w:eastAsia="zh-CN"/>
+        </w:rPr>
+        <w:t>/</w:t>
+      </w:r>
+      <w:r>
+        <w:rPr>
+          <w:sz w:val="15"/>
+          <w:szCs w:val="20"/>
+          <w:lang w:eastAsia="zh-CN"/>
+        </w:rPr>
+        <w:tab/>
+      </w:r>
+      <w:r>
+        <w:rPr>
+          <w:sz w:val="15"/>
+          <w:szCs w:val="20"/>
+          <w:lang w:eastAsia="zh-CN"/>
+        </w:rPr>
+        <w:tab/>
+        <w:t>Related documentation.</w:t>
+      </w:r>
+    </w:p>
+    <w:p>
+      <w:pPr>
+        <w:ind w:firstLine="0"/>
+      </w:pPr>
+    </w:p>
+    <w:p>
+      <w:pPr>
+        <w:pStyle w:val="1"/>
+      </w:pPr>
+      <w:bookmarkStart w:id="12" w:name="_Toc142056830"/>
+      <w:r>
+        <w:t>Appendices</w:t>
+      </w:r>
+      <w:bookmarkEnd w:id="12"/>
+    </w:p>
+    <w:p>
+      <w:pPr>
+        <w:pStyle w:val="2"/>
+      </w:pPr>
+      <w:bookmarkStart w:id="13" w:name="_Toc142056831"/>
+      <w:r>
+        <w:t xml:space="preserve">Appendix 1: </w:t>
+      </w:r>
+      <w:r>
+        <w:t>Support</w:t>
+      </w:r>
+      <w:r>
+        <w:t xml:space="preserve"> of Instruction Set</w:t>
+      </w:r>
+      <w:bookmarkEnd w:id="13"/>
+    </w:p>
+    <w:p>
+      <w:pPr>
+        <w:ind w:firstLineChars="200" w:firstLine="400"/>
+      </w:pPr>
+      <w:r>
+        <w:t>The regularity of opcode:</w:t>
+      </w:r>
+    </w:p>
+    <w:p>
+      <w:pPr>
+        <w:ind w:firstLine="0"/>
+      </w:pPr>
+    </w:p>
+    <w:p>
+      <w:pPr>
+        <w:ind w:firstLineChars="200" w:firstLine="400"/>
       </w:pPr>
       <w:r>
         <w:rPr>
@@ -2501,6 +4159,7 @@
             <w:pPr>
               <w:ind w:firstLine="0"/>
               <w:rPr>
+                <w:rFonts w:hint="eastAsia"/>
                 <w:sz w:val="16"/>
                 <w:szCs w:val="20"/>
                 <w:lang w:eastAsia="zh-CN"/>
@@ -6802,6 +8461,7 @@
             <w:pPr>
               <w:ind w:firstLine="0"/>
               <w:rPr>
+                <w:rFonts w:hint="eastAsia"/>
                 <w:sz w:val="16"/>
                 <w:szCs w:val="20"/>
                 <w:lang w:eastAsia="zh-CN"/>
@@ -6958,6 +8618,7 @@
             <w:pPr>
               <w:ind w:firstLine="0"/>
               <w:rPr>
+                <w:rFonts w:hint="eastAsia"/>
                 <w:sz w:val="16"/>
                 <w:szCs w:val="20"/>
                 <w:lang w:eastAsia="zh-CN"/>
@@ -11208,7 +12869,7 @@
       <w:pPr>
         <w:pStyle w:val="2"/>
       </w:pPr>
-      <w:bookmarkStart w:id="8" w:name="_Toc141980723"/>
+      <w:bookmarkStart w:id="14" w:name="_Toc142056832"/>
       <w:r>
         <w:lastRenderedPageBreak/>
         <w:t xml:space="preserve">Appendix 2: </w:t>
@@ -11216,13 +12877,13 @@
       <w:r>
         <w:t>Examples for Run</w:t>
       </w:r>
-      <w:bookmarkEnd w:id="8"/>
+      <w:bookmarkEnd w:id="14"/>
     </w:p>
     <w:p>
       <w:pPr>
         <w:pStyle w:val="3"/>
       </w:pPr>
-      <w:bookmarkStart w:id="9" w:name="_Toc141980724"/>
+      <w:bookmarkStart w:id="15" w:name="_Toc142056833"/>
       <w:r>
         <w:rPr>
           <w:rFonts w:hint="eastAsia"/>
@@ -11235,7 +12896,7 @@
       <w:r>
         <w:t>Add and Store.</w:t>
       </w:r>
-      <w:bookmarkEnd w:id="9"/>
+      <w:bookmarkEnd w:id="15"/>
     </w:p>
     <w:p>
       <w:pPr>
@@ -12467,7 +14128,7 @@
           <w:sz w:val="17"/>
           <w:szCs w:val="17"/>
         </w:rPr>
-        <w:t>16</w:t>
+        <w:t>8</w:t>
       </w:r>
       <w:r>
         <w:rPr>
@@ -12541,7 +14202,7 @@
           <w:numId w:val="2"/>
         </w:numPr>
       </w:pPr>
-      <w:bookmarkStart w:id="10" w:name="_Toc141980725"/>
+      <w:bookmarkStart w:id="16" w:name="_Toc142056834"/>
       <w:r>
         <w:rPr>
           <w:rFonts w:hint="eastAsia"/>
@@ -12557,7 +14218,7 @@
       <w:r>
         <w:t>.</w:t>
       </w:r>
-      <w:bookmarkEnd w:id="10"/>
+      <w:bookmarkEnd w:id="16"/>
     </w:p>
     <w:p>
       <w:pPr>
@@ -14310,7 +15971,7 @@
           <w:sz w:val="17"/>
           <w:szCs w:val="17"/>
         </w:rPr>
-        <w:t>16</w:t>
+        <w:t>8</w:t>
       </w:r>
       <w:r>
         <w:rPr>
@@ -14377,7 +16038,7 @@
       </w:pPr>
     </w:p>
     <w:sectPr>
-      <w:footerReference w:type="default" r:id="rId12"/>
+      <w:footerReference w:type="default" r:id="rId16"/>
       <w:pgSz w:w="11906" w:h="16838" w:code="9"/>
       <w:pgMar w:top="2211" w:right="2268" w:bottom="2211" w:left="2268" w:header="1701" w:footer="1701" w:gutter="0"/>
       <w:cols w:space="708"/>
@@ -14712,6 +16373,95 @@
     </w:lvl>
   </w:abstractNum>
   <w:abstractNum w:abstractNumId="10" w15:restartNumberingAfterBreak="0">
+    <w:nsid w:val="1E1C4A9F"/>
+    <w:multiLevelType w:val="hybridMultilevel"/>
+    <w:tmpl w:val="324C092A"/>
+    <w:lvl w:ilvl="0" w:tplc="0E3A37B2">
+      <w:start w:val="1"/>
+      <w:numFmt w:val="lowerRoman"/>
+      <w:lvlText w:val="%1."/>
+      <w:lvlJc w:val="left"/>
+      <w:pPr>
+        <w:ind w:left="1060" w:hanging="720"/>
+      </w:pPr>
+      <w:rPr>
+        <w:rFonts w:hint="default"/>
+      </w:rPr>
+    </w:lvl>
+    <w:lvl w:ilvl="1" w:tplc="04090019" w:tentative="1">
+      <w:start w:val="1"/>
+      <w:numFmt w:val="lowerLetter"/>
+      <w:lvlText w:val="%2)"/>
+      <w:lvlJc w:val="left"/>
+      <w:pPr>
+        <w:ind w:left="1220" w:hanging="440"/>
+      </w:pPr>
+    </w:lvl>
+    <w:lvl w:ilvl="2" w:tplc="0409001B" w:tentative="1">
+      <w:start w:val="1"/>
+      <w:numFmt w:val="lowerRoman"/>
+      <w:lvlText w:val="%3."/>
+      <w:lvlJc w:val="right"/>
+      <w:pPr>
+        <w:ind w:left="1660" w:hanging="440"/>
+      </w:pPr>
+    </w:lvl>
+    <w:lvl w:ilvl="3" w:tplc="0409000F" w:tentative="1">
+      <w:start w:val="1"/>
+      <w:numFmt w:val="decimal"/>
+      <w:lvlText w:val="%4."/>
+      <w:lvlJc w:val="left"/>
+      <w:pPr>
+        <w:ind w:left="2100" w:hanging="440"/>
+      </w:pPr>
+    </w:lvl>
+    <w:lvl w:ilvl="4" w:tplc="04090019" w:tentative="1">
+      <w:start w:val="1"/>
+      <w:numFmt w:val="lowerLetter"/>
+      <w:lvlText w:val="%5)"/>
+      <w:lvlJc w:val="left"/>
+      <w:pPr>
+        <w:ind w:left="2540" w:hanging="440"/>
+      </w:pPr>
+    </w:lvl>
+    <w:lvl w:ilvl="5" w:tplc="0409001B" w:tentative="1">
+      <w:start w:val="1"/>
+      <w:numFmt w:val="lowerRoman"/>
+      <w:lvlText w:val="%6."/>
+      <w:lvlJc w:val="right"/>
+      <w:pPr>
+        <w:ind w:left="2980" w:hanging="440"/>
+      </w:pPr>
+    </w:lvl>
+    <w:lvl w:ilvl="6" w:tplc="0409000F" w:tentative="1">
+      <w:start w:val="1"/>
+      <w:numFmt w:val="decimal"/>
+      <w:lvlText w:val="%7."/>
+      <w:lvlJc w:val="left"/>
+      <w:pPr>
+        <w:ind w:left="3420" w:hanging="440"/>
+      </w:pPr>
+    </w:lvl>
+    <w:lvl w:ilvl="7" w:tplc="04090019" w:tentative="1">
+      <w:start w:val="1"/>
+      <w:numFmt w:val="lowerLetter"/>
+      <w:lvlText w:val="%8)"/>
+      <w:lvlJc w:val="left"/>
+      <w:pPr>
+        <w:ind w:left="3860" w:hanging="440"/>
+      </w:pPr>
+    </w:lvl>
+    <w:lvl w:ilvl="8" w:tplc="0409001B" w:tentative="1">
+      <w:start w:val="1"/>
+      <w:numFmt w:val="lowerRoman"/>
+      <w:lvlText w:val="%9."/>
+      <w:lvlJc w:val="right"/>
+      <w:pPr>
+        <w:ind w:left="4300" w:hanging="440"/>
+      </w:pPr>
+    </w:lvl>
+  </w:abstractNum>
+  <w:abstractNum w:abstractNumId="11" w15:restartNumberingAfterBreak="0">
     <w:nsid w:val="2BD839E3"/>
     <w:multiLevelType w:val="multilevel"/>
     <w:tmpl w:val="A5CAB3EC"/>
@@ -14851,7 +16601,96 @@
       </w:rPr>
     </w:lvl>
   </w:abstractNum>
-  <w:abstractNum w:abstractNumId="11" w15:restartNumberingAfterBreak="0">
+  <w:abstractNum w:abstractNumId="12" w15:restartNumberingAfterBreak="0">
+    <w:nsid w:val="30795BD3"/>
+    <w:multiLevelType w:val="hybridMultilevel"/>
+    <w:tmpl w:val="2ABA9742"/>
+    <w:lvl w:ilvl="0" w:tplc="15468B5E">
+      <w:start w:val="1"/>
+      <w:numFmt w:val="lowerRoman"/>
+      <w:lvlText w:val="%1)"/>
+      <w:lvlJc w:val="left"/>
+      <w:pPr>
+        <w:ind w:left="1120" w:hanging="720"/>
+      </w:pPr>
+      <w:rPr>
+        <w:rFonts w:hint="default"/>
+      </w:rPr>
+    </w:lvl>
+    <w:lvl w:ilvl="1" w:tplc="04090019" w:tentative="1">
+      <w:start w:val="1"/>
+      <w:numFmt w:val="lowerLetter"/>
+      <w:lvlText w:val="%2)"/>
+      <w:lvlJc w:val="left"/>
+      <w:pPr>
+        <w:ind w:left="1280" w:hanging="440"/>
+      </w:pPr>
+    </w:lvl>
+    <w:lvl w:ilvl="2" w:tplc="0409001B" w:tentative="1">
+      <w:start w:val="1"/>
+      <w:numFmt w:val="lowerRoman"/>
+      <w:lvlText w:val="%3."/>
+      <w:lvlJc w:val="right"/>
+      <w:pPr>
+        <w:ind w:left="1720" w:hanging="440"/>
+      </w:pPr>
+    </w:lvl>
+    <w:lvl w:ilvl="3" w:tplc="0409000F" w:tentative="1">
+      <w:start w:val="1"/>
+      <w:numFmt w:val="decimal"/>
+      <w:lvlText w:val="%4."/>
+      <w:lvlJc w:val="left"/>
+      <w:pPr>
+        <w:ind w:left="2160" w:hanging="440"/>
+      </w:pPr>
+    </w:lvl>
+    <w:lvl w:ilvl="4" w:tplc="04090019" w:tentative="1">
+      <w:start w:val="1"/>
+      <w:numFmt w:val="lowerLetter"/>
+      <w:lvlText w:val="%5)"/>
+      <w:lvlJc w:val="left"/>
+      <w:pPr>
+        <w:ind w:left="2600" w:hanging="440"/>
+      </w:pPr>
+    </w:lvl>
+    <w:lvl w:ilvl="5" w:tplc="0409001B" w:tentative="1">
+      <w:start w:val="1"/>
+      <w:numFmt w:val="lowerRoman"/>
+      <w:lvlText w:val="%6."/>
+      <w:lvlJc w:val="right"/>
+      <w:pPr>
+        <w:ind w:left="3040" w:hanging="440"/>
+      </w:pPr>
+    </w:lvl>
+    <w:lvl w:ilvl="6" w:tplc="0409000F" w:tentative="1">
+      <w:start w:val="1"/>
+      <w:numFmt w:val="decimal"/>
+      <w:lvlText w:val="%7."/>
+      <w:lvlJc w:val="left"/>
+      <w:pPr>
+        <w:ind w:left="3480" w:hanging="440"/>
+      </w:pPr>
+    </w:lvl>
+    <w:lvl w:ilvl="7" w:tplc="04090019" w:tentative="1">
+      <w:start w:val="1"/>
+      <w:numFmt w:val="lowerLetter"/>
+      <w:lvlText w:val="%8)"/>
+      <w:lvlJc w:val="left"/>
+      <w:pPr>
+        <w:ind w:left="3920" w:hanging="440"/>
+      </w:pPr>
+    </w:lvl>
+    <w:lvl w:ilvl="8" w:tplc="0409001B" w:tentative="1">
+      <w:start w:val="1"/>
+      <w:numFmt w:val="lowerRoman"/>
+      <w:lvlText w:val="%9."/>
+      <w:lvlJc w:val="right"/>
+      <w:pPr>
+        <w:ind w:left="4360" w:hanging="440"/>
+      </w:pPr>
+    </w:lvl>
+  </w:abstractNum>
+  <w:abstractNum w:abstractNumId="13" w15:restartNumberingAfterBreak="0">
     <w:nsid w:val="5F6C7427"/>
     <w:multiLevelType w:val="multilevel"/>
     <w:tmpl w:val="12C44240"/>
@@ -14994,7 +16833,7 @@
       </w:rPr>
     </w:lvl>
   </w:abstractNum>
-  <w:abstractNum w:abstractNumId="12" w15:restartNumberingAfterBreak="0">
+  <w:abstractNum w:abstractNumId="14" w15:restartNumberingAfterBreak="0">
     <w:nsid w:val="6F9E5CAC"/>
     <w:multiLevelType w:val="multilevel"/>
     <w:tmpl w:val="E45E8E5C"/>
@@ -15134,14 +16973,103 @@
       </w:rPr>
     </w:lvl>
   </w:abstractNum>
+  <w:abstractNum w:abstractNumId="15" w15:restartNumberingAfterBreak="0">
+    <w:nsid w:val="716804E7"/>
+    <w:multiLevelType w:val="hybridMultilevel"/>
+    <w:tmpl w:val="5AD072E0"/>
+    <w:lvl w:ilvl="0" w:tplc="4DDAF966">
+      <w:start w:val="1"/>
+      <w:numFmt w:val="lowerRoman"/>
+      <w:lvlText w:val="%1."/>
+      <w:lvlJc w:val="left"/>
+      <w:pPr>
+        <w:ind w:left="1060" w:hanging="720"/>
+      </w:pPr>
+      <w:rPr>
+        <w:rFonts w:hint="default"/>
+      </w:rPr>
+    </w:lvl>
+    <w:lvl w:ilvl="1" w:tplc="04090019" w:tentative="1">
+      <w:start w:val="1"/>
+      <w:numFmt w:val="lowerLetter"/>
+      <w:lvlText w:val="%2)"/>
+      <w:lvlJc w:val="left"/>
+      <w:pPr>
+        <w:ind w:left="1220" w:hanging="440"/>
+      </w:pPr>
+    </w:lvl>
+    <w:lvl w:ilvl="2" w:tplc="0409001B" w:tentative="1">
+      <w:start w:val="1"/>
+      <w:numFmt w:val="lowerRoman"/>
+      <w:lvlText w:val="%3."/>
+      <w:lvlJc w:val="right"/>
+      <w:pPr>
+        <w:ind w:left="1660" w:hanging="440"/>
+      </w:pPr>
+    </w:lvl>
+    <w:lvl w:ilvl="3" w:tplc="0409000F" w:tentative="1">
+      <w:start w:val="1"/>
+      <w:numFmt w:val="decimal"/>
+      <w:lvlText w:val="%4."/>
+      <w:lvlJc w:val="left"/>
+      <w:pPr>
+        <w:ind w:left="2100" w:hanging="440"/>
+      </w:pPr>
+    </w:lvl>
+    <w:lvl w:ilvl="4" w:tplc="04090019" w:tentative="1">
+      <w:start w:val="1"/>
+      <w:numFmt w:val="lowerLetter"/>
+      <w:lvlText w:val="%5)"/>
+      <w:lvlJc w:val="left"/>
+      <w:pPr>
+        <w:ind w:left="2540" w:hanging="440"/>
+      </w:pPr>
+    </w:lvl>
+    <w:lvl w:ilvl="5" w:tplc="0409001B" w:tentative="1">
+      <w:start w:val="1"/>
+      <w:numFmt w:val="lowerRoman"/>
+      <w:lvlText w:val="%6."/>
+      <w:lvlJc w:val="right"/>
+      <w:pPr>
+        <w:ind w:left="2980" w:hanging="440"/>
+      </w:pPr>
+    </w:lvl>
+    <w:lvl w:ilvl="6" w:tplc="0409000F" w:tentative="1">
+      <w:start w:val="1"/>
+      <w:numFmt w:val="decimal"/>
+      <w:lvlText w:val="%7."/>
+      <w:lvlJc w:val="left"/>
+      <w:pPr>
+        <w:ind w:left="3420" w:hanging="440"/>
+      </w:pPr>
+    </w:lvl>
+    <w:lvl w:ilvl="7" w:tplc="04090019" w:tentative="1">
+      <w:start w:val="1"/>
+      <w:numFmt w:val="lowerLetter"/>
+      <w:lvlText w:val="%8)"/>
+      <w:lvlJc w:val="left"/>
+      <w:pPr>
+        <w:ind w:left="3860" w:hanging="440"/>
+      </w:pPr>
+    </w:lvl>
+    <w:lvl w:ilvl="8" w:tplc="0409001B" w:tentative="1">
+      <w:start w:val="1"/>
+      <w:numFmt w:val="lowerRoman"/>
+      <w:lvlText w:val="%9."/>
+      <w:lvlJc w:val="right"/>
+      <w:pPr>
+        <w:ind w:left="4300" w:hanging="440"/>
+      </w:pPr>
+    </w:lvl>
+  </w:abstractNum>
   <w:num w:numId="1" w16cid:durableId="794636577">
-    <w:abstractNumId w:val="10"/>
+    <w:abstractNumId w:val="11"/>
   </w:num>
   <w:num w:numId="2" w16cid:durableId="1932087236">
-    <w:abstractNumId w:val="11"/>
+    <w:abstractNumId w:val="13"/>
   </w:num>
   <w:num w:numId="3" w16cid:durableId="681124837">
-    <w:abstractNumId w:val="12"/>
+    <w:abstractNumId w:val="14"/>
   </w:num>
   <w:num w:numId="4" w16cid:durableId="746924751">
     <w:abstractNumId w:val="5"/>
@@ -15174,25 +17102,25 @@
     <w:abstractNumId w:val="0"/>
   </w:num>
   <w:num w:numId="14" w16cid:durableId="1696152337">
-    <w:abstractNumId w:val="11"/>
+    <w:abstractNumId w:val="13"/>
   </w:num>
   <w:num w:numId="15" w16cid:durableId="386225124">
-    <w:abstractNumId w:val="11"/>
+    <w:abstractNumId w:val="13"/>
   </w:num>
   <w:num w:numId="16" w16cid:durableId="1097292279">
-    <w:abstractNumId w:val="11"/>
+    <w:abstractNumId w:val="13"/>
   </w:num>
   <w:num w:numId="17" w16cid:durableId="260113422">
-    <w:abstractNumId w:val="11"/>
+    <w:abstractNumId w:val="13"/>
   </w:num>
   <w:num w:numId="18" w16cid:durableId="1765222511">
-    <w:abstractNumId w:val="11"/>
+    <w:abstractNumId w:val="13"/>
   </w:num>
   <w:num w:numId="19" w16cid:durableId="89588942">
-    <w:abstractNumId w:val="11"/>
+    <w:abstractNumId w:val="13"/>
   </w:num>
   <w:num w:numId="20" w16cid:durableId="1091467240">
-    <w:abstractNumId w:val="11"/>
+    <w:abstractNumId w:val="13"/>
     <w:lvlOverride w:ilvl="0">
       <w:startOverride w:val="1"/>
     </w:lvlOverride>
@@ -15222,7 +17150,7 @@
     </w:lvlOverride>
   </w:num>
   <w:num w:numId="21" w16cid:durableId="962536597">
-    <w:abstractNumId w:val="11"/>
+    <w:abstractNumId w:val="13"/>
     <w:lvlOverride w:ilvl="0">
       <w:startOverride w:val="1"/>
     </w:lvlOverride>
@@ -15250,6 +17178,15 @@
     <w:lvlOverride w:ilvl="8">
       <w:startOverride w:val="1"/>
     </w:lvlOverride>
+  </w:num>
+  <w:num w:numId="22" w16cid:durableId="281502089">
+    <w:abstractNumId w:val="12"/>
+  </w:num>
+  <w:num w:numId="23" w16cid:durableId="1896894630">
+    <w:abstractNumId w:val="15"/>
+  </w:num>
+  <w:num w:numId="24" w16cid:durableId="774859442">
+    <w:abstractNumId w:val="10"/>
   </w:num>
 </w:numbering>
 </file>
@@ -15637,7 +17574,7 @@
   <w:style w:type="paragraph" w:default="1" w:styleId="a">
     <w:name w:val="Normal"/>
     <w:qFormat/>
-    <w:rsid w:val="001B256B"/>
+    <w:rsid w:val="00392368"/>
     <w:pPr>
       <w:spacing w:line="312" w:lineRule="auto"/>
       <w:ind w:firstLine="340"/>
@@ -16197,6 +18134,16 @@
       <w:shd w:val="clear" w:color="auto" w:fill="E1DFDD"/>
     </w:rPr>
   </w:style>
+  <w:style w:type="paragraph" w:styleId="af">
+    <w:name w:val="List Paragraph"/>
+    <w:basedOn w:val="a"/>
+    <w:uiPriority w:val="34"/>
+    <w:qFormat/>
+    <w:rsid w:val="00665A46"/>
+    <w:pPr>
+      <w:ind w:firstLineChars="200" w:firstLine="420"/>
+    </w:pPr>
+  </w:style>
 </w:styles>
 </file>
 

--- a/docs/dv-cpu-doc.docx
+++ b/docs/dv-cpu-doc.docx
@@ -57,39 +57,14 @@
           <w:sz w:val="40"/>
           <w:szCs w:val="40"/>
         </w:rPr>
-        <w:t>dv-</w:t>
-      </w:r>
-      <w:proofErr w:type="spellStart"/>
+        <w:t>dv-cpu</w:t>
+      </w:r>
       <w:r>
         <w:rPr>
           <w:sz w:val="40"/>
           <w:szCs w:val="40"/>
         </w:rPr>
-        <w:t>cpu</w:t>
-      </w:r>
-      <w:proofErr w:type="spellEnd"/>
-      <w:r>
-        <w:rPr>
-          <w:sz w:val="40"/>
-          <w:szCs w:val="40"/>
-        </w:rPr>
-        <w:t>-</w:t>
-      </w:r>
-      <w:proofErr w:type="spellStart"/>
-      <w:r>
-        <w:rPr>
-          <w:sz w:val="40"/>
-          <w:szCs w:val="40"/>
-        </w:rPr>
-        <w:t>rv</w:t>
-      </w:r>
-      <w:proofErr w:type="spellEnd"/>
-      <w:r>
-        <w:rPr>
-          <w:sz w:val="40"/>
-          <w:szCs w:val="40"/>
-        </w:rPr>
-        <w:t>: CPU design of RISC-V</w:t>
+        <w:t>-rv: CPU design of RISC-V</w:t>
       </w:r>
     </w:p>
     <w:p>
@@ -619,7 +594,7 @@
             <w:rPr>
               <w:noProof/>
             </w:rPr>
-            <w:t>4</w:t>
+            <w:t>3</w:t>
           </w:r>
           <w:r>
             <w:rPr>
@@ -1471,7 +1446,7 @@
             <w:rPr>
               <w:noProof/>
             </w:rPr>
-            <w:t>8</w:t>
+            <w:t>9</w:t>
           </w:r>
           <w:r>
             <w:rPr>
@@ -1555,7 +1530,7 @@
             <w:rPr>
               <w:noProof/>
             </w:rPr>
-            <w:t>8</w:t>
+            <w:t>9</w:t>
           </w:r>
           <w:r>
             <w:rPr>
@@ -1639,7 +1614,7 @@
             <w:rPr>
               <w:noProof/>
             </w:rPr>
-            <w:t>8</w:t>
+            <w:t>9</w:t>
           </w:r>
           <w:r>
             <w:rPr>
@@ -1708,23 +1683,7 @@
         <w:rPr>
           <w:lang w:eastAsia="zh-CN"/>
         </w:rPr>
-        <w:t xml:space="preserve">: RISC-V Edition, David </w:t>
-      </w:r>
-      <w:proofErr w:type="spellStart"/>
-      <w:proofErr w:type="gramStart"/>
-      <w:r>
-        <w:rPr>
-          <w:lang w:eastAsia="zh-CN"/>
-        </w:rPr>
-        <w:t>A.Patterson</w:t>
-      </w:r>
-      <w:proofErr w:type="spellEnd"/>
-      <w:proofErr w:type="gramEnd"/>
-      <w:r>
-        <w:rPr>
-          <w:lang w:eastAsia="zh-CN"/>
-        </w:rPr>
-        <w:t>, John L. Hennessy.</w:t>
+        <w:t>: RISC-V Edition, David A.Patterson, John L. Hennessy.</w:t>
       </w:r>
     </w:p>
     <w:p>
@@ -1739,16 +1698,8 @@
         <w:rPr>
           <w:lang w:eastAsia="zh-CN"/>
         </w:rPr>
-        <w:t xml:space="preserve">The source code is also distributed to </w:t>
-      </w:r>
-      <w:proofErr w:type="spellStart"/>
-      <w:r>
-        <w:rPr>
-          <w:lang w:eastAsia="zh-CN"/>
-        </w:rPr>
-        <w:t>Github</w:t>
-      </w:r>
-      <w:proofErr w:type="spellEnd"/>
+        <w:t>The source code is also distributed to Github</w:t>
+      </w:r>
       <w:r>
         <w:rPr>
           <w:lang w:eastAsia="zh-CN"/>
@@ -1821,13 +1772,8 @@
         <w:spacing w:before="120"/>
       </w:pPr>
       <w:bookmarkStart w:id="3" w:name="_Toc142056821"/>
-      <w:proofErr w:type="spellStart"/>
-      <w:r>
-        <w:t>Deisng</w:t>
-      </w:r>
-      <w:proofErr w:type="spellEnd"/>
-      <w:r>
-        <w:t xml:space="preserve"> Diagram</w:t>
+      <w:r>
+        <w:t>Deisng Diagram</w:t>
       </w:r>
       <w:bookmarkEnd w:id="3"/>
     </w:p>
@@ -1857,10 +1803,10 @@
             <v:path o:extrusionok="f" gradientshapeok="t" o:connecttype="rect"/>
             <o:lock v:ext="edit" aspectratio="t"/>
           </v:shapetype>
-          <v:shape id="_x0000_i1025" type="#_x0000_t75" style="width:368.9pt;height:276.3pt" o:ole="">
+          <v:shape id="_x0000_i1025" type="#_x0000_t75" style="width:368.85pt;height:276.05pt" o:ole="">
             <v:imagedata r:id="rId10" o:title=""/>
           </v:shape>
-          <o:OLEObject Type="Embed" ProgID="Visio.Drawing.15" ShapeID="_x0000_i1025" DrawAspect="Content" ObjectID="_1752760107" r:id="rId11"/>
+          <o:OLEObject Type="Embed" ProgID="Visio.Drawing.15" ShapeID="_x0000_i1025" DrawAspect="Content" ObjectID="_1752914403" r:id="rId11"/>
         </w:object>
       </w:r>
     </w:p>
@@ -1905,7 +1851,6 @@
       <w:r>
         <w:t xml:space="preserve">The corresponding hash code is: </w:t>
       </w:r>
-      <w:proofErr w:type="gramStart"/>
       <w:r>
         <w:rPr>
           <w:color w:val="A6A6A6" w:themeColor="background1" w:themeShade="A6"/>
@@ -1913,7 +1858,6 @@
         </w:rPr>
         <w:t>a7b05c264b7f45e27a81ddc02184c6dcee29fdf9</w:t>
       </w:r>
-      <w:proofErr w:type="gramEnd"/>
     </w:p>
     <w:p>
       <w:pPr>
@@ -1934,21 +1878,7 @@
         <w:rPr>
           <w:lang w:val="en-US"/>
         </w:rPr>
-        <w:t xml:space="preserve">he figure above shows the implementation of the basic single cycle </w:t>
-      </w:r>
-      <w:proofErr w:type="spellStart"/>
-      <w:r>
-        <w:rPr>
-          <w:lang w:val="en-US"/>
-        </w:rPr>
-        <w:t>cpu</w:t>
-      </w:r>
-      <w:proofErr w:type="spellEnd"/>
-      <w:r>
-        <w:rPr>
-          <w:lang w:val="en-US"/>
-        </w:rPr>
-        <w:t>, in which the hinted lines are signals of control path, while the others are signals of data path.</w:t>
+        <w:t>he figure above shows the implementation of the basic single cycle cpu, in which the hinted lines are signals of control path, while the others are signals of data path.</w:t>
       </w:r>
     </w:p>
     <w:p>
@@ -2024,21 +1954,7 @@
         <w:rPr>
           <w:lang w:val="en-US"/>
         </w:rPr>
-        <w:t xml:space="preserve">ISC-V implementation, the </w:t>
-      </w:r>
-      <w:proofErr w:type="spellStart"/>
-      <w:r>
-        <w:rPr>
-          <w:lang w:val="en-US"/>
-        </w:rPr>
-        <w:t>datapath</w:t>
-      </w:r>
-      <w:proofErr w:type="spellEnd"/>
-      <w:r>
-        <w:rPr>
-          <w:lang w:val="en-US"/>
-        </w:rPr>
-        <w:t xml:space="preserve"> elements include the</w:t>
+        <w:t>ISC-V implementation, the datapath elements include the</w:t>
       </w:r>
       <w:r>
         <w:rPr>
@@ -2066,19 +1982,11 @@
         </w:rPr>
         <w:t xml:space="preserve"> </w:t>
       </w:r>
-      <w:proofErr w:type="spellStart"/>
       <w:r>
         <w:rPr>
           <w:lang w:val="en-US"/>
         </w:rPr>
-        <w:t>dders</w:t>
-      </w:r>
-      <w:proofErr w:type="spellEnd"/>
-      <w:r>
-        <w:rPr>
-          <w:lang w:val="en-US"/>
-        </w:rPr>
-        <w:t>.</w:t>
+        <w:t>dders.</w:t>
       </w:r>
     </w:p>
     <w:p>
@@ -2140,13 +2048,8 @@
       <w:r>
         <w:t xml:space="preserve">Basic </w:t>
       </w:r>
-      <w:proofErr w:type="spellStart"/>
-      <w:r>
-        <w:t>Pilelined</w:t>
-      </w:r>
-      <w:proofErr w:type="spellEnd"/>
-      <w:r>
-        <w:t xml:space="preserve"> Implementation</w:t>
+      <w:r>
+        <w:t>Pilelined Implementation</w:t>
       </w:r>
       <w:bookmarkEnd w:id="6"/>
     </w:p>
@@ -2175,10 +2078,10 @@
       </w:pPr>
       <w:r>
         <w:object w:dxaOrig="11491" w:dyaOrig="8160" w14:anchorId="5E3B0F2A">
-          <v:shape id="_x0000_i1026" type="#_x0000_t75" style="width:368.4pt;height:261.35pt" o:ole="">
+          <v:shape id="_x0000_i1026" type="#_x0000_t75" style="width:368.2pt;height:261.4pt" o:ole="">
             <v:imagedata r:id="rId12" o:title=""/>
           </v:shape>
-          <o:OLEObject Type="Embed" ProgID="Visio.Drawing.15" ShapeID="_x0000_i1026" DrawAspect="Content" ObjectID="_1752760108" r:id="rId13"/>
+          <o:OLEObject Type="Embed" ProgID="Visio.Drawing.15" ShapeID="_x0000_i1026" DrawAspect="Content" ObjectID="_1752914404" r:id="rId13"/>
         </w:object>
       </w:r>
     </w:p>
@@ -2232,7 +2135,6 @@
         </w:rPr>
         <w:t xml:space="preserve">he corresponding hash identifier is: </w:t>
       </w:r>
-      <w:proofErr w:type="gramStart"/>
       <w:r>
         <w:rPr>
           <w:color w:val="A6A6A6" w:themeColor="background1" w:themeShade="A6"/>
@@ -2240,7 +2142,6 @@
         </w:rPr>
         <w:t>1d28ab2a485737b8bd90fa777fd550d5183b705c</w:t>
       </w:r>
-      <w:proofErr w:type="gramEnd"/>
     </w:p>
     <w:p>
       <w:pPr>
@@ -2273,21 +2174,7 @@
         <w:rPr>
           <w:lang w:val="en-US"/>
         </w:rPr>
-        <w:t xml:space="preserve"> </w:t>
-      </w:r>
-      <w:proofErr w:type="spellStart"/>
-      <w:r>
-        <w:rPr>
-          <w:lang w:val="en-US"/>
-        </w:rPr>
-        <w:t>cpu</w:t>
-      </w:r>
-      <w:proofErr w:type="spellEnd"/>
-      <w:r>
-        <w:rPr>
-          <w:lang w:val="en-US"/>
-        </w:rPr>
-        <w:t>, in which the hinted lines are signals of control path, while the others are signals of data path.</w:t>
+        <w:t xml:space="preserve"> cpu, in which the hinted lines are signals of control path, while the others are signals of data path.</w:t>
       </w:r>
       <w:r>
         <w:rPr>
@@ -2304,7 +2191,6 @@
           <w:lang w:val="en-US"/>
         </w:rPr>
       </w:pPr>
-      <w:proofErr w:type="spellStart"/>
       <w:r>
         <w:rPr>
           <w:rFonts w:hint="eastAsia"/>
@@ -2312,7 +2198,6 @@
         </w:rPr>
         <w:t>i</w:t>
       </w:r>
-      <w:proofErr w:type="spellEnd"/>
       <w:r>
         <w:rPr>
           <w:lang w:val="en-US"/>
@@ -2371,34 +2256,26 @@
         <w:rPr>
           <w:lang w:val="en-US"/>
         </w:rPr>
-        <w:t xml:space="preserve">, </w:t>
-      </w:r>
-      <w:proofErr w:type="gramStart"/>
+        <w:t>, separat</w:t>
+      </w:r>
       <w:r>
         <w:rPr>
           <w:lang w:val="en-US"/>
         </w:rPr>
-        <w:t>separat</w:t>
+        <w:t>e</w:t>
       </w:r>
       <w:r>
         <w:rPr>
           <w:lang w:val="en-US"/>
         </w:rPr>
-        <w:t>e</w:t>
+        <w:t>ly</w:t>
       </w:r>
       <w:r>
         <w:rPr>
           <w:lang w:val="en-US"/>
         </w:rPr>
-        <w:t>ly</w:t>
-      </w:r>
-      <w:r>
-        <w:rPr>
-          <w:lang w:val="en-US"/>
-        </w:rPr>
         <w:t>;</w:t>
       </w:r>
-      <w:proofErr w:type="gramEnd"/>
     </w:p>
     <w:p>
       <w:pPr>
@@ -2455,22 +2332,14 @@
         <w:rPr>
           <w:lang w:val="en-US"/>
         </w:rPr>
-        <w:t xml:space="preserve"> introduced by </w:t>
-      </w:r>
-      <w:proofErr w:type="gramStart"/>
+        <w:t xml:space="preserve"> introduced by pipelining</w:t>
+      </w:r>
       <w:r>
         <w:rPr>
           <w:lang w:val="en-US"/>
         </w:rPr>
-        <w:t>pipelining</w:t>
-      </w:r>
-      <w:r>
-        <w:rPr>
-          <w:lang w:val="en-US"/>
-        </w:rPr>
         <w:t>;</w:t>
       </w:r>
-      <w:proofErr w:type="gramEnd"/>
     </w:p>
     <w:p>
       <w:pPr>
@@ -2509,16 +2378,8 @@
         <w:rPr>
           <w:lang w:val="en-US"/>
         </w:rPr>
-        <w:t xml:space="preserve">Hazard detection unit for stalling the CPU in special </w:t>
-      </w:r>
-      <w:proofErr w:type="gramStart"/>
-      <w:r>
-        <w:rPr>
-          <w:lang w:val="en-US"/>
-        </w:rPr>
-        <w:t>cases;</w:t>
-      </w:r>
-      <w:proofErr w:type="gramEnd"/>
+        <w:t>Hazard detection unit for stalling the CPU in special cases;</w:t>
+      </w:r>
     </w:p>
     <w:p>
       <w:pPr>
@@ -2563,22 +2424,14 @@
         <w:rPr>
           <w:lang w:val="en-US"/>
         </w:rPr>
-        <w:t xml:space="preserve"> which saves the operation </w:t>
-      </w:r>
-      <w:proofErr w:type="gramStart"/>
+        <w:t xml:space="preserve"> which saves the operation cycles</w:t>
+      </w:r>
       <w:r>
         <w:rPr>
           <w:lang w:val="en-US"/>
         </w:rPr>
-        <w:t>cycles</w:t>
-      </w:r>
-      <w:r>
-        <w:rPr>
-          <w:lang w:val="en-US"/>
-        </w:rPr>
         <w:t>;</w:t>
       </w:r>
-      <w:proofErr w:type="gramEnd"/>
     </w:p>
     <w:p>
       <w:pPr>
@@ -2617,21 +2470,7 @@
         <w:rPr>
           <w:lang w:val="en-US"/>
         </w:rPr>
-        <w:t xml:space="preserve">Forwarding unit for </w:t>
-      </w:r>
-      <w:proofErr w:type="spellStart"/>
-      <w:r>
-        <w:rPr>
-          <w:lang w:val="en-US"/>
-        </w:rPr>
-        <w:t>RegisterFile</w:t>
-      </w:r>
-      <w:proofErr w:type="spellEnd"/>
-      <w:r>
-        <w:rPr>
-          <w:lang w:val="en-US"/>
-        </w:rPr>
-        <w:t xml:space="preserve">, which </w:t>
+        <w:t xml:space="preserve">Forwarding unit for RegisterFile, which </w:t>
       </w:r>
       <w:r>
         <w:rPr>
@@ -2674,10 +2513,10 @@
       </w:pPr>
       <w:r>
         <w:object w:dxaOrig="12690" w:dyaOrig="8986" w14:anchorId="72D440C1">
-          <v:shape id="_x0000_i1027" type="#_x0000_t75" style="width:367.95pt;height:260.4pt" o:ole="">
+          <v:shape id="_x0000_i1027" type="#_x0000_t75" style="width:367.85pt;height:260.7pt" o:ole="">
             <v:imagedata r:id="rId14" o:title=""/>
           </v:shape>
-          <o:OLEObject Type="Embed" ProgID="Visio.Drawing.15" ShapeID="_x0000_i1027" DrawAspect="Content" ObjectID="_1752760109" r:id="rId15"/>
+          <o:OLEObject Type="Embed" ProgID="Visio.Drawing.15" ShapeID="_x0000_i1027" DrawAspect="Content" ObjectID="_1752914405" r:id="rId15"/>
         </w:object>
       </w:r>
     </w:p>
@@ -2728,15 +2567,7 @@
         <w:t xml:space="preserve"> previous</w:t>
       </w:r>
       <w:r>
-        <w:t xml:space="preserve"> data flow, such as </w:t>
-      </w:r>
-      <w:proofErr w:type="spellStart"/>
-      <w:r>
-        <w:t>alu_result</w:t>
-      </w:r>
-      <w:proofErr w:type="spellEnd"/>
-      <w:r>
-        <w:t>, or registered ones, to current execution cycle</w:t>
+        <w:t xml:space="preserve"> data flow, such as alu_result, or registered ones, to current execution cycle</w:t>
       </w:r>
       <w:r>
         <w:t xml:space="preserve">, instead of waiting </w:t>
@@ -3088,7 +2919,6 @@
         </w:rPr>
         <w:t>├─</w:t>
       </w:r>
-      <w:proofErr w:type="spellStart"/>
       <w:r>
         <w:rPr>
           <w:rFonts w:hint="eastAsia"/>
@@ -3098,7 +2928,6 @@
         </w:rPr>
         <w:t>rtl</w:t>
       </w:r>
-      <w:proofErr w:type="spellEnd"/>
       <w:r>
         <w:rPr>
           <w:sz w:val="15"/>
@@ -3186,24 +3015,7 @@
           <w:lang w:eastAsia="zh-CN"/>
         </w:rPr>
         <w:tab/>
-      </w:r>
-      <w:proofErr w:type="spellStart"/>
-      <w:r>
-        <w:rPr>
-          <w:sz w:val="15"/>
-          <w:szCs w:val="20"/>
-          <w:lang w:eastAsia="zh-CN"/>
-        </w:rPr>
-        <w:t>VCS+Verdi</w:t>
-      </w:r>
-      <w:proofErr w:type="spellEnd"/>
-      <w:r>
-        <w:rPr>
-          <w:sz w:val="15"/>
-          <w:szCs w:val="20"/>
-          <w:lang w:eastAsia="zh-CN"/>
-        </w:rPr>
-        <w:t xml:space="preserve"> simulation environment.</w:t>
+        <w:t>VCS+Verdi simulation environment.</w:t>
       </w:r>
     </w:p>
     <w:p>
@@ -3243,7 +3055,6 @@
         </w:rPr>
         <w:t>└─</w:t>
       </w:r>
-      <w:proofErr w:type="spellStart"/>
       <w:r>
         <w:rPr>
           <w:rFonts w:hint="eastAsia"/>
@@ -3253,7 +3064,6 @@
         </w:rPr>
         <w:t>vsim</w:t>
       </w:r>
-      <w:proofErr w:type="spellEnd"/>
       <w:r>
         <w:rPr>
           <w:sz w:val="15"/>
@@ -3269,24 +3079,7 @@
           <w:lang w:eastAsia="zh-CN"/>
         </w:rPr>
         <w:tab/>
-      </w:r>
-      <w:proofErr w:type="spellStart"/>
-      <w:r>
-        <w:rPr>
-          <w:sz w:val="15"/>
-          <w:szCs w:val="20"/>
-          <w:lang w:eastAsia="zh-CN"/>
-        </w:rPr>
-        <w:t>Modelsim</w:t>
-      </w:r>
-      <w:proofErr w:type="spellEnd"/>
-      <w:r>
-        <w:rPr>
-          <w:sz w:val="15"/>
-          <w:szCs w:val="20"/>
-          <w:lang w:eastAsia="zh-CN"/>
-        </w:rPr>
-        <w:t xml:space="preserve"> simulation environment.</w:t>
+        <w:t>Modelsim simulation environment.</w:t>
       </w:r>
     </w:p>
     <w:p>
@@ -3438,15 +3231,7 @@
         <w:ind w:firstLine="0"/>
       </w:pPr>
       <w:r>
-        <w:t xml:space="preserve">The LD instruction loads a 64-bit value from memory into register </w:t>
-      </w:r>
-      <w:proofErr w:type="spellStart"/>
-      <w:r>
-        <w:t>rd</w:t>
-      </w:r>
-      <w:proofErr w:type="spellEnd"/>
-      <w:r>
-        <w:t xml:space="preserve"> for RV64I.</w:t>
+        <w:t>The LD instruction loads a 64-bit value from memory into register rd for RV64I.</w:t>
       </w:r>
     </w:p>
     <w:p>
@@ -3465,15 +3250,7 @@
         <w:t xml:space="preserve"> </w:t>
       </w:r>
       <w:r>
-        <w:t xml:space="preserve">it in register </w:t>
-      </w:r>
-      <w:proofErr w:type="spellStart"/>
-      <w:r>
-        <w:t>rd</w:t>
-      </w:r>
-      <w:proofErr w:type="spellEnd"/>
-      <w:r>
-        <w:t xml:space="preserve"> for RV64I. </w:t>
+        <w:t xml:space="preserve">it in register rd for RV64I. </w:t>
       </w:r>
     </w:p>
     <w:p>
@@ -3586,7 +3363,6 @@
           <w:szCs w:val="17"/>
         </w:rPr>
       </w:pPr>
-      <w:proofErr w:type="spellStart"/>
       <w:r>
         <w:rPr>
           <w:rFonts w:ascii="Consolas" w:hAnsi="Consolas" w:cs="Courier New"/>
@@ -3594,9 +3370,17 @@
           <w:sz w:val="17"/>
           <w:szCs w:val="17"/>
         </w:rPr>
-        <w:t>ld</w:t>
-      </w:r>
-      <w:proofErr w:type="spellEnd"/>
+        <w:t>ld x9</w:t>
+      </w:r>
+      <w:r>
+        <w:rPr>
+          <w:rFonts w:ascii="Consolas" w:hAnsi="Consolas" w:cs="Courier New"/>
+          <w:color w:val="666600"/>
+          <w:sz w:val="17"/>
+          <w:szCs w:val="17"/>
+        </w:rPr>
+        <w:t>,</w:t>
+      </w:r>
       <w:r>
         <w:rPr>
           <w:rFonts w:ascii="Consolas" w:hAnsi="Consolas" w:cs="Courier New"/>
@@ -3604,7 +3388,16 @@
           <w:sz w:val="17"/>
           <w:szCs w:val="17"/>
         </w:rPr>
-        <w:t xml:space="preserve"> x9</w:t>
+        <w:t xml:space="preserve"> </w:t>
+      </w:r>
+      <w:r>
+        <w:rPr>
+          <w:rFonts w:ascii="Consolas" w:hAnsi="Consolas" w:cs="Courier New"/>
+          <w:color w:val="006666"/>
+          <w:sz w:val="17"/>
+          <w:szCs w:val="17"/>
+        </w:rPr>
+        <w:t>240</w:t>
       </w:r>
       <w:r>
         <w:rPr>
@@ -3613,7 +3406,7 @@
           <w:sz w:val="17"/>
           <w:szCs w:val="17"/>
         </w:rPr>
-        <w:t>,</w:t>
+        <w:t>(</w:t>
       </w:r>
       <w:r>
         <w:rPr>
@@ -3622,81 +3415,34 @@
           <w:sz w:val="17"/>
           <w:szCs w:val="17"/>
         </w:rPr>
+        <w:t>x10</w:t>
+      </w:r>
+      <w:r>
+        <w:rPr>
+          <w:rFonts w:ascii="Consolas" w:hAnsi="Consolas" w:cs="Courier New"/>
+          <w:color w:val="666600"/>
+          <w:sz w:val="17"/>
+          <w:szCs w:val="17"/>
+        </w:rPr>
+        <w:t>)</w:t>
+      </w:r>
+      <w:r>
+        <w:rPr>
+          <w:rFonts w:ascii="Consolas" w:hAnsi="Consolas" w:cs="Courier New"/>
+          <w:color w:val="000000"/>
+          <w:sz w:val="17"/>
+          <w:szCs w:val="17"/>
+        </w:rPr>
         <w:t xml:space="preserve"> </w:t>
       </w:r>
       <w:r>
         <w:rPr>
           <w:rFonts w:ascii="Consolas" w:hAnsi="Consolas" w:cs="Courier New"/>
-          <w:color w:val="006666"/>
-          <w:sz w:val="17"/>
-          <w:szCs w:val="17"/>
-        </w:rPr>
-        <w:t>240</w:t>
-      </w:r>
-      <w:r>
-        <w:rPr>
-          <w:rFonts w:ascii="Consolas" w:hAnsi="Consolas" w:cs="Courier New"/>
-          <w:color w:val="666600"/>
-          <w:sz w:val="17"/>
-          <w:szCs w:val="17"/>
-        </w:rPr>
-        <w:t>(</w:t>
-      </w:r>
-      <w:r>
-        <w:rPr>
-          <w:rFonts w:ascii="Consolas" w:hAnsi="Consolas" w:cs="Courier New"/>
-          <w:color w:val="000000"/>
-          <w:sz w:val="17"/>
-          <w:szCs w:val="17"/>
-        </w:rPr>
-        <w:t>x10</w:t>
-      </w:r>
-      <w:r>
-        <w:rPr>
-          <w:rFonts w:ascii="Consolas" w:hAnsi="Consolas" w:cs="Courier New"/>
-          <w:color w:val="666600"/>
-          <w:sz w:val="17"/>
-          <w:szCs w:val="17"/>
-        </w:rPr>
-        <w:t>)</w:t>
-      </w:r>
-      <w:r>
-        <w:rPr>
-          <w:rFonts w:ascii="Consolas" w:hAnsi="Consolas" w:cs="Courier New"/>
-          <w:color w:val="000000"/>
-          <w:sz w:val="17"/>
-          <w:szCs w:val="17"/>
-        </w:rPr>
-        <w:t xml:space="preserve"> </w:t>
-      </w:r>
-      <w:r>
-        <w:rPr>
-          <w:rFonts w:ascii="Consolas" w:hAnsi="Consolas" w:cs="Courier New"/>
           <w:color w:val="880000"/>
           <w:sz w:val="17"/>
           <w:szCs w:val="17"/>
         </w:rPr>
-        <w:t xml:space="preserve">// Temporary reg x9 gets </w:t>
-      </w:r>
-      <w:proofErr w:type="gramStart"/>
-      <w:r>
-        <w:rPr>
-          <w:rFonts w:ascii="Consolas" w:hAnsi="Consolas" w:cs="Courier New"/>
-          <w:color w:val="880000"/>
-          <w:sz w:val="17"/>
-          <w:szCs w:val="17"/>
-        </w:rPr>
-        <w:t>A[</w:t>
-      </w:r>
-      <w:proofErr w:type="gramEnd"/>
-      <w:r>
-        <w:rPr>
-          <w:rFonts w:ascii="Consolas" w:hAnsi="Consolas" w:cs="Courier New"/>
-          <w:color w:val="880000"/>
-          <w:sz w:val="17"/>
-          <w:szCs w:val="17"/>
-        </w:rPr>
-        <w:t>30]</w:t>
+        <w:t>// Temporary reg x9 gets A[30]</w:t>
       </w:r>
     </w:p>
     <w:p>
@@ -3729,12 +3475,11 @@
         <w:spacing w:before="120" w:beforeAutospacing="0" w:after="120" w:afterAutospacing="0"/>
         <w:divId w:val="535775250"/>
         <w:rPr>
-          <w:rFonts w:ascii="Consolas" w:eastAsia="宋体" w:hAnsi="Consolas" w:cs="Courier New" w:hint="eastAsia"/>
-          <w:sz w:val="17"/>
-          <w:szCs w:val="17"/>
-        </w:rPr>
-      </w:pPr>
-      <w:proofErr w:type="spellStart"/>
+          <w:rFonts w:ascii="Consolas" w:eastAsia="宋体" w:hAnsi="Consolas" w:cs="Courier New"/>
+          <w:sz w:val="17"/>
+          <w:szCs w:val="17"/>
+        </w:rPr>
+      </w:pPr>
       <w:r>
         <w:rPr>
           <w:rFonts w:ascii="Consolas" w:hAnsi="Consolas" w:cs="Courier New"/>
@@ -3753,7 +3498,6 @@
         </w:rPr>
         <w:t>w</w:t>
       </w:r>
-      <w:proofErr w:type="spellEnd"/>
       <w:r>
         <w:rPr>
           <w:rFonts w:ascii="Consolas" w:hAnsi="Consolas" w:cs="Courier New"/>
@@ -3842,27 +3586,7 @@
           <w:sz w:val="17"/>
           <w:szCs w:val="17"/>
         </w:rPr>
-        <w:t xml:space="preserve">// Temporary reg x9 gets </w:t>
-      </w:r>
-      <w:proofErr w:type="gramStart"/>
-      <w:r>
-        <w:rPr>
-          <w:rFonts w:ascii="Consolas" w:hAnsi="Consolas" w:cs="Courier New"/>
-          <w:color w:val="880000"/>
-          <w:sz w:val="17"/>
-          <w:szCs w:val="17"/>
-        </w:rPr>
-        <w:t>A[</w:t>
-      </w:r>
-      <w:proofErr w:type="gramEnd"/>
-      <w:r>
-        <w:rPr>
-          <w:rFonts w:ascii="Consolas" w:hAnsi="Consolas" w:cs="Courier New"/>
-          <w:color w:val="880000"/>
-          <w:sz w:val="17"/>
-          <w:szCs w:val="17"/>
-        </w:rPr>
-        <w:t>30]</w:t>
+        <w:t>// Temporary reg x9 gets A[30]</w:t>
       </w:r>
       <w:r>
         <w:rPr>
@@ -3944,33 +3668,15 @@
         <w:t>T</w:t>
       </w:r>
       <w:r>
-        <w:t xml:space="preserve">he example of RISC-V </w:t>
-      </w:r>
-      <w:proofErr w:type="spellStart"/>
-      <w:r>
-        <w:t>pseudoinstructions</w:t>
-      </w:r>
-      <w:proofErr w:type="spellEnd"/>
-      <w:r>
-        <w:t xml:space="preserve"> can be found in </w:t>
-      </w:r>
-      <w:proofErr w:type="spellStart"/>
+        <w:t xml:space="preserve">he example of RISC-V pseudoinstructions can be found in </w:t>
+      </w:r>
       <w:r>
         <w:rPr>
           <w:rFonts w:ascii="Times New Roman" w:hAnsi="Times New Roman"/>
           <w:i/>
           <w:iCs/>
         </w:rPr>
-        <w:t>risc</w:t>
-      </w:r>
-      <w:proofErr w:type="spellEnd"/>
-      <w:r>
-        <w:rPr>
-          <w:rFonts w:ascii="Times New Roman" w:hAnsi="Times New Roman"/>
-          <w:i/>
-          <w:iCs/>
-        </w:rPr>
-        <w:t>-v specification</w:t>
+        <w:t>risc-v specification</w:t>
       </w:r>
       <w:r>
         <w:t xml:space="preserve"> v2.2 p109</w:t>
@@ -6232,9 +5938,17 @@
               <w:rPr>
                 <w:sz w:val="16"/>
                 <w:szCs w:val="20"/>
-                <w:lang w:eastAsia="zh-CN"/>
-              </w:rPr>
-            </w:pPr>
+                <w:lang w:val="en-US" w:eastAsia="zh-CN"/>
+              </w:rPr>
+            </w:pPr>
+            <w:r>
+              <w:rPr>
+                <w:sz w:val="16"/>
+                <w:szCs w:val="20"/>
+                <w:lang w:eastAsia="zh-CN"/>
+              </w:rPr>
+              <w:t>YES</w:t>
+            </w:r>
           </w:p>
         </w:tc>
       </w:tr>
@@ -6379,6 +6093,23 @@
                 <w:lang w:eastAsia="zh-CN"/>
               </w:rPr>
             </w:pPr>
+            <w:r>
+              <w:rPr>
+                <w:rFonts w:hint="eastAsia"/>
+                <w:sz w:val="16"/>
+                <w:szCs w:val="20"/>
+                <w:lang w:eastAsia="zh-CN"/>
+              </w:rPr>
+              <w:t>Y</w:t>
+            </w:r>
+            <w:r>
+              <w:rPr>
+                <w:sz w:val="16"/>
+                <w:szCs w:val="20"/>
+                <w:lang w:eastAsia="zh-CN"/>
+              </w:rPr>
+              <w:t>ES</w:t>
+            </w:r>
           </w:p>
         </w:tc>
       </w:tr>
@@ -6523,6 +6254,23 @@
                 <w:lang w:eastAsia="zh-CN"/>
               </w:rPr>
             </w:pPr>
+            <w:r>
+              <w:rPr>
+                <w:rFonts w:hint="eastAsia"/>
+                <w:sz w:val="16"/>
+                <w:szCs w:val="20"/>
+                <w:lang w:eastAsia="zh-CN"/>
+              </w:rPr>
+              <w:t>Y</w:t>
+            </w:r>
+            <w:r>
+              <w:rPr>
+                <w:sz w:val="16"/>
+                <w:szCs w:val="20"/>
+                <w:lang w:eastAsia="zh-CN"/>
+              </w:rPr>
+              <w:t>ES</w:t>
+            </w:r>
           </w:p>
         </w:tc>
       </w:tr>
@@ -6667,6 +6415,23 @@
                 <w:lang w:eastAsia="zh-CN"/>
               </w:rPr>
             </w:pPr>
+            <w:r>
+              <w:rPr>
+                <w:rFonts w:hint="eastAsia"/>
+                <w:sz w:val="16"/>
+                <w:szCs w:val="20"/>
+                <w:lang w:eastAsia="zh-CN"/>
+              </w:rPr>
+              <w:t>Y</w:t>
+            </w:r>
+            <w:r>
+              <w:rPr>
+                <w:sz w:val="16"/>
+                <w:szCs w:val="20"/>
+                <w:lang w:eastAsia="zh-CN"/>
+              </w:rPr>
+              <w:t>ES</w:t>
+            </w:r>
           </w:p>
         </w:tc>
       </w:tr>
@@ -6811,6 +6576,23 @@
                 <w:lang w:eastAsia="zh-CN"/>
               </w:rPr>
             </w:pPr>
+            <w:r>
+              <w:rPr>
+                <w:rFonts w:hint="eastAsia"/>
+                <w:sz w:val="16"/>
+                <w:szCs w:val="20"/>
+                <w:lang w:eastAsia="zh-CN"/>
+              </w:rPr>
+              <w:t>Y</w:t>
+            </w:r>
+            <w:r>
+              <w:rPr>
+                <w:sz w:val="16"/>
+                <w:szCs w:val="20"/>
+                <w:lang w:eastAsia="zh-CN"/>
+              </w:rPr>
+              <w:t>ES</w:t>
+            </w:r>
           </w:p>
         </w:tc>
       </w:tr>
@@ -8113,16 +7895,7 @@
                 <w:szCs w:val="20"/>
                 <w:lang w:eastAsia="zh-CN"/>
               </w:rPr>
-              <w:t xml:space="preserve">hift Right </w:t>
-            </w:r>
-            <w:proofErr w:type="spellStart"/>
-            <w:r>
-              <w:rPr>
-                <w:sz w:val="16"/>
-                <w:szCs w:val="20"/>
-                <w:lang w:eastAsia="zh-CN"/>
-              </w:rPr>
-              <w:t>Arithm</w:t>
+              <w:t>hift Right Arithm</w:t>
             </w:r>
             <w:r>
               <w:rPr>
@@ -8138,16 +7911,7 @@
                 <w:szCs w:val="20"/>
                 <w:lang w:eastAsia="zh-CN"/>
               </w:rPr>
-              <w:t>ic</w:t>
-            </w:r>
-            <w:proofErr w:type="spellEnd"/>
-            <w:r>
-              <w:rPr>
-                <w:sz w:val="16"/>
-                <w:szCs w:val="20"/>
-                <w:lang w:eastAsia="zh-CN"/>
-              </w:rPr>
-              <w:t xml:space="preserve"> Immediate.</w:t>
+              <w:t>ic Immediate.</w:t>
             </w:r>
           </w:p>
         </w:tc>
@@ -8327,6 +8091,23 @@
                 <w:lang w:eastAsia="zh-CN"/>
               </w:rPr>
             </w:pPr>
+            <w:r>
+              <w:rPr>
+                <w:rFonts w:hint="eastAsia"/>
+                <w:sz w:val="16"/>
+                <w:szCs w:val="20"/>
+                <w:lang w:eastAsia="zh-CN"/>
+              </w:rPr>
+              <w:t>Y</w:t>
+            </w:r>
+            <w:r>
+              <w:rPr>
+                <w:sz w:val="16"/>
+                <w:szCs w:val="20"/>
+                <w:lang w:eastAsia="zh-CN"/>
+              </w:rPr>
+              <w:t>ES</w:t>
+            </w:r>
           </w:p>
         </w:tc>
       </w:tr>
@@ -8471,6 +8252,23 @@
                 <w:lang w:eastAsia="zh-CN"/>
               </w:rPr>
             </w:pPr>
+            <w:r>
+              <w:rPr>
+                <w:rFonts w:hint="eastAsia"/>
+                <w:sz w:val="16"/>
+                <w:szCs w:val="20"/>
+                <w:lang w:eastAsia="zh-CN"/>
+              </w:rPr>
+              <w:t>Y</w:t>
+            </w:r>
+            <w:r>
+              <w:rPr>
+                <w:sz w:val="16"/>
+                <w:szCs w:val="20"/>
+                <w:lang w:eastAsia="zh-CN"/>
+              </w:rPr>
+              <w:t>ES</w:t>
+            </w:r>
           </w:p>
         </w:tc>
       </w:tr>
@@ -8615,6 +8413,23 @@
                 <w:lang w:eastAsia="zh-CN"/>
               </w:rPr>
             </w:pPr>
+            <w:r>
+              <w:rPr>
+                <w:rFonts w:hint="eastAsia"/>
+                <w:sz w:val="16"/>
+                <w:szCs w:val="20"/>
+                <w:lang w:eastAsia="zh-CN"/>
+              </w:rPr>
+              <w:t>Y</w:t>
+            </w:r>
+            <w:r>
+              <w:rPr>
+                <w:sz w:val="16"/>
+                <w:szCs w:val="20"/>
+                <w:lang w:eastAsia="zh-CN"/>
+              </w:rPr>
+              <w:t>ES</w:t>
+            </w:r>
           </w:p>
         </w:tc>
       </w:tr>
@@ -8723,7 +8538,15 @@
                 <w:szCs w:val="20"/>
                 <w:lang w:eastAsia="zh-CN"/>
               </w:rPr>
-              <w:t>EQ</w:t>
+              <w:t>E</w:t>
+            </w:r>
+            <w:r>
+              <w:rPr>
+                <w:sz w:val="16"/>
+                <w:szCs w:val="20"/>
+                <w:lang w:eastAsia="zh-CN"/>
+              </w:rPr>
+              <w:t>Q</w:t>
             </w:r>
           </w:p>
         </w:tc>
@@ -11556,7 +11379,7 @@
         <w:tc>
           <w:tcPr>
             <w:tcW w:w="844" w:type="dxa"/>
-            <w:vAlign w:val="center"/>
+            <w:vAlign w:val="bottom"/>
           </w:tcPr>
           <w:p>
             <w:pPr>
@@ -11566,8 +11389,8 @@
               <w:rPr>
                 <w:b/>
                 <w:bCs/>
-                <w:sz w:val="16"/>
-                <w:szCs w:val="20"/>
+                <w:sz w:val="15"/>
+                <w:szCs w:val="18"/>
                 <w:lang w:eastAsia="zh-CN"/>
               </w:rPr>
             </w:pPr>
@@ -11576,8 +11399,8 @@
                 <w:rFonts w:hint="eastAsia"/>
                 <w:b/>
                 <w:bCs/>
-                <w:sz w:val="16"/>
-                <w:szCs w:val="20"/>
+                <w:sz w:val="15"/>
+                <w:szCs w:val="18"/>
                 <w:lang w:eastAsia="zh-CN"/>
               </w:rPr>
               <w:t>T</w:t>
@@ -11586,8 +11409,8 @@
               <w:rPr>
                 <w:b/>
                 <w:bCs/>
-                <w:sz w:val="16"/>
-                <w:szCs w:val="20"/>
+                <w:sz w:val="15"/>
+                <w:szCs w:val="18"/>
                 <w:lang w:eastAsia="zh-CN"/>
               </w:rPr>
               <w:t>ype</w:t>
@@ -11597,7 +11420,7 @@
         <w:tc>
           <w:tcPr>
             <w:tcW w:w="711" w:type="dxa"/>
-            <w:vAlign w:val="center"/>
+            <w:vAlign w:val="bottom"/>
           </w:tcPr>
           <w:p>
             <w:pPr>
@@ -11607,8 +11430,8 @@
               <w:rPr>
                 <w:b/>
                 <w:bCs/>
-                <w:sz w:val="16"/>
-                <w:szCs w:val="20"/>
+                <w:sz w:val="15"/>
+                <w:szCs w:val="18"/>
                 <w:lang w:eastAsia="zh-CN"/>
               </w:rPr>
             </w:pPr>
@@ -11617,8 +11440,8 @@
                 <w:rFonts w:hint="eastAsia"/>
                 <w:b/>
                 <w:bCs/>
-                <w:sz w:val="16"/>
-                <w:szCs w:val="20"/>
+                <w:sz w:val="15"/>
+                <w:szCs w:val="18"/>
                 <w:lang w:eastAsia="zh-CN"/>
               </w:rPr>
               <w:t>O</w:t>
@@ -11627,8 +11450,8 @@
               <w:rPr>
                 <w:b/>
                 <w:bCs/>
-                <w:sz w:val="16"/>
-                <w:szCs w:val="20"/>
+                <w:sz w:val="15"/>
+                <w:szCs w:val="18"/>
                 <w:lang w:eastAsia="zh-CN"/>
               </w:rPr>
               <w:t>rder</w:t>
@@ -11638,7 +11461,7 @@
         <w:tc>
           <w:tcPr>
             <w:tcW w:w="992" w:type="dxa"/>
-            <w:vAlign w:val="center"/>
+            <w:vAlign w:val="bottom"/>
           </w:tcPr>
           <w:p>
             <w:pPr>
@@ -11648,8 +11471,8 @@
               <w:rPr>
                 <w:b/>
                 <w:bCs/>
-                <w:sz w:val="16"/>
-                <w:szCs w:val="20"/>
+                <w:sz w:val="15"/>
+                <w:szCs w:val="18"/>
                 <w:lang w:eastAsia="zh-CN"/>
               </w:rPr>
             </w:pPr>
@@ -11658,8 +11481,8 @@
                 <w:rFonts w:hint="eastAsia"/>
                 <w:b/>
                 <w:bCs/>
-                <w:sz w:val="16"/>
-                <w:szCs w:val="20"/>
+                <w:sz w:val="15"/>
+                <w:szCs w:val="18"/>
                 <w:lang w:eastAsia="zh-CN"/>
               </w:rPr>
               <w:t>I</w:t>
@@ -11668,8 +11491,8 @@
               <w:rPr>
                 <w:b/>
                 <w:bCs/>
-                <w:sz w:val="16"/>
-                <w:szCs w:val="20"/>
+                <w:sz w:val="15"/>
+                <w:szCs w:val="18"/>
                 <w:lang w:eastAsia="zh-CN"/>
               </w:rPr>
               <w:t>nstruction</w:t>
@@ -11679,7 +11502,7 @@
         <w:tc>
           <w:tcPr>
             <w:tcW w:w="3685" w:type="dxa"/>
-            <w:vAlign w:val="center"/>
+            <w:vAlign w:val="bottom"/>
           </w:tcPr>
           <w:p>
             <w:pPr>
@@ -11689,8 +11512,8 @@
               <w:rPr>
                 <w:b/>
                 <w:bCs/>
-                <w:sz w:val="16"/>
-                <w:szCs w:val="20"/>
+                <w:sz w:val="15"/>
+                <w:szCs w:val="18"/>
                 <w:lang w:val="en-US" w:eastAsia="zh-CN"/>
               </w:rPr>
             </w:pPr>
@@ -11699,8 +11522,8 @@
                 <w:rFonts w:hint="eastAsia"/>
                 <w:b/>
                 <w:bCs/>
-                <w:sz w:val="16"/>
-                <w:szCs w:val="20"/>
+                <w:sz w:val="15"/>
+                <w:szCs w:val="18"/>
                 <w:lang w:val="en-US" w:eastAsia="zh-CN"/>
               </w:rPr>
               <w:t>D</w:t>
@@ -11709,8 +11532,8 @@
               <w:rPr>
                 <w:b/>
                 <w:bCs/>
-                <w:sz w:val="16"/>
-                <w:szCs w:val="20"/>
+                <w:sz w:val="15"/>
+                <w:szCs w:val="18"/>
                 <w:lang w:val="en-US" w:eastAsia="zh-CN"/>
               </w:rPr>
               <w:t>escription</w:t>
@@ -11720,7 +11543,7 @@
         <w:tc>
           <w:tcPr>
             <w:tcW w:w="1134" w:type="dxa"/>
-            <w:vAlign w:val="center"/>
+            <w:vAlign w:val="bottom"/>
           </w:tcPr>
           <w:p>
             <w:pPr>
@@ -11730,8 +11553,8 @@
               <w:rPr>
                 <w:b/>
                 <w:bCs/>
-                <w:sz w:val="16"/>
-                <w:szCs w:val="20"/>
+                <w:sz w:val="15"/>
+                <w:szCs w:val="18"/>
                 <w:lang w:eastAsia="zh-CN"/>
               </w:rPr>
             </w:pPr>
@@ -11740,8 +11563,8 @@
                 <w:rFonts w:hint="eastAsia"/>
                 <w:b/>
                 <w:bCs/>
-                <w:sz w:val="16"/>
-                <w:szCs w:val="20"/>
+                <w:sz w:val="15"/>
+                <w:szCs w:val="18"/>
                 <w:lang w:eastAsia="zh-CN"/>
               </w:rPr>
               <w:t>C</w:t>
@@ -11750,8 +11573,8 @@
               <w:rPr>
                 <w:b/>
                 <w:bCs/>
-                <w:sz w:val="16"/>
-                <w:szCs w:val="20"/>
+                <w:sz w:val="15"/>
+                <w:szCs w:val="18"/>
                 <w:lang w:eastAsia="zh-CN"/>
               </w:rPr>
               <w:t>ompatibility</w:t>
@@ -11768,31 +11591,31 @@
           <w:tcPr>
             <w:tcW w:w="844" w:type="dxa"/>
             <w:vMerge w:val="restart"/>
-            <w:vAlign w:val="center"/>
-          </w:tcPr>
-          <w:p>
-            <w:pPr>
-              <w:spacing w:before="120" w:after="120"/>
-              <w:ind w:firstLine="0"/>
-              <w:rPr>
-                <w:sz w:val="16"/>
-                <w:szCs w:val="20"/>
-                <w:lang w:eastAsia="zh-CN"/>
-              </w:rPr>
-            </w:pPr>
-            <w:r>
-              <w:rPr>
-                <w:rFonts w:hint="eastAsia"/>
-                <w:sz w:val="16"/>
-                <w:szCs w:val="20"/>
+            <w:vAlign w:val="bottom"/>
+          </w:tcPr>
+          <w:p>
+            <w:pPr>
+              <w:spacing w:before="120" w:after="120"/>
+              <w:ind w:firstLine="0"/>
+              <w:rPr>
+                <w:sz w:val="15"/>
+                <w:szCs w:val="18"/>
+                <w:lang w:eastAsia="zh-CN"/>
+              </w:rPr>
+            </w:pPr>
+            <w:r>
+              <w:rPr>
+                <w:rFonts w:hint="eastAsia"/>
+                <w:sz w:val="15"/>
+                <w:szCs w:val="18"/>
                 <w:lang w:eastAsia="zh-CN"/>
               </w:rPr>
               <w:t>R</w:t>
             </w:r>
             <w:r>
               <w:rPr>
-                <w:sz w:val="16"/>
-                <w:szCs w:val="20"/>
+                <w:sz w:val="15"/>
+                <w:szCs w:val="18"/>
                 <w:lang w:eastAsia="zh-CN"/>
               </w:rPr>
               <w:t>-type</w:t>
@@ -11802,7 +11625,7 @@
         <w:tc>
           <w:tcPr>
             <w:tcW w:w="711" w:type="dxa"/>
-            <w:vAlign w:val="center"/>
+            <w:vAlign w:val="bottom"/>
           </w:tcPr>
           <w:p>
             <w:pPr>
@@ -11810,16 +11633,16 @@
               <w:ind w:firstLine="0"/>
               <w:jc w:val="center"/>
               <w:rPr>
-                <w:sz w:val="16"/>
-                <w:szCs w:val="20"/>
-                <w:lang w:eastAsia="zh-CN"/>
-              </w:rPr>
-            </w:pPr>
-            <w:r>
-              <w:rPr>
-                <w:rFonts w:hint="eastAsia"/>
-                <w:sz w:val="16"/>
-                <w:szCs w:val="20"/>
+                <w:sz w:val="15"/>
+                <w:szCs w:val="18"/>
+                <w:lang w:eastAsia="zh-CN"/>
+              </w:rPr>
+            </w:pPr>
+            <w:r>
+              <w:rPr>
+                <w:rFonts w:hint="eastAsia"/>
+                <w:sz w:val="15"/>
+                <w:szCs w:val="18"/>
                 <w:lang w:eastAsia="zh-CN"/>
               </w:rPr>
               <w:t>1</w:t>
@@ -11829,89 +11652,81 @@
         <w:tc>
           <w:tcPr>
             <w:tcW w:w="992" w:type="dxa"/>
-            <w:vAlign w:val="center"/>
-          </w:tcPr>
-          <w:p>
-            <w:pPr>
-              <w:spacing w:before="120" w:after="120"/>
-              <w:ind w:firstLine="0"/>
-              <w:rPr>
-                <w:sz w:val="16"/>
-                <w:szCs w:val="20"/>
-                <w:lang w:eastAsia="zh-CN"/>
-              </w:rPr>
-            </w:pPr>
-            <w:r>
-              <w:rPr>
-                <w:rFonts w:hint="eastAsia"/>
-                <w:sz w:val="16"/>
-                <w:szCs w:val="20"/>
+            <w:vAlign w:val="bottom"/>
+          </w:tcPr>
+          <w:p>
+            <w:pPr>
+              <w:spacing w:before="120" w:after="120"/>
+              <w:ind w:firstLine="0"/>
+              <w:rPr>
+                <w:sz w:val="15"/>
+                <w:szCs w:val="18"/>
+                <w:lang w:eastAsia="zh-CN"/>
+              </w:rPr>
+            </w:pPr>
+            <w:r>
+              <w:rPr>
+                <w:rFonts w:hint="eastAsia"/>
+                <w:sz w:val="15"/>
+                <w:szCs w:val="18"/>
                 <w:lang w:eastAsia="zh-CN"/>
               </w:rPr>
               <w:t>A</w:t>
             </w:r>
             <w:r>
               <w:rPr>
-                <w:sz w:val="16"/>
-                <w:szCs w:val="20"/>
-                <w:lang w:eastAsia="zh-CN"/>
-              </w:rPr>
-              <w:t>DD</w:t>
-            </w:r>
-            <w:r>
-              <w:rPr>
-                <w:sz w:val="16"/>
-                <w:szCs w:val="20"/>
-                <w:lang w:eastAsia="zh-CN"/>
-              </w:rPr>
-              <w:t>W</w:t>
+                <w:sz w:val="15"/>
+                <w:szCs w:val="18"/>
+                <w:lang w:eastAsia="zh-CN"/>
+              </w:rPr>
+              <w:t>DDW</w:t>
             </w:r>
           </w:p>
         </w:tc>
         <w:tc>
           <w:tcPr>
             <w:tcW w:w="3685" w:type="dxa"/>
-            <w:vAlign w:val="center"/>
-          </w:tcPr>
-          <w:p>
-            <w:pPr>
-              <w:spacing w:before="120" w:after="120"/>
-              <w:ind w:firstLine="0"/>
-              <w:rPr>
-                <w:sz w:val="16"/>
-                <w:szCs w:val="20"/>
-                <w:lang w:eastAsia="zh-CN"/>
-              </w:rPr>
-            </w:pPr>
-            <w:r>
-              <w:rPr>
-                <w:rFonts w:hint="eastAsia"/>
-                <w:sz w:val="16"/>
-                <w:szCs w:val="20"/>
+            <w:vAlign w:val="bottom"/>
+          </w:tcPr>
+          <w:p>
+            <w:pPr>
+              <w:spacing w:before="120" w:after="120"/>
+              <w:ind w:firstLine="0"/>
+              <w:rPr>
+                <w:sz w:val="15"/>
+                <w:szCs w:val="18"/>
+                <w:lang w:eastAsia="zh-CN"/>
+              </w:rPr>
+            </w:pPr>
+            <w:r>
+              <w:rPr>
+                <w:rFonts w:hint="eastAsia"/>
+                <w:sz w:val="15"/>
+                <w:szCs w:val="18"/>
                 <w:lang w:eastAsia="zh-CN"/>
               </w:rPr>
               <w:t>A</w:t>
             </w:r>
             <w:r>
               <w:rPr>
-                <w:sz w:val="16"/>
-                <w:szCs w:val="20"/>
+                <w:sz w:val="15"/>
+                <w:szCs w:val="18"/>
                 <w:lang w:eastAsia="zh-CN"/>
               </w:rPr>
               <w:t>dd</w:t>
             </w:r>
             <w:r>
               <w:rPr>
-                <w:sz w:val="16"/>
-                <w:szCs w:val="20"/>
+                <w:sz w:val="15"/>
+                <w:szCs w:val="18"/>
                 <w:lang w:eastAsia="zh-CN"/>
               </w:rPr>
               <w:t xml:space="preserve"> Word</w:t>
             </w:r>
             <w:r>
               <w:rPr>
-                <w:sz w:val="16"/>
-                <w:szCs w:val="20"/>
+                <w:sz w:val="15"/>
+                <w:szCs w:val="18"/>
                 <w:lang w:eastAsia="zh-CN"/>
               </w:rPr>
               <w:t>.</w:t>
@@ -11921,15 +11736,15 @@
         <w:tc>
           <w:tcPr>
             <w:tcW w:w="1134" w:type="dxa"/>
-            <w:vAlign w:val="center"/>
-          </w:tcPr>
-          <w:p>
-            <w:pPr>
-              <w:spacing w:before="120" w:after="120"/>
-              <w:ind w:firstLine="0"/>
-              <w:rPr>
-                <w:sz w:val="16"/>
-                <w:szCs w:val="20"/>
+            <w:vAlign w:val="bottom"/>
+          </w:tcPr>
+          <w:p>
+            <w:pPr>
+              <w:spacing w:before="120" w:after="120"/>
+              <w:ind w:firstLine="0"/>
+              <w:rPr>
+                <w:sz w:val="15"/>
+                <w:szCs w:val="18"/>
                 <w:lang w:eastAsia="zh-CN"/>
               </w:rPr>
             </w:pPr>
@@ -11945,15 +11760,15 @@
           <w:tcPr>
             <w:tcW w:w="844" w:type="dxa"/>
             <w:vMerge/>
-            <w:vAlign w:val="center"/>
-          </w:tcPr>
-          <w:p>
-            <w:pPr>
-              <w:spacing w:before="120" w:after="120"/>
-              <w:ind w:firstLine="0"/>
-              <w:rPr>
-                <w:sz w:val="16"/>
-                <w:szCs w:val="20"/>
+            <w:vAlign w:val="bottom"/>
+          </w:tcPr>
+          <w:p>
+            <w:pPr>
+              <w:spacing w:before="120" w:after="120"/>
+              <w:ind w:firstLine="0"/>
+              <w:rPr>
+                <w:sz w:val="15"/>
+                <w:szCs w:val="18"/>
                 <w:lang w:eastAsia="zh-CN"/>
               </w:rPr>
             </w:pPr>
@@ -11962,7 +11777,7 @@
         <w:tc>
           <w:tcPr>
             <w:tcW w:w="711" w:type="dxa"/>
-            <w:vAlign w:val="center"/>
+            <w:vAlign w:val="bottom"/>
           </w:tcPr>
           <w:p>
             <w:pPr>
@@ -11970,16 +11785,16 @@
               <w:ind w:firstLine="0"/>
               <w:jc w:val="center"/>
               <w:rPr>
-                <w:sz w:val="16"/>
-                <w:szCs w:val="20"/>
-                <w:lang w:eastAsia="zh-CN"/>
-              </w:rPr>
-            </w:pPr>
-            <w:r>
-              <w:rPr>
-                <w:rFonts w:hint="eastAsia"/>
-                <w:sz w:val="16"/>
-                <w:szCs w:val="20"/>
+                <w:sz w:val="15"/>
+                <w:szCs w:val="18"/>
+                <w:lang w:eastAsia="zh-CN"/>
+              </w:rPr>
+            </w:pPr>
+            <w:r>
+              <w:rPr>
+                <w:rFonts w:hint="eastAsia"/>
+                <w:sz w:val="15"/>
+                <w:szCs w:val="18"/>
                 <w:lang w:eastAsia="zh-CN"/>
               </w:rPr>
               <w:t>2</w:t>
@@ -11989,89 +11804,81 @@
         <w:tc>
           <w:tcPr>
             <w:tcW w:w="992" w:type="dxa"/>
-            <w:vAlign w:val="center"/>
-          </w:tcPr>
-          <w:p>
-            <w:pPr>
-              <w:spacing w:before="120" w:after="120"/>
-              <w:ind w:firstLine="0"/>
-              <w:rPr>
-                <w:sz w:val="16"/>
-                <w:szCs w:val="20"/>
-                <w:lang w:eastAsia="zh-CN"/>
-              </w:rPr>
-            </w:pPr>
-            <w:r>
-              <w:rPr>
-                <w:rFonts w:hint="eastAsia"/>
-                <w:sz w:val="16"/>
-                <w:szCs w:val="20"/>
+            <w:vAlign w:val="bottom"/>
+          </w:tcPr>
+          <w:p>
+            <w:pPr>
+              <w:spacing w:before="120" w:after="120"/>
+              <w:ind w:firstLine="0"/>
+              <w:rPr>
+                <w:sz w:val="15"/>
+                <w:szCs w:val="18"/>
+                <w:lang w:eastAsia="zh-CN"/>
+              </w:rPr>
+            </w:pPr>
+            <w:r>
+              <w:rPr>
+                <w:rFonts w:hint="eastAsia"/>
+                <w:sz w:val="15"/>
+                <w:szCs w:val="18"/>
                 <w:lang w:eastAsia="zh-CN"/>
               </w:rPr>
               <w:t>S</w:t>
             </w:r>
             <w:r>
               <w:rPr>
-                <w:sz w:val="16"/>
-                <w:szCs w:val="20"/>
-                <w:lang w:eastAsia="zh-CN"/>
-              </w:rPr>
-              <w:t>UB</w:t>
-            </w:r>
-            <w:r>
-              <w:rPr>
-                <w:sz w:val="16"/>
-                <w:szCs w:val="20"/>
-                <w:lang w:eastAsia="zh-CN"/>
-              </w:rPr>
-              <w:t>W</w:t>
+                <w:sz w:val="15"/>
+                <w:szCs w:val="18"/>
+                <w:lang w:eastAsia="zh-CN"/>
+              </w:rPr>
+              <w:t>UBW</w:t>
             </w:r>
           </w:p>
         </w:tc>
         <w:tc>
           <w:tcPr>
             <w:tcW w:w="3685" w:type="dxa"/>
-            <w:vAlign w:val="center"/>
-          </w:tcPr>
-          <w:p>
-            <w:pPr>
-              <w:spacing w:before="120" w:after="120"/>
-              <w:ind w:firstLine="0"/>
-              <w:rPr>
-                <w:sz w:val="16"/>
-                <w:szCs w:val="20"/>
-                <w:lang w:eastAsia="zh-CN"/>
-              </w:rPr>
-            </w:pPr>
-            <w:r>
-              <w:rPr>
-                <w:rFonts w:hint="eastAsia"/>
-                <w:sz w:val="16"/>
-                <w:szCs w:val="20"/>
+            <w:vAlign w:val="bottom"/>
+          </w:tcPr>
+          <w:p>
+            <w:pPr>
+              <w:spacing w:before="120" w:after="120"/>
+              <w:ind w:firstLine="0"/>
+              <w:rPr>
+                <w:sz w:val="15"/>
+                <w:szCs w:val="18"/>
+                <w:lang w:eastAsia="zh-CN"/>
+              </w:rPr>
+            </w:pPr>
+            <w:r>
+              <w:rPr>
+                <w:rFonts w:hint="eastAsia"/>
+                <w:sz w:val="15"/>
+                <w:szCs w:val="18"/>
                 <w:lang w:eastAsia="zh-CN"/>
               </w:rPr>
               <w:t>S</w:t>
             </w:r>
             <w:r>
               <w:rPr>
-                <w:sz w:val="16"/>
-                <w:szCs w:val="20"/>
+                <w:sz w:val="15"/>
+                <w:szCs w:val="18"/>
                 <w:lang w:eastAsia="zh-CN"/>
               </w:rPr>
               <w:t>ubtract</w:t>
             </w:r>
             <w:r>
               <w:rPr>
-                <w:sz w:val="16"/>
-                <w:szCs w:val="20"/>
+                <w:sz w:val="15"/>
+                <w:szCs w:val="18"/>
                 <w:lang w:eastAsia="zh-CN"/>
               </w:rPr>
               <w:t xml:space="preserve"> Word</w:t>
             </w:r>
             <w:r>
               <w:rPr>
-                <w:sz w:val="16"/>
-                <w:szCs w:val="20"/>
+                <w:sz w:val="15"/>
+                <w:szCs w:val="18"/>
                 <w:lang w:eastAsia="zh-CN"/>
               </w:rPr>
               <w:t>.</w:t>
@@ -12081,15 +11888,15 @@
         <w:tc>
           <w:tcPr>
             <w:tcW w:w="1134" w:type="dxa"/>
-            <w:vAlign w:val="center"/>
-          </w:tcPr>
-          <w:p>
-            <w:pPr>
-              <w:spacing w:before="120" w:after="120"/>
-              <w:ind w:firstLine="0"/>
-              <w:rPr>
-                <w:sz w:val="16"/>
-                <w:szCs w:val="20"/>
+            <w:vAlign w:val="bottom"/>
+          </w:tcPr>
+          <w:p>
+            <w:pPr>
+              <w:spacing w:before="120" w:after="120"/>
+              <w:ind w:firstLine="0"/>
+              <w:rPr>
+                <w:sz w:val="15"/>
+                <w:szCs w:val="18"/>
                 <w:lang w:eastAsia="zh-CN"/>
               </w:rPr>
             </w:pPr>
@@ -12105,15 +11912,15 @@
           <w:tcPr>
             <w:tcW w:w="844" w:type="dxa"/>
             <w:vMerge/>
-            <w:vAlign w:val="center"/>
-          </w:tcPr>
-          <w:p>
-            <w:pPr>
-              <w:spacing w:before="120" w:after="120"/>
-              <w:ind w:firstLine="0"/>
-              <w:rPr>
-                <w:sz w:val="16"/>
-                <w:szCs w:val="20"/>
+            <w:vAlign w:val="bottom"/>
+          </w:tcPr>
+          <w:p>
+            <w:pPr>
+              <w:spacing w:before="120" w:after="120"/>
+              <w:ind w:firstLine="0"/>
+              <w:rPr>
+                <w:sz w:val="15"/>
+                <w:szCs w:val="18"/>
                 <w:lang w:eastAsia="zh-CN"/>
               </w:rPr>
             </w:pPr>
@@ -12122,7 +11929,7 @@
         <w:tc>
           <w:tcPr>
             <w:tcW w:w="711" w:type="dxa"/>
-            <w:vAlign w:val="center"/>
+            <w:vAlign w:val="bottom"/>
           </w:tcPr>
           <w:p>
             <w:pPr>
@@ -12130,16 +11937,16 @@
               <w:ind w:firstLine="0"/>
               <w:jc w:val="center"/>
               <w:rPr>
-                <w:sz w:val="16"/>
-                <w:szCs w:val="20"/>
-                <w:lang w:eastAsia="zh-CN"/>
-              </w:rPr>
-            </w:pPr>
-            <w:r>
-              <w:rPr>
-                <w:rFonts w:hint="eastAsia"/>
-                <w:sz w:val="16"/>
-                <w:szCs w:val="20"/>
+                <w:sz w:val="15"/>
+                <w:szCs w:val="18"/>
+                <w:lang w:eastAsia="zh-CN"/>
+              </w:rPr>
+            </w:pPr>
+            <w:r>
+              <w:rPr>
+                <w:rFonts w:hint="eastAsia"/>
+                <w:sz w:val="15"/>
+                <w:szCs w:val="18"/>
                 <w:lang w:eastAsia="zh-CN"/>
               </w:rPr>
               <w:t>3</w:t>
@@ -12149,89 +11956,81 @@
         <w:tc>
           <w:tcPr>
             <w:tcW w:w="992" w:type="dxa"/>
-            <w:vAlign w:val="center"/>
-          </w:tcPr>
-          <w:p>
-            <w:pPr>
-              <w:spacing w:before="120" w:after="120"/>
-              <w:ind w:firstLine="0"/>
-              <w:rPr>
-                <w:sz w:val="16"/>
-                <w:szCs w:val="20"/>
-                <w:lang w:eastAsia="zh-CN"/>
-              </w:rPr>
-            </w:pPr>
-            <w:r>
-              <w:rPr>
-                <w:rFonts w:hint="eastAsia"/>
-                <w:sz w:val="16"/>
-                <w:szCs w:val="20"/>
+            <w:vAlign w:val="bottom"/>
+          </w:tcPr>
+          <w:p>
+            <w:pPr>
+              <w:spacing w:before="120" w:after="120"/>
+              <w:ind w:firstLine="0"/>
+              <w:rPr>
+                <w:sz w:val="15"/>
+                <w:szCs w:val="18"/>
+                <w:lang w:eastAsia="zh-CN"/>
+              </w:rPr>
+            </w:pPr>
+            <w:r>
+              <w:rPr>
+                <w:rFonts w:hint="eastAsia"/>
+                <w:sz w:val="15"/>
+                <w:szCs w:val="18"/>
                 <w:lang w:eastAsia="zh-CN"/>
               </w:rPr>
               <w:t>S</w:t>
             </w:r>
             <w:r>
               <w:rPr>
-                <w:sz w:val="16"/>
-                <w:szCs w:val="20"/>
-                <w:lang w:eastAsia="zh-CN"/>
-              </w:rPr>
-              <w:t>LL</w:t>
-            </w:r>
-            <w:r>
-              <w:rPr>
-                <w:sz w:val="16"/>
-                <w:szCs w:val="20"/>
-                <w:lang w:eastAsia="zh-CN"/>
-              </w:rPr>
-              <w:t>W</w:t>
+                <w:sz w:val="15"/>
+                <w:szCs w:val="18"/>
+                <w:lang w:eastAsia="zh-CN"/>
+              </w:rPr>
+              <w:t>LLW</w:t>
             </w:r>
           </w:p>
         </w:tc>
         <w:tc>
           <w:tcPr>
             <w:tcW w:w="3685" w:type="dxa"/>
-            <w:vAlign w:val="center"/>
-          </w:tcPr>
-          <w:p>
-            <w:pPr>
-              <w:spacing w:before="120" w:after="120"/>
-              <w:ind w:firstLine="0"/>
-              <w:rPr>
-                <w:sz w:val="16"/>
-                <w:szCs w:val="20"/>
-                <w:lang w:eastAsia="zh-CN"/>
-              </w:rPr>
-            </w:pPr>
-            <w:r>
-              <w:rPr>
-                <w:rFonts w:hint="eastAsia"/>
-                <w:sz w:val="16"/>
-                <w:szCs w:val="20"/>
+            <w:vAlign w:val="bottom"/>
+          </w:tcPr>
+          <w:p>
+            <w:pPr>
+              <w:spacing w:before="120" w:after="120"/>
+              <w:ind w:firstLine="0"/>
+              <w:rPr>
+                <w:sz w:val="15"/>
+                <w:szCs w:val="18"/>
+                <w:lang w:eastAsia="zh-CN"/>
+              </w:rPr>
+            </w:pPr>
+            <w:r>
+              <w:rPr>
+                <w:rFonts w:hint="eastAsia"/>
+                <w:sz w:val="15"/>
+                <w:szCs w:val="18"/>
                 <w:lang w:eastAsia="zh-CN"/>
               </w:rPr>
               <w:t>S</w:t>
             </w:r>
             <w:r>
               <w:rPr>
-                <w:sz w:val="16"/>
-                <w:szCs w:val="20"/>
+                <w:sz w:val="15"/>
+                <w:szCs w:val="18"/>
                 <w:lang w:eastAsia="zh-CN"/>
               </w:rPr>
               <w:t>hift Left Logical</w:t>
             </w:r>
             <w:r>
               <w:rPr>
-                <w:sz w:val="16"/>
-                <w:szCs w:val="20"/>
+                <w:sz w:val="15"/>
+                <w:szCs w:val="18"/>
                 <w:lang w:eastAsia="zh-CN"/>
               </w:rPr>
               <w:t xml:space="preserve"> Word</w:t>
             </w:r>
             <w:r>
               <w:rPr>
-                <w:sz w:val="16"/>
-                <w:szCs w:val="20"/>
+                <w:sz w:val="15"/>
+                <w:szCs w:val="18"/>
                 <w:lang w:eastAsia="zh-CN"/>
               </w:rPr>
               <w:t>.</w:t>
@@ -12241,15 +12040,15 @@
         <w:tc>
           <w:tcPr>
             <w:tcW w:w="1134" w:type="dxa"/>
-            <w:vAlign w:val="center"/>
-          </w:tcPr>
-          <w:p>
-            <w:pPr>
-              <w:spacing w:before="120" w:after="120"/>
-              <w:ind w:firstLine="0"/>
-              <w:rPr>
-                <w:sz w:val="16"/>
-                <w:szCs w:val="20"/>
+            <w:vAlign w:val="bottom"/>
+          </w:tcPr>
+          <w:p>
+            <w:pPr>
+              <w:spacing w:before="120" w:after="120"/>
+              <w:ind w:firstLine="0"/>
+              <w:rPr>
+                <w:sz w:val="15"/>
+                <w:szCs w:val="18"/>
                 <w:lang w:eastAsia="zh-CN"/>
               </w:rPr>
             </w:pPr>
@@ -12265,15 +12064,15 @@
           <w:tcPr>
             <w:tcW w:w="844" w:type="dxa"/>
             <w:vMerge/>
-            <w:vAlign w:val="center"/>
-          </w:tcPr>
-          <w:p>
-            <w:pPr>
-              <w:spacing w:before="120" w:after="120"/>
-              <w:ind w:firstLine="0"/>
-              <w:rPr>
-                <w:sz w:val="16"/>
-                <w:szCs w:val="20"/>
+            <w:vAlign w:val="bottom"/>
+          </w:tcPr>
+          <w:p>
+            <w:pPr>
+              <w:spacing w:before="120" w:after="120"/>
+              <w:ind w:firstLine="0"/>
+              <w:rPr>
+                <w:sz w:val="15"/>
+                <w:szCs w:val="18"/>
                 <w:lang w:eastAsia="zh-CN"/>
               </w:rPr>
             </w:pPr>
@@ -12282,7 +12081,7 @@
         <w:tc>
           <w:tcPr>
             <w:tcW w:w="711" w:type="dxa"/>
-            <w:vAlign w:val="center"/>
+            <w:vAlign w:val="bottom"/>
           </w:tcPr>
           <w:p>
             <w:pPr>
@@ -12290,16 +12089,16 @@
               <w:ind w:firstLine="0"/>
               <w:jc w:val="center"/>
               <w:rPr>
-                <w:sz w:val="16"/>
-                <w:szCs w:val="20"/>
-                <w:lang w:eastAsia="zh-CN"/>
-              </w:rPr>
-            </w:pPr>
-            <w:r>
-              <w:rPr>
-                <w:rFonts w:hint="eastAsia"/>
-                <w:sz w:val="16"/>
-                <w:szCs w:val="20"/>
+                <w:sz w:val="15"/>
+                <w:szCs w:val="18"/>
+                <w:lang w:eastAsia="zh-CN"/>
+              </w:rPr>
+            </w:pPr>
+            <w:r>
+              <w:rPr>
+                <w:rFonts w:hint="eastAsia"/>
+                <w:sz w:val="15"/>
+                <w:szCs w:val="18"/>
                 <w:lang w:eastAsia="zh-CN"/>
               </w:rPr>
               <w:t>4</w:t>
@@ -12309,31 +12108,31 @@
         <w:tc>
           <w:tcPr>
             <w:tcW w:w="992" w:type="dxa"/>
-            <w:vAlign w:val="center"/>
-          </w:tcPr>
-          <w:p>
-            <w:pPr>
-              <w:spacing w:before="120" w:after="120"/>
-              <w:ind w:firstLine="0"/>
-              <w:rPr>
-                <w:sz w:val="16"/>
-                <w:szCs w:val="20"/>
-                <w:lang w:eastAsia="zh-CN"/>
-              </w:rPr>
-            </w:pPr>
-            <w:r>
-              <w:rPr>
-                <w:rFonts w:hint="eastAsia"/>
-                <w:sz w:val="16"/>
-                <w:szCs w:val="20"/>
+            <w:vAlign w:val="bottom"/>
+          </w:tcPr>
+          <w:p>
+            <w:pPr>
+              <w:spacing w:before="120" w:after="120"/>
+              <w:ind w:firstLine="0"/>
+              <w:rPr>
+                <w:sz w:val="15"/>
+                <w:szCs w:val="18"/>
+                <w:lang w:eastAsia="zh-CN"/>
+              </w:rPr>
+            </w:pPr>
+            <w:r>
+              <w:rPr>
+                <w:rFonts w:hint="eastAsia"/>
+                <w:sz w:val="15"/>
+                <w:szCs w:val="18"/>
                 <w:lang w:eastAsia="zh-CN"/>
               </w:rPr>
               <w:t>S</w:t>
             </w:r>
             <w:r>
               <w:rPr>
-                <w:sz w:val="16"/>
-                <w:szCs w:val="20"/>
+                <w:sz w:val="15"/>
+                <w:szCs w:val="18"/>
                 <w:lang w:eastAsia="zh-CN"/>
               </w:rPr>
               <w:t>RLW</w:t>
@@ -12343,47 +12142,47 @@
         <w:tc>
           <w:tcPr>
             <w:tcW w:w="3685" w:type="dxa"/>
-            <w:vAlign w:val="center"/>
-          </w:tcPr>
-          <w:p>
-            <w:pPr>
-              <w:spacing w:before="120" w:after="120"/>
-              <w:ind w:firstLine="0"/>
-              <w:rPr>
-                <w:sz w:val="16"/>
-                <w:szCs w:val="20"/>
-                <w:lang w:eastAsia="zh-CN"/>
-              </w:rPr>
-            </w:pPr>
-            <w:r>
-              <w:rPr>
-                <w:rFonts w:hint="eastAsia"/>
-                <w:sz w:val="16"/>
-                <w:szCs w:val="20"/>
+            <w:vAlign w:val="bottom"/>
+          </w:tcPr>
+          <w:p>
+            <w:pPr>
+              <w:spacing w:before="120" w:after="120"/>
+              <w:ind w:firstLine="0"/>
+              <w:rPr>
+                <w:sz w:val="15"/>
+                <w:szCs w:val="18"/>
+                <w:lang w:eastAsia="zh-CN"/>
+              </w:rPr>
+            </w:pPr>
+            <w:r>
+              <w:rPr>
+                <w:rFonts w:hint="eastAsia"/>
+                <w:sz w:val="15"/>
+                <w:szCs w:val="18"/>
                 <w:lang w:eastAsia="zh-CN"/>
               </w:rPr>
               <w:t>S</w:t>
             </w:r>
             <w:r>
               <w:rPr>
-                <w:sz w:val="16"/>
-                <w:szCs w:val="20"/>
+                <w:sz w:val="15"/>
+                <w:szCs w:val="18"/>
                 <w:lang w:eastAsia="zh-CN"/>
               </w:rPr>
               <w:t>et Less Than</w:t>
             </w:r>
             <w:r>
               <w:rPr>
-                <w:sz w:val="16"/>
-                <w:szCs w:val="20"/>
+                <w:sz w:val="15"/>
+                <w:szCs w:val="18"/>
                 <w:lang w:eastAsia="zh-CN"/>
               </w:rPr>
               <w:t xml:space="preserve"> Word</w:t>
             </w:r>
             <w:r>
               <w:rPr>
-                <w:sz w:val="16"/>
-                <w:szCs w:val="20"/>
+                <w:sz w:val="15"/>
+                <w:szCs w:val="18"/>
                 <w:lang w:eastAsia="zh-CN"/>
               </w:rPr>
               <w:t>.</w:t>
@@ -12393,15 +12192,15 @@
         <w:tc>
           <w:tcPr>
             <w:tcW w:w="1134" w:type="dxa"/>
-            <w:vAlign w:val="center"/>
-          </w:tcPr>
-          <w:p>
-            <w:pPr>
-              <w:spacing w:before="120" w:after="120"/>
-              <w:ind w:firstLine="0"/>
-              <w:rPr>
-                <w:sz w:val="16"/>
-                <w:szCs w:val="20"/>
+            <w:vAlign w:val="bottom"/>
+          </w:tcPr>
+          <w:p>
+            <w:pPr>
+              <w:spacing w:before="120" w:after="120"/>
+              <w:ind w:firstLine="0"/>
+              <w:rPr>
+                <w:sz w:val="15"/>
+                <w:szCs w:val="18"/>
                 <w:lang w:eastAsia="zh-CN"/>
               </w:rPr>
             </w:pPr>
@@ -12417,15 +12216,15 @@
           <w:tcPr>
             <w:tcW w:w="844" w:type="dxa"/>
             <w:vMerge/>
-            <w:vAlign w:val="center"/>
-          </w:tcPr>
-          <w:p>
-            <w:pPr>
-              <w:spacing w:before="120" w:after="120"/>
-              <w:ind w:firstLine="0"/>
-              <w:rPr>
-                <w:sz w:val="16"/>
-                <w:szCs w:val="20"/>
+            <w:vAlign w:val="bottom"/>
+          </w:tcPr>
+          <w:p>
+            <w:pPr>
+              <w:spacing w:before="120" w:after="120"/>
+              <w:ind w:firstLine="0"/>
+              <w:rPr>
+                <w:sz w:val="15"/>
+                <w:szCs w:val="18"/>
                 <w:lang w:eastAsia="zh-CN"/>
               </w:rPr>
             </w:pPr>
@@ -12434,7 +12233,7 @@
         <w:tc>
           <w:tcPr>
             <w:tcW w:w="711" w:type="dxa"/>
-            <w:vAlign w:val="center"/>
+            <w:vAlign w:val="bottom"/>
           </w:tcPr>
           <w:p>
             <w:pPr>
@@ -12442,16 +12241,16 @@
               <w:ind w:firstLine="0"/>
               <w:jc w:val="center"/>
               <w:rPr>
-                <w:sz w:val="16"/>
-                <w:szCs w:val="20"/>
-                <w:lang w:eastAsia="zh-CN"/>
-              </w:rPr>
-            </w:pPr>
-            <w:r>
-              <w:rPr>
-                <w:rFonts w:hint="eastAsia"/>
-                <w:sz w:val="16"/>
-                <w:szCs w:val="20"/>
+                <w:sz w:val="15"/>
+                <w:szCs w:val="18"/>
+                <w:lang w:eastAsia="zh-CN"/>
+              </w:rPr>
+            </w:pPr>
+            <w:r>
+              <w:rPr>
+                <w:rFonts w:hint="eastAsia"/>
+                <w:sz w:val="15"/>
+                <w:szCs w:val="18"/>
                 <w:lang w:eastAsia="zh-CN"/>
               </w:rPr>
               <w:t>5</w:t>
@@ -12461,31 +12260,31 @@
         <w:tc>
           <w:tcPr>
             <w:tcW w:w="992" w:type="dxa"/>
-            <w:vAlign w:val="center"/>
-          </w:tcPr>
-          <w:p>
-            <w:pPr>
-              <w:spacing w:before="120" w:after="120"/>
-              <w:ind w:firstLine="0"/>
-              <w:rPr>
-                <w:sz w:val="16"/>
-                <w:szCs w:val="20"/>
-                <w:lang w:eastAsia="zh-CN"/>
-              </w:rPr>
-            </w:pPr>
-            <w:r>
-              <w:rPr>
-                <w:rFonts w:hint="eastAsia"/>
-                <w:sz w:val="16"/>
-                <w:szCs w:val="20"/>
+            <w:vAlign w:val="bottom"/>
+          </w:tcPr>
+          <w:p>
+            <w:pPr>
+              <w:spacing w:before="120" w:after="120"/>
+              <w:ind w:firstLine="0"/>
+              <w:rPr>
+                <w:sz w:val="15"/>
+                <w:szCs w:val="18"/>
+                <w:lang w:eastAsia="zh-CN"/>
+              </w:rPr>
+            </w:pPr>
+            <w:r>
+              <w:rPr>
+                <w:rFonts w:hint="eastAsia"/>
+                <w:sz w:val="15"/>
+                <w:szCs w:val="18"/>
                 <w:lang w:eastAsia="zh-CN"/>
               </w:rPr>
               <w:t>S</w:t>
             </w:r>
             <w:r>
               <w:rPr>
-                <w:sz w:val="16"/>
-                <w:szCs w:val="20"/>
+                <w:sz w:val="15"/>
+                <w:szCs w:val="18"/>
                 <w:lang w:eastAsia="zh-CN"/>
               </w:rPr>
               <w:t>RAW</w:t>
@@ -12495,47 +12294,47 @@
         <w:tc>
           <w:tcPr>
             <w:tcW w:w="3685" w:type="dxa"/>
-            <w:vAlign w:val="center"/>
-          </w:tcPr>
-          <w:p>
-            <w:pPr>
-              <w:spacing w:before="120" w:after="120"/>
-              <w:ind w:firstLine="0"/>
-              <w:rPr>
-                <w:sz w:val="16"/>
-                <w:szCs w:val="20"/>
-                <w:lang w:eastAsia="zh-CN"/>
-              </w:rPr>
-            </w:pPr>
-            <w:r>
-              <w:rPr>
-                <w:rFonts w:hint="eastAsia"/>
-                <w:sz w:val="16"/>
-                <w:szCs w:val="20"/>
+            <w:vAlign w:val="bottom"/>
+          </w:tcPr>
+          <w:p>
+            <w:pPr>
+              <w:spacing w:before="120" w:after="120"/>
+              <w:ind w:firstLine="0"/>
+              <w:rPr>
+                <w:sz w:val="15"/>
+                <w:szCs w:val="18"/>
+                <w:lang w:eastAsia="zh-CN"/>
+              </w:rPr>
+            </w:pPr>
+            <w:r>
+              <w:rPr>
+                <w:rFonts w:hint="eastAsia"/>
+                <w:sz w:val="15"/>
+                <w:szCs w:val="18"/>
                 <w:lang w:eastAsia="zh-CN"/>
               </w:rPr>
               <w:t>S</w:t>
             </w:r>
             <w:r>
               <w:rPr>
-                <w:sz w:val="16"/>
-                <w:szCs w:val="20"/>
+                <w:sz w:val="15"/>
+                <w:szCs w:val="18"/>
                 <w:lang w:eastAsia="zh-CN"/>
               </w:rPr>
               <w:t>et Less Than Unsigned</w:t>
             </w:r>
             <w:r>
               <w:rPr>
-                <w:sz w:val="16"/>
-                <w:szCs w:val="20"/>
+                <w:sz w:val="15"/>
+                <w:szCs w:val="18"/>
                 <w:lang w:eastAsia="zh-CN"/>
               </w:rPr>
               <w:t xml:space="preserve"> Word</w:t>
             </w:r>
             <w:r>
               <w:rPr>
-                <w:sz w:val="16"/>
-                <w:szCs w:val="20"/>
+                <w:sz w:val="15"/>
+                <w:szCs w:val="18"/>
                 <w:lang w:eastAsia="zh-CN"/>
               </w:rPr>
               <w:t>.</w:t>
@@ -12545,15 +12344,15 @@
         <w:tc>
           <w:tcPr>
             <w:tcW w:w="1134" w:type="dxa"/>
-            <w:vAlign w:val="center"/>
-          </w:tcPr>
-          <w:p>
-            <w:pPr>
-              <w:spacing w:before="120" w:after="120"/>
-              <w:ind w:firstLine="0"/>
-              <w:rPr>
-                <w:sz w:val="16"/>
-                <w:szCs w:val="20"/>
+            <w:vAlign w:val="bottom"/>
+          </w:tcPr>
+          <w:p>
+            <w:pPr>
+              <w:spacing w:before="120" w:after="120"/>
+              <w:ind w:firstLine="0"/>
+              <w:rPr>
+                <w:sz w:val="15"/>
+                <w:szCs w:val="18"/>
                 <w:lang w:eastAsia="zh-CN"/>
               </w:rPr>
             </w:pPr>
@@ -12569,31 +12368,31 @@
           <w:tcPr>
             <w:tcW w:w="844" w:type="dxa"/>
             <w:vMerge w:val="restart"/>
-            <w:vAlign w:val="center"/>
-          </w:tcPr>
-          <w:p>
-            <w:pPr>
-              <w:spacing w:before="120" w:after="120"/>
-              <w:ind w:firstLine="0"/>
-              <w:rPr>
-                <w:sz w:val="16"/>
-                <w:szCs w:val="20"/>
-                <w:lang w:eastAsia="zh-CN"/>
-              </w:rPr>
-            </w:pPr>
-            <w:r>
-              <w:rPr>
-                <w:rFonts w:hint="eastAsia"/>
-                <w:sz w:val="16"/>
-                <w:szCs w:val="20"/>
+            <w:vAlign w:val="bottom"/>
+          </w:tcPr>
+          <w:p>
+            <w:pPr>
+              <w:spacing w:before="120" w:after="120"/>
+              <w:ind w:firstLine="0"/>
+              <w:rPr>
+                <w:sz w:val="15"/>
+                <w:szCs w:val="18"/>
+                <w:lang w:eastAsia="zh-CN"/>
+              </w:rPr>
+            </w:pPr>
+            <w:r>
+              <w:rPr>
+                <w:rFonts w:hint="eastAsia"/>
+                <w:sz w:val="15"/>
+                <w:szCs w:val="18"/>
                 <w:lang w:eastAsia="zh-CN"/>
               </w:rPr>
               <w:t>I</w:t>
             </w:r>
             <w:r>
               <w:rPr>
-                <w:sz w:val="16"/>
-                <w:szCs w:val="20"/>
+                <w:sz w:val="15"/>
+                <w:szCs w:val="18"/>
                 <w:lang w:eastAsia="zh-CN"/>
               </w:rPr>
               <w:t>-type</w:t>
@@ -12603,7 +12402,7 @@
         <w:tc>
           <w:tcPr>
             <w:tcW w:w="711" w:type="dxa"/>
-            <w:vAlign w:val="center"/>
+            <w:vAlign w:val="bottom"/>
           </w:tcPr>
           <w:p>
             <w:pPr>
@@ -12611,16 +12410,16 @@
               <w:ind w:firstLine="0"/>
               <w:jc w:val="center"/>
               <w:rPr>
-                <w:sz w:val="16"/>
-                <w:szCs w:val="20"/>
-                <w:lang w:eastAsia="zh-CN"/>
-              </w:rPr>
-            </w:pPr>
-            <w:r>
-              <w:rPr>
-                <w:rFonts w:hint="eastAsia"/>
-                <w:sz w:val="16"/>
-                <w:szCs w:val="20"/>
+                <w:sz w:val="15"/>
+                <w:szCs w:val="18"/>
+                <w:lang w:eastAsia="zh-CN"/>
+              </w:rPr>
+            </w:pPr>
+            <w:r>
+              <w:rPr>
+                <w:rFonts w:hint="eastAsia"/>
+                <w:sz w:val="15"/>
+                <w:szCs w:val="18"/>
                 <w:lang w:eastAsia="zh-CN"/>
               </w:rPr>
               <w:t>6</w:t>
@@ -12630,31 +12429,31 @@
         <w:tc>
           <w:tcPr>
             <w:tcW w:w="992" w:type="dxa"/>
-            <w:vAlign w:val="center"/>
-          </w:tcPr>
-          <w:p>
-            <w:pPr>
-              <w:spacing w:before="120" w:after="120"/>
-              <w:ind w:firstLine="0"/>
-              <w:rPr>
-                <w:sz w:val="16"/>
-                <w:szCs w:val="20"/>
-                <w:lang w:eastAsia="zh-CN"/>
-              </w:rPr>
-            </w:pPr>
-            <w:r>
-              <w:rPr>
-                <w:rFonts w:hint="eastAsia"/>
-                <w:sz w:val="16"/>
-                <w:szCs w:val="20"/>
+            <w:vAlign w:val="bottom"/>
+          </w:tcPr>
+          <w:p>
+            <w:pPr>
+              <w:spacing w:before="120" w:after="120"/>
+              <w:ind w:firstLine="0"/>
+              <w:rPr>
+                <w:sz w:val="15"/>
+                <w:szCs w:val="18"/>
+                <w:lang w:eastAsia="zh-CN"/>
+              </w:rPr>
+            </w:pPr>
+            <w:r>
+              <w:rPr>
+                <w:rFonts w:hint="eastAsia"/>
+                <w:sz w:val="15"/>
+                <w:szCs w:val="18"/>
                 <w:lang w:eastAsia="zh-CN"/>
               </w:rPr>
               <w:t>L</w:t>
             </w:r>
             <w:r>
               <w:rPr>
-                <w:sz w:val="16"/>
-                <w:szCs w:val="20"/>
+                <w:sz w:val="15"/>
+                <w:szCs w:val="18"/>
                 <w:lang w:eastAsia="zh-CN"/>
               </w:rPr>
               <w:t>WU</w:t>
@@ -12664,31 +12463,31 @@
         <w:tc>
           <w:tcPr>
             <w:tcW w:w="3685" w:type="dxa"/>
-            <w:vAlign w:val="center"/>
-          </w:tcPr>
-          <w:p>
-            <w:pPr>
-              <w:spacing w:before="120" w:after="120"/>
-              <w:ind w:firstLine="0"/>
-              <w:rPr>
-                <w:sz w:val="16"/>
-                <w:szCs w:val="20"/>
-                <w:lang w:eastAsia="zh-CN"/>
-              </w:rPr>
-            </w:pPr>
-            <w:r>
-              <w:rPr>
-                <w:rFonts w:hint="eastAsia"/>
-                <w:sz w:val="16"/>
-                <w:szCs w:val="20"/>
+            <w:vAlign w:val="bottom"/>
+          </w:tcPr>
+          <w:p>
+            <w:pPr>
+              <w:spacing w:before="120" w:after="120"/>
+              <w:ind w:firstLine="0"/>
+              <w:rPr>
+                <w:sz w:val="15"/>
+                <w:szCs w:val="18"/>
+                <w:lang w:eastAsia="zh-CN"/>
+              </w:rPr>
+            </w:pPr>
+            <w:r>
+              <w:rPr>
+                <w:rFonts w:hint="eastAsia"/>
+                <w:sz w:val="15"/>
+                <w:szCs w:val="18"/>
                 <w:lang w:eastAsia="zh-CN"/>
               </w:rPr>
               <w:t>L</w:t>
             </w:r>
             <w:r>
               <w:rPr>
-                <w:sz w:val="16"/>
-                <w:szCs w:val="20"/>
+                <w:sz w:val="15"/>
+                <w:szCs w:val="18"/>
                 <w:lang w:eastAsia="zh-CN"/>
               </w:rPr>
               <w:t>oad Word Unsigned.</w:t>
@@ -12698,18 +12497,35 @@
         <w:tc>
           <w:tcPr>
             <w:tcW w:w="1134" w:type="dxa"/>
-            <w:vAlign w:val="center"/>
-          </w:tcPr>
-          <w:p>
-            <w:pPr>
-              <w:spacing w:before="120" w:after="120"/>
-              <w:ind w:firstLine="0"/>
-              <w:rPr>
-                <w:sz w:val="16"/>
-                <w:szCs w:val="20"/>
-                <w:lang w:eastAsia="zh-CN"/>
-              </w:rPr>
-            </w:pPr>
+            <w:vAlign w:val="bottom"/>
+          </w:tcPr>
+          <w:p>
+            <w:pPr>
+              <w:spacing w:before="120" w:after="120"/>
+              <w:ind w:firstLine="0"/>
+              <w:rPr>
+                <w:sz w:val="15"/>
+                <w:szCs w:val="18"/>
+                <w:lang w:eastAsia="zh-CN"/>
+              </w:rPr>
+            </w:pPr>
+            <w:r>
+              <w:rPr>
+                <w:rFonts w:hint="eastAsia"/>
+                <w:sz w:val="15"/>
+                <w:szCs w:val="18"/>
+                <w:lang w:eastAsia="zh-CN"/>
+              </w:rPr>
+              <w:t>Y</w:t>
+            </w:r>
+            <w:r>
+              <w:rPr>
+                <w:sz w:val="15"/>
+                <w:szCs w:val="18"/>
+                <w:lang w:eastAsia="zh-CN"/>
+              </w:rPr>
+              <w:t>ES</w:t>
+            </w:r>
           </w:p>
         </w:tc>
       </w:tr>
@@ -12722,15 +12538,15 @@
           <w:tcPr>
             <w:tcW w:w="844" w:type="dxa"/>
             <w:vMerge/>
-            <w:vAlign w:val="center"/>
-          </w:tcPr>
-          <w:p>
-            <w:pPr>
-              <w:spacing w:before="120" w:after="120"/>
-              <w:ind w:firstLine="0"/>
-              <w:rPr>
-                <w:sz w:val="16"/>
-                <w:szCs w:val="20"/>
+            <w:vAlign w:val="bottom"/>
+          </w:tcPr>
+          <w:p>
+            <w:pPr>
+              <w:spacing w:before="120" w:after="120"/>
+              <w:ind w:firstLine="0"/>
+              <w:rPr>
+                <w:sz w:val="15"/>
+                <w:szCs w:val="18"/>
                 <w:lang w:eastAsia="zh-CN"/>
               </w:rPr>
             </w:pPr>
@@ -12739,7 +12555,7 @@
         <w:tc>
           <w:tcPr>
             <w:tcW w:w="711" w:type="dxa"/>
-            <w:vAlign w:val="center"/>
+            <w:vAlign w:val="bottom"/>
           </w:tcPr>
           <w:p>
             <w:pPr>
@@ -12747,16 +12563,16 @@
               <w:ind w:firstLine="0"/>
               <w:jc w:val="center"/>
               <w:rPr>
-                <w:sz w:val="16"/>
-                <w:szCs w:val="20"/>
-                <w:lang w:eastAsia="zh-CN"/>
-              </w:rPr>
-            </w:pPr>
-            <w:r>
-              <w:rPr>
-                <w:rFonts w:hint="eastAsia"/>
-                <w:sz w:val="16"/>
-                <w:szCs w:val="20"/>
+                <w:sz w:val="15"/>
+                <w:szCs w:val="18"/>
+                <w:lang w:eastAsia="zh-CN"/>
+              </w:rPr>
+            </w:pPr>
+            <w:r>
+              <w:rPr>
+                <w:rFonts w:hint="eastAsia"/>
+                <w:sz w:val="15"/>
+                <w:szCs w:val="18"/>
                 <w:lang w:eastAsia="zh-CN"/>
               </w:rPr>
               <w:t>7</w:t>
@@ -12766,31 +12582,31 @@
         <w:tc>
           <w:tcPr>
             <w:tcW w:w="992" w:type="dxa"/>
-            <w:vAlign w:val="center"/>
-          </w:tcPr>
-          <w:p>
-            <w:pPr>
-              <w:spacing w:before="120" w:after="120"/>
-              <w:ind w:firstLine="0"/>
-              <w:rPr>
-                <w:sz w:val="16"/>
-                <w:szCs w:val="20"/>
-                <w:lang w:eastAsia="zh-CN"/>
-              </w:rPr>
-            </w:pPr>
-            <w:r>
-              <w:rPr>
-                <w:rFonts w:hint="eastAsia"/>
-                <w:sz w:val="16"/>
-                <w:szCs w:val="20"/>
+            <w:vAlign w:val="bottom"/>
+          </w:tcPr>
+          <w:p>
+            <w:pPr>
+              <w:spacing w:before="120" w:after="120"/>
+              <w:ind w:firstLine="0"/>
+              <w:rPr>
+                <w:sz w:val="15"/>
+                <w:szCs w:val="18"/>
+                <w:lang w:eastAsia="zh-CN"/>
+              </w:rPr>
+            </w:pPr>
+            <w:r>
+              <w:rPr>
+                <w:rFonts w:hint="eastAsia"/>
+                <w:sz w:val="15"/>
+                <w:szCs w:val="18"/>
                 <w:lang w:eastAsia="zh-CN"/>
               </w:rPr>
               <w:t>L</w:t>
             </w:r>
             <w:r>
               <w:rPr>
-                <w:sz w:val="16"/>
-                <w:szCs w:val="20"/>
+                <w:sz w:val="15"/>
+                <w:szCs w:val="18"/>
                 <w:lang w:eastAsia="zh-CN"/>
               </w:rPr>
               <w:t>D</w:t>
@@ -12800,47 +12616,47 @@
         <w:tc>
           <w:tcPr>
             <w:tcW w:w="3685" w:type="dxa"/>
-            <w:vAlign w:val="center"/>
-          </w:tcPr>
-          <w:p>
-            <w:pPr>
-              <w:spacing w:before="120" w:after="120"/>
-              <w:ind w:firstLine="0"/>
-              <w:rPr>
-                <w:sz w:val="16"/>
-                <w:szCs w:val="20"/>
-                <w:lang w:eastAsia="zh-CN"/>
-              </w:rPr>
-            </w:pPr>
-            <w:r>
-              <w:rPr>
-                <w:rFonts w:hint="eastAsia"/>
-                <w:sz w:val="16"/>
-                <w:szCs w:val="20"/>
+            <w:vAlign w:val="bottom"/>
+          </w:tcPr>
+          <w:p>
+            <w:pPr>
+              <w:spacing w:before="120" w:after="120"/>
+              <w:ind w:firstLine="0"/>
+              <w:rPr>
+                <w:sz w:val="15"/>
+                <w:szCs w:val="18"/>
+                <w:lang w:eastAsia="zh-CN"/>
+              </w:rPr>
+            </w:pPr>
+            <w:r>
+              <w:rPr>
+                <w:rFonts w:hint="eastAsia"/>
+                <w:sz w:val="15"/>
+                <w:szCs w:val="18"/>
                 <w:lang w:eastAsia="zh-CN"/>
               </w:rPr>
               <w:t>L</w:t>
             </w:r>
             <w:r>
               <w:rPr>
-                <w:sz w:val="16"/>
-                <w:szCs w:val="20"/>
+                <w:sz w:val="15"/>
+                <w:szCs w:val="18"/>
                 <w:lang w:eastAsia="zh-CN"/>
               </w:rPr>
               <w:t>oad Double</w:t>
             </w:r>
             <w:r>
               <w:rPr>
-                <w:sz w:val="16"/>
-                <w:szCs w:val="20"/>
+                <w:sz w:val="15"/>
+                <w:szCs w:val="18"/>
                 <w:lang w:eastAsia="zh-CN"/>
               </w:rPr>
               <w:t>w</w:t>
             </w:r>
             <w:r>
               <w:rPr>
-                <w:sz w:val="16"/>
-                <w:szCs w:val="20"/>
+                <w:sz w:val="15"/>
+                <w:szCs w:val="18"/>
                 <w:lang w:eastAsia="zh-CN"/>
               </w:rPr>
               <w:t>ord.</w:t>
@@ -12850,18 +12666,35 @@
         <w:tc>
           <w:tcPr>
             <w:tcW w:w="1134" w:type="dxa"/>
-            <w:vAlign w:val="center"/>
-          </w:tcPr>
-          <w:p>
-            <w:pPr>
-              <w:spacing w:before="120" w:after="120"/>
-              <w:ind w:firstLine="0"/>
-              <w:rPr>
-                <w:sz w:val="16"/>
-                <w:szCs w:val="20"/>
-                <w:lang w:eastAsia="zh-CN"/>
-              </w:rPr>
-            </w:pPr>
+            <w:vAlign w:val="bottom"/>
+          </w:tcPr>
+          <w:p>
+            <w:pPr>
+              <w:spacing w:before="120" w:after="120"/>
+              <w:ind w:firstLine="0"/>
+              <w:rPr>
+                <w:sz w:val="15"/>
+                <w:szCs w:val="18"/>
+                <w:lang w:eastAsia="zh-CN"/>
+              </w:rPr>
+            </w:pPr>
+            <w:r>
+              <w:rPr>
+                <w:rFonts w:hint="eastAsia"/>
+                <w:sz w:val="15"/>
+                <w:szCs w:val="18"/>
+                <w:lang w:eastAsia="zh-CN"/>
+              </w:rPr>
+              <w:t>Y</w:t>
+            </w:r>
+            <w:r>
+              <w:rPr>
+                <w:sz w:val="15"/>
+                <w:szCs w:val="18"/>
+                <w:lang w:eastAsia="zh-CN"/>
+              </w:rPr>
+              <w:t>ES</w:t>
+            </w:r>
           </w:p>
         </w:tc>
       </w:tr>
@@ -12874,15 +12707,15 @@
           <w:tcPr>
             <w:tcW w:w="844" w:type="dxa"/>
             <w:vMerge/>
-            <w:vAlign w:val="center"/>
-          </w:tcPr>
-          <w:p>
-            <w:pPr>
-              <w:spacing w:before="120" w:after="120"/>
-              <w:ind w:firstLine="0"/>
-              <w:rPr>
-                <w:sz w:val="16"/>
-                <w:szCs w:val="20"/>
+            <w:vAlign w:val="bottom"/>
+          </w:tcPr>
+          <w:p>
+            <w:pPr>
+              <w:spacing w:before="120" w:after="120"/>
+              <w:ind w:firstLine="0"/>
+              <w:rPr>
+                <w:sz w:val="15"/>
+                <w:szCs w:val="18"/>
                 <w:lang w:eastAsia="zh-CN"/>
               </w:rPr>
             </w:pPr>
@@ -12891,7 +12724,7 @@
         <w:tc>
           <w:tcPr>
             <w:tcW w:w="711" w:type="dxa"/>
-            <w:vAlign w:val="center"/>
+            <w:vAlign w:val="bottom"/>
           </w:tcPr>
           <w:p>
             <w:pPr>
@@ -12899,16 +12732,16 @@
               <w:ind w:firstLine="0"/>
               <w:jc w:val="center"/>
               <w:rPr>
-                <w:sz w:val="16"/>
-                <w:szCs w:val="20"/>
-                <w:lang w:eastAsia="zh-CN"/>
-              </w:rPr>
-            </w:pPr>
-            <w:r>
-              <w:rPr>
-                <w:rFonts w:hint="eastAsia"/>
-                <w:sz w:val="16"/>
-                <w:szCs w:val="20"/>
+                <w:sz w:val="15"/>
+                <w:szCs w:val="18"/>
+                <w:lang w:eastAsia="zh-CN"/>
+              </w:rPr>
+            </w:pPr>
+            <w:r>
+              <w:rPr>
+                <w:rFonts w:hint="eastAsia"/>
+                <w:sz w:val="15"/>
+                <w:szCs w:val="18"/>
                 <w:lang w:eastAsia="zh-CN"/>
               </w:rPr>
               <w:t>8</w:t>
@@ -12918,31 +12751,31 @@
         <w:tc>
           <w:tcPr>
             <w:tcW w:w="992" w:type="dxa"/>
-            <w:vAlign w:val="center"/>
-          </w:tcPr>
-          <w:p>
-            <w:pPr>
-              <w:spacing w:before="120" w:after="120"/>
-              <w:ind w:firstLine="0"/>
-              <w:rPr>
-                <w:sz w:val="16"/>
-                <w:szCs w:val="20"/>
-                <w:lang w:eastAsia="zh-CN"/>
-              </w:rPr>
-            </w:pPr>
-            <w:r>
-              <w:rPr>
-                <w:rFonts w:hint="eastAsia"/>
-                <w:sz w:val="16"/>
-                <w:szCs w:val="20"/>
+            <w:vAlign w:val="bottom"/>
+          </w:tcPr>
+          <w:p>
+            <w:pPr>
+              <w:spacing w:before="120" w:after="120"/>
+              <w:ind w:firstLine="0"/>
+              <w:rPr>
+                <w:sz w:val="15"/>
+                <w:szCs w:val="18"/>
+                <w:lang w:eastAsia="zh-CN"/>
+              </w:rPr>
+            </w:pPr>
+            <w:r>
+              <w:rPr>
+                <w:rFonts w:hint="eastAsia"/>
+                <w:sz w:val="15"/>
+                <w:szCs w:val="18"/>
                 <w:lang w:eastAsia="zh-CN"/>
               </w:rPr>
               <w:t>S</w:t>
             </w:r>
             <w:r>
               <w:rPr>
-                <w:sz w:val="16"/>
-                <w:szCs w:val="20"/>
+                <w:sz w:val="15"/>
+                <w:szCs w:val="18"/>
                 <w:lang w:eastAsia="zh-CN"/>
               </w:rPr>
               <w:t>LLI</w:t>
@@ -12952,31 +12785,31 @@
         <w:tc>
           <w:tcPr>
             <w:tcW w:w="3685" w:type="dxa"/>
-            <w:vAlign w:val="center"/>
-          </w:tcPr>
-          <w:p>
-            <w:pPr>
-              <w:spacing w:before="120" w:after="120"/>
-              <w:ind w:firstLine="0"/>
-              <w:rPr>
-                <w:sz w:val="16"/>
-                <w:szCs w:val="20"/>
-                <w:lang w:eastAsia="zh-CN"/>
-              </w:rPr>
-            </w:pPr>
-            <w:r>
-              <w:rPr>
-                <w:rFonts w:hint="eastAsia"/>
-                <w:sz w:val="16"/>
-                <w:szCs w:val="20"/>
+            <w:vAlign w:val="bottom"/>
+          </w:tcPr>
+          <w:p>
+            <w:pPr>
+              <w:spacing w:before="120" w:after="120"/>
+              <w:ind w:firstLine="0"/>
+              <w:rPr>
+                <w:sz w:val="15"/>
+                <w:szCs w:val="18"/>
+                <w:lang w:eastAsia="zh-CN"/>
+              </w:rPr>
+            </w:pPr>
+            <w:r>
+              <w:rPr>
+                <w:rFonts w:hint="eastAsia"/>
+                <w:sz w:val="15"/>
+                <w:szCs w:val="18"/>
                 <w:lang w:eastAsia="zh-CN"/>
               </w:rPr>
               <w:t>S</w:t>
             </w:r>
             <w:r>
               <w:rPr>
-                <w:sz w:val="16"/>
-                <w:szCs w:val="20"/>
+                <w:sz w:val="15"/>
+                <w:szCs w:val="18"/>
                 <w:lang w:eastAsia="zh-CN"/>
               </w:rPr>
               <w:t>hift Left Logic Immediate.</w:t>
@@ -12986,15 +12819,15 @@
         <w:tc>
           <w:tcPr>
             <w:tcW w:w="1134" w:type="dxa"/>
-            <w:vAlign w:val="center"/>
-          </w:tcPr>
-          <w:p>
-            <w:pPr>
-              <w:spacing w:before="120" w:after="120"/>
-              <w:ind w:firstLine="0"/>
-              <w:rPr>
-                <w:sz w:val="16"/>
-                <w:szCs w:val="20"/>
+            <w:vAlign w:val="bottom"/>
+          </w:tcPr>
+          <w:p>
+            <w:pPr>
+              <w:spacing w:before="120" w:after="120"/>
+              <w:ind w:firstLine="0"/>
+              <w:rPr>
+                <w:sz w:val="15"/>
+                <w:szCs w:val="18"/>
                 <w:lang w:eastAsia="zh-CN"/>
               </w:rPr>
             </w:pPr>
@@ -13010,15 +12843,15 @@
           <w:tcPr>
             <w:tcW w:w="844" w:type="dxa"/>
             <w:vMerge/>
-            <w:vAlign w:val="center"/>
-          </w:tcPr>
-          <w:p>
-            <w:pPr>
-              <w:spacing w:before="120" w:after="120"/>
-              <w:ind w:firstLine="0"/>
-              <w:rPr>
-                <w:sz w:val="16"/>
-                <w:szCs w:val="20"/>
+            <w:vAlign w:val="bottom"/>
+          </w:tcPr>
+          <w:p>
+            <w:pPr>
+              <w:spacing w:before="120" w:after="120"/>
+              <w:ind w:firstLine="0"/>
+              <w:rPr>
+                <w:sz w:val="15"/>
+                <w:szCs w:val="18"/>
                 <w:lang w:eastAsia="zh-CN"/>
               </w:rPr>
             </w:pPr>
@@ -13027,7 +12860,7 @@
         <w:tc>
           <w:tcPr>
             <w:tcW w:w="711" w:type="dxa"/>
-            <w:vAlign w:val="center"/>
+            <w:vAlign w:val="bottom"/>
           </w:tcPr>
           <w:p>
             <w:pPr>
@@ -13035,16 +12868,16 @@
               <w:ind w:firstLine="0"/>
               <w:jc w:val="center"/>
               <w:rPr>
-                <w:sz w:val="16"/>
-                <w:szCs w:val="20"/>
-                <w:lang w:eastAsia="zh-CN"/>
-              </w:rPr>
-            </w:pPr>
-            <w:r>
-              <w:rPr>
-                <w:rFonts w:hint="eastAsia"/>
-                <w:sz w:val="16"/>
-                <w:szCs w:val="20"/>
+                <w:sz w:val="15"/>
+                <w:szCs w:val="18"/>
+                <w:lang w:eastAsia="zh-CN"/>
+              </w:rPr>
+            </w:pPr>
+            <w:r>
+              <w:rPr>
+                <w:rFonts w:hint="eastAsia"/>
+                <w:sz w:val="15"/>
+                <w:szCs w:val="18"/>
                 <w:lang w:eastAsia="zh-CN"/>
               </w:rPr>
               <w:t>9</w:t>
@@ -13054,31 +12887,31 @@
         <w:tc>
           <w:tcPr>
             <w:tcW w:w="992" w:type="dxa"/>
-            <w:vAlign w:val="center"/>
-          </w:tcPr>
-          <w:p>
-            <w:pPr>
-              <w:spacing w:before="120" w:after="120"/>
-              <w:ind w:firstLine="0"/>
-              <w:rPr>
-                <w:sz w:val="16"/>
-                <w:szCs w:val="20"/>
-                <w:lang w:eastAsia="zh-CN"/>
-              </w:rPr>
-            </w:pPr>
-            <w:r>
-              <w:rPr>
-                <w:rFonts w:hint="eastAsia"/>
-                <w:sz w:val="16"/>
-                <w:szCs w:val="20"/>
+            <w:vAlign w:val="bottom"/>
+          </w:tcPr>
+          <w:p>
+            <w:pPr>
+              <w:spacing w:before="120" w:after="120"/>
+              <w:ind w:firstLine="0"/>
+              <w:rPr>
+                <w:sz w:val="15"/>
+                <w:szCs w:val="18"/>
+                <w:lang w:eastAsia="zh-CN"/>
+              </w:rPr>
+            </w:pPr>
+            <w:r>
+              <w:rPr>
+                <w:rFonts w:hint="eastAsia"/>
+                <w:sz w:val="15"/>
+                <w:szCs w:val="18"/>
                 <w:lang w:eastAsia="zh-CN"/>
               </w:rPr>
               <w:t>S</w:t>
             </w:r>
             <w:r>
               <w:rPr>
-                <w:sz w:val="16"/>
-                <w:szCs w:val="20"/>
+                <w:sz w:val="15"/>
+                <w:szCs w:val="18"/>
                 <w:lang w:eastAsia="zh-CN"/>
               </w:rPr>
               <w:t>RLI</w:t>
@@ -13088,31 +12921,31 @@
         <w:tc>
           <w:tcPr>
             <w:tcW w:w="3685" w:type="dxa"/>
-            <w:vAlign w:val="center"/>
-          </w:tcPr>
-          <w:p>
-            <w:pPr>
-              <w:spacing w:before="120" w:after="120"/>
-              <w:ind w:firstLine="0"/>
-              <w:rPr>
-                <w:sz w:val="16"/>
-                <w:szCs w:val="20"/>
-                <w:lang w:eastAsia="zh-CN"/>
-              </w:rPr>
-            </w:pPr>
-            <w:r>
-              <w:rPr>
-                <w:rFonts w:hint="eastAsia"/>
-                <w:sz w:val="16"/>
-                <w:szCs w:val="20"/>
+            <w:vAlign w:val="bottom"/>
+          </w:tcPr>
+          <w:p>
+            <w:pPr>
+              <w:spacing w:before="120" w:after="120"/>
+              <w:ind w:firstLine="0"/>
+              <w:rPr>
+                <w:sz w:val="15"/>
+                <w:szCs w:val="18"/>
+                <w:lang w:eastAsia="zh-CN"/>
+              </w:rPr>
+            </w:pPr>
+            <w:r>
+              <w:rPr>
+                <w:rFonts w:hint="eastAsia"/>
+                <w:sz w:val="15"/>
+                <w:szCs w:val="18"/>
                 <w:lang w:eastAsia="zh-CN"/>
               </w:rPr>
               <w:t>S</w:t>
             </w:r>
             <w:r>
               <w:rPr>
-                <w:sz w:val="16"/>
-                <w:szCs w:val="20"/>
+                <w:sz w:val="15"/>
+                <w:szCs w:val="18"/>
                 <w:lang w:eastAsia="zh-CN"/>
               </w:rPr>
               <w:t>hift Right Logic Immediate.</w:t>
@@ -13122,15 +12955,15 @@
         <w:tc>
           <w:tcPr>
             <w:tcW w:w="1134" w:type="dxa"/>
-            <w:vAlign w:val="center"/>
-          </w:tcPr>
-          <w:p>
-            <w:pPr>
-              <w:spacing w:before="120" w:after="120"/>
-              <w:ind w:firstLine="0"/>
-              <w:rPr>
-                <w:sz w:val="16"/>
-                <w:szCs w:val="20"/>
+            <w:vAlign w:val="bottom"/>
+          </w:tcPr>
+          <w:p>
+            <w:pPr>
+              <w:spacing w:before="120" w:after="120"/>
+              <w:ind w:firstLine="0"/>
+              <w:rPr>
+                <w:sz w:val="15"/>
+                <w:szCs w:val="18"/>
                 <w:lang w:eastAsia="zh-CN"/>
               </w:rPr>
             </w:pPr>
@@ -13146,15 +12979,15 @@
           <w:tcPr>
             <w:tcW w:w="844" w:type="dxa"/>
             <w:vMerge/>
-            <w:vAlign w:val="center"/>
-          </w:tcPr>
-          <w:p>
-            <w:pPr>
-              <w:spacing w:before="120" w:after="120"/>
-              <w:ind w:firstLine="0"/>
-              <w:rPr>
-                <w:sz w:val="16"/>
-                <w:szCs w:val="20"/>
+            <w:vAlign w:val="bottom"/>
+          </w:tcPr>
+          <w:p>
+            <w:pPr>
+              <w:spacing w:before="120" w:after="120"/>
+              <w:ind w:firstLine="0"/>
+              <w:rPr>
+                <w:sz w:val="15"/>
+                <w:szCs w:val="18"/>
                 <w:lang w:eastAsia="zh-CN"/>
               </w:rPr>
             </w:pPr>
@@ -13163,7 +12996,7 @@
         <w:tc>
           <w:tcPr>
             <w:tcW w:w="711" w:type="dxa"/>
-            <w:vAlign w:val="center"/>
+            <w:vAlign w:val="bottom"/>
           </w:tcPr>
           <w:p>
             <w:pPr>
@@ -13171,24 +13004,24 @@
               <w:ind w:firstLine="0"/>
               <w:jc w:val="center"/>
               <w:rPr>
-                <w:sz w:val="16"/>
-                <w:szCs w:val="20"/>
-                <w:lang w:eastAsia="zh-CN"/>
-              </w:rPr>
-            </w:pPr>
-            <w:r>
-              <w:rPr>
-                <w:rFonts w:hint="eastAsia"/>
-                <w:sz w:val="16"/>
-                <w:szCs w:val="20"/>
+                <w:sz w:val="15"/>
+                <w:szCs w:val="18"/>
+                <w:lang w:eastAsia="zh-CN"/>
+              </w:rPr>
+            </w:pPr>
+            <w:r>
+              <w:rPr>
+                <w:rFonts w:hint="eastAsia"/>
+                <w:sz w:val="15"/>
+                <w:szCs w:val="18"/>
                 <w:lang w:eastAsia="zh-CN"/>
               </w:rPr>
               <w:t>1</w:t>
             </w:r>
             <w:r>
               <w:rPr>
-                <w:sz w:val="16"/>
-                <w:szCs w:val="20"/>
+                <w:sz w:val="15"/>
+                <w:szCs w:val="18"/>
                 <w:lang w:eastAsia="zh-CN"/>
               </w:rPr>
               <w:t>0</w:t>
@@ -13198,31 +13031,31 @@
         <w:tc>
           <w:tcPr>
             <w:tcW w:w="992" w:type="dxa"/>
-            <w:vAlign w:val="center"/>
-          </w:tcPr>
-          <w:p>
-            <w:pPr>
-              <w:spacing w:before="120" w:after="120"/>
-              <w:ind w:firstLine="0"/>
-              <w:rPr>
-                <w:sz w:val="16"/>
-                <w:szCs w:val="20"/>
-                <w:lang w:eastAsia="zh-CN"/>
-              </w:rPr>
-            </w:pPr>
-            <w:r>
-              <w:rPr>
-                <w:rFonts w:hint="eastAsia"/>
-                <w:sz w:val="16"/>
-                <w:szCs w:val="20"/>
+            <w:vAlign w:val="bottom"/>
+          </w:tcPr>
+          <w:p>
+            <w:pPr>
+              <w:spacing w:before="120" w:after="120"/>
+              <w:ind w:firstLine="0"/>
+              <w:rPr>
+                <w:sz w:val="15"/>
+                <w:szCs w:val="18"/>
+                <w:lang w:eastAsia="zh-CN"/>
+              </w:rPr>
+            </w:pPr>
+            <w:r>
+              <w:rPr>
+                <w:rFonts w:hint="eastAsia"/>
+                <w:sz w:val="15"/>
+                <w:szCs w:val="18"/>
                 <w:lang w:eastAsia="zh-CN"/>
               </w:rPr>
               <w:t>S</w:t>
             </w:r>
             <w:r>
               <w:rPr>
-                <w:sz w:val="16"/>
-                <w:szCs w:val="20"/>
+                <w:sz w:val="15"/>
+                <w:szCs w:val="18"/>
                 <w:lang w:eastAsia="zh-CN"/>
               </w:rPr>
               <w:t>RAI</w:t>
@@ -13232,31 +13065,31 @@
         <w:tc>
           <w:tcPr>
             <w:tcW w:w="3685" w:type="dxa"/>
-            <w:vAlign w:val="center"/>
-          </w:tcPr>
-          <w:p>
-            <w:pPr>
-              <w:spacing w:before="120" w:after="120"/>
-              <w:ind w:firstLine="0"/>
-              <w:rPr>
-                <w:sz w:val="16"/>
-                <w:szCs w:val="20"/>
-                <w:lang w:eastAsia="zh-CN"/>
-              </w:rPr>
-            </w:pPr>
-            <w:r>
-              <w:rPr>
-                <w:rFonts w:hint="eastAsia"/>
-                <w:sz w:val="16"/>
-                <w:szCs w:val="20"/>
+            <w:vAlign w:val="bottom"/>
+          </w:tcPr>
+          <w:p>
+            <w:pPr>
+              <w:spacing w:before="120" w:after="120"/>
+              <w:ind w:firstLine="0"/>
+              <w:rPr>
+                <w:sz w:val="15"/>
+                <w:szCs w:val="18"/>
+                <w:lang w:eastAsia="zh-CN"/>
+              </w:rPr>
+            </w:pPr>
+            <w:r>
+              <w:rPr>
+                <w:rFonts w:hint="eastAsia"/>
+                <w:sz w:val="15"/>
+                <w:szCs w:val="18"/>
                 <w:lang w:eastAsia="zh-CN"/>
               </w:rPr>
               <w:t>S</w:t>
             </w:r>
             <w:r>
               <w:rPr>
-                <w:sz w:val="16"/>
-                <w:szCs w:val="20"/>
+                <w:sz w:val="15"/>
+                <w:szCs w:val="18"/>
                 <w:lang w:eastAsia="zh-CN"/>
               </w:rPr>
               <w:t>hift Right Arithmetic Immediate.</w:t>
@@ -13266,15 +13099,15 @@
         <w:tc>
           <w:tcPr>
             <w:tcW w:w="1134" w:type="dxa"/>
-            <w:vAlign w:val="center"/>
-          </w:tcPr>
-          <w:p>
-            <w:pPr>
-              <w:spacing w:before="120" w:after="120"/>
-              <w:ind w:firstLine="0"/>
-              <w:rPr>
-                <w:sz w:val="16"/>
-                <w:szCs w:val="20"/>
+            <w:vAlign w:val="bottom"/>
+          </w:tcPr>
+          <w:p>
+            <w:pPr>
+              <w:spacing w:before="120" w:after="120"/>
+              <w:ind w:firstLine="0"/>
+              <w:rPr>
+                <w:sz w:val="15"/>
+                <w:szCs w:val="18"/>
                 <w:lang w:eastAsia="zh-CN"/>
               </w:rPr>
             </w:pPr>
@@ -13290,15 +13123,15 @@
           <w:tcPr>
             <w:tcW w:w="844" w:type="dxa"/>
             <w:vMerge/>
-            <w:vAlign w:val="center"/>
-          </w:tcPr>
-          <w:p>
-            <w:pPr>
-              <w:spacing w:before="120" w:after="120"/>
-              <w:ind w:firstLine="0"/>
-              <w:rPr>
-                <w:sz w:val="16"/>
-                <w:szCs w:val="20"/>
+            <w:vAlign w:val="bottom"/>
+          </w:tcPr>
+          <w:p>
+            <w:pPr>
+              <w:spacing w:before="120" w:after="120"/>
+              <w:ind w:firstLine="0"/>
+              <w:rPr>
+                <w:sz w:val="15"/>
+                <w:szCs w:val="18"/>
                 <w:lang w:eastAsia="zh-CN"/>
               </w:rPr>
             </w:pPr>
@@ -13307,7 +13140,7 @@
         <w:tc>
           <w:tcPr>
             <w:tcW w:w="711" w:type="dxa"/>
-            <w:vAlign w:val="center"/>
+            <w:vAlign w:val="bottom"/>
           </w:tcPr>
           <w:p>
             <w:pPr>
@@ -13315,24 +13148,24 @@
               <w:ind w:firstLine="0"/>
               <w:jc w:val="center"/>
               <w:rPr>
-                <w:sz w:val="16"/>
-                <w:szCs w:val="20"/>
-                <w:lang w:eastAsia="zh-CN"/>
-              </w:rPr>
-            </w:pPr>
-            <w:r>
-              <w:rPr>
-                <w:rFonts w:hint="eastAsia"/>
-                <w:sz w:val="16"/>
-                <w:szCs w:val="20"/>
+                <w:sz w:val="15"/>
+                <w:szCs w:val="18"/>
+                <w:lang w:eastAsia="zh-CN"/>
+              </w:rPr>
+            </w:pPr>
+            <w:r>
+              <w:rPr>
+                <w:rFonts w:hint="eastAsia"/>
+                <w:sz w:val="15"/>
+                <w:szCs w:val="18"/>
                 <w:lang w:eastAsia="zh-CN"/>
               </w:rPr>
               <w:t>1</w:t>
             </w:r>
             <w:r>
               <w:rPr>
-                <w:sz w:val="16"/>
-                <w:szCs w:val="20"/>
+                <w:sz w:val="15"/>
+                <w:szCs w:val="18"/>
                 <w:lang w:eastAsia="zh-CN"/>
               </w:rPr>
               <w:t>1</w:t>
@@ -13342,31 +13175,31 @@
         <w:tc>
           <w:tcPr>
             <w:tcW w:w="992" w:type="dxa"/>
-            <w:vAlign w:val="center"/>
-          </w:tcPr>
-          <w:p>
-            <w:pPr>
-              <w:spacing w:before="120" w:after="120"/>
-              <w:ind w:firstLine="0"/>
-              <w:rPr>
-                <w:sz w:val="16"/>
-                <w:szCs w:val="20"/>
-                <w:lang w:eastAsia="zh-CN"/>
-              </w:rPr>
-            </w:pPr>
-            <w:r>
-              <w:rPr>
-                <w:rFonts w:hint="eastAsia"/>
-                <w:sz w:val="16"/>
-                <w:szCs w:val="20"/>
+            <w:vAlign w:val="bottom"/>
+          </w:tcPr>
+          <w:p>
+            <w:pPr>
+              <w:spacing w:before="120" w:after="120"/>
+              <w:ind w:firstLine="0"/>
+              <w:rPr>
+                <w:sz w:val="15"/>
+                <w:szCs w:val="18"/>
+                <w:lang w:eastAsia="zh-CN"/>
+              </w:rPr>
+            </w:pPr>
+            <w:r>
+              <w:rPr>
+                <w:rFonts w:hint="eastAsia"/>
+                <w:sz w:val="15"/>
+                <w:szCs w:val="18"/>
                 <w:lang w:eastAsia="zh-CN"/>
               </w:rPr>
               <w:t>A</w:t>
             </w:r>
             <w:r>
               <w:rPr>
-                <w:sz w:val="16"/>
-                <w:szCs w:val="20"/>
+                <w:sz w:val="15"/>
+                <w:szCs w:val="18"/>
                 <w:lang w:eastAsia="zh-CN"/>
               </w:rPr>
               <w:t>DDIW</w:t>
@@ -13376,31 +13209,31 @@
         <w:tc>
           <w:tcPr>
             <w:tcW w:w="3685" w:type="dxa"/>
-            <w:vAlign w:val="center"/>
-          </w:tcPr>
-          <w:p>
-            <w:pPr>
-              <w:spacing w:before="120" w:after="120"/>
-              <w:ind w:firstLine="0"/>
-              <w:rPr>
-                <w:sz w:val="16"/>
-                <w:szCs w:val="20"/>
-                <w:lang w:eastAsia="zh-CN"/>
-              </w:rPr>
-            </w:pPr>
-            <w:r>
-              <w:rPr>
-                <w:rFonts w:hint="eastAsia"/>
-                <w:sz w:val="16"/>
-                <w:szCs w:val="20"/>
+            <w:vAlign w:val="bottom"/>
+          </w:tcPr>
+          <w:p>
+            <w:pPr>
+              <w:spacing w:before="120" w:after="120"/>
+              <w:ind w:firstLine="0"/>
+              <w:rPr>
+                <w:sz w:val="15"/>
+                <w:szCs w:val="18"/>
+                <w:lang w:eastAsia="zh-CN"/>
+              </w:rPr>
+            </w:pPr>
+            <w:r>
+              <w:rPr>
+                <w:rFonts w:hint="eastAsia"/>
+                <w:sz w:val="15"/>
+                <w:szCs w:val="18"/>
                 <w:lang w:eastAsia="zh-CN"/>
               </w:rPr>
               <w:t>A</w:t>
             </w:r>
             <w:r>
               <w:rPr>
-                <w:sz w:val="16"/>
-                <w:szCs w:val="20"/>
+                <w:sz w:val="15"/>
+                <w:szCs w:val="18"/>
                 <w:lang w:eastAsia="zh-CN"/>
               </w:rPr>
               <w:t>dd Immediate Word.</w:t>
@@ -13410,15 +13243,15 @@
         <w:tc>
           <w:tcPr>
             <w:tcW w:w="1134" w:type="dxa"/>
-            <w:vAlign w:val="center"/>
-          </w:tcPr>
-          <w:p>
-            <w:pPr>
-              <w:spacing w:before="120" w:after="120"/>
-              <w:ind w:firstLine="0"/>
-              <w:rPr>
-                <w:sz w:val="16"/>
-                <w:szCs w:val="20"/>
+            <w:vAlign w:val="bottom"/>
+          </w:tcPr>
+          <w:p>
+            <w:pPr>
+              <w:spacing w:before="120" w:after="120"/>
+              <w:ind w:firstLine="0"/>
+              <w:rPr>
+                <w:sz w:val="15"/>
+                <w:szCs w:val="18"/>
                 <w:lang w:eastAsia="zh-CN"/>
               </w:rPr>
             </w:pPr>
@@ -13434,15 +13267,15 @@
           <w:tcPr>
             <w:tcW w:w="844" w:type="dxa"/>
             <w:vMerge/>
-            <w:vAlign w:val="center"/>
-          </w:tcPr>
-          <w:p>
-            <w:pPr>
-              <w:spacing w:before="120" w:after="120"/>
-              <w:ind w:firstLine="0"/>
-              <w:rPr>
-                <w:sz w:val="16"/>
-                <w:szCs w:val="20"/>
+            <w:vAlign w:val="bottom"/>
+          </w:tcPr>
+          <w:p>
+            <w:pPr>
+              <w:spacing w:before="120" w:after="120"/>
+              <w:ind w:firstLine="0"/>
+              <w:rPr>
+                <w:sz w:val="15"/>
+                <w:szCs w:val="18"/>
                 <w:lang w:eastAsia="zh-CN"/>
               </w:rPr>
             </w:pPr>
@@ -13451,7 +13284,7 @@
         <w:tc>
           <w:tcPr>
             <w:tcW w:w="711" w:type="dxa"/>
-            <w:vAlign w:val="center"/>
+            <w:vAlign w:val="bottom"/>
           </w:tcPr>
           <w:p>
             <w:pPr>
@@ -13459,24 +13292,24 @@
               <w:ind w:firstLine="0"/>
               <w:jc w:val="center"/>
               <w:rPr>
-                <w:sz w:val="16"/>
-                <w:szCs w:val="20"/>
-                <w:lang w:eastAsia="zh-CN"/>
-              </w:rPr>
-            </w:pPr>
-            <w:r>
-              <w:rPr>
-                <w:rFonts w:hint="eastAsia"/>
-                <w:sz w:val="16"/>
-                <w:szCs w:val="20"/>
+                <w:sz w:val="15"/>
+                <w:szCs w:val="18"/>
+                <w:lang w:eastAsia="zh-CN"/>
+              </w:rPr>
+            </w:pPr>
+            <w:r>
+              <w:rPr>
+                <w:rFonts w:hint="eastAsia"/>
+                <w:sz w:val="15"/>
+                <w:szCs w:val="18"/>
                 <w:lang w:eastAsia="zh-CN"/>
               </w:rPr>
               <w:t>1</w:t>
             </w:r>
             <w:r>
               <w:rPr>
-                <w:sz w:val="16"/>
-                <w:szCs w:val="20"/>
+                <w:sz w:val="15"/>
+                <w:szCs w:val="18"/>
                 <w:lang w:eastAsia="zh-CN"/>
               </w:rPr>
               <w:t>2</w:t>
@@ -13486,31 +13319,31 @@
         <w:tc>
           <w:tcPr>
             <w:tcW w:w="992" w:type="dxa"/>
-            <w:vAlign w:val="center"/>
-          </w:tcPr>
-          <w:p>
-            <w:pPr>
-              <w:spacing w:before="120" w:after="120"/>
-              <w:ind w:firstLine="0"/>
-              <w:rPr>
-                <w:sz w:val="16"/>
-                <w:szCs w:val="20"/>
-                <w:lang w:eastAsia="zh-CN"/>
-              </w:rPr>
-            </w:pPr>
-            <w:r>
-              <w:rPr>
-                <w:rFonts w:hint="eastAsia"/>
-                <w:sz w:val="16"/>
-                <w:szCs w:val="20"/>
+            <w:vAlign w:val="bottom"/>
+          </w:tcPr>
+          <w:p>
+            <w:pPr>
+              <w:spacing w:before="120" w:after="120"/>
+              <w:ind w:firstLine="0"/>
+              <w:rPr>
+                <w:sz w:val="15"/>
+                <w:szCs w:val="18"/>
+                <w:lang w:eastAsia="zh-CN"/>
+              </w:rPr>
+            </w:pPr>
+            <w:r>
+              <w:rPr>
+                <w:rFonts w:hint="eastAsia"/>
+                <w:sz w:val="15"/>
+                <w:szCs w:val="18"/>
                 <w:lang w:eastAsia="zh-CN"/>
               </w:rPr>
               <w:t>S</w:t>
             </w:r>
             <w:r>
               <w:rPr>
-                <w:sz w:val="16"/>
-                <w:szCs w:val="20"/>
+                <w:sz w:val="15"/>
+                <w:szCs w:val="18"/>
                 <w:lang w:eastAsia="zh-CN"/>
               </w:rPr>
               <w:t>LLIW</w:t>
@@ -13520,31 +13353,31 @@
         <w:tc>
           <w:tcPr>
             <w:tcW w:w="3685" w:type="dxa"/>
-            <w:vAlign w:val="center"/>
-          </w:tcPr>
-          <w:p>
-            <w:pPr>
-              <w:spacing w:before="120" w:after="120"/>
-              <w:ind w:firstLine="0"/>
-              <w:rPr>
-                <w:sz w:val="16"/>
-                <w:szCs w:val="20"/>
-                <w:lang w:eastAsia="zh-CN"/>
-              </w:rPr>
-            </w:pPr>
-            <w:r>
-              <w:rPr>
-                <w:rFonts w:hint="eastAsia"/>
-                <w:sz w:val="16"/>
-                <w:szCs w:val="20"/>
+            <w:vAlign w:val="bottom"/>
+          </w:tcPr>
+          <w:p>
+            <w:pPr>
+              <w:spacing w:before="120" w:after="120"/>
+              <w:ind w:firstLine="0"/>
+              <w:rPr>
+                <w:sz w:val="15"/>
+                <w:szCs w:val="18"/>
+                <w:lang w:eastAsia="zh-CN"/>
+              </w:rPr>
+            </w:pPr>
+            <w:r>
+              <w:rPr>
+                <w:rFonts w:hint="eastAsia"/>
+                <w:sz w:val="15"/>
+                <w:szCs w:val="18"/>
                 <w:lang w:eastAsia="zh-CN"/>
               </w:rPr>
               <w:t>S</w:t>
             </w:r>
             <w:r>
               <w:rPr>
-                <w:sz w:val="16"/>
-                <w:szCs w:val="20"/>
+                <w:sz w:val="15"/>
+                <w:szCs w:val="18"/>
                 <w:lang w:eastAsia="zh-CN"/>
               </w:rPr>
               <w:t>hift Left Logic Immediate Word.</w:t>
@@ -13554,15 +13387,15 @@
         <w:tc>
           <w:tcPr>
             <w:tcW w:w="1134" w:type="dxa"/>
-            <w:vAlign w:val="center"/>
-          </w:tcPr>
-          <w:p>
-            <w:pPr>
-              <w:spacing w:before="120" w:after="120"/>
-              <w:ind w:firstLine="0"/>
-              <w:rPr>
-                <w:sz w:val="16"/>
-                <w:szCs w:val="20"/>
+            <w:vAlign w:val="bottom"/>
+          </w:tcPr>
+          <w:p>
+            <w:pPr>
+              <w:spacing w:before="120" w:after="120"/>
+              <w:ind w:firstLine="0"/>
+              <w:rPr>
+                <w:sz w:val="15"/>
+                <w:szCs w:val="18"/>
                 <w:lang w:eastAsia="zh-CN"/>
               </w:rPr>
             </w:pPr>
@@ -13578,15 +13411,15 @@
           <w:tcPr>
             <w:tcW w:w="844" w:type="dxa"/>
             <w:vMerge/>
-            <w:vAlign w:val="center"/>
-          </w:tcPr>
-          <w:p>
-            <w:pPr>
-              <w:spacing w:before="120" w:after="120"/>
-              <w:ind w:firstLine="0"/>
-              <w:rPr>
-                <w:sz w:val="16"/>
-                <w:szCs w:val="20"/>
+            <w:vAlign w:val="bottom"/>
+          </w:tcPr>
+          <w:p>
+            <w:pPr>
+              <w:spacing w:before="120" w:after="120"/>
+              <w:ind w:firstLine="0"/>
+              <w:rPr>
+                <w:sz w:val="15"/>
+                <w:szCs w:val="18"/>
                 <w:lang w:eastAsia="zh-CN"/>
               </w:rPr>
             </w:pPr>
@@ -13595,7 +13428,7 @@
         <w:tc>
           <w:tcPr>
             <w:tcW w:w="711" w:type="dxa"/>
-            <w:vAlign w:val="center"/>
+            <w:vAlign w:val="bottom"/>
           </w:tcPr>
           <w:p>
             <w:pPr>
@@ -13603,24 +13436,24 @@
               <w:ind w:firstLine="0"/>
               <w:jc w:val="center"/>
               <w:rPr>
-                <w:sz w:val="16"/>
-                <w:szCs w:val="20"/>
-                <w:lang w:eastAsia="zh-CN"/>
-              </w:rPr>
-            </w:pPr>
-            <w:r>
-              <w:rPr>
-                <w:rFonts w:hint="eastAsia"/>
-                <w:sz w:val="16"/>
-                <w:szCs w:val="20"/>
+                <w:sz w:val="15"/>
+                <w:szCs w:val="18"/>
+                <w:lang w:eastAsia="zh-CN"/>
+              </w:rPr>
+            </w:pPr>
+            <w:r>
+              <w:rPr>
+                <w:rFonts w:hint="eastAsia"/>
+                <w:sz w:val="15"/>
+                <w:szCs w:val="18"/>
                 <w:lang w:eastAsia="zh-CN"/>
               </w:rPr>
               <w:t>1</w:t>
             </w:r>
             <w:r>
               <w:rPr>
-                <w:sz w:val="16"/>
-                <w:szCs w:val="20"/>
+                <w:sz w:val="15"/>
+                <w:szCs w:val="18"/>
                 <w:lang w:eastAsia="zh-CN"/>
               </w:rPr>
               <w:t>3</w:t>
@@ -13630,31 +13463,31 @@
         <w:tc>
           <w:tcPr>
             <w:tcW w:w="992" w:type="dxa"/>
-            <w:vAlign w:val="center"/>
-          </w:tcPr>
-          <w:p>
-            <w:pPr>
-              <w:spacing w:before="120" w:after="120"/>
-              <w:ind w:firstLine="0"/>
-              <w:rPr>
-                <w:sz w:val="16"/>
-                <w:szCs w:val="20"/>
-                <w:lang w:eastAsia="zh-CN"/>
-              </w:rPr>
-            </w:pPr>
-            <w:r>
-              <w:rPr>
-                <w:rFonts w:hint="eastAsia"/>
-                <w:sz w:val="16"/>
-                <w:szCs w:val="20"/>
+            <w:vAlign w:val="bottom"/>
+          </w:tcPr>
+          <w:p>
+            <w:pPr>
+              <w:spacing w:before="120" w:after="120"/>
+              <w:ind w:firstLine="0"/>
+              <w:rPr>
+                <w:sz w:val="15"/>
+                <w:szCs w:val="18"/>
+                <w:lang w:eastAsia="zh-CN"/>
+              </w:rPr>
+            </w:pPr>
+            <w:r>
+              <w:rPr>
+                <w:rFonts w:hint="eastAsia"/>
+                <w:sz w:val="15"/>
+                <w:szCs w:val="18"/>
                 <w:lang w:eastAsia="zh-CN"/>
               </w:rPr>
               <w:t>S</w:t>
             </w:r>
             <w:r>
               <w:rPr>
-                <w:sz w:val="16"/>
-                <w:szCs w:val="20"/>
+                <w:sz w:val="15"/>
+                <w:szCs w:val="18"/>
                 <w:lang w:eastAsia="zh-CN"/>
               </w:rPr>
               <w:t>RLIW</w:t>
@@ -13664,31 +13497,31 @@
         <w:tc>
           <w:tcPr>
             <w:tcW w:w="3685" w:type="dxa"/>
-            <w:vAlign w:val="center"/>
-          </w:tcPr>
-          <w:p>
-            <w:pPr>
-              <w:spacing w:before="120" w:after="120"/>
-              <w:ind w:firstLine="0"/>
-              <w:rPr>
-                <w:sz w:val="16"/>
-                <w:szCs w:val="20"/>
-                <w:lang w:eastAsia="zh-CN"/>
-              </w:rPr>
-            </w:pPr>
-            <w:r>
-              <w:rPr>
-                <w:rFonts w:hint="eastAsia"/>
-                <w:sz w:val="16"/>
-                <w:szCs w:val="20"/>
+            <w:vAlign w:val="bottom"/>
+          </w:tcPr>
+          <w:p>
+            <w:pPr>
+              <w:spacing w:before="120" w:after="120"/>
+              <w:ind w:firstLine="0"/>
+              <w:rPr>
+                <w:sz w:val="15"/>
+                <w:szCs w:val="18"/>
+                <w:lang w:eastAsia="zh-CN"/>
+              </w:rPr>
+            </w:pPr>
+            <w:r>
+              <w:rPr>
+                <w:rFonts w:hint="eastAsia"/>
+                <w:sz w:val="15"/>
+                <w:szCs w:val="18"/>
                 <w:lang w:eastAsia="zh-CN"/>
               </w:rPr>
               <w:t>S</w:t>
             </w:r>
             <w:r>
               <w:rPr>
-                <w:sz w:val="16"/>
-                <w:szCs w:val="20"/>
+                <w:sz w:val="15"/>
+                <w:szCs w:val="18"/>
                 <w:lang w:eastAsia="zh-CN"/>
               </w:rPr>
               <w:t>hift Right Logic Immediate Word.</w:t>
@@ -13698,15 +13531,15 @@
         <w:tc>
           <w:tcPr>
             <w:tcW w:w="1134" w:type="dxa"/>
-            <w:vAlign w:val="center"/>
-          </w:tcPr>
-          <w:p>
-            <w:pPr>
-              <w:spacing w:before="120" w:after="120"/>
-              <w:ind w:firstLine="0"/>
-              <w:rPr>
-                <w:sz w:val="16"/>
-                <w:szCs w:val="20"/>
+            <w:vAlign w:val="bottom"/>
+          </w:tcPr>
+          <w:p>
+            <w:pPr>
+              <w:spacing w:before="120" w:after="120"/>
+              <w:ind w:firstLine="0"/>
+              <w:rPr>
+                <w:sz w:val="15"/>
+                <w:szCs w:val="18"/>
                 <w:lang w:eastAsia="zh-CN"/>
               </w:rPr>
             </w:pPr>
@@ -13722,15 +13555,15 @@
           <w:tcPr>
             <w:tcW w:w="844" w:type="dxa"/>
             <w:vMerge/>
-            <w:vAlign w:val="center"/>
-          </w:tcPr>
-          <w:p>
-            <w:pPr>
-              <w:spacing w:before="120" w:after="120"/>
-              <w:ind w:firstLine="0"/>
-              <w:rPr>
-                <w:sz w:val="16"/>
-                <w:szCs w:val="20"/>
+            <w:vAlign w:val="bottom"/>
+          </w:tcPr>
+          <w:p>
+            <w:pPr>
+              <w:spacing w:before="120" w:after="120"/>
+              <w:ind w:firstLine="0"/>
+              <w:rPr>
+                <w:sz w:val="15"/>
+                <w:szCs w:val="18"/>
                 <w:lang w:eastAsia="zh-CN"/>
               </w:rPr>
             </w:pPr>
@@ -13739,7 +13572,7 @@
         <w:tc>
           <w:tcPr>
             <w:tcW w:w="711" w:type="dxa"/>
-            <w:vAlign w:val="center"/>
+            <w:vAlign w:val="bottom"/>
           </w:tcPr>
           <w:p>
             <w:pPr>
@@ -13747,24 +13580,24 @@
               <w:ind w:firstLine="0"/>
               <w:jc w:val="center"/>
               <w:rPr>
-                <w:sz w:val="16"/>
-                <w:szCs w:val="20"/>
-                <w:lang w:eastAsia="zh-CN"/>
-              </w:rPr>
-            </w:pPr>
-            <w:r>
-              <w:rPr>
-                <w:rFonts w:hint="eastAsia"/>
-                <w:sz w:val="16"/>
-                <w:szCs w:val="20"/>
+                <w:sz w:val="15"/>
+                <w:szCs w:val="18"/>
+                <w:lang w:eastAsia="zh-CN"/>
+              </w:rPr>
+            </w:pPr>
+            <w:r>
+              <w:rPr>
+                <w:rFonts w:hint="eastAsia"/>
+                <w:sz w:val="15"/>
+                <w:szCs w:val="18"/>
                 <w:lang w:eastAsia="zh-CN"/>
               </w:rPr>
               <w:t>1</w:t>
             </w:r>
             <w:r>
               <w:rPr>
-                <w:sz w:val="16"/>
-                <w:szCs w:val="20"/>
+                <w:sz w:val="15"/>
+                <w:szCs w:val="18"/>
                 <w:lang w:eastAsia="zh-CN"/>
               </w:rPr>
               <w:t>4</w:t>
@@ -13774,31 +13607,31 @@
         <w:tc>
           <w:tcPr>
             <w:tcW w:w="992" w:type="dxa"/>
-            <w:vAlign w:val="center"/>
-          </w:tcPr>
-          <w:p>
-            <w:pPr>
-              <w:spacing w:before="120" w:after="120"/>
-              <w:ind w:firstLine="0"/>
-              <w:rPr>
-                <w:sz w:val="16"/>
-                <w:szCs w:val="20"/>
-                <w:lang w:eastAsia="zh-CN"/>
-              </w:rPr>
-            </w:pPr>
-            <w:r>
-              <w:rPr>
-                <w:rFonts w:hint="eastAsia"/>
-                <w:sz w:val="16"/>
-                <w:szCs w:val="20"/>
+            <w:vAlign w:val="bottom"/>
+          </w:tcPr>
+          <w:p>
+            <w:pPr>
+              <w:spacing w:before="120" w:after="120"/>
+              <w:ind w:firstLine="0"/>
+              <w:rPr>
+                <w:sz w:val="15"/>
+                <w:szCs w:val="18"/>
+                <w:lang w:eastAsia="zh-CN"/>
+              </w:rPr>
+            </w:pPr>
+            <w:r>
+              <w:rPr>
+                <w:rFonts w:hint="eastAsia"/>
+                <w:sz w:val="15"/>
+                <w:szCs w:val="18"/>
                 <w:lang w:eastAsia="zh-CN"/>
               </w:rPr>
               <w:t>S</w:t>
             </w:r>
             <w:r>
               <w:rPr>
-                <w:sz w:val="16"/>
-                <w:szCs w:val="20"/>
+                <w:sz w:val="15"/>
+                <w:szCs w:val="18"/>
                 <w:lang w:eastAsia="zh-CN"/>
               </w:rPr>
               <w:t>RAIW</w:t>
@@ -13808,31 +13641,31 @@
         <w:tc>
           <w:tcPr>
             <w:tcW w:w="3685" w:type="dxa"/>
-            <w:vAlign w:val="center"/>
-          </w:tcPr>
-          <w:p>
-            <w:pPr>
-              <w:spacing w:before="120" w:after="120"/>
-              <w:ind w:firstLine="0"/>
-              <w:rPr>
-                <w:sz w:val="16"/>
-                <w:szCs w:val="20"/>
-                <w:lang w:eastAsia="zh-CN"/>
-              </w:rPr>
-            </w:pPr>
-            <w:r>
-              <w:rPr>
-                <w:rFonts w:hint="eastAsia"/>
-                <w:sz w:val="16"/>
-                <w:szCs w:val="20"/>
+            <w:vAlign w:val="bottom"/>
+          </w:tcPr>
+          <w:p>
+            <w:pPr>
+              <w:spacing w:before="120" w:after="120"/>
+              <w:ind w:firstLine="0"/>
+              <w:rPr>
+                <w:sz w:val="15"/>
+                <w:szCs w:val="18"/>
+                <w:lang w:eastAsia="zh-CN"/>
+              </w:rPr>
+            </w:pPr>
+            <w:r>
+              <w:rPr>
+                <w:rFonts w:hint="eastAsia"/>
+                <w:sz w:val="15"/>
+                <w:szCs w:val="18"/>
                 <w:lang w:eastAsia="zh-CN"/>
               </w:rPr>
               <w:t>S</w:t>
             </w:r>
             <w:r>
               <w:rPr>
-                <w:sz w:val="16"/>
-                <w:szCs w:val="20"/>
+                <w:sz w:val="15"/>
+                <w:szCs w:val="18"/>
                 <w:lang w:eastAsia="zh-CN"/>
               </w:rPr>
               <w:t>hift Right Arithmetic Immediate Word.</w:t>
@@ -13842,15 +13675,15 @@
         <w:tc>
           <w:tcPr>
             <w:tcW w:w="1134" w:type="dxa"/>
-            <w:vAlign w:val="center"/>
-          </w:tcPr>
-          <w:p>
-            <w:pPr>
-              <w:spacing w:before="120" w:after="120"/>
-              <w:ind w:firstLine="0"/>
-              <w:rPr>
-                <w:sz w:val="16"/>
-                <w:szCs w:val="20"/>
+            <w:vAlign w:val="bottom"/>
+          </w:tcPr>
+          <w:p>
+            <w:pPr>
+              <w:spacing w:before="120" w:after="120"/>
+              <w:ind w:firstLine="0"/>
+              <w:rPr>
+                <w:sz w:val="15"/>
+                <w:szCs w:val="18"/>
                 <w:lang w:eastAsia="zh-CN"/>
               </w:rPr>
             </w:pPr>
@@ -13865,31 +13698,31 @@
         <w:tc>
           <w:tcPr>
             <w:tcW w:w="844" w:type="dxa"/>
-            <w:vAlign w:val="center"/>
-          </w:tcPr>
-          <w:p>
-            <w:pPr>
-              <w:spacing w:before="120" w:after="120"/>
-              <w:ind w:firstLine="0"/>
-              <w:rPr>
-                <w:sz w:val="16"/>
-                <w:szCs w:val="20"/>
-                <w:lang w:eastAsia="zh-CN"/>
-              </w:rPr>
-            </w:pPr>
-            <w:r>
-              <w:rPr>
-                <w:rFonts w:hint="eastAsia"/>
-                <w:sz w:val="16"/>
-                <w:szCs w:val="20"/>
+            <w:vAlign w:val="bottom"/>
+          </w:tcPr>
+          <w:p>
+            <w:pPr>
+              <w:spacing w:before="120" w:after="120"/>
+              <w:ind w:firstLine="0"/>
+              <w:rPr>
+                <w:sz w:val="15"/>
+                <w:szCs w:val="18"/>
+                <w:lang w:eastAsia="zh-CN"/>
+              </w:rPr>
+            </w:pPr>
+            <w:r>
+              <w:rPr>
+                <w:rFonts w:hint="eastAsia"/>
+                <w:sz w:val="15"/>
+                <w:szCs w:val="18"/>
                 <w:lang w:eastAsia="zh-CN"/>
               </w:rPr>
               <w:t>S</w:t>
             </w:r>
             <w:r>
               <w:rPr>
-                <w:sz w:val="16"/>
-                <w:szCs w:val="20"/>
+                <w:sz w:val="15"/>
+                <w:szCs w:val="18"/>
                 <w:lang w:eastAsia="zh-CN"/>
               </w:rPr>
               <w:t>-type</w:t>
@@ -13899,7 +13732,7 @@
         <w:tc>
           <w:tcPr>
             <w:tcW w:w="711" w:type="dxa"/>
-            <w:vAlign w:val="center"/>
+            <w:vAlign w:val="bottom"/>
           </w:tcPr>
           <w:p>
             <w:pPr>
@@ -13907,24 +13740,24 @@
               <w:ind w:firstLine="0"/>
               <w:jc w:val="center"/>
               <w:rPr>
-                <w:sz w:val="16"/>
-                <w:szCs w:val="20"/>
-                <w:lang w:eastAsia="zh-CN"/>
-              </w:rPr>
-            </w:pPr>
-            <w:r>
-              <w:rPr>
-                <w:rFonts w:hint="eastAsia"/>
-                <w:sz w:val="16"/>
-                <w:szCs w:val="20"/>
+                <w:sz w:val="15"/>
+                <w:szCs w:val="18"/>
+                <w:lang w:eastAsia="zh-CN"/>
+              </w:rPr>
+            </w:pPr>
+            <w:r>
+              <w:rPr>
+                <w:rFonts w:hint="eastAsia"/>
+                <w:sz w:val="15"/>
+                <w:szCs w:val="18"/>
                 <w:lang w:eastAsia="zh-CN"/>
               </w:rPr>
               <w:t>1</w:t>
             </w:r>
             <w:r>
               <w:rPr>
-                <w:sz w:val="16"/>
-                <w:szCs w:val="20"/>
+                <w:sz w:val="15"/>
+                <w:szCs w:val="18"/>
                 <w:lang w:eastAsia="zh-CN"/>
               </w:rPr>
               <w:t>5</w:t>
@@ -13934,31 +13767,31 @@
         <w:tc>
           <w:tcPr>
             <w:tcW w:w="992" w:type="dxa"/>
-            <w:vAlign w:val="center"/>
-          </w:tcPr>
-          <w:p>
-            <w:pPr>
-              <w:spacing w:before="120" w:after="120"/>
-              <w:ind w:firstLine="0"/>
-              <w:rPr>
-                <w:sz w:val="16"/>
-                <w:szCs w:val="20"/>
-                <w:lang w:eastAsia="zh-CN"/>
-              </w:rPr>
-            </w:pPr>
-            <w:r>
-              <w:rPr>
-                <w:rFonts w:hint="eastAsia"/>
-                <w:sz w:val="16"/>
-                <w:szCs w:val="20"/>
+            <w:vAlign w:val="bottom"/>
+          </w:tcPr>
+          <w:p>
+            <w:pPr>
+              <w:spacing w:before="120" w:after="120"/>
+              <w:ind w:firstLine="0"/>
+              <w:rPr>
+                <w:sz w:val="15"/>
+                <w:szCs w:val="18"/>
+                <w:lang w:eastAsia="zh-CN"/>
+              </w:rPr>
+            </w:pPr>
+            <w:r>
+              <w:rPr>
+                <w:rFonts w:hint="eastAsia"/>
+                <w:sz w:val="15"/>
+                <w:szCs w:val="18"/>
                 <w:lang w:eastAsia="zh-CN"/>
               </w:rPr>
               <w:t>S</w:t>
             </w:r>
             <w:r>
               <w:rPr>
-                <w:sz w:val="16"/>
-                <w:szCs w:val="20"/>
+                <w:sz w:val="15"/>
+                <w:szCs w:val="18"/>
                 <w:lang w:eastAsia="zh-CN"/>
               </w:rPr>
               <w:t>D</w:t>
@@ -13968,47 +13801,47 @@
         <w:tc>
           <w:tcPr>
             <w:tcW w:w="3685" w:type="dxa"/>
-            <w:vAlign w:val="center"/>
-          </w:tcPr>
-          <w:p>
-            <w:pPr>
-              <w:spacing w:before="120" w:after="120"/>
-              <w:ind w:firstLine="0"/>
-              <w:rPr>
-                <w:sz w:val="16"/>
-                <w:szCs w:val="20"/>
-                <w:lang w:eastAsia="zh-CN"/>
-              </w:rPr>
-            </w:pPr>
-            <w:r>
-              <w:rPr>
-                <w:rFonts w:hint="eastAsia"/>
-                <w:sz w:val="16"/>
-                <w:szCs w:val="20"/>
+            <w:vAlign w:val="bottom"/>
+          </w:tcPr>
+          <w:p>
+            <w:pPr>
+              <w:spacing w:before="120" w:after="120"/>
+              <w:ind w:firstLine="0"/>
+              <w:rPr>
+                <w:sz w:val="15"/>
+                <w:szCs w:val="18"/>
+                <w:lang w:eastAsia="zh-CN"/>
+              </w:rPr>
+            </w:pPr>
+            <w:r>
+              <w:rPr>
+                <w:rFonts w:hint="eastAsia"/>
+                <w:sz w:val="15"/>
+                <w:szCs w:val="18"/>
                 <w:lang w:eastAsia="zh-CN"/>
               </w:rPr>
               <w:t>S</w:t>
             </w:r>
             <w:r>
               <w:rPr>
-                <w:sz w:val="16"/>
-                <w:szCs w:val="20"/>
+                <w:sz w:val="15"/>
+                <w:szCs w:val="18"/>
                 <w:lang w:eastAsia="zh-CN"/>
               </w:rPr>
               <w:t>tore Double</w:t>
             </w:r>
             <w:r>
               <w:rPr>
-                <w:sz w:val="16"/>
-                <w:szCs w:val="20"/>
+                <w:sz w:val="15"/>
+                <w:szCs w:val="18"/>
                 <w:lang w:eastAsia="zh-CN"/>
               </w:rPr>
               <w:t>word</w:t>
             </w:r>
             <w:r>
               <w:rPr>
-                <w:sz w:val="16"/>
-                <w:szCs w:val="20"/>
+                <w:sz w:val="15"/>
+                <w:szCs w:val="18"/>
                 <w:lang w:eastAsia="zh-CN"/>
               </w:rPr>
               <w:t>.</w:t>
@@ -14018,22 +13851,22 @@
         <w:tc>
           <w:tcPr>
             <w:tcW w:w="1134" w:type="dxa"/>
-            <w:vAlign w:val="center"/>
-          </w:tcPr>
-          <w:p>
-            <w:pPr>
-              <w:spacing w:before="120" w:after="120"/>
-              <w:ind w:firstLine="0"/>
-              <w:rPr>
-                <w:sz w:val="16"/>
-                <w:szCs w:val="20"/>
+            <w:vAlign w:val="bottom"/>
+          </w:tcPr>
+          <w:p>
+            <w:pPr>
+              <w:spacing w:before="120" w:after="120"/>
+              <w:ind w:firstLine="0"/>
+              <w:rPr>
+                <w:sz w:val="15"/>
+                <w:szCs w:val="18"/>
                 <w:lang w:val="en-US" w:eastAsia="zh-CN"/>
               </w:rPr>
             </w:pPr>
             <w:r>
               <w:rPr>
-                <w:sz w:val="16"/>
-                <w:szCs w:val="20"/>
+                <w:sz w:val="15"/>
+                <w:szCs w:val="18"/>
                 <w:lang w:eastAsia="zh-CN"/>
               </w:rPr>
               <w:t>YES</w:t>
@@ -14310,27 +14143,7 @@
           <w:sz w:val="17"/>
           <w:szCs w:val="17"/>
         </w:rPr>
-        <w:t>"</w:t>
-      </w:r>
-      <w:proofErr w:type="spellStart"/>
-      <w:r>
-        <w:rPr>
-          <w:rFonts w:ascii="Consolas" w:hAnsi="Consolas" w:cs="Courier New"/>
-          <w:color w:val="008800"/>
-          <w:sz w:val="17"/>
-          <w:szCs w:val="17"/>
-        </w:rPr>
-        <w:t>stdio.h</w:t>
-      </w:r>
-      <w:proofErr w:type="spellEnd"/>
-      <w:r>
-        <w:rPr>
-          <w:rFonts w:ascii="Consolas" w:hAnsi="Consolas" w:cs="Courier New"/>
-          <w:color w:val="008800"/>
-          <w:sz w:val="17"/>
-          <w:szCs w:val="17"/>
-        </w:rPr>
-        <w:t>"</w:t>
+        <w:t>"stdio.h"</w:t>
       </w:r>
     </w:p>
     <w:p>
@@ -14384,17 +14197,7 @@
           <w:sz w:val="17"/>
           <w:szCs w:val="17"/>
         </w:rPr>
-        <w:t xml:space="preserve"> </w:t>
-      </w:r>
-      <w:proofErr w:type="gramStart"/>
-      <w:r>
-        <w:rPr>
-          <w:rFonts w:ascii="Consolas" w:hAnsi="Consolas" w:cs="Courier New"/>
-          <w:color w:val="000000"/>
-          <w:sz w:val="17"/>
-          <w:szCs w:val="17"/>
-        </w:rPr>
-        <w:t>main</w:t>
+        <w:t xml:space="preserve"> main</w:t>
       </w:r>
       <w:r>
         <w:rPr>
@@ -14403,17 +14206,7 @@
           <w:sz w:val="17"/>
           <w:szCs w:val="17"/>
         </w:rPr>
-        <w:t>(</w:t>
-      </w:r>
-      <w:proofErr w:type="gramEnd"/>
-      <w:r>
-        <w:rPr>
-          <w:rFonts w:ascii="Consolas" w:hAnsi="Consolas" w:cs="Courier New"/>
-          <w:color w:val="666600"/>
-          <w:sz w:val="17"/>
-          <w:szCs w:val="17"/>
-        </w:rPr>
-        <w:t>)</w:t>
+        <w:t>()</w:t>
       </w:r>
       <w:r>
         <w:rPr>
@@ -14514,7 +14307,6 @@
         </w:rPr>
         <w:t xml:space="preserve"> </w:t>
       </w:r>
-      <w:proofErr w:type="gramStart"/>
       <w:r>
         <w:rPr>
           <w:rFonts w:ascii="Consolas" w:hAnsi="Consolas" w:cs="Courier New"/>
@@ -14533,7 +14325,6 @@
         </w:rPr>
         <w:t>;</w:t>
       </w:r>
-      <w:proofErr w:type="gramEnd"/>
     </w:p>
     <w:p>
       <w:pPr>
@@ -14615,7 +14406,6 @@
         </w:rPr>
         <w:t xml:space="preserve"> </w:t>
       </w:r>
-      <w:proofErr w:type="gramStart"/>
       <w:r>
         <w:rPr>
           <w:rFonts w:ascii="Consolas" w:hAnsi="Consolas" w:cs="Courier New"/>
@@ -14634,7 +14424,6 @@
         </w:rPr>
         <w:t>;</w:t>
       </w:r>
-      <w:proofErr w:type="gramEnd"/>
     </w:p>
     <w:p>
       <w:pPr>
@@ -14696,17 +14485,7 @@
           <w:sz w:val="17"/>
           <w:szCs w:val="17"/>
         </w:rPr>
-        <w:t xml:space="preserve"> </w:t>
-      </w:r>
-      <w:proofErr w:type="gramStart"/>
-      <w:r>
-        <w:rPr>
-          <w:rFonts w:ascii="Consolas" w:hAnsi="Consolas" w:cs="Courier New"/>
-          <w:color w:val="000000"/>
-          <w:sz w:val="17"/>
-          <w:szCs w:val="17"/>
-        </w:rPr>
-        <w:t>c</w:t>
+        <w:t xml:space="preserve"> c</w:t>
       </w:r>
       <w:r>
         <w:rPr>
@@ -14717,7 +14496,6 @@
         </w:rPr>
         <w:t>;</w:t>
       </w:r>
-      <w:proofErr w:type="gramEnd"/>
     </w:p>
     <w:p>
       <w:pPr>
@@ -14798,17 +14576,7 @@
           <w:sz w:val="17"/>
           <w:szCs w:val="17"/>
         </w:rPr>
-        <w:t xml:space="preserve"> </w:t>
-      </w:r>
-      <w:proofErr w:type="gramStart"/>
-      <w:r>
-        <w:rPr>
-          <w:rFonts w:ascii="Consolas" w:hAnsi="Consolas" w:cs="Courier New"/>
-          <w:color w:val="000000"/>
-          <w:sz w:val="17"/>
-          <w:szCs w:val="17"/>
-        </w:rPr>
-        <w:t>b</w:t>
+        <w:t xml:space="preserve"> b</w:t>
       </w:r>
       <w:r>
         <w:rPr>
@@ -14819,7 +14587,6 @@
         </w:rPr>
         <w:t>;</w:t>
       </w:r>
-      <w:proofErr w:type="gramEnd"/>
     </w:p>
     <w:p>
       <w:pPr>
@@ -14883,7 +14650,6 @@
         </w:rPr>
         <w:t xml:space="preserve"> </w:t>
       </w:r>
-      <w:proofErr w:type="gramStart"/>
       <w:r>
         <w:rPr>
           <w:rFonts w:ascii="Consolas" w:hAnsi="Consolas" w:cs="Courier New"/>
@@ -14902,7 +14668,6 @@
         </w:rPr>
         <w:t>;</w:t>
       </w:r>
-      <w:proofErr w:type="gramEnd"/>
     </w:p>
     <w:p>
       <w:pPr>
@@ -15008,7 +14773,6 @@
           <w:szCs w:val="17"/>
         </w:rPr>
       </w:pPr>
-      <w:proofErr w:type="spellStart"/>
       <w:r>
         <w:rPr>
           <w:rFonts w:ascii="Consolas" w:hAnsi="Consolas" w:cs="Courier New"/>
@@ -15016,17 +14780,7 @@
           <w:sz w:val="17"/>
           <w:szCs w:val="17"/>
         </w:rPr>
-        <w:t>addi</w:t>
-      </w:r>
-      <w:proofErr w:type="spellEnd"/>
-      <w:r>
-        <w:rPr>
-          <w:rFonts w:ascii="Consolas" w:hAnsi="Consolas" w:cs="Courier New"/>
-          <w:color w:val="000000"/>
-          <w:sz w:val="17"/>
-          <w:szCs w:val="17"/>
-        </w:rPr>
-        <w:t xml:space="preserve"> x2 x0 </w:t>
+        <w:t xml:space="preserve">addi x2 x0 </w:t>
       </w:r>
       <w:r>
         <w:rPr>
@@ -15110,7 +14864,6 @@
           <w:szCs w:val="17"/>
         </w:rPr>
       </w:pPr>
-      <w:proofErr w:type="spellStart"/>
       <w:r>
         <w:rPr>
           <w:rFonts w:ascii="Consolas" w:hAnsi="Consolas" w:cs="Courier New"/>
@@ -15118,17 +14871,7 @@
           <w:sz w:val="17"/>
           <w:szCs w:val="17"/>
         </w:rPr>
-        <w:t>addi</w:t>
-      </w:r>
-      <w:proofErr w:type="spellEnd"/>
-      <w:r>
-        <w:rPr>
-          <w:rFonts w:ascii="Consolas" w:hAnsi="Consolas" w:cs="Courier New"/>
-          <w:color w:val="000000"/>
-          <w:sz w:val="17"/>
-          <w:szCs w:val="17"/>
-        </w:rPr>
-        <w:t xml:space="preserve"> x3 x0 </w:t>
+        <w:t xml:space="preserve">addi x3 x0 </w:t>
       </w:r>
       <w:r>
         <w:rPr>
@@ -15212,7 +14955,6 @@
           <w:szCs w:val="17"/>
         </w:rPr>
       </w:pPr>
-      <w:proofErr w:type="gramStart"/>
       <w:r>
         <w:rPr>
           <w:rFonts w:ascii="Consolas" w:hAnsi="Consolas" w:cs="Courier New"/>
@@ -15229,17 +14971,7 @@
           <w:sz w:val="17"/>
           <w:szCs w:val="17"/>
         </w:rPr>
-        <w:t xml:space="preserve">  x</w:t>
-      </w:r>
-      <w:proofErr w:type="gramEnd"/>
-      <w:r>
-        <w:rPr>
-          <w:rFonts w:ascii="Consolas" w:hAnsi="Consolas" w:cs="Courier New"/>
-          <w:color w:val="000000"/>
-          <w:sz w:val="17"/>
-          <w:szCs w:val="17"/>
-        </w:rPr>
-        <w:t>1 x2 x3</w:t>
+        <w:t xml:space="preserve">  x1 x2 x3</w:t>
       </w:r>
       <w:r>
         <w:rPr>
@@ -15314,7 +15046,6 @@
           <w:szCs w:val="17"/>
         </w:rPr>
       </w:pPr>
-      <w:proofErr w:type="spellStart"/>
       <w:r>
         <w:rPr>
           <w:rFonts w:ascii="Consolas" w:hAnsi="Consolas" w:cs="Courier New"/>
@@ -15322,17 +15053,7 @@
           <w:sz w:val="17"/>
           <w:szCs w:val="17"/>
         </w:rPr>
-        <w:t>sd</w:t>
-      </w:r>
-      <w:proofErr w:type="spellEnd"/>
-      <w:r>
-        <w:rPr>
-          <w:rFonts w:ascii="Consolas" w:hAnsi="Consolas" w:cs="Courier New"/>
-          <w:color w:val="000000"/>
-          <w:sz w:val="17"/>
-          <w:szCs w:val="17"/>
-        </w:rPr>
-        <w:t xml:space="preserve">   x1 </w:t>
+        <w:t xml:space="preserve">sd   x1 </w:t>
       </w:r>
       <w:r>
         <w:rPr>
@@ -15640,27 +15361,7 @@
           <w:sz w:val="17"/>
           <w:szCs w:val="17"/>
         </w:rPr>
-        <w:t>"</w:t>
-      </w:r>
-      <w:proofErr w:type="spellStart"/>
-      <w:r>
-        <w:rPr>
-          <w:rFonts w:ascii="Consolas" w:hAnsi="Consolas" w:cs="Courier New"/>
-          <w:color w:val="008800"/>
-          <w:sz w:val="17"/>
-          <w:szCs w:val="17"/>
-        </w:rPr>
-        <w:t>stdio.h</w:t>
-      </w:r>
-      <w:proofErr w:type="spellEnd"/>
-      <w:r>
-        <w:rPr>
-          <w:rFonts w:ascii="Consolas" w:hAnsi="Consolas" w:cs="Courier New"/>
-          <w:color w:val="008800"/>
-          <w:sz w:val="17"/>
-          <w:szCs w:val="17"/>
-        </w:rPr>
-        <w:t>"</w:t>
+        <w:t>"stdio.h"</w:t>
       </w:r>
     </w:p>
     <w:p>
@@ -15714,17 +15415,7 @@
           <w:sz w:val="17"/>
           <w:szCs w:val="17"/>
         </w:rPr>
-        <w:t xml:space="preserve"> </w:t>
-      </w:r>
-      <w:proofErr w:type="gramStart"/>
-      <w:r>
-        <w:rPr>
-          <w:rFonts w:ascii="Consolas" w:hAnsi="Consolas" w:cs="Courier New"/>
-          <w:color w:val="000000"/>
-          <w:sz w:val="17"/>
-          <w:szCs w:val="17"/>
-        </w:rPr>
-        <w:t>main</w:t>
+        <w:t xml:space="preserve"> main</w:t>
       </w:r>
       <w:r>
         <w:rPr>
@@ -15733,17 +15424,7 @@
           <w:sz w:val="17"/>
           <w:szCs w:val="17"/>
         </w:rPr>
-        <w:t>(</w:t>
-      </w:r>
-      <w:proofErr w:type="gramEnd"/>
-      <w:r>
-        <w:rPr>
-          <w:rFonts w:ascii="Consolas" w:hAnsi="Consolas" w:cs="Courier New"/>
-          <w:color w:val="666600"/>
-          <w:sz w:val="17"/>
-          <w:szCs w:val="17"/>
-        </w:rPr>
-        <w:t>)</w:t>
+        <w:t>()</w:t>
       </w:r>
       <w:r>
         <w:rPr>
@@ -15844,7 +15525,6 @@
         </w:rPr>
         <w:t xml:space="preserve"> </w:t>
       </w:r>
-      <w:proofErr w:type="gramStart"/>
       <w:r>
         <w:rPr>
           <w:rFonts w:ascii="Consolas" w:hAnsi="Consolas" w:cs="Courier New"/>
@@ -15863,7 +15543,6 @@
         </w:rPr>
         <w:t>;</w:t>
       </w:r>
-      <w:proofErr w:type="gramEnd"/>
     </w:p>
     <w:p>
       <w:pPr>
@@ -15946,7 +15625,6 @@
         </w:rPr>
         <w:t xml:space="preserve"> </w:t>
       </w:r>
-      <w:proofErr w:type="gramStart"/>
       <w:r>
         <w:rPr>
           <w:rFonts w:ascii="Consolas" w:hAnsi="Consolas" w:cs="Courier New"/>
@@ -15965,7 +15643,6 @@
         </w:rPr>
         <w:t>;</w:t>
       </w:r>
-      <w:proofErr w:type="gramEnd"/>
     </w:p>
     <w:p>
       <w:pPr>
@@ -16011,7 +15688,6 @@
         </w:rPr>
         <w:tab/>
       </w:r>
-      <w:proofErr w:type="gramStart"/>
       <w:r>
         <w:rPr>
           <w:rFonts w:ascii="Consolas" w:hAnsi="Consolas" w:cs="Courier New"/>
@@ -16030,7 +15706,6 @@
         </w:rPr>
         <w:t>(</w:t>
       </w:r>
-      <w:proofErr w:type="gramEnd"/>
       <w:r>
         <w:rPr>
           <w:rFonts w:ascii="Consolas" w:hAnsi="Consolas" w:cs="Courier New"/>
@@ -16047,9 +15722,35 @@
           <w:sz w:val="17"/>
           <w:szCs w:val="17"/>
         </w:rPr>
-        <w:t xml:space="preserve"> </w:t>
-      </w:r>
-      <w:proofErr w:type="spellStart"/>
+        <w:t xml:space="preserve"> i</w:t>
+      </w:r>
+      <w:r>
+        <w:rPr>
+          <w:rFonts w:ascii="Consolas" w:hAnsi="Consolas" w:cs="Courier New"/>
+          <w:color w:val="666600"/>
+          <w:sz w:val="17"/>
+          <w:szCs w:val="17"/>
+        </w:rPr>
+        <w:t>=</w:t>
+      </w:r>
+      <w:r>
+        <w:rPr>
+          <w:rFonts w:ascii="Consolas" w:hAnsi="Consolas" w:cs="Courier New"/>
+          <w:color w:val="006666"/>
+          <w:sz w:val="17"/>
+          <w:szCs w:val="17"/>
+        </w:rPr>
+        <w:t>1</w:t>
+      </w:r>
+      <w:r>
+        <w:rPr>
+          <w:rFonts w:ascii="Consolas" w:hAnsi="Consolas" w:cs="Courier New"/>
+          <w:color w:val="666600"/>
+          <w:sz w:val="17"/>
+          <w:szCs w:val="17"/>
+        </w:rPr>
+        <w:t>;</w:t>
+      </w:r>
       <w:r>
         <w:rPr>
           <w:rFonts w:ascii="Consolas" w:hAnsi="Consolas" w:cs="Courier New"/>
@@ -16057,9 +15758,8 @@
           <w:sz w:val="17"/>
           <w:szCs w:val="17"/>
         </w:rPr>
-        <w:t>i</w:t>
-      </w:r>
-      <w:proofErr w:type="spellEnd"/>
+        <w:t xml:space="preserve"> i</w:t>
+      </w:r>
       <w:r>
         <w:rPr>
           <w:rFonts w:ascii="Consolas" w:hAnsi="Consolas" w:cs="Courier New"/>
@@ -16067,16 +15767,16 @@
           <w:sz w:val="17"/>
           <w:szCs w:val="17"/>
         </w:rPr>
-        <w:t>=</w:t>
-      </w:r>
-      <w:r>
-        <w:rPr>
-          <w:rFonts w:ascii="Consolas" w:hAnsi="Consolas" w:cs="Courier New"/>
-          <w:color w:val="006666"/>
-          <w:sz w:val="17"/>
-          <w:szCs w:val="17"/>
-        </w:rPr>
-        <w:t>1</w:t>
+        <w:t>&lt;</w:t>
+      </w:r>
+      <w:r>
+        <w:rPr>
+          <w:rFonts w:ascii="Consolas" w:hAnsi="Consolas" w:cs="Courier New"/>
+          <w:color w:val="000000"/>
+          <w:sz w:val="17"/>
+          <w:szCs w:val="17"/>
+        </w:rPr>
+        <w:t>N</w:t>
       </w:r>
       <w:r>
         <w:rPr>
@@ -16094,66 +15794,8 @@
           <w:sz w:val="17"/>
           <w:szCs w:val="17"/>
         </w:rPr>
-        <w:t xml:space="preserve"> </w:t>
-      </w:r>
-      <w:proofErr w:type="spellStart"/>
-      <w:r>
-        <w:rPr>
-          <w:rFonts w:ascii="Consolas" w:hAnsi="Consolas" w:cs="Courier New"/>
-          <w:color w:val="000000"/>
-          <w:sz w:val="17"/>
-          <w:szCs w:val="17"/>
-        </w:rPr>
-        <w:t>i</w:t>
-      </w:r>
-      <w:proofErr w:type="spellEnd"/>
-      <w:r>
-        <w:rPr>
-          <w:rFonts w:ascii="Consolas" w:hAnsi="Consolas" w:cs="Courier New"/>
-          <w:color w:val="666600"/>
-          <w:sz w:val="17"/>
-          <w:szCs w:val="17"/>
-        </w:rPr>
-        <w:t>&lt;</w:t>
-      </w:r>
-      <w:r>
-        <w:rPr>
-          <w:rFonts w:ascii="Consolas" w:hAnsi="Consolas" w:cs="Courier New"/>
-          <w:color w:val="000000"/>
-          <w:sz w:val="17"/>
-          <w:szCs w:val="17"/>
-        </w:rPr>
-        <w:t>N</w:t>
-      </w:r>
-      <w:r>
-        <w:rPr>
-          <w:rFonts w:ascii="Consolas" w:hAnsi="Consolas" w:cs="Courier New"/>
-          <w:color w:val="666600"/>
-          <w:sz w:val="17"/>
-          <w:szCs w:val="17"/>
-        </w:rPr>
-        <w:t>;</w:t>
-      </w:r>
-      <w:r>
-        <w:rPr>
-          <w:rFonts w:ascii="Consolas" w:hAnsi="Consolas" w:cs="Courier New"/>
-          <w:color w:val="000000"/>
-          <w:sz w:val="17"/>
-          <w:szCs w:val="17"/>
-        </w:rPr>
-        <w:t xml:space="preserve"> </w:t>
-      </w:r>
-      <w:proofErr w:type="spellStart"/>
-      <w:r>
-        <w:rPr>
-          <w:rFonts w:ascii="Consolas" w:hAnsi="Consolas" w:cs="Courier New"/>
-          <w:color w:val="000000"/>
-          <w:sz w:val="17"/>
-          <w:szCs w:val="17"/>
-        </w:rPr>
-        <w:t>i</w:t>
-      </w:r>
-      <w:proofErr w:type="spellEnd"/>
+        <w:t xml:space="preserve"> i</w:t>
+      </w:r>
       <w:r>
         <w:rPr>
           <w:rFonts w:ascii="Consolas" w:hAnsi="Consolas" w:cs="Courier New"/>
@@ -16234,9 +15876,17 @@
           <w:sz w:val="17"/>
           <w:szCs w:val="17"/>
         </w:rPr>
-        <w:t xml:space="preserve"> </w:t>
-      </w:r>
-      <w:proofErr w:type="spellStart"/>
+        <w:t xml:space="preserve"> sum</w:t>
+      </w:r>
+      <w:r>
+        <w:rPr>
+          <w:rFonts w:ascii="Consolas" w:hAnsi="Consolas" w:cs="Courier New"/>
+          <w:color w:val="666600"/>
+          <w:sz w:val="17"/>
+          <w:szCs w:val="17"/>
+        </w:rPr>
+        <w:t>+</w:t>
+      </w:r>
       <w:r>
         <w:rPr>
           <w:rFonts w:ascii="Consolas" w:hAnsi="Consolas" w:cs="Courier New"/>
@@ -16244,7 +15894,7 @@
           <w:sz w:val="17"/>
           <w:szCs w:val="17"/>
         </w:rPr>
-        <w:t>sum</w:t>
+        <w:t>i</w:t>
       </w:r>
       <w:r>
         <w:rPr>
@@ -16253,29 +15903,8 @@
           <w:sz w:val="17"/>
           <w:szCs w:val="17"/>
         </w:rPr>
-        <w:t>+</w:t>
-      </w:r>
-      <w:proofErr w:type="gramStart"/>
-      <w:r>
-        <w:rPr>
-          <w:rFonts w:ascii="Consolas" w:hAnsi="Consolas" w:cs="Courier New"/>
-          <w:color w:val="000000"/>
-          <w:sz w:val="17"/>
-          <w:szCs w:val="17"/>
-        </w:rPr>
-        <w:t>i</w:t>
-      </w:r>
-      <w:proofErr w:type="spellEnd"/>
-      <w:r>
-        <w:rPr>
-          <w:rFonts w:ascii="Consolas" w:hAnsi="Consolas" w:cs="Courier New"/>
-          <w:color w:val="666600"/>
-          <w:sz w:val="17"/>
-          <w:szCs w:val="17"/>
-        </w:rPr>
         <w:t>;</w:t>
       </w:r>
-      <w:proofErr w:type="gramEnd"/>
     </w:p>
     <w:p>
       <w:pPr>
@@ -16393,7 +16022,6 @@
         </w:rPr>
         <w:t xml:space="preserve"> </w:t>
       </w:r>
-      <w:proofErr w:type="gramStart"/>
       <w:r>
         <w:rPr>
           <w:rFonts w:ascii="Consolas" w:hAnsi="Consolas" w:cs="Courier New"/>
@@ -16412,7 +16040,6 @@
         </w:rPr>
         <w:t>;</w:t>
       </w:r>
-      <w:proofErr w:type="gramEnd"/>
     </w:p>
     <w:p>
       <w:pPr>
@@ -16534,7 +16161,6 @@
           <w:szCs w:val="17"/>
         </w:rPr>
       </w:pPr>
-      <w:proofErr w:type="spellStart"/>
       <w:r>
         <w:rPr>
           <w:rFonts w:ascii="Consolas" w:hAnsi="Consolas" w:cs="Courier New"/>
@@ -16542,17 +16168,7 @@
           <w:sz w:val="17"/>
           <w:szCs w:val="17"/>
         </w:rPr>
-        <w:t>addi</w:t>
-      </w:r>
-      <w:proofErr w:type="spellEnd"/>
-      <w:r>
-        <w:rPr>
-          <w:rFonts w:ascii="Consolas" w:hAnsi="Consolas" w:cs="Courier New"/>
-          <w:color w:val="000000"/>
-          <w:sz w:val="17"/>
-          <w:szCs w:val="17"/>
-        </w:rPr>
-        <w:t xml:space="preserve"> x1 x0 </w:t>
+        <w:t xml:space="preserve">addi x1 x0 </w:t>
       </w:r>
       <w:r>
         <w:rPr>
@@ -16636,7 +16252,6 @@
           <w:szCs w:val="17"/>
         </w:rPr>
       </w:pPr>
-      <w:proofErr w:type="spellStart"/>
       <w:r>
         <w:rPr>
           <w:rFonts w:ascii="Consolas" w:hAnsi="Consolas" w:cs="Courier New"/>
@@ -16644,17 +16259,7 @@
           <w:sz w:val="17"/>
           <w:szCs w:val="17"/>
         </w:rPr>
-        <w:t>addi</w:t>
-      </w:r>
-      <w:proofErr w:type="spellEnd"/>
-      <w:r>
-        <w:rPr>
-          <w:rFonts w:ascii="Consolas" w:hAnsi="Consolas" w:cs="Courier New"/>
-          <w:color w:val="000000"/>
-          <w:sz w:val="17"/>
-          <w:szCs w:val="17"/>
-        </w:rPr>
-        <w:t xml:space="preserve"> x2 x0 </w:t>
+        <w:t xml:space="preserve">addi x2 x0 </w:t>
       </w:r>
       <w:r>
         <w:rPr>
@@ -16738,7 +16343,6 @@
           <w:szCs w:val="17"/>
         </w:rPr>
       </w:pPr>
-      <w:proofErr w:type="spellStart"/>
       <w:r>
         <w:rPr>
           <w:rFonts w:ascii="Consolas" w:hAnsi="Consolas" w:cs="Courier New"/>
@@ -16746,17 +16350,7 @@
           <w:sz w:val="17"/>
           <w:szCs w:val="17"/>
         </w:rPr>
-        <w:t>addi</w:t>
-      </w:r>
-      <w:proofErr w:type="spellEnd"/>
-      <w:r>
-        <w:rPr>
-          <w:rFonts w:ascii="Consolas" w:hAnsi="Consolas" w:cs="Courier New"/>
-          <w:color w:val="000000"/>
-          <w:sz w:val="17"/>
-          <w:szCs w:val="17"/>
-        </w:rPr>
-        <w:t xml:space="preserve"> x3 x0 </w:t>
+        <w:t xml:space="preserve">addi x3 x0 </w:t>
       </w:r>
       <w:r>
         <w:rPr>
@@ -16840,7 +16434,6 @@
           <w:szCs w:val="17"/>
         </w:rPr>
       </w:pPr>
-      <w:proofErr w:type="gramStart"/>
       <w:r>
         <w:rPr>
           <w:rFonts w:ascii="Consolas" w:hAnsi="Consolas" w:cs="Courier New"/>
@@ -16857,17 +16450,7 @@
           <w:sz w:val="17"/>
           <w:szCs w:val="17"/>
         </w:rPr>
-        <w:t xml:space="preserve">  x</w:t>
-      </w:r>
-      <w:proofErr w:type="gramEnd"/>
-      <w:r>
-        <w:rPr>
-          <w:rFonts w:ascii="Consolas" w:hAnsi="Consolas" w:cs="Courier New"/>
-          <w:color w:val="000000"/>
-          <w:sz w:val="17"/>
-          <w:szCs w:val="17"/>
-        </w:rPr>
-        <w:t>3 x2 x3</w:t>
+        <w:t xml:space="preserve">  x3 x2 x3</w:t>
       </w:r>
       <w:r>
         <w:rPr>
@@ -16942,7 +16525,6 @@
           <w:szCs w:val="17"/>
         </w:rPr>
       </w:pPr>
-      <w:proofErr w:type="spellStart"/>
       <w:r>
         <w:rPr>
           <w:rFonts w:ascii="Consolas" w:hAnsi="Consolas" w:cs="Courier New"/>
@@ -16950,37 +16532,7 @@
           <w:sz w:val="17"/>
           <w:szCs w:val="17"/>
         </w:rPr>
-        <w:t>addi</w:t>
-      </w:r>
-      <w:proofErr w:type="spellEnd"/>
-      <w:r>
-        <w:rPr>
-          <w:rFonts w:ascii="Consolas" w:hAnsi="Consolas" w:cs="Courier New"/>
-          <w:color w:val="000000"/>
-          <w:sz w:val="17"/>
-          <w:szCs w:val="17"/>
-        </w:rPr>
-        <w:t xml:space="preserve"> x2 </w:t>
-      </w:r>
-      <w:proofErr w:type="spellStart"/>
-      <w:r>
-        <w:rPr>
-          <w:rFonts w:ascii="Consolas" w:hAnsi="Consolas" w:cs="Courier New"/>
-          <w:color w:val="000000"/>
-          <w:sz w:val="17"/>
-          <w:szCs w:val="17"/>
-        </w:rPr>
-        <w:t>x2</w:t>
-      </w:r>
-      <w:proofErr w:type="spellEnd"/>
-      <w:r>
-        <w:rPr>
-          <w:rFonts w:ascii="Consolas" w:hAnsi="Consolas" w:cs="Courier New"/>
-          <w:color w:val="000000"/>
-          <w:sz w:val="17"/>
-          <w:szCs w:val="17"/>
-        </w:rPr>
-        <w:t xml:space="preserve"> </w:t>
+        <w:t xml:space="preserve">addi x2 x2 </w:t>
       </w:r>
       <w:r>
         <w:rPr>
@@ -17064,8 +16616,6 @@
           <w:szCs w:val="17"/>
         </w:rPr>
       </w:pPr>
-      <w:proofErr w:type="spellStart"/>
-      <w:proofErr w:type="gramStart"/>
       <w:r>
         <w:rPr>
           <w:rFonts w:ascii="Consolas" w:hAnsi="Consolas" w:cs="Courier New"/>
@@ -17073,27 +16623,7 @@
           <w:sz w:val="17"/>
           <w:szCs w:val="17"/>
         </w:rPr>
-        <w:t>blt</w:t>
-      </w:r>
-      <w:proofErr w:type="spellEnd"/>
-      <w:r>
-        <w:rPr>
-          <w:rFonts w:ascii="Consolas" w:hAnsi="Consolas" w:cs="Courier New"/>
-          <w:color w:val="000000"/>
-          <w:sz w:val="17"/>
-          <w:szCs w:val="17"/>
-        </w:rPr>
-        <w:t xml:space="preserve">  x</w:t>
-      </w:r>
-      <w:proofErr w:type="gramEnd"/>
-      <w:r>
-        <w:rPr>
-          <w:rFonts w:ascii="Consolas" w:hAnsi="Consolas" w:cs="Courier New"/>
-          <w:color w:val="000000"/>
-          <w:sz w:val="17"/>
-          <w:szCs w:val="17"/>
-        </w:rPr>
-        <w:t>2 x1 A12</w:t>
+        <w:t>blt  x2 x1 A12</w:t>
       </w:r>
       <w:r>
         <w:rPr>
@@ -17168,7 +16698,6 @@
           <w:szCs w:val="17"/>
         </w:rPr>
       </w:pPr>
-      <w:proofErr w:type="spellStart"/>
       <w:r>
         <w:rPr>
           <w:rFonts w:ascii="Consolas" w:hAnsi="Consolas" w:cs="Courier New"/>
@@ -17176,17 +16705,7 @@
           <w:sz w:val="17"/>
           <w:szCs w:val="17"/>
         </w:rPr>
-        <w:t>sd</w:t>
-      </w:r>
-      <w:proofErr w:type="spellEnd"/>
-      <w:r>
-        <w:rPr>
-          <w:rFonts w:ascii="Consolas" w:hAnsi="Consolas" w:cs="Courier New"/>
-          <w:color w:val="000000"/>
-          <w:sz w:val="17"/>
-          <w:szCs w:val="17"/>
-        </w:rPr>
-        <w:t xml:space="preserve">   x3 </w:t>
+        <w:t xml:space="preserve">sd   x3 </w:t>
       </w:r>
       <w:r>
         <w:rPr>

--- a/docs/dv-cpu-doc.docx
+++ b/docs/dv-cpu-doc.docx
@@ -7,6 +7,7 @@
         <w:spacing w:before="120" w:after="120"/>
         <w:jc w:val="center"/>
         <w:rPr>
+          <w:rFonts w:hint="eastAsia"/>
           <w:sz w:val="40"/>
           <w:szCs w:val="40"/>
           <w:lang w:eastAsia="zh-CN"/>
@@ -2197,10 +2198,10 @@
             <v:path o:extrusionok="f" gradientshapeok="t" o:connecttype="rect"/>
             <o:lock v:ext="edit" aspectratio="t"/>
           </v:shapetype>
-          <v:shape id="_x0000_i1025" type="#_x0000_t75" style="width:368.75pt;height:276.35pt" o:ole="">
+          <v:shape id="_x0000_i1025" type="#_x0000_t75" style="width:368.85pt;height:276.5pt" o:ole="">
             <v:imagedata r:id="rId10" o:title=""/>
           </v:shape>
-          <o:OLEObject Type="Embed" ProgID="Visio.Drawing.15" ShapeID="_x0000_i1025" DrawAspect="Content" ObjectID="_1752948842" r:id="rId11"/>
+          <o:OLEObject Type="Embed" ProgID="Visio.Drawing.15" ShapeID="_x0000_i1025" DrawAspect="Content" ObjectID="_1752958683" r:id="rId11"/>
         </w:object>
       </w:r>
     </w:p>
@@ -2423,6 +2424,223 @@
     </w:p>
     <w:p>
       <w:pPr>
+        <w:spacing w:before="120" w:after="120"/>
+        <w:ind w:firstLine="0"/>
+        <w:rPr>
+          <w:lang w:val="en-US" w:eastAsia="zh-CN"/>
+        </w:rPr>
+      </w:pPr>
+      <w:r>
+        <w:rPr>
+          <w:lang w:val="en-US" w:eastAsia="zh-CN"/>
+        </w:rPr>
+        <w:lastRenderedPageBreak/>
+        <w:t xml:space="preserve">Instruction Memory is the memory where instructions are stored, which is independent of Data Memory in </w:t>
+      </w:r>
+      <w:proofErr w:type="spellStart"/>
+      <w:r>
+        <w:rPr>
+          <w:lang w:val="en-US" w:eastAsia="zh-CN"/>
+        </w:rPr>
+        <w:t>Havard</w:t>
+      </w:r>
+      <w:proofErr w:type="spellEnd"/>
+      <w:r>
+        <w:rPr>
+          <w:lang w:val="en-US" w:eastAsia="zh-CN"/>
+        </w:rPr>
+        <w:t xml:space="preserve"> architecture computer. In this implementation, the instruction memory is a memory has the address line bits of 64, which is identical to the bit width of data processed in CPU </w:t>
+      </w:r>
+      <w:proofErr w:type="gramStart"/>
+      <w:r>
+        <w:rPr>
+          <w:lang w:val="en-US" w:eastAsia="zh-CN"/>
+        </w:rPr>
+        <w:t>and,</w:t>
+      </w:r>
+      <w:proofErr w:type="gramEnd"/>
+      <w:r>
+        <w:rPr>
+          <w:lang w:val="en-US" w:eastAsia="zh-CN"/>
+        </w:rPr>
+        <w:t xml:space="preserve"> has the data line of 32 bits, the bit width of all the RISC-V instructions.</w:t>
+      </w:r>
+    </w:p>
+    <w:p>
+      <w:pPr>
+        <w:spacing w:before="120" w:after="120"/>
+        <w:ind w:firstLine="0"/>
+        <w:rPr>
+          <w:lang w:val="en-US" w:eastAsia="zh-CN"/>
+        </w:rPr>
+      </w:pPr>
+      <w:r>
+        <w:rPr>
+          <w:rFonts w:hint="eastAsia"/>
+          <w:lang w:val="en-US" w:eastAsia="zh-CN"/>
+        </w:rPr>
+        <w:t>P</w:t>
+      </w:r>
+      <w:r>
+        <w:rPr>
+          <w:lang w:val="en-US" w:eastAsia="zh-CN"/>
+        </w:rPr>
+        <w:t xml:space="preserve">C (Program Counter) is designed to fetch the instructions of Instruction Memory, which increments </w:t>
+      </w:r>
+      <w:proofErr w:type="spellStart"/>
+      <w:r>
+        <w:rPr>
+          <w:lang w:val="en-US" w:eastAsia="zh-CN"/>
+        </w:rPr>
+        <w:t>itselves</w:t>
+      </w:r>
+      <w:proofErr w:type="spellEnd"/>
+      <w:r>
+        <w:rPr>
+          <w:lang w:val="en-US" w:eastAsia="zh-CN"/>
+        </w:rPr>
+        <w:t xml:space="preserve"> by 4 per clock cycle in most cases, 32 is 4 bytes, </w:t>
+      </w:r>
+      <w:r>
+        <w:rPr>
+          <w:lang w:val="en-US" w:eastAsia="zh-CN"/>
+        </w:rPr>
+        <w:t xml:space="preserve">and </w:t>
+      </w:r>
+      <w:r>
+        <w:rPr>
+          <w:lang w:val="en-US" w:eastAsia="zh-CN"/>
+        </w:rPr>
+        <w:t>addressing in RISC-V is in bytes.</w:t>
+      </w:r>
+      <w:r>
+        <w:rPr>
+          <w:lang w:val="en-US" w:eastAsia="zh-CN"/>
+        </w:rPr>
+        <w:t xml:space="preserve"> In some cases, PC will jump or branch to certain location of the Instruction Memory and fetch. Thus, there is a MUX in the top right.</w:t>
+      </w:r>
+    </w:p>
+    <w:p>
+      <w:pPr>
+        <w:spacing w:before="120" w:after="120"/>
+        <w:ind w:firstLine="0"/>
+        <w:rPr>
+          <w:lang w:val="en-US" w:eastAsia="zh-CN"/>
+        </w:rPr>
+      </w:pPr>
+      <w:r>
+        <w:rPr>
+          <w:rFonts w:hint="eastAsia"/>
+          <w:lang w:val="en-US" w:eastAsia="zh-CN"/>
+        </w:rPr>
+        <w:t>R</w:t>
+      </w:r>
+      <w:r>
+        <w:rPr>
+          <w:lang w:val="en-US" w:eastAsia="zh-CN"/>
+        </w:rPr>
+        <w:t>egister File contains the all 32 registers defined in RISC-V, each is of 64 bits width, it’s designed to store constant 0, parameters, PC, subroutine entries, etc.</w:t>
+      </w:r>
+    </w:p>
+    <w:p>
+      <w:pPr>
+        <w:spacing w:before="120" w:after="120"/>
+        <w:ind w:firstLine="0"/>
+        <w:rPr>
+          <w:lang w:val="en-US" w:eastAsia="zh-CN"/>
+        </w:rPr>
+      </w:pPr>
+      <w:r>
+        <w:rPr>
+          <w:rFonts w:hint="eastAsia"/>
+          <w:lang w:val="en-US" w:eastAsia="zh-CN"/>
+        </w:rPr>
+        <w:t>A</w:t>
+      </w:r>
+      <w:r>
+        <w:rPr>
+          <w:lang w:val="en-US" w:eastAsia="zh-CN"/>
+        </w:rPr>
+        <w:t xml:space="preserve">LU (Algorithm Logic Unit) is the core of CPU, it’s responsible for almost all the algorithms like add, subtract, </w:t>
+      </w:r>
+      <w:proofErr w:type="spellStart"/>
+      <w:r>
+        <w:rPr>
+          <w:lang w:val="en-US" w:eastAsia="zh-CN"/>
+        </w:rPr>
+        <w:t>xor</w:t>
+      </w:r>
+      <w:proofErr w:type="spellEnd"/>
+      <w:r>
+        <w:rPr>
+          <w:lang w:val="en-US" w:eastAsia="zh-CN"/>
+        </w:rPr>
+        <w:t>, or, and in I standard, and more broadly, multiply, division, floating in M extension and F extension</w:t>
+      </w:r>
+      <w:r>
+        <w:rPr>
+          <w:lang w:val="en-US" w:eastAsia="zh-CN"/>
+        </w:rPr>
+        <w:t xml:space="preserve">. The ALU in this design has the data width of 64, of either the </w:t>
+      </w:r>
+      <w:proofErr w:type="spellStart"/>
+      <w:r>
+        <w:rPr>
+          <w:lang w:val="en-US" w:eastAsia="zh-CN"/>
+        </w:rPr>
+        <w:t>oprands</w:t>
+      </w:r>
+      <w:proofErr w:type="spellEnd"/>
+      <w:r>
+        <w:rPr>
+          <w:lang w:val="en-US" w:eastAsia="zh-CN"/>
+        </w:rPr>
+        <w:t xml:space="preserve"> or the result</w:t>
+      </w:r>
+      <w:r>
+        <w:rPr>
+          <w:lang w:val="en-US" w:eastAsia="zh-CN"/>
+        </w:rPr>
+        <w:t>.</w:t>
+      </w:r>
+    </w:p>
+    <w:p>
+      <w:pPr>
+        <w:spacing w:before="120" w:after="120"/>
+        <w:ind w:firstLine="0"/>
+        <w:rPr>
+          <w:rFonts w:hint="eastAsia"/>
+          <w:lang w:val="en-US"/>
+        </w:rPr>
+      </w:pPr>
+      <w:r>
+        <w:rPr>
+          <w:rFonts w:hint="eastAsia"/>
+          <w:lang w:val="en-US" w:eastAsia="zh-CN"/>
+        </w:rPr>
+        <w:t>D</w:t>
+      </w:r>
+      <w:r>
+        <w:rPr>
+          <w:lang w:val="en-US" w:eastAsia="zh-CN"/>
+        </w:rPr>
+        <w:t>ata Memory is the memory to store rich data, interact with external components like DMA (Direct Memory Accessing).</w:t>
+      </w:r>
+      <w:r>
+        <w:rPr>
+          <w:lang w:val="en-US" w:eastAsia="zh-CN"/>
+        </w:rPr>
+        <w:t xml:space="preserve"> It determines the maximum data counts a computer could handle at the same time. For example, a data memory with data width of 1 Byte, and address width of 32, the maximum data counts it could handle is 2^32*1B=2^2*1GiB=4GiB. In this design, the Data memory has the data width of 64</w:t>
+      </w:r>
+      <w:r>
+        <w:rPr>
+          <w:lang w:val="en-US" w:eastAsia="zh-CN"/>
+        </w:rPr>
+        <w:t>, which is 8B, so the physical address must be divided by 8.</w:t>
+      </w:r>
+    </w:p>
+    <w:p>
+      <w:pPr>
         <w:pStyle w:val="3"/>
         <w:spacing w:before="120"/>
         <w:rPr>
@@ -2435,7 +2653,6 @@
           <w:rFonts w:hint="eastAsia"/>
           <w:lang w:val="en-US"/>
         </w:rPr>
-        <w:lastRenderedPageBreak/>
         <w:t>T</w:t>
       </w:r>
       <w:r>
@@ -2478,6 +2695,7 @@
       </w:pPr>
       <w:bookmarkStart w:id="6" w:name="_Toc142335911"/>
       <w:r>
+        <w:lastRenderedPageBreak/>
         <w:t xml:space="preserve">Basic </w:t>
       </w:r>
       <w:proofErr w:type="spellStart"/>
@@ -2515,10 +2733,10 @@
       </w:pPr>
       <w:r>
         <w:object w:dxaOrig="11491" w:dyaOrig="8160" w14:anchorId="5E3B0F2A">
-          <v:shape id="_x0000_i1026" type="#_x0000_t75" style="width:368.3pt;height:261.35pt" o:ole="">
+          <v:shape id="_x0000_i1026" type="#_x0000_t75" style="width:368.3pt;height:261.5pt" o:ole="">
             <v:imagedata r:id="rId12" o:title=""/>
           </v:shape>
-          <o:OLEObject Type="Embed" ProgID="Visio.Drawing.15" ShapeID="_x0000_i1026" DrawAspect="Content" ObjectID="_1752948843" r:id="rId13"/>
+          <o:OLEObject Type="Embed" ProgID="Visio.Drawing.15" ShapeID="_x0000_i1026" DrawAspect="Content" ObjectID="_1752958684" r:id="rId13"/>
         </w:object>
       </w:r>
     </w:p>
@@ -3014,10 +3232,10 @@
       </w:pPr>
       <w:r>
         <w:object w:dxaOrig="12690" w:dyaOrig="8986" w14:anchorId="72D440C1">
-          <v:shape id="_x0000_i1027" type="#_x0000_t75" style="width:367.9pt;height:260.55pt" o:ole="">
+          <v:shape id="_x0000_i1027" type="#_x0000_t75" style="width:368.05pt;height:260.7pt" o:ole="">
             <v:imagedata r:id="rId14" o:title=""/>
           </v:shape>
-          <o:OLEObject Type="Embed" ProgID="Visio.Drawing.15" ShapeID="_x0000_i1027" DrawAspect="Content" ObjectID="_1752948844" r:id="rId15"/>
+          <o:OLEObject Type="Embed" ProgID="Visio.Drawing.15" ShapeID="_x0000_i1027" DrawAspect="Content" ObjectID="_1752958685" r:id="rId15"/>
         </w:object>
       </w:r>
     </w:p>
@@ -3870,7 +4088,6 @@
               <w:pStyle w:val="af0"/>
               <w:spacing w:before="100" w:beforeAutospacing="1" w:after="100" w:afterAutospacing="1"/>
               <w:rPr>
-                <w:rFonts w:hint="eastAsia"/>
                 <w:sz w:val="16"/>
                 <w:szCs w:val="16"/>
                 <w:lang w:eastAsia="zh-CN"/>
@@ -3913,7 +4130,6 @@
               <w:pStyle w:val="af0"/>
               <w:spacing w:before="100" w:beforeAutospacing="1" w:after="100" w:afterAutospacing="1"/>
               <w:rPr>
-                <w:rFonts w:hint="eastAsia"/>
                 <w:sz w:val="16"/>
                 <w:szCs w:val="16"/>
                 <w:lang w:eastAsia="zh-CN"/>
@@ -3954,7 +4170,6 @@
               <w:pStyle w:val="af0"/>
               <w:spacing w:before="100" w:beforeAutospacing="1" w:after="100" w:afterAutospacing="1"/>
               <w:rPr>
-                <w:rFonts w:hint="eastAsia"/>
                 <w:sz w:val="16"/>
                 <w:szCs w:val="16"/>
                 <w:lang w:eastAsia="zh-CN"/>
@@ -3997,7 +4212,6 @@
               <w:pStyle w:val="af0"/>
               <w:spacing w:before="100" w:beforeAutospacing="1" w:after="100" w:afterAutospacing="1"/>
               <w:rPr>
-                <w:rFonts w:hint="eastAsia"/>
                 <w:sz w:val="16"/>
                 <w:szCs w:val="16"/>
                 <w:lang w:eastAsia="zh-CN"/>
@@ -4072,7 +4286,6 @@
               <w:pStyle w:val="af0"/>
               <w:spacing w:before="100" w:beforeAutospacing="1" w:after="100" w:afterAutospacing="1"/>
               <w:rPr>
-                <w:rFonts w:hint="eastAsia"/>
                 <w:sz w:val="16"/>
                 <w:szCs w:val="16"/>
                 <w:lang w:eastAsia="zh-CN"/>
@@ -4121,7 +4334,6 @@
               <w:pStyle w:val="af0"/>
               <w:spacing w:before="100" w:beforeAutospacing="1" w:after="100" w:afterAutospacing="1"/>
               <w:rPr>
-                <w:rFonts w:hint="eastAsia"/>
                 <w:sz w:val="16"/>
                 <w:szCs w:val="16"/>
                 <w:lang w:eastAsia="zh-CN"/>
@@ -4163,7 +4375,6 @@
               <w:pStyle w:val="af0"/>
               <w:spacing w:before="100" w:beforeAutospacing="1" w:after="100" w:afterAutospacing="1"/>
               <w:rPr>
-                <w:rFonts w:hint="eastAsia"/>
                 <w:sz w:val="16"/>
                 <w:szCs w:val="16"/>
                 <w:lang w:eastAsia="zh-CN"/>
@@ -4204,7 +4415,6 @@
               <w:pStyle w:val="af0"/>
               <w:spacing w:before="100" w:beforeAutospacing="1" w:after="100" w:afterAutospacing="1"/>
               <w:rPr>
-                <w:rFonts w:hint="eastAsia"/>
                 <w:sz w:val="16"/>
                 <w:szCs w:val="16"/>
                 <w:lang w:eastAsia="zh-CN"/>
@@ -4239,7 +4449,6 @@
               <w:pStyle w:val="af0"/>
               <w:spacing w:before="100" w:beforeAutospacing="1" w:after="100" w:afterAutospacing="1"/>
               <w:rPr>
-                <w:rFonts w:hint="eastAsia"/>
                 <w:sz w:val="16"/>
                 <w:szCs w:val="16"/>
                 <w:lang w:eastAsia="zh-CN"/>
@@ -4280,7 +4489,6 @@
               <w:pStyle w:val="af0"/>
               <w:spacing w:before="100" w:beforeAutospacing="1" w:after="100" w:afterAutospacing="1"/>
               <w:rPr>
-                <w:rFonts w:hint="eastAsia"/>
                 <w:sz w:val="16"/>
                 <w:szCs w:val="16"/>
                 <w:lang w:eastAsia="zh-CN"/>
@@ -4315,7 +4523,6 @@
               <w:pStyle w:val="af0"/>
               <w:spacing w:before="100" w:beforeAutospacing="1" w:after="100" w:afterAutospacing="1"/>
               <w:rPr>
-                <w:rFonts w:hint="eastAsia"/>
                 <w:sz w:val="16"/>
                 <w:szCs w:val="16"/>
                 <w:lang w:eastAsia="zh-CN"/>
@@ -4356,7 +4563,6 @@
               <w:pStyle w:val="af0"/>
               <w:spacing w:before="100" w:beforeAutospacing="1" w:after="100" w:afterAutospacing="1"/>
               <w:rPr>
-                <w:rFonts w:hint="eastAsia"/>
                 <w:sz w:val="16"/>
                 <w:szCs w:val="16"/>
                 <w:lang w:eastAsia="zh-CN"/>
@@ -4391,7 +4597,6 @@
               <w:pStyle w:val="af0"/>
               <w:spacing w:before="100" w:beforeAutospacing="1" w:after="100" w:afterAutospacing="1"/>
               <w:rPr>
-                <w:rFonts w:hint="eastAsia"/>
                 <w:sz w:val="16"/>
                 <w:szCs w:val="16"/>
                 <w:lang w:eastAsia="zh-CN"/>
@@ -4432,7 +4637,6 @@
               <w:pStyle w:val="af0"/>
               <w:spacing w:before="100" w:beforeAutospacing="1" w:after="100" w:afterAutospacing="1"/>
               <w:rPr>
-                <w:rFonts w:hint="eastAsia"/>
                 <w:sz w:val="16"/>
                 <w:szCs w:val="16"/>
                 <w:lang w:eastAsia="zh-CN"/>
@@ -4467,7 +4671,6 @@
               <w:pStyle w:val="af0"/>
               <w:spacing w:before="100" w:beforeAutospacing="1" w:after="100" w:afterAutospacing="1"/>
               <w:rPr>
-                <w:rFonts w:hint="eastAsia"/>
                 <w:sz w:val="16"/>
                 <w:szCs w:val="16"/>
                 <w:lang w:eastAsia="zh-CN"/>
@@ -4508,7 +4711,6 @@
               <w:pStyle w:val="af0"/>
               <w:spacing w:before="100" w:beforeAutospacing="1" w:after="100" w:afterAutospacing="1"/>
               <w:rPr>
-                <w:rFonts w:hint="eastAsia"/>
                 <w:sz w:val="16"/>
                 <w:szCs w:val="16"/>
                 <w:lang w:eastAsia="zh-CN"/>
@@ -4543,7 +4745,6 @@
               <w:pStyle w:val="af0"/>
               <w:spacing w:before="100" w:beforeAutospacing="1" w:after="100" w:afterAutospacing="1"/>
               <w:rPr>
-                <w:rFonts w:hint="eastAsia"/>
                 <w:sz w:val="16"/>
                 <w:szCs w:val="16"/>
                 <w:lang w:eastAsia="zh-CN"/>
@@ -4584,7 +4785,6 @@
               <w:pStyle w:val="af0"/>
               <w:spacing w:before="100" w:beforeAutospacing="1" w:after="100" w:afterAutospacing="1"/>
               <w:rPr>
-                <w:rFonts w:hint="eastAsia"/>
                 <w:sz w:val="16"/>
                 <w:szCs w:val="16"/>
                 <w:lang w:eastAsia="zh-CN"/>
@@ -4619,7 +4819,6 @@
               <w:pStyle w:val="af0"/>
               <w:spacing w:before="100" w:beforeAutospacing="1" w:after="100" w:afterAutospacing="1"/>
               <w:rPr>
-                <w:rFonts w:hint="eastAsia"/>
                 <w:sz w:val="16"/>
                 <w:szCs w:val="16"/>
                 <w:lang w:eastAsia="zh-CN"/>
@@ -4991,7 +5190,7 @@
         <w:spacing w:before="120" w:after="120"/>
         <w:ind w:firstLine="0"/>
         <w:rPr>
-          <w:rFonts w:ascii="Arial" w:hAnsi="Arial" w:cs="Arial" w:hint="eastAsia"/>
+          <w:rFonts w:ascii="Arial" w:hAnsi="Arial" w:cs="Arial"/>
           <w:b/>
           <w:bCs/>
           <w:lang w:eastAsia="zh-CN"/>
@@ -5072,7 +5271,7 @@
         <w:spacing w:before="120" w:after="120"/>
         <w:ind w:firstLine="0"/>
         <w:rPr>
-          <w:rFonts w:ascii="Arial" w:hAnsi="Arial" w:cs="Arial" w:hint="eastAsia"/>
+          <w:rFonts w:ascii="Arial" w:hAnsi="Arial" w:cs="Arial"/>
           <w:b/>
           <w:bCs/>
           <w:lang w:eastAsia="zh-CN"/>
@@ -5154,7 +5353,6 @@
         <w:spacing w:before="120" w:after="120"/>
         <w:ind w:firstLine="0"/>
         <w:rPr>
-          <w:rFonts w:hint="eastAsia"/>
           <w:lang w:eastAsia="zh-CN"/>
         </w:rPr>
       </w:pPr>
@@ -5426,7 +5624,6 @@
         <w:spacing w:before="120" w:after="120"/>
         <w:ind w:firstLine="0"/>
         <w:rPr>
-          <w:rFonts w:hint="eastAsia"/>
           <w:lang w:eastAsia="zh-CN"/>
         </w:rPr>
       </w:pPr>
@@ -5806,7 +6003,7 @@
         <w:spacing w:before="120" w:beforeAutospacing="0" w:after="120" w:afterAutospacing="0"/>
         <w:divId w:val="535775250"/>
         <w:rPr>
-          <w:rFonts w:ascii="Consolas" w:eastAsia="宋体" w:hAnsi="Consolas" w:cs="Courier New"/>
+          <w:rFonts w:ascii="Consolas" w:eastAsia="SimSun" w:hAnsi="Consolas" w:cs="Courier New"/>
           <w:sz w:val="17"/>
           <w:szCs w:val="17"/>
         </w:rPr>
@@ -6110,7 +6307,7 @@
         <w:spacing w:before="120" w:beforeAutospacing="0" w:after="120" w:afterAutospacing="0"/>
         <w:divId w:val="392461412"/>
         <w:rPr>
-          <w:rFonts w:ascii="Consolas" w:eastAsia="宋体" w:hAnsi="Consolas" w:cs="Courier New" w:hint="eastAsia"/>
+          <w:rFonts w:ascii="Consolas" w:eastAsia="SimSun" w:hAnsi="Consolas" w:cs="Courier New"/>
           <w:sz w:val="17"/>
           <w:szCs w:val="17"/>
         </w:rPr>
@@ -6186,7 +6383,6 @@
         <w:spacing w:before="120" w:after="120"/>
         <w:ind w:firstLine="0"/>
         <w:rPr>
-          <w:rFonts w:hint="eastAsia"/>
           <w:lang w:eastAsia="zh-CN"/>
         </w:rPr>
       </w:pPr>
@@ -6227,7 +6423,7 @@
         <w:spacing w:before="120" w:beforeAutospacing="0" w:after="120" w:afterAutospacing="0"/>
         <w:divId w:val="1997100784"/>
         <w:rPr>
-          <w:rFonts w:ascii="Consolas" w:eastAsia="宋体" w:hAnsi="Consolas" w:cs="Courier New" w:hint="eastAsia"/>
+          <w:rFonts w:ascii="Consolas" w:eastAsia="SimSun" w:hAnsi="Consolas" w:cs="Courier New"/>
           <w:sz w:val="17"/>
           <w:szCs w:val="17"/>
         </w:rPr>
@@ -6312,7 +6508,6 @@
         <w:spacing w:before="120" w:after="120"/>
         <w:ind w:firstLine="0"/>
         <w:rPr>
-          <w:rFonts w:hint="eastAsia"/>
           <w:lang w:eastAsia="zh-CN"/>
         </w:rPr>
       </w:pPr>
@@ -6479,7 +6674,7 @@
         <w:spacing w:before="120" w:beforeAutospacing="0" w:after="120" w:afterAutospacing="0"/>
         <w:divId w:val="613707389"/>
         <w:rPr>
-          <w:rFonts w:ascii="Consolas" w:eastAsia="宋体" w:hAnsi="Consolas" w:cs="Courier New" w:hint="eastAsia"/>
+          <w:rFonts w:ascii="Consolas" w:eastAsia="SimSun" w:hAnsi="Consolas" w:cs="Courier New"/>
           <w:sz w:val="17"/>
           <w:szCs w:val="17"/>
         </w:rPr>
@@ -6555,7 +6750,6 @@
         <w:spacing w:before="120" w:after="120"/>
         <w:ind w:firstLine="0"/>
         <w:rPr>
-          <w:rFonts w:hint="eastAsia"/>
           <w:lang w:eastAsia="zh-CN"/>
         </w:rPr>
       </w:pPr>
@@ -6610,7 +6804,7 @@
         <w:spacing w:before="120" w:beforeAutospacing="0" w:after="120" w:afterAutospacing="0"/>
         <w:divId w:val="7602979"/>
         <w:rPr>
-          <w:rFonts w:ascii="Consolas" w:eastAsia="宋体" w:hAnsi="Consolas" w:cs="Courier New" w:hint="eastAsia"/>
+          <w:rFonts w:ascii="Consolas" w:eastAsia="SimSun" w:hAnsi="Consolas" w:cs="Courier New"/>
           <w:sz w:val="17"/>
           <w:szCs w:val="17"/>
         </w:rPr>
@@ -6684,7 +6878,6 @@
         <w:spacing w:before="120" w:after="120"/>
         <w:ind w:firstLine="0"/>
         <w:rPr>
-          <w:rFonts w:hint="eastAsia"/>
           <w:lang w:eastAsia="zh-CN"/>
         </w:rPr>
       </w:pPr>
@@ -6865,7 +7058,7 @@
         <w:spacing w:before="120" w:beforeAutospacing="0" w:after="120" w:afterAutospacing="0"/>
         <w:divId w:val="673654110"/>
         <w:rPr>
-          <w:rFonts w:ascii="Consolas" w:eastAsia="宋体" w:hAnsi="Consolas" w:cs="Courier New" w:hint="eastAsia"/>
+          <w:rFonts w:ascii="Consolas" w:eastAsia="SimSun" w:hAnsi="Consolas" w:cs="Courier New"/>
           <w:sz w:val="17"/>
           <w:szCs w:val="17"/>
         </w:rPr>
@@ -6947,7 +7140,6 @@
         <w:spacing w:before="120" w:after="120"/>
         <w:ind w:firstLine="0"/>
         <w:rPr>
-          <w:rFonts w:hint="eastAsia"/>
           <w:lang w:eastAsia="zh-CN"/>
         </w:rPr>
       </w:pPr>
@@ -7114,7 +7306,7 @@
         <w:spacing w:before="120" w:beforeAutospacing="0" w:after="120" w:afterAutospacing="0"/>
         <w:divId w:val="665862881"/>
         <w:rPr>
-          <w:rFonts w:ascii="Consolas" w:eastAsia="宋体" w:hAnsi="Consolas" w:cs="Courier New" w:hint="eastAsia"/>
+          <w:rFonts w:ascii="Consolas" w:eastAsia="SimSun" w:hAnsi="Consolas" w:cs="Courier New"/>
           <w:sz w:val="17"/>
           <w:szCs w:val="17"/>
         </w:rPr>
@@ -7183,7 +7375,6 @@
         <w:spacing w:before="120" w:after="120"/>
         <w:ind w:firstLine="0"/>
         <w:rPr>
-          <w:rFonts w:hint="eastAsia"/>
           <w:lang w:eastAsia="zh-CN"/>
         </w:rPr>
       </w:pPr>
@@ -7191,19 +7382,7 @@
         <w:rPr>
           <w:lang w:eastAsia="zh-CN"/>
         </w:rPr>
-        <w:t>Now, what if the architecture was little-endian?</w:t>
-      </w:r>
-      <w:r>
-        <w:rPr>
-          <w:lang w:eastAsia="zh-CN"/>
-        </w:rPr>
-        <w:t xml:space="preserve"> (Which is the endian sequence of RISC-V) </w:t>
-      </w:r>
-      <w:r>
-        <w:rPr>
-          <w:lang w:eastAsia="zh-CN"/>
-        </w:rPr>
-        <w:t>This would mean bytes are arranged "little end first" in memory, so the effect of the 2nd and 3rd instructions change.</w:t>
+        <w:t>Now, what if the architecture was little-endian? (Which is the endian sequence of RISC-V) This would mean bytes are arranged "little end first" in memory, so the effect of the 2nd and 3rd instructions change.</w:t>
       </w:r>
     </w:p>
     <w:p>
@@ -7236,7 +7415,7 @@
         <w:spacing w:before="120" w:beforeAutospacing="0" w:after="120" w:afterAutospacing="0"/>
         <w:divId w:val="1333994567"/>
         <w:rPr>
-          <w:rFonts w:ascii="Consolas" w:eastAsia="宋体" w:hAnsi="Consolas" w:cs="Courier New" w:hint="eastAsia"/>
+          <w:rFonts w:ascii="Consolas" w:eastAsia="SimSun" w:hAnsi="Consolas" w:cs="Courier New"/>
           <w:sz w:val="17"/>
           <w:szCs w:val="17"/>
         </w:rPr>
@@ -7322,7 +7501,6 @@
         <w:spacing w:before="120" w:after="120"/>
         <w:ind w:firstLine="0"/>
         <w:rPr>
-          <w:rFonts w:hint="eastAsia"/>
           <w:lang w:eastAsia="zh-CN"/>
         </w:rPr>
       </w:pPr>
@@ -7489,7 +7667,7 @@
         <w:spacing w:before="120" w:beforeAutospacing="0" w:after="120" w:afterAutospacing="0"/>
         <w:divId w:val="259684881"/>
         <w:rPr>
-          <w:rFonts w:ascii="Consolas" w:eastAsia="宋体" w:hAnsi="Consolas" w:cs="Courier New" w:hint="eastAsia"/>
+          <w:rFonts w:ascii="Consolas" w:eastAsia="SimSun" w:hAnsi="Consolas" w:cs="Courier New"/>
           <w:sz w:val="17"/>
           <w:szCs w:val="17"/>
         </w:rPr>
@@ -7565,7 +7743,6 @@
         <w:spacing w:before="120" w:after="120"/>
         <w:ind w:firstLine="0"/>
         <w:rPr>
-          <w:rFonts w:hint="eastAsia"/>
           <w:lang w:eastAsia="zh-CN"/>
         </w:rPr>
       </w:pPr>
@@ -7606,7 +7783,7 @@
         <w:spacing w:before="120" w:beforeAutospacing="0" w:after="120" w:afterAutospacing="0"/>
         <w:divId w:val="1343817954"/>
         <w:rPr>
-          <w:rFonts w:ascii="Consolas" w:eastAsia="宋体" w:hAnsi="Consolas" w:cs="Courier New" w:hint="eastAsia"/>
+          <w:rFonts w:ascii="Consolas" w:eastAsia="SimSun" w:hAnsi="Consolas" w:cs="Courier New"/>
           <w:sz w:val="17"/>
           <w:szCs w:val="17"/>
         </w:rPr>
@@ -7680,7 +7857,6 @@
         <w:spacing w:before="120" w:after="120"/>
         <w:ind w:firstLine="0"/>
         <w:rPr>
-          <w:rFonts w:hint="eastAsia"/>
           <w:lang w:eastAsia="zh-CN"/>
         </w:rPr>
       </w:pPr>
@@ -7861,7 +8037,7 @@
         <w:spacing w:before="120" w:beforeAutospacing="0" w:after="120" w:afterAutospacing="0"/>
         <w:divId w:val="1394768308"/>
         <w:rPr>
-          <w:rFonts w:ascii="Consolas" w:eastAsia="宋体" w:hAnsi="Consolas" w:cs="Courier New" w:hint="eastAsia"/>
+          <w:rFonts w:ascii="Consolas" w:eastAsia="SimSun" w:hAnsi="Consolas" w:cs="Courier New"/>
           <w:sz w:val="17"/>
           <w:szCs w:val="17"/>
         </w:rPr>
@@ -7943,7 +8119,6 @@
         <w:spacing w:before="120" w:after="120"/>
         <w:ind w:firstLine="0"/>
         <w:rPr>
-          <w:rFonts w:hint="eastAsia"/>
           <w:lang w:eastAsia="zh-CN"/>
         </w:rPr>
       </w:pPr>
@@ -8110,7 +8285,7 @@
         <w:spacing w:before="120" w:beforeAutospacing="0" w:after="120" w:afterAutospacing="0"/>
         <w:divId w:val="620576095"/>
         <w:rPr>
-          <w:rFonts w:ascii="Consolas" w:eastAsia="宋体" w:hAnsi="Consolas" w:cs="Courier New" w:hint="eastAsia"/>
+          <w:rFonts w:ascii="Consolas" w:eastAsia="SimSun" w:hAnsi="Consolas" w:cs="Courier New"/>
           <w:color w:val="000000"/>
           <w:sz w:val="17"/>
           <w:szCs w:val="17"/>
@@ -8186,49 +8361,31 @@
         <w:rPr>
           <w:lang w:eastAsia="zh-CN"/>
         </w:rPr>
-        <w:t xml:space="preserve">he strobe unit is designed to read 0x90 from the </w:t>
+        <w:t xml:space="preserve">he strobe unit is designed to read 0x90 from the bit range of </w:t>
       </w:r>
       <w:r>
         <w:rPr>
           <w:lang w:eastAsia="zh-CN"/>
         </w:rPr>
-        <w:t xml:space="preserve">bit range of </w:t>
+        <w:t>[</w:t>
       </w:r>
       <w:r>
         <w:rPr>
           <w:lang w:eastAsia="zh-CN"/>
         </w:rPr>
-        <w:t>[</w:t>
+        <w:t>23:16</w:t>
       </w:r>
       <w:r>
         <w:rPr>
           <w:lang w:eastAsia="zh-CN"/>
         </w:rPr>
-        <w:t>23:16</w:t>
+        <w:t>]</w:t>
       </w:r>
       <w:r>
         <w:rPr>
           <w:lang w:eastAsia="zh-CN"/>
         </w:rPr>
-        <w:t>]</w:t>
-      </w:r>
-      <w:r>
-        <w:rPr>
-          <w:lang w:eastAsia="zh-CN"/>
-        </w:rPr>
-        <w:t xml:space="preserve">, </w:t>
-      </w:r>
-      <w:r>
-        <w:rPr>
-          <w:lang w:eastAsia="zh-CN"/>
-        </w:rPr>
-        <w:t>the second byte in big-endian</w:t>
-      </w:r>
-      <w:r>
-        <w:rPr>
-          <w:lang w:eastAsia="zh-CN"/>
-        </w:rPr>
-        <w:t xml:space="preserve">, of the slice of physical address 0 of memory and, to write 0x90 to the correct part of </w:t>
+        <w:t xml:space="preserve">, the second byte in big-endian, of the slice of physical address 0 of memory and, to write 0x90 to the correct part of </w:t>
       </w:r>
       <w:r>
         <w:rPr>
@@ -8412,7 +8569,6 @@
         <w:ind w:firstLine="0"/>
         <w:divId w:val="620576095"/>
         <w:rPr>
-          <w:rFonts w:hint="eastAsia"/>
           <w:lang w:eastAsia="zh-CN"/>
         </w:rPr>
       </w:pPr>
@@ -11589,7 +11745,6 @@
             <w:pPr>
               <w:pStyle w:val="af0"/>
               <w:rPr>
-                <w:rFonts w:hint="eastAsia"/>
                 <w:sz w:val="16"/>
                 <w:szCs w:val="21"/>
                 <w:lang w:eastAsia="zh-CN"/>
@@ -19446,7 +19601,7 @@
         <w:spacing w:beforeLines="0" w:before="0" w:beforeAutospacing="0" w:afterLines="0" w:after="0" w:afterAutospacing="0" w:line="300" w:lineRule="auto"/>
         <w:divId w:val="1633632031"/>
         <w:rPr>
-          <w:rFonts w:ascii="Consolas" w:eastAsia="宋体" w:hAnsi="Consolas" w:cs="Courier New"/>
+          <w:rFonts w:ascii="Consolas" w:eastAsia="SimSun" w:hAnsi="Consolas" w:cs="Courier New"/>
           <w:sz w:val="17"/>
           <w:szCs w:val="17"/>
         </w:rPr>
@@ -20956,7 +21111,7 @@
         <w:spacing w:beforeLines="0" w:before="0" w:beforeAutospacing="0" w:afterLines="0" w:after="0" w:afterAutospacing="0" w:line="300" w:lineRule="auto"/>
         <w:divId w:val="1904170008"/>
         <w:rPr>
-          <w:rFonts w:ascii="Consolas" w:eastAsia="宋体" w:hAnsi="Consolas" w:cs="Courier New"/>
+          <w:rFonts w:ascii="Consolas" w:eastAsia="SimSun" w:hAnsi="Consolas" w:cs="Courier New"/>
           <w:sz w:val="17"/>
           <w:szCs w:val="17"/>
         </w:rPr>
@@ -21675,7 +21830,7 @@
         <w:spacing w:beforeLines="0" w:before="0" w:beforeAutospacing="0" w:afterLines="0" w:after="0" w:afterAutospacing="0" w:line="300" w:lineRule="auto"/>
         <w:divId w:val="1650786685"/>
         <w:rPr>
-          <w:rFonts w:ascii="Consolas" w:eastAsia="宋体" w:hAnsi="Consolas" w:cs="Courier New"/>
+          <w:rFonts w:ascii="Consolas" w:eastAsia="SimSun" w:hAnsi="Consolas" w:cs="Courier New"/>
           <w:sz w:val="17"/>
           <w:szCs w:val="17"/>
         </w:rPr>
@@ -21965,7 +22120,6 @@
         <w:pStyle w:val="af1"/>
         <w:spacing w:before="120" w:after="120"/>
         <w:rPr>
-          <w:rFonts w:hint="eastAsia"/>
           <w:sz w:val="16"/>
           <w:szCs w:val="16"/>
           <w:lang w:eastAsia="zh-CN"/>
@@ -21984,14 +22138,7 @@
           <w:sz w:val="16"/>
           <w:szCs w:val="16"/>
         </w:rPr>
-        <w:t xml:space="preserve"> </w:t>
-      </w:r>
-      <w:r>
-        <w:rPr>
-          <w:sz w:val="16"/>
-          <w:szCs w:val="16"/>
-        </w:rPr>
-        <w:t>https://stackoverflow.com/questions/28707615/loading-and-storing-bytes-in-mips</w:t>
+        <w:t xml:space="preserve"> https://stackoverflow.com/questions/28707615/loading-and-storing-bytes-in-mips</w:t>
       </w:r>
     </w:p>
   </w:footnote>
@@ -22741,7 +22888,7 @@
         <w:ind w:left="360" w:hanging="360"/>
       </w:pPr>
       <w:rPr>
-        <w:rFonts w:ascii="CMU Serif Roman" w:eastAsia="宋体" w:hAnsi="CMU Serif Roman" w:cs="CMU Serif Roman" w:hint="default"/>
+        <w:rFonts w:ascii="CMU Serif Roman" w:eastAsia="SimSun" w:hAnsi="CMU Serif Roman" w:cs="CMU Serif Roman" w:hint="default"/>
       </w:rPr>
     </w:lvl>
     <w:lvl w:ilvl="1" w:tplc="04090003" w:tentative="1">
@@ -23356,7 +23503,7 @@
   <w:docDefaults>
     <w:rPrDefault>
       <w:rPr>
-        <w:rFonts w:ascii="Times New Roman" w:eastAsia="宋体" w:hAnsi="Times New Roman" w:cs="Times New Roman"/>
+        <w:rFonts w:ascii="Times New Roman" w:eastAsia="SimSun" w:hAnsi="Times New Roman" w:cs="Times New Roman"/>
         <w:lang w:val="sv-SE" w:eastAsia="sv-SE" w:bidi="ar-SA"/>
       </w:rPr>
     </w:rPrDefault>

--- a/docs/dv-cpu-doc.docx
+++ b/docs/dv-cpu-doc.docx
@@ -7,10 +7,9 @@
         <w:spacing w:before="120" w:after="120"/>
         <w:jc w:val="center"/>
         <w:rPr>
-          <w:rFonts w:hint="eastAsia"/>
           <w:sz w:val="40"/>
           <w:szCs w:val="40"/>
-          <w:lang w:eastAsia="zh-CN"/>
+          <w:lang w:val="en-US" w:eastAsia="zh-CN"/>
         </w:rPr>
       </w:pPr>
     </w:p>
@@ -263,7 +262,7 @@
             <w:rPr>
               <w:noProof/>
             </w:rPr>
-            <w:instrText xml:space="preserve"> PAGEREF _Toc142335905 \h </w:instrText>
+            <w:instrText xml:space="preserve"> PAGEREF _Toc142381854 \h </w:instrText>
           </w:r>
           <w:r>
             <w:rPr>
@@ -347,7 +346,7 @@
             <w:rPr>
               <w:noProof/>
             </w:rPr>
-            <w:instrText xml:space="preserve"> PAGEREF _Toc142335906 \h </w:instrText>
+            <w:instrText xml:space="preserve"> PAGEREF _Toc142381855 \h </w:instrText>
           </w:r>
           <w:r>
             <w:rPr>
@@ -433,7 +432,7 @@
             <w:rPr>
               <w:noProof/>
             </w:rPr>
-            <w:instrText xml:space="preserve"> PAGEREF _Toc142335907 \h </w:instrText>
+            <w:instrText xml:space="preserve"> PAGEREF _Toc142381856 \h </w:instrText>
           </w:r>
           <w:r>
             <w:rPr>
@@ -517,7 +516,7 @@
             <w:rPr>
               <w:noProof/>
             </w:rPr>
-            <w:instrText xml:space="preserve"> PAGEREF _Toc142335908 \h </w:instrText>
+            <w:instrText xml:space="preserve"> PAGEREF _Toc142381857 \h </w:instrText>
           </w:r>
           <w:r>
             <w:rPr>
@@ -603,7 +602,7 @@
             <w:rPr>
               <w:noProof/>
             </w:rPr>
-            <w:instrText xml:space="preserve"> PAGEREF _Toc142335909 \h </w:instrText>
+            <w:instrText xml:space="preserve"> PAGEREF _Toc142381858 \h </w:instrText>
           </w:r>
           <w:r>
             <w:rPr>
@@ -620,7 +619,7 @@
             <w:rPr>
               <w:noProof/>
             </w:rPr>
-            <w:t>3</w:t>
+            <w:t>4</w:t>
           </w:r>
           <w:r>
             <w:rPr>
@@ -689,7 +688,7 @@
             <w:rPr>
               <w:noProof/>
             </w:rPr>
-            <w:instrText xml:space="preserve"> PAGEREF _Toc142335910 \h </w:instrText>
+            <w:instrText xml:space="preserve"> PAGEREF _Toc142381859 \h </w:instrText>
           </w:r>
           <w:r>
             <w:rPr>
@@ -775,7 +774,7 @@
             <w:rPr>
               <w:noProof/>
             </w:rPr>
-            <w:instrText xml:space="preserve"> PAGEREF _Toc142335911 \h </w:instrText>
+            <w:instrText xml:space="preserve"> PAGEREF _Toc142381860 \h </w:instrText>
           </w:r>
           <w:r>
             <w:rPr>
@@ -792,7 +791,7 @@
             <w:rPr>
               <w:noProof/>
             </w:rPr>
-            <w:t>4</w:t>
+            <w:t>5</w:t>
           </w:r>
           <w:r>
             <w:rPr>
@@ -859,7 +858,7 @@
             <w:rPr>
               <w:noProof/>
             </w:rPr>
-            <w:instrText xml:space="preserve"> PAGEREF _Toc142335912 \h </w:instrText>
+            <w:instrText xml:space="preserve"> PAGEREF _Toc142381861 \h </w:instrText>
           </w:r>
           <w:r>
             <w:rPr>
@@ -876,7 +875,7 @@
             <w:rPr>
               <w:noProof/>
             </w:rPr>
-            <w:t>4</w:t>
+            <w:t>5</w:t>
           </w:r>
           <w:r>
             <w:rPr>
@@ -943,7 +942,7 @@
             <w:rPr>
               <w:noProof/>
             </w:rPr>
-            <w:instrText xml:space="preserve"> PAGEREF _Toc142335913 \h </w:instrText>
+            <w:instrText xml:space="preserve"> PAGEREF _Toc142381862 \h </w:instrText>
           </w:r>
           <w:r>
             <w:rPr>
@@ -960,7 +959,7 @@
             <w:rPr>
               <w:noProof/>
             </w:rPr>
-            <w:t>5</w:t>
+            <w:t>6</w:t>
           </w:r>
           <w:r>
             <w:rPr>
@@ -1027,7 +1026,7 @@
             <w:rPr>
               <w:noProof/>
             </w:rPr>
-            <w:instrText xml:space="preserve"> PAGEREF _Toc142335914 \h </w:instrText>
+            <w:instrText xml:space="preserve"> PAGEREF _Toc142381863 \h </w:instrText>
           </w:r>
           <w:r>
             <w:rPr>
@@ -1044,7 +1043,7 @@
             <w:rPr>
               <w:noProof/>
             </w:rPr>
-            <w:t>5</w:t>
+            <w:t>7</w:t>
           </w:r>
           <w:r>
             <w:rPr>
@@ -1111,7 +1110,7 @@
             <w:rPr>
               <w:noProof/>
             </w:rPr>
-            <w:instrText xml:space="preserve"> PAGEREF _Toc142335915 \h </w:instrText>
+            <w:instrText xml:space="preserve"> PAGEREF _Toc142381864 \h </w:instrText>
           </w:r>
           <w:r>
             <w:rPr>
@@ -1128,7 +1127,7 @@
             <w:rPr>
               <w:noProof/>
             </w:rPr>
-            <w:t>5</w:t>
+            <w:t>7</w:t>
           </w:r>
           <w:r>
             <w:rPr>
@@ -1199,7 +1198,7 @@
             <w:rPr>
               <w:noProof/>
             </w:rPr>
-            <w:instrText xml:space="preserve"> PAGEREF _Toc142335916 \h </w:instrText>
+            <w:instrText xml:space="preserve"> PAGEREF _Toc142381865 \h </w:instrText>
           </w:r>
           <w:r>
             <w:rPr>
@@ -1216,7 +1215,7 @@
             <w:rPr>
               <w:noProof/>
             </w:rPr>
-            <w:t>5</w:t>
+            <w:t>7</w:t>
           </w:r>
           <w:r>
             <w:rPr>
@@ -1285,7 +1284,7 @@
             <w:rPr>
               <w:noProof/>
             </w:rPr>
-            <w:instrText xml:space="preserve"> PAGEREF _Toc142335917 \h </w:instrText>
+            <w:instrText xml:space="preserve"> PAGEREF _Toc142381866 \h </w:instrText>
           </w:r>
           <w:r>
             <w:rPr>
@@ -1302,7 +1301,7 @@
             <w:rPr>
               <w:noProof/>
             </w:rPr>
-            <w:t>6</w:t>
+            <w:t>7</w:t>
           </w:r>
           <w:r>
             <w:rPr>
@@ -1369,7 +1368,7 @@
             <w:rPr>
               <w:noProof/>
             </w:rPr>
-            <w:instrText xml:space="preserve"> PAGEREF _Toc142335918 \h </w:instrText>
+            <w:instrText xml:space="preserve"> PAGEREF _Toc142381867 \h </w:instrText>
           </w:r>
           <w:r>
             <w:rPr>
@@ -1386,7 +1385,7 @@
             <w:rPr>
               <w:noProof/>
             </w:rPr>
-            <w:t>6</w:t>
+            <w:t>7</w:t>
           </w:r>
           <w:r>
             <w:rPr>
@@ -1455,7 +1454,7 @@
             <w:rPr>
               <w:noProof/>
             </w:rPr>
-            <w:instrText xml:space="preserve"> PAGEREF _Toc142335919 \h </w:instrText>
+            <w:instrText xml:space="preserve"> PAGEREF _Toc142381868 \h </w:instrText>
           </w:r>
           <w:r>
             <w:rPr>
@@ -1472,7 +1471,7 @@
             <w:rPr>
               <w:noProof/>
             </w:rPr>
-            <w:t>6</w:t>
+            <w:t>7</w:t>
           </w:r>
           <w:r>
             <w:rPr>
@@ -1539,7 +1538,7 @@
             <w:rPr>
               <w:noProof/>
             </w:rPr>
-            <w:instrText xml:space="preserve"> PAGEREF _Toc142335920 \h </w:instrText>
+            <w:instrText xml:space="preserve"> PAGEREF _Toc142381869 \h </w:instrText>
           </w:r>
           <w:r>
             <w:rPr>
@@ -1556,7 +1555,7 @@
             <w:rPr>
               <w:noProof/>
             </w:rPr>
-            <w:t>7</w:t>
+            <w:t>8</w:t>
           </w:r>
           <w:r>
             <w:rPr>
@@ -1623,7 +1622,7 @@
             <w:rPr>
               <w:noProof/>
             </w:rPr>
-            <w:instrText xml:space="preserve"> PAGEREF _Toc142335921 \h </w:instrText>
+            <w:instrText xml:space="preserve"> PAGEREF _Toc142381870 \h </w:instrText>
           </w:r>
           <w:r>
             <w:rPr>
@@ -1640,7 +1639,7 @@
             <w:rPr>
               <w:noProof/>
             </w:rPr>
-            <w:t>9</w:t>
+            <w:t>11</w:t>
           </w:r>
           <w:r>
             <w:rPr>
@@ -1709,7 +1708,7 @@
             <w:rPr>
               <w:noProof/>
             </w:rPr>
-            <w:instrText xml:space="preserve"> PAGEREF _Toc142335922 \h </w:instrText>
+            <w:instrText xml:space="preserve"> PAGEREF _Toc142381871 \h </w:instrText>
           </w:r>
           <w:r>
             <w:rPr>
@@ -1726,7 +1725,7 @@
             <w:rPr>
               <w:noProof/>
             </w:rPr>
-            <w:t>9</w:t>
+            <w:t>11</w:t>
           </w:r>
           <w:r>
             <w:rPr>
@@ -1795,7 +1794,7 @@
             <w:rPr>
               <w:noProof/>
             </w:rPr>
-            <w:instrText xml:space="preserve"> PAGEREF _Toc142335923 \h </w:instrText>
+            <w:instrText xml:space="preserve"> PAGEREF _Toc142381872 \h </w:instrText>
           </w:r>
           <w:r>
             <w:rPr>
@@ -1812,7 +1811,7 @@
             <w:rPr>
               <w:noProof/>
             </w:rPr>
-            <w:t>12</w:t>
+            <w:t>13</w:t>
           </w:r>
           <w:r>
             <w:rPr>
@@ -1879,7 +1878,7 @@
             <w:rPr>
               <w:noProof/>
             </w:rPr>
-            <w:instrText xml:space="preserve"> PAGEREF _Toc142335924 \h </w:instrText>
+            <w:instrText xml:space="preserve"> PAGEREF _Toc142381873 \h </w:instrText>
           </w:r>
           <w:r>
             <w:rPr>
@@ -1896,7 +1895,7 @@
             <w:rPr>
               <w:noProof/>
             </w:rPr>
-            <w:t>12</w:t>
+            <w:t>13</w:t>
           </w:r>
           <w:r>
             <w:rPr>
@@ -1963,7 +1962,7 @@
             <w:rPr>
               <w:noProof/>
             </w:rPr>
-            <w:instrText xml:space="preserve"> PAGEREF _Toc142335925 \h </w:instrText>
+            <w:instrText xml:space="preserve"> PAGEREF _Toc142381874 \h </w:instrText>
           </w:r>
           <w:r>
             <w:rPr>
@@ -1980,7 +1979,7 @@
             <w:rPr>
               <w:noProof/>
             </w:rPr>
-            <w:t>12</w:t>
+            <w:t>13</w:t>
           </w:r>
           <w:r>
             <w:rPr>
@@ -2018,7 +2017,7 @@
         <w:pStyle w:val="1"/>
         <w:spacing w:before="120" w:after="120"/>
       </w:pPr>
-      <w:bookmarkStart w:id="0" w:name="_Toc142335905"/>
+      <w:bookmarkStart w:id="0" w:name="_Toc142381854"/>
       <w:r>
         <w:lastRenderedPageBreak/>
         <w:t>Preface</w:t>
@@ -2136,7 +2135,7 @@
         </w:numPr>
         <w:spacing w:before="120" w:after="120"/>
       </w:pPr>
-      <w:bookmarkStart w:id="1" w:name="_Toc142335906"/>
+      <w:bookmarkStart w:id="1" w:name="_Toc142381855"/>
       <w:r>
         <w:t>Hardware Design</w:t>
       </w:r>
@@ -2144,10 +2143,30 @@
     </w:p>
     <w:p>
       <w:pPr>
+        <w:pStyle w:val="Firstparagraph"/>
+        <w:spacing w:before="120" w:after="120"/>
+      </w:pPr>
+      <w:r>
+        <w:t xml:space="preserve">These subsections of this section are not the final version, any of them is corresponded to a git commit, the hash identifiers are displayed, </w:t>
+      </w:r>
+      <w:proofErr w:type="gramStart"/>
+      <w:r>
+        <w:t>It</w:t>
+      </w:r>
+      <w:proofErr w:type="gramEnd"/>
+      <w:r>
+        <w:t xml:space="preserve"> mainly plays the role of recording and learning rather than technical documentation</w:t>
+      </w:r>
+      <w:r>
+        <w:t>.</w:t>
+      </w:r>
+    </w:p>
+    <w:p>
+      <w:pPr>
         <w:pStyle w:val="2"/>
         <w:spacing w:before="120"/>
       </w:pPr>
-      <w:bookmarkStart w:id="2" w:name="_Toc142335907"/>
+      <w:bookmarkStart w:id="2" w:name="_Toc142381856"/>
       <w:r>
         <w:t xml:space="preserve">Basic Single Cycle </w:t>
       </w:r>
@@ -2161,7 +2180,7 @@
         <w:pStyle w:val="3"/>
         <w:spacing w:before="120"/>
       </w:pPr>
-      <w:bookmarkStart w:id="3" w:name="_Toc142335908"/>
+      <w:bookmarkStart w:id="3" w:name="_Toc142381857"/>
       <w:proofErr w:type="spellStart"/>
       <w:r>
         <w:t>Deisng</w:t>
@@ -2198,10 +2217,10 @@
             <v:path o:extrusionok="f" gradientshapeok="t" o:connecttype="rect"/>
             <o:lock v:ext="edit" aspectratio="t"/>
           </v:shapetype>
-          <v:shape id="_x0000_i1025" type="#_x0000_t75" style="width:368.85pt;height:276.5pt" o:ole="">
+          <v:shape id="_x0000_i1025" type="#_x0000_t75" style="width:368.75pt;height:276.35pt" o:ole="">
             <v:imagedata r:id="rId10" o:title=""/>
           </v:shape>
-          <o:OLEObject Type="Embed" ProgID="Visio.Drawing.15" ShapeID="_x0000_i1025" DrawAspect="Content" ObjectID="_1752958683" r:id="rId11"/>
+          <o:OLEObject Type="Embed" ProgID="Visio.Drawing.15" ShapeID="_x0000_i1025" DrawAspect="Content" ObjectID="_1752995558" r:id="rId11"/>
         </w:object>
       </w:r>
     </w:p>
@@ -2300,11 +2319,12 @@
           <w:lang w:val="en-US"/>
         </w:rPr>
       </w:pPr>
-      <w:bookmarkStart w:id="4" w:name="_Toc142335909"/>
+      <w:bookmarkStart w:id="4" w:name="_Toc142381858"/>
       <w:r>
         <w:rPr>
           <w:lang w:val="en-US"/>
         </w:rPr>
+        <w:lastRenderedPageBreak/>
         <w:t>The Build</w:t>
       </w:r>
       <w:r>
@@ -2365,6 +2385,12 @@
         <w:rPr>
           <w:lang w:val="en-US"/>
         </w:rPr>
+        <w:t>R</w:t>
+      </w:r>
+      <w:r>
+        <w:rPr>
+          <w:lang w:val="en-US"/>
+        </w:rPr>
         <w:t xml:space="preserve">ISC-V implementation, the </w:t>
       </w:r>
       <w:proofErr w:type="spellStart"/>
@@ -2432,10 +2458,18 @@
       </w:pPr>
       <w:r>
         <w:rPr>
+          <w:rFonts w:ascii="Arial" w:hAnsi="Arial" w:cs="Arial"/>
+          <w:b/>
+          <w:bCs/>
           <w:lang w:val="en-US" w:eastAsia="zh-CN"/>
         </w:rPr>
-        <w:lastRenderedPageBreak/>
-        <w:t xml:space="preserve">Instruction Memory is the memory where instructions are stored, which is independent of Data Memory in </w:t>
+        <w:t>Instruction Memory</w:t>
+      </w:r>
+      <w:r>
+        <w:rPr>
+          <w:lang w:val="en-US" w:eastAsia="zh-CN"/>
+        </w:rPr>
+        <w:t xml:space="preserve"> is the memory where instructions are stored, which is independent of Data Memory in </w:t>
       </w:r>
       <w:proofErr w:type="spellStart"/>
       <w:r>
@@ -2476,16 +2510,27 @@
       </w:pPr>
       <w:r>
         <w:rPr>
-          <w:rFonts w:hint="eastAsia"/>
+          <w:rFonts w:ascii="Arial" w:hAnsi="Arial" w:cs="Arial" w:hint="eastAsia"/>
+          <w:b/>
+          <w:bCs/>
           <w:lang w:val="en-US" w:eastAsia="zh-CN"/>
         </w:rPr>
         <w:t>P</w:t>
       </w:r>
       <w:r>
         <w:rPr>
+          <w:rFonts w:ascii="Arial" w:hAnsi="Arial" w:cs="Arial"/>
+          <w:b/>
+          <w:bCs/>
           <w:lang w:val="en-US" w:eastAsia="zh-CN"/>
         </w:rPr>
-        <w:t xml:space="preserve">C (Program Counter) is designed to fetch the instructions of Instruction Memory, which increments </w:t>
+        <w:t>C (Program Counter)</w:t>
+      </w:r>
+      <w:r>
+        <w:rPr>
+          <w:lang w:val="en-US" w:eastAsia="zh-CN"/>
+        </w:rPr>
+        <w:t xml:space="preserve"> is designed to fetch the instructions of Instruction Memory, which increments </w:t>
       </w:r>
       <w:proofErr w:type="spellStart"/>
       <w:r>
@@ -2530,16 +2575,27 @@
       </w:pPr>
       <w:r>
         <w:rPr>
-          <w:rFonts w:hint="eastAsia"/>
+          <w:rFonts w:ascii="Arial" w:hAnsi="Arial" w:cs="Arial" w:hint="eastAsia"/>
+          <w:b/>
+          <w:bCs/>
           <w:lang w:val="en-US" w:eastAsia="zh-CN"/>
         </w:rPr>
         <w:t>R</w:t>
       </w:r>
       <w:r>
         <w:rPr>
+          <w:rFonts w:ascii="Arial" w:hAnsi="Arial" w:cs="Arial"/>
+          <w:b/>
+          <w:bCs/>
           <w:lang w:val="en-US" w:eastAsia="zh-CN"/>
         </w:rPr>
-        <w:t>egister File contains the all 32 registers defined in RISC-V, each is of 64 bits width, it’s designed to store constant 0, parameters, PC, subroutine entries, etc.</w:t>
+        <w:t>egister File</w:t>
+      </w:r>
+      <w:r>
+        <w:rPr>
+          <w:lang w:val="en-US" w:eastAsia="zh-CN"/>
+        </w:rPr>
+        <w:t xml:space="preserve"> contains the all 32 registers defined in RISC-V, each is of 64 bits width, it’s designed to store constant 0, parameters, PC, subroutine entries, etc.</w:t>
       </w:r>
     </w:p>
     <w:p>
@@ -2552,16 +2608,27 @@
       </w:pPr>
       <w:r>
         <w:rPr>
-          <w:rFonts w:hint="eastAsia"/>
+          <w:rFonts w:ascii="Arial" w:hAnsi="Arial" w:cs="Arial" w:hint="eastAsia"/>
+          <w:b/>
+          <w:bCs/>
           <w:lang w:val="en-US" w:eastAsia="zh-CN"/>
         </w:rPr>
         <w:t>A</w:t>
       </w:r>
       <w:r>
         <w:rPr>
+          <w:rFonts w:ascii="Arial" w:hAnsi="Arial" w:cs="Arial"/>
+          <w:b/>
+          <w:bCs/>
           <w:lang w:val="en-US" w:eastAsia="zh-CN"/>
         </w:rPr>
-        <w:t xml:space="preserve">LU (Algorithm Logic Unit) is the core of CPU, it’s responsible for almost all the algorithms like add, subtract, </w:t>
+        <w:t xml:space="preserve">LU (Algorithm Logic Unit) </w:t>
+      </w:r>
+      <w:r>
+        <w:rPr>
+          <w:lang w:val="en-US" w:eastAsia="zh-CN"/>
+        </w:rPr>
+        <w:t xml:space="preserve">is the core of CPU, it’s responsible for almost all the algorithms like add, subtract, </w:t>
       </w:r>
       <w:proofErr w:type="spellStart"/>
       <w:r>
@@ -2609,22 +2676,32 @@
         <w:spacing w:before="120" w:after="120"/>
         <w:ind w:firstLine="0"/>
         <w:rPr>
-          <w:rFonts w:hint="eastAsia"/>
-          <w:lang w:val="en-US"/>
-        </w:rPr>
-      </w:pPr>
-      <w:r>
-        <w:rPr>
-          <w:rFonts w:hint="eastAsia"/>
           <w:lang w:val="en-US" w:eastAsia="zh-CN"/>
         </w:rPr>
+      </w:pPr>
+      <w:r>
+        <w:rPr>
+          <w:rFonts w:ascii="Arial" w:hAnsi="Arial" w:cs="Arial" w:hint="eastAsia"/>
+          <w:b/>
+          <w:bCs/>
+          <w:lang w:val="en-US" w:eastAsia="zh-CN"/>
+        </w:rPr>
         <w:t>D</w:t>
       </w:r>
       <w:r>
         <w:rPr>
+          <w:rFonts w:ascii="Arial" w:hAnsi="Arial" w:cs="Arial"/>
+          <w:b/>
+          <w:bCs/>
           <w:lang w:val="en-US" w:eastAsia="zh-CN"/>
         </w:rPr>
-        <w:t>ata Memory is the memory to store rich data, interact with external components like DMA (Direct Memory Accessing).</w:t>
+        <w:t>ata Memory</w:t>
+      </w:r>
+      <w:r>
+        <w:rPr>
+          <w:lang w:val="en-US" w:eastAsia="zh-CN"/>
+        </w:rPr>
+        <w:t xml:space="preserve"> is the memory to store rich data, interact with external components like DMA (Direct Memory Accessing).</w:t>
       </w:r>
       <w:r>
         <w:rPr>
@@ -2641,13 +2718,46 @@
     </w:p>
     <w:p>
       <w:pPr>
+        <w:spacing w:before="120" w:after="120"/>
+        <w:ind w:firstLine="0"/>
+        <w:rPr>
+          <w:lang w:val="en-US"/>
+        </w:rPr>
+      </w:pPr>
+      <w:r>
+        <w:rPr>
+          <w:rFonts w:ascii="Arial" w:hAnsi="Arial" w:cs="Arial" w:hint="eastAsia"/>
+          <w:b/>
+          <w:bCs/>
+          <w:lang w:val="en-US" w:eastAsia="zh-CN"/>
+        </w:rPr>
+        <w:t>I</w:t>
+      </w:r>
+      <w:r>
+        <w:rPr>
+          <w:rFonts w:ascii="Arial" w:hAnsi="Arial" w:cs="Arial"/>
+          <w:b/>
+          <w:bCs/>
+          <w:lang w:val="en-US" w:eastAsia="zh-CN"/>
+        </w:rPr>
+        <w:t>mmediate Generation</w:t>
+      </w:r>
+      <w:r>
+        <w:rPr>
+          <w:lang w:val="en-US" w:eastAsia="zh-CN"/>
+        </w:rPr>
+        <w:t xml:space="preserve"> is the unit to sign expand the immediate, and transfer to ALU or, act as an offset to PC to control procedure. It decodes the instruction fetched, retrieve the corresponding immediate according to the opcode filed, funct7 filed, or funct3 filed, and then perform sign expand to 64 bits.</w:t>
+      </w:r>
+    </w:p>
+    <w:p>
+      <w:pPr>
         <w:pStyle w:val="3"/>
         <w:spacing w:before="120"/>
         <w:rPr>
           <w:lang w:val="en-US"/>
         </w:rPr>
       </w:pPr>
-      <w:bookmarkStart w:id="5" w:name="_Toc142335910"/>
+      <w:bookmarkStart w:id="5" w:name="_Toc142381859"/>
       <w:r>
         <w:rPr>
           <w:rFonts w:hint="eastAsia"/>
@@ -2683,6 +2793,1013 @@
           <w:lang w:val="en-US"/>
         </w:rPr>
       </w:pPr>
+      <w:r>
+        <w:rPr>
+          <w:rFonts w:hint="eastAsia"/>
+          <w:lang w:val="en-US"/>
+        </w:rPr>
+        <w:t>A</w:t>
+      </w:r>
+      <w:r>
+        <w:rPr>
+          <w:lang w:val="en-US"/>
+        </w:rPr>
+        <w:t xml:space="preserve"> control path is a unit to control the data transfer between the data path units </w:t>
+      </w:r>
+      <w:proofErr w:type="gramStart"/>
+      <w:r>
+        <w:rPr>
+          <w:lang w:val="en-US"/>
+        </w:rPr>
+        <w:t>according</w:t>
+      </w:r>
+      <w:proofErr w:type="gramEnd"/>
+      <w:r>
+        <w:rPr>
+          <w:lang w:val="en-US"/>
+        </w:rPr>
+        <w:t xml:space="preserve"> the decoding result of the instruction. In this RISC-V implementation, the control path </w:t>
+      </w:r>
+      <w:proofErr w:type="gramStart"/>
+      <w:r>
+        <w:rPr>
+          <w:lang w:val="en-US"/>
+        </w:rPr>
+        <w:t>generate</w:t>
+      </w:r>
+      <w:proofErr w:type="gramEnd"/>
+      <w:r>
+        <w:rPr>
+          <w:lang w:val="en-US"/>
+        </w:rPr>
+        <w:t xml:space="preserve"> the following signals to control the process.</w:t>
+      </w:r>
+    </w:p>
+    <w:p>
+      <w:pPr>
+        <w:spacing w:before="120" w:after="120"/>
+        <w:ind w:firstLine="0"/>
+        <w:rPr>
+          <w:lang w:val="en-US" w:eastAsia="zh-CN"/>
+        </w:rPr>
+      </w:pPr>
+      <w:r>
+        <w:rPr>
+          <w:rFonts w:hint="eastAsia"/>
+          <w:lang w:val="en-US"/>
+        </w:rPr>
+        <w:t>N</w:t>
+      </w:r>
+      <w:r>
+        <w:rPr>
+          <w:lang w:val="en-US"/>
+        </w:rPr>
+        <w:t xml:space="preserve">ote that </w:t>
+      </w:r>
+      <w:r>
+        <w:rPr>
+          <w:lang w:val="en-US" w:eastAsia="zh-CN"/>
+        </w:rPr>
+        <w:t>these control signals are only applied to the single path situation, only in this commit, the further update introduced several complicated control signals, it will be talked in the later sections.</w:t>
+      </w:r>
+    </w:p>
+    <w:tbl>
+      <w:tblPr>
+        <w:tblStyle w:val="ab"/>
+        <w:tblW w:w="7225" w:type="dxa"/>
+        <w:jc w:val="center"/>
+        <w:tblLook w:val="04A0" w:firstRow="1" w:lastRow="0" w:firstColumn="1" w:lastColumn="0" w:noHBand="0" w:noVBand="1"/>
+      </w:tblPr>
+      <w:tblGrid>
+        <w:gridCol w:w="1418"/>
+        <w:gridCol w:w="2835"/>
+        <w:gridCol w:w="2972"/>
+      </w:tblGrid>
+      <w:tr>
+        <w:trPr>
+          <w:trHeight w:hRule="exact" w:val="284"/>
+          <w:jc w:val="center"/>
+        </w:trPr>
+        <w:tc>
+          <w:tcPr>
+            <w:tcW w:w="1418" w:type="dxa"/>
+            <w:vAlign w:val="center"/>
+          </w:tcPr>
+          <w:p>
+            <w:pPr>
+              <w:pStyle w:val="af0"/>
+              <w:spacing w:before="120" w:beforeAutospacing="1" w:after="120" w:afterAutospacing="1"/>
+              <w:rPr>
+                <w:rFonts w:ascii="CMU Serif Roman" w:hAnsi="CMU Serif Roman"/>
+                <w:b/>
+                <w:bCs/>
+                <w:sz w:val="16"/>
+                <w:szCs w:val="21"/>
+              </w:rPr>
+            </w:pPr>
+            <w:r>
+              <w:rPr>
+                <w:rFonts w:ascii="CMU Serif Roman" w:hAnsi="CMU Serif Roman"/>
+                <w:b/>
+                <w:bCs/>
+                <w:sz w:val="16"/>
+                <w:szCs w:val="21"/>
+              </w:rPr>
+              <w:t>Control Lanes</w:t>
+            </w:r>
+          </w:p>
+        </w:tc>
+        <w:tc>
+          <w:tcPr>
+            <w:tcW w:w="2835" w:type="dxa"/>
+            <w:vAlign w:val="center"/>
+          </w:tcPr>
+          <w:p>
+            <w:pPr>
+              <w:pStyle w:val="af0"/>
+              <w:spacing w:before="120" w:beforeAutospacing="1" w:after="120" w:afterAutospacing="1"/>
+              <w:rPr>
+                <w:b/>
+                <w:bCs/>
+                <w:sz w:val="16"/>
+                <w:szCs w:val="21"/>
+                <w:lang w:eastAsia="zh-CN"/>
+              </w:rPr>
+            </w:pPr>
+            <w:proofErr w:type="spellStart"/>
+            <w:r>
+              <w:rPr>
+                <w:rFonts w:ascii="CMU Serif Roman" w:hAnsi="CMU Serif Roman"/>
+                <w:b/>
+                <w:bCs/>
+                <w:sz w:val="16"/>
+                <w:szCs w:val="21"/>
+              </w:rPr>
+              <w:t>Deasseted</w:t>
+            </w:r>
+            <w:proofErr w:type="spellEnd"/>
+          </w:p>
+        </w:tc>
+        <w:tc>
+          <w:tcPr>
+            <w:tcW w:w="2972" w:type="dxa"/>
+            <w:vAlign w:val="center"/>
+          </w:tcPr>
+          <w:p>
+            <w:pPr>
+              <w:pStyle w:val="af0"/>
+              <w:spacing w:before="120" w:beforeAutospacing="1" w:after="120" w:afterAutospacing="1"/>
+              <w:rPr>
+                <w:rFonts w:ascii="CMU Serif Roman" w:hAnsi="CMU Serif Roman"/>
+                <w:b/>
+                <w:bCs/>
+                <w:sz w:val="16"/>
+                <w:szCs w:val="21"/>
+              </w:rPr>
+            </w:pPr>
+            <w:r>
+              <w:rPr>
+                <w:rFonts w:ascii="CMU Serif Roman" w:hAnsi="CMU Serif Roman" w:hint="eastAsia"/>
+                <w:b/>
+                <w:bCs/>
+                <w:sz w:val="16"/>
+                <w:szCs w:val="21"/>
+              </w:rPr>
+              <w:t>A</w:t>
+            </w:r>
+            <w:r>
+              <w:rPr>
+                <w:rFonts w:ascii="CMU Serif Roman" w:hAnsi="CMU Serif Roman"/>
+                <w:b/>
+                <w:bCs/>
+                <w:sz w:val="16"/>
+                <w:szCs w:val="21"/>
+              </w:rPr>
+              <w:t>sserted</w:t>
+            </w:r>
+          </w:p>
+        </w:tc>
+      </w:tr>
+      <w:tr>
+        <w:trPr>
+          <w:trHeight w:hRule="exact" w:val="452"/>
+          <w:jc w:val="center"/>
+        </w:trPr>
+        <w:tc>
+          <w:tcPr>
+            <w:tcW w:w="1418" w:type="dxa"/>
+            <w:vAlign w:val="center"/>
+          </w:tcPr>
+          <w:p>
+            <w:pPr>
+              <w:pStyle w:val="af0"/>
+              <w:spacing w:before="120" w:beforeAutospacing="1" w:after="120" w:afterAutospacing="1"/>
+              <w:rPr>
+                <w:sz w:val="16"/>
+                <w:szCs w:val="16"/>
+                <w:lang w:eastAsia="zh-CN"/>
+              </w:rPr>
+            </w:pPr>
+            <w:r>
+              <w:rPr>
+                <w:sz w:val="16"/>
+                <w:szCs w:val="16"/>
+                <w:lang w:eastAsia="zh-CN"/>
+              </w:rPr>
+              <w:t>Branch</w:t>
+            </w:r>
+          </w:p>
+        </w:tc>
+        <w:tc>
+          <w:tcPr>
+            <w:tcW w:w="2835" w:type="dxa"/>
+            <w:vAlign w:val="center"/>
+          </w:tcPr>
+          <w:p>
+            <w:pPr>
+              <w:pStyle w:val="af0"/>
+              <w:spacing w:before="120" w:beforeAutospacing="1" w:after="120" w:afterAutospacing="1"/>
+              <w:rPr>
+                <w:sz w:val="16"/>
+                <w:szCs w:val="16"/>
+                <w:lang w:eastAsia="zh-CN"/>
+              </w:rPr>
+            </w:pPr>
+            <w:r>
+              <w:rPr>
+                <w:sz w:val="16"/>
+                <w:szCs w:val="16"/>
+                <w:lang w:eastAsia="zh-CN"/>
+              </w:rPr>
+              <w:t>None.</w:t>
+            </w:r>
+          </w:p>
+        </w:tc>
+        <w:tc>
+          <w:tcPr>
+            <w:tcW w:w="2972" w:type="dxa"/>
+            <w:vAlign w:val="center"/>
+          </w:tcPr>
+          <w:p>
+            <w:pPr>
+              <w:pStyle w:val="af0"/>
+              <w:spacing w:before="120" w:beforeAutospacing="1" w:after="120" w:afterAutospacing="1"/>
+              <w:jc w:val="left"/>
+              <w:rPr>
+                <w:sz w:val="16"/>
+                <w:szCs w:val="16"/>
+                <w:lang w:val="en-US" w:eastAsia="zh-CN"/>
+              </w:rPr>
+            </w:pPr>
+            <w:r>
+              <w:rPr>
+                <w:sz w:val="16"/>
+                <w:szCs w:val="16"/>
+                <w:lang w:eastAsia="zh-CN"/>
+              </w:rPr>
+              <w:t>combined with branch testing to determine whether</w:t>
+            </w:r>
+            <w:r>
+              <w:rPr>
+                <w:sz w:val="16"/>
+                <w:szCs w:val="16"/>
+                <w:lang w:val="en-US" w:eastAsia="zh-CN"/>
+              </w:rPr>
+              <w:t xml:space="preserve"> to branch.</w:t>
+            </w:r>
+          </w:p>
+        </w:tc>
+      </w:tr>
+      <w:tr>
+        <w:trPr>
+          <w:trHeight w:hRule="exact" w:val="284"/>
+          <w:jc w:val="center"/>
+        </w:trPr>
+        <w:tc>
+          <w:tcPr>
+            <w:tcW w:w="1418" w:type="dxa"/>
+            <w:vAlign w:val="center"/>
+          </w:tcPr>
+          <w:p>
+            <w:pPr>
+              <w:pStyle w:val="af0"/>
+              <w:spacing w:before="120" w:beforeAutospacing="1" w:after="120" w:afterAutospacing="1"/>
+              <w:rPr>
+                <w:sz w:val="16"/>
+                <w:szCs w:val="16"/>
+                <w:lang w:eastAsia="zh-CN"/>
+              </w:rPr>
+            </w:pPr>
+            <w:proofErr w:type="spellStart"/>
+            <w:r>
+              <w:rPr>
+                <w:sz w:val="16"/>
+                <w:szCs w:val="16"/>
+                <w:lang w:eastAsia="zh-CN"/>
+              </w:rPr>
+              <w:lastRenderedPageBreak/>
+              <w:t>MemRead</w:t>
+            </w:r>
+            <w:proofErr w:type="spellEnd"/>
+          </w:p>
+        </w:tc>
+        <w:tc>
+          <w:tcPr>
+            <w:tcW w:w="2835" w:type="dxa"/>
+            <w:vAlign w:val="center"/>
+          </w:tcPr>
+          <w:p>
+            <w:pPr>
+              <w:pStyle w:val="af0"/>
+              <w:spacing w:before="120" w:beforeAutospacing="1" w:after="120" w:afterAutospacing="1"/>
+              <w:rPr>
+                <w:sz w:val="16"/>
+                <w:szCs w:val="16"/>
+                <w:lang w:eastAsia="zh-CN"/>
+              </w:rPr>
+            </w:pPr>
+            <w:r>
+              <w:rPr>
+                <w:sz w:val="16"/>
+                <w:szCs w:val="16"/>
+                <w:lang w:eastAsia="zh-CN"/>
+              </w:rPr>
+              <w:t>None.</w:t>
+            </w:r>
+          </w:p>
+        </w:tc>
+        <w:tc>
+          <w:tcPr>
+            <w:tcW w:w="2972" w:type="dxa"/>
+            <w:vAlign w:val="center"/>
+          </w:tcPr>
+          <w:p>
+            <w:pPr>
+              <w:pStyle w:val="af0"/>
+              <w:spacing w:before="120" w:beforeAutospacing="1" w:after="120" w:afterAutospacing="1"/>
+              <w:rPr>
+                <w:sz w:val="16"/>
+                <w:szCs w:val="16"/>
+                <w:lang w:eastAsia="zh-CN"/>
+              </w:rPr>
+            </w:pPr>
+            <w:r>
+              <w:rPr>
+                <w:rFonts w:hint="eastAsia"/>
+                <w:sz w:val="16"/>
+                <w:szCs w:val="16"/>
+                <w:lang w:eastAsia="zh-CN"/>
+              </w:rPr>
+              <w:t>R</w:t>
+            </w:r>
+            <w:r>
+              <w:rPr>
+                <w:sz w:val="16"/>
+                <w:szCs w:val="16"/>
+                <w:lang w:eastAsia="zh-CN"/>
+              </w:rPr>
+              <w:t>ead memory.</w:t>
+            </w:r>
+          </w:p>
+        </w:tc>
+      </w:tr>
+      <w:tr>
+        <w:trPr>
+          <w:trHeight w:hRule="exact" w:val="420"/>
+          <w:jc w:val="center"/>
+        </w:trPr>
+        <w:tc>
+          <w:tcPr>
+            <w:tcW w:w="1418" w:type="dxa"/>
+            <w:vAlign w:val="center"/>
+          </w:tcPr>
+          <w:p>
+            <w:pPr>
+              <w:pStyle w:val="af0"/>
+              <w:spacing w:before="120" w:beforeAutospacing="1" w:after="120" w:afterAutospacing="1"/>
+              <w:rPr>
+                <w:sz w:val="16"/>
+                <w:szCs w:val="16"/>
+                <w:lang w:eastAsia="zh-CN"/>
+              </w:rPr>
+            </w:pPr>
+            <w:proofErr w:type="spellStart"/>
+            <w:r>
+              <w:rPr>
+                <w:sz w:val="16"/>
+                <w:szCs w:val="16"/>
+                <w:lang w:eastAsia="zh-CN"/>
+              </w:rPr>
+              <w:t>MemToReg</w:t>
+            </w:r>
+            <w:proofErr w:type="spellEnd"/>
+          </w:p>
+        </w:tc>
+        <w:tc>
+          <w:tcPr>
+            <w:tcW w:w="2835" w:type="dxa"/>
+            <w:vAlign w:val="center"/>
+          </w:tcPr>
+          <w:p>
+            <w:pPr>
+              <w:pStyle w:val="af0"/>
+              <w:spacing w:before="120" w:beforeAutospacing="1" w:after="120" w:afterAutospacing="1"/>
+              <w:rPr>
+                <w:sz w:val="16"/>
+                <w:szCs w:val="16"/>
+                <w:lang w:eastAsia="zh-CN"/>
+              </w:rPr>
+            </w:pPr>
+            <w:r>
+              <w:rPr>
+                <w:sz w:val="16"/>
+                <w:szCs w:val="16"/>
+                <w:lang w:eastAsia="zh-CN"/>
+              </w:rPr>
+              <w:t>The value fed to register write data input comes from the</w:t>
+            </w:r>
+            <w:r>
+              <w:rPr>
+                <w:sz w:val="16"/>
+                <w:szCs w:val="16"/>
+                <w:lang w:eastAsia="zh-CN"/>
+              </w:rPr>
+              <w:t xml:space="preserve"> ALU result</w:t>
+            </w:r>
+            <w:r>
+              <w:rPr>
+                <w:sz w:val="16"/>
+                <w:szCs w:val="16"/>
+                <w:lang w:eastAsia="zh-CN"/>
+              </w:rPr>
+              <w:t>.</w:t>
+            </w:r>
+          </w:p>
+        </w:tc>
+        <w:tc>
+          <w:tcPr>
+            <w:tcW w:w="2972" w:type="dxa"/>
+            <w:vAlign w:val="center"/>
+          </w:tcPr>
+          <w:p>
+            <w:pPr>
+              <w:pStyle w:val="af0"/>
+              <w:spacing w:before="120" w:beforeAutospacing="1" w:after="120" w:afterAutospacing="1"/>
+              <w:rPr>
+                <w:sz w:val="16"/>
+                <w:szCs w:val="16"/>
+                <w:lang w:eastAsia="zh-CN"/>
+              </w:rPr>
+            </w:pPr>
+            <w:r>
+              <w:rPr>
+                <w:rFonts w:hint="eastAsia"/>
+                <w:sz w:val="16"/>
+                <w:szCs w:val="16"/>
+                <w:lang w:eastAsia="zh-CN"/>
+              </w:rPr>
+              <w:t>T</w:t>
+            </w:r>
+            <w:r>
+              <w:rPr>
+                <w:sz w:val="16"/>
+                <w:szCs w:val="16"/>
+                <w:lang w:eastAsia="zh-CN"/>
+              </w:rPr>
+              <w:t>he value fed to register write data input comes from the data memory.</w:t>
+            </w:r>
+          </w:p>
+        </w:tc>
+      </w:tr>
+      <w:tr>
+        <w:trPr>
+          <w:trHeight w:hRule="exact" w:val="284"/>
+          <w:jc w:val="center"/>
+        </w:trPr>
+        <w:tc>
+          <w:tcPr>
+            <w:tcW w:w="1418" w:type="dxa"/>
+            <w:vAlign w:val="center"/>
+          </w:tcPr>
+          <w:p>
+            <w:pPr>
+              <w:pStyle w:val="af0"/>
+              <w:spacing w:before="120" w:beforeAutospacing="1" w:after="120" w:afterAutospacing="1"/>
+              <w:rPr>
+                <w:sz w:val="16"/>
+                <w:szCs w:val="16"/>
+                <w:lang w:eastAsia="zh-CN"/>
+              </w:rPr>
+            </w:pPr>
+            <w:proofErr w:type="spellStart"/>
+            <w:r>
+              <w:rPr>
+                <w:sz w:val="16"/>
+                <w:szCs w:val="16"/>
+                <w:lang w:eastAsia="zh-CN"/>
+              </w:rPr>
+              <w:t>MemWrite</w:t>
+            </w:r>
+            <w:proofErr w:type="spellEnd"/>
+          </w:p>
+        </w:tc>
+        <w:tc>
+          <w:tcPr>
+            <w:tcW w:w="2835" w:type="dxa"/>
+            <w:vAlign w:val="center"/>
+          </w:tcPr>
+          <w:p>
+            <w:pPr>
+              <w:pStyle w:val="af0"/>
+              <w:spacing w:before="120" w:beforeAutospacing="1" w:after="120" w:afterAutospacing="1"/>
+              <w:rPr>
+                <w:sz w:val="16"/>
+                <w:szCs w:val="16"/>
+                <w:lang w:eastAsia="zh-CN"/>
+              </w:rPr>
+            </w:pPr>
+            <w:r>
+              <w:rPr>
+                <w:rFonts w:hint="eastAsia"/>
+                <w:sz w:val="16"/>
+                <w:szCs w:val="16"/>
+                <w:lang w:eastAsia="zh-CN"/>
+              </w:rPr>
+              <w:t>N</w:t>
+            </w:r>
+            <w:r>
+              <w:rPr>
+                <w:sz w:val="16"/>
+                <w:szCs w:val="16"/>
+                <w:lang w:eastAsia="zh-CN"/>
+              </w:rPr>
+              <w:t>one.</w:t>
+            </w:r>
+          </w:p>
+        </w:tc>
+        <w:tc>
+          <w:tcPr>
+            <w:tcW w:w="2972" w:type="dxa"/>
+            <w:vAlign w:val="center"/>
+          </w:tcPr>
+          <w:p>
+            <w:pPr>
+              <w:pStyle w:val="af0"/>
+              <w:spacing w:before="120" w:beforeAutospacing="1" w:after="120" w:afterAutospacing="1"/>
+              <w:rPr>
+                <w:sz w:val="16"/>
+                <w:szCs w:val="16"/>
+                <w:lang w:eastAsia="zh-CN"/>
+              </w:rPr>
+            </w:pPr>
+            <w:r>
+              <w:rPr>
+                <w:rFonts w:hint="eastAsia"/>
+                <w:sz w:val="16"/>
+                <w:szCs w:val="16"/>
+                <w:lang w:eastAsia="zh-CN"/>
+              </w:rPr>
+              <w:t>W</w:t>
+            </w:r>
+            <w:r>
+              <w:rPr>
+                <w:sz w:val="16"/>
+                <w:szCs w:val="16"/>
+                <w:lang w:eastAsia="zh-CN"/>
+              </w:rPr>
+              <w:t>rite memory.</w:t>
+            </w:r>
+          </w:p>
+        </w:tc>
+      </w:tr>
+      <w:tr>
+        <w:trPr>
+          <w:trHeight w:hRule="exact" w:val="430"/>
+          <w:jc w:val="center"/>
+        </w:trPr>
+        <w:tc>
+          <w:tcPr>
+            <w:tcW w:w="1418" w:type="dxa"/>
+            <w:vAlign w:val="center"/>
+          </w:tcPr>
+          <w:p>
+            <w:pPr>
+              <w:pStyle w:val="af0"/>
+              <w:spacing w:before="120" w:beforeAutospacing="1" w:after="120" w:afterAutospacing="1"/>
+              <w:rPr>
+                <w:sz w:val="16"/>
+                <w:szCs w:val="16"/>
+                <w:lang w:eastAsia="zh-CN"/>
+              </w:rPr>
+            </w:pPr>
+            <w:proofErr w:type="spellStart"/>
+            <w:r>
+              <w:rPr>
+                <w:sz w:val="16"/>
+                <w:szCs w:val="16"/>
+                <w:lang w:eastAsia="zh-CN"/>
+              </w:rPr>
+              <w:t>ALUSrc</w:t>
+            </w:r>
+            <w:proofErr w:type="spellEnd"/>
+          </w:p>
+        </w:tc>
+        <w:tc>
+          <w:tcPr>
+            <w:tcW w:w="2835" w:type="dxa"/>
+            <w:vAlign w:val="center"/>
+          </w:tcPr>
+          <w:p>
+            <w:pPr>
+              <w:pStyle w:val="af0"/>
+              <w:spacing w:before="120" w:beforeAutospacing="1" w:after="120" w:afterAutospacing="1"/>
+              <w:rPr>
+                <w:sz w:val="16"/>
+                <w:szCs w:val="16"/>
+                <w:lang w:eastAsia="zh-CN"/>
+              </w:rPr>
+            </w:pPr>
+            <w:r>
+              <w:rPr>
+                <w:rFonts w:hint="eastAsia"/>
+                <w:sz w:val="16"/>
+                <w:szCs w:val="16"/>
+                <w:lang w:eastAsia="zh-CN"/>
+              </w:rPr>
+              <w:t>T</w:t>
+            </w:r>
+            <w:r>
+              <w:rPr>
+                <w:sz w:val="16"/>
+                <w:szCs w:val="16"/>
+                <w:lang w:eastAsia="zh-CN"/>
+              </w:rPr>
+              <w:t>he op</w:t>
+            </w:r>
+            <w:r>
+              <w:rPr>
+                <w:sz w:val="16"/>
+                <w:szCs w:val="16"/>
+                <w:lang w:eastAsia="zh-CN"/>
+              </w:rPr>
+              <w:t>e</w:t>
+            </w:r>
+            <w:r>
+              <w:rPr>
+                <w:sz w:val="16"/>
+                <w:szCs w:val="16"/>
+                <w:lang w:eastAsia="zh-CN"/>
+              </w:rPr>
+              <w:t>rand 2</w:t>
+            </w:r>
+            <w:r>
+              <w:rPr>
+                <w:sz w:val="16"/>
+                <w:szCs w:val="16"/>
+                <w:lang w:eastAsia="zh-CN"/>
+              </w:rPr>
+              <w:t xml:space="preserve"> of ALU</w:t>
+            </w:r>
+            <w:r>
+              <w:rPr>
+                <w:sz w:val="16"/>
+                <w:szCs w:val="16"/>
+                <w:lang w:eastAsia="zh-CN"/>
+              </w:rPr>
+              <w:t xml:space="preserve"> comes from the register read data 2.</w:t>
+            </w:r>
+          </w:p>
+        </w:tc>
+        <w:tc>
+          <w:tcPr>
+            <w:tcW w:w="2972" w:type="dxa"/>
+            <w:vAlign w:val="center"/>
+          </w:tcPr>
+          <w:p>
+            <w:pPr>
+              <w:pStyle w:val="af0"/>
+              <w:spacing w:before="120" w:beforeAutospacing="1" w:after="120" w:afterAutospacing="1"/>
+              <w:rPr>
+                <w:sz w:val="16"/>
+                <w:szCs w:val="16"/>
+                <w:lang w:eastAsia="zh-CN"/>
+              </w:rPr>
+            </w:pPr>
+            <w:r>
+              <w:rPr>
+                <w:sz w:val="16"/>
+                <w:szCs w:val="16"/>
+                <w:lang w:eastAsia="zh-CN"/>
+              </w:rPr>
+              <w:t>The operand 2 of ALU comes from the immediate generation unit output.</w:t>
+            </w:r>
+          </w:p>
+        </w:tc>
+      </w:tr>
+      <w:tr>
+        <w:trPr>
+          <w:trHeight w:hRule="exact" w:val="284"/>
+          <w:jc w:val="center"/>
+        </w:trPr>
+        <w:tc>
+          <w:tcPr>
+            <w:tcW w:w="1418" w:type="dxa"/>
+            <w:vAlign w:val="center"/>
+          </w:tcPr>
+          <w:p>
+            <w:pPr>
+              <w:pStyle w:val="af0"/>
+              <w:spacing w:before="120" w:beforeAutospacing="1" w:after="120" w:afterAutospacing="1"/>
+              <w:rPr>
+                <w:sz w:val="16"/>
+                <w:szCs w:val="16"/>
+                <w:lang w:eastAsia="zh-CN"/>
+              </w:rPr>
+            </w:pPr>
+            <w:proofErr w:type="spellStart"/>
+            <w:r>
+              <w:rPr>
+                <w:sz w:val="16"/>
+                <w:szCs w:val="16"/>
+                <w:lang w:eastAsia="zh-CN"/>
+              </w:rPr>
+              <w:t>RegWrite</w:t>
+            </w:r>
+            <w:proofErr w:type="spellEnd"/>
+          </w:p>
+        </w:tc>
+        <w:tc>
+          <w:tcPr>
+            <w:tcW w:w="2835" w:type="dxa"/>
+            <w:vAlign w:val="center"/>
+          </w:tcPr>
+          <w:p>
+            <w:pPr>
+              <w:pStyle w:val="af0"/>
+              <w:spacing w:before="120" w:beforeAutospacing="1" w:after="120" w:afterAutospacing="1"/>
+              <w:rPr>
+                <w:sz w:val="16"/>
+                <w:szCs w:val="16"/>
+                <w:lang w:eastAsia="zh-CN"/>
+              </w:rPr>
+            </w:pPr>
+            <w:r>
+              <w:rPr>
+                <w:rFonts w:hint="eastAsia"/>
+                <w:sz w:val="16"/>
+                <w:szCs w:val="16"/>
+                <w:lang w:eastAsia="zh-CN"/>
+              </w:rPr>
+              <w:t>N</w:t>
+            </w:r>
+            <w:r>
+              <w:rPr>
+                <w:sz w:val="16"/>
+                <w:szCs w:val="16"/>
+                <w:lang w:eastAsia="zh-CN"/>
+              </w:rPr>
+              <w:t>one.</w:t>
+            </w:r>
+          </w:p>
+        </w:tc>
+        <w:tc>
+          <w:tcPr>
+            <w:tcW w:w="2972" w:type="dxa"/>
+            <w:vAlign w:val="center"/>
+          </w:tcPr>
+          <w:p>
+            <w:pPr>
+              <w:pStyle w:val="af0"/>
+              <w:spacing w:before="120" w:beforeAutospacing="1" w:after="120" w:afterAutospacing="1"/>
+              <w:rPr>
+                <w:sz w:val="16"/>
+                <w:szCs w:val="16"/>
+                <w:lang w:eastAsia="zh-CN"/>
+              </w:rPr>
+            </w:pPr>
+            <w:r>
+              <w:rPr>
+                <w:rFonts w:hint="eastAsia"/>
+                <w:sz w:val="16"/>
+                <w:szCs w:val="16"/>
+                <w:lang w:eastAsia="zh-CN"/>
+              </w:rPr>
+              <w:t>W</w:t>
+            </w:r>
+            <w:r>
+              <w:rPr>
+                <w:sz w:val="16"/>
+                <w:szCs w:val="16"/>
+                <w:lang w:eastAsia="zh-CN"/>
+              </w:rPr>
+              <w:t>rite data to register.</w:t>
+            </w:r>
+          </w:p>
+        </w:tc>
+      </w:tr>
+      <w:tr>
+        <w:trPr>
+          <w:trHeight w:hRule="exact" w:val="284"/>
+          <w:jc w:val="center"/>
+        </w:trPr>
+        <w:tc>
+          <w:tcPr>
+            <w:tcW w:w="1418" w:type="dxa"/>
+            <w:vAlign w:val="center"/>
+          </w:tcPr>
+          <w:p>
+            <w:pPr>
+              <w:pStyle w:val="af0"/>
+              <w:spacing w:before="120" w:beforeAutospacing="1" w:after="120" w:afterAutospacing="1"/>
+              <w:rPr>
+                <w:sz w:val="16"/>
+                <w:szCs w:val="16"/>
+                <w:lang w:eastAsia="zh-CN"/>
+              </w:rPr>
+            </w:pPr>
+            <w:proofErr w:type="spellStart"/>
+            <w:r>
+              <w:rPr>
+                <w:sz w:val="16"/>
+                <w:szCs w:val="16"/>
+                <w:lang w:eastAsia="zh-CN"/>
+              </w:rPr>
+              <w:t>RegSrc</w:t>
+            </w:r>
+            <w:proofErr w:type="spellEnd"/>
+          </w:p>
+        </w:tc>
+        <w:tc>
+          <w:tcPr>
+            <w:tcW w:w="2835" w:type="dxa"/>
+            <w:vAlign w:val="center"/>
+          </w:tcPr>
+          <w:p>
+            <w:pPr>
+              <w:pStyle w:val="af0"/>
+              <w:spacing w:before="120" w:beforeAutospacing="1" w:after="120" w:afterAutospacing="1"/>
+              <w:rPr>
+                <w:sz w:val="16"/>
+                <w:szCs w:val="16"/>
+                <w:lang w:eastAsia="zh-CN"/>
+              </w:rPr>
+            </w:pPr>
+            <w:r>
+              <w:rPr>
+                <w:rFonts w:hint="eastAsia"/>
+                <w:sz w:val="16"/>
+                <w:szCs w:val="16"/>
+                <w:lang w:eastAsia="zh-CN"/>
+              </w:rPr>
+              <w:t>X</w:t>
+            </w:r>
+          </w:p>
+        </w:tc>
+        <w:tc>
+          <w:tcPr>
+            <w:tcW w:w="2972" w:type="dxa"/>
+            <w:vAlign w:val="center"/>
+          </w:tcPr>
+          <w:p>
+            <w:pPr>
+              <w:pStyle w:val="af0"/>
+              <w:spacing w:before="120" w:beforeAutospacing="1" w:after="120" w:afterAutospacing="1"/>
+              <w:rPr>
+                <w:sz w:val="16"/>
+                <w:szCs w:val="16"/>
+                <w:lang w:eastAsia="zh-CN"/>
+              </w:rPr>
+            </w:pPr>
+            <w:r>
+              <w:rPr>
+                <w:rFonts w:hint="eastAsia"/>
+                <w:sz w:val="16"/>
+                <w:szCs w:val="16"/>
+                <w:lang w:eastAsia="zh-CN"/>
+              </w:rPr>
+              <w:t>X</w:t>
+            </w:r>
+          </w:p>
+        </w:tc>
+      </w:tr>
+    </w:tbl>
+    <w:p>
+      <w:pPr>
+        <w:spacing w:before="120" w:after="120"/>
+        <w:ind w:firstLine="0"/>
+        <w:rPr>
+          <w:lang w:val="en-US" w:eastAsia="zh-CN"/>
+        </w:rPr>
+      </w:pPr>
+      <w:proofErr w:type="spellStart"/>
+      <w:r>
+        <w:rPr>
+          <w:rFonts w:hint="eastAsia"/>
+          <w:lang w:val="en-US" w:eastAsia="zh-CN"/>
+        </w:rPr>
+        <w:t>R</w:t>
+      </w:r>
+      <w:r>
+        <w:rPr>
+          <w:lang w:val="en-US" w:eastAsia="zh-CN"/>
+        </w:rPr>
+        <w:t>egSrc</w:t>
+      </w:r>
+      <w:proofErr w:type="spellEnd"/>
+      <w:r>
+        <w:rPr>
+          <w:lang w:val="en-US" w:eastAsia="zh-CN"/>
+        </w:rPr>
+        <w:t xml:space="preserve"> is a failed set, it will </w:t>
+      </w:r>
+      <w:proofErr w:type="gramStart"/>
+      <w:r>
+        <w:rPr>
+          <w:lang w:val="en-US" w:eastAsia="zh-CN"/>
+        </w:rPr>
+        <w:t>deprecated further</w:t>
+      </w:r>
+      <w:proofErr w:type="gramEnd"/>
+      <w:r>
+        <w:rPr>
+          <w:lang w:val="en-US" w:eastAsia="zh-CN"/>
+        </w:rPr>
+        <w:t>, it’s initially created to select PC as register write data for instructions like JAL, JALR.</w:t>
+      </w:r>
+    </w:p>
+    <w:p>
+      <w:pPr>
+        <w:spacing w:before="120" w:after="120"/>
+        <w:ind w:firstLine="0"/>
+        <w:rPr>
+          <w:lang w:val="en-US"/>
+        </w:rPr>
+      </w:pPr>
+      <w:r>
+        <w:rPr>
+          <w:rFonts w:hint="eastAsia"/>
+          <w:lang w:val="en-US"/>
+        </w:rPr>
+        <w:t>W</w:t>
+      </w:r>
+      <w:r>
+        <w:rPr>
+          <w:lang w:val="en-US"/>
+        </w:rPr>
+        <w:t xml:space="preserve">ith these control signals, the CPU could </w:t>
+      </w:r>
+      <w:proofErr w:type="gramStart"/>
+      <w:r>
+        <w:rPr>
+          <w:lang w:val="en-US"/>
+        </w:rPr>
+        <w:t>process simply</w:t>
+      </w:r>
+      <w:proofErr w:type="gramEnd"/>
+      <w:r>
+        <w:rPr>
+          <w:lang w:val="en-US"/>
+        </w:rPr>
+        <w:t xml:space="preserve"> calculation, it will process only </w:t>
+      </w:r>
+      <w:r>
+        <w:rPr>
+          <w:lang w:val="en-US"/>
+        </w:rPr>
+        <w:t>one</w:t>
+      </w:r>
+      <w:r>
+        <w:rPr>
+          <w:lang w:val="en-US"/>
+        </w:rPr>
+        <w:t xml:space="preserve"> instruction per signal cycle.</w:t>
+      </w:r>
+      <w:r>
+        <w:rPr>
+          <w:lang w:val="en-US"/>
+        </w:rPr>
+        <w:t xml:space="preserve"> There is an example </w:t>
+      </w:r>
+      <w:proofErr w:type="gramStart"/>
+      <w:r>
+        <w:rPr>
+          <w:lang w:val="en-US"/>
+        </w:rPr>
+        <w:t>in .</w:t>
+      </w:r>
+      <w:proofErr w:type="gramEnd"/>
+      <w:r>
+        <w:rPr>
+          <w:lang w:val="en-US"/>
+        </w:rPr>
+        <w:t>/ docs/assembly.md , which is marked as 1, it will perform an addition calculation and obtain 29 as the result, which will be stored into memory.</w:t>
+      </w:r>
+      <w:r>
+        <w:rPr>
+          <w:lang w:val="en-US"/>
+        </w:rPr>
+        <w:t xml:space="preserve"> This is the only test cases adapted to this commit.</w:t>
+      </w:r>
     </w:p>
     <w:p>
       <w:pPr>
@@ -2693,9 +3810,8 @@
         </w:numPr>
         <w:spacing w:before="120"/>
       </w:pPr>
-      <w:bookmarkStart w:id="6" w:name="_Toc142335911"/>
-      <w:r>
-        <w:lastRenderedPageBreak/>
+      <w:bookmarkStart w:id="6" w:name="_Toc142381860"/>
+      <w:r>
         <w:t xml:space="preserve">Basic </w:t>
       </w:r>
       <w:proofErr w:type="spellStart"/>
@@ -2717,7 +3833,7 @@
         </w:numPr>
         <w:spacing w:before="120"/>
       </w:pPr>
-      <w:bookmarkStart w:id="7" w:name="_Toc142335912"/>
+      <w:bookmarkStart w:id="7" w:name="_Toc142381861"/>
       <w:r>
         <w:t xml:space="preserve">Design </w:t>
       </w:r>
@@ -2733,10 +3849,10 @@
       </w:pPr>
       <w:r>
         <w:object w:dxaOrig="11491" w:dyaOrig="8160" w14:anchorId="5E3B0F2A">
-          <v:shape id="_x0000_i1026" type="#_x0000_t75" style="width:368.3pt;height:261.5pt" o:ole="">
+          <v:shape id="_x0000_i1026" type="#_x0000_t75" style="width:368.3pt;height:261.35pt" o:ole="">
             <v:imagedata r:id="rId12" o:title=""/>
           </v:shape>
-          <o:OLEObject Type="Embed" ProgID="Visio.Drawing.15" ShapeID="_x0000_i1026" DrawAspect="Content" ObjectID="_1752958684" r:id="rId13"/>
+          <o:OLEObject Type="Embed" ProgID="Visio.Drawing.15" ShapeID="_x0000_i1026" DrawAspect="Content" ObjectID="_1752995559" r:id="rId13"/>
         </w:object>
       </w:r>
     </w:p>
@@ -2971,6 +4087,7 @@
           <w:rFonts w:hint="eastAsia"/>
           <w:lang w:val="en-US"/>
         </w:rPr>
+        <w:lastRenderedPageBreak/>
         <w:t>i</w:t>
       </w:r>
       <w:r>
@@ -3202,10 +4319,15 @@
       <w:pPr>
         <w:spacing w:before="120" w:after="120"/>
         <w:ind w:firstLine="0"/>
-        <w:rPr>
-          <w:lang w:val="en-US" w:eastAsia="zh-CN"/>
-        </w:rPr>
-      </w:pPr>
+      </w:pPr>
+      <w:r>
+        <w:object w:dxaOrig="12690" w:dyaOrig="8986" w14:anchorId="72D440C1">
+          <v:shape id="_x0000_i1027" type="#_x0000_t75" style="width:367.9pt;height:260.55pt" o:ole="">
+            <v:imagedata r:id="rId14" o:title=""/>
+          </v:shape>
+          <o:OLEObject Type="Embed" ProgID="Visio.Drawing.15" ShapeID="_x0000_i1027" DrawAspect="Content" ObjectID="_1752995560" r:id="rId15"/>
+        </w:object>
+      </w:r>
     </w:p>
     <w:p>
       <w:pPr>
@@ -3215,45 +4337,295 @@
           <w:lang w:val="en-US"/>
         </w:rPr>
       </w:pPr>
+      <w:r>
+        <w:rPr>
+          <w:rFonts w:hint="eastAsia"/>
+          <w:lang w:val="en-US"/>
+        </w:rPr>
+        <w:t>T</w:t>
+      </w:r>
+      <w:r>
+        <w:rPr>
+          <w:lang w:val="en-US"/>
+        </w:rPr>
+        <w:t xml:space="preserve">he figure above is </w:t>
+      </w:r>
+      <w:r>
+        <w:rPr>
+          <w:lang w:val="en-US"/>
+        </w:rPr>
+        <w:t>the partition of the 5-stage pipelined CPU, the five stages and their functions are listed:</w:t>
+      </w:r>
     </w:p>
     <w:p>
       <w:pPr>
-        <w:spacing w:before="120" w:after="120"/>
-        <w:ind w:firstLine="0"/>
+        <w:pStyle w:val="af"/>
+        <w:numPr>
+          <w:ilvl w:val="0"/>
+          <w:numId w:val="28"/>
+        </w:numPr>
+        <w:spacing w:beforeLines="0" w:before="0" w:afterLines="0" w:after="0"/>
+        <w:ind w:left="357" w:firstLineChars="0" w:hanging="357"/>
         <w:rPr>
           <w:lang w:val="en-US"/>
         </w:rPr>
       </w:pPr>
+      <w:r>
+        <w:rPr>
+          <w:rFonts w:hint="eastAsia"/>
+          <w:lang w:val="en-US"/>
+        </w:rPr>
+        <w:t>I</w:t>
+      </w:r>
+      <w:r>
+        <w:rPr>
+          <w:lang w:val="en-US"/>
+        </w:rPr>
+        <w:t xml:space="preserve">F (Instruction Fetch): Fetch instructions from the Instruction Memory with PC as </w:t>
+      </w:r>
+      <w:r>
+        <w:rPr>
+          <w:lang w:val="en-US"/>
+        </w:rPr>
+        <w:t xml:space="preserve">memory </w:t>
+      </w:r>
+      <w:r>
+        <w:rPr>
+          <w:lang w:val="en-US"/>
+        </w:rPr>
+        <w:t>address</w:t>
+      </w:r>
+      <w:r>
+        <w:rPr>
+          <w:lang w:val="en-US"/>
+        </w:rPr>
+        <w:t>.</w:t>
+      </w:r>
+      <w:r>
+        <w:rPr>
+          <w:lang w:val="en-US"/>
+        </w:rPr>
+        <w:t xml:space="preserve"> Besides, branch prediction unit </w:t>
+      </w:r>
+      <w:r>
+        <w:rPr>
+          <w:lang w:val="en-US"/>
+        </w:rPr>
+        <w:t>is</w:t>
+      </w:r>
+      <w:r>
+        <w:rPr>
+          <w:lang w:val="en-US"/>
+        </w:rPr>
+        <w:t xml:space="preserve"> placed here to control PC.</w:t>
+      </w:r>
     </w:p>
     <w:p>
       <w:pPr>
-        <w:spacing w:before="120" w:after="120"/>
-        <w:ind w:firstLine="0"/>
-      </w:pPr>
-      <w:r>
-        <w:object w:dxaOrig="12690" w:dyaOrig="8986" w14:anchorId="72D440C1">
-          <v:shape id="_x0000_i1027" type="#_x0000_t75" style="width:368.05pt;height:260.7pt" o:ole="">
-            <v:imagedata r:id="rId14" o:title=""/>
-          </v:shape>
-          <o:OLEObject Type="Embed" ProgID="Visio.Drawing.15" ShapeID="_x0000_i1027" DrawAspect="Content" ObjectID="_1752958685" r:id="rId15"/>
-        </w:object>
+        <w:pStyle w:val="af"/>
+        <w:numPr>
+          <w:ilvl w:val="0"/>
+          <w:numId w:val="28"/>
+        </w:numPr>
+        <w:spacing w:beforeLines="0" w:before="0" w:afterLines="0" w:after="0"/>
+        <w:ind w:left="357" w:firstLineChars="0" w:hanging="357"/>
+        <w:rPr>
+          <w:lang w:val="en-US"/>
+        </w:rPr>
+      </w:pPr>
+      <w:r>
+        <w:rPr>
+          <w:rFonts w:hint="eastAsia"/>
+          <w:lang w:val="en-US"/>
+        </w:rPr>
+        <w:t>I</w:t>
+      </w:r>
+      <w:r>
+        <w:rPr>
+          <w:lang w:val="en-US"/>
+        </w:rPr>
+        <w:t>D (Instruction Decode):</w:t>
+      </w:r>
+      <w:r>
+        <w:rPr>
+          <w:lang w:val="en-US"/>
+        </w:rPr>
+        <w:t xml:space="preserve"> Decode instructions to generate control signals, sign expand </w:t>
+      </w:r>
+      <w:proofErr w:type="spellStart"/>
+      <w:r>
+        <w:rPr>
+          <w:lang w:val="en-US"/>
+        </w:rPr>
+        <w:t>immediates</w:t>
+      </w:r>
+      <w:proofErr w:type="spellEnd"/>
+      <w:r>
+        <w:rPr>
+          <w:lang w:val="en-US"/>
+        </w:rPr>
+        <w:t xml:space="preserve">, control the operation of register files. Besides, Hazard </w:t>
+      </w:r>
+      <w:proofErr w:type="gramStart"/>
+      <w:r>
+        <w:rPr>
+          <w:lang w:val="en-US"/>
+        </w:rPr>
+        <w:t>detect</w:t>
+      </w:r>
+      <w:proofErr w:type="gramEnd"/>
+      <w:r>
+        <w:rPr>
+          <w:lang w:val="en-US"/>
+        </w:rPr>
+        <w:t xml:space="preserve"> unit is placed here to stall the pipeline.</w:t>
       </w:r>
     </w:p>
     <w:p>
       <w:pPr>
-        <w:spacing w:before="120" w:after="120"/>
-        <w:ind w:firstLine="0"/>
+        <w:pStyle w:val="af"/>
+        <w:numPr>
+          <w:ilvl w:val="0"/>
+          <w:numId w:val="28"/>
+        </w:numPr>
+        <w:spacing w:beforeLines="0" w:before="0" w:afterLines="0" w:after="0"/>
+        <w:ind w:left="357" w:firstLineChars="0" w:hanging="357"/>
         <w:rPr>
           <w:lang w:val="en-US"/>
         </w:rPr>
       </w:pPr>
+      <w:r>
+        <w:rPr>
+          <w:rFonts w:hint="eastAsia"/>
+          <w:lang w:val="en-US"/>
+        </w:rPr>
+        <w:t>E</w:t>
+      </w:r>
+      <w:r>
+        <w:rPr>
+          <w:lang w:val="en-US"/>
+        </w:rPr>
+        <w:t>X (</w:t>
+      </w:r>
+      <w:proofErr w:type="spellStart"/>
+      <w:r>
+        <w:rPr>
+          <w:lang w:val="en-US"/>
+        </w:rPr>
+        <w:t>Executation</w:t>
+      </w:r>
+      <w:proofErr w:type="spellEnd"/>
+      <w:r>
+        <w:rPr>
+          <w:lang w:val="en-US"/>
+        </w:rPr>
+        <w:t>)</w:t>
+      </w:r>
+      <w:r>
+        <w:rPr>
+          <w:lang w:val="en-US"/>
+        </w:rPr>
+        <w:t xml:space="preserve">: </w:t>
+      </w:r>
+      <w:r>
+        <w:rPr>
+          <w:lang w:val="en-US"/>
+        </w:rPr>
+        <w:t xml:space="preserve">Execute algorithm </w:t>
+      </w:r>
+      <w:proofErr w:type="gramStart"/>
+      <w:r>
+        <w:rPr>
+          <w:lang w:val="en-US"/>
+        </w:rPr>
+        <w:t>calculation, and</w:t>
+      </w:r>
+      <w:proofErr w:type="gramEnd"/>
+      <w:r>
+        <w:rPr>
+          <w:lang w:val="en-US"/>
+        </w:rPr>
+        <w:t xml:space="preserve"> perform branch testing. Besides, forwarding unit is placed here to </w:t>
+      </w:r>
+      <w:r>
+        <w:rPr>
+          <w:lang w:val="en-US"/>
+        </w:rPr>
+        <w:t>forwarding result of the pipeline stages output.</w:t>
+      </w:r>
     </w:p>
     <w:p>
       <w:pPr>
+        <w:pStyle w:val="af"/>
+        <w:numPr>
+          <w:ilvl w:val="0"/>
+          <w:numId w:val="28"/>
+        </w:numPr>
+        <w:spacing w:beforeLines="0" w:before="0" w:afterLines="0" w:after="0"/>
+        <w:ind w:left="357" w:firstLineChars="0" w:hanging="357"/>
+        <w:rPr>
+          <w:lang w:val="en-US"/>
+        </w:rPr>
+      </w:pPr>
+      <w:r>
+        <w:rPr>
+          <w:rFonts w:hint="eastAsia"/>
+          <w:lang w:val="en-US"/>
+        </w:rPr>
+        <w:t>M</w:t>
+      </w:r>
+      <w:r>
+        <w:rPr>
+          <w:lang w:val="en-US"/>
+        </w:rPr>
+        <w:t>EM (Memory Access)</w:t>
+      </w:r>
+      <w:r>
+        <w:rPr>
+          <w:lang w:val="en-US"/>
+        </w:rPr>
+        <w:t>: Access memory for load and store instructions.</w:t>
+      </w:r>
+    </w:p>
+    <w:p>
+      <w:pPr>
+        <w:pStyle w:val="af"/>
+        <w:numPr>
+          <w:ilvl w:val="0"/>
+          <w:numId w:val="28"/>
+        </w:numPr>
+        <w:spacing w:beforeLines="0" w:before="0" w:afterLines="0" w:after="0"/>
+        <w:ind w:left="357" w:firstLineChars="0" w:hanging="357"/>
+        <w:rPr>
+          <w:lang w:val="en-US"/>
+        </w:rPr>
+      </w:pPr>
+      <w:r>
+        <w:rPr>
+          <w:rFonts w:hint="eastAsia"/>
+          <w:lang w:val="en-US"/>
+        </w:rPr>
+        <w:t>W</w:t>
+      </w:r>
+      <w:r>
+        <w:rPr>
+          <w:lang w:val="en-US"/>
+        </w:rPr>
+        <w:t xml:space="preserve">B (Write Back): </w:t>
+      </w:r>
+      <w:r>
+        <w:rPr>
+          <w:lang w:val="en-US"/>
+        </w:rPr>
+        <w:t>Write back data to register files.</w:t>
+      </w:r>
+    </w:p>
+    <w:p>
+      <w:pPr>
         <w:pStyle w:val="3"/>
         <w:spacing w:before="120"/>
       </w:pPr>
-      <w:bookmarkStart w:id="8" w:name="_Toc142335913"/>
+      <w:bookmarkStart w:id="8" w:name="_Toc142381862"/>
       <w:r>
         <w:t>Data Hazard: Forwarding or Bypass</w:t>
       </w:r>
@@ -3263,6 +4635,9 @@
       <w:pPr>
         <w:spacing w:before="120" w:after="120"/>
         <w:ind w:firstLine="0"/>
+        <w:rPr>
+          <w:lang w:eastAsia="zh-CN"/>
+        </w:rPr>
       </w:pPr>
       <w:r>
         <w:t>D</w:t>
@@ -3326,8 +4701,9 @@
         <w:pStyle w:val="3"/>
         <w:spacing w:before="120"/>
       </w:pPr>
-      <w:bookmarkStart w:id="9" w:name="_Toc142335914"/>
-      <w:r>
+      <w:bookmarkStart w:id="9" w:name="_Toc142381863"/>
+      <w:r>
+        <w:lastRenderedPageBreak/>
         <w:t>Control Hazard: Branch Prediction</w:t>
       </w:r>
       <w:bookmarkEnd w:id="9"/>
@@ -3353,7 +4729,7 @@
         </w:numPr>
         <w:spacing w:before="120" w:after="120"/>
       </w:pPr>
-      <w:bookmarkStart w:id="10" w:name="_Toc142335915"/>
+      <w:bookmarkStart w:id="10" w:name="_Toc142381864"/>
       <w:r>
         <w:t>Functional Description</w:t>
       </w:r>
@@ -3371,7 +4747,7 @@
           <w:lang w:eastAsia="zh-CN"/>
         </w:rPr>
       </w:pPr>
-      <w:bookmarkStart w:id="11" w:name="_Toc142335916"/>
+      <w:bookmarkStart w:id="11" w:name="_Toc142381865"/>
       <w:r>
         <w:rPr>
           <w:rFonts w:hint="eastAsia"/>
@@ -3864,7 +5240,6 @@
           <w:szCs w:val="20"/>
           <w:lang w:eastAsia="zh-CN"/>
         </w:rPr>
-        <w:lastRenderedPageBreak/>
         <w:t>└─</w:t>
       </w:r>
       <w:r>
@@ -3907,7 +5282,7 @@
         <w:pStyle w:val="2"/>
         <w:spacing w:before="120"/>
       </w:pPr>
-      <w:bookmarkStart w:id="12" w:name="_Toc142335917"/>
+      <w:bookmarkStart w:id="12" w:name="_Toc142381866"/>
       <w:r>
         <w:t xml:space="preserve">Design of </w:t>
       </w:r>
@@ -3927,7 +5302,7 @@
         <w:pStyle w:val="3"/>
         <w:spacing w:before="120"/>
       </w:pPr>
-      <w:bookmarkStart w:id="13" w:name="_Toc142335918"/>
+      <w:bookmarkStart w:id="13" w:name="_Toc142381867"/>
       <w:r>
         <w:rPr>
           <w:rFonts w:hint="eastAsia"/>
@@ -4859,7 +6234,7 @@
           <w:lang w:eastAsia="zh-CN"/>
         </w:rPr>
       </w:pPr>
-      <w:bookmarkStart w:id="14" w:name="_Toc142335919"/>
+      <w:bookmarkStart w:id="14" w:name="_Toc142381868"/>
       <w:r>
         <w:rPr>
           <w:rFonts w:hint="eastAsia"/>
@@ -4951,7 +6326,14 @@
         <w:rPr>
           <w:lang w:eastAsia="zh-CN"/>
         </w:rPr>
-        <w:t>number of bytes. However, the RISC-V architects wanted to</w:t>
+        <w:t xml:space="preserve">number of bytes. However, the RISC-V architects </w:t>
+      </w:r>
+      <w:r>
+        <w:rPr>
+          <w:lang w:eastAsia="zh-CN"/>
+        </w:rPr>
+        <w:lastRenderedPageBreak/>
+        <w:t>wanted to</w:t>
       </w:r>
       <w:r>
         <w:rPr>
@@ -5285,7 +6667,6 @@
           <w:bCs/>
           <w:lang w:eastAsia="zh-CN"/>
         </w:rPr>
-        <w:lastRenderedPageBreak/>
         <w:t>j</w:t>
       </w:r>
       <w:r>
@@ -5633,7 +7014,7 @@
         <w:pStyle w:val="3"/>
         <w:spacing w:before="120"/>
       </w:pPr>
-      <w:bookmarkStart w:id="15" w:name="_Toc142335920"/>
+      <w:bookmarkStart w:id="15" w:name="_Toc142381869"/>
       <w:r>
         <w:rPr>
           <w:rFonts w:hint="eastAsia"/>
@@ -5750,6 +7131,7 @@
         <w:ind w:firstLine="0"/>
       </w:pPr>
       <w:r>
+        <w:lastRenderedPageBreak/>
         <w:t>The LWU instruction, on the other hand, zero-extends the 32-bit value</w:t>
       </w:r>
       <w:r>
@@ -6003,7 +7385,7 @@
         <w:spacing w:before="120" w:beforeAutospacing="0" w:after="120" w:afterAutospacing="0"/>
         <w:divId w:val="535775250"/>
         <w:rPr>
-          <w:rFonts w:ascii="Consolas" w:eastAsia="SimSun" w:hAnsi="Consolas" w:cs="Courier New"/>
+          <w:rFonts w:ascii="Consolas" w:eastAsia="宋体" w:hAnsi="Consolas" w:cs="Courier New"/>
           <w:sz w:val="17"/>
           <w:szCs w:val="17"/>
         </w:rPr>
@@ -6199,7 +7581,6 @@
         <w:rPr>
           <w:lang w:eastAsia="zh-CN"/>
         </w:rPr>
-        <w:lastRenderedPageBreak/>
         <w:t>Assume that the data accessed is aligned in memory, they are stored or fetched in special rules, just take the following example to understand</w:t>
       </w:r>
       <w:r>
@@ -6307,7 +7688,7 @@
         <w:spacing w:before="120" w:beforeAutospacing="0" w:after="120" w:afterAutospacing="0"/>
         <w:divId w:val="392461412"/>
         <w:rPr>
-          <w:rFonts w:ascii="Consolas" w:eastAsia="SimSun" w:hAnsi="Consolas" w:cs="Courier New"/>
+          <w:rFonts w:ascii="Consolas" w:eastAsia="宋体" w:hAnsi="Consolas" w:cs="Courier New"/>
           <w:sz w:val="17"/>
           <w:szCs w:val="17"/>
         </w:rPr>
@@ -6423,7 +7804,7 @@
         <w:spacing w:before="120" w:beforeAutospacing="0" w:after="120" w:afterAutospacing="0"/>
         <w:divId w:val="1997100784"/>
         <w:rPr>
-          <w:rFonts w:ascii="Consolas" w:eastAsia="SimSun" w:hAnsi="Consolas" w:cs="Courier New"/>
+          <w:rFonts w:ascii="Consolas" w:eastAsia="宋体" w:hAnsi="Consolas" w:cs="Courier New"/>
           <w:sz w:val="17"/>
           <w:szCs w:val="17"/>
         </w:rPr>
@@ -6674,7 +8055,7 @@
         <w:spacing w:before="120" w:beforeAutospacing="0" w:after="120" w:afterAutospacing="0"/>
         <w:divId w:val="613707389"/>
         <w:rPr>
-          <w:rFonts w:ascii="Consolas" w:eastAsia="SimSun" w:hAnsi="Consolas" w:cs="Courier New"/>
+          <w:rFonts w:ascii="Consolas" w:eastAsia="宋体" w:hAnsi="Consolas" w:cs="Courier New"/>
           <w:sz w:val="17"/>
           <w:szCs w:val="17"/>
         </w:rPr>
@@ -6804,7 +8185,7 @@
         <w:spacing w:before="120" w:beforeAutospacing="0" w:after="120" w:afterAutospacing="0"/>
         <w:divId w:val="7602979"/>
         <w:rPr>
-          <w:rFonts w:ascii="Consolas" w:eastAsia="SimSun" w:hAnsi="Consolas" w:cs="Courier New"/>
+          <w:rFonts w:ascii="Consolas" w:eastAsia="宋体" w:hAnsi="Consolas" w:cs="Courier New"/>
           <w:sz w:val="17"/>
           <w:szCs w:val="17"/>
         </w:rPr>
@@ -6816,6 +8197,7 @@
           <w:sz w:val="17"/>
           <w:szCs w:val="17"/>
         </w:rPr>
+        <w:lastRenderedPageBreak/>
         <w:t>sb     $t0</w:t>
       </w:r>
       <w:r>
@@ -7058,7 +8440,7 @@
         <w:spacing w:before="120" w:beforeAutospacing="0" w:after="120" w:afterAutospacing="0"/>
         <w:divId w:val="673654110"/>
         <w:rPr>
-          <w:rFonts w:ascii="Consolas" w:eastAsia="SimSun" w:hAnsi="Consolas" w:cs="Courier New"/>
+          <w:rFonts w:ascii="Consolas" w:eastAsia="宋体" w:hAnsi="Consolas" w:cs="Courier New"/>
           <w:sz w:val="17"/>
           <w:szCs w:val="17"/>
         </w:rPr>
@@ -7306,7 +8688,7 @@
         <w:spacing w:before="120" w:beforeAutospacing="0" w:after="120" w:afterAutospacing="0"/>
         <w:divId w:val="665862881"/>
         <w:rPr>
-          <w:rFonts w:ascii="Consolas" w:eastAsia="SimSun" w:hAnsi="Consolas" w:cs="Courier New"/>
+          <w:rFonts w:ascii="Consolas" w:eastAsia="宋体" w:hAnsi="Consolas" w:cs="Courier New"/>
           <w:sz w:val="17"/>
           <w:szCs w:val="17"/>
         </w:rPr>
@@ -7415,7 +8797,7 @@
         <w:spacing w:before="120" w:beforeAutospacing="0" w:after="120" w:afterAutospacing="0"/>
         <w:divId w:val="1333994567"/>
         <w:rPr>
-          <w:rFonts w:ascii="Consolas" w:eastAsia="SimSun" w:hAnsi="Consolas" w:cs="Courier New"/>
+          <w:rFonts w:ascii="Consolas" w:eastAsia="宋体" w:hAnsi="Consolas" w:cs="Courier New"/>
           <w:sz w:val="17"/>
           <w:szCs w:val="17"/>
         </w:rPr>
@@ -7428,7 +8810,6 @@
           <w:sz w:val="17"/>
           <w:szCs w:val="17"/>
         </w:rPr>
-        <w:lastRenderedPageBreak/>
         <w:t>lb</w:t>
       </w:r>
       <w:proofErr w:type="spellEnd"/>
@@ -7667,7 +9048,7 @@
         <w:spacing w:before="120" w:beforeAutospacing="0" w:after="120" w:afterAutospacing="0"/>
         <w:divId w:val="259684881"/>
         <w:rPr>
-          <w:rFonts w:ascii="Consolas" w:eastAsia="SimSun" w:hAnsi="Consolas" w:cs="Courier New"/>
+          <w:rFonts w:ascii="Consolas" w:eastAsia="宋体" w:hAnsi="Consolas" w:cs="Courier New"/>
           <w:sz w:val="17"/>
           <w:szCs w:val="17"/>
         </w:rPr>
@@ -7783,7 +9164,7 @@
         <w:spacing w:before="120" w:beforeAutospacing="0" w:after="120" w:afterAutospacing="0"/>
         <w:divId w:val="1343817954"/>
         <w:rPr>
-          <w:rFonts w:ascii="Consolas" w:eastAsia="SimSun" w:hAnsi="Consolas" w:cs="Courier New"/>
+          <w:rFonts w:ascii="Consolas" w:eastAsia="宋体" w:hAnsi="Consolas" w:cs="Courier New"/>
           <w:sz w:val="17"/>
           <w:szCs w:val="17"/>
         </w:rPr>
@@ -8037,7 +9418,7 @@
         <w:spacing w:before="120" w:beforeAutospacing="0" w:after="120" w:afterAutospacing="0"/>
         <w:divId w:val="1394768308"/>
         <w:rPr>
-          <w:rFonts w:ascii="Consolas" w:eastAsia="SimSun" w:hAnsi="Consolas" w:cs="Courier New"/>
+          <w:rFonts w:ascii="Consolas" w:eastAsia="宋体" w:hAnsi="Consolas" w:cs="Courier New"/>
           <w:sz w:val="17"/>
           <w:szCs w:val="17"/>
         </w:rPr>
@@ -8285,7 +9666,7 @@
         <w:spacing w:before="120" w:beforeAutospacing="0" w:after="120" w:afterAutospacing="0"/>
         <w:divId w:val="620576095"/>
         <w:rPr>
-          <w:rFonts w:ascii="Consolas" w:eastAsia="SimSun" w:hAnsi="Consolas" w:cs="Courier New"/>
+          <w:rFonts w:ascii="Consolas" w:eastAsia="宋体" w:hAnsi="Consolas" w:cs="Courier New"/>
           <w:color w:val="000000"/>
           <w:sz w:val="17"/>
           <w:szCs w:val="17"/>
@@ -8578,8 +9959,9 @@
         <w:pStyle w:val="1"/>
         <w:spacing w:before="120" w:after="120"/>
       </w:pPr>
-      <w:bookmarkStart w:id="16" w:name="_Toc142335921"/>
-      <w:r>
+      <w:bookmarkStart w:id="16" w:name="_Toc142381870"/>
+      <w:r>
+        <w:lastRenderedPageBreak/>
         <w:t>Appendices</w:t>
       </w:r>
       <w:bookmarkEnd w:id="16"/>
@@ -8589,7 +9971,7 @@
         <w:pStyle w:val="2"/>
         <w:spacing w:before="120"/>
       </w:pPr>
-      <w:bookmarkStart w:id="17" w:name="_Toc142335922"/>
+      <w:bookmarkStart w:id="17" w:name="_Toc142381871"/>
       <w:r>
         <w:t xml:space="preserve">Appendix 1: </w:t>
       </w:r>
@@ -14636,11 +16018,29 @@
             <w:pPr>
               <w:pStyle w:val="af0"/>
               <w:rPr>
-                <w:sz w:val="16"/>
-                <w:szCs w:val="21"/>
-                <w:lang w:eastAsia="zh-CN"/>
-              </w:rPr>
-            </w:pPr>
+                <w:rFonts w:hint="eastAsia"/>
+                <w:sz w:val="16"/>
+                <w:szCs w:val="21"/>
+                <w:lang w:eastAsia="zh-CN"/>
+              </w:rPr>
+            </w:pPr>
+            <w:r>
+              <w:rPr>
+                <w:rFonts w:hint="eastAsia"/>
+                <w:sz w:val="16"/>
+                <w:szCs w:val="21"/>
+                <w:lang w:eastAsia="zh-CN"/>
+              </w:rPr>
+              <w:t>Y</w:t>
+            </w:r>
+            <w:r>
+              <w:rPr>
+                <w:sz w:val="16"/>
+                <w:szCs w:val="21"/>
+                <w:lang w:eastAsia="zh-CN"/>
+              </w:rPr>
+              <w:t>ES</w:t>
+            </w:r>
           </w:p>
         </w:tc>
       </w:tr>
@@ -18741,7 +20141,7 @@
         <w:pStyle w:val="2"/>
         <w:spacing w:before="120"/>
       </w:pPr>
-      <w:bookmarkStart w:id="18" w:name="_Toc142335923"/>
+      <w:bookmarkStart w:id="18" w:name="_Toc142381872"/>
       <w:r>
         <w:lastRenderedPageBreak/>
         <w:t xml:space="preserve">Appendix 2: </w:t>
@@ -18756,7 +20156,7 @@
         <w:pStyle w:val="3"/>
         <w:spacing w:before="120"/>
       </w:pPr>
-      <w:bookmarkStart w:id="19" w:name="_Toc142335924"/>
+      <w:bookmarkStart w:id="19" w:name="_Toc142381873"/>
       <w:r>
         <w:rPr>
           <w:rFonts w:hint="eastAsia"/>
@@ -19601,7 +21001,7 @@
         <w:spacing w:beforeLines="0" w:before="0" w:beforeAutospacing="0" w:afterLines="0" w:after="0" w:afterAutospacing="0" w:line="300" w:lineRule="auto"/>
         <w:divId w:val="1633632031"/>
         <w:rPr>
-          <w:rFonts w:ascii="Consolas" w:eastAsia="SimSun" w:hAnsi="Consolas" w:cs="Courier New"/>
+          <w:rFonts w:ascii="Consolas" w:eastAsia="宋体" w:hAnsi="Consolas" w:cs="Courier New"/>
           <w:sz w:val="17"/>
           <w:szCs w:val="17"/>
         </w:rPr>
@@ -20084,7 +21484,7 @@
         </w:numPr>
         <w:spacing w:before="120"/>
       </w:pPr>
-      <w:bookmarkStart w:id="20" w:name="_Toc142335925"/>
+      <w:bookmarkStart w:id="20" w:name="_Toc142381874"/>
       <w:r>
         <w:rPr>
           <w:rFonts w:hint="eastAsia"/>
@@ -21111,7 +22511,7 @@
         <w:spacing w:beforeLines="0" w:before="0" w:beforeAutospacing="0" w:afterLines="0" w:after="0" w:afterAutospacing="0" w:line="300" w:lineRule="auto"/>
         <w:divId w:val="1904170008"/>
         <w:rPr>
-          <w:rFonts w:ascii="Consolas" w:eastAsia="SimSun" w:hAnsi="Consolas" w:cs="Courier New"/>
+          <w:rFonts w:ascii="Consolas" w:eastAsia="宋体" w:hAnsi="Consolas" w:cs="Courier New"/>
           <w:sz w:val="17"/>
           <w:szCs w:val="17"/>
         </w:rPr>
@@ -21830,7 +23230,7 @@
         <w:spacing w:beforeLines="0" w:before="0" w:beforeAutospacing="0" w:afterLines="0" w:after="0" w:afterAutospacing="0" w:line="300" w:lineRule="auto"/>
         <w:divId w:val="1650786685"/>
         <w:rPr>
-          <w:rFonts w:ascii="Consolas" w:eastAsia="SimSun" w:hAnsi="Consolas" w:cs="Courier New"/>
+          <w:rFonts w:ascii="Consolas" w:eastAsia="宋体" w:hAnsi="Consolas" w:cs="Courier New"/>
           <w:sz w:val="17"/>
           <w:szCs w:val="17"/>
         </w:rPr>
@@ -22535,6 +23935,95 @@
     </w:lvl>
   </w:abstractNum>
   <w:abstractNum w:abstractNumId="12" w15:restartNumberingAfterBreak="0">
+    <w:nsid w:val="1EBC4FCB"/>
+    <w:multiLevelType w:val="hybridMultilevel"/>
+    <w:tmpl w:val="24AAF5C4"/>
+    <w:lvl w:ilvl="0" w:tplc="A69AE27A">
+      <w:start w:val="1"/>
+      <w:numFmt w:val="decimal"/>
+      <w:lvlText w:val="%1."/>
+      <w:lvlJc w:val="left"/>
+      <w:pPr>
+        <w:ind w:left="360" w:hanging="360"/>
+      </w:pPr>
+      <w:rPr>
+        <w:rFonts w:hint="default"/>
+      </w:rPr>
+    </w:lvl>
+    <w:lvl w:ilvl="1" w:tplc="04090019" w:tentative="1">
+      <w:start w:val="1"/>
+      <w:numFmt w:val="lowerLetter"/>
+      <w:lvlText w:val="%2)"/>
+      <w:lvlJc w:val="left"/>
+      <w:pPr>
+        <w:ind w:left="880" w:hanging="440"/>
+      </w:pPr>
+    </w:lvl>
+    <w:lvl w:ilvl="2" w:tplc="0409001B" w:tentative="1">
+      <w:start w:val="1"/>
+      <w:numFmt w:val="lowerRoman"/>
+      <w:lvlText w:val="%3."/>
+      <w:lvlJc w:val="right"/>
+      <w:pPr>
+        <w:ind w:left="1320" w:hanging="440"/>
+      </w:pPr>
+    </w:lvl>
+    <w:lvl w:ilvl="3" w:tplc="0409000F" w:tentative="1">
+      <w:start w:val="1"/>
+      <w:numFmt w:val="decimal"/>
+      <w:lvlText w:val="%4."/>
+      <w:lvlJc w:val="left"/>
+      <w:pPr>
+        <w:ind w:left="1760" w:hanging="440"/>
+      </w:pPr>
+    </w:lvl>
+    <w:lvl w:ilvl="4" w:tplc="04090019" w:tentative="1">
+      <w:start w:val="1"/>
+      <w:numFmt w:val="lowerLetter"/>
+      <w:lvlText w:val="%5)"/>
+      <w:lvlJc w:val="left"/>
+      <w:pPr>
+        <w:ind w:left="2200" w:hanging="440"/>
+      </w:pPr>
+    </w:lvl>
+    <w:lvl w:ilvl="5" w:tplc="0409001B" w:tentative="1">
+      <w:start w:val="1"/>
+      <w:numFmt w:val="lowerRoman"/>
+      <w:lvlText w:val="%6."/>
+      <w:lvlJc w:val="right"/>
+      <w:pPr>
+        <w:ind w:left="2640" w:hanging="440"/>
+      </w:pPr>
+    </w:lvl>
+    <w:lvl w:ilvl="6" w:tplc="0409000F" w:tentative="1">
+      <w:start w:val="1"/>
+      <w:numFmt w:val="decimal"/>
+      <w:lvlText w:val="%7."/>
+      <w:lvlJc w:val="left"/>
+      <w:pPr>
+        <w:ind w:left="3080" w:hanging="440"/>
+      </w:pPr>
+    </w:lvl>
+    <w:lvl w:ilvl="7" w:tplc="04090019" w:tentative="1">
+      <w:start w:val="1"/>
+      <w:numFmt w:val="lowerLetter"/>
+      <w:lvlText w:val="%8)"/>
+      <w:lvlJc w:val="left"/>
+      <w:pPr>
+        <w:ind w:left="3520" w:hanging="440"/>
+      </w:pPr>
+    </w:lvl>
+    <w:lvl w:ilvl="8" w:tplc="0409001B" w:tentative="1">
+      <w:start w:val="1"/>
+      <w:numFmt w:val="lowerRoman"/>
+      <w:lvlText w:val="%9."/>
+      <w:lvlJc w:val="right"/>
+      <w:pPr>
+        <w:ind w:left="3960" w:hanging="440"/>
+      </w:pPr>
+    </w:lvl>
+  </w:abstractNum>
+  <w:abstractNum w:abstractNumId="13" w15:restartNumberingAfterBreak="0">
     <w:nsid w:val="1F147656"/>
     <w:multiLevelType w:val="hybridMultilevel"/>
     <w:tmpl w:val="354CF24A"/>
@@ -22647,7 +24136,7 @@
       </w:rPr>
     </w:lvl>
   </w:abstractNum>
-  <w:abstractNum w:abstractNumId="13" w15:restartNumberingAfterBreak="0">
+  <w:abstractNum w:abstractNumId="14" w15:restartNumberingAfterBreak="0">
     <w:nsid w:val="2BD839E3"/>
     <w:multiLevelType w:val="multilevel"/>
     <w:tmpl w:val="A5CAB3EC"/>
@@ -22787,7 +24276,7 @@
       </w:rPr>
     </w:lvl>
   </w:abstractNum>
-  <w:abstractNum w:abstractNumId="14" w15:restartNumberingAfterBreak="0">
+  <w:abstractNum w:abstractNumId="15" w15:restartNumberingAfterBreak="0">
     <w:nsid w:val="30795BD3"/>
     <w:multiLevelType w:val="hybridMultilevel"/>
     <w:tmpl w:val="2ABA9742"/>
@@ -22876,7 +24365,7 @@
       </w:pPr>
     </w:lvl>
   </w:abstractNum>
-  <w:abstractNum w:abstractNumId="15" w15:restartNumberingAfterBreak="0">
+  <w:abstractNum w:abstractNumId="16" w15:restartNumberingAfterBreak="0">
     <w:nsid w:val="598B6A12"/>
     <w:multiLevelType w:val="hybridMultilevel"/>
     <w:tmpl w:val="9B6E4204"/>
@@ -22888,7 +24377,7 @@
         <w:ind w:left="360" w:hanging="360"/>
       </w:pPr>
       <w:rPr>
-        <w:rFonts w:ascii="CMU Serif Roman" w:eastAsia="SimSun" w:hAnsi="CMU Serif Roman" w:cs="CMU Serif Roman" w:hint="default"/>
+        <w:rFonts w:ascii="CMU Serif Roman" w:eastAsia="宋体" w:hAnsi="CMU Serif Roman" w:cs="CMU Serif Roman" w:hint="default"/>
       </w:rPr>
     </w:lvl>
     <w:lvl w:ilvl="1" w:tplc="04090003" w:tentative="1">
@@ -22988,7 +24477,7 @@
       </w:rPr>
     </w:lvl>
   </w:abstractNum>
-  <w:abstractNum w:abstractNumId="16" w15:restartNumberingAfterBreak="0">
+  <w:abstractNum w:abstractNumId="17" w15:restartNumberingAfterBreak="0">
     <w:nsid w:val="5F6C7427"/>
     <w:multiLevelType w:val="multilevel"/>
     <w:tmpl w:val="12C44240"/>
@@ -23131,7 +24620,7 @@
       </w:rPr>
     </w:lvl>
   </w:abstractNum>
-  <w:abstractNum w:abstractNumId="17" w15:restartNumberingAfterBreak="0">
+  <w:abstractNum w:abstractNumId="18" w15:restartNumberingAfterBreak="0">
     <w:nsid w:val="6F9E5CAC"/>
     <w:multiLevelType w:val="multilevel"/>
     <w:tmpl w:val="E45E8E5C"/>
@@ -23271,7 +24760,7 @@
       </w:rPr>
     </w:lvl>
   </w:abstractNum>
-  <w:abstractNum w:abstractNumId="18" w15:restartNumberingAfterBreak="0">
+  <w:abstractNum w:abstractNumId="19" w15:restartNumberingAfterBreak="0">
     <w:nsid w:val="716804E7"/>
     <w:multiLevelType w:val="hybridMultilevel"/>
     <w:tmpl w:val="5AD072E0"/>
@@ -23361,13 +24850,13 @@
     </w:lvl>
   </w:abstractNum>
   <w:num w:numId="1" w16cid:durableId="794636577">
-    <w:abstractNumId w:val="13"/>
+    <w:abstractNumId w:val="14"/>
   </w:num>
   <w:num w:numId="2" w16cid:durableId="1932087236">
-    <w:abstractNumId w:val="16"/>
+    <w:abstractNumId w:val="17"/>
   </w:num>
   <w:num w:numId="3" w16cid:durableId="681124837">
-    <w:abstractNumId w:val="17"/>
+    <w:abstractNumId w:val="18"/>
   </w:num>
   <w:num w:numId="4" w16cid:durableId="746924751">
     <w:abstractNumId w:val="5"/>
@@ -23400,25 +24889,25 @@
     <w:abstractNumId w:val="0"/>
   </w:num>
   <w:num w:numId="14" w16cid:durableId="1696152337">
-    <w:abstractNumId w:val="16"/>
+    <w:abstractNumId w:val="17"/>
   </w:num>
   <w:num w:numId="15" w16cid:durableId="386225124">
-    <w:abstractNumId w:val="16"/>
+    <w:abstractNumId w:val="17"/>
   </w:num>
   <w:num w:numId="16" w16cid:durableId="1097292279">
-    <w:abstractNumId w:val="16"/>
+    <w:abstractNumId w:val="17"/>
   </w:num>
   <w:num w:numId="17" w16cid:durableId="260113422">
-    <w:abstractNumId w:val="16"/>
+    <w:abstractNumId w:val="17"/>
   </w:num>
   <w:num w:numId="18" w16cid:durableId="1765222511">
-    <w:abstractNumId w:val="16"/>
+    <w:abstractNumId w:val="17"/>
   </w:num>
   <w:num w:numId="19" w16cid:durableId="89588942">
-    <w:abstractNumId w:val="16"/>
+    <w:abstractNumId w:val="17"/>
   </w:num>
   <w:num w:numId="20" w16cid:durableId="1091467240">
-    <w:abstractNumId w:val="16"/>
+    <w:abstractNumId w:val="17"/>
     <w:lvlOverride w:ilvl="0">
       <w:startOverride w:val="1"/>
     </w:lvlOverride>
@@ -23448,7 +24937,7 @@
     </w:lvlOverride>
   </w:num>
   <w:num w:numId="21" w16cid:durableId="962536597">
-    <w:abstractNumId w:val="16"/>
+    <w:abstractNumId w:val="17"/>
     <w:lvlOverride w:ilvl="0">
       <w:startOverride w:val="1"/>
     </w:lvlOverride>
@@ -23478,22 +24967,25 @@
     </w:lvlOverride>
   </w:num>
   <w:num w:numId="22" w16cid:durableId="281502089">
-    <w:abstractNumId w:val="14"/>
+    <w:abstractNumId w:val="15"/>
   </w:num>
   <w:num w:numId="23" w16cid:durableId="1896894630">
-    <w:abstractNumId w:val="18"/>
+    <w:abstractNumId w:val="19"/>
   </w:num>
   <w:num w:numId="24" w16cid:durableId="774859442">
     <w:abstractNumId w:val="11"/>
   </w:num>
   <w:num w:numId="25" w16cid:durableId="1213078567">
-    <w:abstractNumId w:val="15"/>
+    <w:abstractNumId w:val="16"/>
   </w:num>
   <w:num w:numId="26" w16cid:durableId="812985370">
-    <w:abstractNumId w:val="12"/>
+    <w:abstractNumId w:val="13"/>
   </w:num>
   <w:num w:numId="27" w16cid:durableId="1416974565">
     <w:abstractNumId w:val="10"/>
+  </w:num>
+  <w:num w:numId="28" w16cid:durableId="823395363">
+    <w:abstractNumId w:val="12"/>
   </w:num>
 </w:numbering>
 </file>
@@ -23503,7 +24995,7 @@
   <w:docDefaults>
     <w:rPrDefault>
       <w:rPr>
-        <w:rFonts w:ascii="Times New Roman" w:eastAsia="SimSun" w:hAnsi="Times New Roman" w:cs="Times New Roman"/>
+        <w:rFonts w:ascii="Times New Roman" w:eastAsia="宋体" w:hAnsi="Times New Roman" w:cs="Times New Roman"/>
         <w:lang w:val="sv-SE" w:eastAsia="sv-SE" w:bidi="ar-SA"/>
       </w:rPr>
     </w:rPrDefault>
@@ -23881,7 +25373,7 @@
   <w:style w:type="paragraph" w:default="1" w:styleId="a">
     <w:name w:val="Normal"/>
     <w:qFormat/>
-    <w:rsid w:val="00B84E73"/>
+    <w:rsid w:val="00335D79"/>
     <w:pPr>
       <w:spacing w:beforeLines="50" w:before="50" w:afterLines="50" w:after="50" w:line="300" w:lineRule="auto"/>
       <w:ind w:firstLine="340"/>

--- a/docs/dv-cpu-doc.docx
+++ b/docs/dv-cpu-doc.docx
@@ -7,6 +7,7 @@
         <w:spacing w:before="120" w:after="120"/>
         <w:jc w:val="center"/>
         <w:rPr>
+          <w:rFonts w:hint="eastAsia"/>
           <w:sz w:val="40"/>
           <w:szCs w:val="40"/>
           <w:lang w:val="en-US" w:eastAsia="zh-CN"/>
@@ -2220,7 +2221,7 @@
           <v:shape id="_x0000_i1025" type="#_x0000_t75" style="width:368.75pt;height:276.35pt" o:ole="">
             <v:imagedata r:id="rId10" o:title=""/>
           </v:shape>
-          <o:OLEObject Type="Embed" ProgID="Visio.Drawing.15" ShapeID="_x0000_i1025" DrawAspect="Content" ObjectID="_1752995558" r:id="rId11"/>
+          <o:OLEObject Type="Embed" ProgID="Visio.Drawing.15" ShapeID="_x0000_i1025" DrawAspect="Content" ObjectID="_1753017084" r:id="rId11"/>
         </w:object>
       </w:r>
     </w:p>
@@ -3852,7 +3853,7 @@
           <v:shape id="_x0000_i1026" type="#_x0000_t75" style="width:368.3pt;height:261.35pt" o:ole="">
             <v:imagedata r:id="rId12" o:title=""/>
           </v:shape>
-          <o:OLEObject Type="Embed" ProgID="Visio.Drawing.15" ShapeID="_x0000_i1026" DrawAspect="Content" ObjectID="_1752995559" r:id="rId13"/>
+          <o:OLEObject Type="Embed" ProgID="Visio.Drawing.15" ShapeID="_x0000_i1026" DrawAspect="Content" ObjectID="_1753017085" r:id="rId13"/>
         </w:object>
       </w:r>
     </w:p>
@@ -4325,7 +4326,7 @@
           <v:shape id="_x0000_i1027" type="#_x0000_t75" style="width:367.9pt;height:260.55pt" o:ole="">
             <v:imagedata r:id="rId14" o:title=""/>
           </v:shape>
-          <o:OLEObject Type="Embed" ProgID="Visio.Drawing.15" ShapeID="_x0000_i1027" DrawAspect="Content" ObjectID="_1752995560" r:id="rId15"/>
+          <o:OLEObject Type="Embed" ProgID="Visio.Drawing.15" ShapeID="_x0000_i1027" DrawAspect="Content" ObjectID="_1753017086" r:id="rId15"/>
         </w:object>
       </w:r>
     </w:p>
@@ -12068,11 +12069,29 @@
             <w:pPr>
               <w:pStyle w:val="af0"/>
               <w:rPr>
+                <w:rFonts w:hint="eastAsia"/>
                 <w:sz w:val="16"/>
                 <w:szCs w:val="21"/>
                 <w:lang w:val="en-US" w:eastAsia="zh-CN"/>
               </w:rPr>
             </w:pPr>
+            <w:r>
+              <w:rPr>
+                <w:rFonts w:hint="eastAsia"/>
+                <w:sz w:val="16"/>
+                <w:szCs w:val="21"/>
+                <w:lang w:val="en-US" w:eastAsia="zh-CN"/>
+              </w:rPr>
+              <w:t>Y</w:t>
+            </w:r>
+            <w:r>
+              <w:rPr>
+                <w:sz w:val="16"/>
+                <w:szCs w:val="21"/>
+                <w:lang w:val="en-US" w:eastAsia="zh-CN"/>
+              </w:rPr>
+              <w:t>ES</w:t>
+            </w:r>
           </w:p>
         </w:tc>
       </w:tr>
@@ -16018,7 +16037,6 @@
             <w:pPr>
               <w:pStyle w:val="af0"/>
               <w:rPr>
-                <w:rFonts w:hint="eastAsia"/>
                 <w:sz w:val="16"/>
                 <w:szCs w:val="21"/>
                 <w:lang w:eastAsia="zh-CN"/>
@@ -16192,9 +16210,17 @@
               <w:rPr>
                 <w:sz w:val="16"/>
                 <w:szCs w:val="21"/>
-                <w:lang w:eastAsia="zh-CN"/>
-              </w:rPr>
-            </w:pPr>
+                <w:lang w:val="en-US" w:eastAsia="zh-CN"/>
+              </w:rPr>
+            </w:pPr>
+            <w:r>
+              <w:rPr>
+                <w:sz w:val="16"/>
+                <w:szCs w:val="21"/>
+                <w:lang w:eastAsia="zh-CN"/>
+              </w:rPr>
+              <w:t>YES</w:t>
+            </w:r>
           </w:p>
         </w:tc>
       </w:tr>
@@ -19784,6 +19810,7 @@
             <w:pPr>
               <w:pStyle w:val="af0"/>
               <w:rPr>
+                <w:rFonts w:hint="eastAsia"/>
                 <w:sz w:val="16"/>
                 <w:szCs w:val="16"/>
                 <w:lang w:eastAsia="zh-CN"/>

--- a/docs/dv-cpu-doc.docx
+++ b/docs/dv-cpu-doc.docx
@@ -1812,7 +1812,7 @@
             <w:rPr>
               <w:noProof/>
             </w:rPr>
-            <w:t>13</w:t>
+            <w:t>14</w:t>
           </w:r>
           <w:r>
             <w:rPr>
@@ -1896,7 +1896,7 @@
             <w:rPr>
               <w:noProof/>
             </w:rPr>
-            <w:t>13</w:t>
+            <w:t>14</w:t>
           </w:r>
           <w:r>
             <w:rPr>
@@ -1980,7 +1980,7 @@
             <w:rPr>
               <w:noProof/>
             </w:rPr>
-            <w:t>13</w:t>
+            <w:t>14</w:t>
           </w:r>
           <w:r>
             <w:rPr>
@@ -2221,7 +2221,7 @@
           <v:shape id="_x0000_i1025" type="#_x0000_t75" style="width:368.75pt;height:276.35pt" o:ole="">
             <v:imagedata r:id="rId10" o:title=""/>
           </v:shape>
-          <o:OLEObject Type="Embed" ProgID="Visio.Drawing.15" ShapeID="_x0000_i1025" DrawAspect="Content" ObjectID="_1753017084" r:id="rId11"/>
+          <o:OLEObject Type="Embed" ProgID="Visio.Drawing.15" ShapeID="_x0000_i1025" DrawAspect="Content" ObjectID="_1753083755" r:id="rId11"/>
         </w:object>
       </w:r>
     </w:p>
@@ -3853,7 +3853,7 @@
           <v:shape id="_x0000_i1026" type="#_x0000_t75" style="width:368.3pt;height:261.35pt" o:ole="">
             <v:imagedata r:id="rId12" o:title=""/>
           </v:shape>
-          <o:OLEObject Type="Embed" ProgID="Visio.Drawing.15" ShapeID="_x0000_i1026" DrawAspect="Content" ObjectID="_1753017085" r:id="rId13"/>
+          <o:OLEObject Type="Embed" ProgID="Visio.Drawing.15" ShapeID="_x0000_i1026" DrawAspect="Content" ObjectID="_1753083756" r:id="rId13"/>
         </w:object>
       </w:r>
     </w:p>
@@ -4326,7 +4326,7 @@
           <v:shape id="_x0000_i1027" type="#_x0000_t75" style="width:367.9pt;height:260.55pt" o:ole="">
             <v:imagedata r:id="rId14" o:title=""/>
           </v:shape>
-          <o:OLEObject Type="Embed" ProgID="Visio.Drawing.15" ShapeID="_x0000_i1027" DrawAspect="Content" ObjectID="_1753017086" r:id="rId15"/>
+          <o:OLEObject Type="Embed" ProgID="Visio.Drawing.15" ShapeID="_x0000_i1027" DrawAspect="Content" ObjectID="_1753083757" r:id="rId15"/>
         </w:object>
       </w:r>
     </w:p>
@@ -9993,6 +9993,1737 @@
         <w:t>The regularity of opcode:</w:t>
       </w:r>
     </w:p>
+    <w:tbl>
+      <w:tblPr>
+        <w:tblStyle w:val="ab"/>
+        <w:tblW w:w="0" w:type="auto"/>
+        <w:tblLook w:val="04A0" w:firstRow="1" w:lastRow="0" w:firstColumn="1" w:lastColumn="0" w:noHBand="0" w:noVBand="1"/>
+      </w:tblPr>
+      <w:tblGrid>
+        <w:gridCol w:w="811"/>
+        <w:gridCol w:w="758"/>
+        <w:gridCol w:w="819"/>
+        <w:gridCol w:w="707"/>
+        <w:gridCol w:w="964"/>
+        <w:gridCol w:w="809"/>
+        <w:gridCol w:w="743"/>
+        <w:gridCol w:w="1096"/>
+        <w:gridCol w:w="653"/>
+      </w:tblGrid>
+      <w:tr>
+        <w:trPr>
+          <w:trHeight w:hRule="exact" w:val="284"/>
+        </w:trPr>
+        <w:tc>
+          <w:tcPr>
+            <w:tcW w:w="811" w:type="dxa"/>
+            <w:vAlign w:val="center"/>
+          </w:tcPr>
+          <w:p>
+            <w:pPr>
+              <w:pStyle w:val="af0"/>
+              <w:rPr>
+                <w:rFonts w:hint="eastAsia"/>
+                <w:sz w:val="16"/>
+                <w:szCs w:val="16"/>
+                <w:lang w:eastAsia="zh-CN"/>
+              </w:rPr>
+            </w:pPr>
+            <w:proofErr w:type="spellStart"/>
+            <w:proofErr w:type="gramStart"/>
+            <w:r>
+              <w:rPr>
+                <w:sz w:val="16"/>
+                <w:szCs w:val="16"/>
+                <w:lang w:eastAsia="zh-CN"/>
+              </w:rPr>
+              <w:t>inst</w:t>
+            </w:r>
+            <w:proofErr w:type="spellEnd"/>
+            <w:r>
+              <w:rPr>
+                <w:sz w:val="16"/>
+                <w:szCs w:val="16"/>
+                <w:lang w:eastAsia="zh-CN"/>
+              </w:rPr>
+              <w:t>[</w:t>
+            </w:r>
+            <w:proofErr w:type="gramEnd"/>
+            <w:r>
+              <w:rPr>
+                <w:sz w:val="16"/>
+                <w:szCs w:val="16"/>
+                <w:lang w:eastAsia="zh-CN"/>
+              </w:rPr>
+              <w:t>4:2]</w:t>
+            </w:r>
+          </w:p>
+        </w:tc>
+        <w:tc>
+          <w:tcPr>
+            <w:tcW w:w="758" w:type="dxa"/>
+            <w:vMerge w:val="restart"/>
+            <w:vAlign w:val="center"/>
+          </w:tcPr>
+          <w:p>
+            <w:pPr>
+              <w:pStyle w:val="af0"/>
+              <w:rPr>
+                <w:rFonts w:hint="eastAsia"/>
+                <w:sz w:val="16"/>
+                <w:szCs w:val="16"/>
+                <w:lang w:eastAsia="zh-CN"/>
+              </w:rPr>
+            </w:pPr>
+            <w:r>
+              <w:rPr>
+                <w:rFonts w:hint="eastAsia"/>
+                <w:sz w:val="16"/>
+                <w:szCs w:val="16"/>
+                <w:lang w:eastAsia="zh-CN"/>
+              </w:rPr>
+              <w:t>0</w:t>
+            </w:r>
+            <w:r>
+              <w:rPr>
+                <w:sz w:val="16"/>
+                <w:szCs w:val="16"/>
+                <w:lang w:eastAsia="zh-CN"/>
+              </w:rPr>
+              <w:t>00</w:t>
+            </w:r>
+          </w:p>
+        </w:tc>
+        <w:tc>
+          <w:tcPr>
+            <w:tcW w:w="819" w:type="dxa"/>
+            <w:vMerge w:val="restart"/>
+            <w:vAlign w:val="center"/>
+          </w:tcPr>
+          <w:p>
+            <w:pPr>
+              <w:pStyle w:val="af0"/>
+              <w:rPr>
+                <w:rFonts w:hint="eastAsia"/>
+                <w:sz w:val="16"/>
+                <w:szCs w:val="16"/>
+                <w:lang w:eastAsia="zh-CN"/>
+              </w:rPr>
+            </w:pPr>
+            <w:r>
+              <w:rPr>
+                <w:rFonts w:hint="eastAsia"/>
+                <w:sz w:val="16"/>
+                <w:szCs w:val="16"/>
+                <w:lang w:eastAsia="zh-CN"/>
+              </w:rPr>
+              <w:t>0</w:t>
+            </w:r>
+            <w:r>
+              <w:rPr>
+                <w:sz w:val="16"/>
+                <w:szCs w:val="16"/>
+                <w:lang w:eastAsia="zh-CN"/>
+              </w:rPr>
+              <w:t>01</w:t>
+            </w:r>
+          </w:p>
+        </w:tc>
+        <w:tc>
+          <w:tcPr>
+            <w:tcW w:w="707" w:type="dxa"/>
+            <w:vMerge w:val="restart"/>
+            <w:vAlign w:val="center"/>
+          </w:tcPr>
+          <w:p>
+            <w:pPr>
+              <w:pStyle w:val="af0"/>
+              <w:rPr>
+                <w:rFonts w:hint="eastAsia"/>
+                <w:sz w:val="16"/>
+                <w:szCs w:val="16"/>
+                <w:lang w:eastAsia="zh-CN"/>
+              </w:rPr>
+            </w:pPr>
+            <w:r>
+              <w:rPr>
+                <w:rFonts w:hint="eastAsia"/>
+                <w:sz w:val="16"/>
+                <w:szCs w:val="16"/>
+                <w:lang w:eastAsia="zh-CN"/>
+              </w:rPr>
+              <w:t>0</w:t>
+            </w:r>
+            <w:r>
+              <w:rPr>
+                <w:sz w:val="16"/>
+                <w:szCs w:val="16"/>
+                <w:lang w:eastAsia="zh-CN"/>
+              </w:rPr>
+              <w:t>10</w:t>
+            </w:r>
+          </w:p>
+        </w:tc>
+        <w:tc>
+          <w:tcPr>
+            <w:tcW w:w="964" w:type="dxa"/>
+            <w:vMerge w:val="restart"/>
+            <w:vAlign w:val="center"/>
+          </w:tcPr>
+          <w:p>
+            <w:pPr>
+              <w:pStyle w:val="af0"/>
+              <w:rPr>
+                <w:rFonts w:hint="eastAsia"/>
+                <w:sz w:val="16"/>
+                <w:szCs w:val="16"/>
+                <w:lang w:eastAsia="zh-CN"/>
+              </w:rPr>
+            </w:pPr>
+            <w:r>
+              <w:rPr>
+                <w:rFonts w:hint="eastAsia"/>
+                <w:sz w:val="16"/>
+                <w:szCs w:val="16"/>
+                <w:lang w:eastAsia="zh-CN"/>
+              </w:rPr>
+              <w:t>0</w:t>
+            </w:r>
+            <w:r>
+              <w:rPr>
+                <w:sz w:val="16"/>
+                <w:szCs w:val="16"/>
+                <w:lang w:eastAsia="zh-CN"/>
+              </w:rPr>
+              <w:t>11</w:t>
+            </w:r>
+          </w:p>
+        </w:tc>
+        <w:tc>
+          <w:tcPr>
+            <w:tcW w:w="809" w:type="dxa"/>
+            <w:vMerge w:val="restart"/>
+            <w:vAlign w:val="center"/>
+          </w:tcPr>
+          <w:p>
+            <w:pPr>
+              <w:pStyle w:val="af0"/>
+              <w:rPr>
+                <w:rFonts w:hint="eastAsia"/>
+                <w:sz w:val="16"/>
+                <w:szCs w:val="16"/>
+                <w:lang w:eastAsia="zh-CN"/>
+              </w:rPr>
+            </w:pPr>
+            <w:r>
+              <w:rPr>
+                <w:rFonts w:hint="eastAsia"/>
+                <w:sz w:val="16"/>
+                <w:szCs w:val="16"/>
+                <w:lang w:eastAsia="zh-CN"/>
+              </w:rPr>
+              <w:t>1</w:t>
+            </w:r>
+            <w:r>
+              <w:rPr>
+                <w:sz w:val="16"/>
+                <w:szCs w:val="16"/>
+                <w:lang w:eastAsia="zh-CN"/>
+              </w:rPr>
+              <w:t>00</w:t>
+            </w:r>
+          </w:p>
+        </w:tc>
+        <w:tc>
+          <w:tcPr>
+            <w:tcW w:w="743" w:type="dxa"/>
+            <w:vMerge w:val="restart"/>
+            <w:vAlign w:val="center"/>
+          </w:tcPr>
+          <w:p>
+            <w:pPr>
+              <w:pStyle w:val="af0"/>
+              <w:rPr>
+                <w:rFonts w:hint="eastAsia"/>
+                <w:sz w:val="16"/>
+                <w:szCs w:val="16"/>
+                <w:lang w:eastAsia="zh-CN"/>
+              </w:rPr>
+            </w:pPr>
+            <w:r>
+              <w:rPr>
+                <w:rFonts w:hint="eastAsia"/>
+                <w:sz w:val="16"/>
+                <w:szCs w:val="16"/>
+                <w:lang w:eastAsia="zh-CN"/>
+              </w:rPr>
+              <w:t>1</w:t>
+            </w:r>
+            <w:r>
+              <w:rPr>
+                <w:sz w:val="16"/>
+                <w:szCs w:val="16"/>
+                <w:lang w:eastAsia="zh-CN"/>
+              </w:rPr>
+              <w:t>01</w:t>
+            </w:r>
+          </w:p>
+        </w:tc>
+        <w:tc>
+          <w:tcPr>
+            <w:tcW w:w="1096" w:type="dxa"/>
+            <w:vMerge w:val="restart"/>
+            <w:vAlign w:val="center"/>
+          </w:tcPr>
+          <w:p>
+            <w:pPr>
+              <w:pStyle w:val="af0"/>
+              <w:rPr>
+                <w:rFonts w:hint="eastAsia"/>
+                <w:sz w:val="16"/>
+                <w:szCs w:val="16"/>
+                <w:lang w:eastAsia="zh-CN"/>
+              </w:rPr>
+            </w:pPr>
+            <w:r>
+              <w:rPr>
+                <w:rFonts w:hint="eastAsia"/>
+                <w:sz w:val="16"/>
+                <w:szCs w:val="16"/>
+                <w:lang w:eastAsia="zh-CN"/>
+              </w:rPr>
+              <w:t>1</w:t>
+            </w:r>
+            <w:r>
+              <w:rPr>
+                <w:sz w:val="16"/>
+                <w:szCs w:val="16"/>
+                <w:lang w:eastAsia="zh-CN"/>
+              </w:rPr>
+              <w:t>10</w:t>
+            </w:r>
+          </w:p>
+        </w:tc>
+        <w:tc>
+          <w:tcPr>
+            <w:tcW w:w="653" w:type="dxa"/>
+            <w:vMerge w:val="restart"/>
+            <w:vAlign w:val="center"/>
+          </w:tcPr>
+          <w:p>
+            <w:pPr>
+              <w:pStyle w:val="af0"/>
+              <w:rPr>
+                <w:sz w:val="16"/>
+                <w:szCs w:val="16"/>
+                <w:lang w:eastAsia="zh-CN"/>
+              </w:rPr>
+            </w:pPr>
+            <w:r>
+              <w:rPr>
+                <w:rFonts w:hint="eastAsia"/>
+                <w:sz w:val="16"/>
+                <w:szCs w:val="16"/>
+                <w:lang w:eastAsia="zh-CN"/>
+              </w:rPr>
+              <w:t>1</w:t>
+            </w:r>
+            <w:r>
+              <w:rPr>
+                <w:sz w:val="16"/>
+                <w:szCs w:val="16"/>
+                <w:lang w:eastAsia="zh-CN"/>
+              </w:rPr>
+              <w:t>11</w:t>
+            </w:r>
+          </w:p>
+          <w:p>
+            <w:pPr>
+              <w:pStyle w:val="af0"/>
+              <w:rPr>
+                <w:rFonts w:hint="eastAsia"/>
+                <w:sz w:val="16"/>
+                <w:szCs w:val="16"/>
+                <w:lang w:eastAsia="zh-CN"/>
+              </w:rPr>
+            </w:pPr>
+            <w:r>
+              <w:rPr>
+                <w:rFonts w:hint="eastAsia"/>
+                <w:sz w:val="16"/>
+                <w:szCs w:val="16"/>
+                <w:lang w:eastAsia="zh-CN"/>
+              </w:rPr>
+              <w:t>(</w:t>
+            </w:r>
+            <w:r>
+              <w:rPr>
+                <w:sz w:val="16"/>
+                <w:szCs w:val="16"/>
+                <w:lang w:eastAsia="zh-CN"/>
+              </w:rPr>
+              <w:t>&gt;32b)</w:t>
+            </w:r>
+          </w:p>
+        </w:tc>
+      </w:tr>
+      <w:tr>
+        <w:trPr>
+          <w:trHeight w:hRule="exact" w:val="284"/>
+        </w:trPr>
+        <w:tc>
+          <w:tcPr>
+            <w:tcW w:w="811" w:type="dxa"/>
+            <w:vAlign w:val="center"/>
+          </w:tcPr>
+          <w:p>
+            <w:pPr>
+              <w:pStyle w:val="af0"/>
+              <w:rPr>
+                <w:rFonts w:hint="eastAsia"/>
+                <w:sz w:val="16"/>
+                <w:szCs w:val="16"/>
+                <w:lang w:eastAsia="zh-CN"/>
+              </w:rPr>
+            </w:pPr>
+            <w:proofErr w:type="spellStart"/>
+            <w:proofErr w:type="gramStart"/>
+            <w:r>
+              <w:rPr>
+                <w:sz w:val="16"/>
+                <w:szCs w:val="16"/>
+                <w:lang w:eastAsia="zh-CN"/>
+              </w:rPr>
+              <w:t>inst</w:t>
+            </w:r>
+            <w:proofErr w:type="spellEnd"/>
+            <w:r>
+              <w:rPr>
+                <w:sz w:val="16"/>
+                <w:szCs w:val="16"/>
+                <w:lang w:eastAsia="zh-CN"/>
+              </w:rPr>
+              <w:t>[</w:t>
+            </w:r>
+            <w:proofErr w:type="gramEnd"/>
+            <w:r>
+              <w:rPr>
+                <w:sz w:val="16"/>
+                <w:szCs w:val="16"/>
+                <w:lang w:eastAsia="zh-CN"/>
+              </w:rPr>
+              <w:t>6:5]</w:t>
+            </w:r>
+          </w:p>
+        </w:tc>
+        <w:tc>
+          <w:tcPr>
+            <w:tcW w:w="758" w:type="dxa"/>
+            <w:vMerge/>
+            <w:vAlign w:val="center"/>
+          </w:tcPr>
+          <w:p>
+            <w:pPr>
+              <w:pStyle w:val="af0"/>
+              <w:rPr>
+                <w:sz w:val="16"/>
+                <w:szCs w:val="16"/>
+              </w:rPr>
+            </w:pPr>
+          </w:p>
+        </w:tc>
+        <w:tc>
+          <w:tcPr>
+            <w:tcW w:w="819" w:type="dxa"/>
+            <w:vMerge/>
+            <w:vAlign w:val="center"/>
+          </w:tcPr>
+          <w:p>
+            <w:pPr>
+              <w:pStyle w:val="af0"/>
+              <w:rPr>
+                <w:sz w:val="16"/>
+                <w:szCs w:val="16"/>
+              </w:rPr>
+            </w:pPr>
+          </w:p>
+        </w:tc>
+        <w:tc>
+          <w:tcPr>
+            <w:tcW w:w="707" w:type="dxa"/>
+            <w:vMerge/>
+            <w:vAlign w:val="center"/>
+          </w:tcPr>
+          <w:p>
+            <w:pPr>
+              <w:pStyle w:val="af0"/>
+              <w:rPr>
+                <w:sz w:val="16"/>
+                <w:szCs w:val="16"/>
+              </w:rPr>
+            </w:pPr>
+          </w:p>
+        </w:tc>
+        <w:tc>
+          <w:tcPr>
+            <w:tcW w:w="964" w:type="dxa"/>
+            <w:vMerge/>
+            <w:vAlign w:val="center"/>
+          </w:tcPr>
+          <w:p>
+            <w:pPr>
+              <w:pStyle w:val="af0"/>
+              <w:rPr>
+                <w:sz w:val="16"/>
+                <w:szCs w:val="16"/>
+              </w:rPr>
+            </w:pPr>
+          </w:p>
+        </w:tc>
+        <w:tc>
+          <w:tcPr>
+            <w:tcW w:w="809" w:type="dxa"/>
+            <w:vMerge/>
+            <w:vAlign w:val="center"/>
+          </w:tcPr>
+          <w:p>
+            <w:pPr>
+              <w:pStyle w:val="af0"/>
+              <w:rPr>
+                <w:sz w:val="16"/>
+                <w:szCs w:val="16"/>
+              </w:rPr>
+            </w:pPr>
+          </w:p>
+        </w:tc>
+        <w:tc>
+          <w:tcPr>
+            <w:tcW w:w="743" w:type="dxa"/>
+            <w:vMerge/>
+            <w:vAlign w:val="center"/>
+          </w:tcPr>
+          <w:p>
+            <w:pPr>
+              <w:pStyle w:val="af0"/>
+              <w:rPr>
+                <w:sz w:val="16"/>
+                <w:szCs w:val="16"/>
+              </w:rPr>
+            </w:pPr>
+          </w:p>
+        </w:tc>
+        <w:tc>
+          <w:tcPr>
+            <w:tcW w:w="1096" w:type="dxa"/>
+            <w:vMerge/>
+            <w:vAlign w:val="center"/>
+          </w:tcPr>
+          <w:p>
+            <w:pPr>
+              <w:pStyle w:val="af0"/>
+              <w:rPr>
+                <w:sz w:val="16"/>
+                <w:szCs w:val="16"/>
+              </w:rPr>
+            </w:pPr>
+          </w:p>
+        </w:tc>
+        <w:tc>
+          <w:tcPr>
+            <w:tcW w:w="653" w:type="dxa"/>
+            <w:vMerge/>
+            <w:vAlign w:val="center"/>
+          </w:tcPr>
+          <w:p>
+            <w:pPr>
+              <w:pStyle w:val="af0"/>
+              <w:rPr>
+                <w:sz w:val="16"/>
+                <w:szCs w:val="16"/>
+              </w:rPr>
+            </w:pPr>
+          </w:p>
+        </w:tc>
+      </w:tr>
+      <w:tr>
+        <w:trPr>
+          <w:trHeight w:hRule="exact" w:val="284"/>
+        </w:trPr>
+        <w:tc>
+          <w:tcPr>
+            <w:tcW w:w="811" w:type="dxa"/>
+            <w:vAlign w:val="center"/>
+          </w:tcPr>
+          <w:p>
+            <w:pPr>
+              <w:pStyle w:val="af0"/>
+              <w:rPr>
+                <w:rFonts w:hint="eastAsia"/>
+                <w:sz w:val="16"/>
+                <w:szCs w:val="16"/>
+                <w:lang w:eastAsia="zh-CN"/>
+              </w:rPr>
+            </w:pPr>
+            <w:r>
+              <w:rPr>
+                <w:rFonts w:hint="eastAsia"/>
+                <w:sz w:val="16"/>
+                <w:szCs w:val="16"/>
+                <w:lang w:eastAsia="zh-CN"/>
+              </w:rPr>
+              <w:t>0</w:t>
+            </w:r>
+            <w:r>
+              <w:rPr>
+                <w:sz w:val="16"/>
+                <w:szCs w:val="16"/>
+                <w:lang w:eastAsia="zh-CN"/>
+              </w:rPr>
+              <w:t>0</w:t>
+            </w:r>
+          </w:p>
+        </w:tc>
+        <w:tc>
+          <w:tcPr>
+            <w:tcW w:w="758" w:type="dxa"/>
+            <w:vAlign w:val="center"/>
+          </w:tcPr>
+          <w:p>
+            <w:pPr>
+              <w:pStyle w:val="af0"/>
+              <w:rPr>
+                <w:sz w:val="13"/>
+                <w:szCs w:val="13"/>
+                <w:lang w:val="en-US"/>
+              </w:rPr>
+            </w:pPr>
+            <w:r>
+              <w:rPr>
+                <w:sz w:val="13"/>
+                <w:szCs w:val="13"/>
+                <w:lang w:val="en-US"/>
+              </w:rPr>
+              <w:t>LOAD</w:t>
+            </w:r>
+          </w:p>
+        </w:tc>
+        <w:tc>
+          <w:tcPr>
+            <w:tcW w:w="819" w:type="dxa"/>
+            <w:vAlign w:val="center"/>
+          </w:tcPr>
+          <w:p>
+            <w:pPr>
+              <w:pStyle w:val="af0"/>
+              <w:rPr>
+                <w:rFonts w:hint="eastAsia"/>
+                <w:sz w:val="13"/>
+                <w:szCs w:val="13"/>
+                <w:lang w:val="en-US" w:eastAsia="zh-CN"/>
+              </w:rPr>
+            </w:pPr>
+            <w:r>
+              <w:rPr>
+                <w:rFonts w:hint="eastAsia"/>
+                <w:sz w:val="13"/>
+                <w:szCs w:val="13"/>
+                <w:lang w:eastAsia="zh-CN"/>
+              </w:rPr>
+              <w:t>L</w:t>
+            </w:r>
+            <w:r>
+              <w:rPr>
+                <w:sz w:val="13"/>
+                <w:szCs w:val="13"/>
+                <w:lang w:eastAsia="zh-CN"/>
+              </w:rPr>
+              <w:t>OAD-FP</w:t>
+            </w:r>
+          </w:p>
+        </w:tc>
+        <w:tc>
+          <w:tcPr>
+            <w:tcW w:w="707" w:type="dxa"/>
+            <w:vAlign w:val="center"/>
+          </w:tcPr>
+          <w:p>
+            <w:pPr>
+              <w:pStyle w:val="af0"/>
+              <w:rPr>
+                <w:sz w:val="13"/>
+                <w:szCs w:val="13"/>
+                <w:lang w:val="en-US" w:eastAsia="zh-CN"/>
+              </w:rPr>
+            </w:pPr>
+            <w:r>
+              <w:rPr>
+                <w:sz w:val="13"/>
+                <w:szCs w:val="13"/>
+                <w:lang w:val="en-US" w:eastAsia="zh-CN"/>
+              </w:rPr>
+              <w:t>c</w:t>
+            </w:r>
+            <w:r>
+              <w:rPr>
+                <w:sz w:val="13"/>
+                <w:szCs w:val="13"/>
+                <w:lang w:val="en-US" w:eastAsia="zh-CN"/>
+              </w:rPr>
+              <w:t>ustom-0</w:t>
+            </w:r>
+          </w:p>
+        </w:tc>
+        <w:tc>
+          <w:tcPr>
+            <w:tcW w:w="964" w:type="dxa"/>
+            <w:vAlign w:val="center"/>
+          </w:tcPr>
+          <w:p>
+            <w:pPr>
+              <w:pStyle w:val="af0"/>
+              <w:rPr>
+                <w:sz w:val="13"/>
+                <w:szCs w:val="13"/>
+              </w:rPr>
+            </w:pPr>
+            <w:r>
+              <w:rPr>
+                <w:rFonts w:hint="eastAsia"/>
+                <w:sz w:val="13"/>
+                <w:szCs w:val="13"/>
+              </w:rPr>
+              <w:t>M</w:t>
+            </w:r>
+            <w:r>
+              <w:rPr>
+                <w:sz w:val="13"/>
+                <w:szCs w:val="13"/>
+              </w:rPr>
+              <w:t>ISC-MEM</w:t>
+            </w:r>
+          </w:p>
+        </w:tc>
+        <w:tc>
+          <w:tcPr>
+            <w:tcW w:w="809" w:type="dxa"/>
+            <w:vAlign w:val="center"/>
+          </w:tcPr>
+          <w:p>
+            <w:pPr>
+              <w:pStyle w:val="af0"/>
+              <w:rPr>
+                <w:sz w:val="13"/>
+                <w:szCs w:val="13"/>
+              </w:rPr>
+            </w:pPr>
+            <w:r>
+              <w:rPr>
+                <w:rFonts w:hint="eastAsia"/>
+                <w:sz w:val="13"/>
+                <w:szCs w:val="13"/>
+              </w:rPr>
+              <w:t>O</w:t>
+            </w:r>
+            <w:r>
+              <w:rPr>
+                <w:sz w:val="13"/>
+                <w:szCs w:val="13"/>
+              </w:rPr>
+              <w:t>P_IMM</w:t>
+            </w:r>
+          </w:p>
+        </w:tc>
+        <w:tc>
+          <w:tcPr>
+            <w:tcW w:w="743" w:type="dxa"/>
+            <w:vAlign w:val="center"/>
+          </w:tcPr>
+          <w:p>
+            <w:pPr>
+              <w:pStyle w:val="af0"/>
+              <w:rPr>
+                <w:sz w:val="13"/>
+                <w:szCs w:val="13"/>
+              </w:rPr>
+            </w:pPr>
+            <w:r>
+              <w:rPr>
+                <w:rFonts w:hint="eastAsia"/>
+                <w:sz w:val="13"/>
+                <w:szCs w:val="13"/>
+              </w:rPr>
+              <w:t>A</w:t>
+            </w:r>
+            <w:r>
+              <w:rPr>
+                <w:sz w:val="13"/>
+                <w:szCs w:val="13"/>
+              </w:rPr>
+              <w:t>UIPC</w:t>
+            </w:r>
+          </w:p>
+        </w:tc>
+        <w:tc>
+          <w:tcPr>
+            <w:tcW w:w="1096" w:type="dxa"/>
+            <w:vAlign w:val="center"/>
+          </w:tcPr>
+          <w:p>
+            <w:pPr>
+              <w:pStyle w:val="af0"/>
+              <w:rPr>
+                <w:sz w:val="13"/>
+                <w:szCs w:val="13"/>
+              </w:rPr>
+            </w:pPr>
+            <w:r>
+              <w:rPr>
+                <w:rFonts w:hint="eastAsia"/>
+                <w:sz w:val="13"/>
+                <w:szCs w:val="13"/>
+              </w:rPr>
+              <w:t>O</w:t>
+            </w:r>
+            <w:r>
+              <w:rPr>
+                <w:sz w:val="13"/>
+                <w:szCs w:val="13"/>
+              </w:rPr>
+              <w:t>P-IM-M32</w:t>
+            </w:r>
+          </w:p>
+        </w:tc>
+        <w:tc>
+          <w:tcPr>
+            <w:tcW w:w="653" w:type="dxa"/>
+            <w:vAlign w:val="center"/>
+          </w:tcPr>
+          <w:p>
+            <w:pPr>
+              <w:pStyle w:val="af0"/>
+              <w:rPr>
+                <w:rFonts w:hint="eastAsia"/>
+                <w:sz w:val="13"/>
+                <w:szCs w:val="13"/>
+                <w:lang w:eastAsia="zh-CN"/>
+              </w:rPr>
+            </w:pPr>
+            <w:r>
+              <w:rPr>
+                <w:rFonts w:hint="eastAsia"/>
+                <w:sz w:val="13"/>
+                <w:szCs w:val="13"/>
+                <w:lang w:eastAsia="zh-CN"/>
+              </w:rPr>
+              <w:t>4</w:t>
+            </w:r>
+            <w:r>
+              <w:rPr>
+                <w:sz w:val="13"/>
+                <w:szCs w:val="13"/>
+                <w:lang w:eastAsia="zh-CN"/>
+              </w:rPr>
+              <w:t>8b</w:t>
+            </w:r>
+          </w:p>
+        </w:tc>
+      </w:tr>
+      <w:tr>
+        <w:trPr>
+          <w:trHeight w:hRule="exact" w:val="284"/>
+        </w:trPr>
+        <w:tc>
+          <w:tcPr>
+            <w:tcW w:w="811" w:type="dxa"/>
+            <w:vAlign w:val="center"/>
+          </w:tcPr>
+          <w:p>
+            <w:pPr>
+              <w:pStyle w:val="af0"/>
+              <w:rPr>
+                <w:rFonts w:hint="eastAsia"/>
+                <w:sz w:val="16"/>
+                <w:szCs w:val="16"/>
+                <w:lang w:eastAsia="zh-CN"/>
+              </w:rPr>
+            </w:pPr>
+            <w:r>
+              <w:rPr>
+                <w:rFonts w:hint="eastAsia"/>
+                <w:sz w:val="16"/>
+                <w:szCs w:val="16"/>
+                <w:lang w:eastAsia="zh-CN"/>
+              </w:rPr>
+              <w:t>0</w:t>
+            </w:r>
+            <w:r>
+              <w:rPr>
+                <w:sz w:val="16"/>
+                <w:szCs w:val="16"/>
+                <w:lang w:eastAsia="zh-CN"/>
+              </w:rPr>
+              <w:t>1</w:t>
+            </w:r>
+          </w:p>
+        </w:tc>
+        <w:tc>
+          <w:tcPr>
+            <w:tcW w:w="758" w:type="dxa"/>
+            <w:vAlign w:val="center"/>
+          </w:tcPr>
+          <w:p>
+            <w:pPr>
+              <w:pStyle w:val="af0"/>
+              <w:rPr>
+                <w:rFonts w:hint="eastAsia"/>
+                <w:sz w:val="13"/>
+                <w:szCs w:val="13"/>
+                <w:lang w:eastAsia="zh-CN"/>
+              </w:rPr>
+            </w:pPr>
+            <w:r>
+              <w:rPr>
+                <w:rFonts w:hint="eastAsia"/>
+                <w:sz w:val="13"/>
+                <w:szCs w:val="13"/>
+                <w:lang w:eastAsia="zh-CN"/>
+              </w:rPr>
+              <w:t>S</w:t>
+            </w:r>
+            <w:r>
+              <w:rPr>
+                <w:sz w:val="13"/>
+                <w:szCs w:val="13"/>
+                <w:lang w:eastAsia="zh-CN"/>
+              </w:rPr>
+              <w:t>TORE</w:t>
+            </w:r>
+          </w:p>
+        </w:tc>
+        <w:tc>
+          <w:tcPr>
+            <w:tcW w:w="819" w:type="dxa"/>
+            <w:vAlign w:val="center"/>
+          </w:tcPr>
+          <w:p>
+            <w:pPr>
+              <w:pStyle w:val="af0"/>
+              <w:rPr>
+                <w:sz w:val="13"/>
+                <w:szCs w:val="13"/>
+              </w:rPr>
+            </w:pPr>
+            <w:r>
+              <w:rPr>
+                <w:rFonts w:hint="eastAsia"/>
+                <w:sz w:val="13"/>
+                <w:szCs w:val="13"/>
+              </w:rPr>
+              <w:t>S</w:t>
+            </w:r>
+            <w:r>
+              <w:rPr>
+                <w:sz w:val="13"/>
+                <w:szCs w:val="13"/>
+              </w:rPr>
+              <w:t>TORE-FP</w:t>
+            </w:r>
+          </w:p>
+        </w:tc>
+        <w:tc>
+          <w:tcPr>
+            <w:tcW w:w="707" w:type="dxa"/>
+            <w:vAlign w:val="center"/>
+          </w:tcPr>
+          <w:p>
+            <w:pPr>
+              <w:pStyle w:val="af0"/>
+              <w:rPr>
+                <w:sz w:val="13"/>
+                <w:szCs w:val="13"/>
+              </w:rPr>
+            </w:pPr>
+            <w:r>
+              <w:rPr>
+                <w:sz w:val="13"/>
+                <w:szCs w:val="13"/>
+              </w:rPr>
+              <w:t>c</w:t>
+            </w:r>
+            <w:r>
+              <w:rPr>
+                <w:sz w:val="13"/>
+                <w:szCs w:val="13"/>
+              </w:rPr>
+              <w:t>ustom-1</w:t>
+            </w:r>
+          </w:p>
+        </w:tc>
+        <w:tc>
+          <w:tcPr>
+            <w:tcW w:w="964" w:type="dxa"/>
+            <w:vAlign w:val="center"/>
+          </w:tcPr>
+          <w:p>
+            <w:pPr>
+              <w:pStyle w:val="af0"/>
+              <w:rPr>
+                <w:sz w:val="13"/>
+                <w:szCs w:val="13"/>
+              </w:rPr>
+            </w:pPr>
+            <w:r>
+              <w:rPr>
+                <w:rFonts w:hint="eastAsia"/>
+                <w:sz w:val="13"/>
+                <w:szCs w:val="13"/>
+              </w:rPr>
+              <w:t>A</w:t>
+            </w:r>
+            <w:r>
+              <w:rPr>
+                <w:sz w:val="13"/>
+                <w:szCs w:val="13"/>
+              </w:rPr>
+              <w:t>MO</w:t>
+            </w:r>
+          </w:p>
+        </w:tc>
+        <w:tc>
+          <w:tcPr>
+            <w:tcW w:w="809" w:type="dxa"/>
+            <w:vAlign w:val="center"/>
+          </w:tcPr>
+          <w:p>
+            <w:pPr>
+              <w:pStyle w:val="af0"/>
+              <w:rPr>
+                <w:sz w:val="13"/>
+                <w:szCs w:val="13"/>
+              </w:rPr>
+            </w:pPr>
+            <w:r>
+              <w:rPr>
+                <w:rFonts w:hint="eastAsia"/>
+                <w:sz w:val="13"/>
+                <w:szCs w:val="13"/>
+              </w:rPr>
+              <w:t>O</w:t>
+            </w:r>
+            <w:r>
+              <w:rPr>
+                <w:sz w:val="13"/>
+                <w:szCs w:val="13"/>
+              </w:rPr>
+              <w:t>P</w:t>
+            </w:r>
+          </w:p>
+        </w:tc>
+        <w:tc>
+          <w:tcPr>
+            <w:tcW w:w="743" w:type="dxa"/>
+            <w:vAlign w:val="center"/>
+          </w:tcPr>
+          <w:p>
+            <w:pPr>
+              <w:pStyle w:val="af0"/>
+              <w:rPr>
+                <w:sz w:val="13"/>
+                <w:szCs w:val="13"/>
+              </w:rPr>
+            </w:pPr>
+            <w:r>
+              <w:rPr>
+                <w:rFonts w:hint="eastAsia"/>
+                <w:sz w:val="13"/>
+                <w:szCs w:val="13"/>
+              </w:rPr>
+              <w:t>L</w:t>
+            </w:r>
+            <w:r>
+              <w:rPr>
+                <w:sz w:val="13"/>
+                <w:szCs w:val="13"/>
+              </w:rPr>
+              <w:t>UI</w:t>
+            </w:r>
+          </w:p>
+        </w:tc>
+        <w:tc>
+          <w:tcPr>
+            <w:tcW w:w="1096" w:type="dxa"/>
+            <w:vAlign w:val="center"/>
+          </w:tcPr>
+          <w:p>
+            <w:pPr>
+              <w:pStyle w:val="af0"/>
+              <w:rPr>
+                <w:sz w:val="13"/>
+                <w:szCs w:val="13"/>
+              </w:rPr>
+            </w:pPr>
+            <w:r>
+              <w:rPr>
+                <w:rFonts w:hint="eastAsia"/>
+                <w:sz w:val="13"/>
+                <w:szCs w:val="13"/>
+              </w:rPr>
+              <w:t>O</w:t>
+            </w:r>
+            <w:r>
+              <w:rPr>
+                <w:sz w:val="13"/>
+                <w:szCs w:val="13"/>
+              </w:rPr>
+              <w:t>P-32</w:t>
+            </w:r>
+          </w:p>
+        </w:tc>
+        <w:tc>
+          <w:tcPr>
+            <w:tcW w:w="653" w:type="dxa"/>
+            <w:vAlign w:val="center"/>
+          </w:tcPr>
+          <w:p>
+            <w:pPr>
+              <w:pStyle w:val="af0"/>
+              <w:rPr>
+                <w:rFonts w:hint="eastAsia"/>
+                <w:sz w:val="13"/>
+                <w:szCs w:val="13"/>
+                <w:lang w:eastAsia="zh-CN"/>
+              </w:rPr>
+            </w:pPr>
+            <w:r>
+              <w:rPr>
+                <w:rFonts w:hint="eastAsia"/>
+                <w:sz w:val="13"/>
+                <w:szCs w:val="13"/>
+                <w:lang w:eastAsia="zh-CN"/>
+              </w:rPr>
+              <w:t>6</w:t>
+            </w:r>
+            <w:r>
+              <w:rPr>
+                <w:sz w:val="13"/>
+                <w:szCs w:val="13"/>
+                <w:lang w:eastAsia="zh-CN"/>
+              </w:rPr>
+              <w:t>4b</w:t>
+            </w:r>
+          </w:p>
+        </w:tc>
+      </w:tr>
+      <w:tr>
+        <w:trPr>
+          <w:trHeight w:hRule="exact" w:val="284"/>
+        </w:trPr>
+        <w:tc>
+          <w:tcPr>
+            <w:tcW w:w="811" w:type="dxa"/>
+            <w:vAlign w:val="center"/>
+          </w:tcPr>
+          <w:p>
+            <w:pPr>
+              <w:pStyle w:val="af0"/>
+              <w:rPr>
+                <w:rFonts w:hint="eastAsia"/>
+                <w:sz w:val="16"/>
+                <w:szCs w:val="16"/>
+                <w:lang w:eastAsia="zh-CN"/>
+              </w:rPr>
+            </w:pPr>
+            <w:r>
+              <w:rPr>
+                <w:rFonts w:hint="eastAsia"/>
+                <w:sz w:val="16"/>
+                <w:szCs w:val="16"/>
+                <w:lang w:eastAsia="zh-CN"/>
+              </w:rPr>
+              <w:t>1</w:t>
+            </w:r>
+            <w:r>
+              <w:rPr>
+                <w:sz w:val="16"/>
+                <w:szCs w:val="16"/>
+                <w:lang w:eastAsia="zh-CN"/>
+              </w:rPr>
+              <w:t>0</w:t>
+            </w:r>
+          </w:p>
+        </w:tc>
+        <w:tc>
+          <w:tcPr>
+            <w:tcW w:w="758" w:type="dxa"/>
+            <w:vAlign w:val="center"/>
+          </w:tcPr>
+          <w:p>
+            <w:pPr>
+              <w:pStyle w:val="af0"/>
+              <w:rPr>
+                <w:rFonts w:hint="eastAsia"/>
+                <w:sz w:val="13"/>
+                <w:szCs w:val="13"/>
+                <w:lang w:eastAsia="zh-CN"/>
+              </w:rPr>
+            </w:pPr>
+            <w:r>
+              <w:rPr>
+                <w:rFonts w:hint="eastAsia"/>
+                <w:sz w:val="13"/>
+                <w:szCs w:val="13"/>
+                <w:lang w:eastAsia="zh-CN"/>
+              </w:rPr>
+              <w:t>M</w:t>
+            </w:r>
+            <w:r>
+              <w:rPr>
+                <w:sz w:val="13"/>
+                <w:szCs w:val="13"/>
+                <w:lang w:eastAsia="zh-CN"/>
+              </w:rPr>
+              <w:t>ADD</w:t>
+            </w:r>
+          </w:p>
+        </w:tc>
+        <w:tc>
+          <w:tcPr>
+            <w:tcW w:w="819" w:type="dxa"/>
+            <w:vAlign w:val="center"/>
+          </w:tcPr>
+          <w:p>
+            <w:pPr>
+              <w:pStyle w:val="af0"/>
+              <w:rPr>
+                <w:sz w:val="13"/>
+                <w:szCs w:val="13"/>
+                <w:lang w:val="en-US" w:eastAsia="zh-CN"/>
+              </w:rPr>
+            </w:pPr>
+            <w:r>
+              <w:rPr>
+                <w:sz w:val="13"/>
+                <w:szCs w:val="13"/>
+                <w:lang w:val="en-US" w:eastAsia="zh-CN"/>
+              </w:rPr>
+              <w:t>MSUB</w:t>
+            </w:r>
+          </w:p>
+        </w:tc>
+        <w:tc>
+          <w:tcPr>
+            <w:tcW w:w="707" w:type="dxa"/>
+            <w:vAlign w:val="center"/>
+          </w:tcPr>
+          <w:p>
+            <w:pPr>
+              <w:pStyle w:val="af0"/>
+              <w:rPr>
+                <w:sz w:val="13"/>
+                <w:szCs w:val="13"/>
+              </w:rPr>
+            </w:pPr>
+            <w:r>
+              <w:rPr>
+                <w:rFonts w:hint="eastAsia"/>
+                <w:sz w:val="13"/>
+                <w:szCs w:val="13"/>
+              </w:rPr>
+              <w:t>N</w:t>
+            </w:r>
+            <w:r>
+              <w:rPr>
+                <w:sz w:val="13"/>
+                <w:szCs w:val="13"/>
+              </w:rPr>
+              <w:t>MSUB</w:t>
+            </w:r>
+          </w:p>
+        </w:tc>
+        <w:tc>
+          <w:tcPr>
+            <w:tcW w:w="964" w:type="dxa"/>
+            <w:vAlign w:val="center"/>
+          </w:tcPr>
+          <w:p>
+            <w:pPr>
+              <w:pStyle w:val="af0"/>
+              <w:rPr>
+                <w:sz w:val="13"/>
+                <w:szCs w:val="13"/>
+              </w:rPr>
+            </w:pPr>
+            <w:r>
+              <w:rPr>
+                <w:rFonts w:hint="eastAsia"/>
+                <w:sz w:val="13"/>
+                <w:szCs w:val="13"/>
+              </w:rPr>
+              <w:t>N</w:t>
+            </w:r>
+            <w:r>
+              <w:rPr>
+                <w:sz w:val="13"/>
+                <w:szCs w:val="13"/>
+              </w:rPr>
+              <w:t>MADD</w:t>
+            </w:r>
+          </w:p>
+        </w:tc>
+        <w:tc>
+          <w:tcPr>
+            <w:tcW w:w="809" w:type="dxa"/>
+            <w:vAlign w:val="center"/>
+          </w:tcPr>
+          <w:p>
+            <w:pPr>
+              <w:pStyle w:val="af0"/>
+              <w:rPr>
+                <w:sz w:val="13"/>
+                <w:szCs w:val="13"/>
+              </w:rPr>
+            </w:pPr>
+            <w:r>
+              <w:rPr>
+                <w:rFonts w:hint="eastAsia"/>
+                <w:sz w:val="13"/>
+                <w:szCs w:val="13"/>
+              </w:rPr>
+              <w:t>O</w:t>
+            </w:r>
+            <w:r>
+              <w:rPr>
+                <w:sz w:val="13"/>
+                <w:szCs w:val="13"/>
+              </w:rPr>
+              <w:t>P-FP</w:t>
+            </w:r>
+          </w:p>
+        </w:tc>
+        <w:tc>
+          <w:tcPr>
+            <w:tcW w:w="743" w:type="dxa"/>
+            <w:vAlign w:val="center"/>
+          </w:tcPr>
+          <w:p>
+            <w:pPr>
+              <w:pStyle w:val="af0"/>
+              <w:rPr>
+                <w:sz w:val="13"/>
+                <w:szCs w:val="13"/>
+              </w:rPr>
+            </w:pPr>
+            <w:r>
+              <w:rPr>
+                <w:sz w:val="13"/>
+                <w:szCs w:val="13"/>
+              </w:rPr>
+              <w:t>r</w:t>
+            </w:r>
+            <w:r>
+              <w:rPr>
+                <w:sz w:val="13"/>
+                <w:szCs w:val="13"/>
+              </w:rPr>
+              <w:t>eserved</w:t>
+            </w:r>
+          </w:p>
+        </w:tc>
+        <w:tc>
+          <w:tcPr>
+            <w:tcW w:w="1096" w:type="dxa"/>
+            <w:vAlign w:val="center"/>
+          </w:tcPr>
+          <w:p>
+            <w:pPr>
+              <w:pStyle w:val="af0"/>
+              <w:rPr>
+                <w:sz w:val="13"/>
+                <w:szCs w:val="13"/>
+              </w:rPr>
+            </w:pPr>
+            <w:r>
+              <w:rPr>
+                <w:sz w:val="13"/>
+                <w:szCs w:val="13"/>
+              </w:rPr>
+              <w:t>c</w:t>
+            </w:r>
+            <w:r>
+              <w:rPr>
+                <w:sz w:val="13"/>
+                <w:szCs w:val="13"/>
+              </w:rPr>
+              <w:t>ustom-2/rv128</w:t>
+            </w:r>
+          </w:p>
+        </w:tc>
+        <w:tc>
+          <w:tcPr>
+            <w:tcW w:w="653" w:type="dxa"/>
+            <w:vAlign w:val="center"/>
+          </w:tcPr>
+          <w:p>
+            <w:pPr>
+              <w:pStyle w:val="af0"/>
+              <w:rPr>
+                <w:rFonts w:hint="eastAsia"/>
+                <w:sz w:val="13"/>
+                <w:szCs w:val="13"/>
+                <w:lang w:eastAsia="zh-CN"/>
+              </w:rPr>
+            </w:pPr>
+            <w:r>
+              <w:rPr>
+                <w:rFonts w:hint="eastAsia"/>
+                <w:sz w:val="13"/>
+                <w:szCs w:val="13"/>
+                <w:lang w:eastAsia="zh-CN"/>
+              </w:rPr>
+              <w:t>4</w:t>
+            </w:r>
+            <w:r>
+              <w:rPr>
+                <w:sz w:val="13"/>
+                <w:szCs w:val="13"/>
+                <w:lang w:eastAsia="zh-CN"/>
+              </w:rPr>
+              <w:t>8b</w:t>
+            </w:r>
+          </w:p>
+        </w:tc>
+      </w:tr>
+      <w:tr>
+        <w:trPr>
+          <w:trHeight w:hRule="exact" w:val="284"/>
+        </w:trPr>
+        <w:tc>
+          <w:tcPr>
+            <w:tcW w:w="811" w:type="dxa"/>
+            <w:vAlign w:val="center"/>
+          </w:tcPr>
+          <w:p>
+            <w:pPr>
+              <w:pStyle w:val="af0"/>
+              <w:rPr>
+                <w:rFonts w:hint="eastAsia"/>
+                <w:sz w:val="16"/>
+                <w:szCs w:val="16"/>
+                <w:lang w:eastAsia="zh-CN"/>
+              </w:rPr>
+            </w:pPr>
+            <w:r>
+              <w:rPr>
+                <w:rFonts w:hint="eastAsia"/>
+                <w:sz w:val="16"/>
+                <w:szCs w:val="16"/>
+                <w:lang w:eastAsia="zh-CN"/>
+              </w:rPr>
+              <w:t>1</w:t>
+            </w:r>
+            <w:r>
+              <w:rPr>
+                <w:sz w:val="16"/>
+                <w:szCs w:val="16"/>
+                <w:lang w:eastAsia="zh-CN"/>
+              </w:rPr>
+              <w:t>1</w:t>
+            </w:r>
+          </w:p>
+        </w:tc>
+        <w:tc>
+          <w:tcPr>
+            <w:tcW w:w="758" w:type="dxa"/>
+            <w:vAlign w:val="center"/>
+          </w:tcPr>
+          <w:p>
+            <w:pPr>
+              <w:pStyle w:val="af0"/>
+              <w:rPr>
+                <w:rFonts w:hint="eastAsia"/>
+                <w:sz w:val="13"/>
+                <w:szCs w:val="13"/>
+                <w:lang w:eastAsia="zh-CN"/>
+              </w:rPr>
+            </w:pPr>
+            <w:r>
+              <w:rPr>
+                <w:rFonts w:hint="eastAsia"/>
+                <w:sz w:val="13"/>
+                <w:szCs w:val="13"/>
+                <w:lang w:eastAsia="zh-CN"/>
+              </w:rPr>
+              <w:t>B</w:t>
+            </w:r>
+            <w:r>
+              <w:rPr>
+                <w:sz w:val="13"/>
+                <w:szCs w:val="13"/>
+                <w:lang w:eastAsia="zh-CN"/>
+              </w:rPr>
+              <w:t>RANCH</w:t>
+            </w:r>
+          </w:p>
+        </w:tc>
+        <w:tc>
+          <w:tcPr>
+            <w:tcW w:w="819" w:type="dxa"/>
+            <w:vAlign w:val="center"/>
+          </w:tcPr>
+          <w:p>
+            <w:pPr>
+              <w:pStyle w:val="af0"/>
+              <w:rPr>
+                <w:rFonts w:hint="eastAsia"/>
+                <w:sz w:val="13"/>
+                <w:szCs w:val="13"/>
+                <w:lang w:eastAsia="zh-CN"/>
+              </w:rPr>
+            </w:pPr>
+            <w:r>
+              <w:rPr>
+                <w:rFonts w:hint="eastAsia"/>
+                <w:sz w:val="13"/>
+                <w:szCs w:val="13"/>
+                <w:lang w:eastAsia="zh-CN"/>
+              </w:rPr>
+              <w:t>J</w:t>
+            </w:r>
+            <w:r>
+              <w:rPr>
+                <w:sz w:val="13"/>
+                <w:szCs w:val="13"/>
+                <w:lang w:eastAsia="zh-CN"/>
+              </w:rPr>
+              <w:t>ALR</w:t>
+            </w:r>
+          </w:p>
+        </w:tc>
+        <w:tc>
+          <w:tcPr>
+            <w:tcW w:w="707" w:type="dxa"/>
+            <w:vAlign w:val="center"/>
+          </w:tcPr>
+          <w:p>
+            <w:pPr>
+              <w:pStyle w:val="af0"/>
+              <w:rPr>
+                <w:sz w:val="13"/>
+                <w:szCs w:val="13"/>
+              </w:rPr>
+            </w:pPr>
+            <w:r>
+              <w:rPr>
+                <w:sz w:val="13"/>
+                <w:szCs w:val="13"/>
+              </w:rPr>
+              <w:t>r</w:t>
+            </w:r>
+            <w:r>
+              <w:rPr>
+                <w:sz w:val="13"/>
+                <w:szCs w:val="13"/>
+              </w:rPr>
+              <w:t>eserved</w:t>
+            </w:r>
+          </w:p>
+        </w:tc>
+        <w:tc>
+          <w:tcPr>
+            <w:tcW w:w="964" w:type="dxa"/>
+            <w:vAlign w:val="center"/>
+          </w:tcPr>
+          <w:p>
+            <w:pPr>
+              <w:pStyle w:val="af0"/>
+              <w:rPr>
+                <w:sz w:val="13"/>
+                <w:szCs w:val="13"/>
+              </w:rPr>
+            </w:pPr>
+            <w:r>
+              <w:rPr>
+                <w:rFonts w:hint="eastAsia"/>
+                <w:sz w:val="13"/>
+                <w:szCs w:val="13"/>
+              </w:rPr>
+              <w:t>J</w:t>
+            </w:r>
+            <w:r>
+              <w:rPr>
+                <w:sz w:val="13"/>
+                <w:szCs w:val="13"/>
+              </w:rPr>
+              <w:t>AL</w:t>
+            </w:r>
+          </w:p>
+        </w:tc>
+        <w:tc>
+          <w:tcPr>
+            <w:tcW w:w="809" w:type="dxa"/>
+            <w:vAlign w:val="center"/>
+          </w:tcPr>
+          <w:p>
+            <w:pPr>
+              <w:pStyle w:val="af0"/>
+              <w:rPr>
+                <w:sz w:val="13"/>
+                <w:szCs w:val="13"/>
+              </w:rPr>
+            </w:pPr>
+            <w:r>
+              <w:rPr>
+                <w:rFonts w:hint="eastAsia"/>
+                <w:sz w:val="13"/>
+                <w:szCs w:val="13"/>
+              </w:rPr>
+              <w:t>S</w:t>
+            </w:r>
+            <w:r>
+              <w:rPr>
+                <w:sz w:val="13"/>
+                <w:szCs w:val="13"/>
+              </w:rPr>
+              <w:t>YSTEM</w:t>
+            </w:r>
+          </w:p>
+        </w:tc>
+        <w:tc>
+          <w:tcPr>
+            <w:tcW w:w="743" w:type="dxa"/>
+            <w:vAlign w:val="center"/>
+          </w:tcPr>
+          <w:p>
+            <w:pPr>
+              <w:pStyle w:val="af0"/>
+              <w:rPr>
+                <w:sz w:val="13"/>
+                <w:szCs w:val="13"/>
+              </w:rPr>
+            </w:pPr>
+            <w:r>
+              <w:rPr>
+                <w:sz w:val="13"/>
+                <w:szCs w:val="13"/>
+              </w:rPr>
+              <w:t>r</w:t>
+            </w:r>
+            <w:r>
+              <w:rPr>
+                <w:sz w:val="13"/>
+                <w:szCs w:val="13"/>
+              </w:rPr>
+              <w:t>eserved</w:t>
+            </w:r>
+          </w:p>
+        </w:tc>
+        <w:tc>
+          <w:tcPr>
+            <w:tcW w:w="1096" w:type="dxa"/>
+            <w:vAlign w:val="center"/>
+          </w:tcPr>
+          <w:p>
+            <w:pPr>
+              <w:pStyle w:val="af0"/>
+              <w:rPr>
+                <w:sz w:val="13"/>
+                <w:szCs w:val="13"/>
+              </w:rPr>
+            </w:pPr>
+            <w:r>
+              <w:rPr>
+                <w:sz w:val="13"/>
+                <w:szCs w:val="13"/>
+              </w:rPr>
+              <w:t>c</w:t>
+            </w:r>
+            <w:r>
+              <w:rPr>
+                <w:sz w:val="13"/>
+                <w:szCs w:val="13"/>
+              </w:rPr>
+              <w:t>ustom-3/rv128</w:t>
+            </w:r>
+          </w:p>
+        </w:tc>
+        <w:tc>
+          <w:tcPr>
+            <w:tcW w:w="653" w:type="dxa"/>
+            <w:vAlign w:val="center"/>
+          </w:tcPr>
+          <w:p>
+            <w:pPr>
+              <w:pStyle w:val="af0"/>
+              <w:rPr>
+                <w:rFonts w:hint="eastAsia"/>
+                <w:sz w:val="13"/>
+                <w:szCs w:val="13"/>
+                <w:lang w:eastAsia="zh-CN"/>
+              </w:rPr>
+            </w:pPr>
+            <w:r>
+              <w:rPr>
+                <w:sz w:val="13"/>
+                <w:szCs w:val="13"/>
+                <w:lang w:eastAsia="zh-CN"/>
+              </w:rPr>
+              <w:t>&gt;=80b</w:t>
+            </w:r>
+          </w:p>
+        </w:tc>
+      </w:tr>
+    </w:tbl>
+    <w:p>
+      <w:pPr>
+        <w:spacing w:before="120" w:after="120"/>
+        <w:ind w:firstLine="0"/>
+        <w:rPr>
+          <w:rFonts w:hint="eastAsia"/>
+          <w:lang w:eastAsia="zh-CN"/>
+        </w:rPr>
+      </w:pPr>
+      <w:r>
+        <w:rPr>
+          <w:lang w:eastAsia="zh-CN"/>
+        </w:rPr>
+        <w:t xml:space="preserve">Besides, </w:t>
+      </w:r>
+      <w:proofErr w:type="spellStart"/>
+      <w:proofErr w:type="gramStart"/>
+      <w:r>
+        <w:rPr>
+          <w:rFonts w:hint="eastAsia"/>
+          <w:lang w:eastAsia="zh-CN"/>
+        </w:rPr>
+        <w:t>i</w:t>
+      </w:r>
+      <w:r>
+        <w:rPr>
+          <w:lang w:eastAsia="zh-CN"/>
+        </w:rPr>
+        <w:t>nst</w:t>
+      </w:r>
+      <w:proofErr w:type="spellEnd"/>
+      <w:r>
+        <w:rPr>
+          <w:lang w:eastAsia="zh-CN"/>
+        </w:rPr>
+        <w:t>[</w:t>
+      </w:r>
+      <w:proofErr w:type="gramEnd"/>
+      <w:r>
+        <w:rPr>
+          <w:lang w:eastAsia="zh-CN"/>
+        </w:rPr>
+        <w:t>1:0]=11</w:t>
+      </w:r>
+      <w:r>
+        <w:rPr>
+          <w:lang w:eastAsia="zh-CN"/>
+        </w:rPr>
+        <w:t>.</w:t>
+      </w:r>
+    </w:p>
     <w:p>
       <w:pPr>
         <w:spacing w:before="120" w:after="120"/>
@@ -12069,7 +13800,6 @@
             <w:pPr>
               <w:pStyle w:val="af0"/>
               <w:rPr>
-                <w:rFonts w:hint="eastAsia"/>
                 <w:sz w:val="16"/>
                 <w:szCs w:val="21"/>
                 <w:lang w:val="en-US" w:eastAsia="zh-CN"/>
@@ -18087,11 +19817,29 @@
             <w:pPr>
               <w:pStyle w:val="af0"/>
               <w:rPr>
-                <w:sz w:val="16"/>
-                <w:szCs w:val="16"/>
-                <w:lang w:eastAsia="zh-CN"/>
-              </w:rPr>
-            </w:pPr>
+                <w:rFonts w:hint="eastAsia"/>
+                <w:sz w:val="16"/>
+                <w:szCs w:val="16"/>
+                <w:lang w:eastAsia="zh-CN"/>
+              </w:rPr>
+            </w:pPr>
+            <w:r>
+              <w:rPr>
+                <w:rFonts w:hint="eastAsia"/>
+                <w:sz w:val="16"/>
+                <w:szCs w:val="16"/>
+                <w:lang w:eastAsia="zh-CN"/>
+              </w:rPr>
+              <w:t>Y</w:t>
+            </w:r>
+            <w:r>
+              <w:rPr>
+                <w:sz w:val="16"/>
+                <w:szCs w:val="16"/>
+                <w:lang w:eastAsia="zh-CN"/>
+              </w:rPr>
+              <w:t>ES</w:t>
+            </w:r>
           </w:p>
         </w:tc>
       </w:tr>
@@ -18238,6 +19986,23 @@
                 <w:lang w:eastAsia="zh-CN"/>
               </w:rPr>
             </w:pPr>
+            <w:r>
+              <w:rPr>
+                <w:rFonts w:hint="eastAsia"/>
+                <w:sz w:val="16"/>
+                <w:szCs w:val="16"/>
+                <w:lang w:eastAsia="zh-CN"/>
+              </w:rPr>
+              <w:t>Y</w:t>
+            </w:r>
+            <w:r>
+              <w:rPr>
+                <w:sz w:val="16"/>
+                <w:szCs w:val="16"/>
+                <w:lang w:eastAsia="zh-CN"/>
+              </w:rPr>
+              <w:t>ES</w:t>
+            </w:r>
           </w:p>
         </w:tc>
       </w:tr>
@@ -18384,6 +20149,23 @@
                 <w:lang w:eastAsia="zh-CN"/>
               </w:rPr>
             </w:pPr>
+            <w:r>
+              <w:rPr>
+                <w:rFonts w:hint="eastAsia"/>
+                <w:sz w:val="16"/>
+                <w:szCs w:val="16"/>
+                <w:lang w:eastAsia="zh-CN"/>
+              </w:rPr>
+              <w:t>Y</w:t>
+            </w:r>
+            <w:r>
+              <w:rPr>
+                <w:sz w:val="16"/>
+                <w:szCs w:val="16"/>
+                <w:lang w:eastAsia="zh-CN"/>
+              </w:rPr>
+              <w:t>ES</w:t>
+            </w:r>
           </w:p>
         </w:tc>
       </w:tr>
@@ -18530,6 +20312,23 @@
                 <w:lang w:eastAsia="zh-CN"/>
               </w:rPr>
             </w:pPr>
+            <w:r>
+              <w:rPr>
+                <w:rFonts w:hint="eastAsia"/>
+                <w:sz w:val="16"/>
+                <w:szCs w:val="16"/>
+                <w:lang w:eastAsia="zh-CN"/>
+              </w:rPr>
+              <w:t>Y</w:t>
+            </w:r>
+            <w:r>
+              <w:rPr>
+                <w:sz w:val="16"/>
+                <w:szCs w:val="16"/>
+                <w:lang w:eastAsia="zh-CN"/>
+              </w:rPr>
+              <w:t>ES</w:t>
+            </w:r>
           </w:p>
         </w:tc>
       </w:tr>
@@ -18676,6 +20475,23 @@
                 <w:lang w:eastAsia="zh-CN"/>
               </w:rPr>
             </w:pPr>
+            <w:r>
+              <w:rPr>
+                <w:rFonts w:hint="eastAsia"/>
+                <w:sz w:val="16"/>
+                <w:szCs w:val="16"/>
+                <w:lang w:eastAsia="zh-CN"/>
+              </w:rPr>
+              <w:t>Y</w:t>
+            </w:r>
+            <w:r>
+              <w:rPr>
+                <w:sz w:val="16"/>
+                <w:szCs w:val="16"/>
+                <w:lang w:eastAsia="zh-CN"/>
+              </w:rPr>
+              <w:t>ES</w:t>
+            </w:r>
           </w:p>
         </w:tc>
       </w:tr>
@@ -19128,11 +20944,29 @@
             <w:pPr>
               <w:pStyle w:val="af0"/>
               <w:rPr>
-                <w:sz w:val="16"/>
-                <w:szCs w:val="16"/>
-                <w:lang w:eastAsia="zh-CN"/>
-              </w:rPr>
-            </w:pPr>
+                <w:rFonts w:hint="eastAsia"/>
+                <w:sz w:val="16"/>
+                <w:szCs w:val="16"/>
+                <w:lang w:eastAsia="zh-CN"/>
+              </w:rPr>
+            </w:pPr>
+            <w:r>
+              <w:rPr>
+                <w:rFonts w:hint="eastAsia"/>
+                <w:sz w:val="16"/>
+                <w:szCs w:val="16"/>
+                <w:lang w:eastAsia="zh-CN"/>
+              </w:rPr>
+              <w:t>Y</w:t>
+            </w:r>
+            <w:r>
+              <w:rPr>
+                <w:sz w:val="16"/>
+                <w:szCs w:val="16"/>
+                <w:lang w:eastAsia="zh-CN"/>
+              </w:rPr>
+              <w:t>ES</w:t>
+            </w:r>
           </w:p>
         </w:tc>
       </w:tr>
@@ -19263,6 +21097,23 @@
                 <w:lang w:eastAsia="zh-CN"/>
               </w:rPr>
             </w:pPr>
+            <w:r>
+              <w:rPr>
+                <w:rFonts w:hint="eastAsia"/>
+                <w:sz w:val="16"/>
+                <w:szCs w:val="16"/>
+                <w:lang w:eastAsia="zh-CN"/>
+              </w:rPr>
+              <w:t>Y</w:t>
+            </w:r>
+            <w:r>
+              <w:rPr>
+                <w:sz w:val="16"/>
+                <w:szCs w:val="16"/>
+                <w:lang w:eastAsia="zh-CN"/>
+              </w:rPr>
+              <w:t>ES</w:t>
+            </w:r>
           </w:p>
         </w:tc>
       </w:tr>
@@ -19401,6 +21252,23 @@
                 <w:lang w:eastAsia="zh-CN"/>
               </w:rPr>
             </w:pPr>
+            <w:r>
+              <w:rPr>
+                <w:rFonts w:hint="eastAsia"/>
+                <w:sz w:val="16"/>
+                <w:szCs w:val="16"/>
+                <w:lang w:eastAsia="zh-CN"/>
+              </w:rPr>
+              <w:t>Y</w:t>
+            </w:r>
+            <w:r>
+              <w:rPr>
+                <w:sz w:val="16"/>
+                <w:szCs w:val="16"/>
+                <w:lang w:eastAsia="zh-CN"/>
+              </w:rPr>
+              <w:t>ES</w:t>
+            </w:r>
           </w:p>
         </w:tc>
       </w:tr>
@@ -19539,6 +21407,23 @@
                 <w:lang w:eastAsia="zh-CN"/>
               </w:rPr>
             </w:pPr>
+            <w:r>
+              <w:rPr>
+                <w:rFonts w:hint="eastAsia"/>
+                <w:sz w:val="16"/>
+                <w:szCs w:val="16"/>
+                <w:lang w:eastAsia="zh-CN"/>
+              </w:rPr>
+              <w:t>Y</w:t>
+            </w:r>
+            <w:r>
+              <w:rPr>
+                <w:sz w:val="16"/>
+                <w:szCs w:val="16"/>
+                <w:lang w:eastAsia="zh-CN"/>
+              </w:rPr>
+              <w:t>ES</w:t>
+            </w:r>
           </w:p>
         </w:tc>
       </w:tr>
@@ -19641,7 +21526,7 @@
               <w:rPr>
                 <w:sz w:val="16"/>
                 <w:szCs w:val="16"/>
-                <w:lang w:eastAsia="zh-CN"/>
+                <w:lang w:val="en-US" w:eastAsia="zh-CN"/>
               </w:rPr>
             </w:pPr>
             <w:r>
@@ -19677,6 +21562,23 @@
                 <w:lang w:eastAsia="zh-CN"/>
               </w:rPr>
             </w:pPr>
+            <w:r>
+              <w:rPr>
+                <w:rFonts w:hint="eastAsia"/>
+                <w:sz w:val="16"/>
+                <w:szCs w:val="16"/>
+                <w:lang w:eastAsia="zh-CN"/>
+              </w:rPr>
+              <w:t>Y</w:t>
+            </w:r>
+            <w:r>
+              <w:rPr>
+                <w:sz w:val="16"/>
+                <w:szCs w:val="16"/>
+                <w:lang w:eastAsia="zh-CN"/>
+              </w:rPr>
+              <w:t>ES</w:t>
+            </w:r>
           </w:p>
         </w:tc>
       </w:tr>
@@ -19810,12 +21712,28 @@
             <w:pPr>
               <w:pStyle w:val="af0"/>
               <w:rPr>
-                <w:rFonts w:hint="eastAsia"/>
-                <w:sz w:val="16"/>
-                <w:szCs w:val="16"/>
-                <w:lang w:eastAsia="zh-CN"/>
-              </w:rPr>
-            </w:pPr>
+                <w:sz w:val="16"/>
+                <w:szCs w:val="16"/>
+                <w:lang w:eastAsia="zh-CN"/>
+              </w:rPr>
+            </w:pPr>
+            <w:r>
+              <w:rPr>
+                <w:rFonts w:hint="eastAsia"/>
+                <w:sz w:val="16"/>
+                <w:szCs w:val="16"/>
+                <w:lang w:eastAsia="zh-CN"/>
+              </w:rPr>
+              <w:t>Y</w:t>
+            </w:r>
+            <w:r>
+              <w:rPr>
+                <w:sz w:val="16"/>
+                <w:szCs w:val="16"/>
+                <w:lang w:eastAsia="zh-CN"/>
+              </w:rPr>
+              <w:t>ES</w:t>
+            </w:r>
           </w:p>
         </w:tc>
       </w:tr>
@@ -19954,6 +21872,23 @@
                 <w:lang w:eastAsia="zh-CN"/>
               </w:rPr>
             </w:pPr>
+            <w:r>
+              <w:rPr>
+                <w:rFonts w:hint="eastAsia"/>
+                <w:sz w:val="16"/>
+                <w:szCs w:val="16"/>
+                <w:lang w:eastAsia="zh-CN"/>
+              </w:rPr>
+              <w:t>Y</w:t>
+            </w:r>
+            <w:r>
+              <w:rPr>
+                <w:sz w:val="16"/>
+                <w:szCs w:val="16"/>
+                <w:lang w:eastAsia="zh-CN"/>
+              </w:rPr>
+              <w:t>ES</w:t>
+            </w:r>
           </w:p>
         </w:tc>
       </w:tr>

--- a/docs/dv-cpu-doc.docx
+++ b/docs/dv-cpu-doc.docx
@@ -7,7 +7,6 @@
         <w:spacing w:before="120" w:after="120"/>
         <w:jc w:val="center"/>
         <w:rPr>
-          <w:rFonts w:hint="eastAsia"/>
           <w:sz w:val="40"/>
           <w:szCs w:val="40"/>
           <w:lang w:val="en-US" w:eastAsia="zh-CN"/>
@@ -58,39 +57,14 @@
           <w:sz w:val="40"/>
           <w:szCs w:val="40"/>
         </w:rPr>
-        <w:t>dv-</w:t>
-      </w:r>
-      <w:proofErr w:type="spellStart"/>
+        <w:t>dv-cpu</w:t>
+      </w:r>
       <w:r>
         <w:rPr>
           <w:sz w:val="40"/>
           <w:szCs w:val="40"/>
         </w:rPr>
-        <w:t>cpu</w:t>
-      </w:r>
-      <w:proofErr w:type="spellEnd"/>
-      <w:r>
-        <w:rPr>
-          <w:sz w:val="40"/>
-          <w:szCs w:val="40"/>
-        </w:rPr>
-        <w:t>-</w:t>
-      </w:r>
-      <w:proofErr w:type="spellStart"/>
-      <w:r>
-        <w:rPr>
-          <w:sz w:val="40"/>
-          <w:szCs w:val="40"/>
-        </w:rPr>
-        <w:t>rv</w:t>
-      </w:r>
-      <w:proofErr w:type="spellEnd"/>
-      <w:r>
-        <w:rPr>
-          <w:sz w:val="40"/>
-          <w:szCs w:val="40"/>
-        </w:rPr>
-        <w:t>: CPU design of RISC-V</w:t>
+        <w:t>-rv: CPU design of RISC-V</w:t>
       </w:r>
     </w:p>
     <w:p>
@@ -218,76 +192,87 @@
             <w:fldChar w:fldCharType="begin"/>
           </w:r>
           <w:r>
-            <w:instrText xml:space="preserve"> TOC \o "1-3" </w:instrText>
+            <w:instrText xml:space="preserve"> TOC \o "1-3" \h \z </w:instrText>
           </w:r>
           <w:r>
             <w:fldChar w:fldCharType="separate"/>
           </w:r>
-          <w:r>
-            <w:rPr>
-              <w:noProof/>
-            </w:rPr>
-            <w:t>1</w:t>
-          </w:r>
-          <w:r>
-            <w:rPr>
-              <w:rFonts w:eastAsiaTheme="minorEastAsia" w:cstheme="minorBidi"/>
-              <w:b w:val="0"/>
-              <w:noProof/>
-              <w:kern w:val="2"/>
-              <w:sz w:val="22"/>
-              <w:lang w:val="en-US" w:eastAsia="zh-CN"/>
-              <w14:ligatures w14:val="standardContextual"/>
-            </w:rPr>
-            <w:tab/>
-          </w:r>
-          <w:r>
-            <w:rPr>
-              <w:noProof/>
-            </w:rPr>
-            <w:t>Preface</w:t>
-          </w:r>
-          <w:r>
-            <w:rPr>
-              <w:noProof/>
-            </w:rPr>
-            <w:tab/>
-          </w:r>
-          <w:r>
-            <w:rPr>
-              <w:noProof/>
-            </w:rPr>
-            <w:fldChar w:fldCharType="begin"/>
-          </w:r>
-          <w:r>
-            <w:rPr>
-              <w:noProof/>
-            </w:rPr>
-            <w:instrText xml:space="preserve"> PAGEREF _Toc142381854 \h </w:instrText>
-          </w:r>
-          <w:r>
-            <w:rPr>
-              <w:noProof/>
-            </w:rPr>
-          </w:r>
-          <w:r>
-            <w:rPr>
-              <w:noProof/>
-            </w:rPr>
-            <w:fldChar w:fldCharType="separate"/>
-          </w:r>
-          <w:r>
-            <w:rPr>
-              <w:noProof/>
-            </w:rPr>
-            <w:t>3</w:t>
-          </w:r>
-          <w:r>
-            <w:rPr>
-              <w:noProof/>
-            </w:rPr>
-            <w:fldChar w:fldCharType="end"/>
-          </w:r>
+          <w:hyperlink w:anchor="_Toc142489650" w:history="1">
+            <w:r>
+              <w:rPr>
+                <w:rStyle w:val="ad"/>
+                <w:noProof/>
+              </w:rPr>
+              <w:t>1</w:t>
+            </w:r>
+            <w:r>
+              <w:rPr>
+                <w:rFonts w:eastAsiaTheme="minorEastAsia" w:cstheme="minorBidi"/>
+                <w:b w:val="0"/>
+                <w:noProof/>
+                <w:kern w:val="2"/>
+                <w:sz w:val="22"/>
+                <w:lang w:val="en-US" w:eastAsia="zh-CN"/>
+                <w14:ligatures w14:val="standardContextual"/>
+              </w:rPr>
+              <w:tab/>
+            </w:r>
+            <w:r>
+              <w:rPr>
+                <w:rStyle w:val="ad"/>
+                <w:noProof/>
+              </w:rPr>
+              <w:t>Preface</w:t>
+            </w:r>
+            <w:r>
+              <w:rPr>
+                <w:noProof/>
+                <w:webHidden/>
+              </w:rPr>
+              <w:tab/>
+            </w:r>
+            <w:r>
+              <w:rPr>
+                <w:noProof/>
+                <w:webHidden/>
+              </w:rPr>
+              <w:fldChar w:fldCharType="begin"/>
+            </w:r>
+            <w:r>
+              <w:rPr>
+                <w:noProof/>
+                <w:webHidden/>
+              </w:rPr>
+              <w:instrText xml:space="preserve"> PAGEREF _Toc142489650 \h </w:instrText>
+            </w:r>
+            <w:r>
+              <w:rPr>
+                <w:noProof/>
+                <w:webHidden/>
+              </w:rPr>
+            </w:r>
+            <w:r>
+              <w:rPr>
+                <w:noProof/>
+                <w:webHidden/>
+              </w:rPr>
+              <w:fldChar w:fldCharType="separate"/>
+            </w:r>
+            <w:r>
+              <w:rPr>
+                <w:noProof/>
+                <w:webHidden/>
+              </w:rPr>
+              <w:t>3</w:t>
+            </w:r>
+            <w:r>
+              <w:rPr>
+                <w:noProof/>
+                <w:webHidden/>
+              </w:rPr>
+              <w:fldChar w:fldCharType="end"/>
+            </w:r>
+          </w:hyperlink>
         </w:p>
         <w:p>
           <w:pPr>
@@ -307,71 +292,82 @@
               <w14:ligatures w14:val="standardContextual"/>
             </w:rPr>
           </w:pPr>
-          <w:r>
-            <w:rPr>
-              <w:noProof/>
-            </w:rPr>
-            <w:t>2</w:t>
-          </w:r>
-          <w:r>
-            <w:rPr>
-              <w:rFonts w:eastAsiaTheme="minorEastAsia" w:cstheme="minorBidi"/>
-              <w:b w:val="0"/>
-              <w:noProof/>
-              <w:kern w:val="2"/>
-              <w:sz w:val="22"/>
-              <w:lang w:val="en-US" w:eastAsia="zh-CN"/>
-              <w14:ligatures w14:val="standardContextual"/>
-            </w:rPr>
-            <w:tab/>
-          </w:r>
-          <w:r>
-            <w:rPr>
-              <w:noProof/>
-            </w:rPr>
-            <w:t>Hardware Design</w:t>
-          </w:r>
-          <w:r>
-            <w:rPr>
-              <w:noProof/>
-            </w:rPr>
-            <w:tab/>
-          </w:r>
-          <w:r>
-            <w:rPr>
-              <w:noProof/>
-            </w:rPr>
-            <w:fldChar w:fldCharType="begin"/>
-          </w:r>
-          <w:r>
-            <w:rPr>
-              <w:noProof/>
-            </w:rPr>
-            <w:instrText xml:space="preserve"> PAGEREF _Toc142381855 \h </w:instrText>
-          </w:r>
-          <w:r>
-            <w:rPr>
-              <w:noProof/>
-            </w:rPr>
-          </w:r>
-          <w:r>
-            <w:rPr>
-              <w:noProof/>
-            </w:rPr>
-            <w:fldChar w:fldCharType="separate"/>
-          </w:r>
-          <w:r>
-            <w:rPr>
-              <w:noProof/>
-            </w:rPr>
-            <w:t>3</w:t>
-          </w:r>
-          <w:r>
-            <w:rPr>
-              <w:noProof/>
-            </w:rPr>
-            <w:fldChar w:fldCharType="end"/>
-          </w:r>
+          <w:hyperlink w:anchor="_Toc142489651" w:history="1">
+            <w:r>
+              <w:rPr>
+                <w:rStyle w:val="ad"/>
+                <w:noProof/>
+              </w:rPr>
+              <w:t>2</w:t>
+            </w:r>
+            <w:r>
+              <w:rPr>
+                <w:rFonts w:eastAsiaTheme="minorEastAsia" w:cstheme="minorBidi"/>
+                <w:b w:val="0"/>
+                <w:noProof/>
+                <w:kern w:val="2"/>
+                <w:sz w:val="22"/>
+                <w:lang w:val="en-US" w:eastAsia="zh-CN"/>
+                <w14:ligatures w14:val="standardContextual"/>
+              </w:rPr>
+              <w:tab/>
+            </w:r>
+            <w:r>
+              <w:rPr>
+                <w:rStyle w:val="ad"/>
+                <w:noProof/>
+              </w:rPr>
+              <w:t>Hardware Design</w:t>
+            </w:r>
+            <w:r>
+              <w:rPr>
+                <w:noProof/>
+                <w:webHidden/>
+              </w:rPr>
+              <w:tab/>
+            </w:r>
+            <w:r>
+              <w:rPr>
+                <w:noProof/>
+                <w:webHidden/>
+              </w:rPr>
+              <w:fldChar w:fldCharType="begin"/>
+            </w:r>
+            <w:r>
+              <w:rPr>
+                <w:noProof/>
+                <w:webHidden/>
+              </w:rPr>
+              <w:instrText xml:space="preserve"> PAGEREF _Toc142489651 \h </w:instrText>
+            </w:r>
+            <w:r>
+              <w:rPr>
+                <w:noProof/>
+                <w:webHidden/>
+              </w:rPr>
+            </w:r>
+            <w:r>
+              <w:rPr>
+                <w:noProof/>
+                <w:webHidden/>
+              </w:rPr>
+              <w:fldChar w:fldCharType="separate"/>
+            </w:r>
+            <w:r>
+              <w:rPr>
+                <w:noProof/>
+                <w:webHidden/>
+              </w:rPr>
+              <w:t>3</w:t>
+            </w:r>
+            <w:r>
+              <w:rPr>
+                <w:noProof/>
+                <w:webHidden/>
+              </w:rPr>
+              <w:fldChar w:fldCharType="end"/>
+            </w:r>
+          </w:hyperlink>
         </w:p>
         <w:p>
           <w:pPr>
@@ -392,72 +388,83 @@
               <w14:ligatures w14:val="standardContextual"/>
             </w:rPr>
           </w:pPr>
-          <w:r>
-            <w:rPr>
-              <w:noProof/>
-            </w:rPr>
-            <w:t>2.1</w:t>
-          </w:r>
-          <w:r>
-            <w:rPr>
-              <w:rFonts w:eastAsiaTheme="minorEastAsia" w:cstheme="minorBidi"/>
-              <w:b w:val="0"/>
-              <w:noProof/>
-              <w:kern w:val="2"/>
-              <w:sz w:val="22"/>
-              <w:szCs w:val="24"/>
-              <w:lang w:val="en-US" w:eastAsia="zh-CN"/>
-              <w14:ligatures w14:val="standardContextual"/>
-            </w:rPr>
-            <w:tab/>
-          </w:r>
-          <w:r>
-            <w:rPr>
-              <w:noProof/>
-            </w:rPr>
-            <w:t>Basic Single Cycle Implementation</w:t>
-          </w:r>
-          <w:r>
-            <w:rPr>
-              <w:noProof/>
-            </w:rPr>
-            <w:tab/>
-          </w:r>
-          <w:r>
-            <w:rPr>
-              <w:noProof/>
-            </w:rPr>
-            <w:fldChar w:fldCharType="begin"/>
-          </w:r>
-          <w:r>
-            <w:rPr>
-              <w:noProof/>
-            </w:rPr>
-            <w:instrText xml:space="preserve"> PAGEREF _Toc142381856 \h </w:instrText>
-          </w:r>
-          <w:r>
-            <w:rPr>
-              <w:noProof/>
-            </w:rPr>
-          </w:r>
-          <w:r>
-            <w:rPr>
-              <w:noProof/>
-            </w:rPr>
-            <w:fldChar w:fldCharType="separate"/>
-          </w:r>
-          <w:r>
-            <w:rPr>
-              <w:noProof/>
-            </w:rPr>
-            <w:t>3</w:t>
-          </w:r>
-          <w:r>
-            <w:rPr>
-              <w:noProof/>
-            </w:rPr>
-            <w:fldChar w:fldCharType="end"/>
-          </w:r>
+          <w:hyperlink w:anchor="_Toc142489652" w:history="1">
+            <w:r>
+              <w:rPr>
+                <w:rStyle w:val="ad"/>
+                <w:noProof/>
+              </w:rPr>
+              <w:t>2.1</w:t>
+            </w:r>
+            <w:r>
+              <w:rPr>
+                <w:rFonts w:eastAsiaTheme="minorEastAsia" w:cstheme="minorBidi"/>
+                <w:b w:val="0"/>
+                <w:noProof/>
+                <w:kern w:val="2"/>
+                <w:sz w:val="22"/>
+                <w:szCs w:val="24"/>
+                <w:lang w:val="en-US" w:eastAsia="zh-CN"/>
+                <w14:ligatures w14:val="standardContextual"/>
+              </w:rPr>
+              <w:tab/>
+            </w:r>
+            <w:r>
+              <w:rPr>
+                <w:rStyle w:val="ad"/>
+                <w:noProof/>
+              </w:rPr>
+              <w:t>Basic Single Cycle Implementation</w:t>
+            </w:r>
+            <w:r>
+              <w:rPr>
+                <w:noProof/>
+                <w:webHidden/>
+              </w:rPr>
+              <w:tab/>
+            </w:r>
+            <w:r>
+              <w:rPr>
+                <w:noProof/>
+                <w:webHidden/>
+              </w:rPr>
+              <w:fldChar w:fldCharType="begin"/>
+            </w:r>
+            <w:r>
+              <w:rPr>
+                <w:noProof/>
+                <w:webHidden/>
+              </w:rPr>
+              <w:instrText xml:space="preserve"> PAGEREF _Toc142489652 \h </w:instrText>
+            </w:r>
+            <w:r>
+              <w:rPr>
+                <w:noProof/>
+                <w:webHidden/>
+              </w:rPr>
+            </w:r>
+            <w:r>
+              <w:rPr>
+                <w:noProof/>
+                <w:webHidden/>
+              </w:rPr>
+              <w:fldChar w:fldCharType="separate"/>
+            </w:r>
+            <w:r>
+              <w:rPr>
+                <w:noProof/>
+                <w:webHidden/>
+              </w:rPr>
+              <w:t>3</w:t>
+            </w:r>
+            <w:r>
+              <w:rPr>
+                <w:noProof/>
+                <w:webHidden/>
+              </w:rPr>
+              <w:fldChar w:fldCharType="end"/>
+            </w:r>
+          </w:hyperlink>
         </w:p>
         <w:p>
           <w:pPr>
@@ -477,71 +484,82 @@
               <w14:ligatures w14:val="standardContextual"/>
             </w:rPr>
           </w:pPr>
-          <w:r>
-            <w:rPr>
-              <w:noProof/>
-            </w:rPr>
-            <w:t>2.1.1</w:t>
-          </w:r>
-          <w:r>
-            <w:rPr>
-              <w:rFonts w:eastAsiaTheme="minorEastAsia" w:cstheme="minorBidi"/>
-              <w:noProof/>
-              <w:kern w:val="2"/>
-              <w:sz w:val="22"/>
-              <w:szCs w:val="24"/>
-              <w:lang w:val="en-US" w:eastAsia="zh-CN"/>
-              <w14:ligatures w14:val="standardContextual"/>
-            </w:rPr>
-            <w:tab/>
-          </w:r>
-          <w:r>
-            <w:rPr>
-              <w:noProof/>
-            </w:rPr>
-            <w:t>Deisng Diagram</w:t>
-          </w:r>
-          <w:r>
-            <w:rPr>
-              <w:noProof/>
-            </w:rPr>
-            <w:tab/>
-          </w:r>
-          <w:r>
-            <w:rPr>
-              <w:noProof/>
-            </w:rPr>
-            <w:fldChar w:fldCharType="begin"/>
-          </w:r>
-          <w:r>
-            <w:rPr>
-              <w:noProof/>
-            </w:rPr>
-            <w:instrText xml:space="preserve"> PAGEREF _Toc142381857 \h </w:instrText>
-          </w:r>
-          <w:r>
-            <w:rPr>
-              <w:noProof/>
-            </w:rPr>
-          </w:r>
-          <w:r>
-            <w:rPr>
-              <w:noProof/>
-            </w:rPr>
-            <w:fldChar w:fldCharType="separate"/>
-          </w:r>
-          <w:r>
-            <w:rPr>
-              <w:noProof/>
-            </w:rPr>
-            <w:t>3</w:t>
-          </w:r>
-          <w:r>
-            <w:rPr>
-              <w:noProof/>
-            </w:rPr>
-            <w:fldChar w:fldCharType="end"/>
-          </w:r>
+          <w:hyperlink w:anchor="_Toc142489653" w:history="1">
+            <w:r>
+              <w:rPr>
+                <w:rStyle w:val="ad"/>
+                <w:noProof/>
+              </w:rPr>
+              <w:t>2.1.1</w:t>
+            </w:r>
+            <w:r>
+              <w:rPr>
+                <w:rFonts w:eastAsiaTheme="minorEastAsia" w:cstheme="minorBidi"/>
+                <w:noProof/>
+                <w:kern w:val="2"/>
+                <w:sz w:val="22"/>
+                <w:szCs w:val="24"/>
+                <w:lang w:val="en-US" w:eastAsia="zh-CN"/>
+                <w14:ligatures w14:val="standardContextual"/>
+              </w:rPr>
+              <w:tab/>
+            </w:r>
+            <w:r>
+              <w:rPr>
+                <w:rStyle w:val="ad"/>
+                <w:noProof/>
+              </w:rPr>
+              <w:t>Deisng Diagram</w:t>
+            </w:r>
+            <w:r>
+              <w:rPr>
+                <w:noProof/>
+                <w:webHidden/>
+              </w:rPr>
+              <w:tab/>
+            </w:r>
+            <w:r>
+              <w:rPr>
+                <w:noProof/>
+                <w:webHidden/>
+              </w:rPr>
+              <w:fldChar w:fldCharType="begin"/>
+            </w:r>
+            <w:r>
+              <w:rPr>
+                <w:noProof/>
+                <w:webHidden/>
+              </w:rPr>
+              <w:instrText xml:space="preserve"> PAGEREF _Toc142489653 \h </w:instrText>
+            </w:r>
+            <w:r>
+              <w:rPr>
+                <w:noProof/>
+                <w:webHidden/>
+              </w:rPr>
+            </w:r>
+            <w:r>
+              <w:rPr>
+                <w:noProof/>
+                <w:webHidden/>
+              </w:rPr>
+              <w:fldChar w:fldCharType="separate"/>
+            </w:r>
+            <w:r>
+              <w:rPr>
+                <w:noProof/>
+                <w:webHidden/>
+              </w:rPr>
+              <w:t>3</w:t>
+            </w:r>
+            <w:r>
+              <w:rPr>
+                <w:noProof/>
+                <w:webHidden/>
+              </w:rPr>
+              <w:fldChar w:fldCharType="end"/>
+            </w:r>
+          </w:hyperlink>
         </w:p>
         <w:p>
           <w:pPr>
@@ -561,73 +579,84 @@
               <w14:ligatures w14:val="standardContextual"/>
             </w:rPr>
           </w:pPr>
-          <w:r>
-            <w:rPr>
-              <w:noProof/>
-              <w:lang w:val="en-US"/>
-            </w:rPr>
-            <w:t>2.1.2</w:t>
-          </w:r>
-          <w:r>
-            <w:rPr>
-              <w:rFonts w:eastAsiaTheme="minorEastAsia" w:cstheme="minorBidi"/>
-              <w:noProof/>
-              <w:kern w:val="2"/>
-              <w:sz w:val="22"/>
-              <w:szCs w:val="24"/>
-              <w:lang w:val="en-US" w:eastAsia="zh-CN"/>
-              <w14:ligatures w14:val="standardContextual"/>
-            </w:rPr>
-            <w:tab/>
-          </w:r>
-          <w:r>
-            <w:rPr>
-              <w:noProof/>
-              <w:lang w:val="en-US"/>
-            </w:rPr>
-            <w:t>The Building of Data Path</w:t>
-          </w:r>
-          <w:r>
-            <w:rPr>
-              <w:noProof/>
-            </w:rPr>
-            <w:tab/>
-          </w:r>
-          <w:r>
-            <w:rPr>
-              <w:noProof/>
-            </w:rPr>
-            <w:fldChar w:fldCharType="begin"/>
-          </w:r>
-          <w:r>
-            <w:rPr>
-              <w:noProof/>
-            </w:rPr>
-            <w:instrText xml:space="preserve"> PAGEREF _Toc142381858 \h </w:instrText>
-          </w:r>
-          <w:r>
-            <w:rPr>
-              <w:noProof/>
-            </w:rPr>
-          </w:r>
-          <w:r>
-            <w:rPr>
-              <w:noProof/>
-            </w:rPr>
-            <w:fldChar w:fldCharType="separate"/>
-          </w:r>
-          <w:r>
-            <w:rPr>
-              <w:noProof/>
-            </w:rPr>
-            <w:t>4</w:t>
-          </w:r>
-          <w:r>
-            <w:rPr>
-              <w:noProof/>
-            </w:rPr>
-            <w:fldChar w:fldCharType="end"/>
-          </w:r>
+          <w:hyperlink w:anchor="_Toc142489654" w:history="1">
+            <w:r>
+              <w:rPr>
+                <w:rStyle w:val="ad"/>
+                <w:noProof/>
+                <w:lang w:val="en-US"/>
+              </w:rPr>
+              <w:t>2.1.2</w:t>
+            </w:r>
+            <w:r>
+              <w:rPr>
+                <w:rFonts w:eastAsiaTheme="minorEastAsia" w:cstheme="minorBidi"/>
+                <w:noProof/>
+                <w:kern w:val="2"/>
+                <w:sz w:val="22"/>
+                <w:szCs w:val="24"/>
+                <w:lang w:val="en-US" w:eastAsia="zh-CN"/>
+                <w14:ligatures w14:val="standardContextual"/>
+              </w:rPr>
+              <w:tab/>
+            </w:r>
+            <w:r>
+              <w:rPr>
+                <w:rStyle w:val="ad"/>
+                <w:noProof/>
+                <w:lang w:val="en-US"/>
+              </w:rPr>
+              <w:t>The Building of Data Path</w:t>
+            </w:r>
+            <w:r>
+              <w:rPr>
+                <w:noProof/>
+                <w:webHidden/>
+              </w:rPr>
+              <w:tab/>
+            </w:r>
+            <w:r>
+              <w:rPr>
+                <w:noProof/>
+                <w:webHidden/>
+              </w:rPr>
+              <w:fldChar w:fldCharType="begin"/>
+            </w:r>
+            <w:r>
+              <w:rPr>
+                <w:noProof/>
+                <w:webHidden/>
+              </w:rPr>
+              <w:instrText xml:space="preserve"> PAGEREF _Toc142489654 \h </w:instrText>
+            </w:r>
+            <w:r>
+              <w:rPr>
+                <w:noProof/>
+                <w:webHidden/>
+              </w:rPr>
+            </w:r>
+            <w:r>
+              <w:rPr>
+                <w:noProof/>
+                <w:webHidden/>
+              </w:rPr>
+              <w:fldChar w:fldCharType="separate"/>
+            </w:r>
+            <w:r>
+              <w:rPr>
+                <w:noProof/>
+                <w:webHidden/>
+              </w:rPr>
+              <w:t>4</w:t>
+            </w:r>
+            <w:r>
+              <w:rPr>
+                <w:noProof/>
+                <w:webHidden/>
+              </w:rPr>
+              <w:fldChar w:fldCharType="end"/>
+            </w:r>
+          </w:hyperlink>
         </w:p>
         <w:p>
           <w:pPr>
@@ -647,73 +676,84 @@
               <w14:ligatures w14:val="standardContextual"/>
             </w:rPr>
           </w:pPr>
-          <w:r>
-            <w:rPr>
-              <w:noProof/>
-              <w:lang w:val="en-US"/>
-            </w:rPr>
-            <w:t>2.1.3</w:t>
-          </w:r>
-          <w:r>
-            <w:rPr>
-              <w:rFonts w:eastAsiaTheme="minorEastAsia" w:cstheme="minorBidi"/>
-              <w:noProof/>
-              <w:kern w:val="2"/>
-              <w:sz w:val="22"/>
-              <w:szCs w:val="24"/>
-              <w:lang w:val="en-US" w:eastAsia="zh-CN"/>
-              <w14:ligatures w14:val="standardContextual"/>
-            </w:rPr>
-            <w:tab/>
-          </w:r>
-          <w:r>
-            <w:rPr>
-              <w:noProof/>
-              <w:lang w:val="en-US"/>
-            </w:rPr>
-            <w:t>The Building of Control Path</w:t>
-          </w:r>
-          <w:r>
-            <w:rPr>
-              <w:noProof/>
-            </w:rPr>
-            <w:tab/>
-          </w:r>
-          <w:r>
-            <w:rPr>
-              <w:noProof/>
-            </w:rPr>
-            <w:fldChar w:fldCharType="begin"/>
-          </w:r>
-          <w:r>
-            <w:rPr>
-              <w:noProof/>
-            </w:rPr>
-            <w:instrText xml:space="preserve"> PAGEREF _Toc142381859 \h </w:instrText>
-          </w:r>
-          <w:r>
-            <w:rPr>
-              <w:noProof/>
-            </w:rPr>
-          </w:r>
-          <w:r>
-            <w:rPr>
-              <w:noProof/>
-            </w:rPr>
-            <w:fldChar w:fldCharType="separate"/>
-          </w:r>
-          <w:r>
-            <w:rPr>
-              <w:noProof/>
-            </w:rPr>
-            <w:t>4</w:t>
-          </w:r>
-          <w:r>
-            <w:rPr>
-              <w:noProof/>
-            </w:rPr>
-            <w:fldChar w:fldCharType="end"/>
-          </w:r>
+          <w:hyperlink w:anchor="_Toc142489655" w:history="1">
+            <w:r>
+              <w:rPr>
+                <w:rStyle w:val="ad"/>
+                <w:noProof/>
+                <w:lang w:val="en-US"/>
+              </w:rPr>
+              <w:t>2.1.3</w:t>
+            </w:r>
+            <w:r>
+              <w:rPr>
+                <w:rFonts w:eastAsiaTheme="minorEastAsia" w:cstheme="minorBidi"/>
+                <w:noProof/>
+                <w:kern w:val="2"/>
+                <w:sz w:val="22"/>
+                <w:szCs w:val="24"/>
+                <w:lang w:val="en-US" w:eastAsia="zh-CN"/>
+                <w14:ligatures w14:val="standardContextual"/>
+              </w:rPr>
+              <w:tab/>
+            </w:r>
+            <w:r>
+              <w:rPr>
+                <w:rStyle w:val="ad"/>
+                <w:noProof/>
+                <w:lang w:val="en-US"/>
+              </w:rPr>
+              <w:t>The Building of Control Path</w:t>
+            </w:r>
+            <w:r>
+              <w:rPr>
+                <w:noProof/>
+                <w:webHidden/>
+              </w:rPr>
+              <w:tab/>
+            </w:r>
+            <w:r>
+              <w:rPr>
+                <w:noProof/>
+                <w:webHidden/>
+              </w:rPr>
+              <w:fldChar w:fldCharType="begin"/>
+            </w:r>
+            <w:r>
+              <w:rPr>
+                <w:noProof/>
+                <w:webHidden/>
+              </w:rPr>
+              <w:instrText xml:space="preserve"> PAGEREF _Toc142489655 \h </w:instrText>
+            </w:r>
+            <w:r>
+              <w:rPr>
+                <w:noProof/>
+                <w:webHidden/>
+              </w:rPr>
+            </w:r>
+            <w:r>
+              <w:rPr>
+                <w:noProof/>
+                <w:webHidden/>
+              </w:rPr>
+              <w:fldChar w:fldCharType="separate"/>
+            </w:r>
+            <w:r>
+              <w:rPr>
+                <w:noProof/>
+                <w:webHidden/>
+              </w:rPr>
+              <w:t>4</w:t>
+            </w:r>
+            <w:r>
+              <w:rPr>
+                <w:noProof/>
+                <w:webHidden/>
+              </w:rPr>
+              <w:fldChar w:fldCharType="end"/>
+            </w:r>
+          </w:hyperlink>
         </w:p>
         <w:p>
           <w:pPr>
@@ -734,72 +774,83 @@
               <w14:ligatures w14:val="standardContextual"/>
             </w:rPr>
           </w:pPr>
-          <w:r>
-            <w:rPr>
-              <w:noProof/>
-            </w:rPr>
-            <w:t>2.2</w:t>
-          </w:r>
-          <w:r>
-            <w:rPr>
-              <w:rFonts w:eastAsiaTheme="minorEastAsia" w:cstheme="minorBidi"/>
-              <w:b w:val="0"/>
-              <w:noProof/>
-              <w:kern w:val="2"/>
-              <w:sz w:val="22"/>
-              <w:szCs w:val="24"/>
-              <w:lang w:val="en-US" w:eastAsia="zh-CN"/>
-              <w14:ligatures w14:val="standardContextual"/>
-            </w:rPr>
-            <w:tab/>
-          </w:r>
-          <w:r>
-            <w:rPr>
-              <w:noProof/>
-            </w:rPr>
-            <w:t>Basic Pilelined Implementation</w:t>
-          </w:r>
-          <w:r>
-            <w:rPr>
-              <w:noProof/>
-            </w:rPr>
-            <w:tab/>
-          </w:r>
-          <w:r>
-            <w:rPr>
-              <w:noProof/>
-            </w:rPr>
-            <w:fldChar w:fldCharType="begin"/>
-          </w:r>
-          <w:r>
-            <w:rPr>
-              <w:noProof/>
-            </w:rPr>
-            <w:instrText xml:space="preserve"> PAGEREF _Toc142381860 \h </w:instrText>
-          </w:r>
-          <w:r>
-            <w:rPr>
-              <w:noProof/>
-            </w:rPr>
-          </w:r>
-          <w:r>
-            <w:rPr>
-              <w:noProof/>
-            </w:rPr>
-            <w:fldChar w:fldCharType="separate"/>
-          </w:r>
-          <w:r>
-            <w:rPr>
-              <w:noProof/>
-            </w:rPr>
-            <w:t>5</w:t>
-          </w:r>
-          <w:r>
-            <w:rPr>
-              <w:noProof/>
-            </w:rPr>
-            <w:fldChar w:fldCharType="end"/>
-          </w:r>
+          <w:hyperlink w:anchor="_Toc142489656" w:history="1">
+            <w:r>
+              <w:rPr>
+                <w:rStyle w:val="ad"/>
+                <w:noProof/>
+              </w:rPr>
+              <w:t>2.2</w:t>
+            </w:r>
+            <w:r>
+              <w:rPr>
+                <w:rFonts w:eastAsiaTheme="minorEastAsia" w:cstheme="minorBidi"/>
+                <w:b w:val="0"/>
+                <w:noProof/>
+                <w:kern w:val="2"/>
+                <w:sz w:val="22"/>
+                <w:szCs w:val="24"/>
+                <w:lang w:val="en-US" w:eastAsia="zh-CN"/>
+                <w14:ligatures w14:val="standardContextual"/>
+              </w:rPr>
+              <w:tab/>
+            </w:r>
+            <w:r>
+              <w:rPr>
+                <w:rStyle w:val="ad"/>
+                <w:noProof/>
+              </w:rPr>
+              <w:t>Basic Pilelined Implementation</w:t>
+            </w:r>
+            <w:r>
+              <w:rPr>
+                <w:noProof/>
+                <w:webHidden/>
+              </w:rPr>
+              <w:tab/>
+            </w:r>
+            <w:r>
+              <w:rPr>
+                <w:noProof/>
+                <w:webHidden/>
+              </w:rPr>
+              <w:fldChar w:fldCharType="begin"/>
+            </w:r>
+            <w:r>
+              <w:rPr>
+                <w:noProof/>
+                <w:webHidden/>
+              </w:rPr>
+              <w:instrText xml:space="preserve"> PAGEREF _Toc142489656 \h </w:instrText>
+            </w:r>
+            <w:r>
+              <w:rPr>
+                <w:noProof/>
+                <w:webHidden/>
+              </w:rPr>
+            </w:r>
+            <w:r>
+              <w:rPr>
+                <w:noProof/>
+                <w:webHidden/>
+              </w:rPr>
+              <w:fldChar w:fldCharType="separate"/>
+            </w:r>
+            <w:r>
+              <w:rPr>
+                <w:noProof/>
+                <w:webHidden/>
+              </w:rPr>
+              <w:t>5</w:t>
+            </w:r>
+            <w:r>
+              <w:rPr>
+                <w:noProof/>
+                <w:webHidden/>
+              </w:rPr>
+              <w:fldChar w:fldCharType="end"/>
+            </w:r>
+          </w:hyperlink>
         </w:p>
         <w:p>
           <w:pPr>
@@ -819,71 +870,82 @@
               <w14:ligatures w14:val="standardContextual"/>
             </w:rPr>
           </w:pPr>
-          <w:r>
-            <w:rPr>
-              <w:noProof/>
-            </w:rPr>
-            <w:t>2.2.1</w:t>
-          </w:r>
-          <w:r>
-            <w:rPr>
-              <w:rFonts w:eastAsiaTheme="minorEastAsia" w:cstheme="minorBidi"/>
-              <w:noProof/>
-              <w:kern w:val="2"/>
-              <w:sz w:val="22"/>
-              <w:szCs w:val="24"/>
-              <w:lang w:val="en-US" w:eastAsia="zh-CN"/>
-              <w14:ligatures w14:val="standardContextual"/>
-            </w:rPr>
-            <w:tab/>
-          </w:r>
-          <w:r>
-            <w:rPr>
-              <w:noProof/>
-            </w:rPr>
-            <w:t>Design Diagram</w:t>
-          </w:r>
-          <w:r>
-            <w:rPr>
-              <w:noProof/>
-            </w:rPr>
-            <w:tab/>
-          </w:r>
-          <w:r>
-            <w:rPr>
-              <w:noProof/>
-            </w:rPr>
-            <w:fldChar w:fldCharType="begin"/>
-          </w:r>
-          <w:r>
-            <w:rPr>
-              <w:noProof/>
-            </w:rPr>
-            <w:instrText xml:space="preserve"> PAGEREF _Toc142381861 \h </w:instrText>
-          </w:r>
-          <w:r>
-            <w:rPr>
-              <w:noProof/>
-            </w:rPr>
-          </w:r>
-          <w:r>
-            <w:rPr>
-              <w:noProof/>
-            </w:rPr>
-            <w:fldChar w:fldCharType="separate"/>
-          </w:r>
-          <w:r>
-            <w:rPr>
-              <w:noProof/>
-            </w:rPr>
-            <w:t>5</w:t>
-          </w:r>
-          <w:r>
-            <w:rPr>
-              <w:noProof/>
-            </w:rPr>
-            <w:fldChar w:fldCharType="end"/>
-          </w:r>
+          <w:hyperlink w:anchor="_Toc142489657" w:history="1">
+            <w:r>
+              <w:rPr>
+                <w:rStyle w:val="ad"/>
+                <w:noProof/>
+              </w:rPr>
+              <w:t>2.2.1</w:t>
+            </w:r>
+            <w:r>
+              <w:rPr>
+                <w:rFonts w:eastAsiaTheme="minorEastAsia" w:cstheme="minorBidi"/>
+                <w:noProof/>
+                <w:kern w:val="2"/>
+                <w:sz w:val="22"/>
+                <w:szCs w:val="24"/>
+                <w:lang w:val="en-US" w:eastAsia="zh-CN"/>
+                <w14:ligatures w14:val="standardContextual"/>
+              </w:rPr>
+              <w:tab/>
+            </w:r>
+            <w:r>
+              <w:rPr>
+                <w:rStyle w:val="ad"/>
+                <w:noProof/>
+              </w:rPr>
+              <w:t>Design Diagram</w:t>
+            </w:r>
+            <w:r>
+              <w:rPr>
+                <w:noProof/>
+                <w:webHidden/>
+              </w:rPr>
+              <w:tab/>
+            </w:r>
+            <w:r>
+              <w:rPr>
+                <w:noProof/>
+                <w:webHidden/>
+              </w:rPr>
+              <w:fldChar w:fldCharType="begin"/>
+            </w:r>
+            <w:r>
+              <w:rPr>
+                <w:noProof/>
+                <w:webHidden/>
+              </w:rPr>
+              <w:instrText xml:space="preserve"> PAGEREF _Toc142489657 \h </w:instrText>
+            </w:r>
+            <w:r>
+              <w:rPr>
+                <w:noProof/>
+                <w:webHidden/>
+              </w:rPr>
+            </w:r>
+            <w:r>
+              <w:rPr>
+                <w:noProof/>
+                <w:webHidden/>
+              </w:rPr>
+              <w:fldChar w:fldCharType="separate"/>
+            </w:r>
+            <w:r>
+              <w:rPr>
+                <w:noProof/>
+                <w:webHidden/>
+              </w:rPr>
+              <w:t>5</w:t>
+            </w:r>
+            <w:r>
+              <w:rPr>
+                <w:noProof/>
+                <w:webHidden/>
+              </w:rPr>
+              <w:fldChar w:fldCharType="end"/>
+            </w:r>
+          </w:hyperlink>
         </w:p>
         <w:p>
           <w:pPr>
@@ -903,71 +965,82 @@
               <w14:ligatures w14:val="standardContextual"/>
             </w:rPr>
           </w:pPr>
-          <w:r>
-            <w:rPr>
-              <w:noProof/>
-            </w:rPr>
-            <w:t>2.2.2</w:t>
-          </w:r>
-          <w:r>
-            <w:rPr>
-              <w:rFonts w:eastAsiaTheme="minorEastAsia" w:cstheme="minorBidi"/>
-              <w:noProof/>
-              <w:kern w:val="2"/>
-              <w:sz w:val="22"/>
-              <w:szCs w:val="24"/>
-              <w:lang w:val="en-US" w:eastAsia="zh-CN"/>
-              <w14:ligatures w14:val="standardContextual"/>
-            </w:rPr>
-            <w:tab/>
-          </w:r>
-          <w:r>
-            <w:rPr>
-              <w:noProof/>
-            </w:rPr>
-            <w:t>Data Hazard: Forwarding or Bypass</w:t>
-          </w:r>
-          <w:r>
-            <w:rPr>
-              <w:noProof/>
-            </w:rPr>
-            <w:tab/>
-          </w:r>
-          <w:r>
-            <w:rPr>
-              <w:noProof/>
-            </w:rPr>
-            <w:fldChar w:fldCharType="begin"/>
-          </w:r>
-          <w:r>
-            <w:rPr>
-              <w:noProof/>
-            </w:rPr>
-            <w:instrText xml:space="preserve"> PAGEREF _Toc142381862 \h </w:instrText>
-          </w:r>
-          <w:r>
-            <w:rPr>
-              <w:noProof/>
-            </w:rPr>
-          </w:r>
-          <w:r>
-            <w:rPr>
-              <w:noProof/>
-            </w:rPr>
-            <w:fldChar w:fldCharType="separate"/>
-          </w:r>
-          <w:r>
-            <w:rPr>
-              <w:noProof/>
-            </w:rPr>
-            <w:t>6</w:t>
-          </w:r>
-          <w:r>
-            <w:rPr>
-              <w:noProof/>
-            </w:rPr>
-            <w:fldChar w:fldCharType="end"/>
-          </w:r>
+          <w:hyperlink w:anchor="_Toc142489658" w:history="1">
+            <w:r>
+              <w:rPr>
+                <w:rStyle w:val="ad"/>
+                <w:noProof/>
+              </w:rPr>
+              <w:t>2.2.2</w:t>
+            </w:r>
+            <w:r>
+              <w:rPr>
+                <w:rFonts w:eastAsiaTheme="minorEastAsia" w:cstheme="minorBidi"/>
+                <w:noProof/>
+                <w:kern w:val="2"/>
+                <w:sz w:val="22"/>
+                <w:szCs w:val="24"/>
+                <w:lang w:val="en-US" w:eastAsia="zh-CN"/>
+                <w14:ligatures w14:val="standardContextual"/>
+              </w:rPr>
+              <w:tab/>
+            </w:r>
+            <w:r>
+              <w:rPr>
+                <w:rStyle w:val="ad"/>
+                <w:noProof/>
+              </w:rPr>
+              <w:t>Data Hazard: Forwarding or Bypass</w:t>
+            </w:r>
+            <w:r>
+              <w:rPr>
+                <w:noProof/>
+                <w:webHidden/>
+              </w:rPr>
+              <w:tab/>
+            </w:r>
+            <w:r>
+              <w:rPr>
+                <w:noProof/>
+                <w:webHidden/>
+              </w:rPr>
+              <w:fldChar w:fldCharType="begin"/>
+            </w:r>
+            <w:r>
+              <w:rPr>
+                <w:noProof/>
+                <w:webHidden/>
+              </w:rPr>
+              <w:instrText xml:space="preserve"> PAGEREF _Toc142489658 \h </w:instrText>
+            </w:r>
+            <w:r>
+              <w:rPr>
+                <w:noProof/>
+                <w:webHidden/>
+              </w:rPr>
+            </w:r>
+            <w:r>
+              <w:rPr>
+                <w:noProof/>
+                <w:webHidden/>
+              </w:rPr>
+              <w:fldChar w:fldCharType="separate"/>
+            </w:r>
+            <w:r>
+              <w:rPr>
+                <w:noProof/>
+                <w:webHidden/>
+              </w:rPr>
+              <w:t>6</w:t>
+            </w:r>
+            <w:r>
+              <w:rPr>
+                <w:noProof/>
+                <w:webHidden/>
+              </w:rPr>
+              <w:fldChar w:fldCharType="end"/>
+            </w:r>
+          </w:hyperlink>
         </w:p>
         <w:p>
           <w:pPr>
@@ -987,155 +1060,82 @@
               <w14:ligatures w14:val="standardContextual"/>
             </w:rPr>
           </w:pPr>
-          <w:r>
-            <w:rPr>
-              <w:noProof/>
-            </w:rPr>
-            <w:t>2.2.3</w:t>
-          </w:r>
-          <w:r>
-            <w:rPr>
-              <w:rFonts w:eastAsiaTheme="minorEastAsia" w:cstheme="minorBidi"/>
-              <w:noProof/>
-              <w:kern w:val="2"/>
-              <w:sz w:val="22"/>
-              <w:szCs w:val="24"/>
-              <w:lang w:val="en-US" w:eastAsia="zh-CN"/>
-              <w14:ligatures w14:val="standardContextual"/>
-            </w:rPr>
-            <w:tab/>
-          </w:r>
-          <w:r>
-            <w:rPr>
-              <w:noProof/>
-            </w:rPr>
-            <w:t>Control Hazard: Branch Prediction</w:t>
-          </w:r>
-          <w:r>
-            <w:rPr>
-              <w:noProof/>
-            </w:rPr>
-            <w:tab/>
-          </w:r>
-          <w:r>
-            <w:rPr>
-              <w:noProof/>
-            </w:rPr>
-            <w:fldChar w:fldCharType="begin"/>
-          </w:r>
-          <w:r>
-            <w:rPr>
-              <w:noProof/>
-            </w:rPr>
-            <w:instrText xml:space="preserve"> PAGEREF _Toc142381863 \h </w:instrText>
-          </w:r>
-          <w:r>
-            <w:rPr>
-              <w:noProof/>
-            </w:rPr>
-          </w:r>
-          <w:r>
-            <w:rPr>
-              <w:noProof/>
-            </w:rPr>
-            <w:fldChar w:fldCharType="separate"/>
-          </w:r>
-          <w:r>
-            <w:rPr>
-              <w:noProof/>
-            </w:rPr>
-            <w:t>7</w:t>
-          </w:r>
-          <w:r>
-            <w:rPr>
-              <w:noProof/>
-            </w:rPr>
-            <w:fldChar w:fldCharType="end"/>
-          </w:r>
-        </w:p>
-        <w:p>
-          <w:pPr>
-            <w:pStyle w:val="TOC1"/>
-            <w:tabs>
-              <w:tab w:val="left" w:pos="840"/>
-              <w:tab w:val="right" w:leader="dot" w:pos="7360"/>
-            </w:tabs>
-            <w:spacing w:after="120"/>
-            <w:rPr>
-              <w:rFonts w:eastAsiaTheme="minorEastAsia" w:cstheme="minorBidi"/>
-              <w:b w:val="0"/>
-              <w:noProof/>
-              <w:kern w:val="2"/>
-              <w:sz w:val="22"/>
-              <w:lang w:val="en-US" w:eastAsia="zh-CN"/>
-              <w14:ligatures w14:val="standardContextual"/>
-            </w:rPr>
-          </w:pPr>
-          <w:r>
-            <w:rPr>
-              <w:noProof/>
-            </w:rPr>
-            <w:t>3</w:t>
-          </w:r>
-          <w:r>
-            <w:rPr>
-              <w:rFonts w:eastAsiaTheme="minorEastAsia" w:cstheme="minorBidi"/>
-              <w:b w:val="0"/>
-              <w:noProof/>
-              <w:kern w:val="2"/>
-              <w:sz w:val="22"/>
-              <w:lang w:val="en-US" w:eastAsia="zh-CN"/>
-              <w14:ligatures w14:val="standardContextual"/>
-            </w:rPr>
-            <w:tab/>
-          </w:r>
-          <w:r>
-            <w:rPr>
-              <w:noProof/>
-            </w:rPr>
-            <w:t>Functional Description</w:t>
-          </w:r>
-          <w:r>
-            <w:rPr>
-              <w:noProof/>
-            </w:rPr>
-            <w:tab/>
-          </w:r>
-          <w:r>
-            <w:rPr>
-              <w:noProof/>
-            </w:rPr>
-            <w:fldChar w:fldCharType="begin"/>
-          </w:r>
-          <w:r>
-            <w:rPr>
-              <w:noProof/>
-            </w:rPr>
-            <w:instrText xml:space="preserve"> PAGEREF _Toc142381864 \h </w:instrText>
-          </w:r>
-          <w:r>
-            <w:rPr>
-              <w:noProof/>
-            </w:rPr>
-          </w:r>
-          <w:r>
-            <w:rPr>
-              <w:noProof/>
-            </w:rPr>
-            <w:fldChar w:fldCharType="separate"/>
-          </w:r>
-          <w:r>
-            <w:rPr>
-              <w:noProof/>
-            </w:rPr>
-            <w:t>7</w:t>
-          </w:r>
-          <w:r>
-            <w:rPr>
-              <w:noProof/>
-            </w:rPr>
-            <w:fldChar w:fldCharType="end"/>
-          </w:r>
+          <w:hyperlink w:anchor="_Toc142489659" w:history="1">
+            <w:r>
+              <w:rPr>
+                <w:rStyle w:val="ad"/>
+                <w:noProof/>
+              </w:rPr>
+              <w:t>2.2.3</w:t>
+            </w:r>
+            <w:r>
+              <w:rPr>
+                <w:rFonts w:eastAsiaTheme="minorEastAsia" w:cstheme="minorBidi"/>
+                <w:noProof/>
+                <w:kern w:val="2"/>
+                <w:sz w:val="22"/>
+                <w:szCs w:val="24"/>
+                <w:lang w:val="en-US" w:eastAsia="zh-CN"/>
+                <w14:ligatures w14:val="standardContextual"/>
+              </w:rPr>
+              <w:tab/>
+            </w:r>
+            <w:r>
+              <w:rPr>
+                <w:rStyle w:val="ad"/>
+                <w:noProof/>
+              </w:rPr>
+              <w:t>Control Hazard: Branch Prediction</w:t>
+            </w:r>
+            <w:r>
+              <w:rPr>
+                <w:noProof/>
+                <w:webHidden/>
+              </w:rPr>
+              <w:tab/>
+            </w:r>
+            <w:r>
+              <w:rPr>
+                <w:noProof/>
+                <w:webHidden/>
+              </w:rPr>
+              <w:fldChar w:fldCharType="begin"/>
+            </w:r>
+            <w:r>
+              <w:rPr>
+                <w:noProof/>
+                <w:webHidden/>
+              </w:rPr>
+              <w:instrText xml:space="preserve"> PAGEREF _Toc142489659 \h </w:instrText>
+            </w:r>
+            <w:r>
+              <w:rPr>
+                <w:noProof/>
+                <w:webHidden/>
+              </w:rPr>
+            </w:r>
+            <w:r>
+              <w:rPr>
+                <w:noProof/>
+                <w:webHidden/>
+              </w:rPr>
+              <w:fldChar w:fldCharType="separate"/>
+            </w:r>
+            <w:r>
+              <w:rPr>
+                <w:noProof/>
+                <w:webHidden/>
+              </w:rPr>
+              <w:t>7</w:t>
+            </w:r>
+            <w:r>
+              <w:rPr>
+                <w:noProof/>
+                <w:webHidden/>
+              </w:rPr>
+              <w:fldChar w:fldCharType="end"/>
+            </w:r>
+          </w:hyperlink>
         </w:p>
         <w:p>
           <w:pPr>
@@ -1156,17 +1156,94 @@
               <w14:ligatures w14:val="standardContextual"/>
             </w:rPr>
           </w:pPr>
-          <w:r>
-            <w:rPr>
-              <w:noProof/>
-              <w:lang w:eastAsia="zh-CN"/>
-            </w:rPr>
-            <w:t>3.1</w:t>
-          </w:r>
-          <w:r>
+          <w:hyperlink w:anchor="_Toc142489660" w:history="1">
+            <w:r>
+              <w:rPr>
+                <w:rStyle w:val="ad"/>
+                <w:noProof/>
+              </w:rPr>
+              <w:t>2.3</w:t>
+            </w:r>
+            <w:r>
+              <w:rPr>
+                <w:rFonts w:eastAsiaTheme="minorEastAsia" w:cstheme="minorBidi"/>
+                <w:b w:val="0"/>
+                <w:noProof/>
+                <w:kern w:val="2"/>
+                <w:sz w:val="22"/>
+                <w:szCs w:val="24"/>
+                <w:lang w:val="en-US" w:eastAsia="zh-CN"/>
+                <w14:ligatures w14:val="standardContextual"/>
+              </w:rPr>
+              <w:tab/>
+            </w:r>
+            <w:r>
+              <w:rPr>
+                <w:rStyle w:val="ad"/>
+                <w:noProof/>
+              </w:rPr>
+              <w:t>Fully support for RV32I and RV64I</w:t>
+            </w:r>
+            <w:r>
+              <w:rPr>
+                <w:noProof/>
+                <w:webHidden/>
+              </w:rPr>
+              <w:tab/>
+            </w:r>
+            <w:r>
+              <w:rPr>
+                <w:noProof/>
+                <w:webHidden/>
+              </w:rPr>
+              <w:fldChar w:fldCharType="begin"/>
+            </w:r>
+            <w:r>
+              <w:rPr>
+                <w:noProof/>
+                <w:webHidden/>
+              </w:rPr>
+              <w:instrText xml:space="preserve"> PAGEREF _Toc142489660 \h </w:instrText>
+            </w:r>
+            <w:r>
+              <w:rPr>
+                <w:noProof/>
+                <w:webHidden/>
+              </w:rPr>
+            </w:r>
+            <w:r>
+              <w:rPr>
+                <w:noProof/>
+                <w:webHidden/>
+              </w:rPr>
+              <w:fldChar w:fldCharType="separate"/>
+            </w:r>
+            <w:r>
+              <w:rPr>
+                <w:noProof/>
+                <w:webHidden/>
+              </w:rPr>
+              <w:t>8</w:t>
+            </w:r>
+            <w:r>
+              <w:rPr>
+                <w:noProof/>
+                <w:webHidden/>
+              </w:rPr>
+              <w:fldChar w:fldCharType="end"/>
+            </w:r>
+          </w:hyperlink>
+        </w:p>
+        <w:p>
+          <w:pPr>
+            <w:pStyle w:val="TOC3"/>
+            <w:tabs>
+              <w:tab w:val="left" w:pos="1470"/>
+              <w:tab w:val="right" w:leader="dot" w:pos="7360"/>
+            </w:tabs>
+            <w:spacing w:before="120" w:after="120"/>
             <w:rPr>
               <w:rFonts w:eastAsiaTheme="minorEastAsia" w:cstheme="minorBidi"/>
-              <w:b w:val="0"/>
               <w:noProof/>
               <w:kern w:val="2"/>
               <w:sz w:val="22"/>
@@ -1174,56 +1251,283 @@
               <w:lang w:val="en-US" w:eastAsia="zh-CN"/>
               <w14:ligatures w14:val="standardContextual"/>
             </w:rPr>
-            <w:tab/>
-          </w:r>
-          <w:r>
+          </w:pPr>
+          <w:hyperlink w:anchor="_Toc142489661" w:history="1">
+            <w:r>
+              <w:rPr>
+                <w:rStyle w:val="ad"/>
+                <w:noProof/>
+              </w:rPr>
+              <w:t>2.3.1</w:t>
+            </w:r>
+            <w:r>
+              <w:rPr>
+                <w:rFonts w:eastAsiaTheme="minorEastAsia" w:cstheme="minorBidi"/>
+                <w:noProof/>
+                <w:kern w:val="2"/>
+                <w:sz w:val="22"/>
+                <w:szCs w:val="24"/>
+                <w:lang w:val="en-US" w:eastAsia="zh-CN"/>
+                <w14:ligatures w14:val="standardContextual"/>
+              </w:rPr>
+              <w:tab/>
+            </w:r>
+            <w:r>
+              <w:rPr>
+                <w:rStyle w:val="ad"/>
+                <w:noProof/>
+              </w:rPr>
+              <w:t>Deisng Diagram</w:t>
+            </w:r>
+            <w:r>
+              <w:rPr>
+                <w:noProof/>
+                <w:webHidden/>
+              </w:rPr>
+              <w:tab/>
+            </w:r>
+            <w:r>
+              <w:rPr>
+                <w:noProof/>
+                <w:webHidden/>
+              </w:rPr>
+              <w:fldChar w:fldCharType="begin"/>
+            </w:r>
+            <w:r>
+              <w:rPr>
+                <w:noProof/>
+                <w:webHidden/>
+              </w:rPr>
+              <w:instrText xml:space="preserve"> PAGEREF _Toc142489661 \h </w:instrText>
+            </w:r>
+            <w:r>
+              <w:rPr>
+                <w:noProof/>
+                <w:webHidden/>
+              </w:rPr>
+            </w:r>
+            <w:r>
+              <w:rPr>
+                <w:noProof/>
+                <w:webHidden/>
+              </w:rPr>
+              <w:fldChar w:fldCharType="separate"/>
+            </w:r>
+            <w:r>
+              <w:rPr>
+                <w:noProof/>
+                <w:webHidden/>
+              </w:rPr>
+              <w:t>8</w:t>
+            </w:r>
+            <w:r>
+              <w:rPr>
+                <w:noProof/>
+                <w:webHidden/>
+              </w:rPr>
+              <w:fldChar w:fldCharType="end"/>
+            </w:r>
+          </w:hyperlink>
+        </w:p>
+        <w:p>
+          <w:pPr>
+            <w:pStyle w:val="TOC3"/>
+            <w:tabs>
+              <w:tab w:val="left" w:pos="1470"/>
+              <w:tab w:val="right" w:leader="dot" w:pos="7360"/>
+            </w:tabs>
+            <w:spacing w:before="120" w:after="120"/>
             <w:rPr>
+              <w:rFonts w:eastAsiaTheme="minorEastAsia" w:cstheme="minorBidi"/>
               <w:noProof/>
-              <w:lang w:eastAsia="zh-CN"/>
+              <w:kern w:val="2"/>
+              <w:sz w:val="22"/>
+              <w:szCs w:val="24"/>
+              <w:lang w:val="en-US" w:eastAsia="zh-CN"/>
+              <w14:ligatures w14:val="standardContextual"/>
             </w:rPr>
-            <w:t>Files and Directory Structure</w:t>
-          </w:r>
-          <w:r>
+          </w:pPr>
+          <w:hyperlink w:anchor="_Toc142489662" w:history="1">
+            <w:r>
+              <w:rPr>
+                <w:rStyle w:val="ad"/>
+                <w:noProof/>
+                <w:lang w:val="en-US"/>
+              </w:rPr>
+              <w:t>2.3.2</w:t>
+            </w:r>
+            <w:r>
+              <w:rPr>
+                <w:rFonts w:eastAsiaTheme="minorEastAsia" w:cstheme="minorBidi"/>
+                <w:noProof/>
+                <w:kern w:val="2"/>
+                <w:sz w:val="22"/>
+                <w:szCs w:val="24"/>
+                <w:lang w:val="en-US" w:eastAsia="zh-CN"/>
+                <w14:ligatures w14:val="standardContextual"/>
+              </w:rPr>
+              <w:tab/>
+            </w:r>
+            <w:r>
+              <w:rPr>
+                <w:rStyle w:val="ad"/>
+                <w:noProof/>
+                <w:lang w:eastAsia="zh-CN"/>
+              </w:rPr>
+              <w:t>Modified or A</w:t>
+            </w:r>
+            <w:r>
+              <w:rPr>
+                <w:rStyle w:val="ad"/>
+                <w:noProof/>
+                <w:lang w:val="en-US"/>
+              </w:rPr>
+              <w:t>dditional Unit</w:t>
+            </w:r>
+            <w:r>
+              <w:rPr>
+                <w:noProof/>
+                <w:webHidden/>
+              </w:rPr>
+              <w:tab/>
+            </w:r>
+            <w:r>
+              <w:rPr>
+                <w:noProof/>
+                <w:webHidden/>
+              </w:rPr>
+              <w:fldChar w:fldCharType="begin"/>
+            </w:r>
+            <w:r>
+              <w:rPr>
+                <w:noProof/>
+                <w:webHidden/>
+              </w:rPr>
+              <w:instrText xml:space="preserve"> PAGEREF _Toc142489662 \h </w:instrText>
+            </w:r>
+            <w:r>
+              <w:rPr>
+                <w:noProof/>
+                <w:webHidden/>
+              </w:rPr>
+            </w:r>
+            <w:r>
+              <w:rPr>
+                <w:noProof/>
+                <w:webHidden/>
+              </w:rPr>
+              <w:fldChar w:fldCharType="separate"/>
+            </w:r>
+            <w:r>
+              <w:rPr>
+                <w:noProof/>
+                <w:webHidden/>
+              </w:rPr>
+              <w:t>8</w:t>
+            </w:r>
+            <w:r>
+              <w:rPr>
+                <w:noProof/>
+                <w:webHidden/>
+              </w:rPr>
+              <w:fldChar w:fldCharType="end"/>
+            </w:r>
+          </w:hyperlink>
+        </w:p>
+        <w:p>
+          <w:pPr>
+            <w:pStyle w:val="TOC1"/>
+            <w:tabs>
+              <w:tab w:val="left" w:pos="840"/>
+              <w:tab w:val="right" w:leader="dot" w:pos="7360"/>
+            </w:tabs>
+            <w:spacing w:after="120"/>
             <w:rPr>
+              <w:rFonts w:eastAsiaTheme="minorEastAsia" w:cstheme="minorBidi"/>
+              <w:b w:val="0"/>
               <w:noProof/>
+              <w:kern w:val="2"/>
+              <w:sz w:val="22"/>
+              <w:lang w:val="en-US" w:eastAsia="zh-CN"/>
+              <w14:ligatures w14:val="standardContextual"/>
             </w:rPr>
-            <w:tab/>
-          </w:r>
-          <w:r>
-            <w:rPr>
-              <w:noProof/>
-            </w:rPr>
-            <w:fldChar w:fldCharType="begin"/>
-          </w:r>
-          <w:r>
-            <w:rPr>
-              <w:noProof/>
-            </w:rPr>
-            <w:instrText xml:space="preserve"> PAGEREF _Toc142381865 \h </w:instrText>
-          </w:r>
-          <w:r>
-            <w:rPr>
-              <w:noProof/>
-            </w:rPr>
-          </w:r>
-          <w:r>
-            <w:rPr>
-              <w:noProof/>
-            </w:rPr>
-            <w:fldChar w:fldCharType="separate"/>
-          </w:r>
-          <w:r>
-            <w:rPr>
-              <w:noProof/>
-            </w:rPr>
-            <w:t>7</w:t>
-          </w:r>
-          <w:r>
-            <w:rPr>
-              <w:noProof/>
-            </w:rPr>
-            <w:fldChar w:fldCharType="end"/>
-          </w:r>
+          </w:pPr>
+          <w:hyperlink w:anchor="_Toc142489663" w:history="1">
+            <w:r>
+              <w:rPr>
+                <w:rStyle w:val="ad"/>
+                <w:noProof/>
+              </w:rPr>
+              <w:t>3</w:t>
+            </w:r>
+            <w:r>
+              <w:rPr>
+                <w:rFonts w:eastAsiaTheme="minorEastAsia" w:cstheme="minorBidi"/>
+                <w:b w:val="0"/>
+                <w:noProof/>
+                <w:kern w:val="2"/>
+                <w:sz w:val="22"/>
+                <w:lang w:val="en-US" w:eastAsia="zh-CN"/>
+                <w14:ligatures w14:val="standardContextual"/>
+              </w:rPr>
+              <w:tab/>
+            </w:r>
+            <w:r>
+              <w:rPr>
+                <w:rStyle w:val="ad"/>
+                <w:noProof/>
+              </w:rPr>
+              <w:t>Functional Description</w:t>
+            </w:r>
+            <w:r>
+              <w:rPr>
+                <w:noProof/>
+                <w:webHidden/>
+              </w:rPr>
+              <w:tab/>
+            </w:r>
+            <w:r>
+              <w:rPr>
+                <w:noProof/>
+                <w:webHidden/>
+              </w:rPr>
+              <w:fldChar w:fldCharType="begin"/>
+            </w:r>
+            <w:r>
+              <w:rPr>
+                <w:noProof/>
+                <w:webHidden/>
+              </w:rPr>
+              <w:instrText xml:space="preserve"> PAGEREF _Toc142489663 \h </w:instrText>
+            </w:r>
+            <w:r>
+              <w:rPr>
+                <w:noProof/>
+                <w:webHidden/>
+              </w:rPr>
+            </w:r>
+            <w:r>
+              <w:rPr>
+                <w:noProof/>
+                <w:webHidden/>
+              </w:rPr>
+              <w:fldChar w:fldCharType="separate"/>
+            </w:r>
+            <w:r>
+              <w:rPr>
+                <w:noProof/>
+                <w:webHidden/>
+              </w:rPr>
+              <w:t>8</w:t>
+            </w:r>
+            <w:r>
+              <w:rPr>
+                <w:noProof/>
+                <w:webHidden/>
+              </w:rPr>
+              <w:fldChar w:fldCharType="end"/>
+            </w:r>
+          </w:hyperlink>
         </w:p>
         <w:p>
           <w:pPr>
@@ -1244,410 +1548,85 @@
               <w14:ligatures w14:val="standardContextual"/>
             </w:rPr>
           </w:pPr>
-          <w:r>
-            <w:rPr>
-              <w:noProof/>
-            </w:rPr>
-            <w:t>3.2</w:t>
-          </w:r>
-          <w:r>
-            <w:rPr>
-              <w:rFonts w:eastAsiaTheme="minorEastAsia" w:cstheme="minorBidi"/>
-              <w:b w:val="0"/>
-              <w:noProof/>
-              <w:kern w:val="2"/>
-              <w:sz w:val="22"/>
-              <w:szCs w:val="24"/>
-              <w:lang w:val="en-US" w:eastAsia="zh-CN"/>
-              <w14:ligatures w14:val="standardContextual"/>
-            </w:rPr>
-            <w:tab/>
-          </w:r>
-          <w:r>
-            <w:rPr>
-              <w:noProof/>
-            </w:rPr>
-            <w:t>Design of Modules in Details</w:t>
-          </w:r>
-          <w:r>
-            <w:rPr>
-              <w:noProof/>
-            </w:rPr>
-            <w:tab/>
-          </w:r>
-          <w:r>
-            <w:rPr>
-              <w:noProof/>
-            </w:rPr>
-            <w:fldChar w:fldCharType="begin"/>
-          </w:r>
-          <w:r>
-            <w:rPr>
-              <w:noProof/>
-            </w:rPr>
-            <w:instrText xml:space="preserve"> PAGEREF _Toc142381866 \h </w:instrText>
-          </w:r>
-          <w:r>
-            <w:rPr>
-              <w:noProof/>
-            </w:rPr>
-          </w:r>
-          <w:r>
-            <w:rPr>
-              <w:noProof/>
-            </w:rPr>
-            <w:fldChar w:fldCharType="separate"/>
-          </w:r>
-          <w:r>
-            <w:rPr>
-              <w:noProof/>
-            </w:rPr>
-            <w:t>7</w:t>
-          </w:r>
-          <w:r>
-            <w:rPr>
-              <w:noProof/>
-            </w:rPr>
-            <w:fldChar w:fldCharType="end"/>
-          </w:r>
-        </w:p>
-        <w:p>
-          <w:pPr>
-            <w:pStyle w:val="TOC3"/>
-            <w:tabs>
-              <w:tab w:val="left" w:pos="1470"/>
-              <w:tab w:val="right" w:leader="dot" w:pos="7360"/>
-            </w:tabs>
-            <w:spacing w:before="120" w:after="120"/>
-            <w:rPr>
-              <w:rFonts w:eastAsiaTheme="minorEastAsia" w:cstheme="minorBidi"/>
-              <w:noProof/>
-              <w:kern w:val="2"/>
-              <w:sz w:val="22"/>
-              <w:szCs w:val="24"/>
-              <w:lang w:val="en-US" w:eastAsia="zh-CN"/>
-              <w14:ligatures w14:val="standardContextual"/>
-            </w:rPr>
-          </w:pPr>
-          <w:r>
-            <w:rPr>
-              <w:noProof/>
-            </w:rPr>
-            <w:t>3.2.1</w:t>
-          </w:r>
-          <w:r>
-            <w:rPr>
-              <w:rFonts w:eastAsiaTheme="minorEastAsia" w:cstheme="minorBidi"/>
-              <w:noProof/>
-              <w:kern w:val="2"/>
-              <w:sz w:val="22"/>
-              <w:szCs w:val="24"/>
-              <w:lang w:val="en-US" w:eastAsia="zh-CN"/>
-              <w14:ligatures w14:val="standardContextual"/>
-            </w:rPr>
-            <w:tab/>
-          </w:r>
-          <w:r>
-            <w:rPr>
-              <w:noProof/>
-            </w:rPr>
-            <w:t>ALU control unit</w:t>
-          </w:r>
-          <w:r>
-            <w:rPr>
-              <w:noProof/>
-            </w:rPr>
-            <w:tab/>
-          </w:r>
-          <w:r>
-            <w:rPr>
-              <w:noProof/>
-            </w:rPr>
-            <w:fldChar w:fldCharType="begin"/>
-          </w:r>
-          <w:r>
-            <w:rPr>
-              <w:noProof/>
-            </w:rPr>
-            <w:instrText xml:space="preserve"> PAGEREF _Toc142381867 \h </w:instrText>
-          </w:r>
-          <w:r>
-            <w:rPr>
-              <w:noProof/>
-            </w:rPr>
-          </w:r>
-          <w:r>
-            <w:rPr>
-              <w:noProof/>
-            </w:rPr>
-            <w:fldChar w:fldCharType="separate"/>
-          </w:r>
-          <w:r>
-            <w:rPr>
-              <w:noProof/>
-            </w:rPr>
-            <w:t>7</w:t>
-          </w:r>
-          <w:r>
-            <w:rPr>
-              <w:noProof/>
-            </w:rPr>
-            <w:fldChar w:fldCharType="end"/>
-          </w:r>
-        </w:p>
-        <w:p>
-          <w:pPr>
-            <w:pStyle w:val="TOC3"/>
-            <w:tabs>
-              <w:tab w:val="left" w:pos="1470"/>
-              <w:tab w:val="right" w:leader="dot" w:pos="7360"/>
-            </w:tabs>
-            <w:spacing w:before="120" w:after="120"/>
-            <w:rPr>
-              <w:rFonts w:eastAsiaTheme="minorEastAsia" w:cstheme="minorBidi"/>
-              <w:noProof/>
-              <w:kern w:val="2"/>
-              <w:sz w:val="22"/>
-              <w:szCs w:val="24"/>
-              <w:lang w:val="en-US" w:eastAsia="zh-CN"/>
-              <w14:ligatures w14:val="standardContextual"/>
-            </w:rPr>
-          </w:pPr>
-          <w:r>
-            <w:rPr>
-              <w:noProof/>
-              <w:lang w:eastAsia="zh-CN"/>
-            </w:rPr>
-            <w:t>3.2.2</w:t>
-          </w:r>
-          <w:r>
-            <w:rPr>
-              <w:rFonts w:eastAsiaTheme="minorEastAsia" w:cstheme="minorBidi"/>
-              <w:noProof/>
-              <w:kern w:val="2"/>
-              <w:sz w:val="22"/>
-              <w:szCs w:val="24"/>
-              <w:lang w:val="en-US" w:eastAsia="zh-CN"/>
-              <w14:ligatures w14:val="standardContextual"/>
-            </w:rPr>
-            <w:tab/>
-          </w:r>
-          <w:r>
-            <w:rPr>
-              <w:noProof/>
-              <w:lang w:eastAsia="zh-CN"/>
-            </w:rPr>
-            <w:t>Branch and Jump</w:t>
-          </w:r>
-          <w:r>
-            <w:rPr>
-              <w:noProof/>
-            </w:rPr>
-            <w:tab/>
-          </w:r>
-          <w:r>
-            <w:rPr>
-              <w:noProof/>
-            </w:rPr>
-            <w:fldChar w:fldCharType="begin"/>
-          </w:r>
-          <w:r>
-            <w:rPr>
-              <w:noProof/>
-            </w:rPr>
-            <w:instrText xml:space="preserve"> PAGEREF _Toc142381868 \h </w:instrText>
-          </w:r>
-          <w:r>
-            <w:rPr>
-              <w:noProof/>
-            </w:rPr>
-          </w:r>
-          <w:r>
-            <w:rPr>
-              <w:noProof/>
-            </w:rPr>
-            <w:fldChar w:fldCharType="separate"/>
-          </w:r>
-          <w:r>
-            <w:rPr>
-              <w:noProof/>
-            </w:rPr>
-            <w:t>7</w:t>
-          </w:r>
-          <w:r>
-            <w:rPr>
-              <w:noProof/>
-            </w:rPr>
-            <w:fldChar w:fldCharType="end"/>
-          </w:r>
-        </w:p>
-        <w:p>
-          <w:pPr>
-            <w:pStyle w:val="TOC3"/>
-            <w:tabs>
-              <w:tab w:val="left" w:pos="1470"/>
-              <w:tab w:val="right" w:leader="dot" w:pos="7360"/>
-            </w:tabs>
-            <w:spacing w:before="120" w:after="120"/>
-            <w:rPr>
-              <w:rFonts w:eastAsiaTheme="minorEastAsia" w:cstheme="minorBidi"/>
-              <w:noProof/>
-              <w:kern w:val="2"/>
-              <w:sz w:val="22"/>
-              <w:szCs w:val="24"/>
-              <w:lang w:val="en-US" w:eastAsia="zh-CN"/>
-              <w14:ligatures w14:val="standardContextual"/>
-            </w:rPr>
-          </w:pPr>
-          <w:r>
-            <w:rPr>
-              <w:noProof/>
-            </w:rPr>
-            <w:t>3.2.3</w:t>
-          </w:r>
-          <w:r>
-            <w:rPr>
-              <w:rFonts w:eastAsiaTheme="minorEastAsia" w:cstheme="minorBidi"/>
-              <w:noProof/>
-              <w:kern w:val="2"/>
-              <w:sz w:val="22"/>
-              <w:szCs w:val="24"/>
-              <w:lang w:val="en-US" w:eastAsia="zh-CN"/>
-              <w14:ligatures w14:val="standardContextual"/>
-            </w:rPr>
-            <w:tab/>
-          </w:r>
-          <w:r>
-            <w:rPr>
-              <w:noProof/>
-            </w:rPr>
-            <w:t>Strobe Unit</w:t>
-          </w:r>
-          <w:r>
-            <w:rPr>
-              <w:noProof/>
-            </w:rPr>
-            <w:tab/>
-          </w:r>
-          <w:r>
-            <w:rPr>
-              <w:noProof/>
-            </w:rPr>
-            <w:fldChar w:fldCharType="begin"/>
-          </w:r>
-          <w:r>
-            <w:rPr>
-              <w:noProof/>
-            </w:rPr>
-            <w:instrText xml:space="preserve"> PAGEREF _Toc142381869 \h </w:instrText>
-          </w:r>
-          <w:r>
-            <w:rPr>
-              <w:noProof/>
-            </w:rPr>
-          </w:r>
-          <w:r>
-            <w:rPr>
-              <w:noProof/>
-            </w:rPr>
-            <w:fldChar w:fldCharType="separate"/>
-          </w:r>
-          <w:r>
-            <w:rPr>
-              <w:noProof/>
-            </w:rPr>
-            <w:t>8</w:t>
-          </w:r>
-          <w:r>
-            <w:rPr>
-              <w:noProof/>
-            </w:rPr>
-            <w:fldChar w:fldCharType="end"/>
-          </w:r>
-        </w:p>
-        <w:p>
-          <w:pPr>
-            <w:pStyle w:val="TOC1"/>
-            <w:tabs>
-              <w:tab w:val="left" w:pos="840"/>
-              <w:tab w:val="right" w:leader="dot" w:pos="7360"/>
-            </w:tabs>
-            <w:spacing w:after="120"/>
-            <w:rPr>
-              <w:rFonts w:eastAsiaTheme="minorEastAsia" w:cstheme="minorBidi"/>
-              <w:b w:val="0"/>
-              <w:noProof/>
-              <w:kern w:val="2"/>
-              <w:sz w:val="22"/>
-              <w:lang w:val="en-US" w:eastAsia="zh-CN"/>
-              <w14:ligatures w14:val="standardContextual"/>
-            </w:rPr>
-          </w:pPr>
-          <w:r>
-            <w:rPr>
-              <w:noProof/>
-            </w:rPr>
-            <w:t>4</w:t>
-          </w:r>
-          <w:r>
-            <w:rPr>
-              <w:rFonts w:eastAsiaTheme="minorEastAsia" w:cstheme="minorBidi"/>
-              <w:b w:val="0"/>
-              <w:noProof/>
-              <w:kern w:val="2"/>
-              <w:sz w:val="22"/>
-              <w:lang w:val="en-US" w:eastAsia="zh-CN"/>
-              <w14:ligatures w14:val="standardContextual"/>
-            </w:rPr>
-            <w:tab/>
-          </w:r>
-          <w:r>
-            <w:rPr>
-              <w:noProof/>
-            </w:rPr>
-            <w:t>Appendices</w:t>
-          </w:r>
-          <w:r>
-            <w:rPr>
-              <w:noProof/>
-            </w:rPr>
-            <w:tab/>
-          </w:r>
-          <w:r>
-            <w:rPr>
-              <w:noProof/>
-            </w:rPr>
-            <w:fldChar w:fldCharType="begin"/>
-          </w:r>
-          <w:r>
-            <w:rPr>
-              <w:noProof/>
-            </w:rPr>
-            <w:instrText xml:space="preserve"> PAGEREF _Toc142381870 \h </w:instrText>
-          </w:r>
-          <w:r>
-            <w:rPr>
-              <w:noProof/>
-            </w:rPr>
-          </w:r>
-          <w:r>
-            <w:rPr>
-              <w:noProof/>
-            </w:rPr>
-            <w:fldChar w:fldCharType="separate"/>
-          </w:r>
-          <w:r>
-            <w:rPr>
-              <w:noProof/>
-            </w:rPr>
-            <w:t>11</w:t>
-          </w:r>
-          <w:r>
-            <w:rPr>
-              <w:noProof/>
-            </w:rPr>
-            <w:fldChar w:fldCharType="end"/>
-          </w:r>
+          <w:hyperlink w:anchor="_Toc142489664" w:history="1">
+            <w:r>
+              <w:rPr>
+                <w:rStyle w:val="ad"/>
+                <w:noProof/>
+                <w:lang w:eastAsia="zh-CN"/>
+              </w:rPr>
+              <w:t>3.1</w:t>
+            </w:r>
+            <w:r>
+              <w:rPr>
+                <w:rFonts w:eastAsiaTheme="minorEastAsia" w:cstheme="minorBidi"/>
+                <w:b w:val="0"/>
+                <w:noProof/>
+                <w:kern w:val="2"/>
+                <w:sz w:val="22"/>
+                <w:szCs w:val="24"/>
+                <w:lang w:val="en-US" w:eastAsia="zh-CN"/>
+                <w14:ligatures w14:val="standardContextual"/>
+              </w:rPr>
+              <w:tab/>
+            </w:r>
+            <w:r>
+              <w:rPr>
+                <w:rStyle w:val="ad"/>
+                <w:noProof/>
+                <w:lang w:eastAsia="zh-CN"/>
+              </w:rPr>
+              <w:t>Files and Directory Structure</w:t>
+            </w:r>
+            <w:r>
+              <w:rPr>
+                <w:noProof/>
+                <w:webHidden/>
+              </w:rPr>
+              <w:tab/>
+            </w:r>
+            <w:r>
+              <w:rPr>
+                <w:noProof/>
+                <w:webHidden/>
+              </w:rPr>
+              <w:fldChar w:fldCharType="begin"/>
+            </w:r>
+            <w:r>
+              <w:rPr>
+                <w:noProof/>
+                <w:webHidden/>
+              </w:rPr>
+              <w:instrText xml:space="preserve"> PAGEREF _Toc142489664 \h </w:instrText>
+            </w:r>
+            <w:r>
+              <w:rPr>
+                <w:noProof/>
+                <w:webHidden/>
+              </w:rPr>
+            </w:r>
+            <w:r>
+              <w:rPr>
+                <w:noProof/>
+                <w:webHidden/>
+              </w:rPr>
+              <w:fldChar w:fldCharType="separate"/>
+            </w:r>
+            <w:r>
+              <w:rPr>
+                <w:noProof/>
+                <w:webHidden/>
+              </w:rPr>
+              <w:t>8</w:t>
+            </w:r>
+            <w:r>
+              <w:rPr>
+                <w:noProof/>
+                <w:webHidden/>
+              </w:rPr>
+              <w:fldChar w:fldCharType="end"/>
+            </w:r>
+          </w:hyperlink>
         </w:p>
         <w:p>
           <w:pPr>
@@ -1668,16 +1647,94 @@
               <w14:ligatures w14:val="standardContextual"/>
             </w:rPr>
           </w:pPr>
-          <w:r>
-            <w:rPr>
-              <w:noProof/>
-            </w:rPr>
-            <w:t>4.1</w:t>
-          </w:r>
-          <w:r>
+          <w:hyperlink w:anchor="_Toc142489665" w:history="1">
+            <w:r>
+              <w:rPr>
+                <w:rStyle w:val="ad"/>
+                <w:noProof/>
+              </w:rPr>
+              <w:t>3.2</w:t>
+            </w:r>
+            <w:r>
+              <w:rPr>
+                <w:rFonts w:eastAsiaTheme="minorEastAsia" w:cstheme="minorBidi"/>
+                <w:b w:val="0"/>
+                <w:noProof/>
+                <w:kern w:val="2"/>
+                <w:sz w:val="22"/>
+                <w:szCs w:val="24"/>
+                <w:lang w:val="en-US" w:eastAsia="zh-CN"/>
+                <w14:ligatures w14:val="standardContextual"/>
+              </w:rPr>
+              <w:tab/>
+            </w:r>
+            <w:r>
+              <w:rPr>
+                <w:rStyle w:val="ad"/>
+                <w:noProof/>
+              </w:rPr>
+              <w:t>Design of Modules in Details</w:t>
+            </w:r>
+            <w:r>
+              <w:rPr>
+                <w:noProof/>
+                <w:webHidden/>
+              </w:rPr>
+              <w:tab/>
+            </w:r>
+            <w:r>
+              <w:rPr>
+                <w:noProof/>
+                <w:webHidden/>
+              </w:rPr>
+              <w:fldChar w:fldCharType="begin"/>
+            </w:r>
+            <w:r>
+              <w:rPr>
+                <w:noProof/>
+                <w:webHidden/>
+              </w:rPr>
+              <w:instrText xml:space="preserve"> PAGEREF _Toc142489665 \h </w:instrText>
+            </w:r>
+            <w:r>
+              <w:rPr>
+                <w:noProof/>
+                <w:webHidden/>
+              </w:rPr>
+            </w:r>
+            <w:r>
+              <w:rPr>
+                <w:noProof/>
+                <w:webHidden/>
+              </w:rPr>
+              <w:fldChar w:fldCharType="separate"/>
+            </w:r>
+            <w:r>
+              <w:rPr>
+                <w:noProof/>
+                <w:webHidden/>
+              </w:rPr>
+              <w:t>9</w:t>
+            </w:r>
+            <w:r>
+              <w:rPr>
+                <w:noProof/>
+                <w:webHidden/>
+              </w:rPr>
+              <w:fldChar w:fldCharType="end"/>
+            </w:r>
+          </w:hyperlink>
+        </w:p>
+        <w:p>
+          <w:pPr>
+            <w:pStyle w:val="TOC3"/>
+            <w:tabs>
+              <w:tab w:val="left" w:pos="1470"/>
+              <w:tab w:val="right" w:leader="dot" w:pos="7360"/>
+            </w:tabs>
+            <w:spacing w:before="120" w:after="120"/>
             <w:rPr>
               <w:rFonts w:eastAsiaTheme="minorEastAsia" w:cstheme="minorBidi"/>
-              <w:b w:val="0"/>
               <w:noProof/>
               <w:kern w:val="2"/>
               <w:sz w:val="22"/>
@@ -1685,55 +1742,370 @@
               <w:lang w:val="en-US" w:eastAsia="zh-CN"/>
               <w14:ligatures w14:val="standardContextual"/>
             </w:rPr>
-            <w:tab/>
-          </w:r>
-          <w:r>
+          </w:pPr>
+          <w:hyperlink w:anchor="_Toc142489666" w:history="1">
+            <w:r>
+              <w:rPr>
+                <w:rStyle w:val="ad"/>
+                <w:noProof/>
+              </w:rPr>
+              <w:t>3.2.1</w:t>
+            </w:r>
+            <w:r>
+              <w:rPr>
+                <w:rFonts w:eastAsiaTheme="minorEastAsia" w:cstheme="minorBidi"/>
+                <w:noProof/>
+                <w:kern w:val="2"/>
+                <w:sz w:val="22"/>
+                <w:szCs w:val="24"/>
+                <w:lang w:val="en-US" w:eastAsia="zh-CN"/>
+                <w14:ligatures w14:val="standardContextual"/>
+              </w:rPr>
+              <w:tab/>
+            </w:r>
+            <w:r>
+              <w:rPr>
+                <w:rStyle w:val="ad"/>
+                <w:noProof/>
+              </w:rPr>
+              <w:t>ALU control unit</w:t>
+            </w:r>
+            <w:r>
+              <w:rPr>
+                <w:noProof/>
+                <w:webHidden/>
+              </w:rPr>
+              <w:tab/>
+            </w:r>
+            <w:r>
+              <w:rPr>
+                <w:noProof/>
+                <w:webHidden/>
+              </w:rPr>
+              <w:fldChar w:fldCharType="begin"/>
+            </w:r>
+            <w:r>
+              <w:rPr>
+                <w:noProof/>
+                <w:webHidden/>
+              </w:rPr>
+              <w:instrText xml:space="preserve"> PAGEREF _Toc142489666 \h </w:instrText>
+            </w:r>
+            <w:r>
+              <w:rPr>
+                <w:noProof/>
+                <w:webHidden/>
+              </w:rPr>
+            </w:r>
+            <w:r>
+              <w:rPr>
+                <w:noProof/>
+                <w:webHidden/>
+              </w:rPr>
+              <w:fldChar w:fldCharType="separate"/>
+            </w:r>
+            <w:r>
+              <w:rPr>
+                <w:noProof/>
+                <w:webHidden/>
+              </w:rPr>
+              <w:t>9</w:t>
+            </w:r>
+            <w:r>
+              <w:rPr>
+                <w:noProof/>
+                <w:webHidden/>
+              </w:rPr>
+              <w:fldChar w:fldCharType="end"/>
+            </w:r>
+          </w:hyperlink>
+        </w:p>
+        <w:p>
+          <w:pPr>
+            <w:pStyle w:val="TOC3"/>
+            <w:tabs>
+              <w:tab w:val="left" w:pos="1470"/>
+              <w:tab w:val="right" w:leader="dot" w:pos="7360"/>
+            </w:tabs>
+            <w:spacing w:before="120" w:after="120"/>
             <w:rPr>
+              <w:rFonts w:eastAsiaTheme="minorEastAsia" w:cstheme="minorBidi"/>
               <w:noProof/>
+              <w:kern w:val="2"/>
+              <w:sz w:val="22"/>
+              <w:szCs w:val="24"/>
+              <w:lang w:val="en-US" w:eastAsia="zh-CN"/>
+              <w14:ligatures w14:val="standardContextual"/>
             </w:rPr>
-            <w:t>Appendix 1: Support of Instruction Set</w:t>
-          </w:r>
-          <w:r>
+          </w:pPr>
+          <w:hyperlink w:anchor="_Toc142489667" w:history="1">
+            <w:r>
+              <w:rPr>
+                <w:rStyle w:val="ad"/>
+                <w:noProof/>
+                <w:lang w:eastAsia="zh-CN"/>
+              </w:rPr>
+              <w:t>3.2.2</w:t>
+            </w:r>
+            <w:r>
+              <w:rPr>
+                <w:rFonts w:eastAsiaTheme="minorEastAsia" w:cstheme="minorBidi"/>
+                <w:noProof/>
+                <w:kern w:val="2"/>
+                <w:sz w:val="22"/>
+                <w:szCs w:val="24"/>
+                <w:lang w:val="en-US" w:eastAsia="zh-CN"/>
+                <w14:ligatures w14:val="standardContextual"/>
+              </w:rPr>
+              <w:tab/>
+            </w:r>
+            <w:r>
+              <w:rPr>
+                <w:rStyle w:val="ad"/>
+                <w:noProof/>
+                <w:lang w:eastAsia="zh-CN"/>
+              </w:rPr>
+              <w:t>Branch and Jump</w:t>
+            </w:r>
+            <w:r>
+              <w:rPr>
+                <w:noProof/>
+                <w:webHidden/>
+              </w:rPr>
+              <w:tab/>
+            </w:r>
+            <w:r>
+              <w:rPr>
+                <w:noProof/>
+                <w:webHidden/>
+              </w:rPr>
+              <w:fldChar w:fldCharType="begin"/>
+            </w:r>
+            <w:r>
+              <w:rPr>
+                <w:noProof/>
+                <w:webHidden/>
+              </w:rPr>
+              <w:instrText xml:space="preserve"> PAGEREF _Toc142489667 \h </w:instrText>
+            </w:r>
+            <w:r>
+              <w:rPr>
+                <w:noProof/>
+                <w:webHidden/>
+              </w:rPr>
+            </w:r>
+            <w:r>
+              <w:rPr>
+                <w:noProof/>
+                <w:webHidden/>
+              </w:rPr>
+              <w:fldChar w:fldCharType="separate"/>
+            </w:r>
+            <w:r>
+              <w:rPr>
+                <w:noProof/>
+                <w:webHidden/>
+              </w:rPr>
+              <w:t>9</w:t>
+            </w:r>
+            <w:r>
+              <w:rPr>
+                <w:noProof/>
+                <w:webHidden/>
+              </w:rPr>
+              <w:fldChar w:fldCharType="end"/>
+            </w:r>
+          </w:hyperlink>
+        </w:p>
+        <w:p>
+          <w:pPr>
+            <w:pStyle w:val="TOC3"/>
+            <w:tabs>
+              <w:tab w:val="left" w:pos="1470"/>
+              <w:tab w:val="right" w:leader="dot" w:pos="7360"/>
+            </w:tabs>
+            <w:spacing w:before="120" w:after="120"/>
             <w:rPr>
+              <w:rFonts w:eastAsiaTheme="minorEastAsia" w:cstheme="minorBidi"/>
               <w:noProof/>
+              <w:kern w:val="2"/>
+              <w:sz w:val="22"/>
+              <w:szCs w:val="24"/>
+              <w:lang w:val="en-US" w:eastAsia="zh-CN"/>
+              <w14:ligatures w14:val="standardContextual"/>
             </w:rPr>
-            <w:tab/>
-          </w:r>
-          <w:r>
+          </w:pPr>
+          <w:hyperlink w:anchor="_Toc142489668" w:history="1">
+            <w:r>
+              <w:rPr>
+                <w:rStyle w:val="ad"/>
+                <w:noProof/>
+              </w:rPr>
+              <w:t>3.2.3</w:t>
+            </w:r>
+            <w:r>
+              <w:rPr>
+                <w:rFonts w:eastAsiaTheme="minorEastAsia" w:cstheme="minorBidi"/>
+                <w:noProof/>
+                <w:kern w:val="2"/>
+                <w:sz w:val="22"/>
+                <w:szCs w:val="24"/>
+                <w:lang w:val="en-US" w:eastAsia="zh-CN"/>
+                <w14:ligatures w14:val="standardContextual"/>
+              </w:rPr>
+              <w:tab/>
+            </w:r>
+            <w:r>
+              <w:rPr>
+                <w:rStyle w:val="ad"/>
+                <w:noProof/>
+              </w:rPr>
+              <w:t>Strobe Unit</w:t>
+            </w:r>
+            <w:r>
+              <w:rPr>
+                <w:noProof/>
+                <w:webHidden/>
+              </w:rPr>
+              <w:tab/>
+            </w:r>
+            <w:r>
+              <w:rPr>
+                <w:noProof/>
+                <w:webHidden/>
+              </w:rPr>
+              <w:fldChar w:fldCharType="begin"/>
+            </w:r>
+            <w:r>
+              <w:rPr>
+                <w:noProof/>
+                <w:webHidden/>
+              </w:rPr>
+              <w:instrText xml:space="preserve"> PAGEREF _Toc142489668 \h </w:instrText>
+            </w:r>
+            <w:r>
+              <w:rPr>
+                <w:noProof/>
+                <w:webHidden/>
+              </w:rPr>
+            </w:r>
+            <w:r>
+              <w:rPr>
+                <w:noProof/>
+                <w:webHidden/>
+              </w:rPr>
+              <w:fldChar w:fldCharType="separate"/>
+            </w:r>
+            <w:r>
+              <w:rPr>
+                <w:noProof/>
+                <w:webHidden/>
+              </w:rPr>
+              <w:t>10</w:t>
+            </w:r>
+            <w:r>
+              <w:rPr>
+                <w:noProof/>
+                <w:webHidden/>
+              </w:rPr>
+              <w:fldChar w:fldCharType="end"/>
+            </w:r>
+          </w:hyperlink>
+        </w:p>
+        <w:p>
+          <w:pPr>
+            <w:pStyle w:val="TOC1"/>
+            <w:tabs>
+              <w:tab w:val="left" w:pos="840"/>
+              <w:tab w:val="right" w:leader="dot" w:pos="7360"/>
+            </w:tabs>
+            <w:spacing w:after="120"/>
             <w:rPr>
+              <w:rFonts w:eastAsiaTheme="minorEastAsia" w:cstheme="minorBidi"/>
+              <w:b w:val="0"/>
               <w:noProof/>
+              <w:kern w:val="2"/>
+              <w:sz w:val="22"/>
+              <w:lang w:val="en-US" w:eastAsia="zh-CN"/>
+              <w14:ligatures w14:val="standardContextual"/>
             </w:rPr>
-            <w:fldChar w:fldCharType="begin"/>
-          </w:r>
-          <w:r>
-            <w:rPr>
-              <w:noProof/>
-            </w:rPr>
-            <w:instrText xml:space="preserve"> PAGEREF _Toc142381871 \h </w:instrText>
-          </w:r>
-          <w:r>
-            <w:rPr>
-              <w:noProof/>
-            </w:rPr>
-          </w:r>
-          <w:r>
-            <w:rPr>
-              <w:noProof/>
-            </w:rPr>
-            <w:fldChar w:fldCharType="separate"/>
-          </w:r>
-          <w:r>
-            <w:rPr>
-              <w:noProof/>
-            </w:rPr>
-            <w:t>11</w:t>
-          </w:r>
-          <w:r>
-            <w:rPr>
-              <w:noProof/>
-            </w:rPr>
-            <w:fldChar w:fldCharType="end"/>
-          </w:r>
+          </w:pPr>
+          <w:hyperlink w:anchor="_Toc142489669" w:history="1">
+            <w:r>
+              <w:rPr>
+                <w:rStyle w:val="ad"/>
+                <w:noProof/>
+              </w:rPr>
+              <w:t>4</w:t>
+            </w:r>
+            <w:r>
+              <w:rPr>
+                <w:rFonts w:eastAsiaTheme="minorEastAsia" w:cstheme="minorBidi"/>
+                <w:b w:val="0"/>
+                <w:noProof/>
+                <w:kern w:val="2"/>
+                <w:sz w:val="22"/>
+                <w:lang w:val="en-US" w:eastAsia="zh-CN"/>
+                <w14:ligatures w14:val="standardContextual"/>
+              </w:rPr>
+              <w:tab/>
+            </w:r>
+            <w:r>
+              <w:rPr>
+                <w:rStyle w:val="ad"/>
+                <w:noProof/>
+              </w:rPr>
+              <w:t>Appendices</w:t>
+            </w:r>
+            <w:r>
+              <w:rPr>
+                <w:noProof/>
+                <w:webHidden/>
+              </w:rPr>
+              <w:tab/>
+            </w:r>
+            <w:r>
+              <w:rPr>
+                <w:noProof/>
+                <w:webHidden/>
+              </w:rPr>
+              <w:fldChar w:fldCharType="begin"/>
+            </w:r>
+            <w:r>
+              <w:rPr>
+                <w:noProof/>
+                <w:webHidden/>
+              </w:rPr>
+              <w:instrText xml:space="preserve"> PAGEREF _Toc142489669 \h </w:instrText>
+            </w:r>
+            <w:r>
+              <w:rPr>
+                <w:noProof/>
+                <w:webHidden/>
+              </w:rPr>
+            </w:r>
+            <w:r>
+              <w:rPr>
+                <w:noProof/>
+                <w:webHidden/>
+              </w:rPr>
+              <w:fldChar w:fldCharType="separate"/>
+            </w:r>
+            <w:r>
+              <w:rPr>
+                <w:noProof/>
+                <w:webHidden/>
+              </w:rPr>
+              <w:t>12</w:t>
+            </w:r>
+            <w:r>
+              <w:rPr>
+                <w:noProof/>
+                <w:webHidden/>
+              </w:rPr>
+              <w:fldChar w:fldCharType="end"/>
+            </w:r>
+          </w:hyperlink>
         </w:p>
         <w:p>
           <w:pPr>
@@ -1754,13 +2126,92 @@
               <w14:ligatures w14:val="standardContextual"/>
             </w:rPr>
           </w:pPr>
-          <w:r>
-            <w:rPr>
-              <w:noProof/>
-            </w:rPr>
-            <w:t>4.2</w:t>
-          </w:r>
-          <w:r>
+          <w:hyperlink w:anchor="_Toc142489670" w:history="1">
+            <w:r>
+              <w:rPr>
+                <w:rStyle w:val="ad"/>
+                <w:noProof/>
+              </w:rPr>
+              <w:t>4.1</w:t>
+            </w:r>
+            <w:r>
+              <w:rPr>
+                <w:rFonts w:eastAsiaTheme="minorEastAsia" w:cstheme="minorBidi"/>
+                <w:b w:val="0"/>
+                <w:noProof/>
+                <w:kern w:val="2"/>
+                <w:sz w:val="22"/>
+                <w:szCs w:val="24"/>
+                <w:lang w:val="en-US" w:eastAsia="zh-CN"/>
+                <w14:ligatures w14:val="standardContextual"/>
+              </w:rPr>
+              <w:tab/>
+            </w:r>
+            <w:r>
+              <w:rPr>
+                <w:rStyle w:val="ad"/>
+                <w:noProof/>
+              </w:rPr>
+              <w:t>Appendix 1: Support of Instruction Set</w:t>
+            </w:r>
+            <w:r>
+              <w:rPr>
+                <w:noProof/>
+                <w:webHidden/>
+              </w:rPr>
+              <w:tab/>
+            </w:r>
+            <w:r>
+              <w:rPr>
+                <w:noProof/>
+                <w:webHidden/>
+              </w:rPr>
+              <w:fldChar w:fldCharType="begin"/>
+            </w:r>
+            <w:r>
+              <w:rPr>
+                <w:noProof/>
+                <w:webHidden/>
+              </w:rPr>
+              <w:instrText xml:space="preserve"> PAGEREF _Toc142489670 \h </w:instrText>
+            </w:r>
+            <w:r>
+              <w:rPr>
+                <w:noProof/>
+                <w:webHidden/>
+              </w:rPr>
+            </w:r>
+            <w:r>
+              <w:rPr>
+                <w:noProof/>
+                <w:webHidden/>
+              </w:rPr>
+              <w:fldChar w:fldCharType="separate"/>
+            </w:r>
+            <w:r>
+              <w:rPr>
+                <w:noProof/>
+                <w:webHidden/>
+              </w:rPr>
+              <w:t>12</w:t>
+            </w:r>
+            <w:r>
+              <w:rPr>
+                <w:noProof/>
+                <w:webHidden/>
+              </w:rPr>
+              <w:fldChar w:fldCharType="end"/>
+            </w:r>
+          </w:hyperlink>
+        </w:p>
+        <w:p>
+          <w:pPr>
+            <w:pStyle w:val="TOC2"/>
+            <w:tabs>
+              <w:tab w:val="left" w:pos="1050"/>
+              <w:tab w:val="right" w:leader="dot" w:pos="7360"/>
+            </w:tabs>
+            <w:spacing w:before="120" w:after="120"/>
             <w:rPr>
               <w:rFonts w:eastAsiaTheme="minorEastAsia" w:cstheme="minorBidi"/>
               <w:b w:val="0"/>
@@ -1771,55 +2222,84 @@
               <w:lang w:val="en-US" w:eastAsia="zh-CN"/>
               <w14:ligatures w14:val="standardContextual"/>
             </w:rPr>
-            <w:tab/>
-          </w:r>
-          <w:r>
-            <w:rPr>
-              <w:noProof/>
-            </w:rPr>
-            <w:t>Appendix 2: Examples for Run</w:t>
-          </w:r>
-          <w:r>
-            <w:rPr>
-              <w:noProof/>
-            </w:rPr>
-            <w:tab/>
-          </w:r>
-          <w:r>
-            <w:rPr>
-              <w:noProof/>
-            </w:rPr>
-            <w:fldChar w:fldCharType="begin"/>
-          </w:r>
-          <w:r>
-            <w:rPr>
-              <w:noProof/>
-            </w:rPr>
-            <w:instrText xml:space="preserve"> PAGEREF _Toc142381872 \h </w:instrText>
-          </w:r>
-          <w:r>
-            <w:rPr>
-              <w:noProof/>
-            </w:rPr>
-          </w:r>
-          <w:r>
-            <w:rPr>
-              <w:noProof/>
-            </w:rPr>
-            <w:fldChar w:fldCharType="separate"/>
-          </w:r>
-          <w:r>
-            <w:rPr>
-              <w:noProof/>
-            </w:rPr>
-            <w:t>14</w:t>
-          </w:r>
-          <w:r>
-            <w:rPr>
-              <w:noProof/>
-            </w:rPr>
-            <w:fldChar w:fldCharType="end"/>
-          </w:r>
+          </w:pPr>
+          <w:hyperlink w:anchor="_Toc142489671" w:history="1">
+            <w:r>
+              <w:rPr>
+                <w:rStyle w:val="ad"/>
+                <w:noProof/>
+              </w:rPr>
+              <w:t>4.2</w:t>
+            </w:r>
+            <w:r>
+              <w:rPr>
+                <w:rFonts w:eastAsiaTheme="minorEastAsia" w:cstheme="minorBidi"/>
+                <w:b w:val="0"/>
+                <w:noProof/>
+                <w:kern w:val="2"/>
+                <w:sz w:val="22"/>
+                <w:szCs w:val="24"/>
+                <w:lang w:val="en-US" w:eastAsia="zh-CN"/>
+                <w14:ligatures w14:val="standardContextual"/>
+              </w:rPr>
+              <w:tab/>
+            </w:r>
+            <w:r>
+              <w:rPr>
+                <w:rStyle w:val="ad"/>
+                <w:noProof/>
+              </w:rPr>
+              <w:t>Appendix 2: Examples for Run</w:t>
+            </w:r>
+            <w:r>
+              <w:rPr>
+                <w:noProof/>
+                <w:webHidden/>
+              </w:rPr>
+              <w:tab/>
+            </w:r>
+            <w:r>
+              <w:rPr>
+                <w:noProof/>
+                <w:webHidden/>
+              </w:rPr>
+              <w:fldChar w:fldCharType="begin"/>
+            </w:r>
+            <w:r>
+              <w:rPr>
+                <w:noProof/>
+                <w:webHidden/>
+              </w:rPr>
+              <w:instrText xml:space="preserve"> PAGEREF _Toc142489671 \h </w:instrText>
+            </w:r>
+            <w:r>
+              <w:rPr>
+                <w:noProof/>
+                <w:webHidden/>
+              </w:rPr>
+            </w:r>
+            <w:r>
+              <w:rPr>
+                <w:noProof/>
+                <w:webHidden/>
+              </w:rPr>
+              <w:fldChar w:fldCharType="separate"/>
+            </w:r>
+            <w:r>
+              <w:rPr>
+                <w:noProof/>
+                <w:webHidden/>
+              </w:rPr>
+              <w:t>15</w:t>
+            </w:r>
+            <w:r>
+              <w:rPr>
+                <w:noProof/>
+                <w:webHidden/>
+              </w:rPr>
+              <w:fldChar w:fldCharType="end"/>
+            </w:r>
+          </w:hyperlink>
         </w:p>
         <w:p>
           <w:pPr>
@@ -1839,71 +2319,82 @@
               <w14:ligatures w14:val="standardContextual"/>
             </w:rPr>
           </w:pPr>
-          <w:r>
-            <w:rPr>
-              <w:noProof/>
-            </w:rPr>
-            <w:t>4.2.1</w:t>
-          </w:r>
-          <w:r>
-            <w:rPr>
-              <w:rFonts w:eastAsiaTheme="minorEastAsia" w:cstheme="minorBidi"/>
-              <w:noProof/>
-              <w:kern w:val="2"/>
-              <w:sz w:val="22"/>
-              <w:szCs w:val="24"/>
-              <w:lang w:val="en-US" w:eastAsia="zh-CN"/>
-              <w14:ligatures w14:val="standardContextual"/>
-            </w:rPr>
-            <w:tab/>
-          </w:r>
-          <w:r>
-            <w:rPr>
-              <w:noProof/>
-            </w:rPr>
-            <w:t>Example 1: Add and Store.</w:t>
-          </w:r>
-          <w:r>
-            <w:rPr>
-              <w:noProof/>
-            </w:rPr>
-            <w:tab/>
-          </w:r>
-          <w:r>
-            <w:rPr>
-              <w:noProof/>
-            </w:rPr>
-            <w:fldChar w:fldCharType="begin"/>
-          </w:r>
-          <w:r>
-            <w:rPr>
-              <w:noProof/>
-            </w:rPr>
-            <w:instrText xml:space="preserve"> PAGEREF _Toc142381873 \h </w:instrText>
-          </w:r>
-          <w:r>
-            <w:rPr>
-              <w:noProof/>
-            </w:rPr>
-          </w:r>
-          <w:r>
-            <w:rPr>
-              <w:noProof/>
-            </w:rPr>
-            <w:fldChar w:fldCharType="separate"/>
-          </w:r>
-          <w:r>
-            <w:rPr>
-              <w:noProof/>
-            </w:rPr>
-            <w:t>14</w:t>
-          </w:r>
-          <w:r>
-            <w:rPr>
-              <w:noProof/>
-            </w:rPr>
-            <w:fldChar w:fldCharType="end"/>
-          </w:r>
+          <w:hyperlink w:anchor="_Toc142489672" w:history="1">
+            <w:r>
+              <w:rPr>
+                <w:rStyle w:val="ad"/>
+                <w:noProof/>
+              </w:rPr>
+              <w:t>4.2.1</w:t>
+            </w:r>
+            <w:r>
+              <w:rPr>
+                <w:rFonts w:eastAsiaTheme="minorEastAsia" w:cstheme="minorBidi"/>
+                <w:noProof/>
+                <w:kern w:val="2"/>
+                <w:sz w:val="22"/>
+                <w:szCs w:val="24"/>
+                <w:lang w:val="en-US" w:eastAsia="zh-CN"/>
+                <w14:ligatures w14:val="standardContextual"/>
+              </w:rPr>
+              <w:tab/>
+            </w:r>
+            <w:r>
+              <w:rPr>
+                <w:rStyle w:val="ad"/>
+                <w:noProof/>
+              </w:rPr>
+              <w:t>Example 1: Add and Store.</w:t>
+            </w:r>
+            <w:r>
+              <w:rPr>
+                <w:noProof/>
+                <w:webHidden/>
+              </w:rPr>
+              <w:tab/>
+            </w:r>
+            <w:r>
+              <w:rPr>
+                <w:noProof/>
+                <w:webHidden/>
+              </w:rPr>
+              <w:fldChar w:fldCharType="begin"/>
+            </w:r>
+            <w:r>
+              <w:rPr>
+                <w:noProof/>
+                <w:webHidden/>
+              </w:rPr>
+              <w:instrText xml:space="preserve"> PAGEREF _Toc142489672 \h </w:instrText>
+            </w:r>
+            <w:r>
+              <w:rPr>
+                <w:noProof/>
+                <w:webHidden/>
+              </w:rPr>
+            </w:r>
+            <w:r>
+              <w:rPr>
+                <w:noProof/>
+                <w:webHidden/>
+              </w:rPr>
+              <w:fldChar w:fldCharType="separate"/>
+            </w:r>
+            <w:r>
+              <w:rPr>
+                <w:noProof/>
+                <w:webHidden/>
+              </w:rPr>
+              <w:t>15</w:t>
+            </w:r>
+            <w:r>
+              <w:rPr>
+                <w:noProof/>
+                <w:webHidden/>
+              </w:rPr>
+              <w:fldChar w:fldCharType="end"/>
+            </w:r>
+          </w:hyperlink>
         </w:p>
         <w:p>
           <w:pPr>
@@ -1923,71 +2414,82 @@
               <w14:ligatures w14:val="standardContextual"/>
             </w:rPr>
           </w:pPr>
-          <w:r>
-            <w:rPr>
-              <w:noProof/>
-            </w:rPr>
-            <w:t>4.2.2</w:t>
-          </w:r>
-          <w:r>
-            <w:rPr>
-              <w:rFonts w:eastAsiaTheme="minorEastAsia" w:cstheme="minorBidi"/>
-              <w:noProof/>
-              <w:kern w:val="2"/>
-              <w:sz w:val="22"/>
-              <w:szCs w:val="24"/>
-              <w:lang w:val="en-US" w:eastAsia="zh-CN"/>
-              <w14:ligatures w14:val="standardContextual"/>
-            </w:rPr>
-            <w:tab/>
-          </w:r>
-          <w:r>
-            <w:rPr>
-              <w:noProof/>
-            </w:rPr>
-            <w:t>Example 2: Sum Less Than.</w:t>
-          </w:r>
-          <w:r>
-            <w:rPr>
-              <w:noProof/>
-            </w:rPr>
-            <w:tab/>
-          </w:r>
-          <w:r>
-            <w:rPr>
-              <w:noProof/>
-            </w:rPr>
-            <w:fldChar w:fldCharType="begin"/>
-          </w:r>
-          <w:r>
-            <w:rPr>
-              <w:noProof/>
-            </w:rPr>
-            <w:instrText xml:space="preserve"> PAGEREF _Toc142381874 \h </w:instrText>
-          </w:r>
-          <w:r>
-            <w:rPr>
-              <w:noProof/>
-            </w:rPr>
-          </w:r>
-          <w:r>
-            <w:rPr>
-              <w:noProof/>
-            </w:rPr>
-            <w:fldChar w:fldCharType="separate"/>
-          </w:r>
-          <w:r>
-            <w:rPr>
-              <w:noProof/>
-            </w:rPr>
-            <w:t>14</w:t>
-          </w:r>
-          <w:r>
-            <w:rPr>
-              <w:noProof/>
-            </w:rPr>
-            <w:fldChar w:fldCharType="end"/>
-          </w:r>
+          <w:hyperlink w:anchor="_Toc142489673" w:history="1">
+            <w:r>
+              <w:rPr>
+                <w:rStyle w:val="ad"/>
+                <w:noProof/>
+              </w:rPr>
+              <w:t>4.2.2</w:t>
+            </w:r>
+            <w:r>
+              <w:rPr>
+                <w:rFonts w:eastAsiaTheme="minorEastAsia" w:cstheme="minorBidi"/>
+                <w:noProof/>
+                <w:kern w:val="2"/>
+                <w:sz w:val="22"/>
+                <w:szCs w:val="24"/>
+                <w:lang w:val="en-US" w:eastAsia="zh-CN"/>
+                <w14:ligatures w14:val="standardContextual"/>
+              </w:rPr>
+              <w:tab/>
+            </w:r>
+            <w:r>
+              <w:rPr>
+                <w:rStyle w:val="ad"/>
+                <w:noProof/>
+              </w:rPr>
+              <w:t>Example 2: Sum Less Than.</w:t>
+            </w:r>
+            <w:r>
+              <w:rPr>
+                <w:noProof/>
+                <w:webHidden/>
+              </w:rPr>
+              <w:tab/>
+            </w:r>
+            <w:r>
+              <w:rPr>
+                <w:noProof/>
+                <w:webHidden/>
+              </w:rPr>
+              <w:fldChar w:fldCharType="begin"/>
+            </w:r>
+            <w:r>
+              <w:rPr>
+                <w:noProof/>
+                <w:webHidden/>
+              </w:rPr>
+              <w:instrText xml:space="preserve"> PAGEREF _Toc142489673 \h </w:instrText>
+            </w:r>
+            <w:r>
+              <w:rPr>
+                <w:noProof/>
+                <w:webHidden/>
+              </w:rPr>
+            </w:r>
+            <w:r>
+              <w:rPr>
+                <w:noProof/>
+                <w:webHidden/>
+              </w:rPr>
+              <w:fldChar w:fldCharType="separate"/>
+            </w:r>
+            <w:r>
+              <w:rPr>
+                <w:noProof/>
+                <w:webHidden/>
+              </w:rPr>
+              <w:t>15</w:t>
+            </w:r>
+            <w:r>
+              <w:rPr>
+                <w:noProof/>
+                <w:webHidden/>
+              </w:rPr>
+              <w:fldChar w:fldCharType="end"/>
+            </w:r>
+          </w:hyperlink>
         </w:p>
         <w:p>
           <w:pPr>
@@ -2003,6 +2505,9 @@
     <w:p>
       <w:pPr>
         <w:spacing w:before="120" w:after="120"/>
+        <w:rPr>
+          <w:lang w:eastAsia="zh-CN"/>
+        </w:rPr>
       </w:pPr>
     </w:p>
     <w:p>
@@ -2018,7 +2523,7 @@
         <w:pStyle w:val="1"/>
         <w:spacing w:before="120" w:after="120"/>
       </w:pPr>
-      <w:bookmarkStart w:id="0" w:name="_Toc142381854"/>
+      <w:bookmarkStart w:id="0" w:name="_Toc142489650"/>
       <w:r>
         <w:lastRenderedPageBreak/>
         <w:t>Preface</w:t>
@@ -2049,23 +2554,7 @@
         <w:rPr>
           <w:lang w:eastAsia="zh-CN"/>
         </w:rPr>
-        <w:t xml:space="preserve">: RISC-V Edition, David </w:t>
-      </w:r>
-      <w:proofErr w:type="spellStart"/>
-      <w:proofErr w:type="gramStart"/>
-      <w:r>
-        <w:rPr>
-          <w:lang w:eastAsia="zh-CN"/>
-        </w:rPr>
-        <w:t>A.Patterson</w:t>
-      </w:r>
-      <w:proofErr w:type="spellEnd"/>
-      <w:proofErr w:type="gramEnd"/>
-      <w:r>
-        <w:rPr>
-          <w:lang w:eastAsia="zh-CN"/>
-        </w:rPr>
-        <w:t>, John L. Hennessy.</w:t>
+        <w:t>: RISC-V Edition, David A.Patterson, John L. Hennessy.</w:t>
       </w:r>
     </w:p>
     <w:p>
@@ -2080,16 +2569,8 @@
         <w:rPr>
           <w:lang w:eastAsia="zh-CN"/>
         </w:rPr>
-        <w:t xml:space="preserve">The source code is also distributed to </w:t>
-      </w:r>
-      <w:proofErr w:type="spellStart"/>
-      <w:r>
-        <w:rPr>
-          <w:lang w:eastAsia="zh-CN"/>
-        </w:rPr>
-        <w:t>Github</w:t>
-      </w:r>
-      <w:proofErr w:type="spellEnd"/>
+        <w:t>The source code is also distributed to Github</w:t>
+      </w:r>
       <w:r>
         <w:rPr>
           <w:lang w:eastAsia="zh-CN"/>
@@ -2136,7 +2617,7 @@
         </w:numPr>
         <w:spacing w:before="120" w:after="120"/>
       </w:pPr>
-      <w:bookmarkStart w:id="1" w:name="_Toc142381855"/>
+      <w:bookmarkStart w:id="1" w:name="_Toc142489651"/>
       <w:r>
         <w:t>Hardware Design</w:t>
       </w:r>
@@ -2150,11 +2631,9 @@
       <w:r>
         <w:t xml:space="preserve">These subsections of this section are not the final version, any of them is corresponded to a git commit, the hash identifiers are displayed, </w:t>
       </w:r>
-      <w:proofErr w:type="gramStart"/>
       <w:r>
         <w:t>It</w:t>
       </w:r>
-      <w:proofErr w:type="gramEnd"/>
       <w:r>
         <w:t xml:space="preserve"> mainly plays the role of recording and learning rather than technical documentation</w:t>
       </w:r>
@@ -2167,7 +2646,7 @@
         <w:pStyle w:val="2"/>
         <w:spacing w:before="120"/>
       </w:pPr>
-      <w:bookmarkStart w:id="2" w:name="_Toc142381856"/>
+      <w:bookmarkStart w:id="2" w:name="_Toc142489652"/>
       <w:r>
         <w:t xml:space="preserve">Basic Single Cycle </w:t>
       </w:r>
@@ -2181,14 +2660,9 @@
         <w:pStyle w:val="3"/>
         <w:spacing w:before="120"/>
       </w:pPr>
-      <w:bookmarkStart w:id="3" w:name="_Toc142381857"/>
-      <w:proofErr w:type="spellStart"/>
-      <w:r>
-        <w:t>Deisng</w:t>
-      </w:r>
-      <w:proofErr w:type="spellEnd"/>
-      <w:r>
-        <w:t xml:space="preserve"> Diagram</w:t>
+      <w:bookmarkStart w:id="3" w:name="_Toc142489653"/>
+      <w:r>
+        <w:t>Deisng Diagram</w:t>
       </w:r>
       <w:bookmarkEnd w:id="3"/>
     </w:p>
@@ -2218,10 +2692,10 @@
             <v:path o:extrusionok="f" gradientshapeok="t" o:connecttype="rect"/>
             <o:lock v:ext="edit" aspectratio="t"/>
           </v:shapetype>
-          <v:shape id="_x0000_i1025" type="#_x0000_t75" style="width:368.75pt;height:276.35pt" o:ole="">
+          <v:shape id="_x0000_i1025" type="#_x0000_t75" style="width:368.9pt;height:276.3pt" o:ole="">
             <v:imagedata r:id="rId10" o:title=""/>
           </v:shape>
-          <o:OLEObject Type="Embed" ProgID="Visio.Drawing.15" ShapeID="_x0000_i1025" DrawAspect="Content" ObjectID="_1753083755" r:id="rId11"/>
+          <o:OLEObject Type="Embed" ProgID="Visio.Drawing.15" ShapeID="_x0000_i1025" DrawAspect="Content" ObjectID="_1753102535" r:id="rId11"/>
         </w:object>
       </w:r>
     </w:p>
@@ -2266,7 +2740,6 @@
       <w:r>
         <w:t xml:space="preserve">The corresponding hash code is: </w:t>
       </w:r>
-      <w:proofErr w:type="gramStart"/>
       <w:r>
         <w:rPr>
           <w:color w:val="A6A6A6" w:themeColor="background1" w:themeShade="A6"/>
@@ -2274,7 +2747,6 @@
         </w:rPr>
         <w:t>a7b05c264b7f45e27a81ddc02184c6dcee29fdf9</w:t>
       </w:r>
-      <w:proofErr w:type="gramEnd"/>
     </w:p>
     <w:p>
       <w:pPr>
@@ -2295,21 +2767,7 @@
         <w:rPr>
           <w:lang w:val="en-US"/>
         </w:rPr>
-        <w:t xml:space="preserve">he figure above shows the implementation of the basic single cycle </w:t>
-      </w:r>
-      <w:proofErr w:type="spellStart"/>
-      <w:r>
-        <w:rPr>
-          <w:lang w:val="en-US"/>
-        </w:rPr>
-        <w:t>cpu</w:t>
-      </w:r>
-      <w:proofErr w:type="spellEnd"/>
-      <w:r>
-        <w:rPr>
-          <w:lang w:val="en-US"/>
-        </w:rPr>
-        <w:t>, in which the hinted lines are signals of control path, while the others are signals of data path.</w:t>
+        <w:t>he figure above shows the implementation of the basic single cycle cpu, in which the hinted lines are signals of control path, while the others are signals of data path.</w:t>
       </w:r>
     </w:p>
     <w:p>
@@ -2320,7 +2778,7 @@
           <w:lang w:val="en-US"/>
         </w:rPr>
       </w:pPr>
-      <w:bookmarkStart w:id="4" w:name="_Toc142381858"/>
+      <w:bookmarkStart w:id="4" w:name="_Toc142489654"/>
       <w:r>
         <w:rPr>
           <w:lang w:val="en-US"/>
@@ -2392,21 +2850,7 @@
         <w:rPr>
           <w:lang w:val="en-US"/>
         </w:rPr>
-        <w:t xml:space="preserve">ISC-V implementation, the </w:t>
-      </w:r>
-      <w:proofErr w:type="spellStart"/>
-      <w:r>
-        <w:rPr>
-          <w:lang w:val="en-US"/>
-        </w:rPr>
-        <w:t>datapath</w:t>
-      </w:r>
-      <w:proofErr w:type="spellEnd"/>
-      <w:r>
-        <w:rPr>
-          <w:lang w:val="en-US"/>
-        </w:rPr>
-        <w:t xml:space="preserve"> elements include the</w:t>
+        <w:t>ISC-V implementation, the datapath elements include the</w:t>
       </w:r>
       <w:r>
         <w:rPr>
@@ -2434,19 +2878,11 @@
         </w:rPr>
         <w:t xml:space="preserve"> </w:t>
       </w:r>
-      <w:proofErr w:type="spellStart"/>
       <w:r>
         <w:rPr>
           <w:lang w:val="en-US"/>
         </w:rPr>
-        <w:t>dders</w:t>
-      </w:r>
-      <w:proofErr w:type="spellEnd"/>
-      <w:r>
-        <w:rPr>
-          <w:lang w:val="en-US"/>
-        </w:rPr>
-        <w:t>.</w:t>
+        <w:t>dders.</w:t>
       </w:r>
     </w:p>
     <w:p>
@@ -2470,35 +2906,7 @@
         <w:rPr>
           <w:lang w:val="en-US" w:eastAsia="zh-CN"/>
         </w:rPr>
-        <w:t xml:space="preserve"> is the memory where instructions are stored, which is independent of Data Memory in </w:t>
-      </w:r>
-      <w:proofErr w:type="spellStart"/>
-      <w:r>
-        <w:rPr>
-          <w:lang w:val="en-US" w:eastAsia="zh-CN"/>
-        </w:rPr>
-        <w:t>Havard</w:t>
-      </w:r>
-      <w:proofErr w:type="spellEnd"/>
-      <w:r>
-        <w:rPr>
-          <w:lang w:val="en-US" w:eastAsia="zh-CN"/>
-        </w:rPr>
-        <w:t xml:space="preserve"> architecture computer. In this implementation, the instruction memory is a memory has the address line bits of 64, which is identical to the bit width of data processed in CPU </w:t>
-      </w:r>
-      <w:proofErr w:type="gramStart"/>
-      <w:r>
-        <w:rPr>
-          <w:lang w:val="en-US" w:eastAsia="zh-CN"/>
-        </w:rPr>
-        <w:t>and,</w:t>
-      </w:r>
-      <w:proofErr w:type="gramEnd"/>
-      <w:r>
-        <w:rPr>
-          <w:lang w:val="en-US" w:eastAsia="zh-CN"/>
-        </w:rPr>
-        <w:t xml:space="preserve"> has the data line of 32 bits, the bit width of all the RISC-V instructions.</w:t>
+        <w:t xml:space="preserve"> is the memory where instructions are stored, which is independent of Data Memory in Havard architecture computer. In this implementation, the instruction memory is a memory has the address line bits of 64, which is identical to the bit width of data processed in CPU and, has the data line of 32 bits, the bit width of all the RISC-V instructions.</w:t>
       </w:r>
     </w:p>
     <w:p>
@@ -2531,21 +2939,7 @@
         <w:rPr>
           <w:lang w:val="en-US" w:eastAsia="zh-CN"/>
         </w:rPr>
-        <w:t xml:space="preserve"> is designed to fetch the instructions of Instruction Memory, which increments </w:t>
-      </w:r>
-      <w:proofErr w:type="spellStart"/>
-      <w:r>
-        <w:rPr>
-          <w:lang w:val="en-US" w:eastAsia="zh-CN"/>
-        </w:rPr>
-        <w:t>itselves</w:t>
-      </w:r>
-      <w:proofErr w:type="spellEnd"/>
-      <w:r>
-        <w:rPr>
-          <w:lang w:val="en-US" w:eastAsia="zh-CN"/>
-        </w:rPr>
-        <w:t xml:space="preserve"> by 4 per clock cycle in most cases, 32 is 4 bytes, </w:t>
+        <w:t xml:space="preserve"> is designed to fetch the instructions of Instruction Memory, which increments itselves by 4 per clock cycle in most cases, 32 is 4 bytes, </w:t>
       </w:r>
       <w:r>
         <w:rPr>
@@ -2629,41 +3023,13 @@
         <w:rPr>
           <w:lang w:val="en-US" w:eastAsia="zh-CN"/>
         </w:rPr>
-        <w:t xml:space="preserve">is the core of CPU, it’s responsible for almost all the algorithms like add, subtract, </w:t>
-      </w:r>
-      <w:proofErr w:type="spellStart"/>
+        <w:t>is the core of CPU, it’s responsible for almost all the algorithms like add, subtract, xor, or, and in I standard, and more broadly, multiply, division, floating in M extension and F extension</w:t>
+      </w:r>
       <w:r>
         <w:rPr>
           <w:lang w:val="en-US" w:eastAsia="zh-CN"/>
         </w:rPr>
-        <w:t>xor</w:t>
-      </w:r>
-      <w:proofErr w:type="spellEnd"/>
-      <w:r>
-        <w:rPr>
-          <w:lang w:val="en-US" w:eastAsia="zh-CN"/>
-        </w:rPr>
-        <w:t>, or, and in I standard, and more broadly, multiply, division, floating in M extension and F extension</w:t>
-      </w:r>
-      <w:r>
-        <w:rPr>
-          <w:lang w:val="en-US" w:eastAsia="zh-CN"/>
-        </w:rPr>
-        <w:t xml:space="preserve">. The ALU in this design has the data width of 64, of either the </w:t>
-      </w:r>
-      <w:proofErr w:type="spellStart"/>
-      <w:r>
-        <w:rPr>
-          <w:lang w:val="en-US" w:eastAsia="zh-CN"/>
-        </w:rPr>
-        <w:t>oprands</w:t>
-      </w:r>
-      <w:proofErr w:type="spellEnd"/>
-      <w:r>
-        <w:rPr>
-          <w:lang w:val="en-US" w:eastAsia="zh-CN"/>
-        </w:rPr>
-        <w:t xml:space="preserve"> or the result</w:t>
+        <w:t>. The ALU in this design has the data width of 64, of either the oprands or the result</w:t>
       </w:r>
       <w:r>
         <w:rPr>
@@ -2758,7 +3124,7 @@
           <w:lang w:val="en-US"/>
         </w:rPr>
       </w:pPr>
-      <w:bookmarkStart w:id="5" w:name="_Toc142381859"/>
+      <w:bookmarkStart w:id="5" w:name="_Toc142489655"/>
       <w:r>
         <w:rPr>
           <w:rFonts w:hint="eastAsia"/>
@@ -2805,35 +3171,7 @@
         <w:rPr>
           <w:lang w:val="en-US"/>
         </w:rPr>
-        <w:t xml:space="preserve"> control path is a unit to control the data transfer between the data path units </w:t>
-      </w:r>
-      <w:proofErr w:type="gramStart"/>
-      <w:r>
-        <w:rPr>
-          <w:lang w:val="en-US"/>
-        </w:rPr>
-        <w:t>according</w:t>
-      </w:r>
-      <w:proofErr w:type="gramEnd"/>
-      <w:r>
-        <w:rPr>
-          <w:lang w:val="en-US"/>
-        </w:rPr>
-        <w:t xml:space="preserve"> the decoding result of the instruction. In this RISC-V implementation, the control path </w:t>
-      </w:r>
-      <w:proofErr w:type="gramStart"/>
-      <w:r>
-        <w:rPr>
-          <w:lang w:val="en-US"/>
-        </w:rPr>
-        <w:t>generate</w:t>
-      </w:r>
-      <w:proofErr w:type="gramEnd"/>
-      <w:r>
-        <w:rPr>
-          <w:lang w:val="en-US"/>
-        </w:rPr>
-        <w:t xml:space="preserve"> the following signals to control the process.</w:t>
+        <w:t xml:space="preserve"> control path is a unit to control the data transfer between the data path units according the decoding result of the instruction. In this RISC-V implementation, the control path generate the following signals to control the process.</w:t>
       </w:r>
     </w:p>
     <w:p>
@@ -2927,7 +3265,6 @@
                 <w:lang w:eastAsia="zh-CN"/>
               </w:rPr>
             </w:pPr>
-            <w:proofErr w:type="spellStart"/>
             <w:r>
               <w:rPr>
                 <w:rFonts w:ascii="CMU Serif Roman" w:hAnsi="CMU Serif Roman"/>
@@ -2938,7 +3275,6 @@
               </w:rPr>
               <w:t>Deasseted</w:t>
             </w:r>
-            <w:proofErr w:type="spellEnd"/>
           </w:p>
         </w:tc>
         <w:tc>
@@ -3091,7 +3427,6 @@
                 <w:lang w:eastAsia="zh-CN"/>
               </w:rPr>
             </w:pPr>
-            <w:proofErr w:type="spellStart"/>
             <w:r>
               <w:rPr>
                 <w:sz w:val="16"/>
@@ -3101,7 +3436,6 @@
               <w:lastRenderedPageBreak/>
               <w:t>MemRead</w:t>
             </w:r>
-            <w:proofErr w:type="spellEnd"/>
           </w:p>
         </w:tc>
         <w:tc>
@@ -3184,7 +3518,6 @@
                 <w:lang w:eastAsia="zh-CN"/>
               </w:rPr>
             </w:pPr>
-            <w:proofErr w:type="spellStart"/>
             <w:r>
               <w:rPr>
                 <w:sz w:val="16"/>
@@ -3193,7 +3526,6 @@
               </w:rPr>
               <w:t>MemToReg</w:t>
             </w:r>
-            <w:proofErr w:type="spellEnd"/>
           </w:p>
         </w:tc>
         <w:tc>
@@ -3292,7 +3624,6 @@
                 <w:lang w:eastAsia="zh-CN"/>
               </w:rPr>
             </w:pPr>
-            <w:proofErr w:type="spellStart"/>
             <w:r>
               <w:rPr>
                 <w:sz w:val="16"/>
@@ -3301,7 +3632,6 @@
               </w:rPr>
               <w:t>MemWrite</w:t>
             </w:r>
-            <w:proofErr w:type="spellEnd"/>
           </w:p>
         </w:tc>
         <w:tc>
@@ -3393,7 +3723,6 @@
                 <w:lang w:eastAsia="zh-CN"/>
               </w:rPr>
             </w:pPr>
-            <w:proofErr w:type="spellStart"/>
             <w:r>
               <w:rPr>
                 <w:sz w:val="16"/>
@@ -3402,7 +3731,6 @@
               </w:rPr>
               <w:t>ALUSrc</w:t>
             </w:r>
-            <w:proofErr w:type="spellEnd"/>
           </w:p>
         </w:tc>
         <w:tc>
@@ -3517,7 +3845,6 @@
                 <w:lang w:eastAsia="zh-CN"/>
               </w:rPr>
             </w:pPr>
-            <w:proofErr w:type="spellStart"/>
             <w:r>
               <w:rPr>
                 <w:sz w:val="16"/>
@@ -3526,7 +3853,6 @@
               </w:rPr>
               <w:t>RegWrite</w:t>
             </w:r>
-            <w:proofErr w:type="spellEnd"/>
           </w:p>
         </w:tc>
         <w:tc>
@@ -3618,7 +3944,6 @@
                 <w:lang w:eastAsia="zh-CN"/>
               </w:rPr>
             </w:pPr>
-            <w:proofErr w:type="spellStart"/>
             <w:r>
               <w:rPr>
                 <w:sz w:val="16"/>
@@ -3627,7 +3952,6 @@
               </w:rPr>
               <w:t>RegSrc</w:t>
             </w:r>
-            <w:proofErr w:type="spellEnd"/>
           </w:p>
         </w:tc>
         <w:tc>
@@ -3692,7 +4016,6 @@
           <w:lang w:val="en-US" w:eastAsia="zh-CN"/>
         </w:rPr>
       </w:pPr>
-      <w:proofErr w:type="spellStart"/>
       <w:r>
         <w:rPr>
           <w:rFonts w:hint="eastAsia"/>
@@ -3704,28 +4027,7 @@
         <w:rPr>
           <w:lang w:val="en-US" w:eastAsia="zh-CN"/>
         </w:rPr>
-        <w:t>egSrc</w:t>
-      </w:r>
-      <w:proofErr w:type="spellEnd"/>
-      <w:r>
-        <w:rPr>
-          <w:lang w:val="en-US" w:eastAsia="zh-CN"/>
-        </w:rPr>
-        <w:t xml:space="preserve"> is a failed set, it will </w:t>
-      </w:r>
-      <w:proofErr w:type="gramStart"/>
-      <w:r>
-        <w:rPr>
-          <w:lang w:val="en-US" w:eastAsia="zh-CN"/>
-        </w:rPr>
-        <w:t>deprecated further</w:t>
-      </w:r>
-      <w:proofErr w:type="gramEnd"/>
-      <w:r>
-        <w:rPr>
-          <w:lang w:val="en-US" w:eastAsia="zh-CN"/>
-        </w:rPr>
-        <w:t>, it’s initially created to select PC as register write data for instructions like JAL, JALR.</w:t>
+        <w:t>egSrc is a failed set, it will deprecated further, it’s initially created to select PC as register write data for instructions like JAL, JALR.</w:t>
       </w:r>
     </w:p>
     <w:p>
@@ -3747,53 +4049,25 @@
         <w:rPr>
           <w:lang w:val="en-US"/>
         </w:rPr>
-        <w:t xml:space="preserve">ith these control signals, the CPU could </w:t>
-      </w:r>
-      <w:proofErr w:type="gramStart"/>
+        <w:t xml:space="preserve">ith these control signals, the CPU could process simply calculation, it will process only </w:t>
+      </w:r>
       <w:r>
         <w:rPr>
           <w:lang w:val="en-US"/>
         </w:rPr>
-        <w:t>process simply</w:t>
-      </w:r>
-      <w:proofErr w:type="gramEnd"/>
+        <w:t>one</w:t>
+      </w:r>
       <w:r>
         <w:rPr>
           <w:lang w:val="en-US"/>
         </w:rPr>
-        <w:t xml:space="preserve"> calculation, it will process only </w:t>
+        <w:t xml:space="preserve"> instruction per signal cycle.</w:t>
       </w:r>
       <w:r>
         <w:rPr>
           <w:lang w:val="en-US"/>
         </w:rPr>
-        <w:t>one</w:t>
-      </w:r>
-      <w:r>
-        <w:rPr>
-          <w:lang w:val="en-US"/>
-        </w:rPr>
-        <w:t xml:space="preserve"> instruction per signal cycle.</w:t>
-      </w:r>
-      <w:r>
-        <w:rPr>
-          <w:lang w:val="en-US"/>
-        </w:rPr>
-        <w:t xml:space="preserve"> There is an example </w:t>
-      </w:r>
-      <w:proofErr w:type="gramStart"/>
-      <w:r>
-        <w:rPr>
-          <w:lang w:val="en-US"/>
-        </w:rPr>
-        <w:t>in .</w:t>
-      </w:r>
-      <w:proofErr w:type="gramEnd"/>
-      <w:r>
-        <w:rPr>
-          <w:lang w:val="en-US"/>
-        </w:rPr>
-        <w:t>/ docs/assembly.md , which is marked as 1, it will perform an addition calculation and obtain 29 as the result, which will be stored into memory.</w:t>
+        <w:t xml:space="preserve"> There is an example in ./ docs/assembly.md , which is marked as 1, it will perform an addition calculation and obtain 29 as the result, which will be stored into memory.</w:t>
       </w:r>
       <w:r>
         <w:rPr>
@@ -3811,17 +4085,12 @@
         </w:numPr>
         <w:spacing w:before="120"/>
       </w:pPr>
-      <w:bookmarkStart w:id="6" w:name="_Toc142381860"/>
+      <w:bookmarkStart w:id="6" w:name="_Toc142489656"/>
       <w:r>
         <w:t xml:space="preserve">Basic </w:t>
       </w:r>
-      <w:proofErr w:type="spellStart"/>
-      <w:r>
-        <w:t>Pilelined</w:t>
-      </w:r>
-      <w:proofErr w:type="spellEnd"/>
-      <w:r>
-        <w:t xml:space="preserve"> Implementation</w:t>
+      <w:r>
+        <w:t>Pilelined Implementation</w:t>
       </w:r>
       <w:bookmarkEnd w:id="6"/>
     </w:p>
@@ -3834,7 +4103,7 @@
         </w:numPr>
         <w:spacing w:before="120"/>
       </w:pPr>
-      <w:bookmarkStart w:id="7" w:name="_Toc142381861"/>
+      <w:bookmarkStart w:id="7" w:name="_Toc142489657"/>
       <w:r>
         <w:t xml:space="preserve">Design </w:t>
       </w:r>
@@ -3850,10 +4119,10 @@
       </w:pPr>
       <w:r>
         <w:object w:dxaOrig="11491" w:dyaOrig="8160" w14:anchorId="5E3B0F2A">
-          <v:shape id="_x0000_i1026" type="#_x0000_t75" style="width:368.3pt;height:261.35pt" o:ole="">
+          <v:shape id="_x0000_i1026" type="#_x0000_t75" style="width:368.4pt;height:261.35pt" o:ole="">
             <v:imagedata r:id="rId12" o:title=""/>
           </v:shape>
-          <o:OLEObject Type="Embed" ProgID="Visio.Drawing.15" ShapeID="_x0000_i1026" DrawAspect="Content" ObjectID="_1753083756" r:id="rId13"/>
+          <o:OLEObject Type="Embed" ProgID="Visio.Drawing.15" ShapeID="_x0000_i1026" DrawAspect="Content" ObjectID="_1753102536" r:id="rId13"/>
         </w:object>
       </w:r>
     </w:p>
@@ -3907,7 +4176,6 @@
         </w:rPr>
         <w:t xml:space="preserve">he corresponding hash identifier is: </w:t>
       </w:r>
-      <w:proofErr w:type="gramStart"/>
       <w:r>
         <w:rPr>
           <w:color w:val="A6A6A6" w:themeColor="background1" w:themeShade="A6"/>
@@ -3915,7 +4183,6 @@
         </w:rPr>
         <w:t>1d28ab2a485737b8bd90fa777fd550d5183b705c</w:t>
       </w:r>
-      <w:proofErr w:type="gramEnd"/>
     </w:p>
     <w:p>
       <w:pPr>
@@ -3948,21 +4215,7 @@
         <w:rPr>
           <w:lang w:val="en-US"/>
         </w:rPr>
-        <w:t xml:space="preserve"> </w:t>
-      </w:r>
-      <w:proofErr w:type="spellStart"/>
-      <w:r>
-        <w:rPr>
-          <w:lang w:val="en-US"/>
-        </w:rPr>
-        <w:t>cpu</w:t>
-      </w:r>
-      <w:proofErr w:type="spellEnd"/>
-      <w:r>
-        <w:rPr>
-          <w:lang w:val="en-US"/>
-        </w:rPr>
-        <w:t>, in which the hinted lines are signals of control path, while the others are signals of data path.</w:t>
+        <w:t xml:space="preserve"> cpu, in which the hinted lines are signals of control path, while the others are signals of data path.</w:t>
       </w:r>
       <w:r>
         <w:rPr>
@@ -3979,7 +4232,6 @@
           <w:lang w:val="en-US"/>
         </w:rPr>
       </w:pPr>
-      <w:proofErr w:type="spellStart"/>
       <w:r>
         <w:rPr>
           <w:rFonts w:hint="eastAsia"/>
@@ -3987,7 +4239,6 @@
         </w:rPr>
         <w:t>i</w:t>
       </w:r>
-      <w:proofErr w:type="spellEnd"/>
       <w:r>
         <w:rPr>
           <w:lang w:val="en-US"/>
@@ -4046,34 +4297,26 @@
         <w:rPr>
           <w:lang w:val="en-US"/>
         </w:rPr>
-        <w:t xml:space="preserve">, </w:t>
-      </w:r>
-      <w:proofErr w:type="gramStart"/>
+        <w:t>, separat</w:t>
+      </w:r>
       <w:r>
         <w:rPr>
           <w:lang w:val="en-US"/>
         </w:rPr>
-        <w:t>separat</w:t>
+        <w:t>e</w:t>
       </w:r>
       <w:r>
         <w:rPr>
           <w:lang w:val="en-US"/>
         </w:rPr>
-        <w:t>e</w:t>
+        <w:t>ly</w:t>
       </w:r>
       <w:r>
         <w:rPr>
           <w:lang w:val="en-US"/>
         </w:rPr>
-        <w:t>ly</w:t>
-      </w:r>
-      <w:r>
-        <w:rPr>
-          <w:lang w:val="en-US"/>
-        </w:rPr>
         <w:t>;</w:t>
       </w:r>
-      <w:proofErr w:type="gramEnd"/>
     </w:p>
     <w:p>
       <w:pPr>
@@ -4131,22 +4374,14 @@
         <w:rPr>
           <w:lang w:val="en-US"/>
         </w:rPr>
-        <w:t xml:space="preserve"> introduced by </w:t>
-      </w:r>
-      <w:proofErr w:type="gramStart"/>
+        <w:t xml:space="preserve"> introduced by pipelining</w:t>
+      </w:r>
       <w:r>
         <w:rPr>
           <w:lang w:val="en-US"/>
         </w:rPr>
-        <w:t>pipelining</w:t>
-      </w:r>
-      <w:r>
-        <w:rPr>
-          <w:lang w:val="en-US"/>
-        </w:rPr>
         <w:t>;</w:t>
       </w:r>
-      <w:proofErr w:type="gramEnd"/>
     </w:p>
     <w:p>
       <w:pPr>
@@ -4185,16 +4420,8 @@
         <w:rPr>
           <w:lang w:val="en-US"/>
         </w:rPr>
-        <w:t xml:space="preserve">Hazard detection unit for stalling the CPU in special </w:t>
-      </w:r>
-      <w:proofErr w:type="gramStart"/>
-      <w:r>
-        <w:rPr>
-          <w:lang w:val="en-US"/>
-        </w:rPr>
-        <w:t>cases;</w:t>
-      </w:r>
-      <w:proofErr w:type="gramEnd"/>
+        <w:t>Hazard detection unit for stalling the CPU in special cases;</w:t>
+      </w:r>
     </w:p>
     <w:p>
       <w:pPr>
@@ -4239,22 +4466,14 @@
         <w:rPr>
           <w:lang w:val="en-US"/>
         </w:rPr>
-        <w:t xml:space="preserve"> which saves the operation </w:t>
-      </w:r>
-      <w:proofErr w:type="gramStart"/>
+        <w:t xml:space="preserve"> which saves the operation cycles</w:t>
+      </w:r>
       <w:r>
         <w:rPr>
           <w:lang w:val="en-US"/>
         </w:rPr>
-        <w:t>cycles</w:t>
-      </w:r>
-      <w:r>
-        <w:rPr>
-          <w:lang w:val="en-US"/>
-        </w:rPr>
         <w:t>;</w:t>
       </w:r>
-      <w:proofErr w:type="gramEnd"/>
     </w:p>
     <w:p>
       <w:pPr>
@@ -4293,21 +4512,7 @@
         <w:rPr>
           <w:lang w:val="en-US"/>
         </w:rPr>
-        <w:t xml:space="preserve">Forwarding unit for </w:t>
-      </w:r>
-      <w:proofErr w:type="spellStart"/>
-      <w:r>
-        <w:rPr>
-          <w:lang w:val="en-US"/>
-        </w:rPr>
-        <w:t>RegisterFile</w:t>
-      </w:r>
-      <w:proofErr w:type="spellEnd"/>
-      <w:r>
-        <w:rPr>
-          <w:lang w:val="en-US"/>
-        </w:rPr>
-        <w:t xml:space="preserve">, which </w:t>
+        <w:t xml:space="preserve">Forwarding unit for RegisterFile, which </w:t>
       </w:r>
       <w:r>
         <w:rPr>
@@ -4323,10 +4528,10 @@
       </w:pPr>
       <w:r>
         <w:object w:dxaOrig="12690" w:dyaOrig="8986" w14:anchorId="72D440C1">
-          <v:shape id="_x0000_i1027" type="#_x0000_t75" style="width:367.9pt;height:260.55pt" o:ole="">
+          <v:shape id="_x0000_i1027" type="#_x0000_t75" style="width:367.95pt;height:260.4pt" o:ole="">
             <v:imagedata r:id="rId14" o:title=""/>
           </v:shape>
-          <o:OLEObject Type="Embed" ProgID="Visio.Drawing.15" ShapeID="_x0000_i1027" DrawAspect="Content" ObjectID="_1753083757" r:id="rId15"/>
+          <o:OLEObject Type="Embed" ProgID="Visio.Drawing.15" ShapeID="_x0000_i1027" DrawAspect="Content" ObjectID="_1753102537" r:id="rId15"/>
         </w:object>
       </w:r>
     </w:p>
@@ -4451,35 +4656,7 @@
         <w:rPr>
           <w:lang w:val="en-US"/>
         </w:rPr>
-        <w:t xml:space="preserve"> Decode instructions to generate control signals, sign expand </w:t>
-      </w:r>
-      <w:proofErr w:type="spellStart"/>
-      <w:r>
-        <w:rPr>
-          <w:lang w:val="en-US"/>
-        </w:rPr>
-        <w:t>immediates</w:t>
-      </w:r>
-      <w:proofErr w:type="spellEnd"/>
-      <w:r>
-        <w:rPr>
-          <w:lang w:val="en-US"/>
-        </w:rPr>
-        <w:t xml:space="preserve">, control the operation of register files. Besides, Hazard </w:t>
-      </w:r>
-      <w:proofErr w:type="gramStart"/>
-      <w:r>
-        <w:rPr>
-          <w:lang w:val="en-US"/>
-        </w:rPr>
-        <w:t>detect</w:t>
-      </w:r>
-      <w:proofErr w:type="gramEnd"/>
-      <w:r>
-        <w:rPr>
-          <w:lang w:val="en-US"/>
-        </w:rPr>
-        <w:t xml:space="preserve"> unit is placed here to stall the pipeline.</w:t>
+        <w:t xml:space="preserve"> Decode instructions to generate control signals, sign expand immediates, control the operation of register files. Besides, Hazard detect unit is placed here to stall the pipeline.</w:t>
       </w:r>
     </w:p>
     <w:p>
@@ -4506,47 +4683,19 @@
         <w:rPr>
           <w:lang w:val="en-US"/>
         </w:rPr>
-        <w:t>X (</w:t>
-      </w:r>
-      <w:proofErr w:type="spellStart"/>
+        <w:t>X (Executation)</w:t>
+      </w:r>
       <w:r>
         <w:rPr>
           <w:lang w:val="en-US"/>
         </w:rPr>
-        <w:t>Executation</w:t>
-      </w:r>
-      <w:proofErr w:type="spellEnd"/>
+        <w:t xml:space="preserve">: </w:t>
+      </w:r>
       <w:r>
         <w:rPr>
           <w:lang w:val="en-US"/>
         </w:rPr>
-        <w:t>)</w:t>
-      </w:r>
-      <w:r>
-        <w:rPr>
-          <w:lang w:val="en-US"/>
-        </w:rPr>
-        <w:t xml:space="preserve">: </w:t>
-      </w:r>
-      <w:r>
-        <w:rPr>
-          <w:lang w:val="en-US"/>
-        </w:rPr>
-        <w:t xml:space="preserve">Execute algorithm </w:t>
-      </w:r>
-      <w:proofErr w:type="gramStart"/>
-      <w:r>
-        <w:rPr>
-          <w:lang w:val="en-US"/>
-        </w:rPr>
-        <w:t>calculation, and</w:t>
-      </w:r>
-      <w:proofErr w:type="gramEnd"/>
-      <w:r>
-        <w:rPr>
-          <w:lang w:val="en-US"/>
-        </w:rPr>
-        <w:t xml:space="preserve"> perform branch testing. Besides, forwarding unit is placed here to </w:t>
+        <w:t xml:space="preserve">Execute algorithm calculation, and perform branch testing. Besides, forwarding unit is placed here to </w:t>
       </w:r>
       <w:r>
         <w:rPr>
@@ -4626,7 +4775,7 @@
         <w:pStyle w:val="3"/>
         <w:spacing w:before="120"/>
       </w:pPr>
-      <w:bookmarkStart w:id="8" w:name="_Toc142381862"/>
+      <w:bookmarkStart w:id="8" w:name="_Toc142489658"/>
       <w:r>
         <w:t>Data Hazard: Forwarding or Bypass</w:t>
       </w:r>
@@ -4662,15 +4811,7 @@
         <w:t xml:space="preserve"> previous</w:t>
       </w:r>
       <w:r>
-        <w:t xml:space="preserve"> data flow, such as </w:t>
-      </w:r>
-      <w:proofErr w:type="spellStart"/>
-      <w:r>
-        <w:t>alu_result</w:t>
-      </w:r>
-      <w:proofErr w:type="spellEnd"/>
-      <w:r>
-        <w:t>, or registered ones, to current execution cycle</w:t>
+        <w:t xml:space="preserve"> data flow, such as alu_result, or registered ones, to current execution cycle</w:t>
       </w:r>
       <w:r>
         <w:t xml:space="preserve">, instead of waiting </w:t>
@@ -4702,7 +4843,7 @@
         <w:pStyle w:val="3"/>
         <w:spacing w:before="120"/>
       </w:pPr>
-      <w:bookmarkStart w:id="9" w:name="_Toc142381863"/>
+      <w:bookmarkStart w:id="9" w:name="_Toc142489659"/>
       <w:r>
         <w:lastRenderedPageBreak/>
         <w:t>Control Hazard: Branch Prediction</w:t>
@@ -4714,11 +4855,544 @@
         <w:spacing w:before="120" w:after="120"/>
         <w:ind w:firstLine="0"/>
       </w:pPr>
+      <w:r>
+        <w:t>Branch prediction is a technique used in CPU design that attempts to guess the outcome of a conditional operation and prepare for the most likely result. A digital circuit that performs this operation is known as a branch predictor. It is an important component of modern CPU architectures.</w:t>
+      </w:r>
     </w:p>
     <w:p>
       <w:pPr>
-        <w:pStyle w:val="Firstparagraph"/>
         <w:spacing w:before="120" w:after="120"/>
+        <w:ind w:firstLine="0"/>
+        <w:rPr>
+          <w:lang w:val="en-US" w:eastAsia="zh-CN"/>
+        </w:rPr>
+      </w:pPr>
+      <w:r>
+        <w:t>Let’s take the process without branch prediction. The branch result is available only when the process get the result from branch testing unit at the phase of Executation, there is 3 cycles delay after PC get changed (PC=&gt;IF=&gt;ID=&gt;EX).</w:t>
+      </w:r>
+      <w:r>
+        <w:t xml:space="preserve"> As the branch instruction was fill into the pipeline, and the branch result is not available, the instructions below will also fill into the pipeline, </w:t>
+      </w:r>
+      <w:r>
+        <w:rPr>
+          <w:lang w:val="en-US" w:eastAsia="zh-CN"/>
+        </w:rPr>
+        <w:t>regardless if the branch will be taken or not. That’s the case that we predict the branch will always not be taken</w:t>
+      </w:r>
+      <w:r>
+        <w:rPr>
+          <w:lang w:val="en-US" w:eastAsia="zh-CN"/>
+        </w:rPr>
+        <w:t>, additional cycles will be wasted if the branch is taken</w:t>
+      </w:r>
+      <w:r>
+        <w:rPr>
+          <w:lang w:val="en-US" w:eastAsia="zh-CN"/>
+        </w:rPr>
+        <w:t>.</w:t>
+      </w:r>
+    </w:p>
+    <w:p>
+      <w:pPr>
+        <w:spacing w:before="120" w:after="120"/>
+        <w:ind w:firstLine="0"/>
+        <w:rPr>
+          <w:lang w:val="en-US" w:eastAsia="zh-CN"/>
+        </w:rPr>
+      </w:pPr>
+      <w:r>
+        <w:rPr>
+          <w:lang w:val="en-US" w:eastAsia="zh-CN"/>
+        </w:rPr>
+        <w:t>The basic branch prediction scheme is 1-bit predict</w:t>
+      </w:r>
+      <w:r>
+        <w:rPr>
+          <w:lang w:val="en-US" w:eastAsia="zh-CN"/>
+        </w:rPr>
+        <w:t>ion</w:t>
+      </w:r>
+      <w:r>
+        <w:rPr>
+          <w:lang w:val="en-US" w:eastAsia="zh-CN"/>
+        </w:rPr>
+        <w:t xml:space="preserve"> buffer</w:t>
+      </w:r>
+      <w:r>
+        <w:rPr>
+          <w:lang w:val="en-US" w:eastAsia="zh-CN"/>
+        </w:rPr>
+        <w:t xml:space="preserve"> which store the history branch result for corresponding address</w:t>
+      </w:r>
+      <w:r>
+        <w:rPr>
+          <w:lang w:val="en-US" w:eastAsia="zh-CN"/>
+        </w:rPr>
+        <w:t xml:space="preserve"> or low-order address</w:t>
+      </w:r>
+      <w:r>
+        <w:rPr>
+          <w:lang w:val="en-US" w:eastAsia="zh-CN"/>
+        </w:rPr>
+        <w:t>.</w:t>
+      </w:r>
+      <w:r>
+        <w:rPr>
+          <w:lang w:val="en-US" w:eastAsia="zh-CN"/>
+        </w:rPr>
+        <w:t xml:space="preserve"> </w:t>
+      </w:r>
+    </w:p>
+    <w:p>
+      <w:pPr>
+        <w:spacing w:before="120" w:after="120"/>
+        <w:ind w:firstLine="0"/>
+        <w:rPr>
+          <w:lang w:val="en-US" w:eastAsia="zh-CN"/>
+        </w:rPr>
+      </w:pPr>
+      <w:r>
+        <w:rPr>
+          <w:lang w:val="en-US" w:eastAsia="zh-CN"/>
+        </w:rPr>
+        <w:t>W</w:t>
+      </w:r>
+      <w:r>
+        <w:rPr>
+          <w:lang w:val="en-US" w:eastAsia="zh-CN"/>
+        </w:rPr>
+        <w:t>e don’t know, in</w:t>
+      </w:r>
+      <w:r>
+        <w:rPr>
+          <w:rFonts w:hint="eastAsia"/>
+          <w:lang w:val="en-US" w:eastAsia="zh-CN"/>
+        </w:rPr>
+        <w:t xml:space="preserve"> </w:t>
+      </w:r>
+      <w:r>
+        <w:rPr>
+          <w:lang w:val="en-US" w:eastAsia="zh-CN"/>
+        </w:rPr>
+        <w:t>fact, if the prediction is the right one—it may have been put there</w:t>
+      </w:r>
+      <w:r>
+        <w:rPr>
+          <w:rFonts w:hint="eastAsia"/>
+          <w:lang w:val="en-US" w:eastAsia="zh-CN"/>
+        </w:rPr>
+        <w:t xml:space="preserve"> </w:t>
+      </w:r>
+      <w:r>
+        <w:rPr>
+          <w:lang w:val="en-US" w:eastAsia="zh-CN"/>
+        </w:rPr>
+        <w:t>by another conditional branch that has the same low-order address</w:t>
+      </w:r>
+      <w:r>
+        <w:rPr>
+          <w:rFonts w:hint="eastAsia"/>
+          <w:lang w:val="en-US" w:eastAsia="zh-CN"/>
+        </w:rPr>
+        <w:t xml:space="preserve"> </w:t>
+      </w:r>
+      <w:r>
+        <w:rPr>
+          <w:lang w:val="en-US" w:eastAsia="zh-CN"/>
+        </w:rPr>
+        <w:t>bits. However, this doesn’t affect correctness. Prediction is just a</w:t>
+      </w:r>
+      <w:r>
+        <w:rPr>
+          <w:rFonts w:hint="eastAsia"/>
+          <w:lang w:val="en-US" w:eastAsia="zh-CN"/>
+        </w:rPr>
+        <w:t xml:space="preserve"> </w:t>
+      </w:r>
+      <w:r>
+        <w:rPr>
+          <w:lang w:val="en-US" w:eastAsia="zh-CN"/>
+        </w:rPr>
+        <w:t>hint that we hope is correct, so fetching begins in the predicted</w:t>
+      </w:r>
+      <w:r>
+        <w:rPr>
+          <w:rFonts w:hint="eastAsia"/>
+          <w:lang w:val="en-US" w:eastAsia="zh-CN"/>
+        </w:rPr>
+        <w:t xml:space="preserve"> </w:t>
+      </w:r>
+      <w:r>
+        <w:rPr>
+          <w:lang w:val="en-US" w:eastAsia="zh-CN"/>
+        </w:rPr>
+        <w:t>direction. If the hint turns out to be wrong, the incorrectly predicted</w:t>
+      </w:r>
+      <w:r>
+        <w:rPr>
+          <w:rFonts w:hint="eastAsia"/>
+          <w:lang w:val="en-US" w:eastAsia="zh-CN"/>
+        </w:rPr>
+        <w:t xml:space="preserve"> </w:t>
+      </w:r>
+      <w:r>
+        <w:rPr>
+          <w:lang w:val="en-US" w:eastAsia="zh-CN"/>
+        </w:rPr>
+        <w:t>instructions are deleted, the prediction bit is inverted and stored</w:t>
+      </w:r>
+      <w:r>
+        <w:rPr>
+          <w:rFonts w:hint="eastAsia"/>
+          <w:lang w:val="en-US" w:eastAsia="zh-CN"/>
+        </w:rPr>
+        <w:t xml:space="preserve"> </w:t>
+      </w:r>
+      <w:r>
+        <w:rPr>
+          <w:lang w:val="en-US" w:eastAsia="zh-CN"/>
+        </w:rPr>
+        <w:t>back, and the proper sequence is fetched and executed.</w:t>
+      </w:r>
+    </w:p>
+    <w:p>
+      <w:pPr>
+        <w:spacing w:before="120" w:after="120"/>
+        <w:ind w:firstLine="0"/>
+        <w:rPr>
+          <w:lang w:val="en-US" w:eastAsia="zh-CN"/>
+        </w:rPr>
+      </w:pPr>
+      <w:r>
+        <w:rPr>
+          <w:rFonts w:hint="eastAsia"/>
+          <w:lang w:val="en-US" w:eastAsia="zh-CN"/>
+        </w:rPr>
+        <w:t>F</w:t>
+      </w:r>
+      <w:r>
+        <w:rPr>
+          <w:lang w:val="en-US" w:eastAsia="zh-CN"/>
+        </w:rPr>
+        <w:t>or most cases, the iteration use the same address (offset in RISC-V) for branching, and repeat considerable times. Branch prediction mechanism will save clock cycles in this situation.</w:t>
+      </w:r>
+    </w:p>
+    <w:p>
+      <w:pPr>
+        <w:spacing w:before="120" w:after="120"/>
+        <w:ind w:firstLine="0"/>
+        <w:jc w:val="center"/>
+      </w:pPr>
+      <w:r>
+        <w:object w:dxaOrig="3361" w:dyaOrig="2506" w14:anchorId="2BD9C1EF">
+          <v:shape id="_x0000_i1028" type="#_x0000_t75" style="width:223.5pt;height:166.45pt" o:ole="">
+            <v:imagedata r:id="rId16" o:title=""/>
+          </v:shape>
+          <o:OLEObject Type="Embed" ProgID="Visio.Drawing.15" ShapeID="_x0000_i1028" DrawAspect="Content" ObjectID="_1753102538" r:id="rId17"/>
+        </w:object>
+      </w:r>
+    </w:p>
+    <w:p>
+      <w:pPr>
+        <w:spacing w:before="120" w:after="120"/>
+        <w:ind w:firstLine="0"/>
+        <w:rPr>
+          <w:lang w:val="en-US"/>
+        </w:rPr>
+      </w:pPr>
+      <w:r>
+        <w:rPr>
+          <w:lang w:val="en-US"/>
+        </w:rPr>
+        <w:t xml:space="preserve">The figure above shows the state transition diagram for 2-bit branch prediction, only after 2 branch taken action, the prediction unit assert a branch indication. It’s impelented by using a simple 2-bit counter, the counter value 0,1 </w:t>
+      </w:r>
+      <w:r>
+        <w:rPr>
+          <w:lang w:val="en-US"/>
+        </w:rPr>
+        <w:t>de</w:t>
+      </w:r>
+      <w:r>
+        <w:rPr>
+          <w:lang w:val="en-US"/>
+        </w:rPr>
+        <w:t>assert</w:t>
+      </w:r>
+      <w:r>
+        <w:rPr>
+          <w:lang w:val="en-US"/>
+        </w:rPr>
+        <w:t xml:space="preserve"> the prediction, while the counter value 2,3 assert the prediction.</w:t>
+      </w:r>
+    </w:p>
+    <w:p>
+      <w:pPr>
+        <w:spacing w:before="120" w:after="120"/>
+        <w:ind w:firstLine="0"/>
+        <w:rPr>
+          <w:lang w:val="en-US" w:eastAsia="zh-CN"/>
+        </w:rPr>
+      </w:pPr>
+    </w:p>
+    <w:p>
+      <w:pPr>
+        <w:pStyle w:val="2"/>
+        <w:spacing w:before="120"/>
+      </w:pPr>
+      <w:bookmarkStart w:id="10" w:name="_Toc142489660"/>
+      <w:r>
+        <w:lastRenderedPageBreak/>
+        <w:t>Fully support for RV32I and RV64I</w:t>
+      </w:r>
+      <w:bookmarkEnd w:id="10"/>
+    </w:p>
+    <w:p>
+      <w:pPr>
+        <w:pStyle w:val="3"/>
+        <w:numPr>
+          <w:ilvl w:val="2"/>
+          <w:numId w:val="2"/>
+        </w:numPr>
+        <w:spacing w:before="120"/>
+      </w:pPr>
+      <w:bookmarkStart w:id="11" w:name="_Toc142489661"/>
+      <w:r>
+        <w:t>Deisng Diagram</w:t>
+      </w:r>
+      <w:bookmarkEnd w:id="11"/>
+    </w:p>
+    <w:p>
+      <w:pPr>
+        <w:spacing w:before="120" w:after="120"/>
+        <w:ind w:firstLine="0"/>
+      </w:pPr>
+      <w:r>
+        <w:object w:dxaOrig="11865" w:dyaOrig="8160" w14:anchorId="349149C5">
+          <v:shape id="_x0000_i1029" type="#_x0000_t75" style="width:368.4pt;height:253.4pt" o:ole="">
+            <v:imagedata r:id="rId18" o:title=""/>
+          </v:shape>
+          <o:OLEObject Type="Embed" ProgID="Visio.Drawing.15" ShapeID="_x0000_i1029" DrawAspect="Content" ObjectID="_1753102539" r:id="rId19"/>
+        </w:object>
+      </w:r>
+    </w:p>
+    <w:p>
+      <w:pPr>
+        <w:spacing w:before="120" w:after="120"/>
+        <w:ind w:firstLine="0"/>
+      </w:pPr>
+      <w:r>
+        <w:rPr>
+          <w:rFonts w:hint="eastAsia"/>
+        </w:rPr>
+        <w:t>T</w:t>
+      </w:r>
+      <w:r>
+        <w:t>he red hinted lines are</w:t>
+      </w:r>
+      <w:r>
+        <w:t xml:space="preserve"> logic units</w:t>
+      </w:r>
+      <w:r>
+        <w:t xml:space="preserve"> introduced to fully support the instructions in RV32I and RV42I.</w:t>
+      </w:r>
+      <w:r>
+        <w:rPr>
+          <w:rFonts w:hint="eastAsia"/>
+        </w:rPr>
+        <w:t xml:space="preserve"> </w:t>
+      </w:r>
+      <w:r>
+        <w:t>It will be talked later.</w:t>
+      </w:r>
+    </w:p>
+    <w:p>
+      <w:pPr>
+        <w:pStyle w:val="3"/>
+        <w:spacing w:before="120"/>
+        <w:rPr>
+          <w:lang w:val="en-US"/>
+        </w:rPr>
+      </w:pPr>
+      <w:bookmarkStart w:id="12" w:name="_Toc142489662"/>
+      <w:r>
+        <w:rPr>
+          <w:lang w:eastAsia="zh-CN"/>
+        </w:rPr>
+        <w:t xml:space="preserve">Modified or </w:t>
+      </w:r>
+      <w:r>
+        <w:rPr>
+          <w:rFonts w:hint="eastAsia"/>
+          <w:lang w:eastAsia="zh-CN"/>
+        </w:rPr>
+        <w:t>A</w:t>
+      </w:r>
+      <w:r>
+        <w:rPr>
+          <w:lang w:val="en-US"/>
+        </w:rPr>
+        <w:t>dditional Unit</w:t>
+      </w:r>
+      <w:bookmarkEnd w:id="12"/>
+    </w:p>
+    <w:p>
+      <w:pPr>
+        <w:spacing w:before="120" w:after="120"/>
+        <w:ind w:firstLine="0"/>
+      </w:pPr>
+      <w:r>
+        <w:rPr>
+          <w:rFonts w:hint="eastAsia"/>
+        </w:rPr>
+        <w:t>T</w:t>
+      </w:r>
+      <w:r>
+        <w:t xml:space="preserve">here are </w:t>
+      </w:r>
+      <w:r>
+        <w:t xml:space="preserve">modified units and </w:t>
+      </w:r>
+      <w:r>
+        <w:t>additional units for fully supporting RV32I and RV64I.</w:t>
+      </w:r>
+      <w:r>
+        <w:t xml:space="preserve"> They are:</w:t>
+      </w:r>
+    </w:p>
+    <w:p>
+      <w:pPr>
+        <w:spacing w:beforeLines="0" w:before="0" w:afterLines="0" w:after="0"/>
+        <w:ind w:firstLineChars="100" w:firstLine="200"/>
+        <w:rPr>
+          <w:lang w:val="en-US"/>
+        </w:rPr>
+      </w:pPr>
+      <w:r>
+        <w:rPr>
+          <w:rFonts w:hint="eastAsia"/>
+          <w:lang w:val="en-US"/>
+        </w:rPr>
+        <w:t>i</w:t>
+      </w:r>
+      <w:r>
+        <w:rPr>
+          <w:lang w:val="en-US"/>
+        </w:rPr>
+        <w:t>)    ALUOp32b for ALU control unit, it’s designed for RV64I to support word operation;</w:t>
+      </w:r>
+    </w:p>
+    <w:p>
+      <w:pPr>
+        <w:spacing w:beforeLines="0" w:before="0" w:afterLines="0" w:after="0"/>
+        <w:ind w:firstLineChars="100" w:firstLine="200"/>
+        <w:rPr>
+          <w:lang w:val="en-US"/>
+        </w:rPr>
+      </w:pPr>
+      <w:r>
+        <w:rPr>
+          <w:rFonts w:hint="eastAsia"/>
+          <w:lang w:val="en-US"/>
+        </w:rPr>
+        <w:t>i</w:t>
+      </w:r>
+      <w:r>
+        <w:rPr>
+          <w:lang w:val="en-US"/>
+        </w:rPr>
+        <w:t xml:space="preserve">i)  Memory mapping unit for Byte, Halfword, Word operation of data memory, more details , refer to </w:t>
+      </w:r>
+      <w:hyperlink w:anchor="_Strobe_Unit" w:history="1">
+        <w:r>
+          <w:rPr>
+            <w:rStyle w:val="ad"/>
+            <w:lang w:val="en-US"/>
+          </w:rPr>
+          <w:t>3.2.3 Strobe Unit</w:t>
+        </w:r>
+      </w:hyperlink>
+      <w:r>
+        <w:rPr>
+          <w:lang w:val="en-US"/>
+        </w:rPr>
+        <w:t>;</w:t>
+      </w:r>
+    </w:p>
+    <w:p>
+      <w:pPr>
+        <w:spacing w:beforeLines="0" w:before="0" w:afterLines="0" w:after="0"/>
+        <w:ind w:firstLineChars="100" w:firstLine="200"/>
+        <w:rPr>
+          <w:lang w:val="en-US"/>
+        </w:rPr>
+      </w:pPr>
+      <w:r>
+        <w:rPr>
+          <w:rFonts w:hint="eastAsia"/>
+          <w:lang w:val="en-US"/>
+        </w:rPr>
+        <w:t>i</w:t>
+      </w:r>
+      <w:r>
+        <w:rPr>
+          <w:lang w:val="en-US"/>
+        </w:rPr>
+        <w:t>ii)  ALU op1 MUX logic, PC and 0 are added to the MUX inputs, LUI instruction use 0 as op1, and AUIPC instruction use PC as op1.</w:t>
+      </w:r>
+    </w:p>
+    <w:p>
+      <w:pPr>
+        <w:spacing w:beforeLines="0" w:before="0" w:afterLines="0" w:after="0"/>
+        <w:ind w:firstLineChars="100" w:firstLine="200"/>
+        <w:rPr>
+          <w:lang w:val="en-US"/>
+        </w:rPr>
+      </w:pPr>
+      <w:r>
+        <w:rPr>
+          <w:rFonts w:hint="eastAsia"/>
+          <w:lang w:val="en-US"/>
+        </w:rPr>
+        <w:t>i</w:t>
+      </w:r>
+      <w:r>
+        <w:rPr>
+          <w:lang w:val="en-US"/>
+        </w:rPr>
+        <w:t>v)  Besides, ImmGen, Control, ALU, Memory, and BranchTest units are required to be updated for wider instructions</w:t>
+      </w:r>
+      <w:r>
+        <w:rPr>
+          <w:lang w:val="en-US"/>
+        </w:rPr>
+        <w:t xml:space="preserve">, the details </w:t>
+      </w:r>
+      <w:r>
+        <w:rPr>
+          <w:lang w:val="en-US"/>
+        </w:rPr>
+        <w:t xml:space="preserve">of them </w:t>
+      </w:r>
+      <w:r>
+        <w:rPr>
+          <w:lang w:val="en-US"/>
+        </w:rPr>
+        <w:t>will be talked in the later section – Functional Description</w:t>
+      </w:r>
+      <w:r>
+        <w:rPr>
+          <w:lang w:val="en-US"/>
+        </w:rPr>
+        <w:t>.</w:t>
+      </w:r>
+    </w:p>
+    <w:p>
+      <w:pPr>
+        <w:spacing w:beforeLines="0" w:before="0" w:afterLines="0" w:after="0"/>
+        <w:ind w:firstLine="0"/>
+        <w:rPr>
+          <w:lang w:val="en-US"/>
+        </w:rPr>
       </w:pPr>
     </w:p>
     <w:p>
@@ -4730,11 +5404,11 @@
         </w:numPr>
         <w:spacing w:before="120" w:after="120"/>
       </w:pPr>
-      <w:bookmarkStart w:id="10" w:name="_Toc142381864"/>
+      <w:bookmarkStart w:id="13" w:name="_Toc142489663"/>
       <w:r>
         <w:t>Functional Description</w:t>
       </w:r>
-      <w:bookmarkEnd w:id="10"/>
+      <w:bookmarkEnd w:id="13"/>
     </w:p>
     <w:p>
       <w:pPr>
@@ -4748,7 +5422,7 @@
           <w:lang w:eastAsia="zh-CN"/>
         </w:rPr>
       </w:pPr>
-      <w:bookmarkStart w:id="11" w:name="_Toc142381865"/>
+      <w:bookmarkStart w:id="14" w:name="_Toc142489664"/>
       <w:r>
         <w:rPr>
           <w:rFonts w:hint="eastAsia"/>
@@ -4762,7 +5436,7 @@
         </w:rPr>
         <w:t>iles and Directory Structure</w:t>
       </w:r>
-      <w:bookmarkEnd w:id="11"/>
+      <w:bookmarkEnd w:id="14"/>
     </w:p>
     <w:p>
       <w:pPr>
@@ -4839,6 +5513,7 @@
           <w:szCs w:val="20"/>
           <w:lang w:eastAsia="zh-CN"/>
         </w:rPr>
+        <w:lastRenderedPageBreak/>
         <w:t>│</w:t>
       </w:r>
       <w:r>
@@ -5023,7 +5698,6 @@
         </w:rPr>
         <w:t>├─</w:t>
       </w:r>
-      <w:proofErr w:type="spellStart"/>
       <w:r>
         <w:rPr>
           <w:rFonts w:hint="eastAsia"/>
@@ -5033,7 +5707,6 @@
         </w:rPr>
         <w:t>rtl</w:t>
       </w:r>
-      <w:proofErr w:type="spellEnd"/>
       <w:r>
         <w:rPr>
           <w:sz w:val="15"/>
@@ -5121,24 +5794,7 @@
           <w:lang w:eastAsia="zh-CN"/>
         </w:rPr>
         <w:tab/>
-      </w:r>
-      <w:proofErr w:type="spellStart"/>
-      <w:r>
-        <w:rPr>
-          <w:sz w:val="15"/>
-          <w:szCs w:val="20"/>
-          <w:lang w:eastAsia="zh-CN"/>
-        </w:rPr>
-        <w:t>VCS+Verdi</w:t>
-      </w:r>
-      <w:proofErr w:type="spellEnd"/>
-      <w:r>
-        <w:rPr>
-          <w:sz w:val="15"/>
-          <w:szCs w:val="20"/>
-          <w:lang w:eastAsia="zh-CN"/>
-        </w:rPr>
-        <w:t xml:space="preserve"> simulation environment.</w:t>
+        <w:t>VCS+Verdi simulation environment.</w:t>
       </w:r>
     </w:p>
     <w:p>
@@ -5178,7 +5834,6 @@
         </w:rPr>
         <w:t>└─</w:t>
       </w:r>
-      <w:proofErr w:type="spellStart"/>
       <w:r>
         <w:rPr>
           <w:rFonts w:hint="eastAsia"/>
@@ -5188,7 +5843,6 @@
         </w:rPr>
         <w:t>vsim</w:t>
       </w:r>
-      <w:proofErr w:type="spellEnd"/>
       <w:r>
         <w:rPr>
           <w:sz w:val="15"/>
@@ -5204,24 +5858,7 @@
           <w:lang w:eastAsia="zh-CN"/>
         </w:rPr>
         <w:tab/>
-      </w:r>
-      <w:proofErr w:type="spellStart"/>
-      <w:r>
-        <w:rPr>
-          <w:sz w:val="15"/>
-          <w:szCs w:val="20"/>
-          <w:lang w:eastAsia="zh-CN"/>
-        </w:rPr>
-        <w:t>Modelsim</w:t>
-      </w:r>
-      <w:proofErr w:type="spellEnd"/>
-      <w:r>
-        <w:rPr>
-          <w:sz w:val="15"/>
-          <w:szCs w:val="20"/>
-          <w:lang w:eastAsia="zh-CN"/>
-        </w:rPr>
-        <w:t xml:space="preserve"> simulation environment.</w:t>
+        <w:t>Modelsim simulation environment.</w:t>
       </w:r>
     </w:p>
     <w:p>
@@ -5283,7 +5920,7 @@
         <w:pStyle w:val="2"/>
         <w:spacing w:before="120"/>
       </w:pPr>
-      <w:bookmarkStart w:id="12" w:name="_Toc142381866"/>
+      <w:bookmarkStart w:id="15" w:name="_Toc142489665"/>
       <w:r>
         <w:t xml:space="preserve">Design of </w:t>
       </w:r>
@@ -5296,14 +5933,14 @@
       <w:r>
         <w:t>odules in Details</w:t>
       </w:r>
-      <w:bookmarkEnd w:id="12"/>
+      <w:bookmarkEnd w:id="15"/>
     </w:p>
     <w:p>
       <w:pPr>
         <w:pStyle w:val="3"/>
         <w:spacing w:before="120"/>
       </w:pPr>
-      <w:bookmarkStart w:id="13" w:name="_Toc142381867"/>
+      <w:bookmarkStart w:id="16" w:name="_Toc142489666"/>
       <w:r>
         <w:rPr>
           <w:rFonts w:hint="eastAsia"/>
@@ -5313,7 +5950,7 @@
       <w:r>
         <w:t>LU control unit</w:t>
       </w:r>
-      <w:bookmarkEnd w:id="13"/>
+      <w:bookmarkEnd w:id="16"/>
     </w:p>
     <w:p>
       <w:pPr>
@@ -5332,7 +5969,6 @@
       <w:r>
         <w:t xml:space="preserve">, the </w:t>
       </w:r>
-      <w:proofErr w:type="spellStart"/>
       <w:r>
         <w:rPr>
           <w:rFonts w:ascii="Times New Roman" w:hAnsi="Times New Roman"/>
@@ -5341,25 +5977,11 @@
         </w:rPr>
         <w:t>alu_op_sel</w:t>
       </w:r>
-      <w:proofErr w:type="spellEnd"/>
       <w:r>
         <w:t xml:space="preserve"> signal in this module inherit the funct3 filed</w:t>
       </w:r>
       <w:r>
-        <w:t xml:space="preserve"> and </w:t>
-      </w:r>
-      <w:proofErr w:type="spellStart"/>
-      <w:proofErr w:type="gramStart"/>
-      <w:r>
-        <w:t>instr</w:t>
-      </w:r>
-      <w:proofErr w:type="spellEnd"/>
-      <w:r>
-        <w:t>[</w:t>
-      </w:r>
-      <w:proofErr w:type="gramEnd"/>
-      <w:r>
-        <w:t>30]</w:t>
+        <w:t xml:space="preserve"> and instr[30]</w:t>
       </w:r>
       <w:r>
         <w:t xml:space="preserve"> in R-type instruction in RV32I ISA</w:t>
@@ -5403,7 +6025,6 @@
                 <w:lang w:eastAsia="zh-CN"/>
               </w:rPr>
             </w:pPr>
-            <w:proofErr w:type="spellStart"/>
             <w:r>
               <w:rPr>
                 <w:b/>
@@ -5416,7 +6037,6 @@
               </w:rPr>
               <w:t>alu_op_sel</w:t>
             </w:r>
-            <w:proofErr w:type="spellEnd"/>
           </w:p>
         </w:tc>
         <w:tc>
@@ -6235,7 +6855,7 @@
           <w:lang w:eastAsia="zh-CN"/>
         </w:rPr>
       </w:pPr>
-      <w:bookmarkStart w:id="14" w:name="_Toc142381868"/>
+      <w:bookmarkStart w:id="17" w:name="_Toc142489667"/>
       <w:r>
         <w:rPr>
           <w:rFonts w:hint="eastAsia"/>
@@ -6249,7 +6869,7 @@
         </w:rPr>
         <w:t>ranch and Jump</w:t>
       </w:r>
-      <w:bookmarkEnd w:id="14"/>
+      <w:bookmarkEnd w:id="17"/>
     </w:p>
     <w:p>
       <w:pPr>
@@ -6327,14 +6947,7 @@
         <w:rPr>
           <w:lang w:eastAsia="zh-CN"/>
         </w:rPr>
-        <w:t xml:space="preserve">number of bytes. However, the RISC-V architects </w:t>
-      </w:r>
-      <w:r>
-        <w:rPr>
-          <w:lang w:eastAsia="zh-CN"/>
-        </w:rPr>
-        <w:lastRenderedPageBreak/>
-        <w:t>wanted to</w:t>
+        <w:t>number of bytes. However, the RISC-V architects wanted to</w:t>
       </w:r>
       <w:r>
         <w:rPr>
@@ -6414,35 +7027,7 @@
         <w:rPr>
           <w:lang w:eastAsia="zh-CN"/>
         </w:rPr>
-        <w:t xml:space="preserve">the </w:t>
-      </w:r>
-      <w:proofErr w:type="spellStart"/>
-      <w:r>
-        <w:rPr>
-          <w:lang w:eastAsia="zh-CN"/>
-        </w:rPr>
-        <w:t>jal</w:t>
-      </w:r>
-      <w:proofErr w:type="spellEnd"/>
-      <w:r>
-        <w:rPr>
-          <w:lang w:eastAsia="zh-CN"/>
-        </w:rPr>
-        <w:t xml:space="preserve"> instruction can encode </w:t>
-      </w:r>
-      <w:proofErr w:type="gramStart"/>
-      <w:r>
-        <w:rPr>
-          <w:lang w:eastAsia="zh-CN"/>
-        </w:rPr>
-        <w:t>a distance of ±</w:t>
-      </w:r>
-      <w:proofErr w:type="gramEnd"/>
-      <w:r>
-        <w:rPr>
-          <w:lang w:eastAsia="zh-CN"/>
-        </w:rPr>
-        <w:t>2</w:t>
+        <w:t>the jal instruction can encode a distance of ±2</w:t>
       </w:r>
       <w:r>
         <w:rPr>
@@ -6507,7 +7092,6 @@
           <w:lang w:eastAsia="zh-CN"/>
         </w:rPr>
       </w:pPr>
-      <w:proofErr w:type="spellStart"/>
       <w:r>
         <w:rPr>
           <w:rFonts w:ascii="Arial" w:hAnsi="Arial" w:cs="Arial"/>
@@ -6517,7 +7101,6 @@
         </w:rPr>
         <w:t>jal</w:t>
       </w:r>
-      <w:proofErr w:type="spellEnd"/>
     </w:p>
     <w:p>
       <w:pPr>
@@ -6531,6 +7114,7 @@
         <w:rPr>
           <w:noProof/>
         </w:rPr>
+        <w:lastRenderedPageBreak/>
         <w:drawing>
           <wp:inline distT="0" distB="0" distL="0" distR="0" wp14:anchorId="6ED0121C" wp14:editId="6F96388B">
             <wp:extent cx="4320000" cy="374400"/>
@@ -6547,7 +7131,7 @@
                     <pic:cNvPicPr/>
                   </pic:nvPicPr>
                   <pic:blipFill>
-                    <a:blip r:embed="rId16"/>
+                    <a:blip r:embed="rId20"/>
                     <a:stretch>
                       <a:fillRect/>
                     </a:stretch>
@@ -6579,7 +7163,6 @@
           <w:lang w:eastAsia="zh-CN"/>
         </w:rPr>
       </w:pPr>
-      <w:proofErr w:type="spellStart"/>
       <w:r>
         <w:rPr>
           <w:rFonts w:ascii="Arial" w:hAnsi="Arial" w:cs="Arial" w:hint="eastAsia"/>
@@ -6598,7 +7181,6 @@
         </w:rPr>
         <w:t>eq</w:t>
       </w:r>
-      <w:proofErr w:type="spellEnd"/>
     </w:p>
     <w:p>
       <w:pPr>
@@ -6628,7 +7210,7 @@
                     <pic:cNvPicPr/>
                   </pic:nvPicPr>
                   <pic:blipFill>
-                    <a:blip r:embed="rId17"/>
+                    <a:blip r:embed="rId21"/>
                     <a:stretch>
                       <a:fillRect/>
                     </a:stretch>
@@ -6660,7 +7242,6 @@
           <w:lang w:eastAsia="zh-CN"/>
         </w:rPr>
       </w:pPr>
-      <w:proofErr w:type="spellStart"/>
       <w:r>
         <w:rPr>
           <w:rFonts w:ascii="Arial" w:hAnsi="Arial" w:cs="Arial" w:hint="eastAsia"/>
@@ -6679,7 +7260,6 @@
         </w:rPr>
         <w:t>alr</w:t>
       </w:r>
-      <w:proofErr w:type="spellEnd"/>
     </w:p>
     <w:p>
       <w:pPr>
@@ -6709,7 +7289,7 @@
                     <pic:cNvPicPr/>
                   </pic:nvPicPr>
                   <pic:blipFill>
-                    <a:blip r:embed="rId18"/>
+                    <a:blip r:embed="rId22"/>
                     <a:stretch>
                       <a:fillRect/>
                     </a:stretch>
@@ -6773,35 +7353,7 @@
         <w:rPr>
           <w:lang w:eastAsia="zh-CN"/>
         </w:rPr>
-        <w:t xml:space="preserve"> is in Bytes, so the offset filed in </w:t>
-      </w:r>
-      <w:proofErr w:type="spellStart"/>
-      <w:r>
-        <w:rPr>
-          <w:lang w:eastAsia="zh-CN"/>
-        </w:rPr>
-        <w:t>jal</w:t>
-      </w:r>
-      <w:proofErr w:type="spellEnd"/>
-      <w:r>
-        <w:rPr>
-          <w:lang w:eastAsia="zh-CN"/>
-        </w:rPr>
-        <w:t xml:space="preserve"> and </w:t>
-      </w:r>
-      <w:proofErr w:type="spellStart"/>
-      <w:r>
-        <w:rPr>
-          <w:lang w:eastAsia="zh-CN"/>
-        </w:rPr>
-        <w:t>beq</w:t>
-      </w:r>
-      <w:proofErr w:type="spellEnd"/>
-      <w:r>
-        <w:rPr>
-          <w:lang w:eastAsia="zh-CN"/>
-        </w:rPr>
-        <w:t xml:space="preserve"> instruction use [12:1] rather than [11:0], which means that the content in the offset filed concatenated with 0 </w:t>
+        <w:t xml:space="preserve"> is in Bytes, so the offset filed in jal and beq instruction use [12:1] rather than [11:0], which means that the content in the offset filed concatenated with 0 </w:t>
       </w:r>
       <w:r>
         <w:rPr>
@@ -6841,30 +7393,8 @@
         <w:rPr>
           <w:lang w:eastAsia="zh-CN"/>
         </w:rPr>
-        <w:t xml:space="preserve">, the PC </w:t>
-      </w:r>
-      <w:proofErr w:type="spellStart"/>
-      <w:r>
-        <w:rPr>
-          <w:lang w:eastAsia="zh-CN"/>
-        </w:rPr>
-        <w:t>souces</w:t>
-      </w:r>
-      <w:proofErr w:type="spellEnd"/>
-      <w:r>
-        <w:rPr>
-          <w:lang w:eastAsia="zh-CN"/>
-        </w:rPr>
-        <w:t xml:space="preserve"> has the </w:t>
-      </w:r>
-      <w:proofErr w:type="gramStart"/>
-      <w:r>
-        <w:rPr>
-          <w:lang w:eastAsia="zh-CN"/>
-        </w:rPr>
-        <w:t>following</w:t>
-      </w:r>
-      <w:proofErr w:type="gramEnd"/>
+        <w:t>, the PC souces has the following</w:t>
+      </w:r>
     </w:p>
     <w:p>
       <w:pPr>
@@ -7015,7 +7545,9 @@
         <w:pStyle w:val="3"/>
         <w:spacing w:before="120"/>
       </w:pPr>
-      <w:bookmarkStart w:id="15" w:name="_Toc142381869"/>
+      <w:bookmarkStart w:id="18" w:name="_Strobe_Unit"/>
+      <w:bookmarkStart w:id="19" w:name="_Toc142489668"/>
+      <w:bookmarkEnd w:id="18"/>
       <w:r>
         <w:rPr>
           <w:rFonts w:hint="eastAsia"/>
@@ -7025,7 +7557,7 @@
       <w:r>
         <w:t>trobe Unit</w:t>
       </w:r>
-      <w:bookmarkEnd w:id="15"/>
+      <w:bookmarkEnd w:id="19"/>
     </w:p>
     <w:p>
       <w:pPr>
@@ -7088,15 +7620,7 @@
         <w:ind w:firstLine="0"/>
       </w:pPr>
       <w:r>
-        <w:t xml:space="preserve">The LD instruction loads a 64-bit value from memory into register </w:t>
-      </w:r>
-      <w:proofErr w:type="spellStart"/>
-      <w:r>
-        <w:t>rd</w:t>
-      </w:r>
-      <w:proofErr w:type="spellEnd"/>
-      <w:r>
-        <w:t xml:space="preserve"> for RV64I.</w:t>
+        <w:t>The LD instruction loads a 64-bit value from memory into register rd for RV64I.</w:t>
       </w:r>
     </w:p>
     <w:p>
@@ -7115,15 +7639,7 @@
         <w:t xml:space="preserve"> </w:t>
       </w:r>
       <w:r>
-        <w:t xml:space="preserve">it in register </w:t>
-      </w:r>
-      <w:proofErr w:type="spellStart"/>
-      <w:r>
-        <w:t>rd</w:t>
-      </w:r>
-      <w:proofErr w:type="spellEnd"/>
-      <w:r>
-        <w:t xml:space="preserve"> for RV64I. </w:t>
+        <w:t xml:space="preserve">it in register rd for RV64I. </w:t>
       </w:r>
     </w:p>
     <w:p>
@@ -7132,7 +7648,6 @@
         <w:ind w:firstLine="0"/>
       </w:pPr>
       <w:r>
-        <w:lastRenderedPageBreak/>
         <w:t>The LWU instruction, on the other hand, zero-extends the 32-bit value</w:t>
       </w:r>
       <w:r>
@@ -7243,7 +7758,6 @@
           <w:szCs w:val="17"/>
         </w:rPr>
       </w:pPr>
-      <w:proofErr w:type="spellStart"/>
       <w:r>
         <w:rPr>
           <w:rFonts w:ascii="Consolas" w:hAnsi="Consolas" w:cs="Courier New"/>
@@ -7251,9 +7765,17 @@
           <w:sz w:val="17"/>
           <w:szCs w:val="17"/>
         </w:rPr>
-        <w:t>ld</w:t>
-      </w:r>
-      <w:proofErr w:type="spellEnd"/>
+        <w:t>ld x9</w:t>
+      </w:r>
+      <w:r>
+        <w:rPr>
+          <w:rFonts w:ascii="Consolas" w:hAnsi="Consolas" w:cs="Courier New"/>
+          <w:color w:val="666600"/>
+          <w:sz w:val="17"/>
+          <w:szCs w:val="17"/>
+        </w:rPr>
+        <w:t>,</w:t>
+      </w:r>
       <w:r>
         <w:rPr>
           <w:rFonts w:ascii="Consolas" w:hAnsi="Consolas" w:cs="Courier New"/>
@@ -7261,7 +7783,16 @@
           <w:sz w:val="17"/>
           <w:szCs w:val="17"/>
         </w:rPr>
-        <w:t xml:space="preserve"> x9</w:t>
+        <w:t xml:space="preserve"> </w:t>
+      </w:r>
+      <w:r>
+        <w:rPr>
+          <w:rFonts w:ascii="Consolas" w:hAnsi="Consolas" w:cs="Courier New"/>
+          <w:color w:val="006666"/>
+          <w:sz w:val="17"/>
+          <w:szCs w:val="17"/>
+        </w:rPr>
+        <w:t>240</w:t>
       </w:r>
       <w:r>
         <w:rPr>
@@ -7270,7 +7801,7 @@
           <w:sz w:val="17"/>
           <w:szCs w:val="17"/>
         </w:rPr>
-        <w:t>,</w:t>
+        <w:t>(</w:t>
       </w:r>
       <w:r>
         <w:rPr>
@@ -7279,81 +7810,34 @@
           <w:sz w:val="17"/>
           <w:szCs w:val="17"/>
         </w:rPr>
+        <w:t>x10</w:t>
+      </w:r>
+      <w:r>
+        <w:rPr>
+          <w:rFonts w:ascii="Consolas" w:hAnsi="Consolas" w:cs="Courier New"/>
+          <w:color w:val="666600"/>
+          <w:sz w:val="17"/>
+          <w:szCs w:val="17"/>
+        </w:rPr>
+        <w:t>)</w:t>
+      </w:r>
+      <w:r>
+        <w:rPr>
+          <w:rFonts w:ascii="Consolas" w:hAnsi="Consolas" w:cs="Courier New"/>
+          <w:color w:val="000000"/>
+          <w:sz w:val="17"/>
+          <w:szCs w:val="17"/>
+        </w:rPr>
         <w:t xml:space="preserve"> </w:t>
       </w:r>
       <w:r>
         <w:rPr>
           <w:rFonts w:ascii="Consolas" w:hAnsi="Consolas" w:cs="Courier New"/>
-          <w:color w:val="006666"/>
-          <w:sz w:val="17"/>
-          <w:szCs w:val="17"/>
-        </w:rPr>
-        <w:t>240</w:t>
-      </w:r>
-      <w:r>
-        <w:rPr>
-          <w:rFonts w:ascii="Consolas" w:hAnsi="Consolas" w:cs="Courier New"/>
-          <w:color w:val="666600"/>
-          <w:sz w:val="17"/>
-          <w:szCs w:val="17"/>
-        </w:rPr>
-        <w:t>(</w:t>
-      </w:r>
-      <w:r>
-        <w:rPr>
-          <w:rFonts w:ascii="Consolas" w:hAnsi="Consolas" w:cs="Courier New"/>
-          <w:color w:val="000000"/>
-          <w:sz w:val="17"/>
-          <w:szCs w:val="17"/>
-        </w:rPr>
-        <w:t>x10</w:t>
-      </w:r>
-      <w:r>
-        <w:rPr>
-          <w:rFonts w:ascii="Consolas" w:hAnsi="Consolas" w:cs="Courier New"/>
-          <w:color w:val="666600"/>
-          <w:sz w:val="17"/>
-          <w:szCs w:val="17"/>
-        </w:rPr>
-        <w:t>)</w:t>
-      </w:r>
-      <w:r>
-        <w:rPr>
-          <w:rFonts w:ascii="Consolas" w:hAnsi="Consolas" w:cs="Courier New"/>
-          <w:color w:val="000000"/>
-          <w:sz w:val="17"/>
-          <w:szCs w:val="17"/>
-        </w:rPr>
-        <w:t xml:space="preserve"> </w:t>
-      </w:r>
-      <w:r>
-        <w:rPr>
-          <w:rFonts w:ascii="Consolas" w:hAnsi="Consolas" w:cs="Courier New"/>
           <w:color w:val="880000"/>
           <w:sz w:val="17"/>
           <w:szCs w:val="17"/>
         </w:rPr>
-        <w:t xml:space="preserve">// Temporary reg x9 gets </w:t>
-      </w:r>
-      <w:proofErr w:type="gramStart"/>
-      <w:r>
-        <w:rPr>
-          <w:rFonts w:ascii="Consolas" w:hAnsi="Consolas" w:cs="Courier New"/>
-          <w:color w:val="880000"/>
-          <w:sz w:val="17"/>
-          <w:szCs w:val="17"/>
-        </w:rPr>
-        <w:t>A[</w:t>
-      </w:r>
-      <w:proofErr w:type="gramEnd"/>
-      <w:r>
-        <w:rPr>
-          <w:rFonts w:ascii="Consolas" w:hAnsi="Consolas" w:cs="Courier New"/>
-          <w:color w:val="880000"/>
-          <w:sz w:val="17"/>
-          <w:szCs w:val="17"/>
-        </w:rPr>
-        <w:t>30]</w:t>
+        <w:t>// Temporary reg x9 gets A[30]</w:t>
       </w:r>
     </w:p>
     <w:p>
@@ -7391,7 +7875,6 @@
           <w:szCs w:val="17"/>
         </w:rPr>
       </w:pPr>
-      <w:proofErr w:type="spellStart"/>
       <w:r>
         <w:rPr>
           <w:rFonts w:ascii="Consolas" w:hAnsi="Consolas" w:cs="Courier New"/>
@@ -7410,7 +7893,6 @@
         </w:rPr>
         <w:t>w</w:t>
       </w:r>
-      <w:proofErr w:type="spellEnd"/>
       <w:r>
         <w:rPr>
           <w:rFonts w:ascii="Consolas" w:hAnsi="Consolas" w:cs="Courier New"/>
@@ -7499,27 +7981,7 @@
           <w:sz w:val="17"/>
           <w:szCs w:val="17"/>
         </w:rPr>
-        <w:t xml:space="preserve">// Temporary reg x9 gets </w:t>
-      </w:r>
-      <w:proofErr w:type="gramStart"/>
-      <w:r>
-        <w:rPr>
-          <w:rFonts w:ascii="Consolas" w:hAnsi="Consolas" w:cs="Courier New"/>
-          <w:color w:val="880000"/>
-          <w:sz w:val="17"/>
-          <w:szCs w:val="17"/>
-        </w:rPr>
-        <w:t>A[</w:t>
-      </w:r>
-      <w:proofErr w:type="gramEnd"/>
-      <w:r>
-        <w:rPr>
-          <w:rFonts w:ascii="Consolas" w:hAnsi="Consolas" w:cs="Courier New"/>
-          <w:color w:val="880000"/>
-          <w:sz w:val="17"/>
-          <w:szCs w:val="17"/>
-        </w:rPr>
-        <w:t>30]</w:t>
+        <w:t>// Temporary reg x9 gets A[30]</w:t>
       </w:r>
       <w:r>
         <w:rPr>
@@ -7537,6 +7999,7 @@
         <w:ind w:firstLine="0"/>
       </w:pPr>
       <w:r>
+        <w:lastRenderedPageBreak/>
         <w:t xml:space="preserve">It’s </w:t>
       </w:r>
       <w:r>
@@ -7630,7 +8093,7 @@
                     </pic:cNvPicPr>
                   </pic:nvPicPr>
                   <pic:blipFill>
-                    <a:blip r:embed="rId19">
+                    <a:blip r:embed="rId23">
                       <a:extLst>
                         <a:ext uri="{28A0092B-C50C-407E-A947-70E740481C1C}">
                           <a14:useLocalDpi xmlns:a14="http://schemas.microsoft.com/office/drawing/2010/main" val="0"/>
@@ -7746,19 +8209,8 @@
           <w:sz w:val="17"/>
           <w:szCs w:val="17"/>
         </w:rPr>
-        <w:t xml:space="preserve"> $</w:t>
-      </w:r>
-      <w:proofErr w:type="gramStart"/>
-      <w:r>
-        <w:rPr>
-          <w:rFonts w:ascii="Consolas" w:hAnsi="Consolas" w:cs="Courier New"/>
-          <w:color w:val="000000"/>
-          <w:sz w:val="17"/>
-          <w:szCs w:val="17"/>
-        </w:rPr>
-        <w:t>zero</w:t>
-      </w:r>
-      <w:proofErr w:type="gramEnd"/>
+        <w:t xml:space="preserve"> $zero</w:t>
+      </w:r>
     </w:p>
     <w:p>
       <w:pPr>
@@ -7810,7 +8262,6 @@
           <w:szCs w:val="17"/>
         </w:rPr>
       </w:pPr>
-      <w:proofErr w:type="spellStart"/>
       <w:r>
         <w:rPr>
           <w:rFonts w:ascii="Consolas" w:hAnsi="Consolas" w:cs="Courier New"/>
@@ -7818,17 +8269,7 @@
           <w:sz w:val="17"/>
           <w:szCs w:val="17"/>
         </w:rPr>
-        <w:t>lb</w:t>
-      </w:r>
-      <w:proofErr w:type="spellEnd"/>
-      <w:r>
-        <w:rPr>
-          <w:rFonts w:ascii="Consolas" w:hAnsi="Consolas" w:cs="Courier New"/>
-          <w:color w:val="000000"/>
-          <w:sz w:val="17"/>
-          <w:szCs w:val="17"/>
-        </w:rPr>
-        <w:t xml:space="preserve">     $t0</w:t>
+        <w:t>lb     $t0</w:t>
       </w:r>
       <w:r>
         <w:rPr>
@@ -8070,7 +8511,6 @@
         </w:rPr>
         <w:t xml:space="preserve">      </w:t>
       </w:r>
-      <w:proofErr w:type="gramStart"/>
       <w:r>
         <w:rPr>
           <w:rFonts w:ascii="Consolas" w:hAnsi="Consolas" w:cs="Courier New"/>
@@ -8098,7 +8538,6 @@
         </w:rPr>
         <w:t>90</w:t>
       </w:r>
-      <w:proofErr w:type="gramEnd"/>
       <w:r>
         <w:rPr>
           <w:rFonts w:ascii="Consolas" w:hAnsi="Consolas" w:cs="Courier New"/>
@@ -8139,21 +8578,7 @@
         <w:rPr>
           <w:lang w:eastAsia="zh-CN"/>
         </w:rPr>
-        <w:t xml:space="preserve">The 0th byte is 00, and the 1st byte is 90. </w:t>
-      </w:r>
-      <w:proofErr w:type="gramStart"/>
-      <w:r>
-        <w:rPr>
-          <w:lang w:eastAsia="zh-CN"/>
-        </w:rPr>
-        <w:t>So</w:t>
-      </w:r>
-      <w:proofErr w:type="gramEnd"/>
-      <w:r>
-        <w:rPr>
-          <w:lang w:eastAsia="zh-CN"/>
-        </w:rPr>
-        <w:t xml:space="preserve"> we load the byte 90 into $t0.</w:t>
+        <w:t>The 0th byte is 00, and the 1st byte is 90. So we load the byte 90 into $t0.</w:t>
       </w:r>
     </w:p>
     <w:p>
@@ -8198,7 +8623,6 @@
           <w:sz w:val="17"/>
           <w:szCs w:val="17"/>
         </w:rPr>
-        <w:lastRenderedPageBreak/>
         <w:t>sb     $t0</w:t>
       </w:r>
       <w:r>
@@ -8268,21 +8692,7 @@
         <w:rPr>
           <w:lang w:eastAsia="zh-CN"/>
         </w:rPr>
-        <w:t xml:space="preserve">This stores a byte from the register $t0 into a memory address given by 6($s3). </w:t>
-      </w:r>
-      <w:proofErr w:type="gramStart"/>
-      <w:r>
-        <w:rPr>
-          <w:lang w:eastAsia="zh-CN"/>
-        </w:rPr>
-        <w:t>Again</w:t>
-      </w:r>
-      <w:proofErr w:type="gramEnd"/>
-      <w:r>
-        <w:rPr>
-          <w:lang w:eastAsia="zh-CN"/>
-        </w:rPr>
-        <w:t xml:space="preserve"> this means the address $s3+6.</w:t>
+        <w:t>This stores a byte from the register $t0 into a memory address given by 6($s3). Again this means the address $s3+6.</w:t>
       </w:r>
     </w:p>
     <w:p>
@@ -8453,70 +8863,8 @@
           <w:sz w:val="17"/>
           <w:szCs w:val="17"/>
         </w:rPr>
-        <w:t xml:space="preserve">      </w:t>
-      </w:r>
-      <w:proofErr w:type="gramStart"/>
-      <w:r>
-        <w:rPr>
-          <w:rFonts w:ascii="Consolas" w:hAnsi="Consolas" w:cs="Courier New"/>
-          <w:color w:val="000000"/>
-          <w:sz w:val="17"/>
-          <w:szCs w:val="17"/>
-        </w:rPr>
-        <w:t xml:space="preserve">FF  </w:t>
-      </w:r>
-      <w:proofErr w:type="spellStart"/>
-      <w:r>
-        <w:rPr>
-          <w:rFonts w:ascii="Consolas" w:hAnsi="Consolas" w:cs="Courier New"/>
-          <w:color w:val="000000"/>
-          <w:sz w:val="17"/>
-          <w:szCs w:val="17"/>
-        </w:rPr>
-        <w:t>FF</w:t>
-      </w:r>
-      <w:proofErr w:type="spellEnd"/>
-      <w:proofErr w:type="gramEnd"/>
-      <w:r>
-        <w:rPr>
-          <w:rFonts w:ascii="Consolas" w:hAnsi="Consolas" w:cs="Courier New"/>
-          <w:color w:val="000000"/>
-          <w:sz w:val="17"/>
-          <w:szCs w:val="17"/>
-        </w:rPr>
-        <w:t xml:space="preserve">  </w:t>
-      </w:r>
-      <w:proofErr w:type="spellStart"/>
-      <w:r>
-        <w:rPr>
-          <w:rFonts w:ascii="Consolas" w:hAnsi="Consolas" w:cs="Courier New"/>
-          <w:color w:val="000000"/>
-          <w:sz w:val="17"/>
-          <w:szCs w:val="17"/>
-        </w:rPr>
-        <w:t>FF</w:t>
-      </w:r>
-      <w:proofErr w:type="spellEnd"/>
-      <w:r>
-        <w:rPr>
-          <w:rFonts w:ascii="Consolas" w:hAnsi="Consolas" w:cs="Courier New"/>
-          <w:color w:val="000000"/>
-          <w:sz w:val="17"/>
-          <w:szCs w:val="17"/>
-        </w:rPr>
-        <w:t xml:space="preserve">  </w:t>
-      </w:r>
-      <w:proofErr w:type="spellStart"/>
-      <w:r>
-        <w:rPr>
-          <w:rFonts w:ascii="Consolas" w:hAnsi="Consolas" w:cs="Courier New"/>
-          <w:color w:val="000000"/>
-          <w:sz w:val="17"/>
-          <w:szCs w:val="17"/>
-        </w:rPr>
-        <w:t>FF</w:t>
-      </w:r>
-      <w:proofErr w:type="spellEnd"/>
+        <w:t xml:space="preserve">      FF  FF  FF  FF</w:t>
+      </w:r>
     </w:p>
     <w:p>
       <w:pPr>
@@ -8701,38 +9049,7 @@
           <w:sz w:val="17"/>
           <w:szCs w:val="17"/>
         </w:rPr>
-        <w:t xml:space="preserve">      </w:t>
-      </w:r>
-      <w:proofErr w:type="gramStart"/>
-      <w:r>
-        <w:rPr>
-          <w:rFonts w:ascii="Consolas" w:hAnsi="Consolas" w:cs="Courier New"/>
-          <w:color w:val="000000"/>
-          <w:sz w:val="17"/>
-          <w:szCs w:val="17"/>
-        </w:rPr>
-        <w:t xml:space="preserve">FF  </w:t>
-      </w:r>
-      <w:proofErr w:type="spellStart"/>
-      <w:r>
-        <w:rPr>
-          <w:rFonts w:ascii="Consolas" w:hAnsi="Consolas" w:cs="Courier New"/>
-          <w:color w:val="000000"/>
-          <w:sz w:val="17"/>
-          <w:szCs w:val="17"/>
-        </w:rPr>
-        <w:t>FF</w:t>
-      </w:r>
-      <w:proofErr w:type="spellEnd"/>
-      <w:proofErr w:type="gramEnd"/>
-      <w:r>
-        <w:rPr>
-          <w:rFonts w:ascii="Consolas" w:hAnsi="Consolas" w:cs="Courier New"/>
-          <w:color w:val="000000"/>
-          <w:sz w:val="17"/>
-          <w:szCs w:val="17"/>
-        </w:rPr>
-        <w:t xml:space="preserve">  </w:t>
+        <w:t xml:space="preserve">      FF  FF  </w:t>
       </w:r>
       <w:r>
         <w:rPr>
@@ -8765,6 +9082,7 @@
         <w:rPr>
           <w:lang w:eastAsia="zh-CN"/>
         </w:rPr>
+        <w:lastRenderedPageBreak/>
         <w:t>Now, what if the architecture was little-endian? (Which is the endian sequence of RISC-V) This would mean bytes are arranged "little end first" in memory, so the effect of the 2nd and 3rd instructions change.</w:t>
       </w:r>
     </w:p>
@@ -8803,7 +9121,6 @@
           <w:szCs w:val="17"/>
         </w:rPr>
       </w:pPr>
-      <w:proofErr w:type="spellStart"/>
       <w:r>
         <w:rPr>
           <w:rFonts w:ascii="Consolas" w:hAnsi="Consolas" w:cs="Courier New"/>
@@ -8811,17 +9128,7 @@
           <w:sz w:val="17"/>
           <w:szCs w:val="17"/>
         </w:rPr>
-        <w:t>lb</w:t>
-      </w:r>
-      <w:proofErr w:type="spellEnd"/>
-      <w:r>
-        <w:rPr>
-          <w:rFonts w:ascii="Consolas" w:hAnsi="Consolas" w:cs="Courier New"/>
-          <w:color w:val="000000"/>
-          <w:sz w:val="17"/>
-          <w:szCs w:val="17"/>
-        </w:rPr>
-        <w:t xml:space="preserve">     $t0</w:t>
+        <w:t>lb     $t0</w:t>
       </w:r>
       <w:r>
         <w:rPr>
@@ -9063,7 +9370,6 @@
         </w:rPr>
         <w:t xml:space="preserve">      </w:t>
       </w:r>
-      <w:proofErr w:type="gramStart"/>
       <w:r>
         <w:rPr>
           <w:rFonts w:ascii="Consolas" w:hAnsi="Consolas" w:cs="Courier New"/>
@@ -9091,7 +9397,6 @@
         </w:rPr>
         <w:t>90</w:t>
       </w:r>
-      <w:proofErr w:type="gramEnd"/>
       <w:r>
         <w:rPr>
           <w:rFonts w:ascii="Consolas" w:hAnsi="Consolas" w:cs="Courier New"/>
@@ -9246,21 +9551,7 @@
         <w:rPr>
           <w:lang w:eastAsia="zh-CN"/>
         </w:rPr>
-        <w:t xml:space="preserve">This stores the byte in register $t0, which is 12 into a memory address 6. </w:t>
-      </w:r>
-      <w:proofErr w:type="gramStart"/>
-      <w:r>
-        <w:rPr>
-          <w:lang w:eastAsia="zh-CN"/>
-        </w:rPr>
-        <w:t>Again</w:t>
-      </w:r>
-      <w:proofErr w:type="gramEnd"/>
-      <w:r>
-        <w:rPr>
-          <w:lang w:eastAsia="zh-CN"/>
-        </w:rPr>
-        <w:t xml:space="preserve"> with little-endian architecture:</w:t>
+        <w:t>This stores the byte in register $t0, which is 12 into a memory address 6. Again with little-endian architecture:</w:t>
       </w:r>
     </w:p>
     <w:p>
@@ -9431,70 +9722,8 @@
           <w:sz w:val="17"/>
           <w:szCs w:val="17"/>
         </w:rPr>
-        <w:t xml:space="preserve">      </w:t>
-      </w:r>
-      <w:proofErr w:type="gramStart"/>
-      <w:r>
-        <w:rPr>
-          <w:rFonts w:ascii="Consolas" w:hAnsi="Consolas" w:cs="Courier New"/>
-          <w:color w:val="000000"/>
-          <w:sz w:val="17"/>
-          <w:szCs w:val="17"/>
-        </w:rPr>
-        <w:t xml:space="preserve">FF  </w:t>
-      </w:r>
-      <w:proofErr w:type="spellStart"/>
-      <w:r>
-        <w:rPr>
-          <w:rFonts w:ascii="Consolas" w:hAnsi="Consolas" w:cs="Courier New"/>
-          <w:color w:val="000000"/>
-          <w:sz w:val="17"/>
-          <w:szCs w:val="17"/>
-        </w:rPr>
-        <w:t>FF</w:t>
-      </w:r>
-      <w:proofErr w:type="spellEnd"/>
-      <w:proofErr w:type="gramEnd"/>
-      <w:r>
-        <w:rPr>
-          <w:rFonts w:ascii="Consolas" w:hAnsi="Consolas" w:cs="Courier New"/>
-          <w:color w:val="000000"/>
-          <w:sz w:val="17"/>
-          <w:szCs w:val="17"/>
-        </w:rPr>
-        <w:t xml:space="preserve">  </w:t>
-      </w:r>
-      <w:proofErr w:type="spellStart"/>
-      <w:r>
-        <w:rPr>
-          <w:rFonts w:ascii="Consolas" w:hAnsi="Consolas" w:cs="Courier New"/>
-          <w:color w:val="000000"/>
-          <w:sz w:val="17"/>
-          <w:szCs w:val="17"/>
-        </w:rPr>
-        <w:t>FF</w:t>
-      </w:r>
-      <w:proofErr w:type="spellEnd"/>
-      <w:r>
-        <w:rPr>
-          <w:rFonts w:ascii="Consolas" w:hAnsi="Consolas" w:cs="Courier New"/>
-          <w:color w:val="000000"/>
-          <w:sz w:val="17"/>
-          <w:szCs w:val="17"/>
-        </w:rPr>
-        <w:t xml:space="preserve">  </w:t>
-      </w:r>
-      <w:proofErr w:type="spellStart"/>
-      <w:r>
-        <w:rPr>
-          <w:rFonts w:ascii="Consolas" w:hAnsi="Consolas" w:cs="Courier New"/>
-          <w:color w:val="000000"/>
-          <w:sz w:val="17"/>
-          <w:szCs w:val="17"/>
-        </w:rPr>
-        <w:t>FF</w:t>
-      </w:r>
-      <w:proofErr w:type="spellEnd"/>
+        <w:t xml:space="preserve">      FF  FF  FF  FF</w:t>
+      </w:r>
     </w:p>
     <w:p>
       <w:pPr>
@@ -9682,7 +9911,6 @@
         </w:rPr>
         <w:t xml:space="preserve">      FF  </w:t>
       </w:r>
-      <w:proofErr w:type="gramStart"/>
       <w:r>
         <w:rPr>
           <w:rFonts w:ascii="Consolas" w:hAnsi="Consolas" w:cs="Courier New"/>
@@ -9699,29 +9927,8 @@
           <w:sz w:val="17"/>
           <w:szCs w:val="17"/>
         </w:rPr>
-        <w:t xml:space="preserve">  FF</w:t>
-      </w:r>
-      <w:proofErr w:type="gramEnd"/>
-      <w:r>
-        <w:rPr>
-          <w:rFonts w:ascii="Consolas" w:hAnsi="Consolas" w:cs="Courier New"/>
-          <w:color w:val="000000"/>
-          <w:sz w:val="17"/>
-          <w:szCs w:val="17"/>
-        </w:rPr>
-        <w:t xml:space="preserve">  </w:t>
-      </w:r>
-      <w:proofErr w:type="spellStart"/>
-      <w:r>
-        <w:rPr>
-          <w:rFonts w:ascii="Consolas" w:hAnsi="Consolas" w:cs="Courier New"/>
-          <w:color w:val="000000"/>
-          <w:sz w:val="17"/>
-          <w:szCs w:val="17"/>
-        </w:rPr>
-        <w:t>FF</w:t>
-      </w:r>
-      <w:proofErr w:type="spellEnd"/>
+        <w:t xml:space="preserve">  FF  FF</w:t>
+      </w:r>
     </w:p>
     <w:p>
       <w:pPr>
@@ -9802,147 +10009,7 @@
         <w:rPr>
           <w:lang w:eastAsia="zh-CN"/>
         </w:rPr>
-        <w:t xml:space="preserve">or </w:t>
-      </w:r>
-      <w:proofErr w:type="spellStart"/>
-      <w:r>
-        <w:rPr>
-          <w:lang w:eastAsia="zh-CN"/>
-        </w:rPr>
-        <w:t>sb</w:t>
-      </w:r>
-      <w:proofErr w:type="spellEnd"/>
-      <w:r>
-        <w:rPr>
-          <w:lang w:eastAsia="zh-CN"/>
-        </w:rPr>
-        <w:t xml:space="preserve">, lb instruction, the offset must be the multiply of 1, the lower 3 bits are used to determine the location of byte in 64 bits to store and fetch. For </w:t>
-      </w:r>
-      <w:proofErr w:type="spellStart"/>
-      <w:r>
-        <w:rPr>
-          <w:lang w:eastAsia="zh-CN"/>
-        </w:rPr>
-        <w:t>sh</w:t>
-      </w:r>
-      <w:proofErr w:type="spellEnd"/>
-      <w:r>
-        <w:rPr>
-          <w:lang w:eastAsia="zh-CN"/>
-        </w:rPr>
-        <w:t xml:space="preserve">, </w:t>
-      </w:r>
-      <w:proofErr w:type="spellStart"/>
-      <w:r>
-        <w:rPr>
-          <w:lang w:eastAsia="zh-CN"/>
-        </w:rPr>
-        <w:t>lh</w:t>
-      </w:r>
-      <w:proofErr w:type="spellEnd"/>
-      <w:r>
-        <w:rPr>
-          <w:lang w:eastAsia="zh-CN"/>
-        </w:rPr>
-        <w:t xml:space="preserve">, </w:t>
-      </w:r>
-      <w:proofErr w:type="spellStart"/>
-      <w:r>
-        <w:rPr>
-          <w:lang w:eastAsia="zh-CN"/>
-        </w:rPr>
-        <w:t>lhu</w:t>
-      </w:r>
-      <w:proofErr w:type="spellEnd"/>
-      <w:r>
-        <w:rPr>
-          <w:lang w:eastAsia="zh-CN"/>
-        </w:rPr>
-        <w:t xml:space="preserve"> instruction, the offset must be the multiply of </w:t>
-      </w:r>
-      <w:proofErr w:type="gramStart"/>
-      <w:r>
-        <w:rPr>
-          <w:lang w:eastAsia="zh-CN"/>
-        </w:rPr>
-        <w:t>2,  the</w:t>
-      </w:r>
-      <w:proofErr w:type="gramEnd"/>
-      <w:r>
-        <w:rPr>
-          <w:lang w:eastAsia="zh-CN"/>
-        </w:rPr>
-        <w:t xml:space="preserve"> lower 2 bits are used to determine the location of halfword in 64 bits. For </w:t>
-      </w:r>
-      <w:proofErr w:type="spellStart"/>
-      <w:r>
-        <w:rPr>
-          <w:lang w:eastAsia="zh-CN"/>
-        </w:rPr>
-        <w:t>sw</w:t>
-      </w:r>
-      <w:proofErr w:type="spellEnd"/>
-      <w:r>
-        <w:rPr>
-          <w:lang w:eastAsia="zh-CN"/>
-        </w:rPr>
-        <w:t xml:space="preserve">, </w:t>
-      </w:r>
-      <w:proofErr w:type="spellStart"/>
-      <w:r>
-        <w:rPr>
-          <w:lang w:eastAsia="zh-CN"/>
-        </w:rPr>
-        <w:t>lw</w:t>
-      </w:r>
-      <w:proofErr w:type="spellEnd"/>
-      <w:r>
-        <w:rPr>
-          <w:lang w:eastAsia="zh-CN"/>
-        </w:rPr>
-        <w:t xml:space="preserve">, </w:t>
-      </w:r>
-      <w:proofErr w:type="spellStart"/>
-      <w:r>
-        <w:rPr>
-          <w:lang w:eastAsia="zh-CN"/>
-        </w:rPr>
-        <w:t>lwu</w:t>
-      </w:r>
-      <w:proofErr w:type="spellEnd"/>
-      <w:r>
-        <w:rPr>
-          <w:lang w:eastAsia="zh-CN"/>
-        </w:rPr>
-        <w:t xml:space="preserve"> instruction, the occasion becomes 4, and 1 bit. For </w:t>
-      </w:r>
-      <w:proofErr w:type="spellStart"/>
-      <w:r>
-        <w:rPr>
-          <w:lang w:eastAsia="zh-CN"/>
-        </w:rPr>
-        <w:t>sd</w:t>
-      </w:r>
-      <w:proofErr w:type="spellEnd"/>
-      <w:r>
-        <w:rPr>
-          <w:lang w:eastAsia="zh-CN"/>
-        </w:rPr>
-        <w:t xml:space="preserve">, </w:t>
-      </w:r>
-      <w:proofErr w:type="spellStart"/>
-      <w:r>
-        <w:rPr>
-          <w:lang w:eastAsia="zh-CN"/>
-        </w:rPr>
-        <w:t>ld</w:t>
-      </w:r>
-      <w:proofErr w:type="spellEnd"/>
-      <w:r>
-        <w:rPr>
-          <w:lang w:eastAsia="zh-CN"/>
-        </w:rPr>
-        <w:t xml:space="preserve"> instruction, the whole 64 bits are used, the offset is the multiply of 8.</w:t>
+        <w:t>or sb, lb instruction, the offset must be the multiply of 1, the lower 3 bits are used to determine the location of byte in 64 bits to store and fetch. For sh, lh, lhu instruction, the offset must be the multiply of 2,  the lower 2 bits are used to determine the location of halfword in 64 bits. For sw, lw, lwu instruction, the occasion becomes 4, and 1 bit. For sd, ld instruction, the whole 64 bits are used, the offset is the multiply of 8.</w:t>
       </w:r>
     </w:p>
     <w:p>
@@ -9960,19 +10027,18 @@
         <w:pStyle w:val="1"/>
         <w:spacing w:before="120" w:after="120"/>
       </w:pPr>
-      <w:bookmarkStart w:id="16" w:name="_Toc142381870"/>
-      <w:r>
-        <w:lastRenderedPageBreak/>
+      <w:bookmarkStart w:id="20" w:name="_Toc142489669"/>
+      <w:r>
         <w:t>Appendices</w:t>
       </w:r>
-      <w:bookmarkEnd w:id="16"/>
+      <w:bookmarkEnd w:id="20"/>
     </w:p>
     <w:p>
       <w:pPr>
         <w:pStyle w:val="2"/>
         <w:spacing w:before="120"/>
       </w:pPr>
-      <w:bookmarkStart w:id="17" w:name="_Toc142381871"/>
+      <w:bookmarkStart w:id="21" w:name="_Toc142489670"/>
       <w:r>
         <w:t xml:space="preserve">Appendix 1: </w:t>
       </w:r>
@@ -9982,7 +10048,7 @@
       <w:r>
         <w:t xml:space="preserve"> of Instruction Set</w:t>
       </w:r>
-      <w:bookmarkEnd w:id="17"/>
+      <w:bookmarkEnd w:id="21"/>
     </w:p>
     <w:p>
       <w:pPr>
@@ -10023,39 +10089,18 @@
             <w:pPr>
               <w:pStyle w:val="af0"/>
               <w:rPr>
-                <w:rFonts w:hint="eastAsia"/>
-                <w:sz w:val="16"/>
-                <w:szCs w:val="16"/>
-                <w:lang w:eastAsia="zh-CN"/>
-              </w:rPr>
-            </w:pPr>
-            <w:proofErr w:type="spellStart"/>
-            <w:proofErr w:type="gramStart"/>
-            <w:r>
-              <w:rPr>
-                <w:sz w:val="16"/>
-                <w:szCs w:val="16"/>
-                <w:lang w:eastAsia="zh-CN"/>
-              </w:rPr>
-              <w:t>inst</w:t>
-            </w:r>
-            <w:proofErr w:type="spellEnd"/>
-            <w:r>
-              <w:rPr>
-                <w:sz w:val="16"/>
-                <w:szCs w:val="16"/>
-                <w:lang w:eastAsia="zh-CN"/>
-              </w:rPr>
-              <w:t>[</w:t>
-            </w:r>
-            <w:proofErr w:type="gramEnd"/>
-            <w:r>
-              <w:rPr>
-                <w:sz w:val="16"/>
-                <w:szCs w:val="16"/>
-                <w:lang w:eastAsia="zh-CN"/>
-              </w:rPr>
-              <w:t>4:2]</w:t>
+                <w:sz w:val="16"/>
+                <w:szCs w:val="16"/>
+                <w:lang w:eastAsia="zh-CN"/>
+              </w:rPr>
+            </w:pPr>
+            <w:r>
+              <w:rPr>
+                <w:sz w:val="16"/>
+                <w:szCs w:val="16"/>
+                <w:lang w:eastAsia="zh-CN"/>
+              </w:rPr>
+              <w:t>inst[4:2]</w:t>
             </w:r>
           </w:p>
         </w:tc>
@@ -10069,7 +10114,6 @@
             <w:pPr>
               <w:pStyle w:val="af0"/>
               <w:rPr>
-                <w:rFonts w:hint="eastAsia"/>
                 <w:sz w:val="16"/>
                 <w:szCs w:val="16"/>
                 <w:lang w:eastAsia="zh-CN"/>
@@ -10104,7 +10148,6 @@
             <w:pPr>
               <w:pStyle w:val="af0"/>
               <w:rPr>
-                <w:rFonts w:hint="eastAsia"/>
                 <w:sz w:val="16"/>
                 <w:szCs w:val="16"/>
                 <w:lang w:eastAsia="zh-CN"/>
@@ -10139,7 +10182,6 @@
             <w:pPr>
               <w:pStyle w:val="af0"/>
               <w:rPr>
-                <w:rFonts w:hint="eastAsia"/>
                 <w:sz w:val="16"/>
                 <w:szCs w:val="16"/>
                 <w:lang w:eastAsia="zh-CN"/>
@@ -10174,7 +10216,6 @@
             <w:pPr>
               <w:pStyle w:val="af0"/>
               <w:rPr>
-                <w:rFonts w:hint="eastAsia"/>
                 <w:sz w:val="16"/>
                 <w:szCs w:val="16"/>
                 <w:lang w:eastAsia="zh-CN"/>
@@ -10209,7 +10250,6 @@
             <w:pPr>
               <w:pStyle w:val="af0"/>
               <w:rPr>
-                <w:rFonts w:hint="eastAsia"/>
                 <w:sz w:val="16"/>
                 <w:szCs w:val="16"/>
                 <w:lang w:eastAsia="zh-CN"/>
@@ -10244,7 +10284,6 @@
             <w:pPr>
               <w:pStyle w:val="af0"/>
               <w:rPr>
-                <w:rFonts w:hint="eastAsia"/>
                 <w:sz w:val="16"/>
                 <w:szCs w:val="16"/>
                 <w:lang w:eastAsia="zh-CN"/>
@@ -10279,7 +10318,6 @@
             <w:pPr>
               <w:pStyle w:val="af0"/>
               <w:rPr>
-                <w:rFonts w:hint="eastAsia"/>
                 <w:sz w:val="16"/>
                 <w:szCs w:val="16"/>
                 <w:lang w:eastAsia="zh-CN"/>
@@ -10341,7 +10379,6 @@
             <w:pPr>
               <w:pStyle w:val="af0"/>
               <w:rPr>
-                <w:rFonts w:hint="eastAsia"/>
                 <w:sz w:val="16"/>
                 <w:szCs w:val="16"/>
                 <w:lang w:eastAsia="zh-CN"/>
@@ -10380,39 +10417,18 @@
             <w:pPr>
               <w:pStyle w:val="af0"/>
               <w:rPr>
-                <w:rFonts w:hint="eastAsia"/>
-                <w:sz w:val="16"/>
-                <w:szCs w:val="16"/>
-                <w:lang w:eastAsia="zh-CN"/>
-              </w:rPr>
-            </w:pPr>
-            <w:proofErr w:type="spellStart"/>
-            <w:proofErr w:type="gramStart"/>
-            <w:r>
-              <w:rPr>
-                <w:sz w:val="16"/>
-                <w:szCs w:val="16"/>
-                <w:lang w:eastAsia="zh-CN"/>
-              </w:rPr>
-              <w:t>inst</w:t>
-            </w:r>
-            <w:proofErr w:type="spellEnd"/>
-            <w:r>
-              <w:rPr>
-                <w:sz w:val="16"/>
-                <w:szCs w:val="16"/>
-                <w:lang w:eastAsia="zh-CN"/>
-              </w:rPr>
-              <w:t>[</w:t>
-            </w:r>
-            <w:proofErr w:type="gramEnd"/>
-            <w:r>
-              <w:rPr>
-                <w:sz w:val="16"/>
-                <w:szCs w:val="16"/>
-                <w:lang w:eastAsia="zh-CN"/>
-              </w:rPr>
-              <w:t>6:5]</w:t>
+                <w:sz w:val="16"/>
+                <w:szCs w:val="16"/>
+                <w:lang w:eastAsia="zh-CN"/>
+              </w:rPr>
+            </w:pPr>
+            <w:r>
+              <w:rPr>
+                <w:sz w:val="16"/>
+                <w:szCs w:val="16"/>
+                <w:lang w:eastAsia="zh-CN"/>
+              </w:rPr>
+              <w:t>inst[6:5]</w:t>
             </w:r>
           </w:p>
         </w:tc>
@@ -10558,7 +10574,6 @@
             <w:pPr>
               <w:pStyle w:val="af0"/>
               <w:rPr>
-                <w:rFonts w:hint="eastAsia"/>
                 <w:sz w:val="16"/>
                 <w:szCs w:val="16"/>
                 <w:lang w:eastAsia="zh-CN"/>
@@ -10616,7 +10631,6 @@
             <w:pPr>
               <w:pStyle w:val="af0"/>
               <w:rPr>
-                <w:rFonts w:hint="eastAsia"/>
                 <w:sz w:val="13"/>
                 <w:szCs w:val="13"/>
                 <w:lang w:val="en-US" w:eastAsia="zh-CN"/>
@@ -10802,7 +10816,6 @@
             <w:pPr>
               <w:pStyle w:val="af0"/>
               <w:rPr>
-                <w:rFonts w:hint="eastAsia"/>
                 <w:sz w:val="13"/>
                 <w:szCs w:val="13"/>
                 <w:lang w:eastAsia="zh-CN"/>
@@ -10841,7 +10854,6 @@
             <w:pPr>
               <w:pStyle w:val="af0"/>
               <w:rPr>
-                <w:rFonts w:hint="eastAsia"/>
                 <w:sz w:val="16"/>
                 <w:szCs w:val="16"/>
                 <w:lang w:eastAsia="zh-CN"/>
@@ -10875,7 +10887,6 @@
             <w:pPr>
               <w:pStyle w:val="af0"/>
               <w:rPr>
-                <w:rFonts w:hint="eastAsia"/>
                 <w:sz w:val="13"/>
                 <w:szCs w:val="13"/>
                 <w:lang w:eastAsia="zh-CN"/>
@@ -11088,7 +11099,6 @@
             <w:pPr>
               <w:pStyle w:val="af0"/>
               <w:rPr>
-                <w:rFonts w:hint="eastAsia"/>
                 <w:sz w:val="13"/>
                 <w:szCs w:val="13"/>
                 <w:lang w:eastAsia="zh-CN"/>
@@ -11127,7 +11137,6 @@
             <w:pPr>
               <w:pStyle w:val="af0"/>
               <w:rPr>
-                <w:rFonts w:hint="eastAsia"/>
                 <w:sz w:val="16"/>
                 <w:szCs w:val="16"/>
                 <w:lang w:eastAsia="zh-CN"/>
@@ -11161,7 +11170,6 @@
             <w:pPr>
               <w:pStyle w:val="af0"/>
               <w:rPr>
-                <w:rFonts w:hint="eastAsia"/>
                 <w:sz w:val="13"/>
                 <w:szCs w:val="13"/>
                 <w:lang w:eastAsia="zh-CN"/>
@@ -11367,7 +11375,6 @@
             <w:pPr>
               <w:pStyle w:val="af0"/>
               <w:rPr>
-                <w:rFonts w:hint="eastAsia"/>
                 <w:sz w:val="13"/>
                 <w:szCs w:val="13"/>
                 <w:lang w:eastAsia="zh-CN"/>
@@ -11406,7 +11413,6 @@
             <w:pPr>
               <w:pStyle w:val="af0"/>
               <w:rPr>
-                <w:rFonts w:hint="eastAsia"/>
                 <w:sz w:val="16"/>
                 <w:szCs w:val="16"/>
                 <w:lang w:eastAsia="zh-CN"/>
@@ -11440,7 +11446,6 @@
             <w:pPr>
               <w:pStyle w:val="af0"/>
               <w:rPr>
-                <w:rFonts w:hint="eastAsia"/>
                 <w:sz w:val="13"/>
                 <w:szCs w:val="13"/>
                 <w:lang w:eastAsia="zh-CN"/>
@@ -11474,7 +11479,6 @@
             <w:pPr>
               <w:pStyle w:val="af0"/>
               <w:rPr>
-                <w:rFonts w:hint="eastAsia"/>
                 <w:sz w:val="13"/>
                 <w:szCs w:val="13"/>
                 <w:lang w:eastAsia="zh-CN"/>
@@ -11655,7 +11659,6 @@
             <w:pPr>
               <w:pStyle w:val="af0"/>
               <w:rPr>
-                <w:rFonts w:hint="eastAsia"/>
                 <w:sz w:val="13"/>
                 <w:szCs w:val="13"/>
                 <w:lang w:eastAsia="zh-CN"/>
@@ -11678,44 +11681,28 @@
         <w:spacing w:before="120" w:after="120"/>
         <w:ind w:firstLine="0"/>
         <w:rPr>
+          <w:lang w:eastAsia="zh-CN"/>
+        </w:rPr>
+      </w:pPr>
+      <w:r>
+        <w:rPr>
+          <w:lang w:eastAsia="zh-CN"/>
+        </w:rPr>
+        <w:lastRenderedPageBreak/>
+        <w:t xml:space="preserve">Besides, </w:t>
+      </w:r>
+      <w:r>
+        <w:rPr>
           <w:rFonts w:hint="eastAsia"/>
           <w:lang w:eastAsia="zh-CN"/>
         </w:rPr>
-      </w:pPr>
+        <w:t>i</w:t>
+      </w:r>
       <w:r>
         <w:rPr>
           <w:lang w:eastAsia="zh-CN"/>
         </w:rPr>
-        <w:t xml:space="preserve">Besides, </w:t>
-      </w:r>
-      <w:proofErr w:type="spellStart"/>
-      <w:proofErr w:type="gramStart"/>
-      <w:r>
-        <w:rPr>
-          <w:rFonts w:hint="eastAsia"/>
-          <w:lang w:eastAsia="zh-CN"/>
-        </w:rPr>
-        <w:t>i</w:t>
-      </w:r>
-      <w:r>
-        <w:rPr>
-          <w:lang w:eastAsia="zh-CN"/>
-        </w:rPr>
-        <w:t>nst</w:t>
-      </w:r>
-      <w:proofErr w:type="spellEnd"/>
-      <w:r>
-        <w:rPr>
-          <w:lang w:eastAsia="zh-CN"/>
-        </w:rPr>
-        <w:t>[</w:t>
-      </w:r>
-      <w:proofErr w:type="gramEnd"/>
-      <w:r>
-        <w:rPr>
-          <w:lang w:eastAsia="zh-CN"/>
-        </w:rPr>
-        <w:t>1:0]=11</w:t>
+        <w:t>nst[1:0]=11</w:t>
       </w:r>
       <w:r>
         <w:rPr>
@@ -11744,23 +11731,13 @@
       <w:r>
         <w:t xml:space="preserve">instructions can be found in </w:t>
       </w:r>
-      <w:proofErr w:type="spellStart"/>
       <w:r>
         <w:rPr>
           <w:rFonts w:ascii="Times New Roman" w:hAnsi="Times New Roman"/>
           <w:i/>
           <w:iCs/>
         </w:rPr>
-        <w:t>risc</w:t>
-      </w:r>
-      <w:proofErr w:type="spellEnd"/>
-      <w:r>
-        <w:rPr>
-          <w:rFonts w:ascii="Times New Roman" w:hAnsi="Times New Roman"/>
-          <w:i/>
-          <w:iCs/>
-        </w:rPr>
-        <w:t>-v specification</w:t>
+        <w:t>risc-v specification</w:t>
       </w:r>
       <w:r>
         <w:t xml:space="preserve"> v2.2 p109</w:t>
@@ -15956,16 +15933,7 @@
                 <w:szCs w:val="21"/>
                 <w:lang w:eastAsia="zh-CN"/>
               </w:rPr>
-              <w:t xml:space="preserve">hift Right </w:t>
-            </w:r>
-            <w:proofErr w:type="spellStart"/>
-            <w:r>
-              <w:rPr>
-                <w:sz w:val="16"/>
-                <w:szCs w:val="21"/>
-                <w:lang w:eastAsia="zh-CN"/>
-              </w:rPr>
-              <w:t>Arithm</w:t>
+              <w:t>hift Right Arithm</w:t>
             </w:r>
             <w:r>
               <w:rPr>
@@ -15981,16 +15949,7 @@
                 <w:szCs w:val="21"/>
                 <w:lang w:eastAsia="zh-CN"/>
               </w:rPr>
-              <w:t>ic</w:t>
-            </w:r>
-            <w:proofErr w:type="spellEnd"/>
-            <w:r>
-              <w:rPr>
-                <w:sz w:val="16"/>
-                <w:szCs w:val="21"/>
-                <w:lang w:eastAsia="zh-CN"/>
-              </w:rPr>
-              <w:t xml:space="preserve"> Immediate.</w:t>
+              <w:t>ic Immediate.</w:t>
             </w:r>
           </w:p>
         </w:tc>
@@ -17492,6 +17451,7 @@
                 <w:szCs w:val="21"/>
                 <w:lang w:eastAsia="zh-CN"/>
               </w:rPr>
+              <w:lastRenderedPageBreak/>
               <w:t>U</w:t>
             </w:r>
             <w:r>
@@ -19817,7 +19777,6 @@
             <w:pPr>
               <w:pStyle w:val="af0"/>
               <w:rPr>
-                <w:rFonts w:hint="eastAsia"/>
                 <w:sz w:val="16"/>
                 <w:szCs w:val="16"/>
                 <w:lang w:eastAsia="zh-CN"/>
@@ -20944,7 +20903,6 @@
             <w:pPr>
               <w:pStyle w:val="af0"/>
               <w:rPr>
-                <w:rFonts w:hint="eastAsia"/>
                 <w:sz w:val="16"/>
                 <w:szCs w:val="16"/>
                 <w:lang w:eastAsia="zh-CN"/>
@@ -22103,7 +22061,7 @@
         <w:pStyle w:val="2"/>
         <w:spacing w:before="120"/>
       </w:pPr>
-      <w:bookmarkStart w:id="18" w:name="_Toc142381872"/>
+      <w:bookmarkStart w:id="22" w:name="_Toc142489671"/>
       <w:r>
         <w:lastRenderedPageBreak/>
         <w:t xml:space="preserve">Appendix 2: </w:t>
@@ -22111,14 +22069,14 @@
       <w:r>
         <w:t>Examples for Run</w:t>
       </w:r>
-      <w:bookmarkEnd w:id="18"/>
+      <w:bookmarkEnd w:id="22"/>
     </w:p>
     <w:p>
       <w:pPr>
         <w:pStyle w:val="3"/>
         <w:spacing w:before="120"/>
       </w:pPr>
-      <w:bookmarkStart w:id="19" w:name="_Toc142381873"/>
+      <w:bookmarkStart w:id="23" w:name="_Toc142489672"/>
       <w:r>
         <w:rPr>
           <w:rFonts w:hint="eastAsia"/>
@@ -22131,7 +22089,7 @@
       <w:r>
         <w:t>Add and Store.</w:t>
       </w:r>
-      <w:bookmarkEnd w:id="19"/>
+      <w:bookmarkEnd w:id="23"/>
     </w:p>
     <w:p>
       <w:pPr>
@@ -22339,27 +22297,7 @@
           <w:sz w:val="17"/>
           <w:szCs w:val="17"/>
         </w:rPr>
-        <w:t>"</w:t>
-      </w:r>
-      <w:proofErr w:type="spellStart"/>
-      <w:r>
-        <w:rPr>
-          <w:rFonts w:ascii="Consolas" w:hAnsi="Consolas" w:cs="Courier New"/>
-          <w:color w:val="008800"/>
-          <w:sz w:val="17"/>
-          <w:szCs w:val="17"/>
-        </w:rPr>
-        <w:t>stdio.h</w:t>
-      </w:r>
-      <w:proofErr w:type="spellEnd"/>
-      <w:r>
-        <w:rPr>
-          <w:rFonts w:ascii="Consolas" w:hAnsi="Consolas" w:cs="Courier New"/>
-          <w:color w:val="008800"/>
-          <w:sz w:val="17"/>
-          <w:szCs w:val="17"/>
-        </w:rPr>
-        <w:t>"</w:t>
+        <w:t>"stdio.h"</w:t>
       </w:r>
     </w:p>
     <w:p>
@@ -22413,17 +22351,7 @@
           <w:sz w:val="17"/>
           <w:szCs w:val="17"/>
         </w:rPr>
-        <w:t xml:space="preserve"> </w:t>
-      </w:r>
-      <w:proofErr w:type="gramStart"/>
-      <w:r>
-        <w:rPr>
-          <w:rFonts w:ascii="Consolas" w:hAnsi="Consolas" w:cs="Courier New"/>
-          <w:color w:val="000000"/>
-          <w:sz w:val="17"/>
-          <w:szCs w:val="17"/>
-        </w:rPr>
-        <w:t>main</w:t>
+        <w:t xml:space="preserve"> main</w:t>
       </w:r>
       <w:r>
         <w:rPr>
@@ -22432,17 +22360,7 @@
           <w:sz w:val="17"/>
           <w:szCs w:val="17"/>
         </w:rPr>
-        <w:t>(</w:t>
-      </w:r>
-      <w:proofErr w:type="gramEnd"/>
-      <w:r>
-        <w:rPr>
-          <w:rFonts w:ascii="Consolas" w:hAnsi="Consolas" w:cs="Courier New"/>
-          <w:color w:val="666600"/>
-          <w:sz w:val="17"/>
-          <w:szCs w:val="17"/>
-        </w:rPr>
-        <w:t>)</w:t>
+        <w:t>()</w:t>
       </w:r>
       <w:r>
         <w:rPr>
@@ -22543,7 +22461,6 @@
         </w:rPr>
         <w:t xml:space="preserve"> </w:t>
       </w:r>
-      <w:proofErr w:type="gramStart"/>
       <w:r>
         <w:rPr>
           <w:rFonts w:ascii="Consolas" w:hAnsi="Consolas" w:cs="Courier New"/>
@@ -22562,7 +22479,6 @@
         </w:rPr>
         <w:t>;</w:t>
       </w:r>
-      <w:proofErr w:type="gramEnd"/>
     </w:p>
     <w:p>
       <w:pPr>
@@ -22644,7 +22560,6 @@
         </w:rPr>
         <w:t xml:space="preserve"> </w:t>
       </w:r>
-      <w:proofErr w:type="gramStart"/>
       <w:r>
         <w:rPr>
           <w:rFonts w:ascii="Consolas" w:hAnsi="Consolas" w:cs="Courier New"/>
@@ -22663,7 +22578,6 @@
         </w:rPr>
         <w:t>;</w:t>
       </w:r>
-      <w:proofErr w:type="gramEnd"/>
     </w:p>
     <w:p>
       <w:pPr>
@@ -22725,17 +22639,7 @@
           <w:sz w:val="17"/>
           <w:szCs w:val="17"/>
         </w:rPr>
-        <w:t xml:space="preserve"> </w:t>
-      </w:r>
-      <w:proofErr w:type="gramStart"/>
-      <w:r>
-        <w:rPr>
-          <w:rFonts w:ascii="Consolas" w:hAnsi="Consolas" w:cs="Courier New"/>
-          <w:color w:val="000000"/>
-          <w:sz w:val="17"/>
-          <w:szCs w:val="17"/>
-        </w:rPr>
-        <w:t>c</w:t>
+        <w:t xml:space="preserve"> c</w:t>
       </w:r>
       <w:r>
         <w:rPr>
@@ -22746,7 +22650,6 @@
         </w:rPr>
         <w:t>;</w:t>
       </w:r>
-      <w:proofErr w:type="gramEnd"/>
     </w:p>
     <w:p>
       <w:pPr>
@@ -22827,17 +22730,7 @@
           <w:sz w:val="17"/>
           <w:szCs w:val="17"/>
         </w:rPr>
-        <w:t xml:space="preserve"> </w:t>
-      </w:r>
-      <w:proofErr w:type="gramStart"/>
-      <w:r>
-        <w:rPr>
-          <w:rFonts w:ascii="Consolas" w:hAnsi="Consolas" w:cs="Courier New"/>
-          <w:color w:val="000000"/>
-          <w:sz w:val="17"/>
-          <w:szCs w:val="17"/>
-        </w:rPr>
-        <w:t>b</w:t>
+        <w:t xml:space="preserve"> b</w:t>
       </w:r>
       <w:r>
         <w:rPr>
@@ -22848,7 +22741,6 @@
         </w:rPr>
         <w:t>;</w:t>
       </w:r>
-      <w:proofErr w:type="gramEnd"/>
     </w:p>
     <w:p>
       <w:pPr>
@@ -22912,7 +22804,6 @@
         </w:rPr>
         <w:t xml:space="preserve"> </w:t>
       </w:r>
-      <w:proofErr w:type="gramStart"/>
       <w:r>
         <w:rPr>
           <w:rFonts w:ascii="Consolas" w:hAnsi="Consolas" w:cs="Courier New"/>
@@ -22931,7 +22822,6 @@
         </w:rPr>
         <w:t>;</w:t>
       </w:r>
-      <w:proofErr w:type="gramEnd"/>
     </w:p>
     <w:p>
       <w:pPr>
@@ -23037,7 +22927,6 @@
           <w:szCs w:val="17"/>
         </w:rPr>
       </w:pPr>
-      <w:proofErr w:type="spellStart"/>
       <w:r>
         <w:rPr>
           <w:rFonts w:ascii="Consolas" w:hAnsi="Consolas" w:cs="Courier New"/>
@@ -23045,17 +22934,7 @@
           <w:sz w:val="17"/>
           <w:szCs w:val="17"/>
         </w:rPr>
-        <w:t>addi</w:t>
-      </w:r>
-      <w:proofErr w:type="spellEnd"/>
-      <w:r>
-        <w:rPr>
-          <w:rFonts w:ascii="Consolas" w:hAnsi="Consolas" w:cs="Courier New"/>
-          <w:color w:val="000000"/>
-          <w:sz w:val="17"/>
-          <w:szCs w:val="17"/>
-        </w:rPr>
-        <w:t xml:space="preserve"> x2 x0 </w:t>
+        <w:t xml:space="preserve">addi x2 x0 </w:t>
       </w:r>
       <w:r>
         <w:rPr>
@@ -23139,7 +23018,6 @@
           <w:szCs w:val="17"/>
         </w:rPr>
       </w:pPr>
-      <w:proofErr w:type="spellStart"/>
       <w:r>
         <w:rPr>
           <w:rFonts w:ascii="Consolas" w:hAnsi="Consolas" w:cs="Courier New"/>
@@ -23147,17 +23025,7 @@
           <w:sz w:val="17"/>
           <w:szCs w:val="17"/>
         </w:rPr>
-        <w:t>addi</w:t>
-      </w:r>
-      <w:proofErr w:type="spellEnd"/>
-      <w:r>
-        <w:rPr>
-          <w:rFonts w:ascii="Consolas" w:hAnsi="Consolas" w:cs="Courier New"/>
-          <w:color w:val="000000"/>
-          <w:sz w:val="17"/>
-          <w:szCs w:val="17"/>
-        </w:rPr>
-        <w:t xml:space="preserve"> x3 x0 </w:t>
+        <w:t xml:space="preserve">addi x3 x0 </w:t>
       </w:r>
       <w:r>
         <w:rPr>
@@ -23241,7 +23109,6 @@
           <w:szCs w:val="17"/>
         </w:rPr>
       </w:pPr>
-      <w:proofErr w:type="gramStart"/>
       <w:r>
         <w:rPr>
           <w:rFonts w:ascii="Consolas" w:hAnsi="Consolas" w:cs="Courier New"/>
@@ -23258,17 +23125,7 @@
           <w:sz w:val="17"/>
           <w:szCs w:val="17"/>
         </w:rPr>
-        <w:t xml:space="preserve">  x</w:t>
-      </w:r>
-      <w:proofErr w:type="gramEnd"/>
-      <w:r>
-        <w:rPr>
-          <w:rFonts w:ascii="Consolas" w:hAnsi="Consolas" w:cs="Courier New"/>
-          <w:color w:val="000000"/>
-          <w:sz w:val="17"/>
-          <w:szCs w:val="17"/>
-        </w:rPr>
-        <w:t>1 x2 x3</w:t>
+        <w:t xml:space="preserve">  x1 x2 x3</w:t>
       </w:r>
       <w:r>
         <w:rPr>
@@ -23343,7 +23200,6 @@
           <w:szCs w:val="17"/>
         </w:rPr>
       </w:pPr>
-      <w:proofErr w:type="spellStart"/>
       <w:r>
         <w:rPr>
           <w:rFonts w:ascii="Consolas" w:hAnsi="Consolas" w:cs="Courier New"/>
@@ -23351,17 +23207,7 @@
           <w:sz w:val="17"/>
           <w:szCs w:val="17"/>
         </w:rPr>
-        <w:t>sd</w:t>
-      </w:r>
-      <w:proofErr w:type="spellEnd"/>
-      <w:r>
-        <w:rPr>
-          <w:rFonts w:ascii="Consolas" w:hAnsi="Consolas" w:cs="Courier New"/>
-          <w:color w:val="000000"/>
-          <w:sz w:val="17"/>
-          <w:szCs w:val="17"/>
-        </w:rPr>
-        <w:t xml:space="preserve">   x1 </w:t>
+        <w:t xml:space="preserve">sd   x1 </w:t>
       </w:r>
       <w:r>
         <w:rPr>
@@ -23446,7 +23292,7 @@
         </w:numPr>
         <w:spacing w:before="120"/>
       </w:pPr>
-      <w:bookmarkStart w:id="20" w:name="_Toc142381874"/>
+      <w:bookmarkStart w:id="24" w:name="_Toc142489673"/>
       <w:r>
         <w:rPr>
           <w:rFonts w:hint="eastAsia"/>
@@ -23462,7 +23308,7 @@
       <w:r>
         <w:t>.</w:t>
       </w:r>
-      <w:bookmarkEnd w:id="20"/>
+      <w:bookmarkEnd w:id="24"/>
     </w:p>
     <w:p>
       <w:pPr>
@@ -23669,27 +23515,7 @@
           <w:sz w:val="17"/>
           <w:szCs w:val="17"/>
         </w:rPr>
-        <w:t>"</w:t>
-      </w:r>
-      <w:proofErr w:type="spellStart"/>
-      <w:r>
-        <w:rPr>
-          <w:rFonts w:ascii="Consolas" w:hAnsi="Consolas" w:cs="Courier New"/>
-          <w:color w:val="008800"/>
-          <w:sz w:val="17"/>
-          <w:szCs w:val="17"/>
-        </w:rPr>
-        <w:t>stdio.h</w:t>
-      </w:r>
-      <w:proofErr w:type="spellEnd"/>
-      <w:r>
-        <w:rPr>
-          <w:rFonts w:ascii="Consolas" w:hAnsi="Consolas" w:cs="Courier New"/>
-          <w:color w:val="008800"/>
-          <w:sz w:val="17"/>
-          <w:szCs w:val="17"/>
-        </w:rPr>
-        <w:t>"</w:t>
+        <w:t>"stdio.h"</w:t>
       </w:r>
     </w:p>
     <w:p>
@@ -23743,17 +23569,7 @@
           <w:sz w:val="17"/>
           <w:szCs w:val="17"/>
         </w:rPr>
-        <w:t xml:space="preserve"> </w:t>
-      </w:r>
-      <w:proofErr w:type="gramStart"/>
-      <w:r>
-        <w:rPr>
-          <w:rFonts w:ascii="Consolas" w:hAnsi="Consolas" w:cs="Courier New"/>
-          <w:color w:val="000000"/>
-          <w:sz w:val="17"/>
-          <w:szCs w:val="17"/>
-        </w:rPr>
-        <w:t>main</w:t>
+        <w:t xml:space="preserve"> main</w:t>
       </w:r>
       <w:r>
         <w:rPr>
@@ -23762,17 +23578,7 @@
           <w:sz w:val="17"/>
           <w:szCs w:val="17"/>
         </w:rPr>
-        <w:t>(</w:t>
-      </w:r>
-      <w:proofErr w:type="gramEnd"/>
-      <w:r>
-        <w:rPr>
-          <w:rFonts w:ascii="Consolas" w:hAnsi="Consolas" w:cs="Courier New"/>
-          <w:color w:val="666600"/>
-          <w:sz w:val="17"/>
-          <w:szCs w:val="17"/>
-        </w:rPr>
-        <w:t>)</w:t>
+        <w:t>()</w:t>
       </w:r>
       <w:r>
         <w:rPr>
@@ -23873,7 +23679,6 @@
         </w:rPr>
         <w:t xml:space="preserve"> </w:t>
       </w:r>
-      <w:proofErr w:type="gramStart"/>
       <w:r>
         <w:rPr>
           <w:rFonts w:ascii="Consolas" w:hAnsi="Consolas" w:cs="Courier New"/>
@@ -23892,7 +23697,6 @@
         </w:rPr>
         <w:t>;</w:t>
       </w:r>
-      <w:proofErr w:type="gramEnd"/>
     </w:p>
     <w:p>
       <w:pPr>
@@ -23974,7 +23778,6 @@
         </w:rPr>
         <w:t xml:space="preserve"> </w:t>
       </w:r>
-      <w:proofErr w:type="gramStart"/>
       <w:r>
         <w:rPr>
           <w:rFonts w:ascii="Consolas" w:hAnsi="Consolas" w:cs="Courier New"/>
@@ -23993,7 +23796,6 @@
         </w:rPr>
         <w:t>;</w:t>
       </w:r>
-      <w:proofErr w:type="gramEnd"/>
     </w:p>
     <w:p>
       <w:pPr>
@@ -24039,7 +23841,6 @@
         </w:rPr>
         <w:tab/>
       </w:r>
-      <w:proofErr w:type="gramStart"/>
       <w:r>
         <w:rPr>
           <w:rFonts w:ascii="Consolas" w:hAnsi="Consolas" w:cs="Courier New"/>
@@ -24058,7 +23859,6 @@
         </w:rPr>
         <w:t>(</w:t>
       </w:r>
-      <w:proofErr w:type="gramEnd"/>
       <w:r>
         <w:rPr>
           <w:rFonts w:ascii="Consolas" w:hAnsi="Consolas" w:cs="Courier New"/>
@@ -24075,9 +23875,35 @@
           <w:sz w:val="17"/>
           <w:szCs w:val="17"/>
         </w:rPr>
-        <w:t xml:space="preserve"> </w:t>
-      </w:r>
-      <w:proofErr w:type="spellStart"/>
+        <w:t xml:space="preserve"> i</w:t>
+      </w:r>
+      <w:r>
+        <w:rPr>
+          <w:rFonts w:ascii="Consolas" w:hAnsi="Consolas" w:cs="Courier New"/>
+          <w:color w:val="666600"/>
+          <w:sz w:val="17"/>
+          <w:szCs w:val="17"/>
+        </w:rPr>
+        <w:t>=</w:t>
+      </w:r>
+      <w:r>
+        <w:rPr>
+          <w:rFonts w:ascii="Consolas" w:hAnsi="Consolas" w:cs="Courier New"/>
+          <w:color w:val="006666"/>
+          <w:sz w:val="17"/>
+          <w:szCs w:val="17"/>
+        </w:rPr>
+        <w:t>1</w:t>
+      </w:r>
+      <w:r>
+        <w:rPr>
+          <w:rFonts w:ascii="Consolas" w:hAnsi="Consolas" w:cs="Courier New"/>
+          <w:color w:val="666600"/>
+          <w:sz w:val="17"/>
+          <w:szCs w:val="17"/>
+        </w:rPr>
+        <w:t>;</w:t>
+      </w:r>
       <w:r>
         <w:rPr>
           <w:rFonts w:ascii="Consolas" w:hAnsi="Consolas" w:cs="Courier New"/>
@@ -24085,9 +23911,8 @@
           <w:sz w:val="17"/>
           <w:szCs w:val="17"/>
         </w:rPr>
-        <w:t>i</w:t>
-      </w:r>
-      <w:proofErr w:type="spellEnd"/>
+        <w:t xml:space="preserve"> i</w:t>
+      </w:r>
       <w:r>
         <w:rPr>
           <w:rFonts w:ascii="Consolas" w:hAnsi="Consolas" w:cs="Courier New"/>
@@ -24095,16 +23920,16 @@
           <w:sz w:val="17"/>
           <w:szCs w:val="17"/>
         </w:rPr>
-        <w:t>=</w:t>
-      </w:r>
-      <w:r>
-        <w:rPr>
-          <w:rFonts w:ascii="Consolas" w:hAnsi="Consolas" w:cs="Courier New"/>
-          <w:color w:val="006666"/>
-          <w:sz w:val="17"/>
-          <w:szCs w:val="17"/>
-        </w:rPr>
-        <w:t>1</w:t>
+        <w:t>&lt;</w:t>
+      </w:r>
+      <w:r>
+        <w:rPr>
+          <w:rFonts w:ascii="Consolas" w:hAnsi="Consolas" w:cs="Courier New"/>
+          <w:color w:val="000000"/>
+          <w:sz w:val="17"/>
+          <w:szCs w:val="17"/>
+        </w:rPr>
+        <w:t>N</w:t>
       </w:r>
       <w:r>
         <w:rPr>
@@ -24122,66 +23947,8 @@
           <w:sz w:val="17"/>
           <w:szCs w:val="17"/>
         </w:rPr>
-        <w:t xml:space="preserve"> </w:t>
-      </w:r>
-      <w:proofErr w:type="spellStart"/>
-      <w:r>
-        <w:rPr>
-          <w:rFonts w:ascii="Consolas" w:hAnsi="Consolas" w:cs="Courier New"/>
-          <w:color w:val="000000"/>
-          <w:sz w:val="17"/>
-          <w:szCs w:val="17"/>
-        </w:rPr>
-        <w:t>i</w:t>
-      </w:r>
-      <w:proofErr w:type="spellEnd"/>
-      <w:r>
-        <w:rPr>
-          <w:rFonts w:ascii="Consolas" w:hAnsi="Consolas" w:cs="Courier New"/>
-          <w:color w:val="666600"/>
-          <w:sz w:val="17"/>
-          <w:szCs w:val="17"/>
-        </w:rPr>
-        <w:t>&lt;</w:t>
-      </w:r>
-      <w:r>
-        <w:rPr>
-          <w:rFonts w:ascii="Consolas" w:hAnsi="Consolas" w:cs="Courier New"/>
-          <w:color w:val="000000"/>
-          <w:sz w:val="17"/>
-          <w:szCs w:val="17"/>
-        </w:rPr>
-        <w:t>N</w:t>
-      </w:r>
-      <w:r>
-        <w:rPr>
-          <w:rFonts w:ascii="Consolas" w:hAnsi="Consolas" w:cs="Courier New"/>
-          <w:color w:val="666600"/>
-          <w:sz w:val="17"/>
-          <w:szCs w:val="17"/>
-        </w:rPr>
-        <w:t>;</w:t>
-      </w:r>
-      <w:r>
-        <w:rPr>
-          <w:rFonts w:ascii="Consolas" w:hAnsi="Consolas" w:cs="Courier New"/>
-          <w:color w:val="000000"/>
-          <w:sz w:val="17"/>
-          <w:szCs w:val="17"/>
-        </w:rPr>
-        <w:t xml:space="preserve"> </w:t>
-      </w:r>
-      <w:proofErr w:type="spellStart"/>
-      <w:r>
-        <w:rPr>
-          <w:rFonts w:ascii="Consolas" w:hAnsi="Consolas" w:cs="Courier New"/>
-          <w:color w:val="000000"/>
-          <w:sz w:val="17"/>
-          <w:szCs w:val="17"/>
-        </w:rPr>
-        <w:t>i</w:t>
-      </w:r>
-      <w:proofErr w:type="spellEnd"/>
+        <w:t xml:space="preserve"> i</w:t>
+      </w:r>
       <w:r>
         <w:rPr>
           <w:rFonts w:ascii="Consolas" w:hAnsi="Consolas" w:cs="Courier New"/>
@@ -24262,9 +24029,17 @@
           <w:sz w:val="17"/>
           <w:szCs w:val="17"/>
         </w:rPr>
-        <w:t xml:space="preserve"> </w:t>
-      </w:r>
-      <w:proofErr w:type="spellStart"/>
+        <w:t xml:space="preserve"> sum</w:t>
+      </w:r>
+      <w:r>
+        <w:rPr>
+          <w:rFonts w:ascii="Consolas" w:hAnsi="Consolas" w:cs="Courier New"/>
+          <w:color w:val="666600"/>
+          <w:sz w:val="17"/>
+          <w:szCs w:val="17"/>
+        </w:rPr>
+        <w:t>+</w:t>
+      </w:r>
       <w:r>
         <w:rPr>
           <w:rFonts w:ascii="Consolas" w:hAnsi="Consolas" w:cs="Courier New"/>
@@ -24272,7 +24047,7 @@
           <w:sz w:val="17"/>
           <w:szCs w:val="17"/>
         </w:rPr>
-        <w:t>sum</w:t>
+        <w:t>i</w:t>
       </w:r>
       <w:r>
         <w:rPr>
@@ -24281,29 +24056,8 @@
           <w:sz w:val="17"/>
           <w:szCs w:val="17"/>
         </w:rPr>
-        <w:t>+</w:t>
-      </w:r>
-      <w:proofErr w:type="gramStart"/>
-      <w:r>
-        <w:rPr>
-          <w:rFonts w:ascii="Consolas" w:hAnsi="Consolas" w:cs="Courier New"/>
-          <w:color w:val="000000"/>
-          <w:sz w:val="17"/>
-          <w:szCs w:val="17"/>
-        </w:rPr>
-        <w:t>i</w:t>
-      </w:r>
-      <w:proofErr w:type="spellEnd"/>
-      <w:r>
-        <w:rPr>
-          <w:rFonts w:ascii="Consolas" w:hAnsi="Consolas" w:cs="Courier New"/>
-          <w:color w:val="666600"/>
-          <w:sz w:val="17"/>
-          <w:szCs w:val="17"/>
-        </w:rPr>
         <w:t>;</w:t>
       </w:r>
-      <w:proofErr w:type="gramEnd"/>
     </w:p>
     <w:p>
       <w:pPr>
@@ -24422,7 +24176,6 @@
         </w:rPr>
         <w:t xml:space="preserve"> </w:t>
       </w:r>
-      <w:proofErr w:type="gramStart"/>
       <w:r>
         <w:rPr>
           <w:rFonts w:ascii="Consolas" w:hAnsi="Consolas" w:cs="Courier New"/>
@@ -24441,7 +24194,6 @@
         </w:rPr>
         <w:t>;</w:t>
       </w:r>
-      <w:proofErr w:type="gramEnd"/>
     </w:p>
     <w:p>
       <w:pPr>
@@ -24563,7 +24315,6 @@
           <w:szCs w:val="17"/>
         </w:rPr>
       </w:pPr>
-      <w:proofErr w:type="spellStart"/>
       <w:r>
         <w:rPr>
           <w:rFonts w:ascii="Consolas" w:hAnsi="Consolas" w:cs="Courier New"/>
@@ -24571,17 +24322,7 @@
           <w:sz w:val="17"/>
           <w:szCs w:val="17"/>
         </w:rPr>
-        <w:t>addi</w:t>
-      </w:r>
-      <w:proofErr w:type="spellEnd"/>
-      <w:r>
-        <w:rPr>
-          <w:rFonts w:ascii="Consolas" w:hAnsi="Consolas" w:cs="Courier New"/>
-          <w:color w:val="000000"/>
-          <w:sz w:val="17"/>
-          <w:szCs w:val="17"/>
-        </w:rPr>
-        <w:t xml:space="preserve"> x1 x0 </w:t>
+        <w:t xml:space="preserve">addi x1 x0 </w:t>
       </w:r>
       <w:r>
         <w:rPr>
@@ -24665,7 +24406,6 @@
           <w:szCs w:val="17"/>
         </w:rPr>
       </w:pPr>
-      <w:proofErr w:type="spellStart"/>
       <w:r>
         <w:rPr>
           <w:rFonts w:ascii="Consolas" w:hAnsi="Consolas" w:cs="Courier New"/>
@@ -24673,17 +24413,7 @@
           <w:sz w:val="17"/>
           <w:szCs w:val="17"/>
         </w:rPr>
-        <w:t>addi</w:t>
-      </w:r>
-      <w:proofErr w:type="spellEnd"/>
-      <w:r>
-        <w:rPr>
-          <w:rFonts w:ascii="Consolas" w:hAnsi="Consolas" w:cs="Courier New"/>
-          <w:color w:val="000000"/>
-          <w:sz w:val="17"/>
-          <w:szCs w:val="17"/>
-        </w:rPr>
-        <w:t xml:space="preserve"> x2 x0 </w:t>
+        <w:t xml:space="preserve">addi x2 x0 </w:t>
       </w:r>
       <w:r>
         <w:rPr>
@@ -24767,7 +24497,6 @@
           <w:szCs w:val="17"/>
         </w:rPr>
       </w:pPr>
-      <w:proofErr w:type="spellStart"/>
       <w:r>
         <w:rPr>
           <w:rFonts w:ascii="Consolas" w:hAnsi="Consolas" w:cs="Courier New"/>
@@ -24775,17 +24504,7 @@
           <w:sz w:val="17"/>
           <w:szCs w:val="17"/>
         </w:rPr>
-        <w:t>addi</w:t>
-      </w:r>
-      <w:proofErr w:type="spellEnd"/>
-      <w:r>
-        <w:rPr>
-          <w:rFonts w:ascii="Consolas" w:hAnsi="Consolas" w:cs="Courier New"/>
-          <w:color w:val="000000"/>
-          <w:sz w:val="17"/>
-          <w:szCs w:val="17"/>
-        </w:rPr>
-        <w:t xml:space="preserve"> x3 x0 </w:t>
+        <w:t xml:space="preserve">addi x3 x0 </w:t>
       </w:r>
       <w:r>
         <w:rPr>
@@ -24869,7 +24588,6 @@
           <w:szCs w:val="17"/>
         </w:rPr>
       </w:pPr>
-      <w:proofErr w:type="gramStart"/>
       <w:r>
         <w:rPr>
           <w:rFonts w:ascii="Consolas" w:hAnsi="Consolas" w:cs="Courier New"/>
@@ -24886,17 +24604,7 @@
           <w:sz w:val="17"/>
           <w:szCs w:val="17"/>
         </w:rPr>
-        <w:t xml:space="preserve">  x</w:t>
-      </w:r>
-      <w:proofErr w:type="gramEnd"/>
-      <w:r>
-        <w:rPr>
-          <w:rFonts w:ascii="Consolas" w:hAnsi="Consolas" w:cs="Courier New"/>
-          <w:color w:val="000000"/>
-          <w:sz w:val="17"/>
-          <w:szCs w:val="17"/>
-        </w:rPr>
-        <w:t>3 x2 x3</w:t>
+        <w:t xml:space="preserve">  x3 x2 x3</w:t>
       </w:r>
       <w:r>
         <w:rPr>
@@ -24971,7 +24679,6 @@
           <w:szCs w:val="17"/>
         </w:rPr>
       </w:pPr>
-      <w:proofErr w:type="spellStart"/>
       <w:r>
         <w:rPr>
           <w:rFonts w:ascii="Consolas" w:hAnsi="Consolas" w:cs="Courier New"/>
@@ -24979,37 +24686,7 @@
           <w:sz w:val="17"/>
           <w:szCs w:val="17"/>
         </w:rPr>
-        <w:t>addi</w:t>
-      </w:r>
-      <w:proofErr w:type="spellEnd"/>
-      <w:r>
-        <w:rPr>
-          <w:rFonts w:ascii="Consolas" w:hAnsi="Consolas" w:cs="Courier New"/>
-          <w:color w:val="000000"/>
-          <w:sz w:val="17"/>
-          <w:szCs w:val="17"/>
-        </w:rPr>
-        <w:t xml:space="preserve"> x2 </w:t>
-      </w:r>
-      <w:proofErr w:type="spellStart"/>
-      <w:r>
-        <w:rPr>
-          <w:rFonts w:ascii="Consolas" w:hAnsi="Consolas" w:cs="Courier New"/>
-          <w:color w:val="000000"/>
-          <w:sz w:val="17"/>
-          <w:szCs w:val="17"/>
-        </w:rPr>
-        <w:t>x2</w:t>
-      </w:r>
-      <w:proofErr w:type="spellEnd"/>
-      <w:r>
-        <w:rPr>
-          <w:rFonts w:ascii="Consolas" w:hAnsi="Consolas" w:cs="Courier New"/>
-          <w:color w:val="000000"/>
-          <w:sz w:val="17"/>
-          <w:szCs w:val="17"/>
-        </w:rPr>
-        <w:t xml:space="preserve"> </w:t>
+        <w:t xml:space="preserve">addi x2 x2 </w:t>
       </w:r>
       <w:r>
         <w:rPr>
@@ -25093,8 +24770,6 @@
           <w:szCs w:val="17"/>
         </w:rPr>
       </w:pPr>
-      <w:proofErr w:type="spellStart"/>
-      <w:proofErr w:type="gramStart"/>
       <w:r>
         <w:rPr>
           <w:rFonts w:ascii="Consolas" w:hAnsi="Consolas" w:cs="Courier New"/>
@@ -25102,27 +24777,7 @@
           <w:sz w:val="17"/>
           <w:szCs w:val="17"/>
         </w:rPr>
-        <w:t>blt</w:t>
-      </w:r>
-      <w:proofErr w:type="spellEnd"/>
-      <w:r>
-        <w:rPr>
-          <w:rFonts w:ascii="Consolas" w:hAnsi="Consolas" w:cs="Courier New"/>
-          <w:color w:val="000000"/>
-          <w:sz w:val="17"/>
-          <w:szCs w:val="17"/>
-        </w:rPr>
-        <w:t xml:space="preserve">  x</w:t>
-      </w:r>
-      <w:proofErr w:type="gramEnd"/>
-      <w:r>
-        <w:rPr>
-          <w:rFonts w:ascii="Consolas" w:hAnsi="Consolas" w:cs="Courier New"/>
-          <w:color w:val="000000"/>
-          <w:sz w:val="17"/>
-          <w:szCs w:val="17"/>
-        </w:rPr>
-        <w:t>2 x1 A12</w:t>
+        <w:t>blt  x2 x1 A12</w:t>
       </w:r>
       <w:r>
         <w:rPr>
@@ -25197,7 +24852,6 @@
           <w:szCs w:val="17"/>
         </w:rPr>
       </w:pPr>
-      <w:proofErr w:type="spellStart"/>
       <w:r>
         <w:rPr>
           <w:rFonts w:ascii="Consolas" w:hAnsi="Consolas" w:cs="Courier New"/>
@@ -25205,17 +24859,7 @@
           <w:sz w:val="17"/>
           <w:szCs w:val="17"/>
         </w:rPr>
-        <w:t>sd</w:t>
-      </w:r>
-      <w:proofErr w:type="spellEnd"/>
-      <w:r>
-        <w:rPr>
-          <w:rFonts w:ascii="Consolas" w:hAnsi="Consolas" w:cs="Courier New"/>
-          <w:color w:val="000000"/>
-          <w:sz w:val="17"/>
-          <w:szCs w:val="17"/>
-        </w:rPr>
-        <w:t xml:space="preserve">   x3 </w:t>
+        <w:t xml:space="preserve">sd   x3 </w:t>
       </w:r>
       <w:r>
         <w:rPr>
@@ -25292,7 +24936,7 @@
       </w:pPr>
     </w:p>
     <w:sectPr>
-      <w:footerReference w:type="default" r:id="rId20"/>
+      <w:footerReference w:type="default" r:id="rId24"/>
       <w:pgSz w:w="11906" w:h="16838" w:code="9"/>
       <w:pgMar w:top="2211" w:right="2268" w:bottom="2211" w:left="2268" w:header="1701" w:footer="1701" w:gutter="0"/>
       <w:cols w:space="708"/>
@@ -26948,6 +26592,36 @@
   </w:num>
   <w:num w:numId="28" w16cid:durableId="823395363">
     <w:abstractNumId w:val="12"/>
+  </w:num>
+  <w:num w:numId="29" w16cid:durableId="133379218">
+    <w:abstractNumId w:val="17"/>
+    <w:lvlOverride w:ilvl="0">
+      <w:startOverride w:val="1"/>
+    </w:lvlOverride>
+    <w:lvlOverride w:ilvl="1">
+      <w:startOverride w:val="1"/>
+    </w:lvlOverride>
+    <w:lvlOverride w:ilvl="2">
+      <w:startOverride w:val="1"/>
+    </w:lvlOverride>
+    <w:lvlOverride w:ilvl="3">
+      <w:startOverride w:val="1"/>
+    </w:lvlOverride>
+    <w:lvlOverride w:ilvl="4">
+      <w:startOverride w:val="1"/>
+    </w:lvlOverride>
+    <w:lvlOverride w:ilvl="5">
+      <w:startOverride w:val="1"/>
+    </w:lvlOverride>
+    <w:lvlOverride w:ilvl="6">
+      <w:startOverride w:val="1"/>
+    </w:lvlOverride>
+    <w:lvlOverride w:ilvl="7">
+      <w:startOverride w:val="1"/>
+    </w:lvlOverride>
+    <w:lvlOverride w:ilvl="8">
+      <w:startOverride w:val="1"/>
+    </w:lvlOverride>
   </w:num>
 </w:numbering>
 </file>
@@ -27335,7 +27009,7 @@
   <w:style w:type="paragraph" w:default="1" w:styleId="a">
     <w:name w:val="Normal"/>
     <w:qFormat/>
-    <w:rsid w:val="00335D79"/>
+    <w:rsid w:val="00EA6946"/>
     <w:pPr>
       <w:spacing w:beforeLines="50" w:before="50" w:afterLines="50" w:after="50" w:line="300" w:lineRule="auto"/>
       <w:ind w:firstLine="340"/>

--- a/docs/dv-cpu-doc.docx
+++ b/docs/dv-cpu-doc.docx
@@ -7,6 +7,7 @@
         <w:spacing w:before="120" w:after="120"/>
         <w:jc w:val="center"/>
         <w:rPr>
+          <w:rFonts w:hint="eastAsia"/>
           <w:sz w:val="40"/>
           <w:szCs w:val="40"/>
           <w:lang w:val="en-US" w:eastAsia="zh-CN"/>
@@ -57,14 +58,39 @@
           <w:sz w:val="40"/>
           <w:szCs w:val="40"/>
         </w:rPr>
-        <w:t>dv-cpu</w:t>
-      </w:r>
+        <w:t>dv-</w:t>
+      </w:r>
+      <w:proofErr w:type="spellStart"/>
       <w:r>
         <w:rPr>
           <w:sz w:val="40"/>
           <w:szCs w:val="40"/>
         </w:rPr>
-        <w:t>-rv: CPU design of RISC-V</w:t>
+        <w:t>cpu</w:t>
+      </w:r>
+      <w:proofErr w:type="spellEnd"/>
+      <w:r>
+        <w:rPr>
+          <w:sz w:val="40"/>
+          <w:szCs w:val="40"/>
+        </w:rPr>
+        <w:t>-</w:t>
+      </w:r>
+      <w:proofErr w:type="spellStart"/>
+      <w:r>
+        <w:rPr>
+          <w:sz w:val="40"/>
+          <w:szCs w:val="40"/>
+        </w:rPr>
+        <w:t>rv</w:t>
+      </w:r>
+      <w:proofErr w:type="spellEnd"/>
+      <w:r>
+        <w:rPr>
+          <w:sz w:val="40"/>
+          <w:szCs w:val="40"/>
+        </w:rPr>
+        <w:t>: CPU design of RISC-V</w:t>
       </w:r>
     </w:p>
     <w:p>
@@ -197,7 +223,7 @@
           <w:r>
             <w:fldChar w:fldCharType="separate"/>
           </w:r>
-          <w:hyperlink w:anchor="_Toc142489650" w:history="1">
+          <w:hyperlink w:anchor="_Toc142511169" w:history="1">
             <w:r>
               <w:rPr>
                 <w:rStyle w:val="ad"/>
@@ -243,7 +269,7 @@
                 <w:noProof/>
                 <w:webHidden/>
               </w:rPr>
-              <w:instrText xml:space="preserve"> PAGEREF _Toc142489650 \h </w:instrText>
+              <w:instrText xml:space="preserve"> PAGEREF _Toc142511169 \h </w:instrText>
             </w:r>
             <w:r>
               <w:rPr>
@@ -292,7 +318,7 @@
               <w14:ligatures w14:val="standardContextual"/>
             </w:rPr>
           </w:pPr>
-          <w:hyperlink w:anchor="_Toc142489651" w:history="1">
+          <w:hyperlink w:anchor="_Toc142511170" w:history="1">
             <w:r>
               <w:rPr>
                 <w:rStyle w:val="ad"/>
@@ -338,7 +364,7 @@
                 <w:noProof/>
                 <w:webHidden/>
               </w:rPr>
-              <w:instrText xml:space="preserve"> PAGEREF _Toc142489651 \h </w:instrText>
+              <w:instrText xml:space="preserve"> PAGEREF _Toc142511170 \h </w:instrText>
             </w:r>
             <w:r>
               <w:rPr>
@@ -388,7 +414,7 @@
               <w14:ligatures w14:val="standardContextual"/>
             </w:rPr>
           </w:pPr>
-          <w:hyperlink w:anchor="_Toc142489652" w:history="1">
+          <w:hyperlink w:anchor="_Toc142511171" w:history="1">
             <w:r>
               <w:rPr>
                 <w:rStyle w:val="ad"/>
@@ -435,7 +461,7 @@
                 <w:noProof/>
                 <w:webHidden/>
               </w:rPr>
-              <w:instrText xml:space="preserve"> PAGEREF _Toc142489652 \h </w:instrText>
+              <w:instrText xml:space="preserve"> PAGEREF _Toc142511171 \h </w:instrText>
             </w:r>
             <w:r>
               <w:rPr>
@@ -484,7 +510,7 @@
               <w14:ligatures w14:val="standardContextual"/>
             </w:rPr>
           </w:pPr>
-          <w:hyperlink w:anchor="_Toc142489653" w:history="1">
+          <w:hyperlink w:anchor="_Toc142511172" w:history="1">
             <w:r>
               <w:rPr>
                 <w:rStyle w:val="ad"/>
@@ -530,7 +556,7 @@
                 <w:noProof/>
                 <w:webHidden/>
               </w:rPr>
-              <w:instrText xml:space="preserve"> PAGEREF _Toc142489653 \h </w:instrText>
+              <w:instrText xml:space="preserve"> PAGEREF _Toc142511172 \h </w:instrText>
             </w:r>
             <w:r>
               <w:rPr>
@@ -579,7 +605,7 @@
               <w14:ligatures w14:val="standardContextual"/>
             </w:rPr>
           </w:pPr>
-          <w:hyperlink w:anchor="_Toc142489654" w:history="1">
+          <w:hyperlink w:anchor="_Toc142511173" w:history="1">
             <w:r>
               <w:rPr>
                 <w:rStyle w:val="ad"/>
@@ -627,7 +653,7 @@
                 <w:noProof/>
                 <w:webHidden/>
               </w:rPr>
-              <w:instrText xml:space="preserve"> PAGEREF _Toc142489654 \h </w:instrText>
+              <w:instrText xml:space="preserve"> PAGEREF _Toc142511173 \h </w:instrText>
             </w:r>
             <w:r>
               <w:rPr>
@@ -676,7 +702,7 @@
               <w14:ligatures w14:val="standardContextual"/>
             </w:rPr>
           </w:pPr>
-          <w:hyperlink w:anchor="_Toc142489655" w:history="1">
+          <w:hyperlink w:anchor="_Toc142511174" w:history="1">
             <w:r>
               <w:rPr>
                 <w:rStyle w:val="ad"/>
@@ -724,7 +750,7 @@
                 <w:noProof/>
                 <w:webHidden/>
               </w:rPr>
-              <w:instrText xml:space="preserve"> PAGEREF _Toc142489655 \h </w:instrText>
+              <w:instrText xml:space="preserve"> PAGEREF _Toc142511174 \h </w:instrText>
             </w:r>
             <w:r>
               <w:rPr>
@@ -774,7 +800,7 @@
               <w14:ligatures w14:val="standardContextual"/>
             </w:rPr>
           </w:pPr>
-          <w:hyperlink w:anchor="_Toc142489656" w:history="1">
+          <w:hyperlink w:anchor="_Toc142511175" w:history="1">
             <w:r>
               <w:rPr>
                 <w:rStyle w:val="ad"/>
@@ -821,7 +847,7 @@
                 <w:noProof/>
                 <w:webHidden/>
               </w:rPr>
-              <w:instrText xml:space="preserve"> PAGEREF _Toc142489656 \h </w:instrText>
+              <w:instrText xml:space="preserve"> PAGEREF _Toc142511175 \h </w:instrText>
             </w:r>
             <w:r>
               <w:rPr>
@@ -870,7 +896,7 @@
               <w14:ligatures w14:val="standardContextual"/>
             </w:rPr>
           </w:pPr>
-          <w:hyperlink w:anchor="_Toc142489657" w:history="1">
+          <w:hyperlink w:anchor="_Toc142511176" w:history="1">
             <w:r>
               <w:rPr>
                 <w:rStyle w:val="ad"/>
@@ -916,7 +942,7 @@
                 <w:noProof/>
                 <w:webHidden/>
               </w:rPr>
-              <w:instrText xml:space="preserve"> PAGEREF _Toc142489657 \h </w:instrText>
+              <w:instrText xml:space="preserve"> PAGEREF _Toc142511176 \h </w:instrText>
             </w:r>
             <w:r>
               <w:rPr>
@@ -965,7 +991,7 @@
               <w14:ligatures w14:val="standardContextual"/>
             </w:rPr>
           </w:pPr>
-          <w:hyperlink w:anchor="_Toc142489658" w:history="1">
+          <w:hyperlink w:anchor="_Toc142511177" w:history="1">
             <w:r>
               <w:rPr>
                 <w:rStyle w:val="ad"/>
@@ -1011,7 +1037,7 @@
                 <w:noProof/>
                 <w:webHidden/>
               </w:rPr>
-              <w:instrText xml:space="preserve"> PAGEREF _Toc142489658 \h </w:instrText>
+              <w:instrText xml:space="preserve"> PAGEREF _Toc142511177 \h </w:instrText>
             </w:r>
             <w:r>
               <w:rPr>
@@ -1060,7 +1086,7 @@
               <w14:ligatures w14:val="standardContextual"/>
             </w:rPr>
           </w:pPr>
-          <w:hyperlink w:anchor="_Toc142489659" w:history="1">
+          <w:hyperlink w:anchor="_Toc142511178" w:history="1">
             <w:r>
               <w:rPr>
                 <w:rStyle w:val="ad"/>
@@ -1106,7 +1132,7 @@
                 <w:noProof/>
                 <w:webHidden/>
               </w:rPr>
-              <w:instrText xml:space="preserve"> PAGEREF _Toc142489659 \h </w:instrText>
+              <w:instrText xml:space="preserve"> PAGEREF _Toc142511178 \h </w:instrText>
             </w:r>
             <w:r>
               <w:rPr>
@@ -1156,7 +1182,7 @@
               <w14:ligatures w14:val="standardContextual"/>
             </w:rPr>
           </w:pPr>
-          <w:hyperlink w:anchor="_Toc142489660" w:history="1">
+          <w:hyperlink w:anchor="_Toc142511179" w:history="1">
             <w:r>
               <w:rPr>
                 <w:rStyle w:val="ad"/>
@@ -1203,7 +1229,7 @@
                 <w:noProof/>
                 <w:webHidden/>
               </w:rPr>
-              <w:instrText xml:space="preserve"> PAGEREF _Toc142489660 \h </w:instrText>
+              <w:instrText xml:space="preserve"> PAGEREF _Toc142511179 \h </w:instrText>
             </w:r>
             <w:r>
               <w:rPr>
@@ -1252,7 +1278,7 @@
               <w14:ligatures w14:val="standardContextual"/>
             </w:rPr>
           </w:pPr>
-          <w:hyperlink w:anchor="_Toc142489661" w:history="1">
+          <w:hyperlink w:anchor="_Toc142511180" w:history="1">
             <w:r>
               <w:rPr>
                 <w:rStyle w:val="ad"/>
@@ -1298,7 +1324,7 @@
                 <w:noProof/>
                 <w:webHidden/>
               </w:rPr>
-              <w:instrText xml:space="preserve"> PAGEREF _Toc142489661 \h </w:instrText>
+              <w:instrText xml:space="preserve"> PAGEREF _Toc142511180 \h </w:instrText>
             </w:r>
             <w:r>
               <w:rPr>
@@ -1347,7 +1373,7 @@
               <w14:ligatures w14:val="standardContextual"/>
             </w:rPr>
           </w:pPr>
-          <w:hyperlink w:anchor="_Toc142489662" w:history="1">
+          <w:hyperlink w:anchor="_Toc142511181" w:history="1">
             <w:r>
               <w:rPr>
                 <w:rStyle w:val="ad"/>
@@ -1403,7 +1429,7 @@
                 <w:noProof/>
                 <w:webHidden/>
               </w:rPr>
-              <w:instrText xml:space="preserve"> PAGEREF _Toc142489662 \h </w:instrText>
+              <w:instrText xml:space="preserve"> PAGEREF _Toc142511181 \h </w:instrText>
             </w:r>
             <w:r>
               <w:rPr>
@@ -1452,7 +1478,7 @@
               <w14:ligatures w14:val="standardContextual"/>
             </w:rPr>
           </w:pPr>
-          <w:hyperlink w:anchor="_Toc142489663" w:history="1">
+          <w:hyperlink w:anchor="_Toc142511182" w:history="1">
             <w:r>
               <w:rPr>
                 <w:rStyle w:val="ad"/>
@@ -1498,7 +1524,7 @@
                 <w:noProof/>
                 <w:webHidden/>
               </w:rPr>
-              <w:instrText xml:space="preserve"> PAGEREF _Toc142489663 \h </w:instrText>
+              <w:instrText xml:space="preserve"> PAGEREF _Toc142511182 \h </w:instrText>
             </w:r>
             <w:r>
               <w:rPr>
@@ -1548,7 +1574,7 @@
               <w14:ligatures w14:val="standardContextual"/>
             </w:rPr>
           </w:pPr>
-          <w:hyperlink w:anchor="_Toc142489664" w:history="1">
+          <w:hyperlink w:anchor="_Toc142511183" w:history="1">
             <w:r>
               <w:rPr>
                 <w:rStyle w:val="ad"/>
@@ -1597,7 +1623,7 @@
                 <w:noProof/>
                 <w:webHidden/>
               </w:rPr>
-              <w:instrText xml:space="preserve"> PAGEREF _Toc142489664 \h </w:instrText>
+              <w:instrText xml:space="preserve"> PAGEREF _Toc142511183 \h </w:instrText>
             </w:r>
             <w:r>
               <w:rPr>
@@ -1647,7 +1673,7 @@
               <w14:ligatures w14:val="standardContextual"/>
             </w:rPr>
           </w:pPr>
-          <w:hyperlink w:anchor="_Toc142489665" w:history="1">
+          <w:hyperlink w:anchor="_Toc142511184" w:history="1">
             <w:r>
               <w:rPr>
                 <w:rStyle w:val="ad"/>
@@ -1672,8 +1698,16 @@
               <w:rPr>
                 <w:rStyle w:val="ad"/>
                 <w:noProof/>
-              </w:rPr>
-              <w:t>Design of Modules in Details</w:t>
+                <w:lang w:val="en-US"/>
+              </w:rPr>
+              <w:t xml:space="preserve">RV32I Module </w:t>
+            </w:r>
+            <w:r>
+              <w:rPr>
+                <w:rStyle w:val="ad"/>
+                <w:noProof/>
+              </w:rPr>
+              <w:t>Design</w:t>
             </w:r>
             <w:r>
               <w:rPr>
@@ -1694,7 +1728,7 @@
                 <w:noProof/>
                 <w:webHidden/>
               </w:rPr>
-              <w:instrText xml:space="preserve"> PAGEREF _Toc142489665 \h </w:instrText>
+              <w:instrText xml:space="preserve"> PAGEREF _Toc142511184 \h </w:instrText>
             </w:r>
             <w:r>
               <w:rPr>
@@ -1743,7 +1777,7 @@
               <w14:ligatures w14:val="standardContextual"/>
             </w:rPr>
           </w:pPr>
-          <w:hyperlink w:anchor="_Toc142489666" w:history="1">
+          <w:hyperlink w:anchor="_Toc142511185" w:history="1">
             <w:r>
               <w:rPr>
                 <w:rStyle w:val="ad"/>
@@ -1789,7 +1823,7 @@
                 <w:noProof/>
                 <w:webHidden/>
               </w:rPr>
-              <w:instrText xml:space="preserve"> PAGEREF _Toc142489666 \h </w:instrText>
+              <w:instrText xml:space="preserve"> PAGEREF _Toc142511185 \h </w:instrText>
             </w:r>
             <w:r>
               <w:rPr>
@@ -1838,7 +1872,7 @@
               <w14:ligatures w14:val="standardContextual"/>
             </w:rPr>
           </w:pPr>
-          <w:hyperlink w:anchor="_Toc142489667" w:history="1">
+          <w:hyperlink w:anchor="_Toc142511186" w:history="1">
             <w:r>
               <w:rPr>
                 <w:rStyle w:val="ad"/>
@@ -1886,7 +1920,7 @@
                 <w:noProof/>
                 <w:webHidden/>
               </w:rPr>
-              <w:instrText xml:space="preserve"> PAGEREF _Toc142489667 \h </w:instrText>
+              <w:instrText xml:space="preserve"> PAGEREF _Toc142511186 \h </w:instrText>
             </w:r>
             <w:r>
               <w:rPr>
@@ -1935,7 +1969,7 @@
               <w14:ligatures w14:val="standardContextual"/>
             </w:rPr>
           </w:pPr>
-          <w:hyperlink w:anchor="_Toc142489668" w:history="1">
+          <w:hyperlink w:anchor="_Toc142511187" w:history="1">
             <w:r>
               <w:rPr>
                 <w:rStyle w:val="ad"/>
@@ -1981,7 +2015,7 @@
                 <w:noProof/>
                 <w:webHidden/>
               </w:rPr>
-              <w:instrText xml:space="preserve"> PAGEREF _Toc142489668 \h </w:instrText>
+              <w:instrText xml:space="preserve"> PAGEREF _Toc142511187 \h </w:instrText>
             </w:r>
             <w:r>
               <w:rPr>
@@ -2002,101 +2036,6 @@
                 <w:webHidden/>
               </w:rPr>
               <w:t>10</w:t>
-            </w:r>
-            <w:r>
-              <w:rPr>
-                <w:noProof/>
-                <w:webHidden/>
-              </w:rPr>
-              <w:fldChar w:fldCharType="end"/>
-            </w:r>
-          </w:hyperlink>
-        </w:p>
-        <w:p>
-          <w:pPr>
-            <w:pStyle w:val="TOC1"/>
-            <w:tabs>
-              <w:tab w:val="left" w:pos="840"/>
-              <w:tab w:val="right" w:leader="dot" w:pos="7360"/>
-            </w:tabs>
-            <w:spacing w:after="120"/>
-            <w:rPr>
-              <w:rFonts w:eastAsiaTheme="minorEastAsia" w:cstheme="minorBidi"/>
-              <w:b w:val="0"/>
-              <w:noProof/>
-              <w:kern w:val="2"/>
-              <w:sz w:val="22"/>
-              <w:lang w:val="en-US" w:eastAsia="zh-CN"/>
-              <w14:ligatures w14:val="standardContextual"/>
-            </w:rPr>
-          </w:pPr>
-          <w:hyperlink w:anchor="_Toc142489669" w:history="1">
-            <w:r>
-              <w:rPr>
-                <w:rStyle w:val="ad"/>
-                <w:noProof/>
-              </w:rPr>
-              <w:t>4</w:t>
-            </w:r>
-            <w:r>
-              <w:rPr>
-                <w:rFonts w:eastAsiaTheme="minorEastAsia" w:cstheme="minorBidi"/>
-                <w:b w:val="0"/>
-                <w:noProof/>
-                <w:kern w:val="2"/>
-                <w:sz w:val="22"/>
-                <w:lang w:val="en-US" w:eastAsia="zh-CN"/>
-                <w14:ligatures w14:val="standardContextual"/>
-              </w:rPr>
-              <w:tab/>
-            </w:r>
-            <w:r>
-              <w:rPr>
-                <w:rStyle w:val="ad"/>
-                <w:noProof/>
-              </w:rPr>
-              <w:t>Appendices</w:t>
-            </w:r>
-            <w:r>
-              <w:rPr>
-                <w:noProof/>
-                <w:webHidden/>
-              </w:rPr>
-              <w:tab/>
-            </w:r>
-            <w:r>
-              <w:rPr>
-                <w:noProof/>
-                <w:webHidden/>
-              </w:rPr>
-              <w:fldChar w:fldCharType="begin"/>
-            </w:r>
-            <w:r>
-              <w:rPr>
-                <w:noProof/>
-                <w:webHidden/>
-              </w:rPr>
-              <w:instrText xml:space="preserve"> PAGEREF _Toc142489669 \h </w:instrText>
-            </w:r>
-            <w:r>
-              <w:rPr>
-                <w:noProof/>
-                <w:webHidden/>
-              </w:rPr>
-            </w:r>
-            <w:r>
-              <w:rPr>
-                <w:noProof/>
-                <w:webHidden/>
-              </w:rPr>
-              <w:fldChar w:fldCharType="separate"/>
-            </w:r>
-            <w:r>
-              <w:rPr>
-                <w:noProof/>
-                <w:webHidden/>
-              </w:rPr>
-              <w:t>12</w:t>
             </w:r>
             <w:r>
               <w:rPr>
@@ -2126,13 +2065,13 @@
               <w14:ligatures w14:val="standardContextual"/>
             </w:rPr>
           </w:pPr>
-          <w:hyperlink w:anchor="_Toc142489670" w:history="1">
+          <w:hyperlink w:anchor="_Toc142511188" w:history="1">
             <w:r>
               <w:rPr>
                 <w:rStyle w:val="ad"/>
                 <w:noProof/>
               </w:rPr>
-              <w:t>4.1</w:t>
+              <w:t>3.3</w:t>
             </w:r>
             <w:r>
               <w:rPr>
@@ -2151,8 +2090,16 @@
               <w:rPr>
                 <w:rStyle w:val="ad"/>
                 <w:noProof/>
-              </w:rPr>
-              <w:t>Appendix 1: Support of Instruction Set</w:t>
+                <w:lang w:val="en-US"/>
+              </w:rPr>
+              <w:t xml:space="preserve">RV32M Module </w:t>
+            </w:r>
+            <w:r>
+              <w:rPr>
+                <w:rStyle w:val="ad"/>
+                <w:noProof/>
+              </w:rPr>
+              <w:t>Design</w:t>
             </w:r>
             <w:r>
               <w:rPr>
@@ -2173,7 +2120,7 @@
                 <w:noProof/>
                 <w:webHidden/>
               </w:rPr>
-              <w:instrText xml:space="preserve"> PAGEREF _Toc142489670 \h </w:instrText>
+              <w:instrText xml:space="preserve"> PAGEREF _Toc142511188 \h </w:instrText>
             </w:r>
             <w:r>
               <w:rPr>
@@ -2194,6 +2141,101 @@
                 <w:webHidden/>
               </w:rPr>
               <w:t>12</w:t>
+            </w:r>
+            <w:r>
+              <w:rPr>
+                <w:noProof/>
+                <w:webHidden/>
+              </w:rPr>
+              <w:fldChar w:fldCharType="end"/>
+            </w:r>
+          </w:hyperlink>
+        </w:p>
+        <w:p>
+          <w:pPr>
+            <w:pStyle w:val="TOC1"/>
+            <w:tabs>
+              <w:tab w:val="left" w:pos="840"/>
+              <w:tab w:val="right" w:leader="dot" w:pos="7360"/>
+            </w:tabs>
+            <w:spacing w:after="120"/>
+            <w:rPr>
+              <w:rFonts w:eastAsiaTheme="minorEastAsia" w:cstheme="minorBidi"/>
+              <w:b w:val="0"/>
+              <w:noProof/>
+              <w:kern w:val="2"/>
+              <w:sz w:val="22"/>
+              <w:lang w:val="en-US" w:eastAsia="zh-CN"/>
+              <w14:ligatures w14:val="standardContextual"/>
+            </w:rPr>
+          </w:pPr>
+          <w:hyperlink w:anchor="_Toc142511189" w:history="1">
+            <w:r>
+              <w:rPr>
+                <w:rStyle w:val="ad"/>
+                <w:noProof/>
+              </w:rPr>
+              <w:t>4</w:t>
+            </w:r>
+            <w:r>
+              <w:rPr>
+                <w:rFonts w:eastAsiaTheme="minorEastAsia" w:cstheme="minorBidi"/>
+                <w:b w:val="0"/>
+                <w:noProof/>
+                <w:kern w:val="2"/>
+                <w:sz w:val="22"/>
+                <w:lang w:val="en-US" w:eastAsia="zh-CN"/>
+                <w14:ligatures w14:val="standardContextual"/>
+              </w:rPr>
+              <w:tab/>
+            </w:r>
+            <w:r>
+              <w:rPr>
+                <w:rStyle w:val="ad"/>
+                <w:noProof/>
+              </w:rPr>
+              <w:t>Appendices</w:t>
+            </w:r>
+            <w:r>
+              <w:rPr>
+                <w:noProof/>
+                <w:webHidden/>
+              </w:rPr>
+              <w:tab/>
+            </w:r>
+            <w:r>
+              <w:rPr>
+                <w:noProof/>
+                <w:webHidden/>
+              </w:rPr>
+              <w:fldChar w:fldCharType="begin"/>
+            </w:r>
+            <w:r>
+              <w:rPr>
+                <w:noProof/>
+                <w:webHidden/>
+              </w:rPr>
+              <w:instrText xml:space="preserve"> PAGEREF _Toc142511189 \h </w:instrText>
+            </w:r>
+            <w:r>
+              <w:rPr>
+                <w:noProof/>
+                <w:webHidden/>
+              </w:rPr>
+            </w:r>
+            <w:r>
+              <w:rPr>
+                <w:noProof/>
+                <w:webHidden/>
+              </w:rPr>
+              <w:fldChar w:fldCharType="separate"/>
+            </w:r>
+            <w:r>
+              <w:rPr>
+                <w:noProof/>
+                <w:webHidden/>
+              </w:rPr>
+              <w:t>13</w:t>
             </w:r>
             <w:r>
               <w:rPr>
@@ -2223,13 +2265,13 @@
               <w14:ligatures w14:val="standardContextual"/>
             </w:rPr>
           </w:pPr>
-          <w:hyperlink w:anchor="_Toc142489671" w:history="1">
+          <w:hyperlink w:anchor="_Toc142511190" w:history="1">
             <w:r>
               <w:rPr>
                 <w:rStyle w:val="ad"/>
                 <w:noProof/>
               </w:rPr>
-              <w:t>4.2</w:t>
+              <w:t>4.1</w:t>
             </w:r>
             <w:r>
               <w:rPr>
@@ -2249,7 +2291,7 @@
                 <w:rStyle w:val="ad"/>
                 <w:noProof/>
               </w:rPr>
-              <w:t>Appendix 2: Examples for Run</w:t>
+              <w:t>Appendix 1: Support of Instruction Set</w:t>
             </w:r>
             <w:r>
               <w:rPr>
@@ -2270,7 +2312,7 @@
                 <w:noProof/>
                 <w:webHidden/>
               </w:rPr>
-              <w:instrText xml:space="preserve"> PAGEREF _Toc142489671 \h </w:instrText>
+              <w:instrText xml:space="preserve"> PAGEREF _Toc142511190 \h </w:instrText>
             </w:r>
             <w:r>
               <w:rPr>
@@ -2290,7 +2332,104 @@
                 <w:noProof/>
                 <w:webHidden/>
               </w:rPr>
-              <w:t>15</w:t>
+              <w:t>13</w:t>
+            </w:r>
+            <w:r>
+              <w:rPr>
+                <w:noProof/>
+                <w:webHidden/>
+              </w:rPr>
+              <w:fldChar w:fldCharType="end"/>
+            </w:r>
+          </w:hyperlink>
+        </w:p>
+        <w:p>
+          <w:pPr>
+            <w:pStyle w:val="TOC2"/>
+            <w:tabs>
+              <w:tab w:val="left" w:pos="1050"/>
+              <w:tab w:val="right" w:leader="dot" w:pos="7360"/>
+            </w:tabs>
+            <w:spacing w:before="120" w:after="120"/>
+            <w:rPr>
+              <w:rFonts w:eastAsiaTheme="minorEastAsia" w:cstheme="minorBidi"/>
+              <w:b w:val="0"/>
+              <w:noProof/>
+              <w:kern w:val="2"/>
+              <w:sz w:val="22"/>
+              <w:szCs w:val="24"/>
+              <w:lang w:val="en-US" w:eastAsia="zh-CN"/>
+              <w14:ligatures w14:val="standardContextual"/>
+            </w:rPr>
+          </w:pPr>
+          <w:hyperlink w:anchor="_Toc142511191" w:history="1">
+            <w:r>
+              <w:rPr>
+                <w:rStyle w:val="ad"/>
+                <w:noProof/>
+              </w:rPr>
+              <w:t>4.2</w:t>
+            </w:r>
+            <w:r>
+              <w:rPr>
+                <w:rFonts w:eastAsiaTheme="minorEastAsia" w:cstheme="minorBidi"/>
+                <w:b w:val="0"/>
+                <w:noProof/>
+                <w:kern w:val="2"/>
+                <w:sz w:val="22"/>
+                <w:szCs w:val="24"/>
+                <w:lang w:val="en-US" w:eastAsia="zh-CN"/>
+                <w14:ligatures w14:val="standardContextual"/>
+              </w:rPr>
+              <w:tab/>
+            </w:r>
+            <w:r>
+              <w:rPr>
+                <w:rStyle w:val="ad"/>
+                <w:noProof/>
+              </w:rPr>
+              <w:t>Appendix 2: Examples for Run</w:t>
+            </w:r>
+            <w:r>
+              <w:rPr>
+                <w:noProof/>
+                <w:webHidden/>
+              </w:rPr>
+              <w:tab/>
+            </w:r>
+            <w:r>
+              <w:rPr>
+                <w:noProof/>
+                <w:webHidden/>
+              </w:rPr>
+              <w:fldChar w:fldCharType="begin"/>
+            </w:r>
+            <w:r>
+              <w:rPr>
+                <w:noProof/>
+                <w:webHidden/>
+              </w:rPr>
+              <w:instrText xml:space="preserve"> PAGEREF _Toc142511191 \h </w:instrText>
+            </w:r>
+            <w:r>
+              <w:rPr>
+                <w:noProof/>
+                <w:webHidden/>
+              </w:rPr>
+            </w:r>
+            <w:r>
+              <w:rPr>
+                <w:noProof/>
+                <w:webHidden/>
+              </w:rPr>
+              <w:fldChar w:fldCharType="separate"/>
+            </w:r>
+            <w:r>
+              <w:rPr>
+                <w:noProof/>
+                <w:webHidden/>
+              </w:rPr>
+              <w:t>16</w:t>
             </w:r>
             <w:r>
               <w:rPr>
@@ -2319,7 +2458,7 @@
               <w14:ligatures w14:val="standardContextual"/>
             </w:rPr>
           </w:pPr>
-          <w:hyperlink w:anchor="_Toc142489672" w:history="1">
+          <w:hyperlink w:anchor="_Toc142511192" w:history="1">
             <w:r>
               <w:rPr>
                 <w:rStyle w:val="ad"/>
@@ -2365,7 +2504,7 @@
                 <w:noProof/>
                 <w:webHidden/>
               </w:rPr>
-              <w:instrText xml:space="preserve"> PAGEREF _Toc142489672 \h </w:instrText>
+              <w:instrText xml:space="preserve"> PAGEREF _Toc142511192 \h </w:instrText>
             </w:r>
             <w:r>
               <w:rPr>
@@ -2385,7 +2524,7 @@
                 <w:noProof/>
                 <w:webHidden/>
               </w:rPr>
-              <w:t>15</w:t>
+              <w:t>16</w:t>
             </w:r>
             <w:r>
               <w:rPr>
@@ -2414,7 +2553,7 @@
               <w14:ligatures w14:val="standardContextual"/>
             </w:rPr>
           </w:pPr>
-          <w:hyperlink w:anchor="_Toc142489673" w:history="1">
+          <w:hyperlink w:anchor="_Toc142511193" w:history="1">
             <w:r>
               <w:rPr>
                 <w:rStyle w:val="ad"/>
@@ -2460,7 +2599,7 @@
                 <w:noProof/>
                 <w:webHidden/>
               </w:rPr>
-              <w:instrText xml:space="preserve"> PAGEREF _Toc142489673 \h </w:instrText>
+              <w:instrText xml:space="preserve"> PAGEREF _Toc142511193 \h </w:instrText>
             </w:r>
             <w:r>
               <w:rPr>
@@ -2480,7 +2619,7 @@
                 <w:noProof/>
                 <w:webHidden/>
               </w:rPr>
-              <w:t>15</w:t>
+              <w:t>16</w:t>
             </w:r>
             <w:r>
               <w:rPr>
@@ -2523,7 +2662,7 @@
         <w:pStyle w:val="1"/>
         <w:spacing w:before="120" w:after="120"/>
       </w:pPr>
-      <w:bookmarkStart w:id="0" w:name="_Toc142489650"/>
+      <w:bookmarkStart w:id="0" w:name="_Toc142511169"/>
       <w:r>
         <w:lastRenderedPageBreak/>
         <w:t>Preface</w:t>
@@ -2554,7 +2693,23 @@
         <w:rPr>
           <w:lang w:eastAsia="zh-CN"/>
         </w:rPr>
-        <w:t>: RISC-V Edition, David A.Patterson, John L. Hennessy.</w:t>
+        <w:t xml:space="preserve">: RISC-V Edition, David </w:t>
+      </w:r>
+      <w:proofErr w:type="spellStart"/>
+      <w:proofErr w:type="gramStart"/>
+      <w:r>
+        <w:rPr>
+          <w:lang w:eastAsia="zh-CN"/>
+        </w:rPr>
+        <w:t>A.Patterson</w:t>
+      </w:r>
+      <w:proofErr w:type="spellEnd"/>
+      <w:proofErr w:type="gramEnd"/>
+      <w:r>
+        <w:rPr>
+          <w:lang w:eastAsia="zh-CN"/>
+        </w:rPr>
+        <w:t>, John L. Hennessy.</w:t>
       </w:r>
     </w:p>
     <w:p>
@@ -2569,8 +2724,16 @@
         <w:rPr>
           <w:lang w:eastAsia="zh-CN"/>
         </w:rPr>
-        <w:t>The source code is also distributed to Github</w:t>
-      </w:r>
+        <w:t xml:space="preserve">The source code is also distributed to </w:t>
+      </w:r>
+      <w:proofErr w:type="spellStart"/>
+      <w:r>
+        <w:rPr>
+          <w:lang w:eastAsia="zh-CN"/>
+        </w:rPr>
+        <w:t>Github</w:t>
+      </w:r>
+      <w:proofErr w:type="spellEnd"/>
       <w:r>
         <w:rPr>
           <w:lang w:eastAsia="zh-CN"/>
@@ -2617,7 +2780,7 @@
         </w:numPr>
         <w:spacing w:before="120" w:after="120"/>
       </w:pPr>
-      <w:bookmarkStart w:id="1" w:name="_Toc142489651"/>
+      <w:bookmarkStart w:id="1" w:name="_Toc142511170"/>
       <w:r>
         <w:t>Hardware Design</w:t>
       </w:r>
@@ -2631,9 +2794,11 @@
       <w:r>
         <w:t xml:space="preserve">These subsections of this section are not the final version, any of them is corresponded to a git commit, the hash identifiers are displayed, </w:t>
       </w:r>
+      <w:proofErr w:type="gramStart"/>
       <w:r>
         <w:t>It</w:t>
       </w:r>
+      <w:proofErr w:type="gramEnd"/>
       <w:r>
         <w:t xml:space="preserve"> mainly plays the role of recording and learning rather than technical documentation</w:t>
       </w:r>
@@ -2646,7 +2811,7 @@
         <w:pStyle w:val="2"/>
         <w:spacing w:before="120"/>
       </w:pPr>
-      <w:bookmarkStart w:id="2" w:name="_Toc142489652"/>
+      <w:bookmarkStart w:id="2" w:name="_Toc142511171"/>
       <w:r>
         <w:t xml:space="preserve">Basic Single Cycle </w:t>
       </w:r>
@@ -2660,9 +2825,14 @@
         <w:pStyle w:val="3"/>
         <w:spacing w:before="120"/>
       </w:pPr>
-      <w:bookmarkStart w:id="3" w:name="_Toc142489653"/>
-      <w:r>
-        <w:t>Deisng Diagram</w:t>
+      <w:bookmarkStart w:id="3" w:name="_Toc142511172"/>
+      <w:proofErr w:type="spellStart"/>
+      <w:r>
+        <w:t>Deisng</w:t>
+      </w:r>
+      <w:proofErr w:type="spellEnd"/>
+      <w:r>
+        <w:t xml:space="preserve"> Diagram</w:t>
       </w:r>
       <w:bookmarkEnd w:id="3"/>
     </w:p>
@@ -2695,7 +2865,7 @@
           <v:shape id="_x0000_i1025" type="#_x0000_t75" style="width:368.9pt;height:276.3pt" o:ole="">
             <v:imagedata r:id="rId10" o:title=""/>
           </v:shape>
-          <o:OLEObject Type="Embed" ProgID="Visio.Drawing.15" ShapeID="_x0000_i1025" DrawAspect="Content" ObjectID="_1753102535" r:id="rId11"/>
+          <o:OLEObject Type="Embed" ProgID="Visio.Drawing.15" ShapeID="_x0000_i1025" DrawAspect="Content" ObjectID="_1753124174" r:id="rId11"/>
         </w:object>
       </w:r>
     </w:p>
@@ -2740,6 +2910,7 @@
       <w:r>
         <w:t xml:space="preserve">The corresponding hash code is: </w:t>
       </w:r>
+      <w:proofErr w:type="gramStart"/>
       <w:r>
         <w:rPr>
           <w:color w:val="A6A6A6" w:themeColor="background1" w:themeShade="A6"/>
@@ -2747,6 +2918,7 @@
         </w:rPr>
         <w:t>a7b05c264b7f45e27a81ddc02184c6dcee29fdf9</w:t>
       </w:r>
+      <w:proofErr w:type="gramEnd"/>
     </w:p>
     <w:p>
       <w:pPr>
@@ -2767,7 +2939,21 @@
         <w:rPr>
           <w:lang w:val="en-US"/>
         </w:rPr>
-        <w:t>he figure above shows the implementation of the basic single cycle cpu, in which the hinted lines are signals of control path, while the others are signals of data path.</w:t>
+        <w:t xml:space="preserve">he figure above shows the implementation of the basic single cycle </w:t>
+      </w:r>
+      <w:proofErr w:type="spellStart"/>
+      <w:r>
+        <w:rPr>
+          <w:lang w:val="en-US"/>
+        </w:rPr>
+        <w:t>cpu</w:t>
+      </w:r>
+      <w:proofErr w:type="spellEnd"/>
+      <w:r>
+        <w:rPr>
+          <w:lang w:val="en-US"/>
+        </w:rPr>
+        <w:t>, in which the hinted lines are signals of control path, while the others are signals of data path.</w:t>
       </w:r>
     </w:p>
     <w:p>
@@ -2778,7 +2964,7 @@
           <w:lang w:val="en-US"/>
         </w:rPr>
       </w:pPr>
-      <w:bookmarkStart w:id="4" w:name="_Toc142489654"/>
+      <w:bookmarkStart w:id="4" w:name="_Toc142511173"/>
       <w:r>
         <w:rPr>
           <w:lang w:val="en-US"/>
@@ -2850,7 +3036,21 @@
         <w:rPr>
           <w:lang w:val="en-US"/>
         </w:rPr>
-        <w:t>ISC-V implementation, the datapath elements include the</w:t>
+        <w:t xml:space="preserve">ISC-V implementation, the </w:t>
+      </w:r>
+      <w:proofErr w:type="spellStart"/>
+      <w:r>
+        <w:rPr>
+          <w:lang w:val="en-US"/>
+        </w:rPr>
+        <w:t>datapath</w:t>
+      </w:r>
+      <w:proofErr w:type="spellEnd"/>
+      <w:r>
+        <w:rPr>
+          <w:lang w:val="en-US"/>
+        </w:rPr>
+        <w:t xml:space="preserve"> elements include the</w:t>
       </w:r>
       <w:r>
         <w:rPr>
@@ -2878,11 +3078,19 @@
         </w:rPr>
         <w:t xml:space="preserve"> </w:t>
       </w:r>
+      <w:proofErr w:type="spellStart"/>
       <w:r>
         <w:rPr>
           <w:lang w:val="en-US"/>
         </w:rPr>
-        <w:t>dders.</w:t>
+        <w:t>dders</w:t>
+      </w:r>
+      <w:proofErr w:type="spellEnd"/>
+      <w:r>
+        <w:rPr>
+          <w:lang w:val="en-US"/>
+        </w:rPr>
+        <w:t>.</w:t>
       </w:r>
     </w:p>
     <w:p>
@@ -2906,7 +3114,35 @@
         <w:rPr>
           <w:lang w:val="en-US" w:eastAsia="zh-CN"/>
         </w:rPr>
-        <w:t xml:space="preserve"> is the memory where instructions are stored, which is independent of Data Memory in Havard architecture computer. In this implementation, the instruction memory is a memory has the address line bits of 64, which is identical to the bit width of data processed in CPU and, has the data line of 32 bits, the bit width of all the RISC-V instructions.</w:t>
+        <w:t xml:space="preserve"> is the memory where instructions are stored, which is independent of Data Memory in </w:t>
+      </w:r>
+      <w:proofErr w:type="spellStart"/>
+      <w:r>
+        <w:rPr>
+          <w:lang w:val="en-US" w:eastAsia="zh-CN"/>
+        </w:rPr>
+        <w:t>Havard</w:t>
+      </w:r>
+      <w:proofErr w:type="spellEnd"/>
+      <w:r>
+        <w:rPr>
+          <w:lang w:val="en-US" w:eastAsia="zh-CN"/>
+        </w:rPr>
+        <w:t xml:space="preserve"> architecture computer. In this implementation, the instruction memory is a memory has the address line bits of 64, which is identical to the bit width of data processed in CPU </w:t>
+      </w:r>
+      <w:proofErr w:type="gramStart"/>
+      <w:r>
+        <w:rPr>
+          <w:lang w:val="en-US" w:eastAsia="zh-CN"/>
+        </w:rPr>
+        <w:t>and,</w:t>
+      </w:r>
+      <w:proofErr w:type="gramEnd"/>
+      <w:r>
+        <w:rPr>
+          <w:lang w:val="en-US" w:eastAsia="zh-CN"/>
+        </w:rPr>
+        <w:t xml:space="preserve"> has the data line of 32 bits, the bit width of all the RISC-V instructions.</w:t>
       </w:r>
     </w:p>
     <w:p>
@@ -2939,7 +3175,21 @@
         <w:rPr>
           <w:lang w:val="en-US" w:eastAsia="zh-CN"/>
         </w:rPr>
-        <w:t xml:space="preserve"> is designed to fetch the instructions of Instruction Memory, which increments itselves by 4 per clock cycle in most cases, 32 is 4 bytes, </w:t>
+        <w:t xml:space="preserve"> is designed to fetch the instructions of Instruction Memory, which increments </w:t>
+      </w:r>
+      <w:proofErr w:type="spellStart"/>
+      <w:r>
+        <w:rPr>
+          <w:lang w:val="en-US" w:eastAsia="zh-CN"/>
+        </w:rPr>
+        <w:t>itselves</w:t>
+      </w:r>
+      <w:proofErr w:type="spellEnd"/>
+      <w:r>
+        <w:rPr>
+          <w:lang w:val="en-US" w:eastAsia="zh-CN"/>
+        </w:rPr>
+        <w:t xml:space="preserve"> by 4 per clock cycle in most cases, 32 is 4 bytes, </w:t>
       </w:r>
       <w:r>
         <w:rPr>
@@ -3023,13 +3273,41 @@
         <w:rPr>
           <w:lang w:val="en-US" w:eastAsia="zh-CN"/>
         </w:rPr>
-        <w:t>is the core of CPU, it’s responsible for almost all the algorithms like add, subtract, xor, or, and in I standard, and more broadly, multiply, division, floating in M extension and F extension</w:t>
-      </w:r>
+        <w:t xml:space="preserve">is the core of CPU, it’s responsible for almost all the algorithms like add, subtract, </w:t>
+      </w:r>
+      <w:proofErr w:type="spellStart"/>
       <w:r>
         <w:rPr>
           <w:lang w:val="en-US" w:eastAsia="zh-CN"/>
         </w:rPr>
-        <w:t>. The ALU in this design has the data width of 64, of either the oprands or the result</w:t>
+        <w:t>xor</w:t>
+      </w:r>
+      <w:proofErr w:type="spellEnd"/>
+      <w:r>
+        <w:rPr>
+          <w:lang w:val="en-US" w:eastAsia="zh-CN"/>
+        </w:rPr>
+        <w:t>, or, and in I standard, and more broadly, multiply, division, floating in M extension and F extension</w:t>
+      </w:r>
+      <w:r>
+        <w:rPr>
+          <w:lang w:val="en-US" w:eastAsia="zh-CN"/>
+        </w:rPr>
+        <w:t xml:space="preserve">. The ALU in this design has the data width of 64, of either the </w:t>
+      </w:r>
+      <w:proofErr w:type="spellStart"/>
+      <w:r>
+        <w:rPr>
+          <w:lang w:val="en-US" w:eastAsia="zh-CN"/>
+        </w:rPr>
+        <w:t>oprands</w:t>
+      </w:r>
+      <w:proofErr w:type="spellEnd"/>
+      <w:r>
+        <w:rPr>
+          <w:lang w:val="en-US" w:eastAsia="zh-CN"/>
+        </w:rPr>
+        <w:t xml:space="preserve"> or the result</w:t>
       </w:r>
       <w:r>
         <w:rPr>
@@ -3124,7 +3402,7 @@
           <w:lang w:val="en-US"/>
         </w:rPr>
       </w:pPr>
-      <w:bookmarkStart w:id="5" w:name="_Toc142489655"/>
+      <w:bookmarkStart w:id="5" w:name="_Toc142511174"/>
       <w:r>
         <w:rPr>
           <w:rFonts w:hint="eastAsia"/>
@@ -3171,7 +3449,35 @@
         <w:rPr>
           <w:lang w:val="en-US"/>
         </w:rPr>
-        <w:t xml:space="preserve"> control path is a unit to control the data transfer between the data path units according the decoding result of the instruction. In this RISC-V implementation, the control path generate the following signals to control the process.</w:t>
+        <w:t xml:space="preserve"> control path is a unit to control the data transfer between the data path units </w:t>
+      </w:r>
+      <w:proofErr w:type="gramStart"/>
+      <w:r>
+        <w:rPr>
+          <w:lang w:val="en-US"/>
+        </w:rPr>
+        <w:t>according</w:t>
+      </w:r>
+      <w:proofErr w:type="gramEnd"/>
+      <w:r>
+        <w:rPr>
+          <w:lang w:val="en-US"/>
+        </w:rPr>
+        <w:t xml:space="preserve"> the decoding result of the instruction. In this RISC-V implementation, the control path </w:t>
+      </w:r>
+      <w:proofErr w:type="gramStart"/>
+      <w:r>
+        <w:rPr>
+          <w:lang w:val="en-US"/>
+        </w:rPr>
+        <w:t>generate</w:t>
+      </w:r>
+      <w:proofErr w:type="gramEnd"/>
+      <w:r>
+        <w:rPr>
+          <w:lang w:val="en-US"/>
+        </w:rPr>
+        <w:t xml:space="preserve"> the following signals to control the process.</w:t>
       </w:r>
     </w:p>
     <w:p>
@@ -3265,6 +3571,7 @@
                 <w:lang w:eastAsia="zh-CN"/>
               </w:rPr>
             </w:pPr>
+            <w:proofErr w:type="spellStart"/>
             <w:r>
               <w:rPr>
                 <w:rFonts w:ascii="CMU Serif Roman" w:hAnsi="CMU Serif Roman"/>
@@ -3275,6 +3582,7 @@
               </w:rPr>
               <w:t>Deasseted</w:t>
             </w:r>
+            <w:proofErr w:type="spellEnd"/>
           </w:p>
         </w:tc>
         <w:tc>
@@ -3427,6 +3735,7 @@
                 <w:lang w:eastAsia="zh-CN"/>
               </w:rPr>
             </w:pPr>
+            <w:proofErr w:type="spellStart"/>
             <w:r>
               <w:rPr>
                 <w:sz w:val="16"/>
@@ -3436,6 +3745,7 @@
               <w:lastRenderedPageBreak/>
               <w:t>MemRead</w:t>
             </w:r>
+            <w:proofErr w:type="spellEnd"/>
           </w:p>
         </w:tc>
         <w:tc>
@@ -3518,6 +3828,7 @@
                 <w:lang w:eastAsia="zh-CN"/>
               </w:rPr>
             </w:pPr>
+            <w:proofErr w:type="spellStart"/>
             <w:r>
               <w:rPr>
                 <w:sz w:val="16"/>
@@ -3526,6 +3837,7 @@
               </w:rPr>
               <w:t>MemToReg</w:t>
             </w:r>
+            <w:proofErr w:type="spellEnd"/>
           </w:p>
         </w:tc>
         <w:tc>
@@ -3624,6 +3936,7 @@
                 <w:lang w:eastAsia="zh-CN"/>
               </w:rPr>
             </w:pPr>
+            <w:proofErr w:type="spellStart"/>
             <w:r>
               <w:rPr>
                 <w:sz w:val="16"/>
@@ -3632,6 +3945,7 @@
               </w:rPr>
               <w:t>MemWrite</w:t>
             </w:r>
+            <w:proofErr w:type="spellEnd"/>
           </w:p>
         </w:tc>
         <w:tc>
@@ -3723,6 +4037,7 @@
                 <w:lang w:eastAsia="zh-CN"/>
               </w:rPr>
             </w:pPr>
+            <w:proofErr w:type="spellStart"/>
             <w:r>
               <w:rPr>
                 <w:sz w:val="16"/>
@@ -3731,6 +4046,7 @@
               </w:rPr>
               <w:t>ALUSrc</w:t>
             </w:r>
+            <w:proofErr w:type="spellEnd"/>
           </w:p>
         </w:tc>
         <w:tc>
@@ -3845,6 +4161,7 @@
                 <w:lang w:eastAsia="zh-CN"/>
               </w:rPr>
             </w:pPr>
+            <w:proofErr w:type="spellStart"/>
             <w:r>
               <w:rPr>
                 <w:sz w:val="16"/>
@@ -3853,6 +4170,7 @@
               </w:rPr>
               <w:t>RegWrite</w:t>
             </w:r>
+            <w:proofErr w:type="spellEnd"/>
           </w:p>
         </w:tc>
         <w:tc>
@@ -3944,6 +4262,7 @@
                 <w:lang w:eastAsia="zh-CN"/>
               </w:rPr>
             </w:pPr>
+            <w:proofErr w:type="spellStart"/>
             <w:r>
               <w:rPr>
                 <w:sz w:val="16"/>
@@ -3952,6 +4271,7 @@
               </w:rPr>
               <w:t>RegSrc</w:t>
             </w:r>
+            <w:proofErr w:type="spellEnd"/>
           </w:p>
         </w:tc>
         <w:tc>
@@ -4016,6 +4336,7 @@
           <w:lang w:val="en-US" w:eastAsia="zh-CN"/>
         </w:rPr>
       </w:pPr>
+      <w:proofErr w:type="spellStart"/>
       <w:r>
         <w:rPr>
           <w:rFonts w:hint="eastAsia"/>
@@ -4027,7 +4348,28 @@
         <w:rPr>
           <w:lang w:val="en-US" w:eastAsia="zh-CN"/>
         </w:rPr>
-        <w:t>egSrc is a failed set, it will deprecated further, it’s initially created to select PC as register write data for instructions like JAL, JALR.</w:t>
+        <w:t>egSrc</w:t>
+      </w:r>
+      <w:proofErr w:type="spellEnd"/>
+      <w:r>
+        <w:rPr>
+          <w:lang w:val="en-US" w:eastAsia="zh-CN"/>
+        </w:rPr>
+        <w:t xml:space="preserve"> is a failed set, it will </w:t>
+      </w:r>
+      <w:proofErr w:type="gramStart"/>
+      <w:r>
+        <w:rPr>
+          <w:lang w:val="en-US" w:eastAsia="zh-CN"/>
+        </w:rPr>
+        <w:t>deprecated further</w:t>
+      </w:r>
+      <w:proofErr w:type="gramEnd"/>
+      <w:r>
+        <w:rPr>
+          <w:lang w:val="en-US" w:eastAsia="zh-CN"/>
+        </w:rPr>
+        <w:t>, it’s initially created to select PC as register write data for instructions like JAL, JALR.</w:t>
       </w:r>
     </w:p>
     <w:p>
@@ -4049,12 +4391,26 @@
         <w:rPr>
           <w:lang w:val="en-US"/>
         </w:rPr>
-        <w:t xml:space="preserve">ith these control signals, the CPU could process simply calculation, it will process only </w:t>
-      </w:r>
+        <w:t xml:space="preserve">ith these control signals, the CPU could </w:t>
+      </w:r>
+      <w:proofErr w:type="gramStart"/>
       <w:r>
         <w:rPr>
           <w:lang w:val="en-US"/>
         </w:rPr>
+        <w:t>process simply</w:t>
+      </w:r>
+      <w:proofErr w:type="gramEnd"/>
+      <w:r>
+        <w:rPr>
+          <w:lang w:val="en-US"/>
+        </w:rPr>
+        <w:t xml:space="preserve"> calculation, it will process only </w:t>
+      </w:r>
+      <w:r>
+        <w:rPr>
+          <w:lang w:val="en-US"/>
+        </w:rPr>
         <w:t>one</w:t>
       </w:r>
       <w:r>
@@ -4067,7 +4423,21 @@
         <w:rPr>
           <w:lang w:val="en-US"/>
         </w:rPr>
-        <w:t xml:space="preserve"> There is an example in ./ docs/assembly.md , which is marked as 1, it will perform an addition calculation and obtain 29 as the result, which will be stored into memory.</w:t>
+        <w:t xml:space="preserve"> There is an example </w:t>
+      </w:r>
+      <w:proofErr w:type="gramStart"/>
+      <w:r>
+        <w:rPr>
+          <w:lang w:val="en-US"/>
+        </w:rPr>
+        <w:t>in .</w:t>
+      </w:r>
+      <w:proofErr w:type="gramEnd"/>
+      <w:r>
+        <w:rPr>
+          <w:lang w:val="en-US"/>
+        </w:rPr>
+        <w:t>/ docs/assembly.md , which is marked as 1, it will perform an addition calculation and obtain 29 as the result, which will be stored into memory.</w:t>
       </w:r>
       <w:r>
         <w:rPr>
@@ -4085,12 +4455,17 @@
         </w:numPr>
         <w:spacing w:before="120"/>
       </w:pPr>
-      <w:bookmarkStart w:id="6" w:name="_Toc142489656"/>
+      <w:bookmarkStart w:id="6" w:name="_Toc142511175"/>
       <w:r>
         <w:t xml:space="preserve">Basic </w:t>
       </w:r>
-      <w:r>
-        <w:t>Pilelined Implementation</w:t>
+      <w:proofErr w:type="spellStart"/>
+      <w:r>
+        <w:t>Pilelined</w:t>
+      </w:r>
+      <w:proofErr w:type="spellEnd"/>
+      <w:r>
+        <w:t xml:space="preserve"> Implementation</w:t>
       </w:r>
       <w:bookmarkEnd w:id="6"/>
     </w:p>
@@ -4103,7 +4478,7 @@
         </w:numPr>
         <w:spacing w:before="120"/>
       </w:pPr>
-      <w:bookmarkStart w:id="7" w:name="_Toc142489657"/>
+      <w:bookmarkStart w:id="7" w:name="_Toc142511176"/>
       <w:r>
         <w:t xml:space="preserve">Design </w:t>
       </w:r>
@@ -4122,7 +4497,7 @@
           <v:shape id="_x0000_i1026" type="#_x0000_t75" style="width:368.4pt;height:261.35pt" o:ole="">
             <v:imagedata r:id="rId12" o:title=""/>
           </v:shape>
-          <o:OLEObject Type="Embed" ProgID="Visio.Drawing.15" ShapeID="_x0000_i1026" DrawAspect="Content" ObjectID="_1753102536" r:id="rId13"/>
+          <o:OLEObject Type="Embed" ProgID="Visio.Drawing.15" ShapeID="_x0000_i1026" DrawAspect="Content" ObjectID="_1753124175" r:id="rId13"/>
         </w:object>
       </w:r>
     </w:p>
@@ -4176,6 +4551,7 @@
         </w:rPr>
         <w:t xml:space="preserve">he corresponding hash identifier is: </w:t>
       </w:r>
+      <w:proofErr w:type="gramStart"/>
       <w:r>
         <w:rPr>
           <w:color w:val="A6A6A6" w:themeColor="background1" w:themeShade="A6"/>
@@ -4183,6 +4559,7 @@
         </w:rPr>
         <w:t>1d28ab2a485737b8bd90fa777fd550d5183b705c</w:t>
       </w:r>
+      <w:proofErr w:type="gramEnd"/>
     </w:p>
     <w:p>
       <w:pPr>
@@ -4215,7 +4592,21 @@
         <w:rPr>
           <w:lang w:val="en-US"/>
         </w:rPr>
-        <w:t xml:space="preserve"> cpu, in which the hinted lines are signals of control path, while the others are signals of data path.</w:t>
+        <w:t xml:space="preserve"> </w:t>
+      </w:r>
+      <w:proofErr w:type="spellStart"/>
+      <w:r>
+        <w:rPr>
+          <w:lang w:val="en-US"/>
+        </w:rPr>
+        <w:t>cpu</w:t>
+      </w:r>
+      <w:proofErr w:type="spellEnd"/>
+      <w:r>
+        <w:rPr>
+          <w:lang w:val="en-US"/>
+        </w:rPr>
+        <w:t>, in which the hinted lines are signals of control path, while the others are signals of data path.</w:t>
       </w:r>
       <w:r>
         <w:rPr>
@@ -4232,6 +4623,7 @@
           <w:lang w:val="en-US"/>
         </w:rPr>
       </w:pPr>
+      <w:proofErr w:type="spellStart"/>
       <w:r>
         <w:rPr>
           <w:rFonts w:hint="eastAsia"/>
@@ -4239,6 +4631,7 @@
         </w:rPr>
         <w:t>i</w:t>
       </w:r>
+      <w:proofErr w:type="spellEnd"/>
       <w:r>
         <w:rPr>
           <w:lang w:val="en-US"/>
@@ -4297,12 +4690,19 @@
         <w:rPr>
           <w:lang w:val="en-US"/>
         </w:rPr>
-        <w:t>, separat</w:t>
-      </w:r>
+        <w:t xml:space="preserve">, </w:t>
+      </w:r>
+      <w:proofErr w:type="gramStart"/>
       <w:r>
         <w:rPr>
           <w:lang w:val="en-US"/>
         </w:rPr>
+        <w:t>separat</w:t>
+      </w:r>
+      <w:r>
+        <w:rPr>
+          <w:lang w:val="en-US"/>
+        </w:rPr>
         <w:t>e</w:t>
       </w:r>
       <w:r>
@@ -4317,6 +4717,7 @@
         </w:rPr>
         <w:t>;</w:t>
       </w:r>
+      <w:proofErr w:type="gramEnd"/>
     </w:p>
     <w:p>
       <w:pPr>
@@ -4374,14 +4775,22 @@
         <w:rPr>
           <w:lang w:val="en-US"/>
         </w:rPr>
-        <w:t xml:space="preserve"> introduced by pipelining</w:t>
-      </w:r>
+        <w:t xml:space="preserve"> introduced by </w:t>
+      </w:r>
+      <w:proofErr w:type="gramStart"/>
       <w:r>
         <w:rPr>
           <w:lang w:val="en-US"/>
         </w:rPr>
+        <w:t>pipelining</w:t>
+      </w:r>
+      <w:r>
+        <w:rPr>
+          <w:lang w:val="en-US"/>
+        </w:rPr>
         <w:t>;</w:t>
       </w:r>
+      <w:proofErr w:type="gramEnd"/>
     </w:p>
     <w:p>
       <w:pPr>
@@ -4420,8 +4829,16 @@
         <w:rPr>
           <w:lang w:val="en-US"/>
         </w:rPr>
-        <w:t>Hazard detection unit for stalling the CPU in special cases;</w:t>
-      </w:r>
+        <w:t xml:space="preserve">Hazard detection unit for stalling the CPU in special </w:t>
+      </w:r>
+      <w:proofErr w:type="gramStart"/>
+      <w:r>
+        <w:rPr>
+          <w:lang w:val="en-US"/>
+        </w:rPr>
+        <w:t>cases;</w:t>
+      </w:r>
+      <w:proofErr w:type="gramEnd"/>
     </w:p>
     <w:p>
       <w:pPr>
@@ -4466,14 +4883,22 @@
         <w:rPr>
           <w:lang w:val="en-US"/>
         </w:rPr>
-        <w:t xml:space="preserve"> which saves the operation cycles</w:t>
-      </w:r>
+        <w:t xml:space="preserve"> which saves the operation </w:t>
+      </w:r>
+      <w:proofErr w:type="gramStart"/>
       <w:r>
         <w:rPr>
           <w:lang w:val="en-US"/>
         </w:rPr>
+        <w:t>cycles</w:t>
+      </w:r>
+      <w:r>
+        <w:rPr>
+          <w:lang w:val="en-US"/>
+        </w:rPr>
         <w:t>;</w:t>
       </w:r>
+      <w:proofErr w:type="gramEnd"/>
     </w:p>
     <w:p>
       <w:pPr>
@@ -4512,7 +4937,21 @@
         <w:rPr>
           <w:lang w:val="en-US"/>
         </w:rPr>
-        <w:t xml:space="preserve">Forwarding unit for RegisterFile, which </w:t>
+        <w:t xml:space="preserve">Forwarding unit for </w:t>
+      </w:r>
+      <w:proofErr w:type="spellStart"/>
+      <w:r>
+        <w:rPr>
+          <w:lang w:val="en-US"/>
+        </w:rPr>
+        <w:t>RegisterFile</w:t>
+      </w:r>
+      <w:proofErr w:type="spellEnd"/>
+      <w:r>
+        <w:rPr>
+          <w:lang w:val="en-US"/>
+        </w:rPr>
+        <w:t xml:space="preserve">, which </w:t>
       </w:r>
       <w:r>
         <w:rPr>
@@ -4531,7 +4970,7 @@
           <v:shape id="_x0000_i1027" type="#_x0000_t75" style="width:367.95pt;height:260.4pt" o:ole="">
             <v:imagedata r:id="rId14" o:title=""/>
           </v:shape>
-          <o:OLEObject Type="Embed" ProgID="Visio.Drawing.15" ShapeID="_x0000_i1027" DrawAspect="Content" ObjectID="_1753102537" r:id="rId15"/>
+          <o:OLEObject Type="Embed" ProgID="Visio.Drawing.15" ShapeID="_x0000_i1027" DrawAspect="Content" ObjectID="_1753124176" r:id="rId15"/>
         </w:object>
       </w:r>
     </w:p>
@@ -4656,7 +5095,35 @@
         <w:rPr>
           <w:lang w:val="en-US"/>
         </w:rPr>
-        <w:t xml:space="preserve"> Decode instructions to generate control signals, sign expand immediates, control the operation of register files. Besides, Hazard detect unit is placed here to stall the pipeline.</w:t>
+        <w:t xml:space="preserve"> Decode instructions to generate control signals, sign expand </w:t>
+      </w:r>
+      <w:proofErr w:type="spellStart"/>
+      <w:r>
+        <w:rPr>
+          <w:lang w:val="en-US"/>
+        </w:rPr>
+        <w:t>immediates</w:t>
+      </w:r>
+      <w:proofErr w:type="spellEnd"/>
+      <w:r>
+        <w:rPr>
+          <w:lang w:val="en-US"/>
+        </w:rPr>
+        <w:t xml:space="preserve">, control the operation of register files. Besides, Hazard </w:t>
+      </w:r>
+      <w:proofErr w:type="gramStart"/>
+      <w:r>
+        <w:rPr>
+          <w:lang w:val="en-US"/>
+        </w:rPr>
+        <w:t>detect</w:t>
+      </w:r>
+      <w:proofErr w:type="gramEnd"/>
+      <w:r>
+        <w:rPr>
+          <w:lang w:val="en-US"/>
+        </w:rPr>
+        <w:t xml:space="preserve"> unit is placed here to stall the pipeline.</w:t>
       </w:r>
     </w:p>
     <w:p>
@@ -4683,19 +5150,47 @@
         <w:rPr>
           <w:lang w:val="en-US"/>
         </w:rPr>
-        <w:t>X (Executation)</w:t>
-      </w:r>
+        <w:t>X (</w:t>
+      </w:r>
+      <w:proofErr w:type="spellStart"/>
       <w:r>
         <w:rPr>
           <w:lang w:val="en-US"/>
         </w:rPr>
+        <w:t>Executation</w:t>
+      </w:r>
+      <w:proofErr w:type="spellEnd"/>
+      <w:r>
+        <w:rPr>
+          <w:lang w:val="en-US"/>
+        </w:rPr>
+        <w:t>)</w:t>
+      </w:r>
+      <w:r>
+        <w:rPr>
+          <w:lang w:val="en-US"/>
+        </w:rPr>
         <w:t xml:space="preserve">: </w:t>
       </w:r>
       <w:r>
         <w:rPr>
           <w:lang w:val="en-US"/>
         </w:rPr>
-        <w:t xml:space="preserve">Execute algorithm calculation, and perform branch testing. Besides, forwarding unit is placed here to </w:t>
+        <w:t xml:space="preserve">Execute algorithm </w:t>
+      </w:r>
+      <w:proofErr w:type="gramStart"/>
+      <w:r>
+        <w:rPr>
+          <w:lang w:val="en-US"/>
+        </w:rPr>
+        <w:t>calculation, and</w:t>
+      </w:r>
+      <w:proofErr w:type="gramEnd"/>
+      <w:r>
+        <w:rPr>
+          <w:lang w:val="en-US"/>
+        </w:rPr>
+        <w:t xml:space="preserve"> perform branch testing. Besides, forwarding unit is placed here to </w:t>
       </w:r>
       <w:r>
         <w:rPr>
@@ -4775,7 +5270,7 @@
         <w:pStyle w:val="3"/>
         <w:spacing w:before="120"/>
       </w:pPr>
-      <w:bookmarkStart w:id="8" w:name="_Toc142489658"/>
+      <w:bookmarkStart w:id="8" w:name="_Toc142511177"/>
       <w:r>
         <w:t>Data Hazard: Forwarding or Bypass</w:t>
       </w:r>
@@ -4811,7 +5306,15 @@
         <w:t xml:space="preserve"> previous</w:t>
       </w:r>
       <w:r>
-        <w:t xml:space="preserve"> data flow, such as alu_result, or registered ones, to current execution cycle</w:t>
+        <w:t xml:space="preserve"> data flow, such as </w:t>
+      </w:r>
+      <w:proofErr w:type="spellStart"/>
+      <w:r>
+        <w:t>alu_result</w:t>
+      </w:r>
+      <w:proofErr w:type="spellEnd"/>
+      <w:r>
+        <w:t>, or registered ones, to current execution cycle</w:t>
       </w:r>
       <w:r>
         <w:t xml:space="preserve">, instead of waiting </w:t>
@@ -4843,7 +5346,7 @@
         <w:pStyle w:val="3"/>
         <w:spacing w:before="120"/>
       </w:pPr>
-      <w:bookmarkStart w:id="9" w:name="_Toc142489659"/>
+      <w:bookmarkStart w:id="9" w:name="_Toc142511178"/>
       <w:r>
         <w:lastRenderedPageBreak/>
         <w:t>Control Hazard: Branch Prediction</w:t>
@@ -4868,16 +5371,40 @@
         </w:rPr>
       </w:pPr>
       <w:r>
-        <w:t>Let’s take the process without branch prediction. The branch result is available only when the process get the result from branch testing unit at the phase of Executation, there is 3 cycles delay after PC get changed (PC=&gt;IF=&gt;ID=&gt;EX).</w:t>
+        <w:t xml:space="preserve">Let’s take the process without branch prediction. The branch result is available only when the process </w:t>
+      </w:r>
+      <w:proofErr w:type="gramStart"/>
+      <w:r>
+        <w:t>get</w:t>
+      </w:r>
+      <w:proofErr w:type="gramEnd"/>
+      <w:r>
+        <w:t xml:space="preserve"> the result from branch testing unit at the phase of </w:t>
+      </w:r>
+      <w:proofErr w:type="spellStart"/>
+      <w:r>
+        <w:t>Executation</w:t>
+      </w:r>
+      <w:proofErr w:type="spellEnd"/>
+      <w:r>
+        <w:t>, there is 3 cycles delay after PC get changed (PC=&gt;IF=&gt;ID=&gt;EX).</w:t>
       </w:r>
       <w:r>
         <w:t xml:space="preserve"> As the branch instruction was fill into the pipeline, and the branch result is not available, the instructions below will also fill into the pipeline, </w:t>
       </w:r>
+      <w:proofErr w:type="gramStart"/>
       <w:r>
         <w:rPr>
           <w:lang w:val="en-US" w:eastAsia="zh-CN"/>
         </w:rPr>
-        <w:t>regardless if the branch will be taken or not. That’s the case that we predict the branch will always not be taken</w:t>
+        <w:t>regardless</w:t>
+      </w:r>
+      <w:proofErr w:type="gramEnd"/>
+      <w:r>
+        <w:rPr>
+          <w:lang w:val="en-US" w:eastAsia="zh-CN"/>
+        </w:rPr>
+        <w:t xml:space="preserve"> if the branch will be taken or not. That’s the case that we predict the branch will always not be taken</w:t>
       </w:r>
       <w:r>
         <w:rPr>
@@ -5074,7 +5601,21 @@
         <w:rPr>
           <w:lang w:val="en-US" w:eastAsia="zh-CN"/>
         </w:rPr>
-        <w:t>or most cases, the iteration use the same address (offset in RISC-V) for branching, and repeat considerable times. Branch prediction mechanism will save clock cycles in this situation.</w:t>
+        <w:t xml:space="preserve">or most cases, the iteration </w:t>
+      </w:r>
+      <w:proofErr w:type="gramStart"/>
+      <w:r>
+        <w:rPr>
+          <w:lang w:val="en-US" w:eastAsia="zh-CN"/>
+        </w:rPr>
+        <w:t>use</w:t>
+      </w:r>
+      <w:proofErr w:type="gramEnd"/>
+      <w:r>
+        <w:rPr>
+          <w:lang w:val="en-US" w:eastAsia="zh-CN"/>
+        </w:rPr>
+        <w:t xml:space="preserve"> the same address (offset in RISC-V) for branching, and repeat considerable times. Branch prediction mechanism will save clock cycles in this situation.</w:t>
       </w:r>
     </w:p>
     <w:p>
@@ -5088,7 +5629,7 @@
           <v:shape id="_x0000_i1028" type="#_x0000_t75" style="width:223.5pt;height:166.45pt" o:ole="">
             <v:imagedata r:id="rId16" o:title=""/>
           </v:shape>
-          <o:OLEObject Type="Embed" ProgID="Visio.Drawing.15" ShapeID="_x0000_i1028" DrawAspect="Content" ObjectID="_1753102538" r:id="rId17"/>
+          <o:OLEObject Type="Embed" ProgID="Visio.Drawing.15" ShapeID="_x0000_i1028" DrawAspect="Content" ObjectID="_1753124177" r:id="rId17"/>
         </w:object>
       </w:r>
     </w:p>
@@ -5104,12 +5645,41 @@
         <w:rPr>
           <w:lang w:val="en-US"/>
         </w:rPr>
-        <w:t xml:space="preserve">The figure above shows the state transition diagram for 2-bit branch prediction, only after 2 branch taken action, the prediction unit assert a branch indication. It’s impelented by using a simple 2-bit counter, the counter value 0,1 </w:t>
-      </w:r>
+        <w:t xml:space="preserve">The figure above shows the state transition diagram for 2-bit branch prediction, only after 2 branch </w:t>
+      </w:r>
+      <w:proofErr w:type="gramStart"/>
       <w:r>
         <w:rPr>
           <w:lang w:val="en-US"/>
         </w:rPr>
+        <w:t>taken action</w:t>
+      </w:r>
+      <w:proofErr w:type="gramEnd"/>
+      <w:r>
+        <w:rPr>
+          <w:lang w:val="en-US"/>
+        </w:rPr>
+        <w:t xml:space="preserve">, the prediction unit assert a branch indication. It’s </w:t>
+      </w:r>
+      <w:proofErr w:type="spellStart"/>
+      <w:r>
+        <w:rPr>
+          <w:lang w:val="en-US"/>
+        </w:rPr>
+        <w:t>impelented</w:t>
+      </w:r>
+      <w:proofErr w:type="spellEnd"/>
+      <w:r>
+        <w:rPr>
+          <w:lang w:val="en-US"/>
+        </w:rPr>
+        <w:t xml:space="preserve"> by using a simple 2-bit counter, the counter value 0,1 </w:t>
+      </w:r>
+      <w:proofErr w:type="spellStart"/>
+      <w:r>
+        <w:rPr>
+          <w:lang w:val="en-US"/>
+        </w:rPr>
         <w:t>de</w:t>
       </w:r>
       <w:r>
@@ -5118,6 +5688,7 @@
         </w:rPr>
         <w:t>assert</w:t>
       </w:r>
+      <w:proofErr w:type="spellEnd"/>
       <w:r>
         <w:rPr>
           <w:lang w:val="en-US"/>
@@ -5139,7 +5710,7 @@
         <w:pStyle w:val="2"/>
         <w:spacing w:before="120"/>
       </w:pPr>
-      <w:bookmarkStart w:id="10" w:name="_Toc142489660"/>
+      <w:bookmarkStart w:id="10" w:name="_Toc142511179"/>
       <w:r>
         <w:lastRenderedPageBreak/>
         <w:t>Fully support for RV32I and RV64I</w:t>
@@ -5155,9 +5726,14 @@
         </w:numPr>
         <w:spacing w:before="120"/>
       </w:pPr>
-      <w:bookmarkStart w:id="11" w:name="_Toc142489661"/>
-      <w:r>
-        <w:t>Deisng Diagram</w:t>
+      <w:bookmarkStart w:id="11" w:name="_Toc142511180"/>
+      <w:proofErr w:type="spellStart"/>
+      <w:r>
+        <w:t>Deisng</w:t>
+      </w:r>
+      <w:proofErr w:type="spellEnd"/>
+      <w:r>
+        <w:t xml:space="preserve"> Diagram</w:t>
       </w:r>
       <w:bookmarkEnd w:id="11"/>
     </w:p>
@@ -5171,7 +5747,7 @@
           <v:shape id="_x0000_i1029" type="#_x0000_t75" style="width:368.4pt;height:253.4pt" o:ole="">
             <v:imagedata r:id="rId18" o:title=""/>
           </v:shape>
-          <o:OLEObject Type="Embed" ProgID="Visio.Drawing.15" ShapeID="_x0000_i1029" DrawAspect="Content" ObjectID="_1753102539" r:id="rId19"/>
+          <o:OLEObject Type="Embed" ProgID="Visio.Drawing.15" ShapeID="_x0000_i1029" DrawAspect="Content" ObjectID="_1753124178" r:id="rId19"/>
         </w:object>
       </w:r>
     </w:p>
@@ -5213,7 +5789,7 @@
           <w:lang w:val="en-US"/>
         </w:rPr>
       </w:pPr>
-      <w:bookmarkStart w:id="12" w:name="_Toc142489662"/>
+      <w:bookmarkStart w:id="12" w:name="_Toc142511181"/>
       <w:r>
         <w:rPr>
           <w:lang w:eastAsia="zh-CN"/>
@@ -5227,11 +5803,19 @@
         </w:rPr>
         <w:t>A</w:t>
       </w:r>
+      <w:proofErr w:type="spellStart"/>
       <w:r>
         <w:rPr>
           <w:lang w:val="en-US"/>
         </w:rPr>
-        <w:t>dditional Unit</w:t>
+        <w:t>dditional</w:t>
+      </w:r>
+      <w:proofErr w:type="spellEnd"/>
+      <w:r>
+        <w:rPr>
+          <w:lang w:val="en-US"/>
+        </w:rPr>
+        <w:t xml:space="preserve"> Unit</w:t>
       </w:r>
       <w:bookmarkEnd w:id="12"/>
     </w:p>
@@ -5267,6 +5851,7 @@
           <w:lang w:val="en-US"/>
         </w:rPr>
       </w:pPr>
+      <w:proofErr w:type="spellStart"/>
       <w:r>
         <w:rPr>
           <w:rFonts w:hint="eastAsia"/>
@@ -5274,12 +5859,21 @@
         </w:rPr>
         <w:t>i</w:t>
       </w:r>
+      <w:proofErr w:type="spellEnd"/>
       <w:r>
         <w:rPr>
           <w:lang w:val="en-US"/>
         </w:rPr>
-        <w:t>)    ALUOp32b for ALU control unit, it’s designed for RV64I to support word operation;</w:t>
-      </w:r>
+        <w:t xml:space="preserve">)    ALUOp32b for ALU control unit, it’s designed for RV64I to support word </w:t>
+      </w:r>
+      <w:proofErr w:type="gramStart"/>
+      <w:r>
+        <w:rPr>
+          <w:lang w:val="en-US"/>
+        </w:rPr>
+        <w:t>operation;</w:t>
+      </w:r>
+      <w:proofErr w:type="gramEnd"/>
     </w:p>
     <w:p>
       <w:pPr>
@@ -5300,7 +5894,21 @@
         <w:rPr>
           <w:lang w:val="en-US"/>
         </w:rPr>
-        <w:t xml:space="preserve">i)  Memory mapping unit for Byte, Halfword, Word operation of data memory, more details , refer to </w:t>
+        <w:t xml:space="preserve">i)  Memory mapping unit for Byte, Halfword, Word operation of data memory, more </w:t>
+      </w:r>
+      <w:proofErr w:type="gramStart"/>
+      <w:r>
+        <w:rPr>
+          <w:lang w:val="en-US"/>
+        </w:rPr>
+        <w:t>details ,</w:t>
+      </w:r>
+      <w:proofErr w:type="gramEnd"/>
+      <w:r>
+        <w:rPr>
+          <w:lang w:val="en-US"/>
+        </w:rPr>
+        <w:t xml:space="preserve"> refer to </w:t>
       </w:r>
       <w:hyperlink w:anchor="_Strobe_Unit" w:history="1">
         <w:r>
@@ -5359,7 +5967,35 @@
         <w:rPr>
           <w:lang w:val="en-US"/>
         </w:rPr>
-        <w:t>v)  Besides, ImmGen, Control, ALU, Memory, and BranchTest units are required to be updated for wider instructions</w:t>
+        <w:t xml:space="preserve">v)  Besides, </w:t>
+      </w:r>
+      <w:proofErr w:type="spellStart"/>
+      <w:r>
+        <w:rPr>
+          <w:lang w:val="en-US"/>
+        </w:rPr>
+        <w:t>ImmGen</w:t>
+      </w:r>
+      <w:proofErr w:type="spellEnd"/>
+      <w:r>
+        <w:rPr>
+          <w:lang w:val="en-US"/>
+        </w:rPr>
+        <w:t xml:space="preserve">, Control, ALU, Memory, and </w:t>
+      </w:r>
+      <w:proofErr w:type="spellStart"/>
+      <w:r>
+        <w:rPr>
+          <w:lang w:val="en-US"/>
+        </w:rPr>
+        <w:t>BranchTest</w:t>
+      </w:r>
+      <w:proofErr w:type="spellEnd"/>
+      <w:r>
+        <w:rPr>
+          <w:lang w:val="en-US"/>
+        </w:rPr>
+        <w:t xml:space="preserve"> units are required to be updated for wider instructions</w:t>
       </w:r>
       <w:r>
         <w:rPr>
@@ -5404,7 +6040,7 @@
         </w:numPr>
         <w:spacing w:before="120" w:after="120"/>
       </w:pPr>
-      <w:bookmarkStart w:id="13" w:name="_Toc142489663"/>
+      <w:bookmarkStart w:id="13" w:name="_Toc142511182"/>
       <w:r>
         <w:t>Functional Description</w:t>
       </w:r>
@@ -5422,7 +6058,7 @@
           <w:lang w:eastAsia="zh-CN"/>
         </w:rPr>
       </w:pPr>
-      <w:bookmarkStart w:id="14" w:name="_Toc142489664"/>
+      <w:bookmarkStart w:id="14" w:name="_Toc142511183"/>
       <w:r>
         <w:rPr>
           <w:rFonts w:hint="eastAsia"/>
@@ -5698,6 +6334,7 @@
         </w:rPr>
         <w:t>├─</w:t>
       </w:r>
+      <w:proofErr w:type="spellStart"/>
       <w:r>
         <w:rPr>
           <w:rFonts w:hint="eastAsia"/>
@@ -5707,6 +6344,7 @@
         </w:rPr>
         <w:t>rtl</w:t>
       </w:r>
+      <w:proofErr w:type="spellEnd"/>
       <w:r>
         <w:rPr>
           <w:sz w:val="15"/>
@@ -5794,7 +6432,24 @@
           <w:lang w:eastAsia="zh-CN"/>
         </w:rPr>
         <w:tab/>
-        <w:t>VCS+Verdi simulation environment.</w:t>
+      </w:r>
+      <w:proofErr w:type="spellStart"/>
+      <w:r>
+        <w:rPr>
+          <w:sz w:val="15"/>
+          <w:szCs w:val="20"/>
+          <w:lang w:eastAsia="zh-CN"/>
+        </w:rPr>
+        <w:t>VCS+Verdi</w:t>
+      </w:r>
+      <w:proofErr w:type="spellEnd"/>
+      <w:r>
+        <w:rPr>
+          <w:sz w:val="15"/>
+          <w:szCs w:val="20"/>
+          <w:lang w:eastAsia="zh-CN"/>
+        </w:rPr>
+        <w:t xml:space="preserve"> simulation environment.</w:t>
       </w:r>
     </w:p>
     <w:p>
@@ -5834,6 +6489,7 @@
         </w:rPr>
         <w:t>└─</w:t>
       </w:r>
+      <w:proofErr w:type="spellStart"/>
       <w:r>
         <w:rPr>
           <w:rFonts w:hint="eastAsia"/>
@@ -5843,6 +6499,7 @@
         </w:rPr>
         <w:t>vsim</w:t>
       </w:r>
+      <w:proofErr w:type="spellEnd"/>
       <w:r>
         <w:rPr>
           <w:sz w:val="15"/>
@@ -5858,7 +6515,24 @@
           <w:lang w:eastAsia="zh-CN"/>
         </w:rPr>
         <w:tab/>
-        <w:t>Modelsim simulation environment.</w:t>
+      </w:r>
+      <w:proofErr w:type="spellStart"/>
+      <w:r>
+        <w:rPr>
+          <w:sz w:val="15"/>
+          <w:szCs w:val="20"/>
+          <w:lang w:eastAsia="zh-CN"/>
+        </w:rPr>
+        <w:t>Modelsim</w:t>
+      </w:r>
+      <w:proofErr w:type="spellEnd"/>
+      <w:r>
+        <w:rPr>
+          <w:sz w:val="15"/>
+          <w:szCs w:val="20"/>
+          <w:lang w:eastAsia="zh-CN"/>
+        </w:rPr>
+        <w:t xml:space="preserve"> simulation environment.</w:t>
       </w:r>
     </w:p>
     <w:p>
@@ -5920,18 +6594,15 @@
         <w:pStyle w:val="2"/>
         <w:spacing w:before="120"/>
       </w:pPr>
-      <w:bookmarkStart w:id="15" w:name="_Toc142489665"/>
-      <w:r>
-        <w:t xml:space="preserve">Design of </w:t>
-      </w:r>
-      <w:r>
-        <w:rPr>
-          <w:rFonts w:hint="eastAsia"/>
-        </w:rPr>
-        <w:t>M</w:t>
-      </w:r>
-      <w:r>
-        <w:t>odules in Details</w:t>
+      <w:bookmarkStart w:id="15" w:name="_Toc142511184"/>
+      <w:r>
+        <w:rPr>
+          <w:lang w:val="en-US"/>
+        </w:rPr>
+        <w:t xml:space="preserve">RV32I Module </w:t>
+      </w:r>
+      <w:r>
+        <w:t>Design</w:t>
       </w:r>
       <w:bookmarkEnd w:id="15"/>
     </w:p>
@@ -5940,7 +6611,7 @@
         <w:pStyle w:val="3"/>
         <w:spacing w:before="120"/>
       </w:pPr>
-      <w:bookmarkStart w:id="16" w:name="_Toc142489666"/>
+      <w:bookmarkStart w:id="16" w:name="_Toc142511185"/>
       <w:r>
         <w:rPr>
           <w:rFonts w:hint="eastAsia"/>
@@ -5969,6 +6640,7 @@
       <w:r>
         <w:t xml:space="preserve">, the </w:t>
       </w:r>
+      <w:proofErr w:type="spellStart"/>
       <w:r>
         <w:rPr>
           <w:rFonts w:ascii="Times New Roman" w:hAnsi="Times New Roman"/>
@@ -5977,11 +6649,25 @@
         </w:rPr>
         <w:t>alu_op_sel</w:t>
       </w:r>
+      <w:proofErr w:type="spellEnd"/>
       <w:r>
         <w:t xml:space="preserve"> signal in this module inherit the funct3 filed</w:t>
       </w:r>
       <w:r>
-        <w:t xml:space="preserve"> and instr[30]</w:t>
+        <w:t xml:space="preserve"> and </w:t>
+      </w:r>
+      <w:proofErr w:type="spellStart"/>
+      <w:proofErr w:type="gramStart"/>
+      <w:r>
+        <w:t>instr</w:t>
+      </w:r>
+      <w:proofErr w:type="spellEnd"/>
+      <w:r>
+        <w:t>[</w:t>
+      </w:r>
+      <w:proofErr w:type="gramEnd"/>
+      <w:r>
+        <w:t>30]</w:t>
       </w:r>
       <w:r>
         <w:t xml:space="preserve"> in R-type instruction in RV32I ISA</w:t>
@@ -6025,6 +6711,7 @@
                 <w:lang w:eastAsia="zh-CN"/>
               </w:rPr>
             </w:pPr>
+            <w:proofErr w:type="spellStart"/>
             <w:r>
               <w:rPr>
                 <w:b/>
@@ -6037,6 +6724,7 @@
               </w:rPr>
               <w:t>alu_op_sel</w:t>
             </w:r>
+            <w:proofErr w:type="spellEnd"/>
           </w:p>
         </w:tc>
         <w:tc>
@@ -6855,7 +7543,7 @@
           <w:lang w:eastAsia="zh-CN"/>
         </w:rPr>
       </w:pPr>
-      <w:bookmarkStart w:id="17" w:name="_Toc142489667"/>
+      <w:bookmarkStart w:id="17" w:name="_Toc142511186"/>
       <w:r>
         <w:rPr>
           <w:rFonts w:hint="eastAsia"/>
@@ -7027,7 +7715,35 @@
         <w:rPr>
           <w:lang w:eastAsia="zh-CN"/>
         </w:rPr>
-        <w:t>the jal instruction can encode a distance of ±2</w:t>
+        <w:t xml:space="preserve">the </w:t>
+      </w:r>
+      <w:proofErr w:type="spellStart"/>
+      <w:r>
+        <w:rPr>
+          <w:lang w:eastAsia="zh-CN"/>
+        </w:rPr>
+        <w:t>jal</w:t>
+      </w:r>
+      <w:proofErr w:type="spellEnd"/>
+      <w:r>
+        <w:rPr>
+          <w:lang w:eastAsia="zh-CN"/>
+        </w:rPr>
+        <w:t xml:space="preserve"> instruction can encode </w:t>
+      </w:r>
+      <w:proofErr w:type="gramStart"/>
+      <w:r>
+        <w:rPr>
+          <w:lang w:eastAsia="zh-CN"/>
+        </w:rPr>
+        <w:t>a distance of ±</w:t>
+      </w:r>
+      <w:proofErr w:type="gramEnd"/>
+      <w:r>
+        <w:rPr>
+          <w:lang w:eastAsia="zh-CN"/>
+        </w:rPr>
+        <w:t>2</w:t>
       </w:r>
       <w:r>
         <w:rPr>
@@ -7092,6 +7808,7 @@
           <w:lang w:eastAsia="zh-CN"/>
         </w:rPr>
       </w:pPr>
+      <w:proofErr w:type="spellStart"/>
       <w:r>
         <w:rPr>
           <w:rFonts w:ascii="Arial" w:hAnsi="Arial" w:cs="Arial"/>
@@ -7101,6 +7818,7 @@
         </w:rPr>
         <w:t>jal</w:t>
       </w:r>
+      <w:proofErr w:type="spellEnd"/>
     </w:p>
     <w:p>
       <w:pPr>
@@ -7163,6 +7881,7 @@
           <w:lang w:eastAsia="zh-CN"/>
         </w:rPr>
       </w:pPr>
+      <w:proofErr w:type="spellStart"/>
       <w:r>
         <w:rPr>
           <w:rFonts w:ascii="Arial" w:hAnsi="Arial" w:cs="Arial" w:hint="eastAsia"/>
@@ -7181,6 +7900,7 @@
         </w:rPr>
         <w:t>eq</w:t>
       </w:r>
+      <w:proofErr w:type="spellEnd"/>
     </w:p>
     <w:p>
       <w:pPr>
@@ -7242,6 +7962,7 @@
           <w:lang w:eastAsia="zh-CN"/>
         </w:rPr>
       </w:pPr>
+      <w:proofErr w:type="spellStart"/>
       <w:r>
         <w:rPr>
           <w:rFonts w:ascii="Arial" w:hAnsi="Arial" w:cs="Arial" w:hint="eastAsia"/>
@@ -7260,6 +7981,7 @@
         </w:rPr>
         <w:t>alr</w:t>
       </w:r>
+      <w:proofErr w:type="spellEnd"/>
     </w:p>
     <w:p>
       <w:pPr>
@@ -7353,7 +8075,35 @@
         <w:rPr>
           <w:lang w:eastAsia="zh-CN"/>
         </w:rPr>
-        <w:t xml:space="preserve"> is in Bytes, so the offset filed in jal and beq instruction use [12:1] rather than [11:0], which means that the content in the offset filed concatenated with 0 </w:t>
+        <w:t xml:space="preserve"> is in Bytes, so the offset filed in </w:t>
+      </w:r>
+      <w:proofErr w:type="spellStart"/>
+      <w:r>
+        <w:rPr>
+          <w:lang w:eastAsia="zh-CN"/>
+        </w:rPr>
+        <w:t>jal</w:t>
+      </w:r>
+      <w:proofErr w:type="spellEnd"/>
+      <w:r>
+        <w:rPr>
+          <w:lang w:eastAsia="zh-CN"/>
+        </w:rPr>
+        <w:t xml:space="preserve"> and </w:t>
+      </w:r>
+      <w:proofErr w:type="spellStart"/>
+      <w:r>
+        <w:rPr>
+          <w:lang w:eastAsia="zh-CN"/>
+        </w:rPr>
+        <w:t>beq</w:t>
+      </w:r>
+      <w:proofErr w:type="spellEnd"/>
+      <w:r>
+        <w:rPr>
+          <w:lang w:eastAsia="zh-CN"/>
+        </w:rPr>
+        <w:t xml:space="preserve"> instruction use [12:1] rather than [11:0], which means that the content in the offset filed concatenated with 0 </w:t>
       </w:r>
       <w:r>
         <w:rPr>
@@ -7393,8 +8143,30 @@
         <w:rPr>
           <w:lang w:eastAsia="zh-CN"/>
         </w:rPr>
-        <w:t>, the PC souces has the following</w:t>
-      </w:r>
+        <w:t xml:space="preserve">, the PC </w:t>
+      </w:r>
+      <w:proofErr w:type="spellStart"/>
+      <w:r>
+        <w:rPr>
+          <w:lang w:eastAsia="zh-CN"/>
+        </w:rPr>
+        <w:t>souces</w:t>
+      </w:r>
+      <w:proofErr w:type="spellEnd"/>
+      <w:r>
+        <w:rPr>
+          <w:lang w:eastAsia="zh-CN"/>
+        </w:rPr>
+        <w:t xml:space="preserve"> has the </w:t>
+      </w:r>
+      <w:proofErr w:type="gramStart"/>
+      <w:r>
+        <w:rPr>
+          <w:lang w:eastAsia="zh-CN"/>
+        </w:rPr>
+        <w:t>following</w:t>
+      </w:r>
+      <w:proofErr w:type="gramEnd"/>
     </w:p>
     <w:p>
       <w:pPr>
@@ -7546,7 +8318,7 @@
         <w:spacing w:before="120"/>
       </w:pPr>
       <w:bookmarkStart w:id="18" w:name="_Strobe_Unit"/>
-      <w:bookmarkStart w:id="19" w:name="_Toc142489668"/>
+      <w:bookmarkStart w:id="19" w:name="_Toc142511187"/>
       <w:bookmarkEnd w:id="18"/>
       <w:r>
         <w:rPr>
@@ -7620,7 +8392,15 @@
         <w:ind w:firstLine="0"/>
       </w:pPr>
       <w:r>
-        <w:t>The LD instruction loads a 64-bit value from memory into register rd for RV64I.</w:t>
+        <w:t xml:space="preserve">The LD instruction loads a 64-bit value from memory into register </w:t>
+      </w:r>
+      <w:proofErr w:type="spellStart"/>
+      <w:r>
+        <w:t>rd</w:t>
+      </w:r>
+      <w:proofErr w:type="spellEnd"/>
+      <w:r>
+        <w:t xml:space="preserve"> for RV64I.</w:t>
       </w:r>
     </w:p>
     <w:p>
@@ -7639,7 +8419,15 @@
         <w:t xml:space="preserve"> </w:t>
       </w:r>
       <w:r>
-        <w:t xml:space="preserve">it in register rd for RV64I. </w:t>
+        <w:t xml:space="preserve">it in register </w:t>
+      </w:r>
+      <w:proofErr w:type="spellStart"/>
+      <w:r>
+        <w:t>rd</w:t>
+      </w:r>
+      <w:proofErr w:type="spellEnd"/>
+      <w:r>
+        <w:t xml:space="preserve"> for RV64I. </w:t>
       </w:r>
     </w:p>
     <w:p>
@@ -7758,6 +8546,7 @@
           <w:szCs w:val="17"/>
         </w:rPr>
       </w:pPr>
+      <w:proofErr w:type="spellStart"/>
       <w:r>
         <w:rPr>
           <w:rFonts w:ascii="Consolas" w:hAnsi="Consolas" w:cs="Courier New"/>
@@ -7765,7 +8554,17 @@
           <w:sz w:val="17"/>
           <w:szCs w:val="17"/>
         </w:rPr>
-        <w:t>ld x9</w:t>
+        <w:t>ld</w:t>
+      </w:r>
+      <w:proofErr w:type="spellEnd"/>
+      <w:r>
+        <w:rPr>
+          <w:rFonts w:ascii="Consolas" w:hAnsi="Consolas" w:cs="Courier New"/>
+          <w:color w:val="000000"/>
+          <w:sz w:val="17"/>
+          <w:szCs w:val="17"/>
+        </w:rPr>
+        <w:t xml:space="preserve"> x9</w:t>
       </w:r>
       <w:r>
         <w:rPr>
@@ -7837,7 +8636,27 @@
           <w:sz w:val="17"/>
           <w:szCs w:val="17"/>
         </w:rPr>
-        <w:t>// Temporary reg x9 gets A[30]</w:t>
+        <w:t xml:space="preserve">// Temporary reg x9 gets </w:t>
+      </w:r>
+      <w:proofErr w:type="gramStart"/>
+      <w:r>
+        <w:rPr>
+          <w:rFonts w:ascii="Consolas" w:hAnsi="Consolas" w:cs="Courier New"/>
+          <w:color w:val="880000"/>
+          <w:sz w:val="17"/>
+          <w:szCs w:val="17"/>
+        </w:rPr>
+        <w:t>A[</w:t>
+      </w:r>
+      <w:proofErr w:type="gramEnd"/>
+      <w:r>
+        <w:rPr>
+          <w:rFonts w:ascii="Consolas" w:hAnsi="Consolas" w:cs="Courier New"/>
+          <w:color w:val="880000"/>
+          <w:sz w:val="17"/>
+          <w:szCs w:val="17"/>
+        </w:rPr>
+        <w:t>30]</w:t>
       </w:r>
     </w:p>
     <w:p>
@@ -7875,6 +8694,7 @@
           <w:szCs w:val="17"/>
         </w:rPr>
       </w:pPr>
+      <w:proofErr w:type="spellStart"/>
       <w:r>
         <w:rPr>
           <w:rFonts w:ascii="Consolas" w:hAnsi="Consolas" w:cs="Courier New"/>
@@ -7893,6 +8713,7 @@
         </w:rPr>
         <w:t>w</w:t>
       </w:r>
+      <w:proofErr w:type="spellEnd"/>
       <w:r>
         <w:rPr>
           <w:rFonts w:ascii="Consolas" w:hAnsi="Consolas" w:cs="Courier New"/>
@@ -7981,7 +8802,27 @@
           <w:sz w:val="17"/>
           <w:szCs w:val="17"/>
         </w:rPr>
-        <w:t>// Temporary reg x9 gets A[30]</w:t>
+        <w:t xml:space="preserve">// Temporary reg x9 gets </w:t>
+      </w:r>
+      <w:proofErr w:type="gramStart"/>
+      <w:r>
+        <w:rPr>
+          <w:rFonts w:ascii="Consolas" w:hAnsi="Consolas" w:cs="Courier New"/>
+          <w:color w:val="880000"/>
+          <w:sz w:val="17"/>
+          <w:szCs w:val="17"/>
+        </w:rPr>
+        <w:t>A[</w:t>
+      </w:r>
+      <w:proofErr w:type="gramEnd"/>
+      <w:r>
+        <w:rPr>
+          <w:rFonts w:ascii="Consolas" w:hAnsi="Consolas" w:cs="Courier New"/>
+          <w:color w:val="880000"/>
+          <w:sz w:val="17"/>
+          <w:szCs w:val="17"/>
+        </w:rPr>
+        <w:t>30]</w:t>
       </w:r>
       <w:r>
         <w:rPr>
@@ -8209,8 +9050,19 @@
           <w:sz w:val="17"/>
           <w:szCs w:val="17"/>
         </w:rPr>
-        <w:t xml:space="preserve"> $zero</w:t>
-      </w:r>
+        <w:t xml:space="preserve"> $</w:t>
+      </w:r>
+      <w:proofErr w:type="gramStart"/>
+      <w:r>
+        <w:rPr>
+          <w:rFonts w:ascii="Consolas" w:hAnsi="Consolas" w:cs="Courier New"/>
+          <w:color w:val="000000"/>
+          <w:sz w:val="17"/>
+          <w:szCs w:val="17"/>
+        </w:rPr>
+        <w:t>zero</w:t>
+      </w:r>
+      <w:proofErr w:type="gramEnd"/>
     </w:p>
     <w:p>
       <w:pPr>
@@ -8262,6 +9114,7 @@
           <w:szCs w:val="17"/>
         </w:rPr>
       </w:pPr>
+      <w:proofErr w:type="spellStart"/>
       <w:r>
         <w:rPr>
           <w:rFonts w:ascii="Consolas" w:hAnsi="Consolas" w:cs="Courier New"/>
@@ -8269,7 +9122,17 @@
           <w:sz w:val="17"/>
           <w:szCs w:val="17"/>
         </w:rPr>
-        <w:t>lb     $t0</w:t>
+        <w:t>lb</w:t>
+      </w:r>
+      <w:proofErr w:type="spellEnd"/>
+      <w:r>
+        <w:rPr>
+          <w:rFonts w:ascii="Consolas" w:hAnsi="Consolas" w:cs="Courier New"/>
+          <w:color w:val="000000"/>
+          <w:sz w:val="17"/>
+          <w:szCs w:val="17"/>
+        </w:rPr>
+        <w:t xml:space="preserve">     $t0</w:t>
       </w:r>
       <w:r>
         <w:rPr>
@@ -8511,6 +9374,7 @@
         </w:rPr>
         <w:t xml:space="preserve">      </w:t>
       </w:r>
+      <w:proofErr w:type="gramStart"/>
       <w:r>
         <w:rPr>
           <w:rFonts w:ascii="Consolas" w:hAnsi="Consolas" w:cs="Courier New"/>
@@ -8538,6 +9402,7 @@
         </w:rPr>
         <w:t>90</w:t>
       </w:r>
+      <w:proofErr w:type="gramEnd"/>
       <w:r>
         <w:rPr>
           <w:rFonts w:ascii="Consolas" w:hAnsi="Consolas" w:cs="Courier New"/>
@@ -8578,7 +9443,21 @@
         <w:rPr>
           <w:lang w:eastAsia="zh-CN"/>
         </w:rPr>
-        <w:t>The 0th byte is 00, and the 1st byte is 90. So we load the byte 90 into $t0.</w:t>
+        <w:t xml:space="preserve">The 0th byte is 00, and the 1st byte is 90. </w:t>
+      </w:r>
+      <w:proofErr w:type="gramStart"/>
+      <w:r>
+        <w:rPr>
+          <w:lang w:eastAsia="zh-CN"/>
+        </w:rPr>
+        <w:t>So</w:t>
+      </w:r>
+      <w:proofErr w:type="gramEnd"/>
+      <w:r>
+        <w:rPr>
+          <w:lang w:eastAsia="zh-CN"/>
+        </w:rPr>
+        <w:t xml:space="preserve"> we load the byte 90 into $t0.</w:t>
       </w:r>
     </w:p>
     <w:p>
@@ -8692,7 +9571,21 @@
         <w:rPr>
           <w:lang w:eastAsia="zh-CN"/>
         </w:rPr>
-        <w:t>This stores a byte from the register $t0 into a memory address given by 6($s3). Again this means the address $s3+6.</w:t>
+        <w:t xml:space="preserve">This stores a byte from the register $t0 into a memory address given by 6($s3). </w:t>
+      </w:r>
+      <w:proofErr w:type="gramStart"/>
+      <w:r>
+        <w:rPr>
+          <w:lang w:eastAsia="zh-CN"/>
+        </w:rPr>
+        <w:t>Again</w:t>
+      </w:r>
+      <w:proofErr w:type="gramEnd"/>
+      <w:r>
+        <w:rPr>
+          <w:lang w:eastAsia="zh-CN"/>
+        </w:rPr>
+        <w:t xml:space="preserve"> this means the address $s3+6.</w:t>
       </w:r>
     </w:p>
     <w:p>
@@ -8863,8 +9756,70 @@
           <w:sz w:val="17"/>
           <w:szCs w:val="17"/>
         </w:rPr>
-        <w:t xml:space="preserve">      FF  FF  FF  FF</w:t>
-      </w:r>
+        <w:t xml:space="preserve">      </w:t>
+      </w:r>
+      <w:proofErr w:type="gramStart"/>
+      <w:r>
+        <w:rPr>
+          <w:rFonts w:ascii="Consolas" w:hAnsi="Consolas" w:cs="Courier New"/>
+          <w:color w:val="000000"/>
+          <w:sz w:val="17"/>
+          <w:szCs w:val="17"/>
+        </w:rPr>
+        <w:t xml:space="preserve">FF  </w:t>
+      </w:r>
+      <w:proofErr w:type="spellStart"/>
+      <w:r>
+        <w:rPr>
+          <w:rFonts w:ascii="Consolas" w:hAnsi="Consolas" w:cs="Courier New"/>
+          <w:color w:val="000000"/>
+          <w:sz w:val="17"/>
+          <w:szCs w:val="17"/>
+        </w:rPr>
+        <w:t>FF</w:t>
+      </w:r>
+      <w:proofErr w:type="spellEnd"/>
+      <w:proofErr w:type="gramEnd"/>
+      <w:r>
+        <w:rPr>
+          <w:rFonts w:ascii="Consolas" w:hAnsi="Consolas" w:cs="Courier New"/>
+          <w:color w:val="000000"/>
+          <w:sz w:val="17"/>
+          <w:szCs w:val="17"/>
+        </w:rPr>
+        <w:t xml:space="preserve">  </w:t>
+      </w:r>
+      <w:proofErr w:type="spellStart"/>
+      <w:r>
+        <w:rPr>
+          <w:rFonts w:ascii="Consolas" w:hAnsi="Consolas" w:cs="Courier New"/>
+          <w:color w:val="000000"/>
+          <w:sz w:val="17"/>
+          <w:szCs w:val="17"/>
+        </w:rPr>
+        <w:t>FF</w:t>
+      </w:r>
+      <w:proofErr w:type="spellEnd"/>
+      <w:r>
+        <w:rPr>
+          <w:rFonts w:ascii="Consolas" w:hAnsi="Consolas" w:cs="Courier New"/>
+          <w:color w:val="000000"/>
+          <w:sz w:val="17"/>
+          <w:szCs w:val="17"/>
+        </w:rPr>
+        <w:t xml:space="preserve">  </w:t>
+      </w:r>
+      <w:proofErr w:type="spellStart"/>
+      <w:r>
+        <w:rPr>
+          <w:rFonts w:ascii="Consolas" w:hAnsi="Consolas" w:cs="Courier New"/>
+          <w:color w:val="000000"/>
+          <w:sz w:val="17"/>
+          <w:szCs w:val="17"/>
+        </w:rPr>
+        <w:t>FF</w:t>
+      </w:r>
+      <w:proofErr w:type="spellEnd"/>
     </w:p>
     <w:p>
       <w:pPr>
@@ -9049,7 +10004,38 @@
           <w:sz w:val="17"/>
           <w:szCs w:val="17"/>
         </w:rPr>
-        <w:t xml:space="preserve">      FF  FF  </w:t>
+        <w:t xml:space="preserve">      </w:t>
+      </w:r>
+      <w:proofErr w:type="gramStart"/>
+      <w:r>
+        <w:rPr>
+          <w:rFonts w:ascii="Consolas" w:hAnsi="Consolas" w:cs="Courier New"/>
+          <w:color w:val="000000"/>
+          <w:sz w:val="17"/>
+          <w:szCs w:val="17"/>
+        </w:rPr>
+        <w:t xml:space="preserve">FF  </w:t>
+      </w:r>
+      <w:proofErr w:type="spellStart"/>
+      <w:r>
+        <w:rPr>
+          <w:rFonts w:ascii="Consolas" w:hAnsi="Consolas" w:cs="Courier New"/>
+          <w:color w:val="000000"/>
+          <w:sz w:val="17"/>
+          <w:szCs w:val="17"/>
+        </w:rPr>
+        <w:t>FF</w:t>
+      </w:r>
+      <w:proofErr w:type="spellEnd"/>
+      <w:proofErr w:type="gramEnd"/>
+      <w:r>
+        <w:rPr>
+          <w:rFonts w:ascii="Consolas" w:hAnsi="Consolas" w:cs="Courier New"/>
+          <w:color w:val="000000"/>
+          <w:sz w:val="17"/>
+          <w:szCs w:val="17"/>
+        </w:rPr>
+        <w:t xml:space="preserve">  </w:t>
       </w:r>
       <w:r>
         <w:rPr>
@@ -9121,6 +10107,7 @@
           <w:szCs w:val="17"/>
         </w:rPr>
       </w:pPr>
+      <w:proofErr w:type="spellStart"/>
       <w:r>
         <w:rPr>
           <w:rFonts w:ascii="Consolas" w:hAnsi="Consolas" w:cs="Courier New"/>
@@ -9128,7 +10115,17 @@
           <w:sz w:val="17"/>
           <w:szCs w:val="17"/>
         </w:rPr>
-        <w:t>lb     $t0</w:t>
+        <w:t>lb</w:t>
+      </w:r>
+      <w:proofErr w:type="spellEnd"/>
+      <w:r>
+        <w:rPr>
+          <w:rFonts w:ascii="Consolas" w:hAnsi="Consolas" w:cs="Courier New"/>
+          <w:color w:val="000000"/>
+          <w:sz w:val="17"/>
+          <w:szCs w:val="17"/>
+        </w:rPr>
+        <w:t xml:space="preserve">     $t0</w:t>
       </w:r>
       <w:r>
         <w:rPr>
@@ -9370,6 +10367,7 @@
         </w:rPr>
         <w:t xml:space="preserve">      </w:t>
       </w:r>
+      <w:proofErr w:type="gramStart"/>
       <w:r>
         <w:rPr>
           <w:rFonts w:ascii="Consolas" w:hAnsi="Consolas" w:cs="Courier New"/>
@@ -9397,6 +10395,7 @@
         </w:rPr>
         <w:t>90</w:t>
       </w:r>
+      <w:proofErr w:type="gramEnd"/>
       <w:r>
         <w:rPr>
           <w:rFonts w:ascii="Consolas" w:hAnsi="Consolas" w:cs="Courier New"/>
@@ -9551,7 +10550,21 @@
         <w:rPr>
           <w:lang w:eastAsia="zh-CN"/>
         </w:rPr>
-        <w:t>This stores the byte in register $t0, which is 12 into a memory address 6. Again with little-endian architecture:</w:t>
+        <w:t xml:space="preserve">This stores the byte in register $t0, which is 12 into a memory address 6. </w:t>
+      </w:r>
+      <w:proofErr w:type="gramStart"/>
+      <w:r>
+        <w:rPr>
+          <w:lang w:eastAsia="zh-CN"/>
+        </w:rPr>
+        <w:t>Again</w:t>
+      </w:r>
+      <w:proofErr w:type="gramEnd"/>
+      <w:r>
+        <w:rPr>
+          <w:lang w:eastAsia="zh-CN"/>
+        </w:rPr>
+        <w:t xml:space="preserve"> with little-endian architecture:</w:t>
       </w:r>
     </w:p>
     <w:p>
@@ -9722,8 +10735,70 @@
           <w:sz w:val="17"/>
           <w:szCs w:val="17"/>
         </w:rPr>
-        <w:t xml:space="preserve">      FF  FF  FF  FF</w:t>
-      </w:r>
+        <w:t xml:space="preserve">      </w:t>
+      </w:r>
+      <w:proofErr w:type="gramStart"/>
+      <w:r>
+        <w:rPr>
+          <w:rFonts w:ascii="Consolas" w:hAnsi="Consolas" w:cs="Courier New"/>
+          <w:color w:val="000000"/>
+          <w:sz w:val="17"/>
+          <w:szCs w:val="17"/>
+        </w:rPr>
+        <w:t xml:space="preserve">FF  </w:t>
+      </w:r>
+      <w:proofErr w:type="spellStart"/>
+      <w:r>
+        <w:rPr>
+          <w:rFonts w:ascii="Consolas" w:hAnsi="Consolas" w:cs="Courier New"/>
+          <w:color w:val="000000"/>
+          <w:sz w:val="17"/>
+          <w:szCs w:val="17"/>
+        </w:rPr>
+        <w:t>FF</w:t>
+      </w:r>
+      <w:proofErr w:type="spellEnd"/>
+      <w:proofErr w:type="gramEnd"/>
+      <w:r>
+        <w:rPr>
+          <w:rFonts w:ascii="Consolas" w:hAnsi="Consolas" w:cs="Courier New"/>
+          <w:color w:val="000000"/>
+          <w:sz w:val="17"/>
+          <w:szCs w:val="17"/>
+        </w:rPr>
+        <w:t xml:space="preserve">  </w:t>
+      </w:r>
+      <w:proofErr w:type="spellStart"/>
+      <w:r>
+        <w:rPr>
+          <w:rFonts w:ascii="Consolas" w:hAnsi="Consolas" w:cs="Courier New"/>
+          <w:color w:val="000000"/>
+          <w:sz w:val="17"/>
+          <w:szCs w:val="17"/>
+        </w:rPr>
+        <w:t>FF</w:t>
+      </w:r>
+      <w:proofErr w:type="spellEnd"/>
+      <w:r>
+        <w:rPr>
+          <w:rFonts w:ascii="Consolas" w:hAnsi="Consolas" w:cs="Courier New"/>
+          <w:color w:val="000000"/>
+          <w:sz w:val="17"/>
+          <w:szCs w:val="17"/>
+        </w:rPr>
+        <w:t xml:space="preserve">  </w:t>
+      </w:r>
+      <w:proofErr w:type="spellStart"/>
+      <w:r>
+        <w:rPr>
+          <w:rFonts w:ascii="Consolas" w:hAnsi="Consolas" w:cs="Courier New"/>
+          <w:color w:val="000000"/>
+          <w:sz w:val="17"/>
+          <w:szCs w:val="17"/>
+        </w:rPr>
+        <w:t>FF</w:t>
+      </w:r>
+      <w:proofErr w:type="spellEnd"/>
     </w:p>
     <w:p>
       <w:pPr>
@@ -9911,6 +10986,7 @@
         </w:rPr>
         <w:t xml:space="preserve">      FF  </w:t>
       </w:r>
+      <w:proofErr w:type="gramStart"/>
       <w:r>
         <w:rPr>
           <w:rFonts w:ascii="Consolas" w:hAnsi="Consolas" w:cs="Courier New"/>
@@ -9927,8 +11003,29 @@
           <w:sz w:val="17"/>
           <w:szCs w:val="17"/>
         </w:rPr>
-        <w:t xml:space="preserve">  FF  FF</w:t>
-      </w:r>
+        <w:t xml:space="preserve">  FF</w:t>
+      </w:r>
+      <w:proofErr w:type="gramEnd"/>
+      <w:r>
+        <w:rPr>
+          <w:rFonts w:ascii="Consolas" w:hAnsi="Consolas" w:cs="Courier New"/>
+          <w:color w:val="000000"/>
+          <w:sz w:val="17"/>
+          <w:szCs w:val="17"/>
+        </w:rPr>
+        <w:t xml:space="preserve">  </w:t>
+      </w:r>
+      <w:proofErr w:type="spellStart"/>
+      <w:r>
+        <w:rPr>
+          <w:rFonts w:ascii="Consolas" w:hAnsi="Consolas" w:cs="Courier New"/>
+          <w:color w:val="000000"/>
+          <w:sz w:val="17"/>
+          <w:szCs w:val="17"/>
+        </w:rPr>
+        <w:t>FF</w:t>
+      </w:r>
+      <w:proofErr w:type="spellEnd"/>
     </w:p>
     <w:p>
       <w:pPr>
@@ -10009,8 +11106,182 @@
         <w:rPr>
           <w:lang w:eastAsia="zh-CN"/>
         </w:rPr>
-        <w:t>or sb, lb instruction, the offset must be the multiply of 1, the lower 3 bits are used to determine the location of byte in 64 bits to store and fetch. For sh, lh, lhu instruction, the offset must be the multiply of 2,  the lower 2 bits are used to determine the location of halfword in 64 bits. For sw, lw, lwu instruction, the occasion becomes 4, and 1 bit. For sd, ld instruction, the whole 64 bits are used, the offset is the multiply of 8.</w:t>
-      </w:r>
+        <w:t xml:space="preserve">or </w:t>
+      </w:r>
+      <w:proofErr w:type="spellStart"/>
+      <w:r>
+        <w:rPr>
+          <w:lang w:eastAsia="zh-CN"/>
+        </w:rPr>
+        <w:t>sb</w:t>
+      </w:r>
+      <w:proofErr w:type="spellEnd"/>
+      <w:r>
+        <w:rPr>
+          <w:lang w:eastAsia="zh-CN"/>
+        </w:rPr>
+        <w:t xml:space="preserve">, lb instruction, the offset must be the multiply of 1, the lower 3 bits are used to determine the location of byte in 64 bits to store and fetch. For </w:t>
+      </w:r>
+      <w:proofErr w:type="spellStart"/>
+      <w:r>
+        <w:rPr>
+          <w:lang w:eastAsia="zh-CN"/>
+        </w:rPr>
+        <w:t>sh</w:t>
+      </w:r>
+      <w:proofErr w:type="spellEnd"/>
+      <w:r>
+        <w:rPr>
+          <w:lang w:eastAsia="zh-CN"/>
+        </w:rPr>
+        <w:t xml:space="preserve">, </w:t>
+      </w:r>
+      <w:proofErr w:type="spellStart"/>
+      <w:r>
+        <w:rPr>
+          <w:lang w:eastAsia="zh-CN"/>
+        </w:rPr>
+        <w:t>lh</w:t>
+      </w:r>
+      <w:proofErr w:type="spellEnd"/>
+      <w:r>
+        <w:rPr>
+          <w:lang w:eastAsia="zh-CN"/>
+        </w:rPr>
+        <w:t xml:space="preserve">, </w:t>
+      </w:r>
+      <w:proofErr w:type="spellStart"/>
+      <w:r>
+        <w:rPr>
+          <w:lang w:eastAsia="zh-CN"/>
+        </w:rPr>
+        <w:t>lhu</w:t>
+      </w:r>
+      <w:proofErr w:type="spellEnd"/>
+      <w:r>
+        <w:rPr>
+          <w:lang w:eastAsia="zh-CN"/>
+        </w:rPr>
+        <w:t xml:space="preserve"> instruction, the offset must be the multiply of </w:t>
+      </w:r>
+      <w:proofErr w:type="gramStart"/>
+      <w:r>
+        <w:rPr>
+          <w:lang w:eastAsia="zh-CN"/>
+        </w:rPr>
+        <w:t>2,  the</w:t>
+      </w:r>
+      <w:proofErr w:type="gramEnd"/>
+      <w:r>
+        <w:rPr>
+          <w:lang w:eastAsia="zh-CN"/>
+        </w:rPr>
+        <w:t xml:space="preserve"> lower 2 bits are used to determine the location of halfword in 64 bits. For </w:t>
+      </w:r>
+      <w:proofErr w:type="spellStart"/>
+      <w:r>
+        <w:rPr>
+          <w:lang w:eastAsia="zh-CN"/>
+        </w:rPr>
+        <w:t>sw</w:t>
+      </w:r>
+      <w:proofErr w:type="spellEnd"/>
+      <w:r>
+        <w:rPr>
+          <w:lang w:eastAsia="zh-CN"/>
+        </w:rPr>
+        <w:t xml:space="preserve">, </w:t>
+      </w:r>
+      <w:proofErr w:type="spellStart"/>
+      <w:r>
+        <w:rPr>
+          <w:lang w:eastAsia="zh-CN"/>
+        </w:rPr>
+        <w:t>lw</w:t>
+      </w:r>
+      <w:proofErr w:type="spellEnd"/>
+      <w:r>
+        <w:rPr>
+          <w:lang w:eastAsia="zh-CN"/>
+        </w:rPr>
+        <w:t xml:space="preserve">, </w:t>
+      </w:r>
+      <w:proofErr w:type="spellStart"/>
+      <w:r>
+        <w:rPr>
+          <w:lang w:eastAsia="zh-CN"/>
+        </w:rPr>
+        <w:t>lwu</w:t>
+      </w:r>
+      <w:proofErr w:type="spellEnd"/>
+      <w:r>
+        <w:rPr>
+          <w:lang w:eastAsia="zh-CN"/>
+        </w:rPr>
+        <w:t xml:space="preserve"> instruction, the occasion becomes 4, and 1 bit. For </w:t>
+      </w:r>
+      <w:proofErr w:type="spellStart"/>
+      <w:r>
+        <w:rPr>
+          <w:lang w:eastAsia="zh-CN"/>
+        </w:rPr>
+        <w:t>sd</w:t>
+      </w:r>
+      <w:proofErr w:type="spellEnd"/>
+      <w:r>
+        <w:rPr>
+          <w:lang w:eastAsia="zh-CN"/>
+        </w:rPr>
+        <w:t xml:space="preserve">, </w:t>
+      </w:r>
+      <w:proofErr w:type="spellStart"/>
+      <w:r>
+        <w:rPr>
+          <w:lang w:eastAsia="zh-CN"/>
+        </w:rPr>
+        <w:t>ld</w:t>
+      </w:r>
+      <w:proofErr w:type="spellEnd"/>
+      <w:r>
+        <w:rPr>
+          <w:lang w:eastAsia="zh-CN"/>
+        </w:rPr>
+        <w:t xml:space="preserve"> instruction, the whole 64 bits are used, the offset is the multiply of 8.</w:t>
+      </w:r>
+    </w:p>
+    <w:p>
+      <w:pPr>
+        <w:pStyle w:val="2"/>
+        <w:numPr>
+          <w:ilvl w:val="1"/>
+          <w:numId w:val="2"/>
+        </w:numPr>
+        <w:spacing w:before="120"/>
+        <w:divId w:val="620576095"/>
+      </w:pPr>
+      <w:bookmarkStart w:id="20" w:name="_Toc142511188"/>
+      <w:r>
+        <w:rPr>
+          <w:lang w:val="en-US"/>
+        </w:rPr>
+        <w:t>RV32</w:t>
+      </w:r>
+      <w:r>
+        <w:rPr>
+          <w:lang w:val="en-US"/>
+        </w:rPr>
+        <w:t>M</w:t>
+      </w:r>
+      <w:r>
+        <w:rPr>
+          <w:lang w:val="en-US"/>
+        </w:rPr>
+        <w:t xml:space="preserve"> Module </w:t>
+      </w:r>
+      <w:r>
+        <w:t>Design</w:t>
+      </w:r>
+      <w:bookmarkEnd w:id="20"/>
     </w:p>
     <w:p>
       <w:pPr>
@@ -10024,21 +11295,690 @@
     </w:p>
     <w:p>
       <w:pPr>
+        <w:spacing w:before="120" w:after="120"/>
+        <w:ind w:firstLine="0"/>
+        <w:divId w:val="620576095"/>
+        <w:rPr>
+          <w:b/>
+          <w:bCs/>
+          <w:sz w:val="22"/>
+          <w:szCs w:val="32"/>
+          <w:lang w:eastAsia="zh-CN"/>
+        </w:rPr>
+      </w:pPr>
+      <w:r>
+        <w:rPr>
+          <w:rFonts w:hint="eastAsia"/>
+          <w:b/>
+          <w:bCs/>
+          <w:sz w:val="22"/>
+          <w:szCs w:val="32"/>
+          <w:lang w:eastAsia="zh-CN"/>
+        </w:rPr>
+        <w:t>F</w:t>
+      </w:r>
+      <w:r>
+        <w:rPr>
+          <w:b/>
+          <w:bCs/>
+          <w:sz w:val="22"/>
+          <w:szCs w:val="32"/>
+          <w:lang w:eastAsia="zh-CN"/>
+        </w:rPr>
+        <w:t xml:space="preserve">ull </w:t>
+      </w:r>
+      <w:r>
+        <w:rPr>
+          <w:b/>
+          <w:bCs/>
+          <w:sz w:val="22"/>
+          <w:szCs w:val="32"/>
+          <w:lang w:eastAsia="zh-CN"/>
+        </w:rPr>
+        <w:t>Adder</w:t>
+      </w:r>
+    </w:p>
+    <w:p>
+      <w:pPr>
+        <w:spacing w:before="120" w:after="120"/>
+        <w:ind w:firstLine="0"/>
+        <w:divId w:val="620576095"/>
+        <w:rPr>
+          <w:lang w:eastAsia="zh-CN"/>
+        </w:rPr>
+      </w:pPr>
+      <w:r>
+        <w:rPr>
+          <w:rFonts w:hint="eastAsia"/>
+          <w:lang w:eastAsia="zh-CN"/>
+        </w:rPr>
+        <w:t>T</w:t>
+      </w:r>
+      <w:r>
+        <w:rPr>
+          <w:lang w:eastAsia="zh-CN"/>
+        </w:rPr>
+        <w:t xml:space="preserve">he logic </w:t>
+      </w:r>
+      <w:r>
+        <w:rPr>
+          <w:lang w:eastAsia="zh-CN"/>
+        </w:rPr>
+        <w:t xml:space="preserve">architecture </w:t>
+      </w:r>
+      <w:r>
+        <w:rPr>
+          <w:lang w:eastAsia="zh-CN"/>
+        </w:rPr>
+        <w:t>chos</w:t>
+      </w:r>
+      <w:r>
+        <w:rPr>
+          <w:lang w:eastAsia="zh-CN"/>
+        </w:rPr>
+        <w:t>en</w:t>
+      </w:r>
+      <w:r>
+        <w:rPr>
+          <w:lang w:eastAsia="zh-CN"/>
+        </w:rPr>
+        <w:t xml:space="preserve"> to implement full adder is </w:t>
+      </w:r>
+      <w:r>
+        <w:rPr>
+          <w:lang w:eastAsia="zh-CN"/>
+        </w:rPr>
+        <w:t>talked</w:t>
+      </w:r>
+      <w:r>
+        <w:rPr>
+          <w:lang w:eastAsia="zh-CN"/>
+        </w:rPr>
+        <w:t xml:space="preserve"> below.</w:t>
+      </w:r>
+    </w:p>
+    <w:p>
+      <w:pPr>
+        <w:spacing w:before="120" w:after="120"/>
+        <w:ind w:firstLine="0"/>
+        <w:divId w:val="620576095"/>
+      </w:pPr>
+      <w:r>
+        <w:object w:dxaOrig="3705" w:dyaOrig="2191" w14:anchorId="5B43DFA9">
+          <v:shape id="_x0000_i1030" type="#_x0000_t75" style="width:184.2pt;height:108.95pt" o:ole="">
+            <v:imagedata r:id="rId24" o:title=""/>
+          </v:shape>
+          <o:OLEObject Type="Embed" ProgID="Visio.Drawing.15" ShapeID="_x0000_i1030" DrawAspect="Content" ObjectID="_1753124179" r:id="rId25"/>
+        </w:object>
+      </w:r>
+      <w:r>
+        <w:t xml:space="preserve"> </w:t>
+      </w:r>
+      <w:r>
+        <w:t xml:space="preserve">  </w:t>
+      </w:r>
+      <w:r>
+        <w:object w:dxaOrig="2851" w:dyaOrig="1755" w14:anchorId="0688BB81">
+          <v:shape id="_x0000_i1052" type="#_x0000_t75" style="width:165.95pt;height:102.4pt" o:ole="">
+            <v:imagedata r:id="rId26" o:title=""/>
+          </v:shape>
+          <o:OLEObject Type="Embed" ProgID="Visio.Drawing.15" ShapeID="_x0000_i1052" DrawAspect="Content" ObjectID="_1753124180" r:id="rId27"/>
+        </w:object>
+      </w:r>
+    </w:p>
+    <w:p>
+      <w:pPr>
+        <w:spacing w:before="120" w:after="120"/>
+        <w:ind w:firstLine="0"/>
+        <w:divId w:val="620576095"/>
+        <w:rPr>
+          <w:lang w:eastAsia="zh-CN"/>
+        </w:rPr>
+      </w:pPr>
+      <w:r>
+        <w:rPr>
+          <w:rFonts w:hint="eastAsia"/>
+          <w:lang w:eastAsia="zh-CN"/>
+        </w:rPr>
+        <w:t>T</w:t>
+      </w:r>
+      <w:r>
+        <w:rPr>
+          <w:lang w:eastAsia="zh-CN"/>
+        </w:rPr>
+        <w:t xml:space="preserve">he left side one is the basic connection, </w:t>
+      </w:r>
+      <w:proofErr w:type="gramStart"/>
+      <w:r>
+        <w:rPr>
+          <w:lang w:eastAsia="zh-CN"/>
+        </w:rPr>
+        <w:t>where</w:t>
+      </w:r>
+      <w:proofErr w:type="gramEnd"/>
+      <w:r>
+        <w:rPr>
+          <w:lang w:eastAsia="zh-CN"/>
+        </w:rPr>
+        <w:t>,</w:t>
+      </w:r>
+    </w:p>
+    <w:p>
+      <w:pPr>
+        <w:spacing w:before="120" w:after="120"/>
+        <w:ind w:firstLine="0"/>
+        <w:divId w:val="620576095"/>
+      </w:pPr>
+      <m:oMath>
+        <m:r>
+          <w:rPr>
+            <w:rFonts w:ascii="Cambria Math" w:hAnsi="Cambria Math"/>
+          </w:rPr>
+          <m:t>s=a⊕b⊕cin</m:t>
+        </m:r>
+      </m:oMath>
+      <w:r>
+        <w:rPr>
+          <w:rFonts w:hint="eastAsia"/>
+        </w:rPr>
+        <w:t>,</w:t>
+      </w:r>
+      <w:r>
+        <w:t xml:space="preserve">  </w:t>
+      </w:r>
+      <w:r>
+        <w:t xml:space="preserve">  </w:t>
+      </w:r>
+      <m:oMath>
+        <m:r>
+          <w:rPr>
+            <w:rFonts w:ascii="Cambria Math" w:hAnsi="Cambria Math"/>
+          </w:rPr>
+          <m:t>cout=a⋅b+</m:t>
+        </m:r>
+        <m:d>
+          <m:dPr>
+            <m:ctrlPr>
+              <w:rPr>
+                <w:rFonts w:ascii="Cambria Math" w:hAnsi="Cambria Math"/>
+                <w:i/>
+              </w:rPr>
+            </m:ctrlPr>
+          </m:dPr>
+          <m:e>
+            <m:r>
+              <w:rPr>
+                <w:rFonts w:ascii="Cambria Math" w:hAnsi="Cambria Math"/>
+              </w:rPr>
+              <m:t>a⊕b</m:t>
+            </m:r>
+          </m:e>
+        </m:d>
+        <m:r>
+          <w:rPr>
+            <w:rFonts w:ascii="Cambria Math" w:hAnsi="Cambria Math"/>
+          </w:rPr>
+          <m:t>⋅c</m:t>
+        </m:r>
+      </m:oMath>
+    </w:p>
+    <w:p>
+      <w:pPr>
+        <w:spacing w:before="120" w:after="120"/>
+        <w:ind w:firstLine="0"/>
+        <w:divId w:val="620576095"/>
+        <w:rPr>
+          <w:lang w:eastAsia="zh-CN"/>
+        </w:rPr>
+      </w:pPr>
+      <w:r>
+        <w:rPr>
+          <w:lang w:eastAsia="zh-CN"/>
+        </w:rPr>
+        <w:t xml:space="preserve">While the right side is the improved implementation, </w:t>
+      </w:r>
+      <w:proofErr w:type="gramStart"/>
+      <w:r>
+        <w:rPr>
+          <w:lang w:eastAsia="zh-CN"/>
+        </w:rPr>
+        <w:t>where</w:t>
+      </w:r>
+      <w:proofErr w:type="gramEnd"/>
+    </w:p>
+    <w:p>
+      <w:pPr>
+        <w:spacing w:before="120" w:after="120"/>
+        <w:ind w:firstLine="0"/>
+        <w:divId w:val="620576095"/>
+        <w:rPr>
+          <w:rFonts w:hint="eastAsia"/>
+          <w:lang w:eastAsia="zh-CN"/>
+        </w:rPr>
+      </w:pPr>
+      <m:oMath>
+        <m:r>
+          <w:rPr>
+            <w:rFonts w:ascii="Cambria Math" w:hAnsi="Cambria Math"/>
+          </w:rPr>
+          <m:t>s=a⊕b⊕cin</m:t>
+        </m:r>
+      </m:oMath>
+      <w:r>
+        <w:rPr>
+          <w:rFonts w:hint="eastAsia"/>
+        </w:rPr>
+        <w:t>,</w:t>
+      </w:r>
+      <w:r>
+        <w:t xml:space="preserve">    </w:t>
+      </w:r>
+      <m:oMath>
+        <m:r>
+          <w:rPr>
+            <w:rFonts w:ascii="Cambria Math" w:hAnsi="Cambria Math"/>
+          </w:rPr>
+          <m:t>cout=</m:t>
+        </m:r>
+        <m:d>
+          <m:dPr>
+            <m:ctrlPr>
+              <w:rPr>
+                <w:rFonts w:ascii="Cambria Math" w:hAnsi="Cambria Math"/>
+                <w:i/>
+              </w:rPr>
+            </m:ctrlPr>
+          </m:dPr>
+          <m:e>
+            <m:r>
+              <w:rPr>
+                <w:rFonts w:ascii="Cambria Math" w:hAnsi="Cambria Math"/>
+              </w:rPr>
+              <m:t>a⊕b</m:t>
+            </m:r>
+          </m:e>
+        </m:d>
+        <m:r>
+          <w:rPr>
+            <w:rFonts w:ascii="Cambria Math" w:hAnsi="Cambria Math"/>
+          </w:rPr>
+          <m:t xml:space="preserve"> ? c</m:t>
+        </m:r>
+        <m:r>
+          <w:rPr>
+            <w:rFonts w:ascii="Cambria Math" w:hAnsi="Cambria Math"/>
+          </w:rPr>
+          <m:t>in</m:t>
+        </m:r>
+        <m:r>
+          <w:rPr>
+            <w:rFonts w:ascii="Cambria Math" w:hAnsi="Cambria Math"/>
+          </w:rPr>
+          <m:t xml:space="preserve"> :</m:t>
+        </m:r>
+        <m:r>
+          <w:rPr>
+            <w:rFonts w:ascii="Cambria Math" w:hAnsi="Cambria Math"/>
+          </w:rPr>
+          <m:t xml:space="preserve"> </m:t>
+        </m:r>
+        <m:d>
+          <m:dPr>
+            <m:ctrlPr>
+              <w:rPr>
+                <w:rFonts w:ascii="Cambria Math" w:hAnsi="Cambria Math"/>
+                <w:i/>
+              </w:rPr>
+            </m:ctrlPr>
+          </m:dPr>
+          <m:e>
+            <m:r>
+              <w:rPr>
+                <w:rFonts w:ascii="Cambria Math" w:hAnsi="Cambria Math"/>
+              </w:rPr>
+              <m:t>a⋅b</m:t>
+            </m:r>
+          </m:e>
+        </m:d>
+        <m:r>
+          <w:rPr>
+            <w:rFonts w:ascii="Cambria Math" w:hAnsi="Cambria Math"/>
+          </w:rPr>
+          <m:t>=a⋅b+</m:t>
+        </m:r>
+        <m:d>
+          <m:dPr>
+            <m:ctrlPr>
+              <w:rPr>
+                <w:rFonts w:ascii="Cambria Math" w:hAnsi="Cambria Math"/>
+                <w:i/>
+              </w:rPr>
+            </m:ctrlPr>
+          </m:dPr>
+          <m:e>
+            <m:r>
+              <w:rPr>
+                <w:rFonts w:ascii="Cambria Math" w:hAnsi="Cambria Math"/>
+              </w:rPr>
+              <m:t>a⊕b</m:t>
+            </m:r>
+          </m:e>
+        </m:d>
+        <m:r>
+          <w:rPr>
+            <w:rFonts w:ascii="Cambria Math" w:hAnsi="Cambria Math"/>
+          </w:rPr>
+          <m:t>⋅cin</m:t>
+        </m:r>
+      </m:oMath>
+    </w:p>
+    <w:p>
+      <w:pPr>
+        <w:spacing w:before="120" w:after="120"/>
+        <w:ind w:firstLine="0"/>
+        <w:divId w:val="620576095"/>
+        <w:rPr>
+          <w:lang w:val="en-US" w:eastAsia="zh-CN"/>
+        </w:rPr>
+      </w:pPr>
+      <w:r>
+        <w:rPr>
+          <w:lang w:val="en-US" w:eastAsia="zh-CN"/>
+        </w:rPr>
+        <w:t>It takes the advantage of the feature</w:t>
+      </w:r>
+      <w:r>
+        <w:rPr>
+          <w:lang w:val="en-US" w:eastAsia="zh-CN"/>
+        </w:rPr>
+        <w:t xml:space="preserve"> </w:t>
+      </w:r>
+      <w:proofErr w:type="gramStart"/>
+      <w:r>
+        <w:rPr>
+          <w:lang w:val="en-US" w:eastAsia="zh-CN"/>
+        </w:rPr>
+        <w:t>that</w:t>
+      </w:r>
+      <w:proofErr w:type="gramEnd"/>
+    </w:p>
+    <w:p>
+      <w:pPr>
+        <w:spacing w:before="120" w:after="120"/>
+        <w:ind w:firstLine="0"/>
+        <w:divId w:val="620576095"/>
+      </w:pPr>
+      <m:oMath>
+        <m:acc>
+          <m:accPr>
+            <m:chr m:val="̅"/>
+            <m:ctrlPr>
+              <w:rPr>
+                <w:rFonts w:ascii="Cambria Math" w:hAnsi="Cambria Math"/>
+                <w:i/>
+              </w:rPr>
+            </m:ctrlPr>
+          </m:accPr>
+          <m:e>
+            <m:r>
+              <w:rPr>
+                <w:rFonts w:ascii="Cambria Math" w:hAnsi="Cambria Math"/>
+              </w:rPr>
+              <m:t>a⊕b</m:t>
+            </m:r>
+          </m:e>
+        </m:acc>
+        <m:r>
+          <w:rPr>
+            <w:rFonts w:ascii="Cambria Math" w:hAnsi="Cambria Math"/>
+          </w:rPr>
+          <m:t>=a⋅b+</m:t>
+        </m:r>
+        <m:acc>
+          <m:accPr>
+            <m:chr m:val="̅"/>
+            <m:ctrlPr>
+              <w:rPr>
+                <w:rFonts w:ascii="Cambria Math" w:hAnsi="Cambria Math"/>
+                <w:i/>
+              </w:rPr>
+            </m:ctrlPr>
+          </m:accPr>
+          <m:e>
+            <m:r>
+              <w:rPr>
+                <w:rFonts w:ascii="Cambria Math" w:hAnsi="Cambria Math"/>
+              </w:rPr>
+              <m:t>a</m:t>
+            </m:r>
+          </m:e>
+        </m:acc>
+        <m:r>
+          <w:rPr>
+            <w:rFonts w:ascii="Cambria Math" w:hAnsi="Cambria Math"/>
+          </w:rPr>
+          <m:t>⋅</m:t>
+        </m:r>
+        <m:acc>
+          <m:accPr>
+            <m:chr m:val="̅"/>
+            <m:ctrlPr>
+              <w:rPr>
+                <w:rFonts w:ascii="Cambria Math" w:hAnsi="Cambria Math"/>
+                <w:i/>
+              </w:rPr>
+            </m:ctrlPr>
+          </m:accPr>
+          <m:e>
+            <m:r>
+              <w:rPr>
+                <w:rFonts w:ascii="Cambria Math" w:hAnsi="Cambria Math"/>
+              </w:rPr>
+              <m:t>b</m:t>
+            </m:r>
+          </m:e>
+        </m:acc>
+      </m:oMath>
+      <w:proofErr w:type="gramStart"/>
+      <w:r>
+        <w:rPr>
+          <w:rFonts w:hint="eastAsia"/>
+        </w:rPr>
+        <w:t>,</w:t>
+      </w:r>
+      <w:r>
+        <w:t xml:space="preserve">   </w:t>
+      </w:r>
+      <w:proofErr w:type="gramEnd"/>
+      <w:r>
+        <w:t xml:space="preserve"> and  </w:t>
+      </w:r>
+      <m:oMath>
+        <m:r>
+          <w:rPr>
+            <w:rFonts w:ascii="Cambria Math" w:hAnsi="Cambria Math"/>
+          </w:rPr>
+          <m:t>1+A=1</m:t>
+        </m:r>
+      </m:oMath>
+    </w:p>
+    <w:p>
+      <w:pPr>
+        <w:spacing w:before="120" w:after="120"/>
+        <w:ind w:firstLine="0"/>
+        <w:divId w:val="620576095"/>
+        <w:rPr>
+          <w:lang w:val="en-US" w:eastAsia="zh-CN"/>
+        </w:rPr>
+      </w:pPr>
+      <w:r>
+        <w:rPr>
+          <w:lang w:val="en-US" w:eastAsia="zh-CN"/>
+        </w:rPr>
+        <w:t xml:space="preserve">Consider the </w:t>
+      </w:r>
+      <w:proofErr w:type="spellStart"/>
+      <w:r>
+        <w:rPr>
+          <w:lang w:val="en-US" w:eastAsia="zh-CN"/>
+        </w:rPr>
+        <w:t>perfomance</w:t>
+      </w:r>
+      <w:proofErr w:type="spellEnd"/>
+      <w:r>
+        <w:rPr>
+          <w:lang w:val="en-US" w:eastAsia="zh-CN"/>
+        </w:rPr>
+        <w:t xml:space="preserve">, the left implementation has a logic stage of 3, while the right one </w:t>
+      </w:r>
+      <w:r>
+        <w:rPr>
+          <w:lang w:val="en-US" w:eastAsia="zh-CN"/>
+        </w:rPr>
+        <w:t xml:space="preserve">also </w:t>
+      </w:r>
+      <w:r>
+        <w:rPr>
+          <w:lang w:val="en-US" w:eastAsia="zh-CN"/>
+        </w:rPr>
+        <w:t xml:space="preserve">has it of </w:t>
+      </w:r>
+      <w:r>
+        <w:rPr>
+          <w:lang w:val="en-US" w:eastAsia="zh-CN"/>
+        </w:rPr>
+        <w:t>3 (the MUX takes 2)</w:t>
+      </w:r>
+      <w:r>
+        <w:rPr>
+          <w:lang w:val="en-US" w:eastAsia="zh-CN"/>
+        </w:rPr>
+        <w:t>.</w:t>
+      </w:r>
+    </w:p>
+    <w:p>
+      <w:pPr>
+        <w:spacing w:before="120" w:after="120"/>
+        <w:ind w:firstLine="0"/>
+        <w:divId w:val="620576095"/>
+        <w:rPr>
+          <w:lang w:val="en-US" w:eastAsia="zh-CN"/>
+        </w:rPr>
+      </w:pPr>
+      <w:r>
+        <w:rPr>
+          <w:rFonts w:hint="eastAsia"/>
+          <w:lang w:val="en-US" w:eastAsia="zh-CN"/>
+        </w:rPr>
+        <w:t>C</w:t>
+      </w:r>
+      <w:r>
+        <w:rPr>
+          <w:lang w:val="en-US" w:eastAsia="zh-CN"/>
+        </w:rPr>
+        <w:t xml:space="preserve">onsider the </w:t>
+      </w:r>
+      <w:r>
+        <w:rPr>
+          <w:lang w:val="en-US" w:eastAsia="zh-CN"/>
+        </w:rPr>
+        <w:t xml:space="preserve">area, the left implementation </w:t>
+      </w:r>
+      <w:proofErr w:type="gramStart"/>
+      <w:r>
+        <w:rPr>
+          <w:lang w:val="en-US" w:eastAsia="zh-CN"/>
+        </w:rPr>
+        <w:t>consume</w:t>
+      </w:r>
+      <w:proofErr w:type="gramEnd"/>
+      <w:r>
+        <w:rPr>
+          <w:lang w:val="en-US" w:eastAsia="zh-CN"/>
+        </w:rPr>
+        <w:t xml:space="preserve"> the MOSFET counts of 8+8+6+6+6=34, while the right one consume it of 8+8+6+1</w:t>
+      </w:r>
+      <w:r>
+        <w:rPr>
+          <w:lang w:val="en-US" w:eastAsia="zh-CN"/>
+        </w:rPr>
+        <w:t>4</w:t>
+      </w:r>
+      <w:r>
+        <w:rPr>
+          <w:lang w:val="en-US" w:eastAsia="zh-CN"/>
+        </w:rPr>
+        <w:t>=3</w:t>
+      </w:r>
+      <w:r>
+        <w:rPr>
+          <w:lang w:val="en-US" w:eastAsia="zh-CN"/>
+        </w:rPr>
+        <w:t>6</w:t>
+      </w:r>
+      <w:r>
+        <w:rPr>
+          <w:lang w:val="en-US" w:eastAsia="zh-CN"/>
+        </w:rPr>
+        <w:t>.</w:t>
+      </w:r>
+    </w:p>
+    <w:p>
+      <w:pPr>
+        <w:spacing w:before="120" w:after="120"/>
+        <w:ind w:firstLine="0"/>
+        <w:divId w:val="620576095"/>
+        <w:rPr>
+          <w:lang w:val="en-US" w:eastAsia="zh-CN"/>
+        </w:rPr>
+      </w:pPr>
+      <w:r>
+        <w:rPr>
+          <w:lang w:val="en-US" w:eastAsia="zh-CN"/>
+        </w:rPr>
+        <w:t>In Xilinx FPGA, there are proprietary MUX units, the CARRY4 Chain adopts the right one</w:t>
+      </w:r>
+      <w:r>
+        <w:rPr>
+          <w:lang w:val="en-US" w:eastAsia="zh-CN"/>
+        </w:rPr>
+        <w:t xml:space="preserve"> to save LUTs resources</w:t>
+      </w:r>
+      <w:r>
+        <w:rPr>
+          <w:lang w:val="en-US" w:eastAsia="zh-CN"/>
+        </w:rPr>
+        <w:t>.</w:t>
+      </w:r>
+    </w:p>
+    <w:p>
+      <w:pPr>
+        <w:spacing w:before="120" w:after="120"/>
+        <w:ind w:firstLine="0"/>
+        <w:divId w:val="620576095"/>
+        <w:rPr>
+          <w:rFonts w:hint="eastAsia"/>
+          <w:lang w:val="en-US" w:eastAsia="zh-CN"/>
+        </w:rPr>
+      </w:pPr>
+    </w:p>
+    <w:p>
+      <w:pPr>
         <w:pStyle w:val="1"/>
         <w:spacing w:before="120" w:after="120"/>
       </w:pPr>
-      <w:bookmarkStart w:id="20" w:name="_Toc142489669"/>
+      <w:bookmarkStart w:id="21" w:name="_Toc142511189"/>
       <w:r>
         <w:t>Appendices</w:t>
       </w:r>
-      <w:bookmarkEnd w:id="20"/>
+      <w:bookmarkEnd w:id="21"/>
     </w:p>
     <w:p>
       <w:pPr>
         <w:pStyle w:val="2"/>
         <w:spacing w:before="120"/>
       </w:pPr>
-      <w:bookmarkStart w:id="21" w:name="_Toc142489670"/>
+      <w:bookmarkStart w:id="22" w:name="_Toc142511190"/>
       <w:r>
         <w:t xml:space="preserve">Appendix 1: </w:t>
       </w:r>
@@ -10048,7 +11988,7 @@
       <w:r>
         <w:t xml:space="preserve"> of Instruction Set</w:t>
       </w:r>
-      <w:bookmarkEnd w:id="21"/>
+      <w:bookmarkEnd w:id="22"/>
     </w:p>
     <w:p>
       <w:pPr>
@@ -10094,13 +12034,33 @@
                 <w:lang w:eastAsia="zh-CN"/>
               </w:rPr>
             </w:pPr>
-            <w:r>
-              <w:rPr>
-                <w:sz w:val="16"/>
-                <w:szCs w:val="16"/>
-                <w:lang w:eastAsia="zh-CN"/>
-              </w:rPr>
-              <w:t>inst[4:2]</w:t>
+            <w:proofErr w:type="spellStart"/>
+            <w:proofErr w:type="gramStart"/>
+            <w:r>
+              <w:rPr>
+                <w:sz w:val="16"/>
+                <w:szCs w:val="16"/>
+                <w:lang w:eastAsia="zh-CN"/>
+              </w:rPr>
+              <w:t>inst</w:t>
+            </w:r>
+            <w:proofErr w:type="spellEnd"/>
+            <w:r>
+              <w:rPr>
+                <w:sz w:val="16"/>
+                <w:szCs w:val="16"/>
+                <w:lang w:eastAsia="zh-CN"/>
+              </w:rPr>
+              <w:t>[</w:t>
+            </w:r>
+            <w:proofErr w:type="gramEnd"/>
+            <w:r>
+              <w:rPr>
+                <w:sz w:val="16"/>
+                <w:szCs w:val="16"/>
+                <w:lang w:eastAsia="zh-CN"/>
+              </w:rPr>
+              <w:t>4:2]</w:t>
             </w:r>
           </w:p>
         </w:tc>
@@ -10422,13 +12382,33 @@
                 <w:lang w:eastAsia="zh-CN"/>
               </w:rPr>
             </w:pPr>
-            <w:r>
-              <w:rPr>
-                <w:sz w:val="16"/>
-                <w:szCs w:val="16"/>
-                <w:lang w:eastAsia="zh-CN"/>
-              </w:rPr>
-              <w:t>inst[6:5]</w:t>
+            <w:proofErr w:type="spellStart"/>
+            <w:proofErr w:type="gramStart"/>
+            <w:r>
+              <w:rPr>
+                <w:sz w:val="16"/>
+                <w:szCs w:val="16"/>
+                <w:lang w:eastAsia="zh-CN"/>
+              </w:rPr>
+              <w:t>inst</w:t>
+            </w:r>
+            <w:proofErr w:type="spellEnd"/>
+            <w:r>
+              <w:rPr>
+                <w:sz w:val="16"/>
+                <w:szCs w:val="16"/>
+                <w:lang w:eastAsia="zh-CN"/>
+              </w:rPr>
+              <w:t>[</w:t>
+            </w:r>
+            <w:proofErr w:type="gramEnd"/>
+            <w:r>
+              <w:rPr>
+                <w:sz w:val="16"/>
+                <w:szCs w:val="16"/>
+                <w:lang w:eastAsia="zh-CN"/>
+              </w:rPr>
+              <w:t>6:5]</w:t>
             </w:r>
           </w:p>
         </w:tc>
@@ -11688,9 +13668,10 @@
         <w:rPr>
           <w:lang w:eastAsia="zh-CN"/>
         </w:rPr>
-        <w:lastRenderedPageBreak/>
         <w:t xml:space="preserve">Besides, </w:t>
       </w:r>
+      <w:proofErr w:type="spellStart"/>
+      <w:proofErr w:type="gramStart"/>
       <w:r>
         <w:rPr>
           <w:rFonts w:hint="eastAsia"/>
@@ -11702,7 +13683,21 @@
         <w:rPr>
           <w:lang w:eastAsia="zh-CN"/>
         </w:rPr>
-        <w:t>nst[1:0]=11</w:t>
+        <w:t>nst</w:t>
+      </w:r>
+      <w:proofErr w:type="spellEnd"/>
+      <w:r>
+        <w:rPr>
+          <w:lang w:eastAsia="zh-CN"/>
+        </w:rPr>
+        <w:t>[</w:t>
+      </w:r>
+      <w:proofErr w:type="gramEnd"/>
+      <w:r>
+        <w:rPr>
+          <w:lang w:eastAsia="zh-CN"/>
+        </w:rPr>
+        <w:t>1:0]=11</w:t>
       </w:r>
       <w:r>
         <w:rPr>
@@ -11731,13 +13726,23 @@
       <w:r>
         <w:t xml:space="preserve">instructions can be found in </w:t>
       </w:r>
+      <w:proofErr w:type="spellStart"/>
       <w:r>
         <w:rPr>
           <w:rFonts w:ascii="Times New Roman" w:hAnsi="Times New Roman"/>
           <w:i/>
           <w:iCs/>
         </w:rPr>
-        <w:t>risc-v specification</w:t>
+        <w:t>risc</w:t>
+      </w:r>
+      <w:proofErr w:type="spellEnd"/>
+      <w:r>
+        <w:rPr>
+          <w:rFonts w:ascii="Times New Roman" w:hAnsi="Times New Roman"/>
+          <w:i/>
+          <w:iCs/>
+        </w:rPr>
+        <w:t>-v specification</w:t>
       </w:r>
       <w:r>
         <w:t xml:space="preserve"> v2.2 p109</w:t>
@@ -11800,6 +13805,7 @@
           <w:szCs w:val="22"/>
           <w:lang w:eastAsia="zh-CN"/>
         </w:rPr>
+        <w:lastRenderedPageBreak/>
         <w:t>T</w:t>
       </w:r>
       <w:r>
@@ -15933,7 +17939,16 @@
                 <w:szCs w:val="21"/>
                 <w:lang w:eastAsia="zh-CN"/>
               </w:rPr>
-              <w:t>hift Right Arithm</w:t>
+              <w:t xml:space="preserve">hift Right </w:t>
+            </w:r>
+            <w:proofErr w:type="spellStart"/>
+            <w:r>
+              <w:rPr>
+                <w:sz w:val="16"/>
+                <w:szCs w:val="21"/>
+                <w:lang w:eastAsia="zh-CN"/>
+              </w:rPr>
+              <w:t>Arithm</w:t>
             </w:r>
             <w:r>
               <w:rPr>
@@ -15949,7 +17964,16 @@
                 <w:szCs w:val="21"/>
                 <w:lang w:eastAsia="zh-CN"/>
               </w:rPr>
-              <w:t>ic Immediate.</w:t>
+              <w:t>ic</w:t>
+            </w:r>
+            <w:proofErr w:type="spellEnd"/>
+            <w:r>
+              <w:rPr>
+                <w:sz w:val="16"/>
+                <w:szCs w:val="21"/>
+                <w:lang w:eastAsia="zh-CN"/>
+              </w:rPr>
+              <w:t xml:space="preserve"> Immediate.</w:t>
             </w:r>
           </w:p>
         </w:tc>
@@ -17451,7 +19475,6 @@
                 <w:szCs w:val="21"/>
                 <w:lang w:eastAsia="zh-CN"/>
               </w:rPr>
-              <w:lastRenderedPageBreak/>
               <w:t>U</w:t>
             </w:r>
             <w:r>
@@ -22061,7 +24084,7 @@
         <w:pStyle w:val="2"/>
         <w:spacing w:before="120"/>
       </w:pPr>
-      <w:bookmarkStart w:id="22" w:name="_Toc142489671"/>
+      <w:bookmarkStart w:id="23" w:name="_Toc142511191"/>
       <w:r>
         <w:lastRenderedPageBreak/>
         <w:t xml:space="preserve">Appendix 2: </w:t>
@@ -22069,14 +24092,14 @@
       <w:r>
         <w:t>Examples for Run</w:t>
       </w:r>
-      <w:bookmarkEnd w:id="22"/>
+      <w:bookmarkEnd w:id="23"/>
     </w:p>
     <w:p>
       <w:pPr>
         <w:pStyle w:val="3"/>
         <w:spacing w:before="120"/>
       </w:pPr>
-      <w:bookmarkStart w:id="23" w:name="_Toc142489672"/>
+      <w:bookmarkStart w:id="24" w:name="_Toc142511192"/>
       <w:r>
         <w:rPr>
           <w:rFonts w:hint="eastAsia"/>
@@ -22089,7 +24112,7 @@
       <w:r>
         <w:t>Add and Store.</w:t>
       </w:r>
-      <w:bookmarkEnd w:id="23"/>
+      <w:bookmarkEnd w:id="24"/>
     </w:p>
     <w:p>
       <w:pPr>
@@ -22297,7 +24320,27 @@
           <w:sz w:val="17"/>
           <w:szCs w:val="17"/>
         </w:rPr>
-        <w:t>"stdio.h"</w:t>
+        <w:t>"</w:t>
+      </w:r>
+      <w:proofErr w:type="spellStart"/>
+      <w:r>
+        <w:rPr>
+          <w:rFonts w:ascii="Consolas" w:hAnsi="Consolas" w:cs="Courier New"/>
+          <w:color w:val="008800"/>
+          <w:sz w:val="17"/>
+          <w:szCs w:val="17"/>
+        </w:rPr>
+        <w:t>stdio.h</w:t>
+      </w:r>
+      <w:proofErr w:type="spellEnd"/>
+      <w:r>
+        <w:rPr>
+          <w:rFonts w:ascii="Consolas" w:hAnsi="Consolas" w:cs="Courier New"/>
+          <w:color w:val="008800"/>
+          <w:sz w:val="17"/>
+          <w:szCs w:val="17"/>
+        </w:rPr>
+        <w:t>"</w:t>
       </w:r>
     </w:p>
     <w:p>
@@ -22351,7 +24394,17 @@
           <w:sz w:val="17"/>
           <w:szCs w:val="17"/>
         </w:rPr>
-        <w:t xml:space="preserve"> main</w:t>
+        <w:t xml:space="preserve"> </w:t>
+      </w:r>
+      <w:proofErr w:type="gramStart"/>
+      <w:r>
+        <w:rPr>
+          <w:rFonts w:ascii="Consolas" w:hAnsi="Consolas" w:cs="Courier New"/>
+          <w:color w:val="000000"/>
+          <w:sz w:val="17"/>
+          <w:szCs w:val="17"/>
+        </w:rPr>
+        <w:t>main</w:t>
       </w:r>
       <w:r>
         <w:rPr>
@@ -22360,7 +24413,17 @@
           <w:sz w:val="17"/>
           <w:szCs w:val="17"/>
         </w:rPr>
-        <w:t>()</w:t>
+        <w:t>(</w:t>
+      </w:r>
+      <w:proofErr w:type="gramEnd"/>
+      <w:r>
+        <w:rPr>
+          <w:rFonts w:ascii="Consolas" w:hAnsi="Consolas" w:cs="Courier New"/>
+          <w:color w:val="666600"/>
+          <w:sz w:val="17"/>
+          <w:szCs w:val="17"/>
+        </w:rPr>
+        <w:t>)</w:t>
       </w:r>
       <w:r>
         <w:rPr>
@@ -22461,6 +24524,7 @@
         </w:rPr>
         <w:t xml:space="preserve"> </w:t>
       </w:r>
+      <w:proofErr w:type="gramStart"/>
       <w:r>
         <w:rPr>
           <w:rFonts w:ascii="Consolas" w:hAnsi="Consolas" w:cs="Courier New"/>
@@ -22479,6 +24543,7 @@
         </w:rPr>
         <w:t>;</w:t>
       </w:r>
+      <w:proofErr w:type="gramEnd"/>
     </w:p>
     <w:p>
       <w:pPr>
@@ -22560,6 +24625,7 @@
         </w:rPr>
         <w:t xml:space="preserve"> </w:t>
       </w:r>
+      <w:proofErr w:type="gramStart"/>
       <w:r>
         <w:rPr>
           <w:rFonts w:ascii="Consolas" w:hAnsi="Consolas" w:cs="Courier New"/>
@@ -22578,6 +24644,7 @@
         </w:rPr>
         <w:t>;</w:t>
       </w:r>
+      <w:proofErr w:type="gramEnd"/>
     </w:p>
     <w:p>
       <w:pPr>
@@ -22639,7 +24706,17 @@
           <w:sz w:val="17"/>
           <w:szCs w:val="17"/>
         </w:rPr>
-        <w:t xml:space="preserve"> c</w:t>
+        <w:t xml:space="preserve"> </w:t>
+      </w:r>
+      <w:proofErr w:type="gramStart"/>
+      <w:r>
+        <w:rPr>
+          <w:rFonts w:ascii="Consolas" w:hAnsi="Consolas" w:cs="Courier New"/>
+          <w:color w:val="000000"/>
+          <w:sz w:val="17"/>
+          <w:szCs w:val="17"/>
+        </w:rPr>
+        <w:t>c</w:t>
       </w:r>
       <w:r>
         <w:rPr>
@@ -22650,6 +24727,7 @@
         </w:rPr>
         <w:t>;</w:t>
       </w:r>
+      <w:proofErr w:type="gramEnd"/>
     </w:p>
     <w:p>
       <w:pPr>
@@ -22730,7 +24808,17 @@
           <w:sz w:val="17"/>
           <w:szCs w:val="17"/>
         </w:rPr>
-        <w:t xml:space="preserve"> b</w:t>
+        <w:t xml:space="preserve"> </w:t>
+      </w:r>
+      <w:proofErr w:type="gramStart"/>
+      <w:r>
+        <w:rPr>
+          <w:rFonts w:ascii="Consolas" w:hAnsi="Consolas" w:cs="Courier New"/>
+          <w:color w:val="000000"/>
+          <w:sz w:val="17"/>
+          <w:szCs w:val="17"/>
+        </w:rPr>
+        <w:t>b</w:t>
       </w:r>
       <w:r>
         <w:rPr>
@@ -22741,6 +24829,7 @@
         </w:rPr>
         <w:t>;</w:t>
       </w:r>
+      <w:proofErr w:type="gramEnd"/>
     </w:p>
     <w:p>
       <w:pPr>
@@ -22804,6 +24893,7 @@
         </w:rPr>
         <w:t xml:space="preserve"> </w:t>
       </w:r>
+      <w:proofErr w:type="gramStart"/>
       <w:r>
         <w:rPr>
           <w:rFonts w:ascii="Consolas" w:hAnsi="Consolas" w:cs="Courier New"/>
@@ -22822,6 +24912,7 @@
         </w:rPr>
         <w:t>;</w:t>
       </w:r>
+      <w:proofErr w:type="gramEnd"/>
     </w:p>
     <w:p>
       <w:pPr>
@@ -22927,6 +25018,7 @@
           <w:szCs w:val="17"/>
         </w:rPr>
       </w:pPr>
+      <w:proofErr w:type="spellStart"/>
       <w:r>
         <w:rPr>
           <w:rFonts w:ascii="Consolas" w:hAnsi="Consolas" w:cs="Courier New"/>
@@ -22934,7 +25026,17 @@
           <w:sz w:val="17"/>
           <w:szCs w:val="17"/>
         </w:rPr>
-        <w:t xml:space="preserve">addi x2 x0 </w:t>
+        <w:t>addi</w:t>
+      </w:r>
+      <w:proofErr w:type="spellEnd"/>
+      <w:r>
+        <w:rPr>
+          <w:rFonts w:ascii="Consolas" w:hAnsi="Consolas" w:cs="Courier New"/>
+          <w:color w:val="000000"/>
+          <w:sz w:val="17"/>
+          <w:szCs w:val="17"/>
+        </w:rPr>
+        <w:t xml:space="preserve"> x2 x0 </w:t>
       </w:r>
       <w:r>
         <w:rPr>
@@ -23018,6 +25120,7 @@
           <w:szCs w:val="17"/>
         </w:rPr>
       </w:pPr>
+      <w:proofErr w:type="spellStart"/>
       <w:r>
         <w:rPr>
           <w:rFonts w:ascii="Consolas" w:hAnsi="Consolas" w:cs="Courier New"/>
@@ -23025,7 +25128,17 @@
           <w:sz w:val="17"/>
           <w:szCs w:val="17"/>
         </w:rPr>
-        <w:t xml:space="preserve">addi x3 x0 </w:t>
+        <w:t>addi</w:t>
+      </w:r>
+      <w:proofErr w:type="spellEnd"/>
+      <w:r>
+        <w:rPr>
+          <w:rFonts w:ascii="Consolas" w:hAnsi="Consolas" w:cs="Courier New"/>
+          <w:color w:val="000000"/>
+          <w:sz w:val="17"/>
+          <w:szCs w:val="17"/>
+        </w:rPr>
+        <w:t xml:space="preserve"> x3 x0 </w:t>
       </w:r>
       <w:r>
         <w:rPr>
@@ -23109,6 +25222,7 @@
           <w:szCs w:val="17"/>
         </w:rPr>
       </w:pPr>
+      <w:proofErr w:type="gramStart"/>
       <w:r>
         <w:rPr>
           <w:rFonts w:ascii="Consolas" w:hAnsi="Consolas" w:cs="Courier New"/>
@@ -23125,7 +25239,17 @@
           <w:sz w:val="17"/>
           <w:szCs w:val="17"/>
         </w:rPr>
-        <w:t xml:space="preserve">  x1 x2 x3</w:t>
+        <w:t xml:space="preserve">  x</w:t>
+      </w:r>
+      <w:proofErr w:type="gramEnd"/>
+      <w:r>
+        <w:rPr>
+          <w:rFonts w:ascii="Consolas" w:hAnsi="Consolas" w:cs="Courier New"/>
+          <w:color w:val="000000"/>
+          <w:sz w:val="17"/>
+          <w:szCs w:val="17"/>
+        </w:rPr>
+        <w:t>1 x2 x3</w:t>
       </w:r>
       <w:r>
         <w:rPr>
@@ -23200,6 +25324,7 @@
           <w:szCs w:val="17"/>
         </w:rPr>
       </w:pPr>
+      <w:proofErr w:type="spellStart"/>
       <w:r>
         <w:rPr>
           <w:rFonts w:ascii="Consolas" w:hAnsi="Consolas" w:cs="Courier New"/>
@@ -23207,7 +25332,17 @@
           <w:sz w:val="17"/>
           <w:szCs w:val="17"/>
         </w:rPr>
-        <w:t xml:space="preserve">sd   x1 </w:t>
+        <w:t>sd</w:t>
+      </w:r>
+      <w:proofErr w:type="spellEnd"/>
+      <w:r>
+        <w:rPr>
+          <w:rFonts w:ascii="Consolas" w:hAnsi="Consolas" w:cs="Courier New"/>
+          <w:color w:val="000000"/>
+          <w:sz w:val="17"/>
+          <w:szCs w:val="17"/>
+        </w:rPr>
+        <w:t xml:space="preserve">   x1 </w:t>
       </w:r>
       <w:r>
         <w:rPr>
@@ -23292,7 +25427,7 @@
         </w:numPr>
         <w:spacing w:before="120"/>
       </w:pPr>
-      <w:bookmarkStart w:id="24" w:name="_Toc142489673"/>
+      <w:bookmarkStart w:id="25" w:name="_Toc142511193"/>
       <w:r>
         <w:rPr>
           <w:rFonts w:hint="eastAsia"/>
@@ -23308,7 +25443,7 @@
       <w:r>
         <w:t>.</w:t>
       </w:r>
-      <w:bookmarkEnd w:id="24"/>
+      <w:bookmarkEnd w:id="25"/>
     </w:p>
     <w:p>
       <w:pPr>
@@ -23515,7 +25650,27 @@
           <w:sz w:val="17"/>
           <w:szCs w:val="17"/>
         </w:rPr>
-        <w:t>"stdio.h"</w:t>
+        <w:t>"</w:t>
+      </w:r>
+      <w:proofErr w:type="spellStart"/>
+      <w:r>
+        <w:rPr>
+          <w:rFonts w:ascii="Consolas" w:hAnsi="Consolas" w:cs="Courier New"/>
+          <w:color w:val="008800"/>
+          <w:sz w:val="17"/>
+          <w:szCs w:val="17"/>
+        </w:rPr>
+        <w:t>stdio.h</w:t>
+      </w:r>
+      <w:proofErr w:type="spellEnd"/>
+      <w:r>
+        <w:rPr>
+          <w:rFonts w:ascii="Consolas" w:hAnsi="Consolas" w:cs="Courier New"/>
+          <w:color w:val="008800"/>
+          <w:sz w:val="17"/>
+          <w:szCs w:val="17"/>
+        </w:rPr>
+        <w:t>"</w:t>
       </w:r>
     </w:p>
     <w:p>
@@ -23569,7 +25724,17 @@
           <w:sz w:val="17"/>
           <w:szCs w:val="17"/>
         </w:rPr>
-        <w:t xml:space="preserve"> main</w:t>
+        <w:t xml:space="preserve"> </w:t>
+      </w:r>
+      <w:proofErr w:type="gramStart"/>
+      <w:r>
+        <w:rPr>
+          <w:rFonts w:ascii="Consolas" w:hAnsi="Consolas" w:cs="Courier New"/>
+          <w:color w:val="000000"/>
+          <w:sz w:val="17"/>
+          <w:szCs w:val="17"/>
+        </w:rPr>
+        <w:t>main</w:t>
       </w:r>
       <w:r>
         <w:rPr>
@@ -23578,7 +25743,17 @@
           <w:sz w:val="17"/>
           <w:szCs w:val="17"/>
         </w:rPr>
-        <w:t>()</w:t>
+        <w:t>(</w:t>
+      </w:r>
+      <w:proofErr w:type="gramEnd"/>
+      <w:r>
+        <w:rPr>
+          <w:rFonts w:ascii="Consolas" w:hAnsi="Consolas" w:cs="Courier New"/>
+          <w:color w:val="666600"/>
+          <w:sz w:val="17"/>
+          <w:szCs w:val="17"/>
+        </w:rPr>
+        <w:t>)</w:t>
       </w:r>
       <w:r>
         <w:rPr>
@@ -23679,6 +25854,7 @@
         </w:rPr>
         <w:t xml:space="preserve"> </w:t>
       </w:r>
+      <w:proofErr w:type="gramStart"/>
       <w:r>
         <w:rPr>
           <w:rFonts w:ascii="Consolas" w:hAnsi="Consolas" w:cs="Courier New"/>
@@ -23697,6 +25873,7 @@
         </w:rPr>
         <w:t>;</w:t>
       </w:r>
+      <w:proofErr w:type="gramEnd"/>
     </w:p>
     <w:p>
       <w:pPr>
@@ -23778,6 +25955,7 @@
         </w:rPr>
         <w:t xml:space="preserve"> </w:t>
       </w:r>
+      <w:proofErr w:type="gramStart"/>
       <w:r>
         <w:rPr>
           <w:rFonts w:ascii="Consolas" w:hAnsi="Consolas" w:cs="Courier New"/>
@@ -23796,6 +25974,7 @@
         </w:rPr>
         <w:t>;</w:t>
       </w:r>
+      <w:proofErr w:type="gramEnd"/>
     </w:p>
     <w:p>
       <w:pPr>
@@ -23841,6 +26020,7 @@
         </w:rPr>
         <w:tab/>
       </w:r>
+      <w:proofErr w:type="gramStart"/>
       <w:r>
         <w:rPr>
           <w:rFonts w:ascii="Consolas" w:hAnsi="Consolas" w:cs="Courier New"/>
@@ -23859,6 +26039,7 @@
         </w:rPr>
         <w:t>(</w:t>
       </w:r>
+      <w:proofErr w:type="gramEnd"/>
       <w:r>
         <w:rPr>
           <w:rFonts w:ascii="Consolas" w:hAnsi="Consolas" w:cs="Courier New"/>
@@ -23875,8 +26056,19 @@
           <w:sz w:val="17"/>
           <w:szCs w:val="17"/>
         </w:rPr>
-        <w:t xml:space="preserve"> i</w:t>
-      </w:r>
+        <w:t xml:space="preserve"> </w:t>
+      </w:r>
+      <w:proofErr w:type="spellStart"/>
+      <w:r>
+        <w:rPr>
+          <w:rFonts w:ascii="Consolas" w:hAnsi="Consolas" w:cs="Courier New"/>
+          <w:color w:val="000000"/>
+          <w:sz w:val="17"/>
+          <w:szCs w:val="17"/>
+        </w:rPr>
+        <w:t>i</w:t>
+      </w:r>
+      <w:proofErr w:type="spellEnd"/>
       <w:r>
         <w:rPr>
           <w:rFonts w:ascii="Consolas" w:hAnsi="Consolas" w:cs="Courier New"/>
@@ -23911,8 +26103,19 @@
           <w:sz w:val="17"/>
           <w:szCs w:val="17"/>
         </w:rPr>
-        <w:t xml:space="preserve"> i</w:t>
-      </w:r>
+        <w:t xml:space="preserve"> </w:t>
+      </w:r>
+      <w:proofErr w:type="spellStart"/>
+      <w:r>
+        <w:rPr>
+          <w:rFonts w:ascii="Consolas" w:hAnsi="Consolas" w:cs="Courier New"/>
+          <w:color w:val="000000"/>
+          <w:sz w:val="17"/>
+          <w:szCs w:val="17"/>
+        </w:rPr>
+        <w:t>i</w:t>
+      </w:r>
+      <w:proofErr w:type="spellEnd"/>
       <w:r>
         <w:rPr>
           <w:rFonts w:ascii="Consolas" w:hAnsi="Consolas" w:cs="Courier New"/>
@@ -23947,8 +26150,19 @@
           <w:sz w:val="17"/>
           <w:szCs w:val="17"/>
         </w:rPr>
-        <w:t xml:space="preserve"> i</w:t>
-      </w:r>
+        <w:t xml:space="preserve"> </w:t>
+      </w:r>
+      <w:proofErr w:type="spellStart"/>
+      <w:r>
+        <w:rPr>
+          <w:rFonts w:ascii="Consolas" w:hAnsi="Consolas" w:cs="Courier New"/>
+          <w:color w:val="000000"/>
+          <w:sz w:val="17"/>
+          <w:szCs w:val="17"/>
+        </w:rPr>
+        <w:t>i</w:t>
+      </w:r>
+      <w:proofErr w:type="spellEnd"/>
       <w:r>
         <w:rPr>
           <w:rFonts w:ascii="Consolas" w:hAnsi="Consolas" w:cs="Courier New"/>
@@ -24029,7 +26243,17 @@
           <w:sz w:val="17"/>
           <w:szCs w:val="17"/>
         </w:rPr>
-        <w:t xml:space="preserve"> sum</w:t>
+        <w:t xml:space="preserve"> </w:t>
+      </w:r>
+      <w:proofErr w:type="spellStart"/>
+      <w:r>
+        <w:rPr>
+          <w:rFonts w:ascii="Consolas" w:hAnsi="Consolas" w:cs="Courier New"/>
+          <w:color w:val="000000"/>
+          <w:sz w:val="17"/>
+          <w:szCs w:val="17"/>
+        </w:rPr>
+        <w:t>sum</w:t>
       </w:r>
       <w:r>
         <w:rPr>
@@ -24040,6 +26264,7 @@
         </w:rPr>
         <w:t>+</w:t>
       </w:r>
+      <w:proofErr w:type="gramStart"/>
       <w:r>
         <w:rPr>
           <w:rFonts w:ascii="Consolas" w:hAnsi="Consolas" w:cs="Courier New"/>
@@ -24049,6 +26274,7 @@
         </w:rPr>
         <w:t>i</w:t>
       </w:r>
+      <w:proofErr w:type="spellEnd"/>
       <w:r>
         <w:rPr>
           <w:rFonts w:ascii="Consolas" w:hAnsi="Consolas" w:cs="Courier New"/>
@@ -24058,6 +26284,7 @@
         </w:rPr>
         <w:t>;</w:t>
       </w:r>
+      <w:proofErr w:type="gramEnd"/>
     </w:p>
     <w:p>
       <w:pPr>
@@ -24176,6 +26403,7 @@
         </w:rPr>
         <w:t xml:space="preserve"> </w:t>
       </w:r>
+      <w:proofErr w:type="gramStart"/>
       <w:r>
         <w:rPr>
           <w:rFonts w:ascii="Consolas" w:hAnsi="Consolas" w:cs="Courier New"/>
@@ -24194,6 +26422,7 @@
         </w:rPr>
         <w:t>;</w:t>
       </w:r>
+      <w:proofErr w:type="gramEnd"/>
     </w:p>
     <w:p>
       <w:pPr>
@@ -24315,6 +26544,7 @@
           <w:szCs w:val="17"/>
         </w:rPr>
       </w:pPr>
+      <w:proofErr w:type="spellStart"/>
       <w:r>
         <w:rPr>
           <w:rFonts w:ascii="Consolas" w:hAnsi="Consolas" w:cs="Courier New"/>
@@ -24322,7 +26552,17 @@
           <w:sz w:val="17"/>
           <w:szCs w:val="17"/>
         </w:rPr>
-        <w:t xml:space="preserve">addi x1 x0 </w:t>
+        <w:t>addi</w:t>
+      </w:r>
+      <w:proofErr w:type="spellEnd"/>
+      <w:r>
+        <w:rPr>
+          <w:rFonts w:ascii="Consolas" w:hAnsi="Consolas" w:cs="Courier New"/>
+          <w:color w:val="000000"/>
+          <w:sz w:val="17"/>
+          <w:szCs w:val="17"/>
+        </w:rPr>
+        <w:t xml:space="preserve"> x1 x0 </w:t>
       </w:r>
       <w:r>
         <w:rPr>
@@ -24406,6 +26646,7 @@
           <w:szCs w:val="17"/>
         </w:rPr>
       </w:pPr>
+      <w:proofErr w:type="spellStart"/>
       <w:r>
         <w:rPr>
           <w:rFonts w:ascii="Consolas" w:hAnsi="Consolas" w:cs="Courier New"/>
@@ -24413,7 +26654,17 @@
           <w:sz w:val="17"/>
           <w:szCs w:val="17"/>
         </w:rPr>
-        <w:t xml:space="preserve">addi x2 x0 </w:t>
+        <w:t>addi</w:t>
+      </w:r>
+      <w:proofErr w:type="spellEnd"/>
+      <w:r>
+        <w:rPr>
+          <w:rFonts w:ascii="Consolas" w:hAnsi="Consolas" w:cs="Courier New"/>
+          <w:color w:val="000000"/>
+          <w:sz w:val="17"/>
+          <w:szCs w:val="17"/>
+        </w:rPr>
+        <w:t xml:space="preserve"> x2 x0 </w:t>
       </w:r>
       <w:r>
         <w:rPr>
@@ -24497,6 +26748,7 @@
           <w:szCs w:val="17"/>
         </w:rPr>
       </w:pPr>
+      <w:proofErr w:type="spellStart"/>
       <w:r>
         <w:rPr>
           <w:rFonts w:ascii="Consolas" w:hAnsi="Consolas" w:cs="Courier New"/>
@@ -24504,7 +26756,17 @@
           <w:sz w:val="17"/>
           <w:szCs w:val="17"/>
         </w:rPr>
-        <w:t xml:space="preserve">addi x3 x0 </w:t>
+        <w:t>addi</w:t>
+      </w:r>
+      <w:proofErr w:type="spellEnd"/>
+      <w:r>
+        <w:rPr>
+          <w:rFonts w:ascii="Consolas" w:hAnsi="Consolas" w:cs="Courier New"/>
+          <w:color w:val="000000"/>
+          <w:sz w:val="17"/>
+          <w:szCs w:val="17"/>
+        </w:rPr>
+        <w:t xml:space="preserve"> x3 x0 </w:t>
       </w:r>
       <w:r>
         <w:rPr>
@@ -24588,6 +26850,7 @@
           <w:szCs w:val="17"/>
         </w:rPr>
       </w:pPr>
+      <w:proofErr w:type="gramStart"/>
       <w:r>
         <w:rPr>
           <w:rFonts w:ascii="Consolas" w:hAnsi="Consolas" w:cs="Courier New"/>
@@ -24604,7 +26867,17 @@
           <w:sz w:val="17"/>
           <w:szCs w:val="17"/>
         </w:rPr>
-        <w:t xml:space="preserve">  x3 x2 x3</w:t>
+        <w:t xml:space="preserve">  x</w:t>
+      </w:r>
+      <w:proofErr w:type="gramEnd"/>
+      <w:r>
+        <w:rPr>
+          <w:rFonts w:ascii="Consolas" w:hAnsi="Consolas" w:cs="Courier New"/>
+          <w:color w:val="000000"/>
+          <w:sz w:val="17"/>
+          <w:szCs w:val="17"/>
+        </w:rPr>
+        <w:t>3 x2 x3</w:t>
       </w:r>
       <w:r>
         <w:rPr>
@@ -24679,6 +26952,7 @@
           <w:szCs w:val="17"/>
         </w:rPr>
       </w:pPr>
+      <w:proofErr w:type="spellStart"/>
       <w:r>
         <w:rPr>
           <w:rFonts w:ascii="Consolas" w:hAnsi="Consolas" w:cs="Courier New"/>
@@ -24686,7 +26960,37 @@
           <w:sz w:val="17"/>
           <w:szCs w:val="17"/>
         </w:rPr>
-        <w:t xml:space="preserve">addi x2 x2 </w:t>
+        <w:t>addi</w:t>
+      </w:r>
+      <w:proofErr w:type="spellEnd"/>
+      <w:r>
+        <w:rPr>
+          <w:rFonts w:ascii="Consolas" w:hAnsi="Consolas" w:cs="Courier New"/>
+          <w:color w:val="000000"/>
+          <w:sz w:val="17"/>
+          <w:szCs w:val="17"/>
+        </w:rPr>
+        <w:t xml:space="preserve"> x2 </w:t>
+      </w:r>
+      <w:proofErr w:type="spellStart"/>
+      <w:r>
+        <w:rPr>
+          <w:rFonts w:ascii="Consolas" w:hAnsi="Consolas" w:cs="Courier New"/>
+          <w:color w:val="000000"/>
+          <w:sz w:val="17"/>
+          <w:szCs w:val="17"/>
+        </w:rPr>
+        <w:t>x2</w:t>
+      </w:r>
+      <w:proofErr w:type="spellEnd"/>
+      <w:r>
+        <w:rPr>
+          <w:rFonts w:ascii="Consolas" w:hAnsi="Consolas" w:cs="Courier New"/>
+          <w:color w:val="000000"/>
+          <w:sz w:val="17"/>
+          <w:szCs w:val="17"/>
+        </w:rPr>
+        <w:t xml:space="preserve"> </w:t>
       </w:r>
       <w:r>
         <w:rPr>
@@ -24770,6 +27074,8 @@
           <w:szCs w:val="17"/>
         </w:rPr>
       </w:pPr>
+      <w:proofErr w:type="spellStart"/>
+      <w:proofErr w:type="gramStart"/>
       <w:r>
         <w:rPr>
           <w:rFonts w:ascii="Consolas" w:hAnsi="Consolas" w:cs="Courier New"/>
@@ -24777,7 +27083,27 @@
           <w:sz w:val="17"/>
           <w:szCs w:val="17"/>
         </w:rPr>
-        <w:t>blt  x2 x1 A12</w:t>
+        <w:t>blt</w:t>
+      </w:r>
+      <w:proofErr w:type="spellEnd"/>
+      <w:r>
+        <w:rPr>
+          <w:rFonts w:ascii="Consolas" w:hAnsi="Consolas" w:cs="Courier New"/>
+          <w:color w:val="000000"/>
+          <w:sz w:val="17"/>
+          <w:szCs w:val="17"/>
+        </w:rPr>
+        <w:t xml:space="preserve">  x</w:t>
+      </w:r>
+      <w:proofErr w:type="gramEnd"/>
+      <w:r>
+        <w:rPr>
+          <w:rFonts w:ascii="Consolas" w:hAnsi="Consolas" w:cs="Courier New"/>
+          <w:color w:val="000000"/>
+          <w:sz w:val="17"/>
+          <w:szCs w:val="17"/>
+        </w:rPr>
+        <w:t>2 x1 A12</w:t>
       </w:r>
       <w:r>
         <w:rPr>
@@ -24852,6 +27178,7 @@
           <w:szCs w:val="17"/>
         </w:rPr>
       </w:pPr>
+      <w:proofErr w:type="spellStart"/>
       <w:r>
         <w:rPr>
           <w:rFonts w:ascii="Consolas" w:hAnsi="Consolas" w:cs="Courier New"/>
@@ -24859,7 +27186,17 @@
           <w:sz w:val="17"/>
           <w:szCs w:val="17"/>
         </w:rPr>
-        <w:t xml:space="preserve">sd   x3 </w:t>
+        <w:t>sd</w:t>
+      </w:r>
+      <w:proofErr w:type="spellEnd"/>
+      <w:r>
+        <w:rPr>
+          <w:rFonts w:ascii="Consolas" w:hAnsi="Consolas" w:cs="Courier New"/>
+          <w:color w:val="000000"/>
+          <w:sz w:val="17"/>
+          <w:szCs w:val="17"/>
+        </w:rPr>
+        <w:t xml:space="preserve">   x3 </w:t>
       </w:r>
       <w:r>
         <w:rPr>
@@ -24936,7 +27273,7 @@
       </w:pPr>
     </w:p>
     <w:sectPr>
-      <w:footerReference w:type="default" r:id="rId24"/>
+      <w:footerReference w:type="default" r:id="rId28"/>
       <w:pgSz w:w="11906" w:h="16838" w:code="9"/>
       <w:pgMar w:top="2211" w:right="2268" w:bottom="2211" w:left="2268" w:header="1701" w:footer="1701" w:gutter="0"/>
       <w:cols w:space="708"/>
@@ -27633,6 +29970,16 @@
       <w:vertAlign w:val="superscript"/>
     </w:rPr>
   </w:style>
+  <w:style w:type="character" w:styleId="af4">
+    <w:name w:val="Placeholder Text"/>
+    <w:basedOn w:val="a0"/>
+    <w:uiPriority w:val="99"/>
+    <w:semiHidden/>
+    <w:rsid w:val="00F62F84"/>
+    <w:rPr>
+      <w:color w:val="666666"/>
+    </w:rPr>
+  </w:style>
 </w:styles>
 </file>
 

--- a/docs/dv-cpu-doc.docx
+++ b/docs/dv-cpu-doc.docx
@@ -7,7 +7,6 @@
         <w:spacing w:before="120" w:after="120"/>
         <w:jc w:val="center"/>
         <w:rPr>
-          <w:rFonts w:hint="eastAsia"/>
           <w:sz w:val="40"/>
           <w:szCs w:val="40"/>
           <w:lang w:val="en-US" w:eastAsia="zh-CN"/>
@@ -1544,7 +1543,7 @@
                 <w:noProof/>
                 <w:webHidden/>
               </w:rPr>
-              <w:t>8</w:t>
+              <w:t>10</w:t>
             </w:r>
             <w:r>
               <w:rPr>
@@ -1643,7 +1642,7 @@
                 <w:noProof/>
                 <w:webHidden/>
               </w:rPr>
-              <w:t>8</w:t>
+              <w:t>10</w:t>
             </w:r>
             <w:r>
               <w:rPr>
@@ -1748,7 +1747,7 @@
                 <w:noProof/>
                 <w:webHidden/>
               </w:rPr>
-              <w:t>9</w:t>
+              <w:t>10</w:t>
             </w:r>
             <w:r>
               <w:rPr>
@@ -1843,7 +1842,7 @@
                 <w:noProof/>
                 <w:webHidden/>
               </w:rPr>
-              <w:t>9</w:t>
+              <w:t>10</w:t>
             </w:r>
             <w:r>
               <w:rPr>
@@ -1940,7 +1939,7 @@
                 <w:noProof/>
                 <w:webHidden/>
               </w:rPr>
-              <w:t>9</w:t>
+              <w:t>11</w:t>
             </w:r>
             <w:r>
               <w:rPr>
@@ -2035,7 +2034,7 @@
                 <w:noProof/>
                 <w:webHidden/>
               </w:rPr>
-              <w:t>10</w:t>
+              <w:t>11</w:t>
             </w:r>
             <w:r>
               <w:rPr>
@@ -2140,7 +2139,7 @@
                 <w:noProof/>
                 <w:webHidden/>
               </w:rPr>
-              <w:t>12</w:t>
+              <w:t>14</w:t>
             </w:r>
             <w:r>
               <w:rPr>
@@ -2235,7 +2234,7 @@
                 <w:noProof/>
                 <w:webHidden/>
               </w:rPr>
-              <w:t>13</w:t>
+              <w:t>14</w:t>
             </w:r>
             <w:r>
               <w:rPr>
@@ -2332,7 +2331,7 @@
                 <w:noProof/>
                 <w:webHidden/>
               </w:rPr>
-              <w:t>13</w:t>
+              <w:t>14</w:t>
             </w:r>
             <w:r>
               <w:rPr>
@@ -2429,7 +2428,7 @@
                 <w:noProof/>
                 <w:webHidden/>
               </w:rPr>
-              <w:t>16</w:t>
+              <w:t>17</w:t>
             </w:r>
             <w:r>
               <w:rPr>
@@ -2524,7 +2523,7 @@
                 <w:noProof/>
                 <w:webHidden/>
               </w:rPr>
-              <w:t>16</w:t>
+              <w:t>17</w:t>
             </w:r>
             <w:r>
               <w:rPr>
@@ -2619,7 +2618,7 @@
                 <w:noProof/>
                 <w:webHidden/>
               </w:rPr>
-              <w:t>16</w:t>
+              <w:t>17</w:t>
             </w:r>
             <w:r>
               <w:rPr>
@@ -2865,7 +2864,7 @@
           <v:shape id="_x0000_i1025" type="#_x0000_t75" style="width:368.9pt;height:276.3pt" o:ole="">
             <v:imagedata r:id="rId10" o:title=""/>
           </v:shape>
-          <o:OLEObject Type="Embed" ProgID="Visio.Drawing.15" ShapeID="_x0000_i1025" DrawAspect="Content" ObjectID="_1753124174" r:id="rId11"/>
+          <o:OLEObject Type="Embed" ProgID="Visio.Drawing.15" ShapeID="_x0000_i1025" DrawAspect="Content" ObjectID="_1753207390" r:id="rId11"/>
         </w:object>
       </w:r>
     </w:p>
@@ -4497,7 +4496,7 @@
           <v:shape id="_x0000_i1026" type="#_x0000_t75" style="width:368.4pt;height:261.35pt" o:ole="">
             <v:imagedata r:id="rId12" o:title=""/>
           </v:shape>
-          <o:OLEObject Type="Embed" ProgID="Visio.Drawing.15" ShapeID="_x0000_i1026" DrawAspect="Content" ObjectID="_1753124175" r:id="rId13"/>
+          <o:OLEObject Type="Embed" ProgID="Visio.Drawing.15" ShapeID="_x0000_i1026" DrawAspect="Content" ObjectID="_1753207391" r:id="rId13"/>
         </w:object>
       </w:r>
     </w:p>
@@ -4970,7 +4969,7 @@
           <v:shape id="_x0000_i1027" type="#_x0000_t75" style="width:367.95pt;height:260.4pt" o:ole="">
             <v:imagedata r:id="rId14" o:title=""/>
           </v:shape>
-          <o:OLEObject Type="Embed" ProgID="Visio.Drawing.15" ShapeID="_x0000_i1027" DrawAspect="Content" ObjectID="_1753124176" r:id="rId15"/>
+          <o:OLEObject Type="Embed" ProgID="Visio.Drawing.15" ShapeID="_x0000_i1027" DrawAspect="Content" ObjectID="_1753207392" r:id="rId15"/>
         </w:object>
       </w:r>
     </w:p>
@@ -5629,7 +5628,7 @@
           <v:shape id="_x0000_i1028" type="#_x0000_t75" style="width:223.5pt;height:166.45pt" o:ole="">
             <v:imagedata r:id="rId16" o:title=""/>
           </v:shape>
-          <o:OLEObject Type="Embed" ProgID="Visio.Drawing.15" ShapeID="_x0000_i1028" DrawAspect="Content" ObjectID="_1753124177" r:id="rId17"/>
+          <o:OLEObject Type="Embed" ProgID="Visio.Drawing.15" ShapeID="_x0000_i1028" DrawAspect="Content" ObjectID="_1753207393" r:id="rId17"/>
         </w:object>
       </w:r>
     </w:p>
@@ -5727,11 +5726,15 @@
         <w:spacing w:before="120"/>
       </w:pPr>
       <w:bookmarkStart w:id="11" w:name="_Toc142511180"/>
-      <w:proofErr w:type="spellStart"/>
-      <w:r>
-        <w:t>Deisng</w:t>
-      </w:r>
-      <w:proofErr w:type="spellEnd"/>
+      <w:r>
+        <w:t>De</w:t>
+      </w:r>
+      <w:r>
+        <w:t>si</w:t>
+      </w:r>
+      <w:r>
+        <w:t>gn</w:t>
+      </w:r>
       <w:r>
         <w:t xml:space="preserve"> Diagram</w:t>
       </w:r>
@@ -5747,7 +5750,7 @@
           <v:shape id="_x0000_i1029" type="#_x0000_t75" style="width:368.4pt;height:253.4pt" o:ole="">
             <v:imagedata r:id="rId18" o:title=""/>
           </v:shape>
-          <o:OLEObject Type="Embed" ProgID="Visio.Drawing.15" ShapeID="_x0000_i1029" DrawAspect="Content" ObjectID="_1753124178" r:id="rId19"/>
+          <o:OLEObject Type="Embed" ProgID="Visio.Drawing.15" ShapeID="_x0000_i1029" DrawAspect="Content" ObjectID="_1753207394" r:id="rId19"/>
         </w:object>
       </w:r>
     </w:p>
@@ -6024,8 +6027,2229 @@
     </w:p>
     <w:p>
       <w:pPr>
-        <w:spacing w:beforeLines="0" w:before="0" w:afterLines="0" w:after="0"/>
+        <w:pStyle w:val="2"/>
+        <w:spacing w:before="120"/>
+        <w:rPr>
+          <w:lang w:val="en-US"/>
+        </w:rPr>
+      </w:pPr>
+      <w:r>
+        <w:rPr>
+          <w:rFonts w:hint="eastAsia"/>
+          <w:lang w:val="en-US"/>
+        </w:rPr>
+        <w:t>S</w:t>
+      </w:r>
+      <w:r>
+        <w:rPr>
+          <w:lang w:val="en-US"/>
+        </w:rPr>
+        <w:t>upport for RV32M and RV64M</w:t>
+      </w:r>
+    </w:p>
+    <w:p>
+      <w:pPr>
+        <w:pStyle w:val="3"/>
+        <w:spacing w:before="120"/>
+        <w:rPr>
+          <w:lang w:val="en-US"/>
+        </w:rPr>
+      </w:pPr>
+      <w:r>
+        <w:rPr>
+          <w:rFonts w:hint="eastAsia"/>
+          <w:lang w:val="en-US" w:eastAsia="zh-CN"/>
+        </w:rPr>
+        <w:t>Boo</w:t>
+      </w:r>
+      <w:r>
+        <w:rPr>
+          <w:lang w:val="en-US"/>
+        </w:rPr>
+        <w:t>th-Wallace Multiplier</w:t>
+      </w:r>
+    </w:p>
+    <w:p>
+      <w:pPr>
+        <w:spacing w:before="120" w:after="120"/>
         <w:ind w:firstLine="0"/>
+        <w:rPr>
+          <w:lang w:val="en-US" w:eastAsia="zh-CN"/>
+        </w:rPr>
+      </w:pPr>
+      <w:r>
+        <w:rPr>
+          <w:lang w:val="en-US" w:eastAsia="zh-CN"/>
+        </w:rPr>
+        <w:t xml:space="preserve">This part mainly refers to </w:t>
+      </w:r>
+      <w:r>
+        <w:rPr>
+          <w:rFonts w:hint="eastAsia"/>
+          <w:lang w:val="en-US" w:eastAsia="zh-CN"/>
+        </w:rPr>
+        <w:t>《计算机体系结构基础》</w:t>
+      </w:r>
+      <w:hyperlink r:id="rId20" w:history="1">
+        <w:r>
+          <w:rPr>
+            <w:rStyle w:val="ad"/>
+            <w:lang w:val="en-US" w:eastAsia="zh-CN"/>
+          </w:rPr>
+          <w:t>https://github.com/foxsen/archbase</w:t>
+        </w:r>
+      </w:hyperlink>
+      <w:r>
+        <w:rPr>
+          <w:lang w:val="en-US" w:eastAsia="zh-CN"/>
+        </w:rPr>
+        <w:t xml:space="preserve">, which compiles with </w:t>
+      </w:r>
+      <w:hyperlink r:id="rId21" w:history="1">
+        <w:r>
+          <w:rPr>
+            <w:rStyle w:val="ad"/>
+            <w:lang w:val="en-US" w:eastAsia="zh-CN"/>
+          </w:rPr>
+          <w:t>CC BY-NC 4.0</w:t>
+        </w:r>
+      </w:hyperlink>
+      <w:r>
+        <w:rPr>
+          <w:lang w:val="en-US" w:eastAsia="zh-CN"/>
+        </w:rPr>
+        <w:t>, thanks to the contributors.</w:t>
+      </w:r>
+    </w:p>
+    <w:p>
+      <w:pPr>
+        <w:spacing w:before="120" w:after="120"/>
+        <w:ind w:firstLine="0"/>
+        <w:rPr>
+          <w:lang w:val="en-US" w:eastAsia="zh-CN"/>
+        </w:rPr>
+      </w:pPr>
+      <w:r>
+        <w:rPr>
+          <w:b/>
+          <w:bCs/>
+          <w:sz w:val="22"/>
+          <w:szCs w:val="32"/>
+          <w:lang w:val="en-US" w:eastAsia="zh-CN"/>
+        </w:rPr>
+        <w:lastRenderedPageBreak/>
+        <w:t>Booth Algorithm</w:t>
+      </w:r>
+      <w:r>
+        <w:rPr>
+          <w:rStyle w:val="af3"/>
+          <w:lang w:val="en-US" w:eastAsia="zh-CN"/>
+        </w:rPr>
+        <w:footnoteReference w:id="1"/>
+      </w:r>
+    </w:p>
+    <w:p>
+      <w:pPr>
+        <w:spacing w:before="120" w:after="120"/>
+        <w:ind w:firstLine="0"/>
+        <w:rPr>
+          <w:lang w:val="en-US" w:eastAsia="zh-CN"/>
+        </w:rPr>
+      </w:pPr>
+    </w:p>
+    <w:p>
+      <w:pPr>
+        <w:spacing w:before="120" w:after="120"/>
+        <w:ind w:firstLine="0"/>
+        <w:rPr>
+          <w:rFonts w:hint="eastAsia"/>
+          <w:lang w:val="en-US" w:eastAsia="zh-CN"/>
+        </w:rPr>
+      </w:pPr>
+    </w:p>
+    <w:p>
+      <w:pPr>
+        <w:spacing w:before="120" w:after="120"/>
+        <w:ind w:firstLine="0"/>
+        <w:rPr>
+          <w:b/>
+          <w:bCs/>
+          <w:sz w:val="22"/>
+          <w:szCs w:val="32"/>
+          <w:lang w:val="en-US" w:eastAsia="zh-CN"/>
+        </w:rPr>
+      </w:pPr>
+      <w:r>
+        <w:rPr>
+          <w:rFonts w:hint="eastAsia"/>
+          <w:b/>
+          <w:bCs/>
+          <w:sz w:val="22"/>
+          <w:szCs w:val="32"/>
+          <w:lang w:val="en-US" w:eastAsia="zh-CN"/>
+        </w:rPr>
+        <w:t>W</w:t>
+      </w:r>
+      <w:r>
+        <w:rPr>
+          <w:b/>
+          <w:bCs/>
+          <w:sz w:val="22"/>
+          <w:szCs w:val="32"/>
+          <w:lang w:val="en-US" w:eastAsia="zh-CN"/>
+        </w:rPr>
+        <w:t>allace Tree</w:t>
+      </w:r>
+      <w:r>
+        <w:rPr>
+          <w:rStyle w:val="af3"/>
+          <w:lang w:val="en-US" w:eastAsia="zh-CN"/>
+        </w:rPr>
+        <w:footnoteReference w:id="2"/>
+      </w:r>
+    </w:p>
+    <w:p>
+      <w:pPr>
+        <w:spacing w:before="120" w:after="120"/>
+        <w:ind w:firstLine="0"/>
+        <w:rPr>
+          <w:lang w:val="en-US" w:eastAsia="zh-CN"/>
+        </w:rPr>
+      </w:pPr>
+      <w:r>
+        <w:rPr>
+          <w:rFonts w:hint="eastAsia"/>
+          <w:lang w:val="en-US" w:eastAsia="zh-CN"/>
+        </w:rPr>
+        <w:t>T</w:t>
+      </w:r>
+      <w:r>
+        <w:rPr>
+          <w:lang w:val="en-US" w:eastAsia="zh-CN"/>
+        </w:rPr>
+        <w:t xml:space="preserve">he Wallace tree is </w:t>
+      </w:r>
+      <w:proofErr w:type="spellStart"/>
+      <w:proofErr w:type="gramStart"/>
+      <w:r>
+        <w:rPr>
+          <w:lang w:val="en-US" w:eastAsia="zh-CN"/>
+        </w:rPr>
+        <w:t>build</w:t>
+      </w:r>
+      <w:proofErr w:type="spellEnd"/>
+      <w:proofErr w:type="gramEnd"/>
+      <w:r>
+        <w:rPr>
+          <w:lang w:val="en-US" w:eastAsia="zh-CN"/>
+        </w:rPr>
+        <w:t xml:space="preserve"> by the following reasoning</w:t>
+      </w:r>
+      <w:r>
+        <w:rPr>
+          <w:lang w:val="en-US" w:eastAsia="zh-CN"/>
+        </w:rPr>
+        <w:t xml:space="preserve">, </w:t>
+      </w:r>
+      <w:r>
+        <w:rPr>
+          <w:rFonts w:hint="eastAsia"/>
+          <w:lang w:val="en-US" w:eastAsia="zh-CN"/>
+        </w:rPr>
+        <w:t>a</w:t>
+      </w:r>
+      <w:r>
+        <w:rPr>
+          <w:lang w:val="en-US" w:eastAsia="zh-CN"/>
+        </w:rPr>
+        <w:t>ssuming already booth encoded</w:t>
+      </w:r>
+      <w:r>
+        <w:rPr>
+          <w:lang w:val="en-US" w:eastAsia="zh-CN"/>
+        </w:rPr>
+        <w:t>.</w:t>
+      </w:r>
+    </w:p>
+    <w:tbl>
+      <w:tblPr>
+        <w:tblStyle w:val="ab"/>
+        <w:tblW w:w="0" w:type="auto"/>
+        <w:jc w:val="center"/>
+        <w:tblLook w:val="04A0" w:firstRow="1" w:lastRow="0" w:firstColumn="1" w:lastColumn="0" w:noHBand="0" w:noVBand="1"/>
+      </w:tblPr>
+      <w:tblGrid>
+        <w:gridCol w:w="562"/>
+        <w:gridCol w:w="715"/>
+        <w:gridCol w:w="703"/>
+        <w:gridCol w:w="992"/>
+        <w:gridCol w:w="992"/>
+      </w:tblGrid>
+      <w:tr>
+        <w:trPr>
+          <w:trHeight w:hRule="exact" w:val="284"/>
+          <w:jc w:val="center"/>
+        </w:trPr>
+        <w:tc>
+          <w:tcPr>
+            <w:tcW w:w="562" w:type="dxa"/>
+            <w:vAlign w:val="center"/>
+          </w:tcPr>
+          <w:p>
+            <w:pPr>
+              <w:pStyle w:val="af0"/>
+              <w:spacing w:before="120" w:beforeAutospacing="1" w:after="120" w:afterAutospacing="1"/>
+              <w:jc w:val="center"/>
+              <w:rPr>
+                <w:b/>
+                <w:bCs/>
+                <w:sz w:val="16"/>
+                <w:szCs w:val="16"/>
+                <w:lang w:eastAsia="zh-CN"/>
+              </w:rPr>
+            </w:pPr>
+            <w:r>
+              <w:rPr>
+                <w:rFonts w:ascii="CMU Serif Roman" w:hAnsi="CMU Serif Roman"/>
+                <w:b/>
+                <w:bCs/>
+                <w:sz w:val="16"/>
+                <w:szCs w:val="21"/>
+              </w:rPr>
+              <w:t>level</w:t>
+            </w:r>
+          </w:p>
+        </w:tc>
+        <w:tc>
+          <w:tcPr>
+            <w:tcW w:w="715" w:type="dxa"/>
+            <w:vAlign w:val="center"/>
+          </w:tcPr>
+          <w:p>
+            <w:pPr>
+              <w:pStyle w:val="af0"/>
+              <w:spacing w:before="120" w:beforeAutospacing="1" w:after="120" w:afterAutospacing="1"/>
+              <w:jc w:val="center"/>
+              <w:rPr>
+                <w:rFonts w:hint="eastAsia"/>
+                <w:b/>
+                <w:bCs/>
+                <w:sz w:val="16"/>
+                <w:szCs w:val="21"/>
+                <w:lang w:eastAsia="zh-CN"/>
+              </w:rPr>
+            </w:pPr>
+            <w:r>
+              <w:rPr>
+                <w:rFonts w:ascii="CMU Serif Roman" w:hAnsi="CMU Serif Roman"/>
+                <w:b/>
+                <w:bCs/>
+                <w:sz w:val="16"/>
+                <w:szCs w:val="21"/>
+              </w:rPr>
+              <w:t>isolated</w:t>
+            </w:r>
+          </w:p>
+        </w:tc>
+        <w:tc>
+          <w:tcPr>
+            <w:tcW w:w="703" w:type="dxa"/>
+            <w:vAlign w:val="center"/>
+          </w:tcPr>
+          <w:p>
+            <w:pPr>
+              <w:pStyle w:val="af0"/>
+              <w:spacing w:before="120" w:beforeAutospacing="1" w:after="120" w:afterAutospacing="1"/>
+              <w:jc w:val="center"/>
+              <w:rPr>
+                <w:rFonts w:ascii="CMU Serif Roman" w:hAnsi="CMU Serif Roman"/>
+                <w:b/>
+                <w:bCs/>
+                <w:sz w:val="16"/>
+                <w:szCs w:val="21"/>
+                <w:lang w:val="en-US"/>
+              </w:rPr>
+            </w:pPr>
+            <w:r>
+              <w:rPr>
+                <w:rFonts w:ascii="CMU Serif Roman" w:hAnsi="CMU Serif Roman" w:hint="eastAsia"/>
+                <w:b/>
+                <w:bCs/>
+                <w:sz w:val="16"/>
+                <w:szCs w:val="21"/>
+                <w:lang w:val="en-US"/>
+              </w:rPr>
+              <w:t>r</w:t>
+            </w:r>
+            <w:r>
+              <w:rPr>
+                <w:rFonts w:ascii="CMU Serif Roman" w:hAnsi="CMU Serif Roman"/>
+                <w:b/>
+                <w:bCs/>
+                <w:sz w:val="16"/>
+                <w:szCs w:val="21"/>
+                <w:lang w:val="en-US"/>
+              </w:rPr>
+              <w:t>emain</w:t>
+            </w:r>
+          </w:p>
+        </w:tc>
+        <w:tc>
+          <w:tcPr>
+            <w:tcW w:w="992" w:type="dxa"/>
+            <w:vAlign w:val="center"/>
+          </w:tcPr>
+          <w:p>
+            <w:pPr>
+              <w:pStyle w:val="af0"/>
+              <w:spacing w:before="120" w:beforeAutospacing="1" w:after="120" w:afterAutospacing="1"/>
+              <w:jc w:val="center"/>
+              <w:rPr>
+                <w:rFonts w:ascii="CMU Serif Roman" w:hAnsi="CMU Serif Roman" w:hint="eastAsia"/>
+                <w:b/>
+                <w:bCs/>
+                <w:sz w:val="16"/>
+                <w:szCs w:val="21"/>
+                <w:lang w:val="en-US"/>
+              </w:rPr>
+            </w:pPr>
+            <w:r>
+              <w:rPr>
+                <w:rFonts w:ascii="CMU Serif Roman" w:hAnsi="CMU Serif Roman" w:hint="eastAsia"/>
+                <w:b/>
+                <w:bCs/>
+                <w:sz w:val="16"/>
+                <w:szCs w:val="21"/>
+                <w:lang w:val="en-US"/>
+              </w:rPr>
+              <w:t>i</w:t>
+            </w:r>
+            <w:r>
+              <w:rPr>
+                <w:rFonts w:ascii="CMU Serif Roman" w:hAnsi="CMU Serif Roman"/>
+                <w:b/>
+                <w:bCs/>
+                <w:sz w:val="16"/>
+                <w:szCs w:val="21"/>
+                <w:lang w:val="en-US"/>
+              </w:rPr>
+              <w:t>n</w:t>
+            </w:r>
+          </w:p>
+        </w:tc>
+        <w:tc>
+          <w:tcPr>
+            <w:tcW w:w="992" w:type="dxa"/>
+            <w:vAlign w:val="center"/>
+          </w:tcPr>
+          <w:p>
+            <w:pPr>
+              <w:pStyle w:val="af0"/>
+              <w:spacing w:before="120" w:beforeAutospacing="1" w:after="120" w:afterAutospacing="1"/>
+              <w:jc w:val="center"/>
+              <w:rPr>
+                <w:rFonts w:ascii="CMU Serif Roman" w:hAnsi="CMU Serif Roman" w:hint="eastAsia"/>
+                <w:b/>
+                <w:bCs/>
+                <w:sz w:val="16"/>
+                <w:szCs w:val="21"/>
+                <w:lang w:val="en-US" w:eastAsia="zh-CN"/>
+              </w:rPr>
+            </w:pPr>
+            <w:r>
+              <w:rPr>
+                <w:rFonts w:ascii="CMU Serif Roman" w:hAnsi="CMU Serif Roman" w:hint="eastAsia"/>
+                <w:b/>
+                <w:bCs/>
+                <w:sz w:val="16"/>
+                <w:szCs w:val="21"/>
+                <w:lang w:val="en-US"/>
+              </w:rPr>
+              <w:t>o</w:t>
+            </w:r>
+            <w:r>
+              <w:rPr>
+                <w:rFonts w:ascii="CMU Serif Roman" w:hAnsi="CMU Serif Roman"/>
+                <w:b/>
+                <w:bCs/>
+                <w:sz w:val="16"/>
+                <w:szCs w:val="21"/>
+                <w:lang w:val="en-US"/>
+              </w:rPr>
+              <w:t>ut</w:t>
+            </w:r>
+          </w:p>
+        </w:tc>
+      </w:tr>
+      <w:tr>
+        <w:trPr>
+          <w:trHeight w:hRule="exact" w:val="284"/>
+          <w:jc w:val="center"/>
+        </w:trPr>
+        <w:tc>
+          <w:tcPr>
+            <w:tcW w:w="562" w:type="dxa"/>
+            <w:vAlign w:val="center"/>
+          </w:tcPr>
+          <w:p>
+            <w:pPr>
+              <w:pStyle w:val="af0"/>
+              <w:spacing w:before="120" w:beforeAutospacing="1" w:after="120" w:afterAutospacing="1"/>
+              <w:jc w:val="center"/>
+              <w:rPr>
+                <w:sz w:val="16"/>
+                <w:szCs w:val="16"/>
+                <w:lang w:eastAsia="zh-CN"/>
+              </w:rPr>
+            </w:pPr>
+            <w:r>
+              <w:rPr>
+                <w:sz w:val="16"/>
+                <w:szCs w:val="16"/>
+                <w:lang w:eastAsia="zh-CN"/>
+              </w:rPr>
+              <w:t>0</w:t>
+            </w:r>
+          </w:p>
+        </w:tc>
+        <w:tc>
+          <w:tcPr>
+            <w:tcW w:w="715" w:type="dxa"/>
+            <w:vAlign w:val="center"/>
+          </w:tcPr>
+          <w:p>
+            <w:pPr>
+              <w:pStyle w:val="af0"/>
+              <w:spacing w:before="120" w:beforeAutospacing="1" w:after="120" w:afterAutospacing="1"/>
+              <w:rPr>
+                <w:sz w:val="16"/>
+                <w:szCs w:val="16"/>
+                <w:lang w:val="en-US" w:eastAsia="zh-CN"/>
+              </w:rPr>
+            </w:pPr>
+            <w:r>
+              <w:rPr>
+                <w:sz w:val="16"/>
+                <w:szCs w:val="16"/>
+                <w:lang w:val="en-US" w:eastAsia="zh-CN"/>
+              </w:rPr>
+              <w:t>0</w:t>
+            </w:r>
+          </w:p>
+        </w:tc>
+        <w:tc>
+          <w:tcPr>
+            <w:tcW w:w="703" w:type="dxa"/>
+            <w:vAlign w:val="center"/>
+          </w:tcPr>
+          <w:p>
+            <w:pPr>
+              <w:pStyle w:val="af0"/>
+              <w:spacing w:before="120" w:beforeAutospacing="1" w:after="120" w:afterAutospacing="1"/>
+              <w:rPr>
+                <w:rFonts w:hint="eastAsia"/>
+                <w:sz w:val="16"/>
+                <w:szCs w:val="16"/>
+                <w:lang w:eastAsia="zh-CN"/>
+              </w:rPr>
+            </w:pPr>
+            <w:r>
+              <w:rPr>
+                <w:rFonts w:hint="eastAsia"/>
+                <w:sz w:val="16"/>
+                <w:szCs w:val="16"/>
+                <w:lang w:eastAsia="zh-CN"/>
+              </w:rPr>
+              <w:t>0</w:t>
+            </w:r>
+          </w:p>
+        </w:tc>
+        <w:tc>
+          <w:tcPr>
+            <w:tcW w:w="992" w:type="dxa"/>
+            <w:vAlign w:val="center"/>
+          </w:tcPr>
+          <w:p>
+            <w:pPr>
+              <w:pStyle w:val="af0"/>
+              <w:spacing w:before="120" w:beforeAutospacing="1" w:after="120" w:afterAutospacing="1"/>
+              <w:rPr>
+                <w:rFonts w:hint="eastAsia"/>
+                <w:sz w:val="16"/>
+                <w:szCs w:val="16"/>
+                <w:lang w:eastAsia="zh-CN"/>
+              </w:rPr>
+            </w:pPr>
+            <w:r>
+              <w:rPr>
+                <w:sz w:val="16"/>
+                <w:szCs w:val="16"/>
+                <w:lang w:eastAsia="zh-CN"/>
+              </w:rPr>
+              <w:t>11*3</w:t>
+            </w:r>
+          </w:p>
+        </w:tc>
+        <w:tc>
+          <w:tcPr>
+            <w:tcW w:w="992" w:type="dxa"/>
+            <w:vAlign w:val="center"/>
+          </w:tcPr>
+          <w:p>
+            <w:pPr>
+              <w:pStyle w:val="af0"/>
+              <w:spacing w:before="120" w:beforeAutospacing="1" w:after="120" w:afterAutospacing="1"/>
+              <w:rPr>
+                <w:rFonts w:hint="eastAsia"/>
+                <w:sz w:val="16"/>
+                <w:szCs w:val="16"/>
+                <w:lang w:eastAsia="zh-CN"/>
+              </w:rPr>
+            </w:pPr>
+            <w:r>
+              <w:rPr>
+                <w:sz w:val="16"/>
+                <w:szCs w:val="16"/>
+                <w:lang w:eastAsia="zh-CN"/>
+              </w:rPr>
+              <w:t>11*2</w:t>
+            </w:r>
+          </w:p>
+        </w:tc>
+      </w:tr>
+      <w:tr>
+        <w:trPr>
+          <w:trHeight w:hRule="exact" w:val="284"/>
+          <w:jc w:val="center"/>
+        </w:trPr>
+        <w:tc>
+          <w:tcPr>
+            <w:tcW w:w="562" w:type="dxa"/>
+            <w:vAlign w:val="center"/>
+          </w:tcPr>
+          <w:p>
+            <w:pPr>
+              <w:pStyle w:val="af0"/>
+              <w:spacing w:before="120" w:beforeAutospacing="1" w:after="120" w:afterAutospacing="1"/>
+              <w:jc w:val="center"/>
+              <w:rPr>
+                <w:sz w:val="16"/>
+                <w:szCs w:val="16"/>
+                <w:lang w:eastAsia="zh-CN"/>
+              </w:rPr>
+            </w:pPr>
+            <w:r>
+              <w:rPr>
+                <w:sz w:val="16"/>
+                <w:szCs w:val="16"/>
+                <w:lang w:eastAsia="zh-CN"/>
+              </w:rPr>
+              <w:t>1</w:t>
+            </w:r>
+          </w:p>
+        </w:tc>
+        <w:tc>
+          <w:tcPr>
+            <w:tcW w:w="715" w:type="dxa"/>
+            <w:vAlign w:val="center"/>
+          </w:tcPr>
+          <w:p>
+            <w:pPr>
+              <w:pStyle w:val="af0"/>
+              <w:spacing w:before="120" w:beforeAutospacing="1" w:after="120" w:afterAutospacing="1"/>
+              <w:rPr>
+                <w:sz w:val="16"/>
+                <w:szCs w:val="16"/>
+                <w:lang w:eastAsia="zh-CN"/>
+              </w:rPr>
+            </w:pPr>
+            <w:r>
+              <w:rPr>
+                <w:rFonts w:hint="eastAsia"/>
+                <w:sz w:val="16"/>
+                <w:szCs w:val="16"/>
+                <w:lang w:eastAsia="zh-CN"/>
+              </w:rPr>
+              <w:t>0</w:t>
+            </w:r>
+          </w:p>
+        </w:tc>
+        <w:tc>
+          <w:tcPr>
+            <w:tcW w:w="703" w:type="dxa"/>
+            <w:vAlign w:val="center"/>
+          </w:tcPr>
+          <w:p>
+            <w:pPr>
+              <w:pStyle w:val="af0"/>
+              <w:spacing w:before="120" w:beforeAutospacing="1" w:after="120" w:afterAutospacing="1"/>
+              <w:rPr>
+                <w:sz w:val="16"/>
+                <w:szCs w:val="16"/>
+                <w:lang w:eastAsia="zh-CN"/>
+              </w:rPr>
+            </w:pPr>
+            <w:r>
+              <w:rPr>
+                <w:rFonts w:hint="eastAsia"/>
+                <w:sz w:val="16"/>
+                <w:szCs w:val="16"/>
+                <w:lang w:eastAsia="zh-CN"/>
+              </w:rPr>
+              <w:t>1</w:t>
+            </w:r>
+          </w:p>
+        </w:tc>
+        <w:tc>
+          <w:tcPr>
+            <w:tcW w:w="992" w:type="dxa"/>
+            <w:vAlign w:val="center"/>
+          </w:tcPr>
+          <w:p>
+            <w:pPr>
+              <w:pStyle w:val="af0"/>
+              <w:spacing w:before="120" w:beforeAutospacing="1" w:after="120" w:afterAutospacing="1"/>
+              <w:rPr>
+                <w:sz w:val="16"/>
+                <w:szCs w:val="16"/>
+                <w:lang w:eastAsia="zh-CN"/>
+              </w:rPr>
+            </w:pPr>
+            <w:r>
+              <w:rPr>
+                <w:rFonts w:hint="eastAsia"/>
+                <w:sz w:val="16"/>
+                <w:szCs w:val="16"/>
+                <w:lang w:eastAsia="zh-CN"/>
+              </w:rPr>
+              <w:t>7</w:t>
+            </w:r>
+            <w:r>
+              <w:rPr>
+                <w:sz w:val="16"/>
+                <w:szCs w:val="16"/>
+                <w:lang w:eastAsia="zh-CN"/>
+              </w:rPr>
+              <w:t>*3</w:t>
+            </w:r>
+          </w:p>
+        </w:tc>
+        <w:tc>
+          <w:tcPr>
+            <w:tcW w:w="992" w:type="dxa"/>
+            <w:vAlign w:val="center"/>
+          </w:tcPr>
+          <w:p>
+            <w:pPr>
+              <w:pStyle w:val="af0"/>
+              <w:spacing w:before="120" w:beforeAutospacing="1" w:after="120" w:afterAutospacing="1"/>
+              <w:rPr>
+                <w:sz w:val="16"/>
+                <w:szCs w:val="16"/>
+                <w:lang w:eastAsia="zh-CN"/>
+              </w:rPr>
+            </w:pPr>
+            <w:r>
+              <w:rPr>
+                <w:rFonts w:hint="eastAsia"/>
+                <w:sz w:val="16"/>
+                <w:szCs w:val="16"/>
+                <w:lang w:eastAsia="zh-CN"/>
+              </w:rPr>
+              <w:t>7</w:t>
+            </w:r>
+            <w:r>
+              <w:rPr>
+                <w:sz w:val="16"/>
+                <w:szCs w:val="16"/>
+                <w:lang w:eastAsia="zh-CN"/>
+              </w:rPr>
+              <w:t>*2</w:t>
+            </w:r>
+          </w:p>
+        </w:tc>
+      </w:tr>
+      <w:tr>
+        <w:trPr>
+          <w:trHeight w:hRule="exact" w:val="284"/>
+          <w:jc w:val="center"/>
+        </w:trPr>
+        <w:tc>
+          <w:tcPr>
+            <w:tcW w:w="562" w:type="dxa"/>
+            <w:vAlign w:val="center"/>
+          </w:tcPr>
+          <w:p>
+            <w:pPr>
+              <w:pStyle w:val="af0"/>
+              <w:spacing w:before="120" w:beforeAutospacing="1" w:after="120" w:afterAutospacing="1"/>
+              <w:jc w:val="center"/>
+              <w:rPr>
+                <w:sz w:val="16"/>
+                <w:szCs w:val="16"/>
+                <w:lang w:eastAsia="zh-CN"/>
+              </w:rPr>
+            </w:pPr>
+            <w:r>
+              <w:rPr>
+                <w:sz w:val="16"/>
+                <w:szCs w:val="16"/>
+                <w:lang w:eastAsia="zh-CN"/>
+              </w:rPr>
+              <w:t>2</w:t>
+            </w:r>
+          </w:p>
+        </w:tc>
+        <w:tc>
+          <w:tcPr>
+            <w:tcW w:w="715" w:type="dxa"/>
+            <w:vAlign w:val="center"/>
+          </w:tcPr>
+          <w:p>
+            <w:pPr>
+              <w:pStyle w:val="af0"/>
+              <w:spacing w:before="120" w:beforeAutospacing="1" w:after="120" w:afterAutospacing="1"/>
+              <w:rPr>
+                <w:sz w:val="16"/>
+                <w:szCs w:val="16"/>
+                <w:lang w:eastAsia="zh-CN"/>
+              </w:rPr>
+            </w:pPr>
+            <w:r>
+              <w:rPr>
+                <w:rFonts w:hint="eastAsia"/>
+                <w:sz w:val="16"/>
+                <w:szCs w:val="16"/>
+                <w:lang w:eastAsia="zh-CN"/>
+              </w:rPr>
+              <w:t>1</w:t>
+            </w:r>
+          </w:p>
+        </w:tc>
+        <w:tc>
+          <w:tcPr>
+            <w:tcW w:w="703" w:type="dxa"/>
+            <w:vAlign w:val="center"/>
+          </w:tcPr>
+          <w:p>
+            <w:pPr>
+              <w:pStyle w:val="af0"/>
+              <w:spacing w:before="120" w:beforeAutospacing="1" w:after="120" w:afterAutospacing="1"/>
+              <w:rPr>
+                <w:sz w:val="16"/>
+                <w:szCs w:val="16"/>
+                <w:lang w:eastAsia="zh-CN"/>
+              </w:rPr>
+            </w:pPr>
+            <w:r>
+              <w:rPr>
+                <w:rFonts w:hint="eastAsia"/>
+                <w:sz w:val="16"/>
+                <w:szCs w:val="16"/>
+                <w:lang w:eastAsia="zh-CN"/>
+              </w:rPr>
+              <w:t>0</w:t>
+            </w:r>
+          </w:p>
+        </w:tc>
+        <w:tc>
+          <w:tcPr>
+            <w:tcW w:w="992" w:type="dxa"/>
+            <w:vAlign w:val="center"/>
+          </w:tcPr>
+          <w:p>
+            <w:pPr>
+              <w:pStyle w:val="af0"/>
+              <w:spacing w:before="120" w:beforeAutospacing="1" w:after="120" w:afterAutospacing="1"/>
+              <w:rPr>
+                <w:sz w:val="16"/>
+                <w:szCs w:val="16"/>
+                <w:lang w:eastAsia="zh-CN"/>
+              </w:rPr>
+            </w:pPr>
+            <w:r>
+              <w:rPr>
+                <w:rFonts w:hint="eastAsia"/>
+                <w:sz w:val="16"/>
+                <w:szCs w:val="16"/>
+                <w:lang w:eastAsia="zh-CN"/>
+              </w:rPr>
+              <w:t>5</w:t>
+            </w:r>
+            <w:r>
+              <w:rPr>
+                <w:sz w:val="16"/>
+                <w:szCs w:val="16"/>
+                <w:lang w:eastAsia="zh-CN"/>
+              </w:rPr>
+              <w:t>*3</w:t>
+            </w:r>
+          </w:p>
+        </w:tc>
+        <w:tc>
+          <w:tcPr>
+            <w:tcW w:w="992" w:type="dxa"/>
+            <w:vAlign w:val="center"/>
+          </w:tcPr>
+          <w:p>
+            <w:pPr>
+              <w:pStyle w:val="af0"/>
+              <w:spacing w:before="120" w:beforeAutospacing="1" w:after="120" w:afterAutospacing="1"/>
+              <w:rPr>
+                <w:sz w:val="16"/>
+                <w:szCs w:val="16"/>
+                <w:lang w:eastAsia="zh-CN"/>
+              </w:rPr>
+            </w:pPr>
+            <w:r>
+              <w:rPr>
+                <w:rFonts w:hint="eastAsia"/>
+                <w:sz w:val="16"/>
+                <w:szCs w:val="16"/>
+                <w:lang w:eastAsia="zh-CN"/>
+              </w:rPr>
+              <w:t>5</w:t>
+            </w:r>
+            <w:r>
+              <w:rPr>
+                <w:sz w:val="16"/>
+                <w:szCs w:val="16"/>
+                <w:lang w:eastAsia="zh-CN"/>
+              </w:rPr>
+              <w:t>*2</w:t>
+            </w:r>
+          </w:p>
+        </w:tc>
+      </w:tr>
+      <w:tr>
+        <w:trPr>
+          <w:trHeight w:hRule="exact" w:val="284"/>
+          <w:jc w:val="center"/>
+        </w:trPr>
+        <w:tc>
+          <w:tcPr>
+            <w:tcW w:w="562" w:type="dxa"/>
+            <w:vAlign w:val="center"/>
+          </w:tcPr>
+          <w:p>
+            <w:pPr>
+              <w:pStyle w:val="af0"/>
+              <w:spacing w:before="120" w:beforeAutospacing="1" w:after="120" w:afterAutospacing="1"/>
+              <w:jc w:val="center"/>
+              <w:rPr>
+                <w:sz w:val="16"/>
+                <w:szCs w:val="16"/>
+                <w:lang w:eastAsia="zh-CN"/>
+              </w:rPr>
+            </w:pPr>
+            <w:r>
+              <w:rPr>
+                <w:sz w:val="16"/>
+                <w:szCs w:val="16"/>
+                <w:lang w:eastAsia="zh-CN"/>
+              </w:rPr>
+              <w:t>3</w:t>
+            </w:r>
+          </w:p>
+        </w:tc>
+        <w:tc>
+          <w:tcPr>
+            <w:tcW w:w="715" w:type="dxa"/>
+            <w:vAlign w:val="center"/>
+          </w:tcPr>
+          <w:p>
+            <w:pPr>
+              <w:pStyle w:val="af0"/>
+              <w:spacing w:before="120" w:beforeAutospacing="1" w:after="120" w:afterAutospacing="1"/>
+              <w:rPr>
+                <w:sz w:val="16"/>
+                <w:szCs w:val="16"/>
+                <w:lang w:eastAsia="zh-CN"/>
+              </w:rPr>
+            </w:pPr>
+            <w:r>
+              <w:rPr>
+                <w:rFonts w:hint="eastAsia"/>
+                <w:sz w:val="16"/>
+                <w:szCs w:val="16"/>
+                <w:lang w:eastAsia="zh-CN"/>
+              </w:rPr>
+              <w:t>0</w:t>
+            </w:r>
+          </w:p>
+        </w:tc>
+        <w:tc>
+          <w:tcPr>
+            <w:tcW w:w="703" w:type="dxa"/>
+            <w:vAlign w:val="center"/>
+          </w:tcPr>
+          <w:p>
+            <w:pPr>
+              <w:pStyle w:val="af0"/>
+              <w:spacing w:before="120" w:beforeAutospacing="1" w:after="120" w:afterAutospacing="1"/>
+              <w:rPr>
+                <w:sz w:val="16"/>
+                <w:szCs w:val="16"/>
+                <w:lang w:eastAsia="zh-CN"/>
+              </w:rPr>
+            </w:pPr>
+            <w:r>
+              <w:rPr>
+                <w:rFonts w:hint="eastAsia"/>
+                <w:sz w:val="16"/>
+                <w:szCs w:val="16"/>
+                <w:lang w:eastAsia="zh-CN"/>
+              </w:rPr>
+              <w:t>1</w:t>
+            </w:r>
+          </w:p>
+        </w:tc>
+        <w:tc>
+          <w:tcPr>
+            <w:tcW w:w="992" w:type="dxa"/>
+            <w:vAlign w:val="center"/>
+          </w:tcPr>
+          <w:p>
+            <w:pPr>
+              <w:pStyle w:val="af0"/>
+              <w:spacing w:before="120" w:beforeAutospacing="1" w:after="120" w:afterAutospacing="1"/>
+              <w:rPr>
+                <w:sz w:val="16"/>
+                <w:szCs w:val="16"/>
+                <w:lang w:eastAsia="zh-CN"/>
+              </w:rPr>
+            </w:pPr>
+            <w:r>
+              <w:rPr>
+                <w:rFonts w:hint="eastAsia"/>
+                <w:sz w:val="16"/>
+                <w:szCs w:val="16"/>
+                <w:lang w:eastAsia="zh-CN"/>
+              </w:rPr>
+              <w:t>3</w:t>
+            </w:r>
+            <w:r>
+              <w:rPr>
+                <w:sz w:val="16"/>
+                <w:szCs w:val="16"/>
+                <w:lang w:eastAsia="zh-CN"/>
+              </w:rPr>
+              <w:t>*3</w:t>
+            </w:r>
+          </w:p>
+        </w:tc>
+        <w:tc>
+          <w:tcPr>
+            <w:tcW w:w="992" w:type="dxa"/>
+            <w:vAlign w:val="center"/>
+          </w:tcPr>
+          <w:p>
+            <w:pPr>
+              <w:pStyle w:val="af0"/>
+              <w:spacing w:before="120" w:beforeAutospacing="1" w:after="120" w:afterAutospacing="1"/>
+              <w:rPr>
+                <w:sz w:val="16"/>
+                <w:szCs w:val="16"/>
+                <w:lang w:eastAsia="zh-CN"/>
+              </w:rPr>
+            </w:pPr>
+            <w:r>
+              <w:rPr>
+                <w:rFonts w:hint="eastAsia"/>
+                <w:sz w:val="16"/>
+                <w:szCs w:val="16"/>
+                <w:lang w:eastAsia="zh-CN"/>
+              </w:rPr>
+              <w:t>3</w:t>
+            </w:r>
+            <w:r>
+              <w:rPr>
+                <w:sz w:val="16"/>
+                <w:szCs w:val="16"/>
+                <w:lang w:eastAsia="zh-CN"/>
+              </w:rPr>
+              <w:t>*2</w:t>
+            </w:r>
+          </w:p>
+        </w:tc>
+      </w:tr>
+      <w:tr>
+        <w:trPr>
+          <w:trHeight w:hRule="exact" w:val="284"/>
+          <w:jc w:val="center"/>
+        </w:trPr>
+        <w:tc>
+          <w:tcPr>
+            <w:tcW w:w="562" w:type="dxa"/>
+            <w:vAlign w:val="center"/>
+          </w:tcPr>
+          <w:p>
+            <w:pPr>
+              <w:pStyle w:val="af0"/>
+              <w:spacing w:before="120" w:beforeAutospacing="1" w:after="120" w:afterAutospacing="1"/>
+              <w:jc w:val="center"/>
+              <w:rPr>
+                <w:sz w:val="16"/>
+                <w:szCs w:val="16"/>
+                <w:lang w:eastAsia="zh-CN"/>
+              </w:rPr>
+            </w:pPr>
+            <w:r>
+              <w:rPr>
+                <w:sz w:val="16"/>
+                <w:szCs w:val="16"/>
+                <w:lang w:eastAsia="zh-CN"/>
+              </w:rPr>
+              <w:t>4</w:t>
+            </w:r>
+          </w:p>
+        </w:tc>
+        <w:tc>
+          <w:tcPr>
+            <w:tcW w:w="715" w:type="dxa"/>
+            <w:vAlign w:val="center"/>
+          </w:tcPr>
+          <w:p>
+            <w:pPr>
+              <w:pStyle w:val="af0"/>
+              <w:spacing w:before="120" w:beforeAutospacing="1" w:after="120" w:afterAutospacing="1"/>
+              <w:rPr>
+                <w:sz w:val="16"/>
+                <w:szCs w:val="16"/>
+                <w:lang w:eastAsia="zh-CN"/>
+              </w:rPr>
+            </w:pPr>
+            <w:r>
+              <w:rPr>
+                <w:rFonts w:hint="eastAsia"/>
+                <w:sz w:val="16"/>
+                <w:szCs w:val="16"/>
+                <w:lang w:eastAsia="zh-CN"/>
+              </w:rPr>
+              <w:t>0</w:t>
+            </w:r>
+          </w:p>
+        </w:tc>
+        <w:tc>
+          <w:tcPr>
+            <w:tcW w:w="703" w:type="dxa"/>
+            <w:vAlign w:val="center"/>
+          </w:tcPr>
+          <w:p>
+            <w:pPr>
+              <w:pStyle w:val="af0"/>
+              <w:spacing w:before="120" w:beforeAutospacing="1" w:after="120" w:afterAutospacing="1"/>
+              <w:rPr>
+                <w:sz w:val="16"/>
+                <w:szCs w:val="16"/>
+                <w:lang w:eastAsia="zh-CN"/>
+              </w:rPr>
+            </w:pPr>
+            <w:r>
+              <w:rPr>
+                <w:rFonts w:hint="eastAsia"/>
+                <w:sz w:val="16"/>
+                <w:szCs w:val="16"/>
+                <w:lang w:eastAsia="zh-CN"/>
+              </w:rPr>
+              <w:t>1</w:t>
+            </w:r>
+          </w:p>
+        </w:tc>
+        <w:tc>
+          <w:tcPr>
+            <w:tcW w:w="992" w:type="dxa"/>
+            <w:vAlign w:val="center"/>
+          </w:tcPr>
+          <w:p>
+            <w:pPr>
+              <w:pStyle w:val="af0"/>
+              <w:spacing w:before="120" w:beforeAutospacing="1" w:after="120" w:afterAutospacing="1"/>
+              <w:rPr>
+                <w:sz w:val="16"/>
+                <w:szCs w:val="16"/>
+                <w:lang w:eastAsia="zh-CN"/>
+              </w:rPr>
+            </w:pPr>
+            <w:r>
+              <w:rPr>
+                <w:rFonts w:hint="eastAsia"/>
+                <w:sz w:val="16"/>
+                <w:szCs w:val="16"/>
+                <w:lang w:eastAsia="zh-CN"/>
+              </w:rPr>
+              <w:t>2</w:t>
+            </w:r>
+            <w:r>
+              <w:rPr>
+                <w:sz w:val="16"/>
+                <w:szCs w:val="16"/>
+                <w:lang w:eastAsia="zh-CN"/>
+              </w:rPr>
+              <w:t>*3</w:t>
+            </w:r>
+          </w:p>
+        </w:tc>
+        <w:tc>
+          <w:tcPr>
+            <w:tcW w:w="992" w:type="dxa"/>
+            <w:vAlign w:val="center"/>
+          </w:tcPr>
+          <w:p>
+            <w:pPr>
+              <w:pStyle w:val="af0"/>
+              <w:spacing w:before="120" w:beforeAutospacing="1" w:after="120" w:afterAutospacing="1"/>
+              <w:rPr>
+                <w:sz w:val="16"/>
+                <w:szCs w:val="16"/>
+                <w:lang w:eastAsia="zh-CN"/>
+              </w:rPr>
+            </w:pPr>
+            <w:r>
+              <w:rPr>
+                <w:rFonts w:hint="eastAsia"/>
+                <w:sz w:val="16"/>
+                <w:szCs w:val="16"/>
+                <w:lang w:eastAsia="zh-CN"/>
+              </w:rPr>
+              <w:t>2</w:t>
+            </w:r>
+            <w:r>
+              <w:rPr>
+                <w:sz w:val="16"/>
+                <w:szCs w:val="16"/>
+                <w:lang w:eastAsia="zh-CN"/>
+              </w:rPr>
+              <w:t>*2</w:t>
+            </w:r>
+          </w:p>
+        </w:tc>
+      </w:tr>
+      <w:tr>
+        <w:trPr>
+          <w:trHeight w:hRule="exact" w:val="284"/>
+          <w:jc w:val="center"/>
+        </w:trPr>
+        <w:tc>
+          <w:tcPr>
+            <w:tcW w:w="562" w:type="dxa"/>
+            <w:vAlign w:val="center"/>
+          </w:tcPr>
+          <w:p>
+            <w:pPr>
+              <w:pStyle w:val="af0"/>
+              <w:spacing w:before="120" w:beforeAutospacing="1" w:after="120" w:afterAutospacing="1"/>
+              <w:jc w:val="center"/>
+              <w:rPr>
+                <w:sz w:val="16"/>
+                <w:szCs w:val="16"/>
+                <w:lang w:eastAsia="zh-CN"/>
+              </w:rPr>
+            </w:pPr>
+            <w:r>
+              <w:rPr>
+                <w:sz w:val="16"/>
+                <w:szCs w:val="16"/>
+                <w:lang w:eastAsia="zh-CN"/>
+              </w:rPr>
+              <w:t>5</w:t>
+            </w:r>
+          </w:p>
+        </w:tc>
+        <w:tc>
+          <w:tcPr>
+            <w:tcW w:w="715" w:type="dxa"/>
+            <w:vAlign w:val="center"/>
+          </w:tcPr>
+          <w:p>
+            <w:pPr>
+              <w:pStyle w:val="af0"/>
+              <w:spacing w:before="120" w:beforeAutospacing="1" w:after="120" w:afterAutospacing="1"/>
+              <w:rPr>
+                <w:sz w:val="16"/>
+                <w:szCs w:val="16"/>
+                <w:lang w:eastAsia="zh-CN"/>
+              </w:rPr>
+            </w:pPr>
+            <w:r>
+              <w:rPr>
+                <w:rFonts w:hint="eastAsia"/>
+                <w:sz w:val="16"/>
+                <w:szCs w:val="16"/>
+                <w:lang w:eastAsia="zh-CN"/>
+              </w:rPr>
+              <w:t>0</w:t>
+            </w:r>
+          </w:p>
+        </w:tc>
+        <w:tc>
+          <w:tcPr>
+            <w:tcW w:w="703" w:type="dxa"/>
+            <w:vAlign w:val="center"/>
+          </w:tcPr>
+          <w:p>
+            <w:pPr>
+              <w:pStyle w:val="af0"/>
+              <w:spacing w:before="120" w:beforeAutospacing="1" w:after="120" w:afterAutospacing="1"/>
+              <w:rPr>
+                <w:sz w:val="16"/>
+                <w:szCs w:val="16"/>
+                <w:lang w:eastAsia="zh-CN"/>
+              </w:rPr>
+            </w:pPr>
+            <w:r>
+              <w:rPr>
+                <w:sz w:val="16"/>
+                <w:szCs w:val="16"/>
+                <w:lang w:eastAsia="zh-CN"/>
+              </w:rPr>
+              <w:t>2</w:t>
+            </w:r>
+          </w:p>
+        </w:tc>
+        <w:tc>
+          <w:tcPr>
+            <w:tcW w:w="992" w:type="dxa"/>
+            <w:vAlign w:val="center"/>
+          </w:tcPr>
+          <w:p>
+            <w:pPr>
+              <w:pStyle w:val="af0"/>
+              <w:spacing w:before="120" w:beforeAutospacing="1" w:after="120" w:afterAutospacing="1"/>
+              <w:rPr>
+                <w:sz w:val="16"/>
+                <w:szCs w:val="16"/>
+                <w:lang w:eastAsia="zh-CN"/>
+              </w:rPr>
+            </w:pPr>
+            <w:r>
+              <w:rPr>
+                <w:rFonts w:hint="eastAsia"/>
+                <w:sz w:val="16"/>
+                <w:szCs w:val="16"/>
+                <w:lang w:eastAsia="zh-CN"/>
+              </w:rPr>
+              <w:t>1</w:t>
+            </w:r>
+            <w:r>
+              <w:rPr>
+                <w:sz w:val="16"/>
+                <w:szCs w:val="16"/>
+                <w:lang w:eastAsia="zh-CN"/>
+              </w:rPr>
+              <w:t>*3</w:t>
+            </w:r>
+          </w:p>
+        </w:tc>
+        <w:tc>
+          <w:tcPr>
+            <w:tcW w:w="992" w:type="dxa"/>
+            <w:vAlign w:val="center"/>
+          </w:tcPr>
+          <w:p>
+            <w:pPr>
+              <w:pStyle w:val="af0"/>
+              <w:spacing w:before="120" w:beforeAutospacing="1" w:after="120" w:afterAutospacing="1"/>
+              <w:rPr>
+                <w:sz w:val="16"/>
+                <w:szCs w:val="16"/>
+                <w:lang w:eastAsia="zh-CN"/>
+              </w:rPr>
+            </w:pPr>
+            <w:r>
+              <w:rPr>
+                <w:rFonts w:hint="eastAsia"/>
+                <w:sz w:val="16"/>
+                <w:szCs w:val="16"/>
+                <w:lang w:eastAsia="zh-CN"/>
+              </w:rPr>
+              <w:t>1</w:t>
+            </w:r>
+            <w:r>
+              <w:rPr>
+                <w:sz w:val="16"/>
+                <w:szCs w:val="16"/>
+                <w:lang w:eastAsia="zh-CN"/>
+              </w:rPr>
+              <w:t>*2</w:t>
+            </w:r>
+          </w:p>
+        </w:tc>
+      </w:tr>
+      <w:tr>
+        <w:trPr>
+          <w:trHeight w:hRule="exact" w:val="284"/>
+          <w:jc w:val="center"/>
+        </w:trPr>
+        <w:tc>
+          <w:tcPr>
+            <w:tcW w:w="562" w:type="dxa"/>
+            <w:vAlign w:val="center"/>
+          </w:tcPr>
+          <w:p>
+            <w:pPr>
+              <w:pStyle w:val="af0"/>
+              <w:spacing w:before="120" w:beforeAutospacing="1" w:after="120" w:afterAutospacing="1"/>
+              <w:jc w:val="center"/>
+              <w:rPr>
+                <w:sz w:val="16"/>
+                <w:szCs w:val="16"/>
+                <w:lang w:eastAsia="zh-CN"/>
+              </w:rPr>
+            </w:pPr>
+            <w:r>
+              <w:rPr>
+                <w:sz w:val="16"/>
+                <w:szCs w:val="16"/>
+                <w:lang w:eastAsia="zh-CN"/>
+              </w:rPr>
+              <w:t>6</w:t>
+            </w:r>
+          </w:p>
+        </w:tc>
+        <w:tc>
+          <w:tcPr>
+            <w:tcW w:w="715" w:type="dxa"/>
+            <w:vAlign w:val="center"/>
+          </w:tcPr>
+          <w:p>
+            <w:pPr>
+              <w:pStyle w:val="af0"/>
+              <w:spacing w:before="120" w:beforeAutospacing="1" w:after="120" w:afterAutospacing="1"/>
+              <w:rPr>
+                <w:sz w:val="16"/>
+                <w:szCs w:val="16"/>
+                <w:lang w:eastAsia="zh-CN"/>
+              </w:rPr>
+            </w:pPr>
+            <w:r>
+              <w:rPr>
+                <w:rFonts w:hint="eastAsia"/>
+                <w:sz w:val="16"/>
+                <w:szCs w:val="16"/>
+                <w:lang w:eastAsia="zh-CN"/>
+              </w:rPr>
+              <w:t>0</w:t>
+            </w:r>
+          </w:p>
+        </w:tc>
+        <w:tc>
+          <w:tcPr>
+            <w:tcW w:w="703" w:type="dxa"/>
+            <w:vAlign w:val="center"/>
+          </w:tcPr>
+          <w:p>
+            <w:pPr>
+              <w:pStyle w:val="af0"/>
+              <w:spacing w:before="120" w:beforeAutospacing="1" w:after="120" w:afterAutospacing="1"/>
+              <w:rPr>
+                <w:sz w:val="16"/>
+                <w:szCs w:val="16"/>
+                <w:lang w:eastAsia="zh-CN"/>
+              </w:rPr>
+            </w:pPr>
+            <w:r>
+              <w:rPr>
+                <w:rFonts w:hint="eastAsia"/>
+                <w:sz w:val="16"/>
+                <w:szCs w:val="16"/>
+                <w:lang w:eastAsia="zh-CN"/>
+              </w:rPr>
+              <w:t>1</w:t>
+            </w:r>
+          </w:p>
+        </w:tc>
+        <w:tc>
+          <w:tcPr>
+            <w:tcW w:w="992" w:type="dxa"/>
+            <w:vAlign w:val="center"/>
+          </w:tcPr>
+          <w:p>
+            <w:pPr>
+              <w:pStyle w:val="af0"/>
+              <w:spacing w:before="120" w:beforeAutospacing="1" w:after="120" w:afterAutospacing="1"/>
+              <w:rPr>
+                <w:sz w:val="16"/>
+                <w:szCs w:val="16"/>
+                <w:lang w:eastAsia="zh-CN"/>
+              </w:rPr>
+            </w:pPr>
+            <w:r>
+              <w:rPr>
+                <w:rFonts w:hint="eastAsia"/>
+                <w:sz w:val="16"/>
+                <w:szCs w:val="16"/>
+                <w:lang w:eastAsia="zh-CN"/>
+              </w:rPr>
+              <w:t>1</w:t>
+            </w:r>
+            <w:r>
+              <w:rPr>
+                <w:sz w:val="16"/>
+                <w:szCs w:val="16"/>
+                <w:lang w:eastAsia="zh-CN"/>
+              </w:rPr>
+              <w:t>*</w:t>
+            </w:r>
+            <w:r>
+              <w:rPr>
+                <w:sz w:val="16"/>
+                <w:szCs w:val="16"/>
+                <w:lang w:eastAsia="zh-CN"/>
+              </w:rPr>
+              <w:t>3</w:t>
+            </w:r>
+          </w:p>
+        </w:tc>
+        <w:tc>
+          <w:tcPr>
+            <w:tcW w:w="992" w:type="dxa"/>
+            <w:vAlign w:val="center"/>
+          </w:tcPr>
+          <w:p>
+            <w:pPr>
+              <w:pStyle w:val="af0"/>
+              <w:spacing w:before="120" w:beforeAutospacing="1" w:after="120" w:afterAutospacing="1"/>
+              <w:rPr>
+                <w:sz w:val="16"/>
+                <w:szCs w:val="16"/>
+                <w:lang w:eastAsia="zh-CN"/>
+              </w:rPr>
+            </w:pPr>
+            <w:r>
+              <w:rPr>
+                <w:rFonts w:hint="eastAsia"/>
+                <w:sz w:val="16"/>
+                <w:szCs w:val="16"/>
+                <w:lang w:eastAsia="zh-CN"/>
+              </w:rPr>
+              <w:t>1</w:t>
+            </w:r>
+            <w:r>
+              <w:rPr>
+                <w:sz w:val="16"/>
+                <w:szCs w:val="16"/>
+                <w:lang w:eastAsia="zh-CN"/>
+              </w:rPr>
+              <w:t>*2</w:t>
+            </w:r>
+          </w:p>
+        </w:tc>
+      </w:tr>
+      <w:tr>
+        <w:trPr>
+          <w:trHeight w:hRule="exact" w:val="284"/>
+          <w:jc w:val="center"/>
+        </w:trPr>
+        <w:tc>
+          <w:tcPr>
+            <w:tcW w:w="562" w:type="dxa"/>
+            <w:vAlign w:val="center"/>
+          </w:tcPr>
+          <w:p>
+            <w:pPr>
+              <w:pStyle w:val="af0"/>
+              <w:spacing w:before="120" w:beforeAutospacing="1" w:after="120" w:afterAutospacing="1"/>
+              <w:jc w:val="center"/>
+              <w:rPr>
+                <w:sz w:val="16"/>
+                <w:szCs w:val="16"/>
+                <w:lang w:eastAsia="zh-CN"/>
+              </w:rPr>
+            </w:pPr>
+            <w:r>
+              <w:rPr>
+                <w:rFonts w:hint="eastAsia"/>
+                <w:sz w:val="16"/>
+                <w:szCs w:val="16"/>
+                <w:lang w:eastAsia="zh-CN"/>
+              </w:rPr>
+              <w:t>7</w:t>
+            </w:r>
+          </w:p>
+        </w:tc>
+        <w:tc>
+          <w:tcPr>
+            <w:tcW w:w="715" w:type="dxa"/>
+            <w:vAlign w:val="center"/>
+          </w:tcPr>
+          <w:p>
+            <w:pPr>
+              <w:pStyle w:val="af0"/>
+              <w:spacing w:before="120" w:beforeAutospacing="1" w:after="120" w:afterAutospacing="1"/>
+              <w:rPr>
+                <w:rFonts w:hint="eastAsia"/>
+                <w:sz w:val="16"/>
+                <w:szCs w:val="16"/>
+                <w:lang w:eastAsia="zh-CN"/>
+              </w:rPr>
+            </w:pPr>
+            <w:r>
+              <w:rPr>
+                <w:rFonts w:hint="eastAsia"/>
+                <w:sz w:val="16"/>
+                <w:szCs w:val="16"/>
+                <w:lang w:eastAsia="zh-CN"/>
+              </w:rPr>
+              <w:t>0</w:t>
+            </w:r>
+          </w:p>
+        </w:tc>
+        <w:tc>
+          <w:tcPr>
+            <w:tcW w:w="703" w:type="dxa"/>
+            <w:vAlign w:val="center"/>
+          </w:tcPr>
+          <w:p>
+            <w:pPr>
+              <w:pStyle w:val="af0"/>
+              <w:spacing w:before="120" w:beforeAutospacing="1" w:after="120" w:afterAutospacing="1"/>
+              <w:rPr>
+                <w:rFonts w:hint="eastAsia"/>
+                <w:sz w:val="16"/>
+                <w:szCs w:val="16"/>
+                <w:lang w:eastAsia="zh-CN"/>
+              </w:rPr>
+            </w:pPr>
+            <w:r>
+              <w:rPr>
+                <w:rFonts w:hint="eastAsia"/>
+                <w:sz w:val="16"/>
+                <w:szCs w:val="16"/>
+                <w:lang w:eastAsia="zh-CN"/>
+              </w:rPr>
+              <w:t>0</w:t>
+            </w:r>
+          </w:p>
+        </w:tc>
+        <w:tc>
+          <w:tcPr>
+            <w:tcW w:w="992" w:type="dxa"/>
+            <w:vAlign w:val="center"/>
+          </w:tcPr>
+          <w:p>
+            <w:pPr>
+              <w:pStyle w:val="af0"/>
+              <w:spacing w:before="120" w:beforeAutospacing="1" w:after="120" w:afterAutospacing="1"/>
+              <w:rPr>
+                <w:rFonts w:hint="eastAsia"/>
+                <w:sz w:val="16"/>
+                <w:szCs w:val="16"/>
+                <w:lang w:eastAsia="zh-CN"/>
+              </w:rPr>
+            </w:pPr>
+            <w:r>
+              <w:rPr>
+                <w:rFonts w:hint="eastAsia"/>
+                <w:sz w:val="16"/>
+                <w:szCs w:val="16"/>
+                <w:lang w:eastAsia="zh-CN"/>
+              </w:rPr>
+              <w:t>1</w:t>
+            </w:r>
+            <w:r>
+              <w:rPr>
+                <w:sz w:val="16"/>
+                <w:szCs w:val="16"/>
+                <w:lang w:eastAsia="zh-CN"/>
+              </w:rPr>
+              <w:t>*3</w:t>
+            </w:r>
+          </w:p>
+        </w:tc>
+        <w:tc>
+          <w:tcPr>
+            <w:tcW w:w="992" w:type="dxa"/>
+            <w:vAlign w:val="center"/>
+          </w:tcPr>
+          <w:p>
+            <w:pPr>
+              <w:pStyle w:val="af0"/>
+              <w:spacing w:before="120" w:beforeAutospacing="1" w:after="120" w:afterAutospacing="1"/>
+              <w:rPr>
+                <w:rFonts w:hint="eastAsia"/>
+                <w:sz w:val="16"/>
+                <w:szCs w:val="16"/>
+                <w:lang w:eastAsia="zh-CN"/>
+              </w:rPr>
+            </w:pPr>
+            <w:r>
+              <w:rPr>
+                <w:rFonts w:hint="eastAsia"/>
+                <w:sz w:val="16"/>
+                <w:szCs w:val="16"/>
+                <w:lang w:eastAsia="zh-CN"/>
+              </w:rPr>
+              <w:t>1</w:t>
+            </w:r>
+            <w:r>
+              <w:rPr>
+                <w:sz w:val="16"/>
+                <w:szCs w:val="16"/>
+                <w:lang w:eastAsia="zh-CN"/>
+              </w:rPr>
+              <w:t>*2</w:t>
+            </w:r>
+          </w:p>
+        </w:tc>
+      </w:tr>
+    </w:tbl>
+    <w:p>
+      <w:pPr>
+        <w:spacing w:before="120" w:after="120"/>
+        <w:ind w:firstLine="0"/>
+        <w:rPr>
+          <w:rFonts w:hint="eastAsia"/>
+          <w:lang w:val="en-US" w:eastAsia="zh-CN"/>
+        </w:rPr>
+      </w:pPr>
+      <w:r>
+        <w:rPr>
+          <w:rFonts w:hint="eastAsia"/>
+          <w:lang w:val="en-US" w:eastAsia="zh-CN"/>
+        </w:rPr>
+        <w:t>A</w:t>
+      </w:r>
+      <w:r>
+        <w:rPr>
+          <w:lang w:val="en-US" w:eastAsia="zh-CN"/>
+        </w:rPr>
+        <w:t>dd register to every two stages?</w:t>
+      </w:r>
+    </w:p>
+    <w:p>
+      <w:pPr>
+        <w:spacing w:before="120" w:after="120"/>
+        <w:ind w:firstLine="0"/>
+        <w:rPr>
+          <w:b/>
+          <w:bCs/>
+          <w:sz w:val="22"/>
+          <w:szCs w:val="32"/>
+          <w:lang w:eastAsia="zh-CN"/>
+        </w:rPr>
+      </w:pPr>
+      <w:r>
+        <w:rPr>
+          <w:rFonts w:hint="eastAsia"/>
+          <w:b/>
+          <w:bCs/>
+          <w:sz w:val="22"/>
+          <w:szCs w:val="32"/>
+          <w:lang w:eastAsia="zh-CN"/>
+        </w:rPr>
+        <w:t>F</w:t>
+      </w:r>
+      <w:r>
+        <w:rPr>
+          <w:b/>
+          <w:bCs/>
+          <w:sz w:val="22"/>
+          <w:szCs w:val="32"/>
+          <w:lang w:eastAsia="zh-CN"/>
+        </w:rPr>
+        <w:t>ull Adder</w:t>
+      </w:r>
+    </w:p>
+    <w:p>
+      <w:pPr>
+        <w:spacing w:before="120" w:after="120"/>
+        <w:ind w:firstLine="0"/>
+        <w:rPr>
+          <w:lang w:eastAsia="zh-CN"/>
+        </w:rPr>
+      </w:pPr>
+      <w:r>
+        <w:rPr>
+          <w:rFonts w:hint="eastAsia"/>
+          <w:lang w:eastAsia="zh-CN"/>
+        </w:rPr>
+        <w:t>T</w:t>
+      </w:r>
+      <w:r>
+        <w:rPr>
+          <w:lang w:eastAsia="zh-CN"/>
+        </w:rPr>
+        <w:t>he logic architecture chosen to implement full adder is talked below.</w:t>
+      </w:r>
+    </w:p>
+    <w:p>
+      <w:pPr>
+        <w:spacing w:before="120" w:after="120"/>
+        <w:ind w:firstLine="0"/>
+      </w:pPr>
+      <w:r>
+        <w:object w:dxaOrig="3705" w:dyaOrig="2191" w14:anchorId="5FAA7274">
+          <v:shape id="_x0000_i1030" type="#_x0000_t75" style="width:184.2pt;height:108.95pt" o:ole="">
+            <v:imagedata r:id="rId22" o:title=""/>
+          </v:shape>
+          <o:OLEObject Type="Embed" ProgID="Visio.Drawing.15" ShapeID="_x0000_i1030" DrawAspect="Content" ObjectID="_1753207395" r:id="rId23"/>
+        </w:object>
+      </w:r>
+      <w:r>
+        <w:t xml:space="preserve"> </w:t>
+      </w:r>
+      <w:r>
+        <w:t xml:space="preserve">  </w:t>
+      </w:r>
+      <w:r>
+        <w:object w:dxaOrig="2851" w:dyaOrig="1755" w14:anchorId="28F5A2E9">
+          <v:shape id="_x0000_i1031" type="#_x0000_t75" style="width:165.95pt;height:102.4pt" o:ole="">
+            <v:imagedata r:id="rId24" o:title=""/>
+          </v:shape>
+          <o:OLEObject Type="Embed" ProgID="Visio.Drawing.15" ShapeID="_x0000_i1031" DrawAspect="Content" ObjectID="_1753207396" r:id="rId25"/>
+        </w:object>
+      </w:r>
+    </w:p>
+    <w:p>
+      <w:pPr>
+        <w:spacing w:before="120" w:after="120"/>
+        <w:ind w:firstLine="0"/>
+        <w:rPr>
+          <w:lang w:eastAsia="zh-CN"/>
+        </w:rPr>
+      </w:pPr>
+      <w:r>
+        <w:rPr>
+          <w:rFonts w:hint="eastAsia"/>
+          <w:lang w:eastAsia="zh-CN"/>
+        </w:rPr>
+        <w:t>T</w:t>
+      </w:r>
+      <w:r>
+        <w:rPr>
+          <w:lang w:eastAsia="zh-CN"/>
+        </w:rPr>
+        <w:t xml:space="preserve">he left side one is the basic connection, </w:t>
+      </w:r>
+      <w:proofErr w:type="gramStart"/>
+      <w:r>
+        <w:rPr>
+          <w:lang w:eastAsia="zh-CN"/>
+        </w:rPr>
+        <w:t>where</w:t>
+      </w:r>
+      <w:proofErr w:type="gramEnd"/>
+      <w:r>
+        <w:rPr>
+          <w:lang w:eastAsia="zh-CN"/>
+        </w:rPr>
+        <w:t>,</w:t>
+      </w:r>
+    </w:p>
+    <w:p>
+      <w:pPr>
+        <w:spacing w:before="120" w:after="120"/>
+        <w:ind w:firstLine="0"/>
+      </w:pPr>
+      <m:oMath>
+        <m:r>
+          <w:rPr>
+            <w:rFonts w:ascii="Cambria Math" w:hAnsi="Cambria Math"/>
+          </w:rPr>
+          <m:t>s=a⊕b⊕cin</m:t>
+        </m:r>
+      </m:oMath>
+      <w:r>
+        <w:rPr>
+          <w:rFonts w:hint="eastAsia"/>
+        </w:rPr>
+        <w:t>,</w:t>
+      </w:r>
+      <w:r>
+        <w:t xml:space="preserve">    </w:t>
+      </w:r>
+      <m:oMath>
+        <m:r>
+          <w:rPr>
+            <w:rFonts w:ascii="Cambria Math" w:hAnsi="Cambria Math"/>
+          </w:rPr>
+          <m:t>cout=a⋅b+</m:t>
+        </m:r>
+        <m:d>
+          <m:dPr>
+            <m:ctrlPr>
+              <w:rPr>
+                <w:rFonts w:ascii="Cambria Math" w:hAnsi="Cambria Math"/>
+                <w:i/>
+              </w:rPr>
+            </m:ctrlPr>
+          </m:dPr>
+          <m:e>
+            <m:r>
+              <w:rPr>
+                <w:rFonts w:ascii="Cambria Math" w:hAnsi="Cambria Math"/>
+              </w:rPr>
+              <m:t>a⊕b</m:t>
+            </m:r>
+          </m:e>
+        </m:d>
+        <m:r>
+          <w:rPr>
+            <w:rFonts w:ascii="Cambria Math" w:hAnsi="Cambria Math"/>
+          </w:rPr>
+          <m:t>⋅c</m:t>
+        </m:r>
+      </m:oMath>
+    </w:p>
+    <w:p>
+      <w:pPr>
+        <w:spacing w:before="120" w:after="120"/>
+        <w:ind w:firstLine="0"/>
+        <w:rPr>
+          <w:lang w:eastAsia="zh-CN"/>
+        </w:rPr>
+      </w:pPr>
+      <w:r>
+        <w:rPr>
+          <w:lang w:eastAsia="zh-CN"/>
+        </w:rPr>
+        <w:t xml:space="preserve">While the right side is the improved implementation, </w:t>
+      </w:r>
+      <w:proofErr w:type="gramStart"/>
+      <w:r>
+        <w:rPr>
+          <w:lang w:eastAsia="zh-CN"/>
+        </w:rPr>
+        <w:t>where</w:t>
+      </w:r>
+      <w:proofErr w:type="gramEnd"/>
+    </w:p>
+    <w:p>
+      <w:pPr>
+        <w:spacing w:before="120" w:after="120"/>
+        <w:ind w:firstLine="0"/>
+        <w:rPr>
+          <w:lang w:eastAsia="zh-CN"/>
+        </w:rPr>
+      </w:pPr>
+      <m:oMath>
+        <m:r>
+          <w:rPr>
+            <w:rFonts w:ascii="Cambria Math" w:hAnsi="Cambria Math"/>
+          </w:rPr>
+          <m:t>s=a⊕b⊕cin</m:t>
+        </m:r>
+      </m:oMath>
+      <w:r>
+        <w:rPr>
+          <w:rFonts w:hint="eastAsia"/>
+        </w:rPr>
+        <w:t>,</w:t>
+      </w:r>
+      <w:r>
+        <w:t xml:space="preserve">    </w:t>
+      </w:r>
+      <m:oMath>
+        <m:r>
+          <w:rPr>
+            <w:rFonts w:ascii="Cambria Math" w:hAnsi="Cambria Math"/>
+          </w:rPr>
+          <m:t>cout=</m:t>
+        </m:r>
+        <m:d>
+          <m:dPr>
+            <m:ctrlPr>
+              <w:rPr>
+                <w:rFonts w:ascii="Cambria Math" w:hAnsi="Cambria Math"/>
+                <w:i/>
+              </w:rPr>
+            </m:ctrlPr>
+          </m:dPr>
+          <m:e>
+            <m:r>
+              <w:rPr>
+                <w:rFonts w:ascii="Cambria Math" w:hAnsi="Cambria Math"/>
+              </w:rPr>
+              <m:t>a⊕b</m:t>
+            </m:r>
+          </m:e>
+        </m:d>
+        <m:r>
+          <w:rPr>
+            <w:rFonts w:ascii="Cambria Math" w:hAnsi="Cambria Math"/>
+          </w:rPr>
+          <m:t xml:space="preserve"> ? cin : </m:t>
+        </m:r>
+        <m:d>
+          <m:dPr>
+            <m:ctrlPr>
+              <w:rPr>
+                <w:rFonts w:ascii="Cambria Math" w:hAnsi="Cambria Math"/>
+                <w:i/>
+              </w:rPr>
+            </m:ctrlPr>
+          </m:dPr>
+          <m:e>
+            <m:r>
+              <w:rPr>
+                <w:rFonts w:ascii="Cambria Math" w:hAnsi="Cambria Math"/>
+              </w:rPr>
+              <m:t>a⋅b</m:t>
+            </m:r>
+          </m:e>
+        </m:d>
+        <m:r>
+          <w:rPr>
+            <w:rFonts w:ascii="Cambria Math" w:hAnsi="Cambria Math"/>
+          </w:rPr>
+          <m:t>=a⋅b+</m:t>
+        </m:r>
+        <m:d>
+          <m:dPr>
+            <m:ctrlPr>
+              <w:rPr>
+                <w:rFonts w:ascii="Cambria Math" w:hAnsi="Cambria Math"/>
+                <w:i/>
+              </w:rPr>
+            </m:ctrlPr>
+          </m:dPr>
+          <m:e>
+            <m:r>
+              <w:rPr>
+                <w:rFonts w:ascii="Cambria Math" w:hAnsi="Cambria Math"/>
+              </w:rPr>
+              <m:t>a⊕b</m:t>
+            </m:r>
+          </m:e>
+        </m:d>
+        <m:r>
+          <w:rPr>
+            <w:rFonts w:ascii="Cambria Math" w:hAnsi="Cambria Math"/>
+          </w:rPr>
+          <m:t>⋅cin</m:t>
+        </m:r>
+      </m:oMath>
+    </w:p>
+    <w:p>
+      <w:pPr>
+        <w:spacing w:before="120" w:after="120"/>
+        <w:ind w:firstLine="0"/>
+        <w:rPr>
+          <w:lang w:val="en-US" w:eastAsia="zh-CN"/>
+        </w:rPr>
+      </w:pPr>
+      <w:r>
+        <w:rPr>
+          <w:lang w:val="en-US" w:eastAsia="zh-CN"/>
+        </w:rPr>
+        <w:t xml:space="preserve">It takes the advantage of the feature </w:t>
+      </w:r>
+      <w:proofErr w:type="gramStart"/>
+      <w:r>
+        <w:rPr>
+          <w:lang w:val="en-US" w:eastAsia="zh-CN"/>
+        </w:rPr>
+        <w:t>that</w:t>
+      </w:r>
+      <w:proofErr w:type="gramEnd"/>
+    </w:p>
+    <w:p>
+      <w:pPr>
+        <w:spacing w:before="120" w:after="120"/>
+        <w:ind w:firstLine="0"/>
+      </w:pPr>
+      <m:oMath>
+        <m:acc>
+          <m:accPr>
+            <m:chr m:val="̅"/>
+            <m:ctrlPr>
+              <w:rPr>
+                <w:rFonts w:ascii="Cambria Math" w:hAnsi="Cambria Math"/>
+                <w:i/>
+              </w:rPr>
+            </m:ctrlPr>
+          </m:accPr>
+          <m:e>
+            <m:r>
+              <w:rPr>
+                <w:rFonts w:ascii="Cambria Math" w:hAnsi="Cambria Math"/>
+              </w:rPr>
+              <m:t>a⊕b</m:t>
+            </m:r>
+          </m:e>
+        </m:acc>
+        <m:r>
+          <w:rPr>
+            <w:rFonts w:ascii="Cambria Math" w:hAnsi="Cambria Math"/>
+          </w:rPr>
+          <m:t>=a⋅b+</m:t>
+        </m:r>
+        <m:acc>
+          <m:accPr>
+            <m:chr m:val="̅"/>
+            <m:ctrlPr>
+              <w:rPr>
+                <w:rFonts w:ascii="Cambria Math" w:hAnsi="Cambria Math"/>
+                <w:i/>
+              </w:rPr>
+            </m:ctrlPr>
+          </m:accPr>
+          <m:e>
+            <m:r>
+              <w:rPr>
+                <w:rFonts w:ascii="Cambria Math" w:hAnsi="Cambria Math"/>
+              </w:rPr>
+              <m:t>a</m:t>
+            </m:r>
+          </m:e>
+        </m:acc>
+        <m:r>
+          <w:rPr>
+            <w:rFonts w:ascii="Cambria Math" w:hAnsi="Cambria Math"/>
+          </w:rPr>
+          <m:t>⋅</m:t>
+        </m:r>
+        <m:acc>
+          <m:accPr>
+            <m:chr m:val="̅"/>
+            <m:ctrlPr>
+              <w:rPr>
+                <w:rFonts w:ascii="Cambria Math" w:hAnsi="Cambria Math"/>
+                <w:i/>
+              </w:rPr>
+            </m:ctrlPr>
+          </m:accPr>
+          <m:e>
+            <m:r>
+              <w:rPr>
+                <w:rFonts w:ascii="Cambria Math" w:hAnsi="Cambria Math"/>
+              </w:rPr>
+              <m:t>b</m:t>
+            </m:r>
+          </m:e>
+        </m:acc>
+      </m:oMath>
+      <w:proofErr w:type="gramStart"/>
+      <w:r>
+        <w:rPr>
+          <w:rFonts w:hint="eastAsia"/>
+        </w:rPr>
+        <w:t>,</w:t>
+      </w:r>
+      <w:r>
+        <w:t xml:space="preserve">   </w:t>
+      </w:r>
+      <w:proofErr w:type="gramEnd"/>
+      <w:r>
+        <w:t xml:space="preserve"> and  </w:t>
+      </w:r>
+      <m:oMath>
+        <m:r>
+          <w:rPr>
+            <w:rFonts w:ascii="Cambria Math" w:hAnsi="Cambria Math"/>
+          </w:rPr>
+          <m:t>1+A=1</m:t>
+        </m:r>
+      </m:oMath>
+    </w:p>
+    <w:p>
+      <w:pPr>
+        <w:spacing w:before="120" w:after="120"/>
+        <w:ind w:firstLine="0"/>
+        <w:rPr>
+          <w:lang w:val="en-US" w:eastAsia="zh-CN"/>
+        </w:rPr>
+      </w:pPr>
+      <w:r>
+        <w:rPr>
+          <w:lang w:val="en-US" w:eastAsia="zh-CN"/>
+        </w:rPr>
+        <w:lastRenderedPageBreak/>
+        <w:t xml:space="preserve">Consider the </w:t>
+      </w:r>
+      <w:proofErr w:type="spellStart"/>
+      <w:r>
+        <w:rPr>
+          <w:lang w:val="en-US" w:eastAsia="zh-CN"/>
+        </w:rPr>
+        <w:t>perfomance</w:t>
+      </w:r>
+      <w:proofErr w:type="spellEnd"/>
+      <w:r>
+        <w:rPr>
+          <w:lang w:val="en-US" w:eastAsia="zh-CN"/>
+        </w:rPr>
+        <w:t>, the left implementation has a logic stage of 3, while the right one also has it of 3 (the MUX takes 2).</w:t>
+      </w:r>
+    </w:p>
+    <w:p>
+      <w:pPr>
+        <w:spacing w:before="120" w:after="120"/>
+        <w:ind w:firstLine="0"/>
+        <w:rPr>
+          <w:lang w:val="en-US" w:eastAsia="zh-CN"/>
+        </w:rPr>
+      </w:pPr>
+      <w:r>
+        <w:rPr>
+          <w:rFonts w:hint="eastAsia"/>
+          <w:lang w:val="en-US" w:eastAsia="zh-CN"/>
+        </w:rPr>
+        <w:t>C</w:t>
+      </w:r>
+      <w:r>
+        <w:rPr>
+          <w:lang w:val="en-US" w:eastAsia="zh-CN"/>
+        </w:rPr>
+        <w:t xml:space="preserve">onsider the area, the left implementation </w:t>
+      </w:r>
+      <w:proofErr w:type="gramStart"/>
+      <w:r>
+        <w:rPr>
+          <w:lang w:val="en-US" w:eastAsia="zh-CN"/>
+        </w:rPr>
+        <w:t>consume</w:t>
+      </w:r>
+      <w:proofErr w:type="gramEnd"/>
+      <w:r>
+        <w:rPr>
+          <w:lang w:val="en-US" w:eastAsia="zh-CN"/>
+        </w:rPr>
+        <w:t xml:space="preserve"> the MOSFET counts of 8+8+6+6+6=34, while the right one consume it of 8+8+6+14=36.</w:t>
+      </w:r>
+    </w:p>
+    <w:p>
+      <w:pPr>
+        <w:spacing w:before="120" w:after="120"/>
+        <w:ind w:firstLine="0"/>
+        <w:rPr>
+          <w:lang w:val="en-US" w:eastAsia="zh-CN"/>
+        </w:rPr>
+      </w:pPr>
+      <w:r>
+        <w:rPr>
+          <w:lang w:val="en-US" w:eastAsia="zh-CN"/>
+        </w:rPr>
+        <w:t>In Xilinx FPGA, there are proprietary MUX units, the CARRY4 Chain adopts the right one to save LUTs resources.</w:t>
+      </w:r>
+    </w:p>
+    <w:p>
+      <w:pPr>
+        <w:pStyle w:val="3"/>
+        <w:spacing w:before="120"/>
+        <w:rPr>
+          <w:lang w:val="en-US"/>
+        </w:rPr>
+      </w:pPr>
+      <w:r>
+        <w:rPr>
+          <w:rFonts w:hint="eastAsia"/>
+          <w:lang w:val="en-US"/>
+        </w:rPr>
+        <w:t>S</w:t>
+      </w:r>
+      <w:r>
+        <w:rPr>
+          <w:lang w:val="en-US"/>
+        </w:rPr>
+        <w:t>RT Divider</w:t>
+      </w:r>
+    </w:p>
+    <w:p>
+      <w:pPr>
+        <w:pStyle w:val="Firstparagraph"/>
+        <w:spacing w:before="120" w:after="120"/>
         <w:rPr>
           <w:lang w:val="en-US"/>
         </w:rPr>
@@ -6149,7 +8373,6 @@
           <w:szCs w:val="20"/>
           <w:lang w:eastAsia="zh-CN"/>
         </w:rPr>
-        <w:lastRenderedPageBreak/>
         <w:t>│</w:t>
       </w:r>
       <w:r>
@@ -7549,6 +9772,7 @@
           <w:rFonts w:hint="eastAsia"/>
           <w:lang w:eastAsia="zh-CN"/>
         </w:rPr>
+        <w:lastRenderedPageBreak/>
         <w:t>B</w:t>
       </w:r>
       <w:r>
@@ -7681,7 +9905,7 @@
           <w:rStyle w:val="af3"/>
           <w:lang w:eastAsia="zh-CN"/>
         </w:rPr>
-        <w:footnoteReference w:id="1"/>
+        <w:footnoteReference w:id="3"/>
       </w:r>
       <w:r>
         <w:rPr>
@@ -7832,7 +10056,6 @@
         <w:rPr>
           <w:noProof/>
         </w:rPr>
-        <w:lastRenderedPageBreak/>
         <w:drawing>
           <wp:inline distT="0" distB="0" distL="0" distR="0" wp14:anchorId="6ED0121C" wp14:editId="6F96388B">
             <wp:extent cx="4320000" cy="374400"/>
@@ -7849,7 +10072,7 @@
                     <pic:cNvPicPr/>
                   </pic:nvPicPr>
                   <pic:blipFill>
-                    <a:blip r:embed="rId20"/>
+                    <a:blip r:embed="rId26"/>
                     <a:stretch>
                       <a:fillRect/>
                     </a:stretch>
@@ -7930,7 +10153,7 @@
                     <pic:cNvPicPr/>
                   </pic:nvPicPr>
                   <pic:blipFill>
-                    <a:blip r:embed="rId21"/>
+                    <a:blip r:embed="rId27"/>
                     <a:stretch>
                       <a:fillRect/>
                     </a:stretch>
@@ -8011,7 +10234,7 @@
                     <pic:cNvPicPr/>
                   </pic:nvPicPr>
                   <pic:blipFill>
-                    <a:blip r:embed="rId22"/>
+                    <a:blip r:embed="rId28"/>
                     <a:stretch>
                       <a:fillRect/>
                     </a:stretch>
@@ -8392,6 +10615,7 @@
         <w:ind w:firstLine="0"/>
       </w:pPr>
       <w:r>
+        <w:lastRenderedPageBreak/>
         <w:t xml:space="preserve">The LD instruction loads a 64-bit value from memory into register </w:t>
       </w:r>
       <w:proofErr w:type="spellStart"/>
@@ -8840,7 +11064,6 @@
         <w:ind w:firstLine="0"/>
       </w:pPr>
       <w:r>
-        <w:lastRenderedPageBreak/>
         <w:t xml:space="preserve">It’s </w:t>
       </w:r>
       <w:r>
@@ -8893,7 +11116,7 @@
           <w:rStyle w:val="af3"/>
           <w:lang w:eastAsia="zh-CN"/>
         </w:rPr>
-        <w:footnoteReference w:id="2"/>
+        <w:footnoteReference w:id="4"/>
       </w:r>
       <w:r>
         <w:rPr>
@@ -8934,7 +11157,7 @@
                     </pic:cNvPicPr>
                   </pic:nvPicPr>
                   <pic:blipFill>
-                    <a:blip r:embed="rId23">
+                    <a:blip r:embed="rId29">
                       <a:extLst>
                         <a:ext uri="{28A0092B-C50C-407E-A947-70E740481C1C}">
                           <a14:useLocalDpi xmlns:a14="http://schemas.microsoft.com/office/drawing/2010/main" val="0"/>
@@ -9246,6 +11469,7 @@
           <w:sz w:val="17"/>
           <w:szCs w:val="17"/>
         </w:rPr>
+        <w:lastRenderedPageBreak/>
         <w:t>byte</w:t>
       </w:r>
       <w:r>
@@ -10068,7 +12292,6 @@
         <w:rPr>
           <w:lang w:eastAsia="zh-CN"/>
         </w:rPr>
-        <w:lastRenderedPageBreak/>
         <w:t>Now, what if the architecture was little-endian? (Which is the endian sequence of RISC-V) This would mean bytes are arranged "little end first" in memory, so the effect of the 2nd and 3rd instructions change.</w:t>
       </w:r>
     </w:p>
@@ -11176,7 +13399,14 @@
         <w:rPr>
           <w:lang w:eastAsia="zh-CN"/>
         </w:rPr>
-        <w:t xml:space="preserve"> lower 2 bits are used to determine the location of halfword in 64 bits. For </w:t>
+        <w:t xml:space="preserve"> lower 2 bits are used to determine the location of </w:t>
+      </w:r>
+      <w:r>
+        <w:rPr>
+          <w:lang w:eastAsia="zh-CN"/>
+        </w:rPr>
+        <w:lastRenderedPageBreak/>
+        <w:t xml:space="preserve">halfword in 64 bits. For </w:t>
       </w:r>
       <w:proofErr w:type="spellStart"/>
       <w:r>
@@ -11264,19 +13494,7 @@
         <w:rPr>
           <w:lang w:val="en-US"/>
         </w:rPr>
-        <w:t>RV32</w:t>
-      </w:r>
-      <w:r>
-        <w:rPr>
-          <w:lang w:val="en-US"/>
-        </w:rPr>
-        <w:t>M</w:t>
-      </w:r>
-      <w:r>
-        <w:rPr>
-          <w:lang w:val="en-US"/>
-        </w:rPr>
-        <w:t xml:space="preserve"> Module </w:t>
+        <w:t xml:space="preserve">RV32M Module </w:t>
       </w:r>
       <w:r>
         <w:t>Design</w:t>
@@ -11289,675 +13507,6 @@
         <w:ind w:firstLine="0"/>
         <w:divId w:val="620576095"/>
         <w:rPr>
-          <w:lang w:eastAsia="zh-CN"/>
-        </w:rPr>
-      </w:pPr>
-    </w:p>
-    <w:p>
-      <w:pPr>
-        <w:spacing w:before="120" w:after="120"/>
-        <w:ind w:firstLine="0"/>
-        <w:divId w:val="620576095"/>
-        <w:rPr>
-          <w:b/>
-          <w:bCs/>
-          <w:sz w:val="22"/>
-          <w:szCs w:val="32"/>
-          <w:lang w:eastAsia="zh-CN"/>
-        </w:rPr>
-      </w:pPr>
-      <w:r>
-        <w:rPr>
-          <w:rFonts w:hint="eastAsia"/>
-          <w:b/>
-          <w:bCs/>
-          <w:sz w:val="22"/>
-          <w:szCs w:val="32"/>
-          <w:lang w:eastAsia="zh-CN"/>
-        </w:rPr>
-        <w:t>F</w:t>
-      </w:r>
-      <w:r>
-        <w:rPr>
-          <w:b/>
-          <w:bCs/>
-          <w:sz w:val="22"/>
-          <w:szCs w:val="32"/>
-          <w:lang w:eastAsia="zh-CN"/>
-        </w:rPr>
-        <w:t xml:space="preserve">ull </w:t>
-      </w:r>
-      <w:r>
-        <w:rPr>
-          <w:b/>
-          <w:bCs/>
-          <w:sz w:val="22"/>
-          <w:szCs w:val="32"/>
-          <w:lang w:eastAsia="zh-CN"/>
-        </w:rPr>
-        <w:t>Adder</w:t>
-      </w:r>
-    </w:p>
-    <w:p>
-      <w:pPr>
-        <w:spacing w:before="120" w:after="120"/>
-        <w:ind w:firstLine="0"/>
-        <w:divId w:val="620576095"/>
-        <w:rPr>
-          <w:lang w:eastAsia="zh-CN"/>
-        </w:rPr>
-      </w:pPr>
-      <w:r>
-        <w:rPr>
-          <w:rFonts w:hint="eastAsia"/>
-          <w:lang w:eastAsia="zh-CN"/>
-        </w:rPr>
-        <w:t>T</w:t>
-      </w:r>
-      <w:r>
-        <w:rPr>
-          <w:lang w:eastAsia="zh-CN"/>
-        </w:rPr>
-        <w:t xml:space="preserve">he logic </w:t>
-      </w:r>
-      <w:r>
-        <w:rPr>
-          <w:lang w:eastAsia="zh-CN"/>
-        </w:rPr>
-        <w:t xml:space="preserve">architecture </w:t>
-      </w:r>
-      <w:r>
-        <w:rPr>
-          <w:lang w:eastAsia="zh-CN"/>
-        </w:rPr>
-        <w:t>chos</w:t>
-      </w:r>
-      <w:r>
-        <w:rPr>
-          <w:lang w:eastAsia="zh-CN"/>
-        </w:rPr>
-        <w:t>en</w:t>
-      </w:r>
-      <w:r>
-        <w:rPr>
-          <w:lang w:eastAsia="zh-CN"/>
-        </w:rPr>
-        <w:t xml:space="preserve"> to implement full adder is </w:t>
-      </w:r>
-      <w:r>
-        <w:rPr>
-          <w:lang w:eastAsia="zh-CN"/>
-        </w:rPr>
-        <w:t>talked</w:t>
-      </w:r>
-      <w:r>
-        <w:rPr>
-          <w:lang w:eastAsia="zh-CN"/>
-        </w:rPr>
-        <w:t xml:space="preserve"> below.</w:t>
-      </w:r>
-    </w:p>
-    <w:p>
-      <w:pPr>
-        <w:spacing w:before="120" w:after="120"/>
-        <w:ind w:firstLine="0"/>
-        <w:divId w:val="620576095"/>
-      </w:pPr>
-      <w:r>
-        <w:object w:dxaOrig="3705" w:dyaOrig="2191" w14:anchorId="5B43DFA9">
-          <v:shape id="_x0000_i1030" type="#_x0000_t75" style="width:184.2pt;height:108.95pt" o:ole="">
-            <v:imagedata r:id="rId24" o:title=""/>
-          </v:shape>
-          <o:OLEObject Type="Embed" ProgID="Visio.Drawing.15" ShapeID="_x0000_i1030" DrawAspect="Content" ObjectID="_1753124179" r:id="rId25"/>
-        </w:object>
-      </w:r>
-      <w:r>
-        <w:t xml:space="preserve"> </w:t>
-      </w:r>
-      <w:r>
-        <w:t xml:space="preserve">  </w:t>
-      </w:r>
-      <w:r>
-        <w:object w:dxaOrig="2851" w:dyaOrig="1755" w14:anchorId="0688BB81">
-          <v:shape id="_x0000_i1052" type="#_x0000_t75" style="width:165.95pt;height:102.4pt" o:ole="">
-            <v:imagedata r:id="rId26" o:title=""/>
-          </v:shape>
-          <o:OLEObject Type="Embed" ProgID="Visio.Drawing.15" ShapeID="_x0000_i1052" DrawAspect="Content" ObjectID="_1753124180" r:id="rId27"/>
-        </w:object>
-      </w:r>
-    </w:p>
-    <w:p>
-      <w:pPr>
-        <w:spacing w:before="120" w:after="120"/>
-        <w:ind w:firstLine="0"/>
-        <w:divId w:val="620576095"/>
-        <w:rPr>
-          <w:lang w:eastAsia="zh-CN"/>
-        </w:rPr>
-      </w:pPr>
-      <w:r>
-        <w:rPr>
-          <w:rFonts w:hint="eastAsia"/>
-          <w:lang w:eastAsia="zh-CN"/>
-        </w:rPr>
-        <w:t>T</w:t>
-      </w:r>
-      <w:r>
-        <w:rPr>
-          <w:lang w:eastAsia="zh-CN"/>
-        </w:rPr>
-        <w:t xml:space="preserve">he left side one is the basic connection, </w:t>
-      </w:r>
-      <w:proofErr w:type="gramStart"/>
-      <w:r>
-        <w:rPr>
-          <w:lang w:eastAsia="zh-CN"/>
-        </w:rPr>
-        <w:t>where</w:t>
-      </w:r>
-      <w:proofErr w:type="gramEnd"/>
-      <w:r>
-        <w:rPr>
-          <w:lang w:eastAsia="zh-CN"/>
-        </w:rPr>
-        <w:t>,</w:t>
-      </w:r>
-    </w:p>
-    <w:p>
-      <w:pPr>
-        <w:spacing w:before="120" w:after="120"/>
-        <w:ind w:firstLine="0"/>
-        <w:divId w:val="620576095"/>
-      </w:pPr>
-      <m:oMath>
-        <m:r>
-          <w:rPr>
-            <w:rFonts w:ascii="Cambria Math" w:hAnsi="Cambria Math"/>
-          </w:rPr>
-          <m:t>s=a⊕b⊕cin</m:t>
-        </m:r>
-      </m:oMath>
-      <w:r>
-        <w:rPr>
-          <w:rFonts w:hint="eastAsia"/>
-        </w:rPr>
-        <w:t>,</w:t>
-      </w:r>
-      <w:r>
-        <w:t xml:space="preserve">  </w:t>
-      </w:r>
-      <w:r>
-        <w:t xml:space="preserve">  </w:t>
-      </w:r>
-      <m:oMath>
-        <m:r>
-          <w:rPr>
-            <w:rFonts w:ascii="Cambria Math" w:hAnsi="Cambria Math"/>
-          </w:rPr>
-          <m:t>cout=a⋅b+</m:t>
-        </m:r>
-        <m:d>
-          <m:dPr>
-            <m:ctrlPr>
-              <w:rPr>
-                <w:rFonts w:ascii="Cambria Math" w:hAnsi="Cambria Math"/>
-                <w:i/>
-              </w:rPr>
-            </m:ctrlPr>
-          </m:dPr>
-          <m:e>
-            <m:r>
-              <w:rPr>
-                <w:rFonts w:ascii="Cambria Math" w:hAnsi="Cambria Math"/>
-              </w:rPr>
-              <m:t>a⊕b</m:t>
-            </m:r>
-          </m:e>
-        </m:d>
-        <m:r>
-          <w:rPr>
-            <w:rFonts w:ascii="Cambria Math" w:hAnsi="Cambria Math"/>
-          </w:rPr>
-          <m:t>⋅c</m:t>
-        </m:r>
-      </m:oMath>
-    </w:p>
-    <w:p>
-      <w:pPr>
-        <w:spacing w:before="120" w:after="120"/>
-        <w:ind w:firstLine="0"/>
-        <w:divId w:val="620576095"/>
-        <w:rPr>
-          <w:lang w:eastAsia="zh-CN"/>
-        </w:rPr>
-      </w:pPr>
-      <w:r>
-        <w:rPr>
-          <w:lang w:eastAsia="zh-CN"/>
-        </w:rPr>
-        <w:t xml:space="preserve">While the right side is the improved implementation, </w:t>
-      </w:r>
-      <w:proofErr w:type="gramStart"/>
-      <w:r>
-        <w:rPr>
-          <w:lang w:eastAsia="zh-CN"/>
-        </w:rPr>
-        <w:t>where</w:t>
-      </w:r>
-      <w:proofErr w:type="gramEnd"/>
-    </w:p>
-    <w:p>
-      <w:pPr>
-        <w:spacing w:before="120" w:after="120"/>
-        <w:ind w:firstLine="0"/>
-        <w:divId w:val="620576095"/>
-        <w:rPr>
-          <w:rFonts w:hint="eastAsia"/>
-          <w:lang w:eastAsia="zh-CN"/>
-        </w:rPr>
-      </w:pPr>
-      <m:oMath>
-        <m:r>
-          <w:rPr>
-            <w:rFonts w:ascii="Cambria Math" w:hAnsi="Cambria Math"/>
-          </w:rPr>
-          <m:t>s=a⊕b⊕cin</m:t>
-        </m:r>
-      </m:oMath>
-      <w:r>
-        <w:rPr>
-          <w:rFonts w:hint="eastAsia"/>
-        </w:rPr>
-        <w:t>,</w:t>
-      </w:r>
-      <w:r>
-        <w:t xml:space="preserve">    </w:t>
-      </w:r>
-      <m:oMath>
-        <m:r>
-          <w:rPr>
-            <w:rFonts w:ascii="Cambria Math" w:hAnsi="Cambria Math"/>
-          </w:rPr>
-          <m:t>cout=</m:t>
-        </m:r>
-        <m:d>
-          <m:dPr>
-            <m:ctrlPr>
-              <w:rPr>
-                <w:rFonts w:ascii="Cambria Math" w:hAnsi="Cambria Math"/>
-                <w:i/>
-              </w:rPr>
-            </m:ctrlPr>
-          </m:dPr>
-          <m:e>
-            <m:r>
-              <w:rPr>
-                <w:rFonts w:ascii="Cambria Math" w:hAnsi="Cambria Math"/>
-              </w:rPr>
-              <m:t>a⊕b</m:t>
-            </m:r>
-          </m:e>
-        </m:d>
-        <m:r>
-          <w:rPr>
-            <w:rFonts w:ascii="Cambria Math" w:hAnsi="Cambria Math"/>
-          </w:rPr>
-          <m:t xml:space="preserve"> ? c</m:t>
-        </m:r>
-        <m:r>
-          <w:rPr>
-            <w:rFonts w:ascii="Cambria Math" w:hAnsi="Cambria Math"/>
-          </w:rPr>
-          <m:t>in</m:t>
-        </m:r>
-        <m:r>
-          <w:rPr>
-            <w:rFonts w:ascii="Cambria Math" w:hAnsi="Cambria Math"/>
-          </w:rPr>
-          <m:t xml:space="preserve"> :</m:t>
-        </m:r>
-        <m:r>
-          <w:rPr>
-            <w:rFonts w:ascii="Cambria Math" w:hAnsi="Cambria Math"/>
-          </w:rPr>
-          <m:t xml:space="preserve"> </m:t>
-        </m:r>
-        <m:d>
-          <m:dPr>
-            <m:ctrlPr>
-              <w:rPr>
-                <w:rFonts w:ascii="Cambria Math" w:hAnsi="Cambria Math"/>
-                <w:i/>
-              </w:rPr>
-            </m:ctrlPr>
-          </m:dPr>
-          <m:e>
-            <m:r>
-              <w:rPr>
-                <w:rFonts w:ascii="Cambria Math" w:hAnsi="Cambria Math"/>
-              </w:rPr>
-              <m:t>a⋅b</m:t>
-            </m:r>
-          </m:e>
-        </m:d>
-        <m:r>
-          <w:rPr>
-            <w:rFonts w:ascii="Cambria Math" w:hAnsi="Cambria Math"/>
-          </w:rPr>
-          <m:t>=a⋅b+</m:t>
-        </m:r>
-        <m:d>
-          <m:dPr>
-            <m:ctrlPr>
-              <w:rPr>
-                <w:rFonts w:ascii="Cambria Math" w:hAnsi="Cambria Math"/>
-                <w:i/>
-              </w:rPr>
-            </m:ctrlPr>
-          </m:dPr>
-          <m:e>
-            <m:r>
-              <w:rPr>
-                <w:rFonts w:ascii="Cambria Math" w:hAnsi="Cambria Math"/>
-              </w:rPr>
-              <m:t>a⊕b</m:t>
-            </m:r>
-          </m:e>
-        </m:d>
-        <m:r>
-          <w:rPr>
-            <w:rFonts w:ascii="Cambria Math" w:hAnsi="Cambria Math"/>
-          </w:rPr>
-          <m:t>⋅cin</m:t>
-        </m:r>
-      </m:oMath>
-    </w:p>
-    <w:p>
-      <w:pPr>
-        <w:spacing w:before="120" w:after="120"/>
-        <w:ind w:firstLine="0"/>
-        <w:divId w:val="620576095"/>
-        <w:rPr>
-          <w:lang w:val="en-US" w:eastAsia="zh-CN"/>
-        </w:rPr>
-      </w:pPr>
-      <w:r>
-        <w:rPr>
-          <w:lang w:val="en-US" w:eastAsia="zh-CN"/>
-        </w:rPr>
-        <w:t>It takes the advantage of the feature</w:t>
-      </w:r>
-      <w:r>
-        <w:rPr>
-          <w:lang w:val="en-US" w:eastAsia="zh-CN"/>
-        </w:rPr>
-        <w:t xml:space="preserve"> </w:t>
-      </w:r>
-      <w:proofErr w:type="gramStart"/>
-      <w:r>
-        <w:rPr>
-          <w:lang w:val="en-US" w:eastAsia="zh-CN"/>
-        </w:rPr>
-        <w:t>that</w:t>
-      </w:r>
-      <w:proofErr w:type="gramEnd"/>
-    </w:p>
-    <w:p>
-      <w:pPr>
-        <w:spacing w:before="120" w:after="120"/>
-        <w:ind w:firstLine="0"/>
-        <w:divId w:val="620576095"/>
-      </w:pPr>
-      <m:oMath>
-        <m:acc>
-          <m:accPr>
-            <m:chr m:val="̅"/>
-            <m:ctrlPr>
-              <w:rPr>
-                <w:rFonts w:ascii="Cambria Math" w:hAnsi="Cambria Math"/>
-                <w:i/>
-              </w:rPr>
-            </m:ctrlPr>
-          </m:accPr>
-          <m:e>
-            <m:r>
-              <w:rPr>
-                <w:rFonts w:ascii="Cambria Math" w:hAnsi="Cambria Math"/>
-              </w:rPr>
-              <m:t>a⊕b</m:t>
-            </m:r>
-          </m:e>
-        </m:acc>
-        <m:r>
-          <w:rPr>
-            <w:rFonts w:ascii="Cambria Math" w:hAnsi="Cambria Math"/>
-          </w:rPr>
-          <m:t>=a⋅b+</m:t>
-        </m:r>
-        <m:acc>
-          <m:accPr>
-            <m:chr m:val="̅"/>
-            <m:ctrlPr>
-              <w:rPr>
-                <w:rFonts w:ascii="Cambria Math" w:hAnsi="Cambria Math"/>
-                <w:i/>
-              </w:rPr>
-            </m:ctrlPr>
-          </m:accPr>
-          <m:e>
-            <m:r>
-              <w:rPr>
-                <w:rFonts w:ascii="Cambria Math" w:hAnsi="Cambria Math"/>
-              </w:rPr>
-              <m:t>a</m:t>
-            </m:r>
-          </m:e>
-        </m:acc>
-        <m:r>
-          <w:rPr>
-            <w:rFonts w:ascii="Cambria Math" w:hAnsi="Cambria Math"/>
-          </w:rPr>
-          <m:t>⋅</m:t>
-        </m:r>
-        <m:acc>
-          <m:accPr>
-            <m:chr m:val="̅"/>
-            <m:ctrlPr>
-              <w:rPr>
-                <w:rFonts w:ascii="Cambria Math" w:hAnsi="Cambria Math"/>
-                <w:i/>
-              </w:rPr>
-            </m:ctrlPr>
-          </m:accPr>
-          <m:e>
-            <m:r>
-              <w:rPr>
-                <w:rFonts w:ascii="Cambria Math" w:hAnsi="Cambria Math"/>
-              </w:rPr>
-              <m:t>b</m:t>
-            </m:r>
-          </m:e>
-        </m:acc>
-      </m:oMath>
-      <w:proofErr w:type="gramStart"/>
-      <w:r>
-        <w:rPr>
-          <w:rFonts w:hint="eastAsia"/>
-        </w:rPr>
-        <w:t>,</w:t>
-      </w:r>
-      <w:r>
-        <w:t xml:space="preserve">   </w:t>
-      </w:r>
-      <w:proofErr w:type="gramEnd"/>
-      <w:r>
-        <w:t xml:space="preserve"> and  </w:t>
-      </w:r>
-      <m:oMath>
-        <m:r>
-          <w:rPr>
-            <w:rFonts w:ascii="Cambria Math" w:hAnsi="Cambria Math"/>
-          </w:rPr>
-          <m:t>1+A=1</m:t>
-        </m:r>
-      </m:oMath>
-    </w:p>
-    <w:p>
-      <w:pPr>
-        <w:spacing w:before="120" w:after="120"/>
-        <w:ind w:firstLine="0"/>
-        <w:divId w:val="620576095"/>
-        <w:rPr>
-          <w:lang w:val="en-US" w:eastAsia="zh-CN"/>
-        </w:rPr>
-      </w:pPr>
-      <w:r>
-        <w:rPr>
-          <w:lang w:val="en-US" w:eastAsia="zh-CN"/>
-        </w:rPr>
-        <w:t xml:space="preserve">Consider the </w:t>
-      </w:r>
-      <w:proofErr w:type="spellStart"/>
-      <w:r>
-        <w:rPr>
-          <w:lang w:val="en-US" w:eastAsia="zh-CN"/>
-        </w:rPr>
-        <w:t>perfomance</w:t>
-      </w:r>
-      <w:proofErr w:type="spellEnd"/>
-      <w:r>
-        <w:rPr>
-          <w:lang w:val="en-US" w:eastAsia="zh-CN"/>
-        </w:rPr>
-        <w:t xml:space="preserve">, the left implementation has a logic stage of 3, while the right one </w:t>
-      </w:r>
-      <w:r>
-        <w:rPr>
-          <w:lang w:val="en-US" w:eastAsia="zh-CN"/>
-        </w:rPr>
-        <w:t xml:space="preserve">also </w:t>
-      </w:r>
-      <w:r>
-        <w:rPr>
-          <w:lang w:val="en-US" w:eastAsia="zh-CN"/>
-        </w:rPr>
-        <w:t xml:space="preserve">has it of </w:t>
-      </w:r>
-      <w:r>
-        <w:rPr>
-          <w:lang w:val="en-US" w:eastAsia="zh-CN"/>
-        </w:rPr>
-        <w:t>3 (the MUX takes 2)</w:t>
-      </w:r>
-      <w:r>
-        <w:rPr>
-          <w:lang w:val="en-US" w:eastAsia="zh-CN"/>
-        </w:rPr>
-        <w:t>.</w:t>
-      </w:r>
-    </w:p>
-    <w:p>
-      <w:pPr>
-        <w:spacing w:before="120" w:after="120"/>
-        <w:ind w:firstLine="0"/>
-        <w:divId w:val="620576095"/>
-        <w:rPr>
-          <w:lang w:val="en-US" w:eastAsia="zh-CN"/>
-        </w:rPr>
-      </w:pPr>
-      <w:r>
-        <w:rPr>
-          <w:rFonts w:hint="eastAsia"/>
-          <w:lang w:val="en-US" w:eastAsia="zh-CN"/>
-        </w:rPr>
-        <w:t>C</w:t>
-      </w:r>
-      <w:r>
-        <w:rPr>
-          <w:lang w:val="en-US" w:eastAsia="zh-CN"/>
-        </w:rPr>
-        <w:t xml:space="preserve">onsider the </w:t>
-      </w:r>
-      <w:r>
-        <w:rPr>
-          <w:lang w:val="en-US" w:eastAsia="zh-CN"/>
-        </w:rPr>
-        <w:t xml:space="preserve">area, the left implementation </w:t>
-      </w:r>
-      <w:proofErr w:type="gramStart"/>
-      <w:r>
-        <w:rPr>
-          <w:lang w:val="en-US" w:eastAsia="zh-CN"/>
-        </w:rPr>
-        <w:t>consume</w:t>
-      </w:r>
-      <w:proofErr w:type="gramEnd"/>
-      <w:r>
-        <w:rPr>
-          <w:lang w:val="en-US" w:eastAsia="zh-CN"/>
-        </w:rPr>
-        <w:t xml:space="preserve"> the MOSFET counts of 8+8+6+6+6=34, while the right one consume it of 8+8+6+1</w:t>
-      </w:r>
-      <w:r>
-        <w:rPr>
-          <w:lang w:val="en-US" w:eastAsia="zh-CN"/>
-        </w:rPr>
-        <w:t>4</w:t>
-      </w:r>
-      <w:r>
-        <w:rPr>
-          <w:lang w:val="en-US" w:eastAsia="zh-CN"/>
-        </w:rPr>
-        <w:t>=3</w:t>
-      </w:r>
-      <w:r>
-        <w:rPr>
-          <w:lang w:val="en-US" w:eastAsia="zh-CN"/>
-        </w:rPr>
-        <w:t>6</w:t>
-      </w:r>
-      <w:r>
-        <w:rPr>
-          <w:lang w:val="en-US" w:eastAsia="zh-CN"/>
-        </w:rPr>
-        <w:t>.</w:t>
-      </w:r>
-    </w:p>
-    <w:p>
-      <w:pPr>
-        <w:spacing w:before="120" w:after="120"/>
-        <w:ind w:firstLine="0"/>
-        <w:divId w:val="620576095"/>
-        <w:rPr>
-          <w:lang w:val="en-US" w:eastAsia="zh-CN"/>
-        </w:rPr>
-      </w:pPr>
-      <w:r>
-        <w:rPr>
-          <w:lang w:val="en-US" w:eastAsia="zh-CN"/>
-        </w:rPr>
-        <w:t>In Xilinx FPGA, there are proprietary MUX units, the CARRY4 Chain adopts the right one</w:t>
-      </w:r>
-      <w:r>
-        <w:rPr>
-          <w:lang w:val="en-US" w:eastAsia="zh-CN"/>
-        </w:rPr>
-        <w:t xml:space="preserve"> to save LUTs resources</w:t>
-      </w:r>
-      <w:r>
-        <w:rPr>
-          <w:lang w:val="en-US" w:eastAsia="zh-CN"/>
-        </w:rPr>
-        <w:t>.</w:t>
-      </w:r>
-    </w:p>
-    <w:p>
-      <w:pPr>
-        <w:spacing w:before="120" w:after="120"/>
-        <w:ind w:firstLine="0"/>
-        <w:divId w:val="620576095"/>
-        <w:rPr>
-          <w:rFonts w:hint="eastAsia"/>
           <w:lang w:val="en-US" w:eastAsia="zh-CN"/>
         </w:rPr>
       </w:pPr>
@@ -13805,7 +15354,6 @@
           <w:szCs w:val="22"/>
           <w:lang w:eastAsia="zh-CN"/>
         </w:rPr>
-        <w:lastRenderedPageBreak/>
         <w:t>T</w:t>
       </w:r>
       <w:r>
@@ -27273,7 +28821,7 @@
       </w:pPr>
     </w:p>
     <w:sectPr>
-      <w:footerReference w:type="default" r:id="rId28"/>
+      <w:footerReference w:type="default" r:id="rId30"/>
       <w:pgSz w:w="11906" w:h="16838" w:code="9"/>
       <w:pgMar w:top="2211" w:right="2268" w:bottom="2211" w:left="2268" w:header="1701" w:footer="1701" w:gutter="0"/>
       <w:cols w:space="708"/>
@@ -27429,7 +28977,7 @@
         <w:rPr>
           <w:sz w:val="16"/>
           <w:szCs w:val="16"/>
-          <w:lang w:val="en-US"/>
+          <w:lang w:val="en-US" w:eastAsia="zh-CN"/>
         </w:rPr>
       </w:pPr>
       <w:r>
@@ -27444,20 +28992,164 @@
         <w:rPr>
           <w:sz w:val="16"/>
           <w:szCs w:val="16"/>
+          <w:lang w:eastAsia="zh-CN"/>
         </w:rPr>
         <w:t xml:space="preserve"> </w:t>
       </w:r>
       <w:r>
+        <w:rPr>
+          <w:rFonts w:hint="eastAsia"/>
+          <w:sz w:val="16"/>
+          <w:szCs w:val="16"/>
+          <w:lang w:val="en-US" w:eastAsia="zh-CN"/>
+        </w:rPr>
+        <w:t>计算机体系结构基础</w:t>
+      </w:r>
+      <w:r>
+        <w:rPr>
+          <w:rFonts w:hint="eastAsia"/>
+          <w:sz w:val="16"/>
+          <w:szCs w:val="16"/>
+          <w:lang w:val="en-US" w:eastAsia="zh-CN"/>
+        </w:rPr>
+        <w:t>,</w:t>
+      </w:r>
+      <w:r>
+        <w:rPr>
+          <w:sz w:val="16"/>
+          <w:szCs w:val="16"/>
+          <w:lang w:val="en-US" w:eastAsia="zh-CN"/>
+        </w:rPr>
+        <w:t xml:space="preserve"> </w:t>
+      </w:r>
+      <w:r>
+        <w:rPr>
+          <w:rFonts w:hint="eastAsia"/>
+          <w:sz w:val="16"/>
+          <w:szCs w:val="16"/>
+          <w:lang w:val="en-US" w:eastAsia="zh-CN"/>
+        </w:rPr>
+        <w:t>胡伟武</w:t>
+      </w:r>
+      <w:r>
+        <w:rPr>
+          <w:sz w:val="16"/>
+          <w:szCs w:val="16"/>
+          <w:lang w:val="en-US" w:eastAsia="zh-CN"/>
+        </w:rPr>
+        <w:t>: P210</w:t>
+      </w:r>
+    </w:p>
+  </w:footnote>
+  <w:footnote w:id="2">
+    <w:p>
+      <w:pPr>
+        <w:pStyle w:val="af1"/>
+        <w:spacing w:before="120" w:after="120"/>
+        <w:rPr>
+          <w:sz w:val="16"/>
+          <w:szCs w:val="16"/>
+          <w:lang w:val="en-US" w:eastAsia="zh-CN"/>
+        </w:rPr>
+      </w:pPr>
+      <w:r>
+        <w:rPr>
+          <w:rStyle w:val="af3"/>
+          <w:sz w:val="16"/>
+          <w:szCs w:val="16"/>
+        </w:rPr>
+        <w:footnoteRef/>
+      </w:r>
+      <w:r>
+        <w:rPr>
+          <w:sz w:val="16"/>
+          <w:szCs w:val="16"/>
+          <w:lang w:eastAsia="zh-CN"/>
+        </w:rPr>
+        <w:t xml:space="preserve"> </w:t>
+      </w:r>
+      <w:r>
+        <w:rPr>
+          <w:rFonts w:hint="eastAsia"/>
+          <w:sz w:val="16"/>
+          <w:szCs w:val="16"/>
+          <w:lang w:val="en-US" w:eastAsia="zh-CN"/>
+        </w:rPr>
+        <w:t>计算机体系结构基础</w:t>
+      </w:r>
+      <w:r>
+        <w:rPr>
+          <w:rFonts w:hint="eastAsia"/>
+          <w:sz w:val="16"/>
+          <w:szCs w:val="16"/>
+          <w:lang w:val="en-US" w:eastAsia="zh-CN"/>
+        </w:rPr>
+        <w:t>,</w:t>
+      </w:r>
+      <w:r>
+        <w:rPr>
+          <w:sz w:val="16"/>
+          <w:szCs w:val="16"/>
+          <w:lang w:val="en-US" w:eastAsia="zh-CN"/>
+        </w:rPr>
+        <w:t xml:space="preserve"> </w:t>
+      </w:r>
+      <w:r>
+        <w:rPr>
+          <w:rFonts w:hint="eastAsia"/>
+          <w:sz w:val="16"/>
+          <w:szCs w:val="16"/>
+          <w:lang w:val="en-US" w:eastAsia="zh-CN"/>
+        </w:rPr>
+        <w:t>胡伟武</w:t>
+      </w:r>
+      <w:r>
+        <w:rPr>
+          <w:sz w:val="16"/>
+          <w:szCs w:val="16"/>
+          <w:lang w:val="en-US" w:eastAsia="zh-CN"/>
+        </w:rPr>
+        <w:t>: P215</w:t>
+      </w:r>
+    </w:p>
+  </w:footnote>
+  <w:footnote w:id="3">
+    <w:p>
+      <w:pPr>
+        <w:pStyle w:val="af1"/>
+        <w:spacing w:before="120" w:after="120"/>
         <w:rPr>
           <w:sz w:val="16"/>
           <w:szCs w:val="16"/>
           <w:lang w:val="en-US"/>
         </w:rPr>
+      </w:pPr>
+      <w:r>
+        <w:rPr>
+          <w:rStyle w:val="af3"/>
+          <w:sz w:val="16"/>
+          <w:szCs w:val="16"/>
+        </w:rPr>
+        <w:footnoteRef/>
+      </w:r>
+      <w:r>
+        <w:rPr>
+          <w:sz w:val="16"/>
+          <w:szCs w:val="16"/>
+        </w:rPr>
+        <w:t xml:space="preserve"> </w:t>
+      </w:r>
+      <w:r>
+        <w:rPr>
+          <w:sz w:val="16"/>
+          <w:szCs w:val="16"/>
+          <w:lang w:val="en-US"/>
+        </w:rPr>
         <w:t>Computer Organization and Design RISC-V Edition: P264</w:t>
       </w:r>
     </w:p>
   </w:footnote>
-  <w:footnote w:id="2">
+  <w:footnote w:id="4">
     <w:p>
       <w:pPr>
         <w:pStyle w:val="af1"/>
@@ -29346,7 +31038,7 @@
   <w:style w:type="paragraph" w:default="1" w:styleId="a">
     <w:name w:val="Normal"/>
     <w:qFormat/>
-    <w:rsid w:val="00EA6946"/>
+    <w:rsid w:val="00DD3D1D"/>
     <w:pPr>
       <w:spacing w:beforeLines="50" w:before="50" w:afterLines="50" w:after="50" w:line="300" w:lineRule="auto"/>
       <w:ind w:firstLine="340"/>

--- a/docs/dv-cpu-doc.docx
+++ b/docs/dv-cpu-doc.docx
@@ -7,7 +7,6 @@
         <w:spacing w:before="120" w:after="120"/>
         <w:jc w:val="center"/>
         <w:rPr>
-          <w:rFonts w:hint="eastAsia"/>
           <w:sz w:val="40"/>
           <w:szCs w:val="40"/>
           <w:lang w:val="en-US" w:eastAsia="zh-CN"/>
@@ -2862,10 +2861,10 @@
             <v:path o:extrusionok="f" gradientshapeok="t" o:connecttype="rect"/>
             <o:lock v:ext="edit" aspectratio="t"/>
           </v:shapetype>
-          <v:shape id="_x0000_i1025" type="#_x0000_t75" style="width:368.85pt;height:276.2pt" o:ole="">
+          <v:shape id="_x0000_i1025" type="#_x0000_t75" style="width:368.9pt;height:276.3pt" o:ole="">
             <v:imagedata r:id="rId10" o:title=""/>
           </v:shape>
-          <o:OLEObject Type="Embed" ProgID="Visio.Drawing.15" ShapeID="_x0000_i1025" DrawAspect="Content" ObjectID="_1753218509" r:id="rId11"/>
+          <o:OLEObject Type="Embed" ProgID="Visio.Drawing.15" ShapeID="_x0000_i1025" DrawAspect="Content" ObjectID="_1753250952" r:id="rId11"/>
         </w:object>
       </w:r>
     </w:p>
@@ -4480,10 +4479,10 @@
       </w:pPr>
       <w:r>
         <w:object w:dxaOrig="11491" w:dyaOrig="8160" w14:anchorId="5E3B0F2A">
-          <v:shape id="_x0000_i1026" type="#_x0000_t75" style="width:368.3pt;height:261.5pt" o:ole="">
+          <v:shape id="_x0000_i1026" type="#_x0000_t75" style="width:368.4pt;height:261.35pt" o:ole="">
             <v:imagedata r:id="rId12" o:title=""/>
           </v:shape>
-          <o:OLEObject Type="Embed" ProgID="Visio.Drawing.15" ShapeID="_x0000_i1026" DrawAspect="Content" ObjectID="_1753218510" r:id="rId13"/>
+          <o:OLEObject Type="Embed" ProgID="Visio.Drawing.15" ShapeID="_x0000_i1026" DrawAspect="Content" ObjectID="_1753250953" r:id="rId13"/>
         </w:object>
       </w:r>
     </w:p>
@@ -4951,7 +4950,6 @@
         <w:spacing w:beforeLines="0" w:before="0" w:afterLines="0" w:after="0"/>
         <w:ind w:firstLine="0"/>
         <w:rPr>
-          <w:rFonts w:hint="eastAsia"/>
           <w:lang w:val="en-US" w:eastAsia="zh-CN"/>
         </w:rPr>
       </w:pPr>
@@ -4969,10 +4967,10 @@
       </w:pPr>
       <w:r>
         <w:object w:dxaOrig="12690" w:dyaOrig="8986" w14:anchorId="72D440C1">
-          <v:shape id="_x0000_i1027" type="#_x0000_t75" style="width:368.05pt;height:260.7pt" o:ole="">
+          <v:shape id="_x0000_i1027" type="#_x0000_t75" style="width:367.95pt;height:260.4pt" o:ole="">
             <v:imagedata r:id="rId14" o:title=""/>
           </v:shape>
-          <o:OLEObject Type="Embed" ProgID="Visio.Drawing.15" ShapeID="_x0000_i1027" DrawAspect="Content" ObjectID="_1753218511" r:id="rId15"/>
+          <o:OLEObject Type="Embed" ProgID="Visio.Drawing.15" ShapeID="_x0000_i1027" DrawAspect="Content" ObjectID="_1753250954" r:id="rId15"/>
         </w:object>
       </w:r>
     </w:p>
@@ -5628,10 +5626,10 @@
       </w:pPr>
       <w:r>
         <w:object w:dxaOrig="3361" w:dyaOrig="2506" w14:anchorId="2BD9C1EF">
-          <v:shape id="_x0000_i1028" type="#_x0000_t75" style="width:223.5pt;height:166.5pt" o:ole="">
+          <v:shape id="_x0000_i1028" type="#_x0000_t75" style="width:223.5pt;height:166.45pt" o:ole="">
             <v:imagedata r:id="rId16" o:title=""/>
           </v:shape>
-          <o:OLEObject Type="Embed" ProgID="Visio.Drawing.15" ShapeID="_x0000_i1028" DrawAspect="Content" ObjectID="_1753218512" r:id="rId17"/>
+          <o:OLEObject Type="Embed" ProgID="Visio.Drawing.15" ShapeID="_x0000_i1028" DrawAspect="Content" ObjectID="_1753250955" r:id="rId17"/>
         </w:object>
       </w:r>
     </w:p>
@@ -5762,10 +5760,10 @@
       </w:pPr>
       <w:r>
         <w:object w:dxaOrig="11865" w:dyaOrig="8160" w14:anchorId="349149C5">
-          <v:shape id="_x0000_i1029" type="#_x0000_t75" style="width:368.3pt;height:253.45pt" o:ole="">
+          <v:shape id="_x0000_i1029" type="#_x0000_t75" style="width:368.4pt;height:253.4pt" o:ole="">
             <v:imagedata r:id="rId18" o:title=""/>
           </v:shape>
-          <o:OLEObject Type="Embed" ProgID="Visio.Drawing.15" ShapeID="_x0000_i1029" DrawAspect="Content" ObjectID="_1753218513" r:id="rId19"/>
+          <o:OLEObject Type="Embed" ProgID="Visio.Drawing.15" ShapeID="_x0000_i1029" DrawAspect="Content" ObjectID="_1753250956" r:id="rId19"/>
         </w:object>
       </w:r>
     </w:p>
@@ -7978,7 +7976,7 @@
         </w:tabs>
         <w:spacing w:before="120" w:beforeAutospacing="0" w:after="120" w:afterAutospacing="0"/>
         <w:rPr>
-          <w:rFonts w:ascii="Consolas" w:eastAsia="SimSun" w:hAnsi="Consolas" w:cs="Courier New"/>
+          <w:rFonts w:ascii="Consolas" w:eastAsia="宋体" w:hAnsi="Consolas" w:cs="Courier New"/>
           <w:sz w:val="17"/>
           <w:szCs w:val="17"/>
         </w:rPr>
@@ -8224,7 +8222,7 @@
         </w:tabs>
         <w:spacing w:before="120" w:beforeAutospacing="0" w:after="120" w:afterAutospacing="0"/>
         <w:rPr>
-          <w:rFonts w:ascii="Consolas" w:eastAsia="SimSun" w:hAnsi="Consolas" w:cs="Courier New"/>
+          <w:rFonts w:ascii="Consolas" w:eastAsia="宋体" w:hAnsi="Consolas" w:cs="Courier New"/>
           <w:sz w:val="17"/>
           <w:szCs w:val="17"/>
         </w:rPr>
@@ -8339,7 +8337,7 @@
         </w:tabs>
         <w:spacing w:before="120" w:beforeAutospacing="0" w:after="120" w:afterAutospacing="0"/>
         <w:rPr>
-          <w:rFonts w:ascii="Consolas" w:eastAsia="SimSun" w:hAnsi="Consolas" w:cs="Courier New"/>
+          <w:rFonts w:ascii="Consolas" w:eastAsia="宋体" w:hAnsi="Consolas" w:cs="Courier New"/>
           <w:sz w:val="17"/>
           <w:szCs w:val="17"/>
         </w:rPr>
@@ -8588,7 +8586,7 @@
         </w:tabs>
         <w:spacing w:before="120" w:beforeAutospacing="0" w:after="120" w:afterAutospacing="0"/>
         <w:rPr>
-          <w:rFonts w:ascii="Consolas" w:eastAsia="SimSun" w:hAnsi="Consolas" w:cs="Courier New"/>
+          <w:rFonts w:ascii="Consolas" w:eastAsia="宋体" w:hAnsi="Consolas" w:cs="Courier New"/>
           <w:sz w:val="17"/>
           <w:szCs w:val="17"/>
         </w:rPr>
@@ -8717,7 +8715,7 @@
         </w:tabs>
         <w:spacing w:before="120" w:beforeAutospacing="0" w:after="120" w:afterAutospacing="0"/>
         <w:rPr>
-          <w:rFonts w:ascii="Consolas" w:eastAsia="SimSun" w:hAnsi="Consolas" w:cs="Courier New"/>
+          <w:rFonts w:ascii="Consolas" w:eastAsia="宋体" w:hAnsi="Consolas" w:cs="Courier New"/>
           <w:sz w:val="17"/>
           <w:szCs w:val="17"/>
         </w:rPr>
@@ -8969,7 +8967,7 @@
         </w:tabs>
         <w:spacing w:before="120" w:beforeAutospacing="0" w:after="120" w:afterAutospacing="0"/>
         <w:rPr>
-          <w:rFonts w:ascii="Consolas" w:eastAsia="SimSun" w:hAnsi="Consolas" w:cs="Courier New"/>
+          <w:rFonts w:ascii="Consolas" w:eastAsia="宋体" w:hAnsi="Consolas" w:cs="Courier New"/>
           <w:sz w:val="17"/>
           <w:szCs w:val="17"/>
         </w:rPr>
@@ -9215,7 +9213,7 @@
         </w:tabs>
         <w:spacing w:before="120" w:beforeAutospacing="0" w:after="120" w:afterAutospacing="0"/>
         <w:rPr>
-          <w:rFonts w:ascii="Consolas" w:eastAsia="SimSun" w:hAnsi="Consolas" w:cs="Courier New"/>
+          <w:rFonts w:ascii="Consolas" w:eastAsia="宋体" w:hAnsi="Consolas" w:cs="Courier New"/>
           <w:sz w:val="17"/>
           <w:szCs w:val="17"/>
         </w:rPr>
@@ -9323,7 +9321,7 @@
         </w:tabs>
         <w:spacing w:before="120" w:beforeAutospacing="0" w:after="120" w:afterAutospacing="0"/>
         <w:rPr>
-          <w:rFonts w:ascii="Consolas" w:eastAsia="SimSun" w:hAnsi="Consolas" w:cs="Courier New"/>
+          <w:rFonts w:ascii="Consolas" w:eastAsia="宋体" w:hAnsi="Consolas" w:cs="Courier New"/>
           <w:sz w:val="17"/>
           <w:szCs w:val="17"/>
         </w:rPr>
@@ -9572,7 +9570,7 @@
         </w:tabs>
         <w:spacing w:before="120" w:beforeAutospacing="0" w:after="120" w:afterAutospacing="0"/>
         <w:rPr>
-          <w:rFonts w:ascii="Consolas" w:eastAsia="SimSun" w:hAnsi="Consolas" w:cs="Courier New"/>
+          <w:rFonts w:ascii="Consolas" w:eastAsia="宋体" w:hAnsi="Consolas" w:cs="Courier New"/>
           <w:sz w:val="17"/>
           <w:szCs w:val="17"/>
         </w:rPr>
@@ -9688,7 +9686,7 @@
         </w:tabs>
         <w:spacing w:before="120" w:beforeAutospacing="0" w:after="120" w:afterAutospacing="0"/>
         <w:rPr>
-          <w:rFonts w:ascii="Consolas" w:eastAsia="SimSun" w:hAnsi="Consolas" w:cs="Courier New"/>
+          <w:rFonts w:ascii="Consolas" w:eastAsia="宋体" w:hAnsi="Consolas" w:cs="Courier New"/>
           <w:sz w:val="17"/>
           <w:szCs w:val="17"/>
         </w:rPr>
@@ -9940,7 +9938,7 @@
         </w:tabs>
         <w:spacing w:before="120" w:beforeAutospacing="0" w:after="120" w:afterAutospacing="0"/>
         <w:rPr>
-          <w:rFonts w:ascii="Consolas" w:eastAsia="SimSun" w:hAnsi="Consolas" w:cs="Courier New"/>
+          <w:rFonts w:ascii="Consolas" w:eastAsia="宋体" w:hAnsi="Consolas" w:cs="Courier New"/>
           <w:sz w:val="17"/>
           <w:szCs w:val="17"/>
         </w:rPr>
@@ -10186,7 +10184,7 @@
         </w:tabs>
         <w:spacing w:before="120" w:beforeAutospacing="0" w:after="120" w:afterAutospacing="0"/>
         <w:rPr>
-          <w:rFonts w:ascii="Consolas" w:eastAsia="SimSun" w:hAnsi="Consolas" w:cs="Courier New"/>
+          <w:rFonts w:ascii="Consolas" w:eastAsia="宋体" w:hAnsi="Consolas" w:cs="Courier New"/>
           <w:color w:val="000000"/>
           <w:sz w:val="17"/>
           <w:szCs w:val="17"/>
@@ -10813,21 +10811,7 @@
               <w:rFonts w:ascii="Cambria Math" w:hAnsi="Cambria Math"/>
               <w:lang w:val="en-US" w:eastAsia="zh-CN"/>
             </w:rPr>
-            <m:t>+</m:t>
-          </m:r>
-          <m:r>
-            <w:rPr>
-              <w:rFonts w:ascii="Cambria Math" w:hAnsi="Cambria Math"/>
-              <w:lang w:val="en-US" w:eastAsia="zh-CN"/>
-            </w:rPr>
-            <m:t>⋯+</m:t>
-          </m:r>
-          <m:r>
-            <w:rPr>
-              <w:rFonts w:ascii="Cambria Math" w:hAnsi="Cambria Math"/>
-              <w:lang w:val="en-US" w:eastAsia="zh-CN"/>
-            </w:rPr>
-            <m:t>X⋅</m:t>
+            <m:t>+⋯+X⋅</m:t>
           </m:r>
           <m:sSub>
             <m:sSubPr>
@@ -11051,14 +11035,7 @@
                       <w:rFonts w:ascii="Cambria Math" w:hAnsi="Cambria Math"/>
                       <w:lang w:val="en-US" w:eastAsia="zh-CN"/>
                     </w:rPr>
-                    <m:t>-</m:t>
-                  </m:r>
-                  <m:r>
-                    <w:rPr>
-                      <w:rFonts w:ascii="Cambria Math" w:hAnsi="Cambria Math"/>
-                      <w:lang w:val="en-US" w:eastAsia="zh-CN"/>
-                    </w:rPr>
-                    <m:t>y</m:t>
+                    <m:t>-y</m:t>
                   </m:r>
                 </m:e>
                 <m:sub>
@@ -11184,14 +11161,7 @@
                   <w:rFonts w:ascii="Cambria Math" w:hAnsi="Cambria Math"/>
                   <w:lang w:val="en-US" w:eastAsia="zh-CN"/>
                 </w:rPr>
-                <m:t>+⋯</m:t>
-              </m:r>
-              <m:r>
-                <w:rPr>
-                  <w:rFonts w:ascii="Cambria Math" w:hAnsi="Cambria Math"/>
-                  <w:lang w:val="en-US" w:eastAsia="zh-CN"/>
-                </w:rPr>
-                <m:t>+</m:t>
+                <m:t>+⋯+</m:t>
               </m:r>
               <m:sSub>
                 <m:sSubPr>
@@ -11644,14 +11614,7 @@
                   <w:rFonts w:ascii="Cambria Math" w:hAnsi="Cambria Math"/>
                   <w:lang w:val="en-US" w:eastAsia="zh-CN"/>
                 </w:rPr>
-                <m:t>+⋯</m:t>
-              </m:r>
-              <m:r>
-                <w:rPr>
-                  <w:rFonts w:ascii="Cambria Math" w:hAnsi="Cambria Math"/>
-                  <w:lang w:val="en-US" w:eastAsia="zh-CN"/>
-                </w:rPr>
-                <m:t>+</m:t>
+                <m:t>+⋯+</m:t>
               </m:r>
               <m:sSub>
                 <m:sSubPr>
@@ -12027,14 +11990,7 @@
               <w:rFonts w:ascii="Cambria Math" w:hAnsi="Cambria Math"/>
               <w:lang w:val="en-US" w:eastAsia="zh-CN"/>
             </w:rPr>
-            <m:t>+⋯</m:t>
-          </m:r>
-          <m:r>
-            <w:rPr>
-              <w:rFonts w:ascii="Cambria Math" w:hAnsi="Cambria Math"/>
-              <w:lang w:val="en-US" w:eastAsia="zh-CN"/>
-            </w:rPr>
-            <m:t>+</m:t>
+            <m:t>+⋯+</m:t>
           </m:r>
           <m:sSub>
             <m:sSubPr>
@@ -12577,14 +12533,7 @@
               <w:rFonts w:ascii="Cambria Math" w:hAnsi="Cambria Math"/>
               <w:lang w:val="en-US" w:eastAsia="zh-CN"/>
             </w:rPr>
-            <m:t>+⋯</m:t>
-          </m:r>
-          <m:r>
-            <w:rPr>
-              <w:rFonts w:ascii="Cambria Math" w:hAnsi="Cambria Math"/>
-              <w:lang w:val="en-US" w:eastAsia="zh-CN"/>
-            </w:rPr>
-            <m:t>+</m:t>
+            <m:t>+⋯+</m:t>
           </m:r>
           <m:d>
             <m:dPr>
@@ -12932,7 +12881,6 @@
         <w:spacing w:before="120" w:after="120"/>
         <w:ind w:firstLine="0"/>
         <w:rPr>
-          <w:rFonts w:hint="eastAsia"/>
           <w:lang w:val="en-US" w:eastAsia="zh-CN"/>
         </w:rPr>
       </w:pPr>
@@ -13422,7 +13370,6 @@
         <w:spacing w:before="120" w:after="120"/>
         <w:ind w:firstLine="0"/>
         <w:rPr>
-          <w:rFonts w:hint="eastAsia"/>
           <w:lang w:val="en-US" w:eastAsia="zh-CN"/>
         </w:rPr>
       </w:pPr>
@@ -13830,31 +13777,7 @@
                         <w:szCs w:val="16"/>
                         <w:lang w:eastAsia="zh-CN"/>
                       </w:rPr>
-                      <m:t>i</m:t>
-                    </m:r>
-                    <m:r>
-                      <m:rPr>
-                        <m:sty m:val="bi"/>
-                      </m:rPr>
-                      <w:rPr>
-                        <w:rFonts w:ascii="Cambria Math" w:hAnsi="Cambria Math"/>
-                        <w:sz w:val="16"/>
-                        <w:szCs w:val="16"/>
-                        <w:lang w:eastAsia="zh-CN"/>
-                      </w:rPr>
-                      <m:t>-</m:t>
-                    </m:r>
-                    <m:r>
-                      <m:rPr>
-                        <m:sty m:val="bi"/>
-                      </m:rPr>
-                      <w:rPr>
-                        <w:rFonts w:ascii="Cambria Math" w:hAnsi="Cambria Math"/>
-                        <w:sz w:val="16"/>
-                        <w:szCs w:val="16"/>
-                        <w:lang w:eastAsia="zh-CN"/>
-                      </w:rPr>
-                      <m:t>1</m:t>
+                      <m:t>i-1</m:t>
                     </m:r>
                   </m:sub>
                 </m:sSub>
@@ -13990,7 +13913,7 @@
                 <w:szCs w:val="21"/>
                 <w:lang w:val="en-US"/>
               </w:rPr>
-              <w:t>z1</w:t>
+              <w:t>z0</w:t>
             </w:r>
           </w:p>
         </w:tc>
@@ -14015,6 +13938,17 @@
             </w:pPr>
             <w:r>
               <w:rPr>
+                <w:rFonts w:ascii="CMU Serif Roman" w:hAnsi="CMU Serif Roman" w:hint="eastAsia"/>
+                <w:b/>
+                <w:bCs/>
+                <w:sz w:val="16"/>
+                <w:szCs w:val="21"/>
+                <w:lang w:val="en-US" w:eastAsia="zh-CN"/>
+              </w:rPr>
+              <w:t>z</w:t>
+            </w:r>
+            <w:r>
+              <w:rPr>
                 <w:rFonts w:ascii="CMU Serif Roman" w:hAnsi="CMU Serif Roman"/>
                 <w:b/>
                 <w:bCs/>
@@ -14022,7 +13956,7 @@
                 <w:szCs w:val="21"/>
                 <w:lang w:val="en-US"/>
               </w:rPr>
-              <w:t>z2</w:t>
+              <w:t>1</w:t>
             </w:r>
           </w:p>
         </w:tc>
@@ -14206,7 +14140,6 @@
               <w:spacing w:before="120" w:beforeAutospacing="1" w:after="120" w:afterAutospacing="1"/>
               <w:jc w:val="center"/>
               <w:rPr>
-                <w:rFonts w:hint="eastAsia"/>
                 <w:sz w:val="16"/>
                 <w:szCs w:val="16"/>
                 <w:lang w:eastAsia="zh-CN"/>
@@ -14294,7 +14227,6 @@
               <w:spacing w:before="120" w:beforeAutospacing="1" w:after="120" w:afterAutospacing="1"/>
               <w:jc w:val="center"/>
               <w:rPr>
-                <w:rFonts w:hint="eastAsia"/>
                 <w:sz w:val="16"/>
                 <w:szCs w:val="16"/>
                 <w:lang w:eastAsia="zh-CN"/>
@@ -14632,15 +14564,7 @@
                 <w:szCs w:val="16"/>
                 <w:lang w:eastAsia="zh-CN"/>
               </w:rPr>
-              <w:t xml:space="preserve">+X </w:t>
-            </w:r>
-            <w:r>
-              <w:rPr>
-                <w:sz w:val="16"/>
-                <w:szCs w:val="16"/>
-                <w:lang w:eastAsia="zh-CN"/>
-              </w:rPr>
-              <w:t>(2’s complement)</w:t>
+              <w:t>+X (2’s complement)</w:t>
             </w:r>
           </w:p>
         </w:tc>
@@ -14858,15 +14782,7 @@
                 <w:szCs w:val="16"/>
                 <w:lang w:eastAsia="zh-CN"/>
               </w:rPr>
-              <w:t xml:space="preserve">+2X </w:t>
-            </w:r>
-            <w:r>
-              <w:rPr>
-                <w:sz w:val="16"/>
-                <w:szCs w:val="16"/>
-                <w:lang w:eastAsia="zh-CN"/>
-              </w:rPr>
-              <w:t>(2’s complement)</w:t>
+              <w:t>+2X (2’s complement)</w:t>
             </w:r>
           </w:p>
         </w:tc>
@@ -15084,15 +15000,7 @@
                 <w:szCs w:val="16"/>
                 <w:lang w:eastAsia="zh-CN"/>
               </w:rPr>
-              <w:t xml:space="preserve">-2X </w:t>
-            </w:r>
-            <w:r>
-              <w:rPr>
-                <w:sz w:val="16"/>
-                <w:szCs w:val="16"/>
-                <w:lang w:eastAsia="zh-CN"/>
-              </w:rPr>
-              <w:t>(2’s complement)</w:t>
+              <w:t>-2X (2’s complement)</w:t>
             </w:r>
           </w:p>
         </w:tc>
@@ -15319,15 +15227,7 @@
                 <w:szCs w:val="16"/>
                 <w:lang w:eastAsia="zh-CN"/>
               </w:rPr>
-              <w:t xml:space="preserve">X </w:t>
-            </w:r>
-            <w:r>
-              <w:rPr>
-                <w:sz w:val="16"/>
-                <w:szCs w:val="16"/>
-                <w:lang w:eastAsia="zh-CN"/>
-              </w:rPr>
-              <w:t>(2’s complement)</w:t>
+              <w:t>X (2’s complement)</w:t>
             </w:r>
           </w:p>
         </w:tc>
@@ -15342,7 +15242,6 @@
               <w:spacing w:before="120" w:beforeAutospacing="1" w:after="120" w:afterAutospacing="1"/>
               <w:jc w:val="center"/>
               <w:rPr>
-                <w:rFonts w:hint="eastAsia"/>
                 <w:sz w:val="16"/>
                 <w:szCs w:val="16"/>
                 <w:lang w:eastAsia="zh-CN"/>
@@ -15370,7 +15269,6 @@
               <w:spacing w:before="120" w:beforeAutospacing="1" w:after="120" w:afterAutospacing="1"/>
               <w:jc w:val="center"/>
               <w:rPr>
-                <w:rFonts w:hint="eastAsia"/>
                 <w:sz w:val="16"/>
                 <w:szCs w:val="16"/>
                 <w:lang w:eastAsia="zh-CN"/>
@@ -15398,7 +15296,6 @@
               <w:spacing w:before="120" w:beforeAutospacing="1" w:after="120" w:afterAutospacing="1"/>
               <w:jc w:val="center"/>
               <w:rPr>
-                <w:rFonts w:hint="eastAsia"/>
                 <w:sz w:val="16"/>
                 <w:szCs w:val="16"/>
                 <w:lang w:eastAsia="zh-CN"/>
@@ -15432,7 +15329,6 @@
               <w:spacing w:before="120" w:beforeAutospacing="1" w:after="120" w:afterAutospacing="1"/>
               <w:jc w:val="center"/>
               <w:rPr>
-                <w:rFonts w:hint="eastAsia"/>
                 <w:sz w:val="16"/>
                 <w:szCs w:val="16"/>
                 <w:lang w:eastAsia="zh-CN"/>
@@ -15460,7 +15356,6 @@
               <w:spacing w:before="120" w:beforeAutospacing="1" w:after="120" w:afterAutospacing="1"/>
               <w:jc w:val="center"/>
               <w:rPr>
-                <w:rFonts w:hint="eastAsia"/>
                 <w:sz w:val="16"/>
                 <w:szCs w:val="16"/>
                 <w:lang w:eastAsia="zh-CN"/>
@@ -15515,7 +15410,6 @@
               <w:spacing w:before="120" w:beforeAutospacing="1" w:after="120" w:afterAutospacing="1"/>
               <w:jc w:val="center"/>
               <w:rPr>
-                <w:rFonts w:hint="eastAsia"/>
                 <w:sz w:val="16"/>
                 <w:szCs w:val="16"/>
                 <w:lang w:eastAsia="zh-CN"/>
@@ -15550,7 +15444,6 @@
               <w:pStyle w:val="af0"/>
               <w:spacing w:before="120" w:beforeAutospacing="1" w:after="120" w:afterAutospacing="1"/>
               <w:rPr>
-                <w:rFonts w:hint="eastAsia"/>
                 <w:sz w:val="16"/>
                 <w:szCs w:val="16"/>
                 <w:lang w:eastAsia="zh-CN"/>
@@ -15571,15 +15464,7 @@
                 <w:szCs w:val="16"/>
                 <w:lang w:eastAsia="zh-CN"/>
               </w:rPr>
-              <w:t xml:space="preserve">X </w:t>
-            </w:r>
-            <w:r>
-              <w:rPr>
-                <w:sz w:val="16"/>
-                <w:szCs w:val="16"/>
-                <w:lang w:eastAsia="zh-CN"/>
-              </w:rPr>
-              <w:t>(2’s complement)</w:t>
+              <w:t>X (2’s complement)</w:t>
             </w:r>
           </w:p>
         </w:tc>
@@ -15594,7 +15479,6 @@
               <w:spacing w:before="120" w:beforeAutospacing="1" w:after="120" w:afterAutospacing="1"/>
               <w:jc w:val="center"/>
               <w:rPr>
-                <w:rFonts w:hint="eastAsia"/>
                 <w:sz w:val="16"/>
                 <w:szCs w:val="16"/>
                 <w:lang w:eastAsia="zh-CN"/>
@@ -15622,7 +15506,6 @@
               <w:spacing w:before="120" w:beforeAutospacing="1" w:after="120" w:afterAutospacing="1"/>
               <w:jc w:val="center"/>
               <w:rPr>
-                <w:rFonts w:hint="eastAsia"/>
                 <w:sz w:val="16"/>
                 <w:szCs w:val="16"/>
                 <w:lang w:eastAsia="zh-CN"/>
@@ -15650,7 +15533,6 @@
               <w:spacing w:before="120" w:beforeAutospacing="1" w:after="120" w:afterAutospacing="1"/>
               <w:jc w:val="center"/>
               <w:rPr>
-                <w:rFonts w:hint="eastAsia"/>
                 <w:sz w:val="16"/>
                 <w:szCs w:val="16"/>
                 <w:lang w:eastAsia="zh-CN"/>
@@ -15684,7 +15566,6 @@
               <w:spacing w:before="120" w:beforeAutospacing="1" w:after="120" w:afterAutospacing="1"/>
               <w:jc w:val="center"/>
               <w:rPr>
-                <w:rFonts w:hint="eastAsia"/>
                 <w:sz w:val="16"/>
                 <w:szCs w:val="16"/>
                 <w:lang w:eastAsia="zh-CN"/>
@@ -15712,7 +15593,6 @@
               <w:spacing w:before="120" w:beforeAutospacing="1" w:after="120" w:afterAutospacing="1"/>
               <w:jc w:val="center"/>
               <w:rPr>
-                <w:rFonts w:hint="eastAsia"/>
                 <w:sz w:val="16"/>
                 <w:szCs w:val="16"/>
                 <w:lang w:eastAsia="zh-CN"/>
@@ -15767,7 +15647,6 @@
               <w:spacing w:before="120" w:beforeAutospacing="1" w:after="120" w:afterAutospacing="1"/>
               <w:jc w:val="center"/>
               <w:rPr>
-                <w:rFonts w:hint="eastAsia"/>
                 <w:sz w:val="16"/>
                 <w:szCs w:val="16"/>
                 <w:lang w:eastAsia="zh-CN"/>
@@ -15794,7 +15673,6 @@
               <w:pStyle w:val="af0"/>
               <w:spacing w:before="120" w:beforeAutospacing="1" w:after="120" w:afterAutospacing="1"/>
               <w:rPr>
-                <w:rFonts w:hint="eastAsia"/>
                 <w:sz w:val="16"/>
                 <w:szCs w:val="16"/>
                 <w:lang w:eastAsia="zh-CN"/>
@@ -15830,7 +15708,6 @@
               <w:spacing w:before="120" w:beforeAutospacing="1" w:after="120" w:afterAutospacing="1"/>
               <w:jc w:val="center"/>
               <w:rPr>
-                <w:rFonts w:hint="eastAsia"/>
                 <w:sz w:val="16"/>
                 <w:szCs w:val="16"/>
                 <w:lang w:eastAsia="zh-CN"/>
@@ -15858,7 +15735,6 @@
               <w:spacing w:before="120" w:beforeAutospacing="1" w:after="120" w:afterAutospacing="1"/>
               <w:jc w:val="center"/>
               <w:rPr>
-                <w:rFonts w:hint="eastAsia"/>
                 <w:sz w:val="16"/>
                 <w:szCs w:val="16"/>
                 <w:lang w:eastAsia="zh-CN"/>
@@ -15886,7 +15762,6 @@
               <w:spacing w:before="120" w:beforeAutospacing="1" w:after="120" w:afterAutospacing="1"/>
               <w:jc w:val="center"/>
               <w:rPr>
-                <w:rFonts w:hint="eastAsia"/>
                 <w:sz w:val="16"/>
                 <w:szCs w:val="16"/>
                 <w:lang w:eastAsia="zh-CN"/>
@@ -15923,38 +15798,68 @@
         <w:rPr>
           <w:lang w:val="en-US" w:eastAsia="zh-CN"/>
         </w:rPr>
+        <w:t>0</w:t>
+      </w:r>
+      <w:r>
+        <w:rPr>
+          <w:lang w:val="en-US" w:eastAsia="zh-CN"/>
+        </w:rPr>
+        <w:t>, z</w:t>
+      </w:r>
+      <w:r>
+        <w:rPr>
+          <w:lang w:val="en-US" w:eastAsia="zh-CN"/>
+        </w:rPr>
         <w:t>1</w:t>
       </w:r>
       <w:r>
         <w:rPr>
           <w:lang w:val="en-US" w:eastAsia="zh-CN"/>
         </w:rPr>
-        <w:t>, z</w:t>
+        <w:t xml:space="preserve">, neg is the signals </w:t>
       </w:r>
       <w:r>
         <w:rPr>
           <w:lang w:val="en-US" w:eastAsia="zh-CN"/>
         </w:rPr>
-        <w:t>2</w:t>
+        <w:t>in the implementation. where, z</w:t>
       </w:r>
       <w:r>
         <w:rPr>
           <w:lang w:val="en-US" w:eastAsia="zh-CN"/>
         </w:rPr>
-        <w:t xml:space="preserve">, neg is the signals </w:t>
+        <w:t>0</w:t>
       </w:r>
       <w:r>
         <w:rPr>
           <w:lang w:val="en-US" w:eastAsia="zh-CN"/>
         </w:rPr>
-        <w:t xml:space="preserve">in the implementation. where, z1 means that there is a 1-bit shift, z2 means that there is a 2-bits shift, neg means that there is a subtraction which is implemented </w:t>
+        <w:t>means that there is a 1-bit shift, z</w:t>
+      </w:r>
+      <w:r>
+        <w:rPr>
+          <w:lang w:val="en-US" w:eastAsia="zh-CN"/>
+        </w:rPr>
+        <w:t>1</w:t>
+      </w:r>
+      <w:r>
+        <w:rPr>
+          <w:lang w:val="en-US" w:eastAsia="zh-CN"/>
+        </w:rPr>
+        <w:t xml:space="preserve"> means that there is a 2-bits shift, neg means that there is a subtraction which is implemented by</w:t>
+      </w:r>
+      <w:r>
+        <w:rPr>
+          <w:lang w:val="en-US" w:eastAsia="zh-CN"/>
+        </w:rPr>
+        <w:t xml:space="preserve"> bitwise inverse then plus </w:t>
       </w:r>
       <w:proofErr w:type="gramStart"/>
       <w:r>
         <w:rPr>
           <w:lang w:val="en-US" w:eastAsia="zh-CN"/>
         </w:rPr>
-        <w:t>by</w:t>
+        <w:t>1</w:t>
       </w:r>
       <w:proofErr w:type="gramEnd"/>
     </w:p>
@@ -16337,20 +16242,62 @@
               <w:pStyle w:val="af0"/>
               <w:spacing w:before="120" w:beforeAutospacing="1" w:after="120" w:afterAutospacing="1"/>
               <w:rPr>
-                <w:sz w:val="16"/>
-                <w:szCs w:val="16"/>
-                <w:lang w:eastAsia="zh-CN"/>
-              </w:rPr>
-            </w:pPr>
-            <w:r>
-              <w:rPr>
-                <w:rFonts w:hint="eastAsia"/>
+                <w:rFonts w:hint="eastAsia"/>
+                <w:sz w:val="16"/>
+                <w:szCs w:val="16"/>
+                <w:lang w:eastAsia="zh-CN"/>
+              </w:rPr>
+            </w:pPr>
+            <w:r>
+              <w:rPr>
+                <w:rFonts w:hint="eastAsia"/>
+                <w:sz w:val="16"/>
+                <w:szCs w:val="16"/>
+                <w:lang w:eastAsia="zh-CN"/>
+              </w:rPr>
+              <w:t>2</w:t>
+            </w:r>
+          </w:p>
+        </w:tc>
+        <w:tc>
+          <w:tcPr>
+            <w:tcW w:w="992" w:type="dxa"/>
+            <w:vAlign w:val="center"/>
+          </w:tcPr>
+          <w:p>
+            <w:pPr>
+              <w:pStyle w:val="af0"/>
+              <w:spacing w:before="120" w:beforeAutospacing="1" w:after="120" w:afterAutospacing="1"/>
+              <w:rPr>
+                <w:sz w:val="16"/>
+                <w:szCs w:val="16"/>
+                <w:lang w:eastAsia="zh-CN"/>
+              </w:rPr>
+            </w:pPr>
+            <w:r>
+              <w:rPr>
+                <w:sz w:val="16"/>
+                <w:szCs w:val="16"/>
+                <w:lang w:eastAsia="zh-CN"/>
+              </w:rPr>
+              <w:t>1</w:t>
+            </w:r>
+            <w:r>
+              <w:rPr>
                 <w:sz w:val="16"/>
                 <w:szCs w:val="16"/>
                 <w:lang w:eastAsia="zh-CN"/>
               </w:rPr>
               <w:t>0</w:t>
             </w:r>
+            <w:r>
+              <w:rPr>
+                <w:sz w:val="16"/>
+                <w:szCs w:val="16"/>
+                <w:lang w:eastAsia="zh-CN"/>
+              </w:rPr>
+              <w:t>*3</w:t>
+            </w:r>
           </w:p>
         </w:tc>
         <w:tc>
@@ -16374,32 +16321,23 @@
                 <w:szCs w:val="16"/>
                 <w:lang w:eastAsia="zh-CN"/>
               </w:rPr>
-              <w:t>11*3</w:t>
-            </w:r>
-          </w:p>
-        </w:tc>
-        <w:tc>
-          <w:tcPr>
-            <w:tcW w:w="992" w:type="dxa"/>
-            <w:vAlign w:val="center"/>
-          </w:tcPr>
-          <w:p>
-            <w:pPr>
-              <w:pStyle w:val="af0"/>
-              <w:spacing w:before="120" w:beforeAutospacing="1" w:after="120" w:afterAutospacing="1"/>
-              <w:rPr>
-                <w:sz w:val="16"/>
-                <w:szCs w:val="16"/>
-                <w:lang w:eastAsia="zh-CN"/>
-              </w:rPr>
-            </w:pPr>
-            <w:r>
-              <w:rPr>
-                <w:sz w:val="16"/>
-                <w:szCs w:val="16"/>
-                <w:lang w:eastAsia="zh-CN"/>
-              </w:rPr>
-              <w:t>11*2</w:t>
+              <w:t>1</w:t>
+            </w:r>
+            <w:r>
+              <w:rPr>
+                <w:sz w:val="16"/>
+                <w:szCs w:val="16"/>
+                <w:lang w:eastAsia="zh-CN"/>
+              </w:rPr>
+              <w:t>0</w:t>
+            </w:r>
+            <w:r>
+              <w:rPr>
+                <w:sz w:val="16"/>
+                <w:szCs w:val="16"/>
+                <w:lang w:eastAsia="zh-CN"/>
+              </w:rPr>
+              <w:t>*2</w:t>
             </w:r>
           </w:p>
         </w:tc>
@@ -16457,7 +16395,7 @@
                 <w:szCs w:val="16"/>
                 <w:lang w:eastAsia="zh-CN"/>
               </w:rPr>
-              <w:t>0</w:t>
+              <w:t>1</w:t>
             </w:r>
           </w:p>
         </w:tc>
@@ -17212,12 +17150,11 @@
             </w:pPr>
             <w:r>
               <w:rPr>
-                <w:rFonts w:hint="eastAsia"/>
-                <w:sz w:val="16"/>
-                <w:szCs w:val="16"/>
-                <w:lang w:eastAsia="zh-CN"/>
-              </w:rPr>
-              <w:t>0</w:t>
+                <w:sz w:val="16"/>
+                <w:szCs w:val="16"/>
+                <w:lang w:eastAsia="zh-CN"/>
+              </w:rPr>
+              <w:t>1</w:t>
             </w:r>
           </w:p>
         </w:tc>
@@ -17238,7 +17175,6 @@
             </w:pPr>
             <w:r>
               <w:rPr>
-                <w:rFonts w:hint="eastAsia"/>
                 <w:sz w:val="16"/>
                 <w:szCs w:val="16"/>
                 <w:lang w:eastAsia="zh-CN"/>
@@ -17264,28 +17200,11 @@
             </w:pPr>
             <w:r>
               <w:rPr>
-                <w:rFonts w:hint="eastAsia"/>
-                <w:sz w:val="16"/>
-                <w:szCs w:val="16"/>
-                <w:lang w:eastAsia="zh-CN"/>
-              </w:rPr>
-              <w:t>1</w:t>
-            </w:r>
-            <w:r>
-              <w:rPr>
-                <w:sz w:val="16"/>
-                <w:szCs w:val="16"/>
-                <w:lang w:eastAsia="zh-CN"/>
-              </w:rPr>
-              <w:t>*</w:t>
-            </w:r>
-            <w:r>
-              <w:rPr>
-                <w:sz w:val="16"/>
-                <w:szCs w:val="16"/>
-                <w:lang w:eastAsia="zh-CN"/>
-              </w:rPr>
-              <w:t>3</w:t>
+                <w:sz w:val="16"/>
+                <w:szCs w:val="16"/>
+                <w:lang w:eastAsia="zh-CN"/>
+              </w:rPr>
+              <w:t>1*3</w:t>
             </w:r>
           </w:p>
         </w:tc>
@@ -17378,7 +17297,7 @@
                 <w:szCs w:val="16"/>
                 <w:lang w:eastAsia="zh-CN"/>
               </w:rPr>
-              <w:t>0</w:t>
+              <w:t>1</w:t>
             </w:r>
           </w:p>
         </w:tc>
@@ -17497,7 +17416,25 @@
         <w:rPr>
           <w:lang w:val="en-US" w:eastAsia="zh-CN"/>
         </w:rPr>
-        <w:t>dd register to every two stages?</w:t>
+        <w:t xml:space="preserve">dd register to every </w:t>
+      </w:r>
+      <w:r>
+        <w:rPr>
+          <w:lang w:val="en-US" w:eastAsia="zh-CN"/>
+        </w:rPr>
+        <w:t>three</w:t>
+      </w:r>
+      <w:r>
+        <w:rPr>
+          <w:lang w:val="en-US" w:eastAsia="zh-CN"/>
+        </w:rPr>
+        <w:t xml:space="preserve"> stages?</w:t>
+      </w:r>
+      <w:r>
+        <w:rPr>
+          <w:lang w:val="en-US" w:eastAsia="zh-CN"/>
+        </w:rPr>
+        <w:t xml:space="preserve"> If the timing not met, pipelined to more stages.</w:t>
       </w:r>
     </w:p>
     <w:p>
@@ -17563,10 +17500,10 @@
       </w:pPr>
       <w:r>
         <w:object w:dxaOrig="3705" w:dyaOrig="2191" w14:anchorId="5FAA7274">
-          <v:shape id="_x0000_i1030" type="#_x0000_t75" style="width:184.15pt;height:108.95pt" o:ole="">
+          <v:shape id="_x0000_i1030" type="#_x0000_t75" style="width:184.2pt;height:108.95pt" o:ole="">
             <v:imagedata r:id="rId26" o:title=""/>
           </v:shape>
-          <o:OLEObject Type="Embed" ProgID="Visio.Drawing.15" ShapeID="_x0000_i1030" DrawAspect="Content" ObjectID="_1753218514" r:id="rId27"/>
+          <o:OLEObject Type="Embed" ProgID="Visio.Drawing.15" ShapeID="_x0000_i1030" DrawAspect="Content" ObjectID="_1753250957" r:id="rId27"/>
         </w:object>
       </w:r>
       <w:r>
@@ -17577,10 +17514,10 @@
       </w:r>
       <w:r>
         <w:object w:dxaOrig="2851" w:dyaOrig="1755" w14:anchorId="28F5A2E9">
-          <v:shape id="_x0000_i1031" type="#_x0000_t75" style="width:165.95pt;height:102.5pt" o:ole="">
+          <v:shape id="_x0000_i1031" type="#_x0000_t75" style="width:165.95pt;height:102.4pt" o:ole="">
             <v:imagedata r:id="rId28" o:title=""/>
           </v:shape>
-          <o:OLEObject Type="Embed" ProgID="Visio.Drawing.15" ShapeID="_x0000_i1031" DrawAspect="Content" ObjectID="_1753218515" r:id="rId29"/>
+          <o:OLEObject Type="Embed" ProgID="Visio.Drawing.15" ShapeID="_x0000_i1031" DrawAspect="Content" ObjectID="_1753250958" r:id="rId29"/>
         </w:object>
       </w:r>
     </w:p>
@@ -17848,19 +17785,7 @@
               <w:rPr>
                 <w:rFonts w:ascii="Cambria Math" w:hAnsi="Cambria Math"/>
               </w:rPr>
-              <m:t>a</m:t>
-            </m:r>
-            <m:r>
-              <w:rPr>
-                <w:rFonts w:ascii="Cambria Math" w:hAnsi="Cambria Math"/>
-              </w:rPr>
-              <m:t>⊕</m:t>
-            </m:r>
-            <m:r>
-              <w:rPr>
-                <w:rFonts w:ascii="Cambria Math" w:hAnsi="Cambria Math"/>
-              </w:rPr>
-              <m:t>b</m:t>
+              <m:t>a⊕b</m:t>
             </m:r>
           </m:e>
         </m:acc>
@@ -17868,31 +17793,7 @@
           <w:rPr>
             <w:rFonts w:ascii="Cambria Math" w:hAnsi="Cambria Math"/>
           </w:rPr>
-          <m:t>=</m:t>
-        </m:r>
-        <m:r>
-          <w:rPr>
-            <w:rFonts w:ascii="Cambria Math" w:hAnsi="Cambria Math"/>
-          </w:rPr>
-          <m:t>a</m:t>
-        </m:r>
-        <m:r>
-          <w:rPr>
-            <w:rFonts w:ascii="Cambria Math" w:hAnsi="Cambria Math"/>
-          </w:rPr>
-          <m:t>⋅</m:t>
-        </m:r>
-        <m:r>
-          <w:rPr>
-            <w:rFonts w:ascii="Cambria Math" w:hAnsi="Cambria Math"/>
-          </w:rPr>
-          <m:t>b</m:t>
-        </m:r>
-        <m:r>
-          <w:rPr>
-            <w:rFonts w:ascii="Cambria Math" w:hAnsi="Cambria Math"/>
-          </w:rPr>
-          <m:t>+</m:t>
+          <m:t>=a⋅b+</m:t>
         </m:r>
         <m:acc>
           <m:accPr>
@@ -17958,19 +17859,7 @@
           <w:rPr>
             <w:rFonts w:ascii="Cambria Math" w:hAnsi="Cambria Math"/>
           </w:rPr>
-          <m:t>1+</m:t>
-        </m:r>
-        <m:r>
-          <w:rPr>
-            <w:rFonts w:ascii="Cambria Math" w:hAnsi="Cambria Math"/>
-          </w:rPr>
-          <m:t>A</m:t>
-        </m:r>
-        <m:r>
-          <w:rPr>
-            <w:rFonts w:ascii="Cambria Math" w:hAnsi="Cambria Math"/>
-          </w:rPr>
-          <m:t>=1</m:t>
+          <m:t>1+A=1</m:t>
         </m:r>
       </m:oMath>
     </w:p>
@@ -31673,7 +31562,7 @@
         <w:spacing w:beforeLines="0" w:before="0" w:beforeAutospacing="0" w:afterLines="0" w:after="0" w:afterAutospacing="0" w:line="300" w:lineRule="auto"/>
         <w:divId w:val="1633632031"/>
         <w:rPr>
-          <w:rFonts w:ascii="Consolas" w:eastAsia="SimSun" w:hAnsi="Consolas" w:cs="Courier New"/>
+          <w:rFonts w:ascii="Consolas" w:eastAsia="宋体" w:hAnsi="Consolas" w:cs="Courier New"/>
           <w:sz w:val="17"/>
           <w:szCs w:val="17"/>
         </w:rPr>
@@ -33183,7 +33072,7 @@
         <w:spacing w:beforeLines="0" w:before="0" w:beforeAutospacing="0" w:afterLines="0" w:after="0" w:afterAutospacing="0" w:line="300" w:lineRule="auto"/>
         <w:divId w:val="1904170008"/>
         <w:rPr>
-          <w:rFonts w:ascii="Consolas" w:eastAsia="SimSun" w:hAnsi="Consolas" w:cs="Courier New"/>
+          <w:rFonts w:ascii="Consolas" w:eastAsia="宋体" w:hAnsi="Consolas" w:cs="Courier New"/>
           <w:sz w:val="17"/>
           <w:szCs w:val="17"/>
         </w:rPr>
@@ -33902,7 +33791,7 @@
         <w:spacing w:beforeLines="0" w:before="0" w:beforeAutospacing="0" w:afterLines="0" w:after="0" w:afterAutospacing="0" w:line="300" w:lineRule="auto"/>
         <w:divId w:val="1650786685"/>
         <w:rPr>
-          <w:rFonts w:ascii="Consolas" w:eastAsia="SimSun" w:hAnsi="Consolas" w:cs="Courier New"/>
+          <w:rFonts w:ascii="Consolas" w:eastAsia="宋体" w:hAnsi="Consolas" w:cs="Courier New"/>
           <w:sz w:val="17"/>
           <w:szCs w:val="17"/>
         </w:rPr>
@@ -34313,15 +34202,7 @@
           <w:szCs w:val="16"/>
           <w:lang w:eastAsia="zh-CN"/>
         </w:rPr>
-        <w:t xml:space="preserve"> </w:t>
-      </w:r>
-      <w:r>
-        <w:rPr>
-          <w:sz w:val="16"/>
-          <w:szCs w:val="16"/>
-          <w:lang w:eastAsia="zh-CN"/>
-        </w:rPr>
-        <w:t>https://www.brown.edu/Departments/Engineering/Courses/En164/BoothRadix4.pdf</w:t>
+        <w:t xml:space="preserve"> https://www.brown.edu/Departments/Engineering/Courses/En164/BoothRadix4.pdf</w:t>
       </w:r>
     </w:p>
   </w:footnote>
@@ -35234,7 +35115,7 @@
         <w:ind w:left="360" w:hanging="360"/>
       </w:pPr>
       <w:rPr>
-        <w:rFonts w:ascii="CMU Serif Roman" w:eastAsia="SimSun" w:hAnsi="CMU Serif Roman" w:cs="CMU Serif Roman" w:hint="default"/>
+        <w:rFonts w:ascii="CMU Serif Roman" w:eastAsia="宋体" w:hAnsi="CMU Serif Roman" w:cs="CMU Serif Roman" w:hint="default"/>
       </w:rPr>
     </w:lvl>
     <w:lvl w:ilvl="1" w:tplc="04090003" w:tentative="1">
@@ -35882,7 +35763,7 @@
   <w:docDefaults>
     <w:rPrDefault>
       <w:rPr>
-        <w:rFonts w:ascii="Times New Roman" w:eastAsia="SimSun" w:hAnsi="Times New Roman" w:cs="Times New Roman"/>
+        <w:rFonts w:ascii="Times New Roman" w:eastAsia="宋体" w:hAnsi="Times New Roman" w:cs="Times New Roman"/>
         <w:lang w:val="sv-SE" w:eastAsia="sv-SE" w:bidi="ar-SA"/>
       </w:rPr>
     </w:rPrDefault>

--- a/docs/dv-cpu-doc.docx
+++ b/docs/dv-cpu-doc.docx
@@ -861,7 +861,7 @@
                 <w:noProof/>
                 <w:webHidden/>
               </w:rPr>
-              <w:t>6</w:t>
+              <w:t>7</w:t>
             </w:r>
             <w:r>
               <w:rPr>
@@ -954,7 +954,7 @@
                 <w:noProof/>
                 <w:webHidden/>
               </w:rPr>
-              <w:t>6</w:t>
+              <w:t>7</w:t>
             </w:r>
             <w:r>
               <w:rPr>
@@ -1047,7 +1047,7 @@
                 <w:noProof/>
                 <w:webHidden/>
               </w:rPr>
-              <w:t>7</w:t>
+              <w:t>9</w:t>
             </w:r>
             <w:r>
               <w:rPr>
@@ -1140,7 +1140,7 @@
                 <w:noProof/>
                 <w:webHidden/>
               </w:rPr>
-              <w:t>8</w:t>
+              <w:t>10</w:t>
             </w:r>
             <w:r>
               <w:rPr>
@@ -1243,7 +1243,7 @@
                 <w:noProof/>
                 <w:webHidden/>
               </w:rPr>
-              <w:t>9</w:t>
+              <w:t>11</w:t>
             </w:r>
             <w:r>
               <w:rPr>
@@ -1336,7 +1336,7 @@
                 <w:noProof/>
                 <w:webHidden/>
               </w:rPr>
-              <w:t>9</w:t>
+              <w:t>11</w:t>
             </w:r>
             <w:r>
               <w:rPr>
@@ -1431,7 +1431,7 @@
                 <w:noProof/>
                 <w:webHidden/>
               </w:rPr>
-              <w:t>9</w:t>
+              <w:t>12</w:t>
             </w:r>
             <w:r>
               <w:rPr>
@@ -1524,7 +1524,7 @@
                 <w:noProof/>
                 <w:webHidden/>
               </w:rPr>
-              <w:t>9</w:t>
+              <w:t>12</w:t>
             </w:r>
             <w:r>
               <w:rPr>
@@ -1619,7 +1619,7 @@
                 <w:noProof/>
                 <w:webHidden/>
               </w:rPr>
-              <w:t>10</w:t>
+              <w:t>12</w:t>
             </w:r>
             <w:r>
               <w:rPr>
@@ -1712,7 +1712,7 @@
                 <w:noProof/>
                 <w:webHidden/>
               </w:rPr>
-              <w:t>11</w:t>
+              <w:t>13</w:t>
             </w:r>
             <w:r>
               <w:rPr>
@@ -1809,7 +1809,7 @@
                 <w:noProof/>
                 <w:webHidden/>
               </w:rPr>
-              <w:t>13</w:t>
+              <w:t>15</w:t>
             </w:r>
             <w:r>
               <w:rPr>
@@ -1912,7 +1912,7 @@
                 <w:noProof/>
                 <w:webHidden/>
               </w:rPr>
-              <w:t>13</w:t>
+              <w:t>15</w:t>
             </w:r>
             <w:r>
               <w:rPr>
@@ -2007,7 +2007,7 @@
                 <w:noProof/>
                 <w:webHidden/>
               </w:rPr>
-              <w:t>16</w:t>
+              <w:t>20</w:t>
             </w:r>
             <w:r>
               <w:rPr>
@@ -2104,7 +2104,7 @@
                 <w:noProof/>
                 <w:webHidden/>
               </w:rPr>
-              <w:t>16</w:t>
+              <w:t>20</w:t>
             </w:r>
             <w:r>
               <w:rPr>
@@ -2201,7 +2201,7 @@
                 <w:noProof/>
                 <w:webHidden/>
               </w:rPr>
-              <w:t>16</w:t>
+              <w:t>20</w:t>
             </w:r>
             <w:r>
               <w:rPr>
@@ -2304,7 +2304,7 @@
                 <w:noProof/>
                 <w:webHidden/>
               </w:rPr>
-              <w:t>17</w:t>
+              <w:t>20</w:t>
             </w:r>
             <w:r>
               <w:rPr>
@@ -2407,7 +2407,7 @@
                 <w:noProof/>
                 <w:webHidden/>
               </w:rPr>
-              <w:t>17</w:t>
+              <w:t>20</w:t>
             </w:r>
             <w:r>
               <w:rPr>
@@ -2504,7 +2504,7 @@
                 <w:noProof/>
                 <w:webHidden/>
               </w:rPr>
-              <w:t>17</w:t>
+              <w:t>20</w:t>
             </w:r>
             <w:r>
               <w:rPr>
@@ -2599,7 +2599,7 @@
                 <w:noProof/>
                 <w:webHidden/>
               </w:rPr>
-              <w:t>17</w:t>
+              <w:t>20</w:t>
             </w:r>
             <w:r>
               <w:rPr>
@@ -2694,7 +2694,7 @@
                 <w:noProof/>
                 <w:webHidden/>
               </w:rPr>
-              <w:t>20</w:t>
+              <w:t>24</w:t>
             </w:r>
             <w:r>
               <w:rPr>
@@ -2787,7 +2787,7 @@
                 <w:noProof/>
                 <w:webHidden/>
               </w:rPr>
-              <w:t>20</w:t>
+              <w:t>24</w:t>
             </w:r>
             <w:r>
               <w:rPr>
@@ -2880,7 +2880,7 @@
                 <w:noProof/>
                 <w:webHidden/>
               </w:rPr>
-              <w:t>20</w:t>
+              <w:t>24</w:t>
             </w:r>
             <w:r>
               <w:rPr>
@@ -2907,7 +2907,6 @@
         <w:spacing w:before="120" w:after="120"/>
         <w:ind w:firstLine="0"/>
         <w:rPr>
-          <w:rFonts w:hint="eastAsia"/>
           <w:lang w:eastAsia="zh-CN"/>
         </w:rPr>
       </w:pPr>
@@ -3102,6 +3101,7 @@
     <w:p>
       <w:pPr>
         <w:pStyle w:val="Firstparagraph"/>
+        <w:keepNext/>
         <w:spacing w:before="120" w:after="120"/>
       </w:pPr>
       <w:r>
@@ -3125,36 +3125,121 @@
             <v:path o:extrusionok="f" gradientshapeok="t" o:connecttype="rect"/>
             <o:lock v:ext="edit" aspectratio="t"/>
           </v:shapetype>
-          <v:shape id="_x0000_i1025" type="#_x0000_t75" style="width:369pt;height:276pt" o:ole="">
+          <v:shape id="_x0000_i1025" type="#_x0000_t75" style="width:368.7pt;height:275.75pt" o:ole="">
             <v:imagedata r:id="rId10" o:title=""/>
           </v:shape>
-          <o:OLEObject Type="Embed" ProgID="Visio.Drawing.15" ShapeID="_x0000_i1025" DrawAspect="Content" ObjectID="_1753277497" r:id="rId11"/>
+          <o:OLEObject Type="Embed" ProgID="Visio.Drawing.15" ShapeID="_x0000_i1025" DrawAspect="Content" ObjectID="_1753387282" r:id="rId11"/>
         </w:object>
       </w:r>
     </w:p>
     <w:p>
       <w:pPr>
+        <w:pStyle w:val="a6"/>
         <w:spacing w:before="120" w:after="120"/>
-        <w:ind w:firstLine="0"/>
         <w:jc w:val="center"/>
         <w:rPr>
           <w:sz w:val="16"/>
-          <w:szCs w:val="20"/>
+          <w:szCs w:val="16"/>
+        </w:rPr>
+      </w:pPr>
+      <w:r>
+        <w:rPr>
+          <w:sz w:val="16"/>
+          <w:szCs w:val="16"/>
+        </w:rPr>
+        <w:t xml:space="preserve">Figure </w:t>
+      </w:r>
+      <w:r>
+        <w:rPr>
+          <w:sz w:val="16"/>
+          <w:szCs w:val="16"/>
+        </w:rPr>
+        <w:fldChar w:fldCharType="begin"/>
+      </w:r>
+      <w:r>
+        <w:rPr>
+          <w:sz w:val="16"/>
+          <w:szCs w:val="16"/>
+        </w:rPr>
+        <w:instrText xml:space="preserve"> STYLEREF 1 \s </w:instrText>
+      </w:r>
+      <w:r>
+        <w:rPr>
+          <w:sz w:val="16"/>
+          <w:szCs w:val="16"/>
+        </w:rPr>
+        <w:fldChar w:fldCharType="separate"/>
+      </w:r>
+      <w:r>
+        <w:rPr>
+          <w:noProof/>
+          <w:sz w:val="16"/>
+          <w:szCs w:val="16"/>
+        </w:rPr>
+        <w:t>2</w:t>
+      </w:r>
+      <w:r>
+        <w:rPr>
+          <w:sz w:val="16"/>
+          <w:szCs w:val="16"/>
+        </w:rPr>
+        <w:fldChar w:fldCharType="end"/>
+      </w:r>
+      <w:r>
+        <w:rPr>
+          <w:sz w:val="16"/>
+          <w:szCs w:val="16"/>
+        </w:rPr>
+        <w:t>.</w:t>
+      </w:r>
+      <w:r>
+        <w:rPr>
+          <w:sz w:val="16"/>
+          <w:szCs w:val="16"/>
+        </w:rPr>
+        <w:fldChar w:fldCharType="begin"/>
+      </w:r>
+      <w:r>
+        <w:rPr>
+          <w:sz w:val="16"/>
+          <w:szCs w:val="16"/>
+        </w:rPr>
+        <w:instrText xml:space="preserve"> SEQ Figure \* ARABIC \s 1 </w:instrText>
+      </w:r>
+      <w:r>
+        <w:rPr>
+          <w:sz w:val="16"/>
+          <w:szCs w:val="16"/>
+        </w:rPr>
+        <w:fldChar w:fldCharType="separate"/>
+      </w:r>
+      <w:r>
+        <w:rPr>
+          <w:noProof/>
+          <w:sz w:val="16"/>
+          <w:szCs w:val="16"/>
+        </w:rPr>
+        <w:t>1</w:t>
+      </w:r>
+      <w:r>
+        <w:rPr>
+          <w:sz w:val="16"/>
+          <w:szCs w:val="16"/>
+        </w:rPr>
+        <w:fldChar w:fldCharType="end"/>
+      </w:r>
+      <w:r>
+        <w:rPr>
+          <w:sz w:val="16"/>
+          <w:szCs w:val="16"/>
           <w:lang w:val="en-US"/>
         </w:rPr>
-      </w:pPr>
+        <w:t xml:space="preserve"> </w:t>
+      </w:r>
       <w:r>
         <w:rPr>
           <w:sz w:val="16"/>
-          <w:szCs w:val="20"/>
-          <w:lang w:val="en-US"/>
-        </w:rPr>
-        <w:t xml:space="preserve">Figure 1.1 </w:t>
-      </w:r>
-      <w:r>
-        <w:rPr>
-          <w:sz w:val="16"/>
-          <w:szCs w:val="20"/>
+          <w:szCs w:val="16"/>
           <w:lang w:val="en-US"/>
         </w:rPr>
         <w:t>The Basic Single Cycle Implementation of CPU</w:t>
@@ -3629,7 +3714,7 @@
         <w:spacing w:before="120" w:after="120"/>
         <w:ind w:firstLine="0"/>
         <w:rPr>
-          <w:lang w:val="en-US"/>
+          <w:lang w:val="en-US" w:eastAsia="zh-CN"/>
         </w:rPr>
       </w:pPr>
       <w:r>
@@ -4634,6 +4719,246 @@
     </w:p>
     <w:p>
       <w:pPr>
+        <w:pStyle w:val="3"/>
+        <w:numPr>
+          <w:ilvl w:val="2"/>
+          <w:numId w:val="2"/>
+        </w:numPr>
+        <w:spacing w:before="120"/>
+        <w:rPr>
+          <w:lang w:val="en-US"/>
+        </w:rPr>
+      </w:pPr>
+      <w:r>
+        <w:rPr>
+          <w:lang w:val="en-US"/>
+        </w:rPr>
+        <w:t>How the Processor Works?</w:t>
+      </w:r>
+    </w:p>
+    <w:p>
+      <w:pPr>
+        <w:spacing w:before="120" w:after="120"/>
+        <w:ind w:firstLine="0"/>
+        <w:rPr>
+          <w:lang w:val="en-US" w:eastAsia="zh-CN"/>
+        </w:rPr>
+      </w:pPr>
+      <w:r>
+        <w:rPr>
+          <w:rFonts w:hint="eastAsia"/>
+          <w:lang w:val="en-US" w:eastAsia="zh-CN"/>
+        </w:rPr>
+        <w:t>T</w:t>
+      </w:r>
+      <w:r>
+        <w:rPr>
+          <w:lang w:val="en-US" w:eastAsia="zh-CN"/>
+        </w:rPr>
+        <w:t>he single cycle implementation is a good example to explain. As described, the processor contains both Data Path and Control Path, the Data Path is responsible for data exchange, and the Control Path generate nearly all the enable signals and selection signals and thus guiding the processor in the correct path.</w:t>
+      </w:r>
+    </w:p>
+    <w:p>
+      <w:pPr>
+        <w:spacing w:before="120" w:after="120"/>
+        <w:ind w:firstLine="0"/>
+        <w:rPr>
+          <w:lang w:val="en-US" w:eastAsia="zh-CN"/>
+        </w:rPr>
+      </w:pPr>
+      <w:r>
+        <w:rPr>
+          <w:lang w:val="en-US" w:eastAsia="zh-CN"/>
+        </w:rPr>
+        <w:t xml:space="preserve">Instruction Fetch: </w:t>
+      </w:r>
+      <w:r>
+        <w:rPr>
+          <w:rFonts w:hint="eastAsia"/>
+          <w:lang w:val="en-US" w:eastAsia="zh-CN"/>
+        </w:rPr>
+        <w:t>T</w:t>
+      </w:r>
+      <w:r>
+        <w:rPr>
+          <w:lang w:val="en-US" w:eastAsia="zh-CN"/>
+        </w:rPr>
+        <w:t xml:space="preserve">he processor fist </w:t>
+      </w:r>
+      <w:proofErr w:type="gramStart"/>
+      <w:r>
+        <w:rPr>
+          <w:lang w:val="en-US" w:eastAsia="zh-CN"/>
+        </w:rPr>
+        <w:t>fetch</w:t>
+      </w:r>
+      <w:proofErr w:type="gramEnd"/>
+      <w:r>
+        <w:rPr>
+          <w:lang w:val="en-US" w:eastAsia="zh-CN"/>
+        </w:rPr>
+        <w:t xml:space="preserve"> the instructions from the Instruction Memory, the instructions are the machine codes that the process could read itself. The instructions in RISC-V are all 32-bits long, there is no additional logic for supporting shorter instructions. The processor read the instructions one by one, and process them, give the corresponding responses.</w:t>
+      </w:r>
+    </w:p>
+    <w:p>
+      <w:pPr>
+        <w:spacing w:before="120" w:after="120"/>
+        <w:ind w:firstLine="0"/>
+        <w:rPr>
+          <w:lang w:val="en-US" w:eastAsia="zh-CN"/>
+        </w:rPr>
+      </w:pPr>
+      <w:r>
+        <w:rPr>
+          <w:lang w:val="en-US" w:eastAsia="zh-CN"/>
+        </w:rPr>
+        <w:t xml:space="preserve">Instruction Decode: As the processor obtains the instructions, the next action is to decode, that is, to analyze the instructions. The control unit is effective here, which generates control signals like Branch, </w:t>
+      </w:r>
+      <w:proofErr w:type="spellStart"/>
+      <w:r>
+        <w:rPr>
+          <w:lang w:val="en-US" w:eastAsia="zh-CN"/>
+        </w:rPr>
+        <w:t>MemRead</w:t>
+      </w:r>
+      <w:proofErr w:type="spellEnd"/>
+      <w:r>
+        <w:rPr>
+          <w:lang w:val="en-US" w:eastAsia="zh-CN"/>
+        </w:rPr>
+        <w:t xml:space="preserve">, </w:t>
+      </w:r>
+      <w:proofErr w:type="spellStart"/>
+      <w:r>
+        <w:rPr>
+          <w:lang w:val="en-US" w:eastAsia="zh-CN"/>
+        </w:rPr>
+        <w:t>ALUSrc</w:t>
+      </w:r>
+      <w:proofErr w:type="spellEnd"/>
+      <w:r>
+        <w:rPr>
+          <w:lang w:val="en-US" w:eastAsia="zh-CN"/>
+        </w:rPr>
+        <w:t xml:space="preserve">, etc. Immediate Generation unit is also effective here for sign expanding </w:t>
+      </w:r>
+      <w:proofErr w:type="spellStart"/>
+      <w:r>
+        <w:rPr>
+          <w:lang w:val="en-US" w:eastAsia="zh-CN"/>
+        </w:rPr>
+        <w:t>immediates</w:t>
+      </w:r>
+      <w:proofErr w:type="spellEnd"/>
+      <w:r>
+        <w:rPr>
+          <w:lang w:val="en-US" w:eastAsia="zh-CN"/>
+        </w:rPr>
+        <w:t xml:space="preserve"> for I-type instructions and U-type instructions so that the processor could use them as operands in the next stage.</w:t>
+      </w:r>
+    </w:p>
+    <w:p>
+      <w:pPr>
+        <w:spacing w:before="120" w:after="120"/>
+        <w:ind w:firstLine="0"/>
+        <w:rPr>
+          <w:lang w:val="en-US" w:eastAsia="zh-CN"/>
+        </w:rPr>
+      </w:pPr>
+      <w:r>
+        <w:rPr>
+          <w:lang w:val="en-US" w:eastAsia="zh-CN"/>
+        </w:rPr>
+        <w:t xml:space="preserve">Execution: </w:t>
+      </w:r>
+      <w:r>
+        <w:rPr>
+          <w:lang w:val="en-US" w:eastAsia="zh-CN"/>
+        </w:rPr>
+        <w:t xml:space="preserve">ALU and ALU control unit are effective here, the ALU execute the arithmetic operation with the ALU control unit. Besides, the branch testing unit is also </w:t>
+      </w:r>
+      <w:r>
+        <w:rPr>
+          <w:lang w:val="en-US" w:eastAsia="zh-CN"/>
+        </w:rPr>
+        <w:t>placed here for testing if branching of not in the next instruction fetch, that’s because the branch action depends on the ALU result.</w:t>
+      </w:r>
+    </w:p>
+    <w:p>
+      <w:pPr>
+        <w:spacing w:before="120" w:after="120"/>
+        <w:ind w:firstLine="0"/>
+        <w:rPr>
+          <w:lang w:val="en-US" w:eastAsia="zh-CN"/>
+        </w:rPr>
+      </w:pPr>
+      <w:r>
+        <w:rPr>
+          <w:rFonts w:hint="eastAsia"/>
+          <w:lang w:val="en-US" w:eastAsia="zh-CN"/>
+        </w:rPr>
+        <w:t>M</w:t>
+      </w:r>
+      <w:r>
+        <w:rPr>
+          <w:lang w:val="en-US" w:eastAsia="zh-CN"/>
+        </w:rPr>
+        <w:t>emory Access: ALU result is feed into the address ports of the Data Memory for S-type store instructions and I-type load instructions. Only in this phase, the memory is accessed. The read or write action is decided by control units in ID phase.</w:t>
+      </w:r>
+    </w:p>
+    <w:p>
+      <w:pPr>
+        <w:spacing w:before="120" w:after="120"/>
+        <w:ind w:firstLine="0"/>
+        <w:rPr>
+          <w:rFonts w:hint="eastAsia"/>
+          <w:lang w:val="en-US" w:eastAsia="zh-CN"/>
+        </w:rPr>
+      </w:pPr>
+      <w:r>
+        <w:rPr>
+          <w:rFonts w:hint="eastAsia"/>
+          <w:lang w:val="en-US" w:eastAsia="zh-CN"/>
+        </w:rPr>
+        <w:t>W</w:t>
+      </w:r>
+      <w:r>
+        <w:rPr>
+          <w:lang w:val="en-US" w:eastAsia="zh-CN"/>
+        </w:rPr>
+        <w:t xml:space="preserve">rite Back: RISC-V do not allow direct accessing to memory to get operands, so does the write back operation. All the data related to memory must operate in registers. The write back phase write the memory </w:t>
+      </w:r>
+      <w:proofErr w:type="spellStart"/>
+      <w:r>
+        <w:rPr>
+          <w:lang w:val="en-US" w:eastAsia="zh-CN"/>
+        </w:rPr>
+        <w:t>read_data</w:t>
+      </w:r>
+      <w:proofErr w:type="spellEnd"/>
+      <w:r>
+        <w:rPr>
+          <w:lang w:val="en-US" w:eastAsia="zh-CN"/>
+        </w:rPr>
+        <w:t xml:space="preserve"> from load instruction or the </w:t>
+      </w:r>
+      <w:proofErr w:type="spellStart"/>
+      <w:r>
+        <w:rPr>
+          <w:lang w:val="en-US" w:eastAsia="zh-CN"/>
+        </w:rPr>
+        <w:t>alu</w:t>
+      </w:r>
+      <w:proofErr w:type="spellEnd"/>
+      <w:r>
+        <w:rPr>
+          <w:lang w:val="en-US" w:eastAsia="zh-CN"/>
+        </w:rPr>
+        <w:t xml:space="preserve"> result back into registers.</w:t>
+      </w:r>
+    </w:p>
+    <w:p>
+      <w:pPr>
         <w:pStyle w:val="2"/>
         <w:numPr>
           <w:ilvl w:val="1"/>
@@ -4643,6 +4968,7 @@
       </w:pPr>
       <w:bookmarkStart w:id="6" w:name="_Toc142664674"/>
       <w:r>
+        <w:lastRenderedPageBreak/>
         <w:t xml:space="preserve">Basic </w:t>
       </w:r>
       <w:proofErr w:type="spellStart"/>
@@ -4680,40 +5006,124 @@
       </w:pPr>
       <w:r>
         <w:object w:dxaOrig="11491" w:dyaOrig="8160" w14:anchorId="5E3B0F2A">
-          <v:shape id="_x0000_i1026" type="#_x0000_t75" style="width:368.5pt;height:261.5pt" o:ole="">
+          <v:shape id="_x0000_i1026" type="#_x0000_t75" style="width:368.4pt;height:261.5pt" o:ole="">
             <v:imagedata r:id="rId12" o:title=""/>
           </v:shape>
-          <o:OLEObject Type="Embed" ProgID="Visio.Drawing.15" ShapeID="_x0000_i1026" DrawAspect="Content" ObjectID="_1753277498" r:id="rId13"/>
+          <o:OLEObject Type="Embed" ProgID="Visio.Drawing.15" ShapeID="_x0000_i1026" DrawAspect="Content" ObjectID="_1753387283" r:id="rId13"/>
         </w:object>
       </w:r>
     </w:p>
     <w:p>
       <w:pPr>
+        <w:pStyle w:val="a6"/>
         <w:spacing w:before="120" w:after="120"/>
-        <w:ind w:firstLine="0"/>
         <w:jc w:val="center"/>
         <w:rPr>
           <w:sz w:val="16"/>
-          <w:szCs w:val="21"/>
+          <w:szCs w:val="16"/>
+        </w:rPr>
+      </w:pPr>
+      <w:r>
+        <w:rPr>
+          <w:sz w:val="16"/>
+          <w:szCs w:val="16"/>
+        </w:rPr>
+        <w:t xml:space="preserve">Figure </w:t>
+      </w:r>
+      <w:r>
+        <w:rPr>
+          <w:sz w:val="16"/>
+          <w:szCs w:val="16"/>
+        </w:rPr>
+        <w:fldChar w:fldCharType="begin"/>
+      </w:r>
+      <w:r>
+        <w:rPr>
+          <w:sz w:val="16"/>
+          <w:szCs w:val="16"/>
+        </w:rPr>
+        <w:instrText xml:space="preserve"> STYLEREF 1 \s </w:instrText>
+      </w:r>
+      <w:r>
+        <w:rPr>
+          <w:sz w:val="16"/>
+          <w:szCs w:val="16"/>
+        </w:rPr>
+        <w:fldChar w:fldCharType="separate"/>
+      </w:r>
+      <w:r>
+        <w:rPr>
+          <w:noProof/>
+          <w:sz w:val="16"/>
+          <w:szCs w:val="16"/>
+        </w:rPr>
+        <w:t>2</w:t>
+      </w:r>
+      <w:r>
+        <w:rPr>
+          <w:sz w:val="16"/>
+          <w:szCs w:val="16"/>
+        </w:rPr>
+        <w:fldChar w:fldCharType="end"/>
+      </w:r>
+      <w:r>
+        <w:rPr>
+          <w:sz w:val="16"/>
+          <w:szCs w:val="16"/>
+        </w:rPr>
+        <w:t>.</w:t>
+      </w:r>
+      <w:r>
+        <w:rPr>
+          <w:sz w:val="16"/>
+          <w:szCs w:val="16"/>
+        </w:rPr>
+        <w:fldChar w:fldCharType="begin"/>
+      </w:r>
+      <w:r>
+        <w:rPr>
+          <w:sz w:val="16"/>
+          <w:szCs w:val="16"/>
+        </w:rPr>
+        <w:instrText xml:space="preserve"> SEQ Figure \* ARABIC \s 1 </w:instrText>
+      </w:r>
+      <w:r>
+        <w:rPr>
+          <w:sz w:val="16"/>
+          <w:szCs w:val="16"/>
+        </w:rPr>
+        <w:fldChar w:fldCharType="separate"/>
+      </w:r>
+      <w:r>
+        <w:rPr>
+          <w:noProof/>
+          <w:sz w:val="16"/>
+          <w:szCs w:val="16"/>
+        </w:rPr>
+        <w:t>2</w:t>
+      </w:r>
+      <w:r>
+        <w:rPr>
+          <w:sz w:val="16"/>
+          <w:szCs w:val="16"/>
+        </w:rPr>
+        <w:fldChar w:fldCharType="end"/>
+      </w:r>
+      <w:r>
+        <w:rPr>
+          <w:sz w:val="16"/>
+          <w:szCs w:val="16"/>
           <w:lang w:val="en-US"/>
         </w:rPr>
-      </w:pPr>
-      <w:r>
-        <w:rPr>
-          <w:rFonts w:hint="eastAsia"/>
+        <w:t xml:space="preserve"> </w:t>
+      </w:r>
+      <w:r>
+        <w:rPr>
           <w:sz w:val="16"/>
-          <w:szCs w:val="21"/>
+          <w:szCs w:val="16"/>
           <w:lang w:val="en-US"/>
         </w:rPr>
-        <w:t>F</w:t>
-      </w:r>
-      <w:r>
-        <w:rPr>
-          <w:sz w:val="16"/>
-          <w:szCs w:val="21"/>
-          <w:lang w:val="en-US"/>
-        </w:rPr>
-        <w:t>igure 3.1 The basic pipelined implementation of CPU</w:t>
+        <w:t>The basic pipelined implementation of CPU</w:t>
       </w:r>
     </w:p>
     <w:p>
@@ -4918,7 +5328,6 @@
           <w:rFonts w:hint="eastAsia"/>
           <w:lang w:val="en-US"/>
         </w:rPr>
-        <w:lastRenderedPageBreak/>
         <w:t>i</w:t>
       </w:r>
       <w:r>
@@ -5163,20 +5572,125 @@
     </w:p>
     <w:p>
       <w:pPr>
+        <w:keepNext/>
         <w:spacing w:before="120" w:after="120"/>
         <w:ind w:firstLine="0"/>
       </w:pPr>
       <w:r>
         <w:object w:dxaOrig="12690" w:dyaOrig="8986" w14:anchorId="72D440C1">
-          <v:shape id="_x0000_i1027" type="#_x0000_t75" style="width:368pt;height:260.5pt" o:ole="">
+          <v:shape id="_x0000_i1027" type="#_x0000_t75" style="width:368.05pt;height:260.55pt" o:ole="">
             <v:imagedata r:id="rId14" o:title=""/>
           </v:shape>
-          <o:OLEObject Type="Embed" ProgID="Visio.Drawing.15" ShapeID="_x0000_i1027" DrawAspect="Content" ObjectID="_1753277499" r:id="rId15"/>
+          <o:OLEObject Type="Embed" ProgID="Visio.Drawing.15" ShapeID="_x0000_i1027" DrawAspect="Content" ObjectID="_1753387284" r:id="rId15"/>
         </w:object>
       </w:r>
     </w:p>
     <w:p>
       <w:pPr>
+        <w:pStyle w:val="a6"/>
+        <w:spacing w:before="120" w:after="120"/>
+        <w:jc w:val="center"/>
+        <w:rPr>
+          <w:sz w:val="16"/>
+          <w:szCs w:val="16"/>
+        </w:rPr>
+      </w:pPr>
+      <w:r>
+        <w:rPr>
+          <w:sz w:val="16"/>
+          <w:szCs w:val="16"/>
+        </w:rPr>
+        <w:t xml:space="preserve">Figure </w:t>
+      </w:r>
+      <w:r>
+        <w:rPr>
+          <w:sz w:val="16"/>
+          <w:szCs w:val="16"/>
+        </w:rPr>
+        <w:fldChar w:fldCharType="begin"/>
+      </w:r>
+      <w:r>
+        <w:rPr>
+          <w:sz w:val="16"/>
+          <w:szCs w:val="16"/>
+        </w:rPr>
+        <w:instrText xml:space="preserve"> STYLEREF 1 \s </w:instrText>
+      </w:r>
+      <w:r>
+        <w:rPr>
+          <w:sz w:val="16"/>
+          <w:szCs w:val="16"/>
+        </w:rPr>
+        <w:fldChar w:fldCharType="separate"/>
+      </w:r>
+      <w:r>
+        <w:rPr>
+          <w:noProof/>
+          <w:sz w:val="16"/>
+          <w:szCs w:val="16"/>
+        </w:rPr>
+        <w:t>2</w:t>
+      </w:r>
+      <w:r>
+        <w:rPr>
+          <w:sz w:val="16"/>
+          <w:szCs w:val="16"/>
+        </w:rPr>
+        <w:fldChar w:fldCharType="end"/>
+      </w:r>
+      <w:r>
+        <w:rPr>
+          <w:sz w:val="16"/>
+          <w:szCs w:val="16"/>
+        </w:rPr>
+        <w:t>.</w:t>
+      </w:r>
+      <w:r>
+        <w:rPr>
+          <w:sz w:val="16"/>
+          <w:szCs w:val="16"/>
+        </w:rPr>
+        <w:fldChar w:fldCharType="begin"/>
+      </w:r>
+      <w:r>
+        <w:rPr>
+          <w:sz w:val="16"/>
+          <w:szCs w:val="16"/>
+        </w:rPr>
+        <w:instrText xml:space="preserve"> SEQ Figure \* ARABIC \s 1 </w:instrText>
+      </w:r>
+      <w:r>
+        <w:rPr>
+          <w:sz w:val="16"/>
+          <w:szCs w:val="16"/>
+        </w:rPr>
+        <w:fldChar w:fldCharType="separate"/>
+      </w:r>
+      <w:r>
+        <w:rPr>
+          <w:noProof/>
+          <w:sz w:val="16"/>
+          <w:szCs w:val="16"/>
+        </w:rPr>
+        <w:t>3</w:t>
+      </w:r>
+      <w:r>
+        <w:rPr>
+          <w:sz w:val="16"/>
+          <w:szCs w:val="16"/>
+        </w:rPr>
+        <w:fldChar w:fldCharType="end"/>
+      </w:r>
+      <w:r>
+        <w:rPr>
+          <w:sz w:val="16"/>
+          <w:szCs w:val="16"/>
+        </w:rPr>
+        <w:t xml:space="preserve"> Five pipeline stages</w:t>
+      </w:r>
+    </w:p>
+    <w:p>
+      <w:pPr>
         <w:spacing w:before="120" w:after="120"/>
         <w:ind w:firstLine="0"/>
         <w:rPr>
@@ -5200,7 +5714,19 @@
         <w:rPr>
           <w:lang w:val="en-US"/>
         </w:rPr>
-        <w:t>the partition of the 5-stage pipelined CPU, the five stages and their functions are listed:</w:t>
+        <w:t>the partition of the 5-stage pipelined CPU, the five stages and their functions are listed</w:t>
+      </w:r>
+      <w:r>
+        <w:rPr>
+          <w:lang w:val="en-US"/>
+        </w:rPr>
+        <w:t xml:space="preserve"> (which are talked already)</w:t>
+      </w:r>
+      <w:r>
+        <w:rPr>
+          <w:lang w:val="en-US"/>
+        </w:rPr>
+        <w:t>:</w:t>
       </w:r>
     </w:p>
     <w:p>
@@ -5351,21 +5877,7 @@
         <w:rPr>
           <w:lang w:val="en-US"/>
         </w:rPr>
-        <w:t>X (</w:t>
-      </w:r>
-      <w:proofErr w:type="spellStart"/>
-      <w:r>
-        <w:rPr>
-          <w:lang w:val="en-US"/>
-        </w:rPr>
-        <w:t>Executation</w:t>
-      </w:r>
-      <w:proofErr w:type="spellEnd"/>
-      <w:r>
-        <w:rPr>
-          <w:lang w:val="en-US"/>
-        </w:rPr>
-        <w:t>)</w:t>
+        <w:t>X (Execution)</w:t>
       </w:r>
       <w:r>
         <w:rPr>
@@ -5468,6 +5980,277 @@
     </w:p>
     <w:p>
       <w:pPr>
+        <w:spacing w:beforeLines="0" w:before="0" w:afterLines="0" w:after="0"/>
+        <w:ind w:firstLine="0"/>
+        <w:jc w:val="center"/>
+        <w:rPr>
+          <w:lang w:val="en-US"/>
+        </w:rPr>
+      </w:pPr>
+      <w:r>
+        <w:rPr>
+          <w:noProof/>
+          <w:lang w:val="en-US"/>
+        </w:rPr>
+        <w:lastRenderedPageBreak/>
+        <w:drawing>
+          <wp:inline distT="0" distB="0" distL="0" distR="0" wp14:anchorId="69512D2C" wp14:editId="03D51D92">
+            <wp:extent cx="3917721" cy="2158528"/>
+            <wp:effectExtent l="0" t="0" r="6985" b="0"/>
+            <wp:docPr id="1269782249" name="图片 1" descr="图示, 示意图&#10;&#10;描述已自动生成"/>
+            <wp:cNvGraphicFramePr>
+              <a:graphicFrameLocks xmlns:a="http://schemas.openxmlformats.org/drawingml/2006/main" noChangeAspect="1"/>
+            </wp:cNvGraphicFramePr>
+            <a:graphic xmlns:a="http://schemas.openxmlformats.org/drawingml/2006/main">
+              <a:graphicData uri="http://schemas.openxmlformats.org/drawingml/2006/picture">
+                <pic:pic xmlns:pic="http://schemas.openxmlformats.org/drawingml/2006/picture">
+                  <pic:nvPicPr>
+                    <pic:cNvPr id="1269782249" name="图片 1" descr="图示, 示意图&#10;&#10;描述已自动生成"/>
+                    <pic:cNvPicPr>
+                      <a:picLocks noChangeAspect="1" noChangeArrowheads="1"/>
+                    </pic:cNvPicPr>
+                  </pic:nvPicPr>
+                  <pic:blipFill rotWithShape="1">
+                    <a:blip r:embed="rId16">
+                      <a:extLst>
+                        <a:ext uri="{28A0092B-C50C-407E-A947-70E740481C1C}">
+                          <a14:useLocalDpi xmlns:a14="http://schemas.microsoft.com/office/drawing/2010/main" val="0"/>
+                        </a:ext>
+                      </a:extLst>
+                    </a:blip>
+                    <a:srcRect b="8255"/>
+                    <a:stretch/>
+                  </pic:blipFill>
+                  <pic:spPr bwMode="auto">
+                    <a:xfrm>
+                      <a:off x="0" y="0"/>
+                      <a:ext cx="3941144" cy="2171433"/>
+                    </a:xfrm>
+                    <a:prstGeom prst="rect">
+                      <a:avLst/>
+                    </a:prstGeom>
+                    <a:noFill/>
+                    <a:ln>
+                      <a:noFill/>
+                    </a:ln>
+                    <a:extLst>
+                      <a:ext uri="{53640926-AAD7-44D8-BBD7-CCE9431645EC}">
+                        <a14:shadowObscured xmlns:a14="http://schemas.microsoft.com/office/drawing/2010/main"/>
+                      </a:ext>
+                    </a:extLst>
+                  </pic:spPr>
+                </pic:pic>
+              </a:graphicData>
+            </a:graphic>
+          </wp:inline>
+        </w:drawing>
+      </w:r>
+    </w:p>
+    <w:p>
+      <w:pPr>
+        <w:pStyle w:val="a6"/>
+        <w:spacing w:before="120" w:after="120"/>
+        <w:jc w:val="center"/>
+        <w:rPr>
+          <w:sz w:val="16"/>
+          <w:szCs w:val="16"/>
+          <w:lang w:val="en-US"/>
+        </w:rPr>
+      </w:pPr>
+      <w:r>
+        <w:rPr>
+          <w:sz w:val="16"/>
+          <w:szCs w:val="16"/>
+        </w:rPr>
+        <w:t xml:space="preserve">Figure </w:t>
+      </w:r>
+      <w:r>
+        <w:rPr>
+          <w:sz w:val="16"/>
+          <w:szCs w:val="16"/>
+        </w:rPr>
+        <w:fldChar w:fldCharType="begin"/>
+      </w:r>
+      <w:r>
+        <w:rPr>
+          <w:sz w:val="16"/>
+          <w:szCs w:val="16"/>
+        </w:rPr>
+        <w:instrText xml:space="preserve"> STYLEREF 1 \s </w:instrText>
+      </w:r>
+      <w:r>
+        <w:rPr>
+          <w:sz w:val="16"/>
+          <w:szCs w:val="16"/>
+        </w:rPr>
+        <w:fldChar w:fldCharType="separate"/>
+      </w:r>
+      <w:r>
+        <w:rPr>
+          <w:noProof/>
+          <w:sz w:val="16"/>
+          <w:szCs w:val="16"/>
+        </w:rPr>
+        <w:t>2</w:t>
+      </w:r>
+      <w:r>
+        <w:rPr>
+          <w:sz w:val="16"/>
+          <w:szCs w:val="16"/>
+        </w:rPr>
+        <w:fldChar w:fldCharType="end"/>
+      </w:r>
+      <w:r>
+        <w:rPr>
+          <w:sz w:val="16"/>
+          <w:szCs w:val="16"/>
+        </w:rPr>
+        <w:t>.</w:t>
+      </w:r>
+      <w:r>
+        <w:rPr>
+          <w:sz w:val="16"/>
+          <w:szCs w:val="16"/>
+        </w:rPr>
+        <w:fldChar w:fldCharType="begin"/>
+      </w:r>
+      <w:r>
+        <w:rPr>
+          <w:sz w:val="16"/>
+          <w:szCs w:val="16"/>
+        </w:rPr>
+        <w:instrText xml:space="preserve"> SEQ Figure \* ARABIC \s 1 </w:instrText>
+      </w:r>
+      <w:r>
+        <w:rPr>
+          <w:sz w:val="16"/>
+          <w:szCs w:val="16"/>
+        </w:rPr>
+        <w:fldChar w:fldCharType="separate"/>
+      </w:r>
+      <w:r>
+        <w:rPr>
+          <w:noProof/>
+          <w:sz w:val="16"/>
+          <w:szCs w:val="16"/>
+        </w:rPr>
+        <w:t>4</w:t>
+      </w:r>
+      <w:r>
+        <w:rPr>
+          <w:sz w:val="16"/>
+          <w:szCs w:val="16"/>
+        </w:rPr>
+        <w:fldChar w:fldCharType="end"/>
+      </w:r>
+      <w:r>
+        <w:rPr>
+          <w:sz w:val="16"/>
+          <w:szCs w:val="16"/>
+        </w:rPr>
+        <w:t xml:space="preserve"> Pipeline sequential in this design</w:t>
+      </w:r>
+    </w:p>
+    <w:p>
+      <w:pPr>
+        <w:spacing w:beforeLines="0" w:before="0" w:afterLines="0" w:after="0"/>
+        <w:ind w:firstLine="0"/>
+        <w:rPr>
+          <w:lang w:val="en-US"/>
+        </w:rPr>
+      </w:pPr>
+      <w:r>
+        <w:rPr>
+          <w:rFonts w:hint="eastAsia"/>
+          <w:lang w:val="en-US"/>
+        </w:rPr>
+        <w:t>D</w:t>
+      </w:r>
+      <w:r>
+        <w:rPr>
+          <w:lang w:val="en-US"/>
+        </w:rPr>
+        <w:t>ifferent from the single cycle one, the pipelined architecture allow overlaps between these five phases, thus improves throughputs. The issue</w:t>
+      </w:r>
+      <w:r>
+        <w:rPr>
+          <w:lang w:val="en-US"/>
+        </w:rPr>
+        <w:t>s</w:t>
+      </w:r>
+      <w:r>
+        <w:rPr>
+          <w:lang w:val="en-US"/>
+        </w:rPr>
+        <w:t xml:space="preserve"> it brings </w:t>
+      </w:r>
+      <w:r>
+        <w:rPr>
+          <w:lang w:val="en-US"/>
+        </w:rPr>
+        <w:t>are</w:t>
+      </w:r>
+      <w:r>
+        <w:rPr>
+          <w:lang w:val="en-US"/>
+        </w:rPr>
+        <w:t xml:space="preserve"> also clear, we will </w:t>
+      </w:r>
+      <w:proofErr w:type="gramStart"/>
+      <w:r>
+        <w:rPr>
+          <w:lang w:val="en-US"/>
+        </w:rPr>
+        <w:t>talk</w:t>
+      </w:r>
+      <w:proofErr w:type="gramEnd"/>
+      <w:r>
+        <w:rPr>
+          <w:lang w:val="en-US"/>
+        </w:rPr>
+        <w:t xml:space="preserve"> </w:t>
+      </w:r>
+      <w:r>
+        <w:rPr>
+          <w:lang w:val="en-US"/>
+        </w:rPr>
+        <w:t>them</w:t>
+      </w:r>
+      <w:r>
+        <w:rPr>
+          <w:lang w:val="en-US"/>
+        </w:rPr>
+        <w:t xml:space="preserve"> in the </w:t>
+      </w:r>
+      <w:proofErr w:type="spellStart"/>
+      <w:r>
+        <w:rPr>
+          <w:lang w:val="en-US"/>
+        </w:rPr>
+        <w:t>later</w:t>
+      </w:r>
+      <w:proofErr w:type="spellEnd"/>
+      <w:r>
+        <w:rPr>
+          <w:lang w:val="en-US"/>
+        </w:rPr>
+        <w:t xml:space="preserve"> </w:t>
+      </w:r>
+      <w:r>
+        <w:rPr>
+          <w:lang w:val="en-US"/>
+        </w:rPr>
+        <w:t>two</w:t>
+      </w:r>
+      <w:r>
+        <w:rPr>
+          <w:lang w:val="en-US"/>
+        </w:rPr>
+        <w:t xml:space="preserve"> sections.</w:t>
+      </w:r>
+    </w:p>
+    <w:p>
+      <w:pPr>
         <w:pStyle w:val="3"/>
         <w:spacing w:before="120"/>
       </w:pPr>
@@ -5481,9 +6264,6 @@
       <w:pPr>
         <w:spacing w:before="120" w:after="120"/>
         <w:ind w:firstLine="0"/>
-        <w:rPr>
-          <w:lang w:eastAsia="zh-CN"/>
-        </w:rPr>
       </w:pPr>
       <w:r>
         <w:t>D</w:t>
@@ -5544,12 +6324,463 @@
     </w:p>
     <w:p>
       <w:pPr>
+        <w:spacing w:before="120" w:after="120"/>
+        <w:ind w:firstLine="0"/>
+        <w:rPr>
+          <w:lang w:eastAsia="zh-CN"/>
+        </w:rPr>
+      </w:pPr>
+      <w:r>
+        <w:rPr>
+          <w:noProof/>
+          <w:lang w:eastAsia="zh-CN"/>
+        </w:rPr>
+        <w:drawing>
+          <wp:inline distT="0" distB="0" distL="0" distR="0" wp14:anchorId="5D7C022A" wp14:editId="75897853">
+            <wp:extent cx="4215078" cy="3021473"/>
+            <wp:effectExtent l="0" t="0" r="0" b="7620"/>
+            <wp:docPr id="294334241" name="图片 2" descr="图示&#10;&#10;描述已自动生成"/>
+            <wp:cNvGraphicFramePr>
+              <a:graphicFrameLocks xmlns:a="http://schemas.openxmlformats.org/drawingml/2006/main" noChangeAspect="1"/>
+            </wp:cNvGraphicFramePr>
+            <a:graphic xmlns:a="http://schemas.openxmlformats.org/drawingml/2006/main">
+              <a:graphicData uri="http://schemas.openxmlformats.org/drawingml/2006/picture">
+                <pic:pic xmlns:pic="http://schemas.openxmlformats.org/drawingml/2006/picture">
+                  <pic:nvPicPr>
+                    <pic:cNvPr id="294334241" name="图片 2" descr="图示&#10;&#10;描述已自动生成"/>
+                    <pic:cNvPicPr>
+                      <a:picLocks noChangeAspect="1" noChangeArrowheads="1"/>
+                    </pic:cNvPicPr>
+                  </pic:nvPicPr>
+                  <pic:blipFill>
+                    <a:blip r:embed="rId17">
+                      <a:extLst>
+                        <a:ext uri="{28A0092B-C50C-407E-A947-70E740481C1C}">
+                          <a14:useLocalDpi xmlns:a14="http://schemas.microsoft.com/office/drawing/2010/main" val="0"/>
+                        </a:ext>
+                      </a:extLst>
+                    </a:blip>
+                    <a:srcRect/>
+                    <a:stretch>
+                      <a:fillRect/>
+                    </a:stretch>
+                  </pic:blipFill>
+                  <pic:spPr bwMode="auto">
+                    <a:xfrm>
+                      <a:off x="0" y="0"/>
+                      <a:ext cx="4231398" cy="3033172"/>
+                    </a:xfrm>
+                    <a:prstGeom prst="rect">
+                      <a:avLst/>
+                    </a:prstGeom>
+                    <a:noFill/>
+                    <a:ln>
+                      <a:noFill/>
+                    </a:ln>
+                  </pic:spPr>
+                </pic:pic>
+              </a:graphicData>
+            </a:graphic>
+          </wp:inline>
+        </w:drawing>
+      </w:r>
+    </w:p>
+    <w:p>
+      <w:pPr>
+        <w:pStyle w:val="a6"/>
+        <w:spacing w:before="120" w:after="120"/>
+        <w:jc w:val="center"/>
+        <w:rPr>
+          <w:rFonts w:hint="eastAsia"/>
+          <w:sz w:val="16"/>
+          <w:szCs w:val="16"/>
+          <w:lang w:eastAsia="zh-CN"/>
+        </w:rPr>
+      </w:pPr>
+      <w:r>
+        <w:rPr>
+          <w:sz w:val="16"/>
+          <w:szCs w:val="16"/>
+        </w:rPr>
+        <w:t xml:space="preserve">Figure </w:t>
+      </w:r>
+      <w:r>
+        <w:rPr>
+          <w:sz w:val="16"/>
+          <w:szCs w:val="16"/>
+        </w:rPr>
+        <w:fldChar w:fldCharType="begin"/>
+      </w:r>
+      <w:r>
+        <w:rPr>
+          <w:sz w:val="16"/>
+          <w:szCs w:val="16"/>
+        </w:rPr>
+        <w:instrText xml:space="preserve"> STYLEREF 1 \s </w:instrText>
+      </w:r>
+      <w:r>
+        <w:rPr>
+          <w:sz w:val="16"/>
+          <w:szCs w:val="16"/>
+        </w:rPr>
+        <w:fldChar w:fldCharType="separate"/>
+      </w:r>
+      <w:r>
+        <w:rPr>
+          <w:noProof/>
+          <w:sz w:val="16"/>
+          <w:szCs w:val="16"/>
+        </w:rPr>
+        <w:t>2</w:t>
+      </w:r>
+      <w:r>
+        <w:rPr>
+          <w:sz w:val="16"/>
+          <w:szCs w:val="16"/>
+        </w:rPr>
+        <w:fldChar w:fldCharType="end"/>
+      </w:r>
+      <w:r>
+        <w:rPr>
+          <w:sz w:val="16"/>
+          <w:szCs w:val="16"/>
+        </w:rPr>
+        <w:t>.</w:t>
+      </w:r>
+      <w:r>
+        <w:rPr>
+          <w:sz w:val="16"/>
+          <w:szCs w:val="16"/>
+        </w:rPr>
+        <w:fldChar w:fldCharType="begin"/>
+      </w:r>
+      <w:r>
+        <w:rPr>
+          <w:sz w:val="16"/>
+          <w:szCs w:val="16"/>
+        </w:rPr>
+        <w:instrText xml:space="preserve"> SEQ Figure \* ARABIC \s 1 </w:instrText>
+      </w:r>
+      <w:r>
+        <w:rPr>
+          <w:sz w:val="16"/>
+          <w:szCs w:val="16"/>
+        </w:rPr>
+        <w:fldChar w:fldCharType="separate"/>
+      </w:r>
+      <w:r>
+        <w:rPr>
+          <w:noProof/>
+          <w:sz w:val="16"/>
+          <w:szCs w:val="16"/>
+        </w:rPr>
+        <w:t>5</w:t>
+      </w:r>
+      <w:r>
+        <w:rPr>
+          <w:sz w:val="16"/>
+          <w:szCs w:val="16"/>
+        </w:rPr>
+        <w:fldChar w:fldCharType="end"/>
+      </w:r>
+      <w:r>
+        <w:rPr>
+          <w:sz w:val="16"/>
+          <w:szCs w:val="16"/>
+        </w:rPr>
+        <w:t xml:space="preserve"> Data hazard in pipeline architecture</w:t>
+      </w:r>
+    </w:p>
+    <w:p>
+      <w:pPr>
+        <w:spacing w:before="120" w:after="120"/>
+        <w:ind w:firstLine="0"/>
+        <w:rPr>
+          <w:lang w:eastAsia="zh-CN"/>
+        </w:rPr>
+      </w:pPr>
+      <w:r>
+        <w:rPr>
+          <w:lang w:eastAsia="zh-CN"/>
+        </w:rPr>
+        <w:lastRenderedPageBreak/>
+        <w:t xml:space="preserve">Figure is the example in </w:t>
+      </w:r>
+      <w:r>
+        <w:rPr>
+          <w:rFonts w:ascii="Times New Roman" w:hAnsi="Times New Roman"/>
+          <w:i/>
+          <w:iCs/>
+          <w:lang w:eastAsia="zh-CN"/>
+        </w:rPr>
+        <w:t>Computer Organization and Design</w:t>
+      </w:r>
+      <w:r>
+        <w:rPr>
+          <w:lang w:eastAsia="zh-CN"/>
+        </w:rPr>
+        <w:t xml:space="preserve">, </w:t>
+      </w:r>
+      <w:proofErr w:type="gramStart"/>
+      <w:r>
+        <w:rPr>
+          <w:lang w:eastAsia="zh-CN"/>
+        </w:rPr>
+        <w:t>the and</w:t>
+      </w:r>
+      <w:proofErr w:type="gramEnd"/>
+      <w:r>
+        <w:rPr>
+          <w:lang w:eastAsia="zh-CN"/>
+        </w:rPr>
+        <w:t xml:space="preserve"> instruction requires x2 as the operand for arithmetic operation, but the processor cannot supply x2 in time, the value of sub instruction is only available after write back. The next </w:t>
+      </w:r>
+      <w:proofErr w:type="spellStart"/>
+      <w:r>
+        <w:rPr>
+          <w:lang w:eastAsia="zh-CN"/>
+        </w:rPr>
+        <w:t>instruciont</w:t>
+      </w:r>
+      <w:proofErr w:type="spellEnd"/>
+      <w:r>
+        <w:rPr>
+          <w:lang w:eastAsia="zh-CN"/>
+        </w:rPr>
+        <w:t xml:space="preserve"> will also encounter the same issue.</w:t>
+      </w:r>
+    </w:p>
+    <w:p>
+      <w:pPr>
+        <w:spacing w:before="120" w:after="120"/>
+        <w:ind w:firstLine="0"/>
+        <w:rPr>
+          <w:lang w:eastAsia="zh-CN"/>
+        </w:rPr>
+      </w:pPr>
+      <w:r>
+        <w:rPr>
+          <w:rFonts w:hint="eastAsia"/>
+          <w:lang w:eastAsia="zh-CN"/>
+        </w:rPr>
+        <w:t>T</w:t>
+      </w:r>
+      <w:r>
+        <w:rPr>
+          <w:lang w:eastAsia="zh-CN"/>
+        </w:rPr>
+        <w:t xml:space="preserve">he method to dealing with this issue is to add a Forwarding Unit, which forwards or bypass the </w:t>
+      </w:r>
+      <w:proofErr w:type="spellStart"/>
+      <w:r>
+        <w:rPr>
+          <w:lang w:eastAsia="zh-CN"/>
+        </w:rPr>
+        <w:t>alu</w:t>
+      </w:r>
+      <w:proofErr w:type="spellEnd"/>
+      <w:r>
+        <w:rPr>
+          <w:lang w:eastAsia="zh-CN"/>
+        </w:rPr>
+        <w:t xml:space="preserve"> results, or registered one to the </w:t>
+      </w:r>
+      <w:proofErr w:type="spellStart"/>
+      <w:r>
+        <w:rPr>
+          <w:lang w:eastAsia="zh-CN"/>
+        </w:rPr>
+        <w:t>alu</w:t>
+      </w:r>
+      <w:proofErr w:type="spellEnd"/>
+      <w:r>
+        <w:rPr>
+          <w:lang w:eastAsia="zh-CN"/>
+        </w:rPr>
+        <w:t xml:space="preserve"> input ports, so that the </w:t>
+      </w:r>
+      <w:proofErr w:type="spellStart"/>
+      <w:r>
+        <w:rPr>
+          <w:lang w:eastAsia="zh-CN"/>
+        </w:rPr>
+        <w:t>alu</w:t>
+      </w:r>
+      <w:proofErr w:type="spellEnd"/>
+      <w:r>
+        <w:rPr>
+          <w:lang w:eastAsia="zh-CN"/>
+        </w:rPr>
+        <w:t xml:space="preserve"> could obtain the </w:t>
+      </w:r>
+      <w:r>
+        <w:rPr>
+          <w:lang w:eastAsia="zh-CN"/>
+        </w:rPr>
+        <w:t xml:space="preserve">operands </w:t>
+      </w:r>
+      <w:r>
+        <w:rPr>
+          <w:lang w:eastAsia="zh-CN"/>
+        </w:rPr>
+        <w:t>in time.</w:t>
+      </w:r>
+    </w:p>
+    <w:p>
+      <w:pPr>
+        <w:spacing w:before="120" w:after="120"/>
+        <w:ind w:firstLine="0"/>
+        <w:rPr>
+          <w:lang w:eastAsia="zh-CN"/>
+        </w:rPr>
+      </w:pPr>
+      <w:r>
+        <w:rPr>
+          <w:rFonts w:hint="eastAsia"/>
+          <w:lang w:eastAsia="zh-CN"/>
+        </w:rPr>
+        <w:t>W</w:t>
+      </w:r>
+      <w:r>
+        <w:rPr>
+          <w:lang w:eastAsia="zh-CN"/>
+        </w:rPr>
+        <w:t xml:space="preserve">e just simply inspect </w:t>
+      </w:r>
+      <w:r>
+        <w:rPr>
+          <w:rFonts w:ascii="Times New Roman" w:hAnsi="Times New Roman"/>
+          <w:i/>
+          <w:iCs/>
+          <w:lang w:eastAsia="zh-CN"/>
+        </w:rPr>
+        <w:t>rs1</w:t>
+      </w:r>
+      <w:r>
+        <w:rPr>
+          <w:lang w:eastAsia="zh-CN"/>
+        </w:rPr>
+        <w:t xml:space="preserve"> in the </w:t>
+      </w:r>
+      <w:proofErr w:type="gramStart"/>
+      <w:r>
+        <w:rPr>
+          <w:lang w:eastAsia="zh-CN"/>
+        </w:rPr>
+        <w:t>EX stage</w:t>
+      </w:r>
+      <w:proofErr w:type="gramEnd"/>
+      <w:r>
+        <w:rPr>
+          <w:lang w:eastAsia="zh-CN"/>
+        </w:rPr>
+        <w:t xml:space="preserve">, if </w:t>
+      </w:r>
+      <w:proofErr w:type="spellStart"/>
+      <w:r>
+        <w:rPr>
+          <w:rFonts w:ascii="Times New Roman" w:hAnsi="Times New Roman"/>
+          <w:i/>
+          <w:iCs/>
+          <w:lang w:eastAsia="zh-CN"/>
+        </w:rPr>
+        <w:t>rd</w:t>
+      </w:r>
+      <w:proofErr w:type="spellEnd"/>
+      <w:r>
+        <w:rPr>
+          <w:lang w:eastAsia="zh-CN"/>
+        </w:rPr>
+        <w:t xml:space="preserve"> in MEM stage equals to it, a forward is required, it’s the case 1a in the book, the ALU result in MEM stage is forwarded to ALU operand 1. Else if </w:t>
+      </w:r>
+      <w:proofErr w:type="spellStart"/>
+      <w:r>
+        <w:rPr>
+          <w:rFonts w:ascii="Times New Roman" w:hAnsi="Times New Roman"/>
+          <w:i/>
+          <w:iCs/>
+          <w:lang w:eastAsia="zh-CN"/>
+        </w:rPr>
+        <w:t>rd</w:t>
+      </w:r>
+      <w:proofErr w:type="spellEnd"/>
+      <w:r>
+        <w:rPr>
+          <w:lang w:eastAsia="zh-CN"/>
+        </w:rPr>
+        <w:t xml:space="preserve"> in WB stage equals to it, a further registered one is required to be forwarded, it’s the case 2a.</w:t>
+      </w:r>
+    </w:p>
+    <w:p>
+      <w:pPr>
+        <w:spacing w:before="120" w:after="120"/>
+        <w:ind w:firstLine="0"/>
+        <w:rPr>
+          <w:rFonts w:hint="eastAsia"/>
+          <w:lang w:eastAsia="zh-CN"/>
+        </w:rPr>
+      </w:pPr>
+      <w:r>
+        <w:rPr>
+          <w:lang w:eastAsia="zh-CN"/>
+        </w:rPr>
+        <w:t>It’s just the situation of ALU operand 1, the operand 2 has the similar situation, but a further condition is must</w:t>
+      </w:r>
+      <w:r>
+        <w:rPr>
+          <w:lang w:eastAsia="zh-CN"/>
+        </w:rPr>
+        <w:t>.</w:t>
+      </w:r>
+      <w:r>
+        <w:rPr>
+          <w:lang w:eastAsia="zh-CN"/>
+        </w:rPr>
+        <w:t xml:space="preserve"> in RISC-V, I-type does not </w:t>
+      </w:r>
+      <w:proofErr w:type="gramStart"/>
+      <w:r>
+        <w:rPr>
+          <w:lang w:eastAsia="zh-CN"/>
+        </w:rPr>
+        <w:t>has</w:t>
+      </w:r>
+      <w:proofErr w:type="gramEnd"/>
+      <w:r>
+        <w:rPr>
+          <w:lang w:eastAsia="zh-CN"/>
+        </w:rPr>
+        <w:t xml:space="preserve"> the </w:t>
+      </w:r>
+      <w:r>
+        <w:rPr>
+          <w:rFonts w:ascii="Times New Roman" w:hAnsi="Times New Roman"/>
+          <w:i/>
+          <w:iCs/>
+          <w:lang w:eastAsia="zh-CN"/>
+        </w:rPr>
+        <w:t>rs2</w:t>
+      </w:r>
+      <w:r>
+        <w:rPr>
+          <w:lang w:eastAsia="zh-CN"/>
+        </w:rPr>
+        <w:t xml:space="preserve"> filed, </w:t>
+      </w:r>
+      <w:r>
+        <w:rPr>
+          <w:lang w:eastAsia="zh-CN"/>
+        </w:rPr>
+        <w:t>it will interfere the forwarding, so, if we detect current instruction is of I-type, no forward is taken, it’s the additional condition.</w:t>
+      </w:r>
+    </w:p>
+    <w:p>
+      <w:pPr>
         <w:pStyle w:val="3"/>
         <w:spacing w:before="120"/>
       </w:pPr>
       <w:bookmarkStart w:id="9" w:name="_Toc142664677"/>
       <w:r>
-        <w:lastRenderedPageBreak/>
         <w:t>Control Hazard: Branch Prediction</w:t>
       </w:r>
       <w:bookmarkEnd w:id="9"/>
@@ -5580,15 +6811,7 @@
       </w:r>
       <w:proofErr w:type="gramEnd"/>
       <w:r>
-        <w:t xml:space="preserve"> the result from branch testing unit at the phase of </w:t>
-      </w:r>
-      <w:proofErr w:type="spellStart"/>
-      <w:r>
-        <w:t>Executation</w:t>
-      </w:r>
-      <w:proofErr w:type="spellEnd"/>
-      <w:r>
-        <w:t>, there is 3 cycles delay after PC get changed (PC=&gt;IF=&gt;ID=&gt;EX).</w:t>
+        <w:t xml:space="preserve"> the result from branch testing unit at the phase of Execution, there is 3 cycles delay after PC get changed (PC=&gt;IF=&gt;ID=&gt;EX).</w:t>
       </w:r>
       <w:r>
         <w:t xml:space="preserve"> As the branch instruction was fill into the pipeline, and the branch result is not available, the instructions below will also fill into the pipeline, </w:t>
@@ -5827,15 +7050,119 @@
       </w:pPr>
       <w:r>
         <w:object w:dxaOrig="3361" w:dyaOrig="2506" w14:anchorId="2BD9C1EF">
-          <v:shape id="_x0000_i1028" type="#_x0000_t75" style="width:223.5pt;height:166.5pt" o:ole="">
-            <v:imagedata r:id="rId16" o:title=""/>
+          <v:shape id="_x0000_i1028" type="#_x0000_t75" style="width:223.45pt;height:166.3pt" o:ole="">
+            <v:imagedata r:id="rId18" o:title=""/>
           </v:shape>
-          <o:OLEObject Type="Embed" ProgID="Visio.Drawing.15" ShapeID="_x0000_i1028" DrawAspect="Content" ObjectID="_1753277500" r:id="rId17"/>
+          <o:OLEObject Type="Embed" ProgID="Visio.Drawing.15" ShapeID="_x0000_i1028" DrawAspect="Content" ObjectID="_1753387285" r:id="rId19"/>
         </w:object>
       </w:r>
     </w:p>
     <w:p>
       <w:pPr>
+        <w:pStyle w:val="a6"/>
+        <w:spacing w:before="120" w:after="120"/>
+        <w:jc w:val="center"/>
+        <w:rPr>
+          <w:sz w:val="16"/>
+          <w:szCs w:val="16"/>
+        </w:rPr>
+      </w:pPr>
+      <w:r>
+        <w:rPr>
+          <w:sz w:val="16"/>
+          <w:szCs w:val="16"/>
+        </w:rPr>
+        <w:t xml:space="preserve">Figure </w:t>
+      </w:r>
+      <w:r>
+        <w:rPr>
+          <w:sz w:val="16"/>
+          <w:szCs w:val="16"/>
+        </w:rPr>
+        <w:fldChar w:fldCharType="begin"/>
+      </w:r>
+      <w:r>
+        <w:rPr>
+          <w:sz w:val="16"/>
+          <w:szCs w:val="16"/>
+        </w:rPr>
+        <w:instrText xml:space="preserve"> STYLEREF 1 \s </w:instrText>
+      </w:r>
+      <w:r>
+        <w:rPr>
+          <w:sz w:val="16"/>
+          <w:szCs w:val="16"/>
+        </w:rPr>
+        <w:fldChar w:fldCharType="separate"/>
+      </w:r>
+      <w:r>
+        <w:rPr>
+          <w:noProof/>
+          <w:sz w:val="16"/>
+          <w:szCs w:val="16"/>
+        </w:rPr>
+        <w:t>2</w:t>
+      </w:r>
+      <w:r>
+        <w:rPr>
+          <w:sz w:val="16"/>
+          <w:szCs w:val="16"/>
+        </w:rPr>
+        <w:fldChar w:fldCharType="end"/>
+      </w:r>
+      <w:r>
+        <w:rPr>
+          <w:sz w:val="16"/>
+          <w:szCs w:val="16"/>
+        </w:rPr>
+        <w:t>.</w:t>
+      </w:r>
+      <w:r>
+        <w:rPr>
+          <w:sz w:val="16"/>
+          <w:szCs w:val="16"/>
+        </w:rPr>
+        <w:fldChar w:fldCharType="begin"/>
+      </w:r>
+      <w:r>
+        <w:rPr>
+          <w:sz w:val="16"/>
+          <w:szCs w:val="16"/>
+        </w:rPr>
+        <w:instrText xml:space="preserve"> SEQ Figure \* ARABIC \s 1 </w:instrText>
+      </w:r>
+      <w:r>
+        <w:rPr>
+          <w:sz w:val="16"/>
+          <w:szCs w:val="16"/>
+        </w:rPr>
+        <w:fldChar w:fldCharType="separate"/>
+      </w:r>
+      <w:r>
+        <w:rPr>
+          <w:noProof/>
+          <w:sz w:val="16"/>
+          <w:szCs w:val="16"/>
+        </w:rPr>
+        <w:t>6</w:t>
+      </w:r>
+      <w:r>
+        <w:rPr>
+          <w:sz w:val="16"/>
+          <w:szCs w:val="16"/>
+        </w:rPr>
+        <w:fldChar w:fldCharType="end"/>
+      </w:r>
+      <w:r>
+        <w:rPr>
+          <w:sz w:val="16"/>
+          <w:szCs w:val="16"/>
+        </w:rPr>
+        <w:t xml:space="preserve"> State transition for 2-bit dynamic prediction</w:t>
+      </w:r>
+    </w:p>
+    <w:p>
+      <w:pPr>
         <w:spacing w:before="120" w:after="120"/>
         <w:ind w:firstLine="0"/>
         <w:rPr>
@@ -5899,9 +7226,32 @@
     </w:p>
     <w:p>
       <w:pPr>
+        <w:pStyle w:val="3"/>
+        <w:spacing w:before="120"/>
+        <w:rPr>
+          <w:lang w:val="en-US" w:eastAsia="zh-CN"/>
+        </w:rPr>
+      </w:pPr>
+      <w:r>
+        <w:rPr>
+          <w:rFonts w:hint="eastAsia"/>
+          <w:lang w:val="en-US" w:eastAsia="zh-CN"/>
+        </w:rPr>
+        <w:t>A</w:t>
+      </w:r>
+      <w:r>
+        <w:rPr>
+          <w:lang w:val="en-US" w:eastAsia="zh-CN"/>
+        </w:rPr>
+        <w:t>rchitecture Hazard: Stall</w:t>
+      </w:r>
+    </w:p>
+    <w:p>
+      <w:pPr>
         <w:spacing w:before="120" w:after="120"/>
         <w:ind w:firstLine="0"/>
         <w:rPr>
+          <w:rFonts w:hint="eastAsia"/>
           <w:lang w:val="en-US" w:eastAsia="zh-CN"/>
         </w:rPr>
       </w:pPr>
@@ -5917,7 +7267,6 @@
           <w:rFonts w:hint="eastAsia"/>
           <w:lang w:val="en-US" w:eastAsia="zh-CN"/>
         </w:rPr>
-        <w:lastRenderedPageBreak/>
         <w:t>S</w:t>
       </w:r>
       <w:proofErr w:type="spellStart"/>
@@ -5961,15 +7310,119 @@
       </w:pPr>
       <w:r>
         <w:object w:dxaOrig="11865" w:dyaOrig="8160" w14:anchorId="349149C5">
-          <v:shape id="_x0000_i1029" type="#_x0000_t75" style="width:368.5pt;height:253.5pt" o:ole="">
-            <v:imagedata r:id="rId18" o:title=""/>
+          <v:shape id="_x0000_i1029" type="#_x0000_t75" style="width:368.4pt;height:253.45pt" o:ole="">
+            <v:imagedata r:id="rId20" o:title=""/>
           </v:shape>
-          <o:OLEObject Type="Embed" ProgID="Visio.Drawing.15" ShapeID="_x0000_i1029" DrawAspect="Content" ObjectID="_1753277501" r:id="rId19"/>
+          <o:OLEObject Type="Embed" ProgID="Visio.Drawing.15" ShapeID="_x0000_i1029" DrawAspect="Content" ObjectID="_1753387286" r:id="rId21"/>
         </w:object>
       </w:r>
     </w:p>
     <w:p>
       <w:pPr>
+        <w:pStyle w:val="a6"/>
+        <w:spacing w:before="120" w:after="120"/>
+        <w:jc w:val="center"/>
+        <w:rPr>
+          <w:sz w:val="16"/>
+          <w:szCs w:val="16"/>
+        </w:rPr>
+      </w:pPr>
+      <w:r>
+        <w:rPr>
+          <w:sz w:val="16"/>
+          <w:szCs w:val="16"/>
+        </w:rPr>
+        <w:t xml:space="preserve">Figure </w:t>
+      </w:r>
+      <w:r>
+        <w:rPr>
+          <w:sz w:val="16"/>
+          <w:szCs w:val="16"/>
+        </w:rPr>
+        <w:fldChar w:fldCharType="begin"/>
+      </w:r>
+      <w:r>
+        <w:rPr>
+          <w:sz w:val="16"/>
+          <w:szCs w:val="16"/>
+        </w:rPr>
+        <w:instrText xml:space="preserve"> STYLEREF 1 \s </w:instrText>
+      </w:r>
+      <w:r>
+        <w:rPr>
+          <w:sz w:val="16"/>
+          <w:szCs w:val="16"/>
+        </w:rPr>
+        <w:fldChar w:fldCharType="separate"/>
+      </w:r>
+      <w:r>
+        <w:rPr>
+          <w:noProof/>
+          <w:sz w:val="16"/>
+          <w:szCs w:val="16"/>
+        </w:rPr>
+        <w:t>2</w:t>
+      </w:r>
+      <w:r>
+        <w:rPr>
+          <w:sz w:val="16"/>
+          <w:szCs w:val="16"/>
+        </w:rPr>
+        <w:fldChar w:fldCharType="end"/>
+      </w:r>
+      <w:r>
+        <w:rPr>
+          <w:sz w:val="16"/>
+          <w:szCs w:val="16"/>
+        </w:rPr>
+        <w:t>.</w:t>
+      </w:r>
+      <w:r>
+        <w:rPr>
+          <w:sz w:val="16"/>
+          <w:szCs w:val="16"/>
+        </w:rPr>
+        <w:fldChar w:fldCharType="begin"/>
+      </w:r>
+      <w:r>
+        <w:rPr>
+          <w:sz w:val="16"/>
+          <w:szCs w:val="16"/>
+        </w:rPr>
+        <w:instrText xml:space="preserve"> SEQ Figure \* ARABIC \s 1 </w:instrText>
+      </w:r>
+      <w:r>
+        <w:rPr>
+          <w:sz w:val="16"/>
+          <w:szCs w:val="16"/>
+        </w:rPr>
+        <w:fldChar w:fldCharType="separate"/>
+      </w:r>
+      <w:r>
+        <w:rPr>
+          <w:noProof/>
+          <w:sz w:val="16"/>
+          <w:szCs w:val="16"/>
+        </w:rPr>
+        <w:t>7</w:t>
+      </w:r>
+      <w:r>
+        <w:rPr>
+          <w:sz w:val="16"/>
+          <w:szCs w:val="16"/>
+        </w:rPr>
+        <w:fldChar w:fldCharType="end"/>
+      </w:r>
+      <w:r>
+        <w:rPr>
+          <w:sz w:val="16"/>
+          <w:szCs w:val="16"/>
+        </w:rPr>
+        <w:t xml:space="preserve"> RV32I/RV64I design diagram</w:t>
+      </w:r>
+    </w:p>
+    <w:p>
+      <w:pPr>
         <w:spacing w:before="120" w:after="120"/>
         <w:ind w:firstLine="0"/>
       </w:pPr>
@@ -5977,6 +7430,7 @@
         <w:rPr>
           <w:rFonts w:hint="eastAsia"/>
         </w:rPr>
+        <w:lastRenderedPageBreak/>
         <w:t>T</w:t>
       </w:r>
       <w:r>
@@ -6474,7 +7928,6 @@
                 <w:szCs w:val="16"/>
                 <w:lang w:eastAsia="zh-CN"/>
               </w:rPr>
-              <w:lastRenderedPageBreak/>
               <w:t>1</w:t>
             </w:r>
             <w:r>
@@ -7228,6 +8681,7 @@
         <w:rPr>
           <w:lang w:eastAsia="zh-CN"/>
         </w:rPr>
+        <w:lastRenderedPageBreak/>
         <w:t>Thus, the 20-bit address field in</w:t>
       </w:r>
       <w:r>
@@ -7359,168 +8813,6 @@
                 <pic:pic xmlns:pic="http://schemas.openxmlformats.org/drawingml/2006/picture">
                   <pic:nvPicPr>
                     <pic:cNvPr id="70697638" name=""/>
-                    <pic:cNvPicPr/>
-                  </pic:nvPicPr>
-                  <pic:blipFill>
-                    <a:blip r:embed="rId20"/>
-                    <a:stretch>
-                      <a:fillRect/>
-                    </a:stretch>
-                  </pic:blipFill>
-                  <pic:spPr>
-                    <a:xfrm>
-                      <a:off x="0" y="0"/>
-                      <a:ext cx="4320000" cy="374400"/>
-                    </a:xfrm>
-                    <a:prstGeom prst="rect">
-                      <a:avLst/>
-                    </a:prstGeom>
-                  </pic:spPr>
-                </pic:pic>
-              </a:graphicData>
-            </a:graphic>
-          </wp:inline>
-        </w:drawing>
-      </w:r>
-    </w:p>
-    <w:p>
-      <w:pPr>
-        <w:spacing w:before="120" w:after="120"/>
-        <w:ind w:firstLine="0"/>
-        <w:rPr>
-          <w:rFonts w:ascii="Arial" w:hAnsi="Arial" w:cs="Arial"/>
-          <w:b/>
-          <w:bCs/>
-          <w:lang w:eastAsia="zh-CN"/>
-        </w:rPr>
-      </w:pPr>
-      <w:proofErr w:type="spellStart"/>
-      <w:r>
-        <w:rPr>
-          <w:rFonts w:ascii="Arial" w:hAnsi="Arial" w:cs="Arial" w:hint="eastAsia"/>
-          <w:b/>
-          <w:bCs/>
-          <w:lang w:eastAsia="zh-CN"/>
-        </w:rPr>
-        <w:t>b</w:t>
-      </w:r>
-      <w:r>
-        <w:rPr>
-          <w:rFonts w:ascii="Arial" w:hAnsi="Arial" w:cs="Arial"/>
-          <w:b/>
-          <w:bCs/>
-          <w:lang w:eastAsia="zh-CN"/>
-        </w:rPr>
-        <w:t>eq</w:t>
-      </w:r>
-      <w:proofErr w:type="spellEnd"/>
-    </w:p>
-    <w:p>
-      <w:pPr>
-        <w:spacing w:before="120" w:after="120"/>
-        <w:ind w:firstLine="0"/>
-        <w:rPr>
-          <w:lang w:eastAsia="zh-CN"/>
-        </w:rPr>
-      </w:pPr>
-      <w:r>
-        <w:rPr>
-          <w:noProof/>
-        </w:rPr>
-        <w:drawing>
-          <wp:inline distT="0" distB="0" distL="0" distR="0" wp14:anchorId="239F19F5" wp14:editId="29B39AAE">
-            <wp:extent cx="4320000" cy="374400"/>
-            <wp:effectExtent l="0" t="0" r="4445" b="6985"/>
-            <wp:docPr id="2132226238" name="图片 1"/>
-            <wp:cNvGraphicFramePr>
-              <a:graphicFrameLocks xmlns:a="http://schemas.openxmlformats.org/drawingml/2006/main" noChangeAspect="1"/>
-            </wp:cNvGraphicFramePr>
-            <a:graphic xmlns:a="http://schemas.openxmlformats.org/drawingml/2006/main">
-              <a:graphicData uri="http://schemas.openxmlformats.org/drawingml/2006/picture">
-                <pic:pic xmlns:pic="http://schemas.openxmlformats.org/drawingml/2006/picture">
-                  <pic:nvPicPr>
-                    <pic:cNvPr id="2132226238" name=""/>
-                    <pic:cNvPicPr/>
-                  </pic:nvPicPr>
-                  <pic:blipFill>
-                    <a:blip r:embed="rId21"/>
-                    <a:stretch>
-                      <a:fillRect/>
-                    </a:stretch>
-                  </pic:blipFill>
-                  <pic:spPr>
-                    <a:xfrm>
-                      <a:off x="0" y="0"/>
-                      <a:ext cx="4320000" cy="374400"/>
-                    </a:xfrm>
-                    <a:prstGeom prst="rect">
-                      <a:avLst/>
-                    </a:prstGeom>
-                  </pic:spPr>
-                </pic:pic>
-              </a:graphicData>
-            </a:graphic>
-          </wp:inline>
-        </w:drawing>
-      </w:r>
-    </w:p>
-    <w:p>
-      <w:pPr>
-        <w:spacing w:before="120" w:after="120"/>
-        <w:ind w:firstLine="0"/>
-        <w:rPr>
-          <w:rFonts w:ascii="Arial" w:hAnsi="Arial" w:cs="Arial"/>
-          <w:b/>
-          <w:bCs/>
-          <w:lang w:eastAsia="zh-CN"/>
-        </w:rPr>
-      </w:pPr>
-      <w:proofErr w:type="spellStart"/>
-      <w:r>
-        <w:rPr>
-          <w:rFonts w:ascii="Arial" w:hAnsi="Arial" w:cs="Arial" w:hint="eastAsia"/>
-          <w:b/>
-          <w:bCs/>
-          <w:lang w:eastAsia="zh-CN"/>
-        </w:rPr>
-        <w:t>j</w:t>
-      </w:r>
-      <w:r>
-        <w:rPr>
-          <w:rFonts w:ascii="Arial" w:hAnsi="Arial" w:cs="Arial"/>
-          <w:b/>
-          <w:bCs/>
-          <w:lang w:eastAsia="zh-CN"/>
-        </w:rPr>
-        <w:t>alr</w:t>
-      </w:r>
-      <w:proofErr w:type="spellEnd"/>
-    </w:p>
-    <w:p>
-      <w:pPr>
-        <w:spacing w:before="120" w:after="120"/>
-        <w:ind w:firstLine="0"/>
-        <w:rPr>
-          <w:lang w:eastAsia="zh-CN"/>
-        </w:rPr>
-      </w:pPr>
-      <w:r>
-        <w:rPr>
-          <w:noProof/>
-        </w:rPr>
-        <w:drawing>
-          <wp:inline distT="0" distB="0" distL="0" distR="0" wp14:anchorId="6A41D468" wp14:editId="7A7E99C1">
-            <wp:extent cx="4320000" cy="374400"/>
-            <wp:effectExtent l="0" t="0" r="4445" b="6985"/>
-            <wp:docPr id="1602233151" name="图片 1"/>
-            <wp:cNvGraphicFramePr>
-              <a:graphicFrameLocks xmlns:a="http://schemas.openxmlformats.org/drawingml/2006/main" noChangeAspect="1"/>
-            </wp:cNvGraphicFramePr>
-            <a:graphic xmlns:a="http://schemas.openxmlformats.org/drawingml/2006/main">
-              <a:graphicData uri="http://schemas.openxmlformats.org/drawingml/2006/picture">
-                <pic:pic xmlns:pic="http://schemas.openxmlformats.org/drawingml/2006/picture">
-                  <pic:nvPicPr>
-                    <pic:cNvPr id="1602233151" name=""/>
                     <pic:cNvPicPr/>
                   </pic:nvPicPr>
                   <pic:blipFill>
@@ -7550,6 +8842,168 @@
         <w:spacing w:before="120" w:after="120"/>
         <w:ind w:firstLine="0"/>
         <w:rPr>
+          <w:rFonts w:ascii="Arial" w:hAnsi="Arial" w:cs="Arial"/>
+          <w:b/>
+          <w:bCs/>
+          <w:lang w:eastAsia="zh-CN"/>
+        </w:rPr>
+      </w:pPr>
+      <w:proofErr w:type="spellStart"/>
+      <w:r>
+        <w:rPr>
+          <w:rFonts w:ascii="Arial" w:hAnsi="Arial" w:cs="Arial" w:hint="eastAsia"/>
+          <w:b/>
+          <w:bCs/>
+          <w:lang w:eastAsia="zh-CN"/>
+        </w:rPr>
+        <w:t>b</w:t>
+      </w:r>
+      <w:r>
+        <w:rPr>
+          <w:rFonts w:ascii="Arial" w:hAnsi="Arial" w:cs="Arial"/>
+          <w:b/>
+          <w:bCs/>
+          <w:lang w:eastAsia="zh-CN"/>
+        </w:rPr>
+        <w:t>eq</w:t>
+      </w:r>
+      <w:proofErr w:type="spellEnd"/>
+    </w:p>
+    <w:p>
+      <w:pPr>
+        <w:spacing w:before="120" w:after="120"/>
+        <w:ind w:firstLine="0"/>
+        <w:rPr>
+          <w:lang w:eastAsia="zh-CN"/>
+        </w:rPr>
+      </w:pPr>
+      <w:r>
+        <w:rPr>
+          <w:noProof/>
+        </w:rPr>
+        <w:drawing>
+          <wp:inline distT="0" distB="0" distL="0" distR="0" wp14:anchorId="239F19F5" wp14:editId="29B39AAE">
+            <wp:extent cx="4320000" cy="374400"/>
+            <wp:effectExtent l="0" t="0" r="4445" b="6985"/>
+            <wp:docPr id="2132226238" name="图片 1"/>
+            <wp:cNvGraphicFramePr>
+              <a:graphicFrameLocks xmlns:a="http://schemas.openxmlformats.org/drawingml/2006/main" noChangeAspect="1"/>
+            </wp:cNvGraphicFramePr>
+            <a:graphic xmlns:a="http://schemas.openxmlformats.org/drawingml/2006/main">
+              <a:graphicData uri="http://schemas.openxmlformats.org/drawingml/2006/picture">
+                <pic:pic xmlns:pic="http://schemas.openxmlformats.org/drawingml/2006/picture">
+                  <pic:nvPicPr>
+                    <pic:cNvPr id="2132226238" name=""/>
+                    <pic:cNvPicPr/>
+                  </pic:nvPicPr>
+                  <pic:blipFill>
+                    <a:blip r:embed="rId23"/>
+                    <a:stretch>
+                      <a:fillRect/>
+                    </a:stretch>
+                  </pic:blipFill>
+                  <pic:spPr>
+                    <a:xfrm>
+                      <a:off x="0" y="0"/>
+                      <a:ext cx="4320000" cy="374400"/>
+                    </a:xfrm>
+                    <a:prstGeom prst="rect">
+                      <a:avLst/>
+                    </a:prstGeom>
+                  </pic:spPr>
+                </pic:pic>
+              </a:graphicData>
+            </a:graphic>
+          </wp:inline>
+        </w:drawing>
+      </w:r>
+    </w:p>
+    <w:p>
+      <w:pPr>
+        <w:spacing w:before="120" w:after="120"/>
+        <w:ind w:firstLine="0"/>
+        <w:rPr>
+          <w:rFonts w:ascii="Arial" w:hAnsi="Arial" w:cs="Arial"/>
+          <w:b/>
+          <w:bCs/>
+          <w:lang w:eastAsia="zh-CN"/>
+        </w:rPr>
+      </w:pPr>
+      <w:proofErr w:type="spellStart"/>
+      <w:r>
+        <w:rPr>
+          <w:rFonts w:ascii="Arial" w:hAnsi="Arial" w:cs="Arial" w:hint="eastAsia"/>
+          <w:b/>
+          <w:bCs/>
+          <w:lang w:eastAsia="zh-CN"/>
+        </w:rPr>
+        <w:t>j</w:t>
+      </w:r>
+      <w:r>
+        <w:rPr>
+          <w:rFonts w:ascii="Arial" w:hAnsi="Arial" w:cs="Arial"/>
+          <w:b/>
+          <w:bCs/>
+          <w:lang w:eastAsia="zh-CN"/>
+        </w:rPr>
+        <w:t>alr</w:t>
+      </w:r>
+      <w:proofErr w:type="spellEnd"/>
+    </w:p>
+    <w:p>
+      <w:pPr>
+        <w:spacing w:before="120" w:after="120"/>
+        <w:ind w:firstLine="0"/>
+        <w:rPr>
+          <w:lang w:eastAsia="zh-CN"/>
+        </w:rPr>
+      </w:pPr>
+      <w:r>
+        <w:rPr>
+          <w:noProof/>
+        </w:rPr>
+        <w:drawing>
+          <wp:inline distT="0" distB="0" distL="0" distR="0" wp14:anchorId="6A41D468" wp14:editId="7A7E99C1">
+            <wp:extent cx="4320000" cy="374400"/>
+            <wp:effectExtent l="0" t="0" r="4445" b="6985"/>
+            <wp:docPr id="1602233151" name="图片 1"/>
+            <wp:cNvGraphicFramePr>
+              <a:graphicFrameLocks xmlns:a="http://schemas.openxmlformats.org/drawingml/2006/main" noChangeAspect="1"/>
+            </wp:cNvGraphicFramePr>
+            <a:graphic xmlns:a="http://schemas.openxmlformats.org/drawingml/2006/main">
+              <a:graphicData uri="http://schemas.openxmlformats.org/drawingml/2006/picture">
+                <pic:pic xmlns:pic="http://schemas.openxmlformats.org/drawingml/2006/picture">
+                  <pic:nvPicPr>
+                    <pic:cNvPr id="1602233151" name=""/>
+                    <pic:cNvPicPr/>
+                  </pic:nvPicPr>
+                  <pic:blipFill>
+                    <a:blip r:embed="rId24"/>
+                    <a:stretch>
+                      <a:fillRect/>
+                    </a:stretch>
+                  </pic:blipFill>
+                  <pic:spPr>
+                    <a:xfrm>
+                      <a:off x="0" y="0"/>
+                      <a:ext cx="4320000" cy="374400"/>
+                    </a:xfrm>
+                    <a:prstGeom prst="rect">
+                      <a:avLst/>
+                    </a:prstGeom>
+                  </pic:spPr>
+                </pic:pic>
+              </a:graphicData>
+            </a:graphic>
+          </wp:inline>
+        </w:drawing>
+      </w:r>
+    </w:p>
+    <w:p>
+      <w:pPr>
+        <w:spacing w:before="120" w:after="120"/>
+        <w:ind w:firstLine="0"/>
+        <w:rPr>
           <w:lang w:eastAsia="zh-CN"/>
         </w:rPr>
       </w:pPr>
@@ -7684,7 +9138,6 @@
           <w:rFonts w:hint="eastAsia"/>
           <w:lang w:eastAsia="zh-CN"/>
         </w:rPr>
-        <w:lastRenderedPageBreak/>
         <w:t>B</w:t>
       </w:r>
       <w:r>
@@ -7932,6 +9385,7 @@
         <w:ind w:firstLine="0"/>
       </w:pPr>
       <w:r>
+        <w:lastRenderedPageBreak/>
         <w:t>The offset filed is in Bytes. for SD or LD instruction, the offset must be the multiplies of 8 (A doubleword is 8 bytes), for example,</w:t>
       </w:r>
     </w:p>
@@ -8112,7 +9566,7 @@
         </w:tabs>
         <w:spacing w:before="120" w:beforeAutospacing="0" w:after="120" w:afterAutospacing="0"/>
         <w:rPr>
-          <w:rFonts w:ascii="Consolas" w:eastAsia="宋体" w:hAnsi="Consolas" w:cs="Courier New"/>
+          <w:rFonts w:ascii="Consolas" w:eastAsia="SimSun" w:hAnsi="Consolas" w:cs="Courier New"/>
           <w:sz w:val="17"/>
           <w:szCs w:val="17"/>
         </w:rPr>
@@ -8281,7 +9735,6 @@
           <w:noProof/>
           <w:lang w:eastAsia="zh-CN"/>
         </w:rPr>
-        <w:lastRenderedPageBreak/>
         <w:drawing>
           <wp:inline distT="0" distB="0" distL="0" distR="0" wp14:anchorId="65DD8A9B" wp14:editId="7F1B4222">
             <wp:extent cx="3150188" cy="2034628"/>
@@ -8300,7 +9753,7 @@
                     </pic:cNvPicPr>
                   </pic:nvPicPr>
                   <pic:blipFill>
-                    <a:blip r:embed="rId23">
+                    <a:blip r:embed="rId25">
                       <a:extLst>
                         <a:ext uri="{28A0092B-C50C-407E-A947-70E740481C1C}">
                           <a14:useLocalDpi xmlns:a14="http://schemas.microsoft.com/office/drawing/2010/main" val="0"/>
@@ -8358,7 +9811,7 @@
         </w:tabs>
         <w:spacing w:before="120" w:beforeAutospacing="0" w:after="120" w:afterAutospacing="0"/>
         <w:rPr>
-          <w:rFonts w:ascii="Consolas" w:eastAsia="宋体" w:hAnsi="Consolas" w:cs="Courier New"/>
+          <w:rFonts w:ascii="Consolas" w:eastAsia="SimSun" w:hAnsi="Consolas" w:cs="Courier New"/>
           <w:sz w:val="17"/>
           <w:szCs w:val="17"/>
         </w:rPr>
@@ -8473,7 +9926,7 @@
         </w:tabs>
         <w:spacing w:before="120" w:beforeAutospacing="0" w:after="120" w:afterAutospacing="0"/>
         <w:rPr>
-          <w:rFonts w:ascii="Consolas" w:eastAsia="宋体" w:hAnsi="Consolas" w:cs="Courier New"/>
+          <w:rFonts w:ascii="Consolas" w:eastAsia="SimSun" w:hAnsi="Consolas" w:cs="Courier New"/>
           <w:sz w:val="17"/>
           <w:szCs w:val="17"/>
         </w:rPr>
@@ -8722,7 +10175,7 @@
         </w:tabs>
         <w:spacing w:before="120" w:beforeAutospacing="0" w:after="120" w:afterAutospacing="0"/>
         <w:rPr>
-          <w:rFonts w:ascii="Consolas" w:eastAsia="宋体" w:hAnsi="Consolas" w:cs="Courier New"/>
+          <w:rFonts w:ascii="Consolas" w:eastAsia="SimSun" w:hAnsi="Consolas" w:cs="Courier New"/>
           <w:sz w:val="17"/>
           <w:szCs w:val="17"/>
         </w:rPr>
@@ -8851,7 +10304,7 @@
         </w:tabs>
         <w:spacing w:before="120" w:beforeAutospacing="0" w:after="120" w:afterAutospacing="0"/>
         <w:rPr>
-          <w:rFonts w:ascii="Consolas" w:eastAsia="宋体" w:hAnsi="Consolas" w:cs="Courier New"/>
+          <w:rFonts w:ascii="Consolas" w:eastAsia="SimSun" w:hAnsi="Consolas" w:cs="Courier New"/>
           <w:sz w:val="17"/>
           <w:szCs w:val="17"/>
         </w:rPr>
@@ -9103,7 +10556,7 @@
         </w:tabs>
         <w:spacing w:before="120" w:beforeAutospacing="0" w:after="120" w:afterAutospacing="0"/>
         <w:rPr>
-          <w:rFonts w:ascii="Consolas" w:eastAsia="宋体" w:hAnsi="Consolas" w:cs="Courier New"/>
+          <w:rFonts w:ascii="Consolas" w:eastAsia="SimSun" w:hAnsi="Consolas" w:cs="Courier New"/>
           <w:sz w:val="17"/>
           <w:szCs w:val="17"/>
         </w:rPr>
@@ -9192,6 +10645,7 @@
         <w:rPr>
           <w:lang w:eastAsia="zh-CN"/>
         </w:rPr>
+        <w:lastRenderedPageBreak/>
         <w:t>becomes</w:t>
       </w:r>
     </w:p>
@@ -9349,7 +10803,7 @@
         </w:tabs>
         <w:spacing w:before="120" w:beforeAutospacing="0" w:after="120" w:afterAutospacing="0"/>
         <w:rPr>
-          <w:rFonts w:ascii="Consolas" w:eastAsia="宋体" w:hAnsi="Consolas" w:cs="Courier New"/>
+          <w:rFonts w:ascii="Consolas" w:eastAsia="SimSun" w:hAnsi="Consolas" w:cs="Courier New"/>
           <w:sz w:val="17"/>
           <w:szCs w:val="17"/>
         </w:rPr>
@@ -9457,7 +10911,7 @@
         </w:tabs>
         <w:spacing w:before="120" w:beforeAutospacing="0" w:after="120" w:afterAutospacing="0"/>
         <w:rPr>
-          <w:rFonts w:ascii="Consolas" w:eastAsia="宋体" w:hAnsi="Consolas" w:cs="Courier New"/>
+          <w:rFonts w:ascii="Consolas" w:eastAsia="SimSun" w:hAnsi="Consolas" w:cs="Courier New"/>
           <w:sz w:val="17"/>
           <w:szCs w:val="17"/>
         </w:rPr>
@@ -9706,7 +11160,7 @@
         </w:tabs>
         <w:spacing w:before="120" w:beforeAutospacing="0" w:after="120" w:afterAutospacing="0"/>
         <w:rPr>
-          <w:rFonts w:ascii="Consolas" w:eastAsia="宋体" w:hAnsi="Consolas" w:cs="Courier New"/>
+          <w:rFonts w:ascii="Consolas" w:eastAsia="SimSun" w:hAnsi="Consolas" w:cs="Courier New"/>
           <w:sz w:val="17"/>
           <w:szCs w:val="17"/>
         </w:rPr>
@@ -9718,7 +11172,6 @@
           <w:sz w:val="17"/>
           <w:szCs w:val="17"/>
         </w:rPr>
-        <w:lastRenderedPageBreak/>
         <w:t xml:space="preserve">      </w:t>
       </w:r>
       <w:proofErr w:type="gramStart"/>
@@ -9822,7 +11275,7 @@
         </w:tabs>
         <w:spacing w:before="120" w:beforeAutospacing="0" w:after="120" w:afterAutospacing="0"/>
         <w:rPr>
-          <w:rFonts w:ascii="Consolas" w:eastAsia="宋体" w:hAnsi="Consolas" w:cs="Courier New"/>
+          <w:rFonts w:ascii="Consolas" w:eastAsia="SimSun" w:hAnsi="Consolas" w:cs="Courier New"/>
           <w:sz w:val="17"/>
           <w:szCs w:val="17"/>
         </w:rPr>
@@ -10074,7 +11527,7 @@
         </w:tabs>
         <w:spacing w:before="120" w:beforeAutospacing="0" w:after="120" w:afterAutospacing="0"/>
         <w:rPr>
-          <w:rFonts w:ascii="Consolas" w:eastAsia="宋体" w:hAnsi="Consolas" w:cs="Courier New"/>
+          <w:rFonts w:ascii="Consolas" w:eastAsia="SimSun" w:hAnsi="Consolas" w:cs="Courier New"/>
           <w:sz w:val="17"/>
           <w:szCs w:val="17"/>
         </w:rPr>
@@ -10320,7 +11773,7 @@
         </w:tabs>
         <w:spacing w:before="120" w:beforeAutospacing="0" w:after="120" w:afterAutospacing="0"/>
         <w:rPr>
-          <w:rFonts w:ascii="Consolas" w:eastAsia="宋体" w:hAnsi="Consolas" w:cs="Courier New"/>
+          <w:rFonts w:ascii="Consolas" w:eastAsia="SimSun" w:hAnsi="Consolas" w:cs="Courier New"/>
           <w:color w:val="000000"/>
           <w:sz w:val="17"/>
           <w:szCs w:val="17"/>
@@ -10638,7 +12091,7 @@
         </w:rPr>
         <w:t>《计算机体系结构基础》</w:t>
       </w:r>
-      <w:hyperlink r:id="rId24" w:history="1">
+      <w:hyperlink r:id="rId26" w:history="1">
         <w:r>
           <w:rPr>
             <w:rStyle w:val="ad"/>
@@ -10653,7 +12106,7 @@
         </w:rPr>
         <w:t xml:space="preserve">, which compiles with </w:t>
       </w:r>
-      <w:hyperlink r:id="rId25" w:history="1">
+      <w:hyperlink r:id="rId27" w:history="1">
         <w:r>
           <w:rPr>
             <w:rStyle w:val="ad"/>
@@ -10685,6 +12138,7 @@
           <w:szCs w:val="32"/>
           <w:lang w:val="en-US" w:eastAsia="zh-CN"/>
         </w:rPr>
+        <w:lastRenderedPageBreak/>
         <w:t>Booth Algorithm</w:t>
       </w:r>
       <w:r>
@@ -10787,7 +12241,21 @@
                       <w:rFonts w:ascii="Cambria Math" w:hAnsi="Cambria Math"/>
                       <w:lang w:val="en-US" w:eastAsia="zh-CN"/>
                     </w:rPr>
-                    <m:t>X⋅Y</m:t>
+                    <m:t>X</m:t>
+                  </m:r>
+                  <m:r>
+                    <w:rPr>
+                      <w:rFonts w:ascii="Cambria Math" w:hAnsi="Cambria Math"/>
+                      <w:lang w:val="en-US" w:eastAsia="zh-CN"/>
+                    </w:rPr>
+                    <m:t>⋅</m:t>
+                  </m:r>
+                  <m:r>
+                    <w:rPr>
+                      <w:rFonts w:ascii="Cambria Math" w:hAnsi="Cambria Math"/>
+                      <w:lang w:val="en-US" w:eastAsia="zh-CN"/>
+                    </w:rPr>
+                    <m:t>Y</m:t>
                   </m:r>
                 </m:e>
               </m:d>
@@ -10798,7 +12266,14 @@
                   <w:rFonts w:ascii="Cambria Math" w:hAnsi="Cambria Math"/>
                   <w:lang w:val="en-US" w:eastAsia="zh-CN"/>
                 </w:rPr>
-                <m:t>2c</m:t>
+                <m:t>2</m:t>
+              </m:r>
+              <m:r>
+                <w:rPr>
+                  <w:rFonts w:ascii="Cambria Math" w:hAnsi="Cambria Math"/>
+                  <w:lang w:val="en-US" w:eastAsia="zh-CN"/>
+                </w:rPr>
+                <m:t>c</m:t>
               </m:r>
             </m:sub>
           </m:sSub>
@@ -10807,7 +12282,21 @@
               <w:rFonts w:ascii="Cambria Math" w:hAnsi="Cambria Math"/>
               <w:lang w:val="en-US" w:eastAsia="zh-CN"/>
             </w:rPr>
-            <m:t>=-X⋅</m:t>
+            <m:t>=-</m:t>
+          </m:r>
+          <m:r>
+            <w:rPr>
+              <w:rFonts w:ascii="Cambria Math" w:hAnsi="Cambria Math"/>
+              <w:lang w:val="en-US" w:eastAsia="zh-CN"/>
+            </w:rPr>
+            <m:t>X</m:t>
+          </m:r>
+          <m:r>
+            <w:rPr>
+              <w:rFonts w:ascii="Cambria Math" w:hAnsi="Cambria Math"/>
+              <w:lang w:val="en-US" w:eastAsia="zh-CN"/>
+            </w:rPr>
+            <m:t>⋅</m:t>
           </m:r>
           <m:sSub>
             <m:sSubPr>
@@ -10879,7 +12368,21 @@
               <w:rFonts w:ascii="Cambria Math" w:hAnsi="Cambria Math"/>
               <w:lang w:val="en-US" w:eastAsia="zh-CN"/>
             </w:rPr>
-            <m:t>+X⋅</m:t>
+            <m:t>+</m:t>
+          </m:r>
+          <m:r>
+            <w:rPr>
+              <w:rFonts w:ascii="Cambria Math" w:hAnsi="Cambria Math"/>
+              <w:lang w:val="en-US" w:eastAsia="zh-CN"/>
+            </w:rPr>
+            <m:t>X</m:t>
+          </m:r>
+          <m:r>
+            <w:rPr>
+              <w:rFonts w:ascii="Cambria Math" w:hAnsi="Cambria Math"/>
+              <w:lang w:val="en-US" w:eastAsia="zh-CN"/>
+            </w:rPr>
+            <m:t>⋅</m:t>
           </m:r>
           <m:sSub>
             <m:sSubPr>
@@ -10951,7 +12454,21 @@
               <w:rFonts w:ascii="Cambria Math" w:hAnsi="Cambria Math"/>
               <w:lang w:val="en-US" w:eastAsia="zh-CN"/>
             </w:rPr>
-            <m:t>+⋯+X⋅</m:t>
+            <m:t>+⋯+</m:t>
+          </m:r>
+          <m:r>
+            <w:rPr>
+              <w:rFonts w:ascii="Cambria Math" w:hAnsi="Cambria Math"/>
+              <w:lang w:val="en-US" w:eastAsia="zh-CN"/>
+            </w:rPr>
+            <m:t>X</m:t>
+          </m:r>
+          <m:r>
+            <w:rPr>
+              <w:rFonts w:ascii="Cambria Math" w:hAnsi="Cambria Math"/>
+              <w:lang w:val="en-US" w:eastAsia="zh-CN"/>
+            </w:rPr>
+            <m:t>⋅</m:t>
           </m:r>
           <m:sSub>
             <m:sSubPr>
@@ -11023,7 +12540,21 @@
               <w:rFonts w:ascii="Cambria Math" w:hAnsi="Cambria Math"/>
               <w:lang w:val="en-US" w:eastAsia="zh-CN"/>
             </w:rPr>
-            <m:t>+X⋅</m:t>
+            <m:t>+</m:t>
+          </m:r>
+          <m:r>
+            <w:rPr>
+              <w:rFonts w:ascii="Cambria Math" w:hAnsi="Cambria Math"/>
+              <w:lang w:val="en-US" w:eastAsia="zh-CN"/>
+            </w:rPr>
+            <m:t>X</m:t>
+          </m:r>
+          <m:r>
+            <w:rPr>
+              <w:rFonts w:ascii="Cambria Math" w:hAnsi="Cambria Math"/>
+              <w:lang w:val="en-US" w:eastAsia="zh-CN"/>
+            </w:rPr>
+            <m:t>⋅</m:t>
           </m:r>
           <m:sSub>
             <m:sSubPr>
@@ -11137,7 +12668,14 @@
                   <w:rFonts w:ascii="Cambria Math" w:hAnsi="Cambria Math"/>
                   <w:lang w:val="en-US" w:eastAsia="zh-CN"/>
                 </w:rPr>
-                <m:t>2c</m:t>
+                <m:t>2</m:t>
+              </m:r>
+              <m:r>
+                <w:rPr>
+                  <w:rFonts w:ascii="Cambria Math" w:hAnsi="Cambria Math"/>
+                  <w:lang w:val="en-US" w:eastAsia="zh-CN"/>
+                </w:rPr>
+                <m:t>c</m:t>
               </m:r>
             </m:sub>
           </m:sSub>
@@ -11175,7 +12713,14 @@
                       <w:rFonts w:ascii="Cambria Math" w:hAnsi="Cambria Math"/>
                       <w:lang w:val="en-US" w:eastAsia="zh-CN"/>
                     </w:rPr>
-                    <m:t>-y</m:t>
+                    <m:t>-</m:t>
+                  </m:r>
+                  <m:r>
+                    <w:rPr>
+                      <w:rFonts w:ascii="Cambria Math" w:hAnsi="Cambria Math"/>
+                      <w:lang w:val="en-US" w:eastAsia="zh-CN"/>
+                    </w:rPr>
+                    <m:t>y</m:t>
                   </m:r>
                 </m:e>
                 <m:sub>
@@ -11539,7 +13084,21 @@
                           <w:rFonts w:ascii="Cambria Math" w:hAnsi="Cambria Math"/>
                           <w:lang w:val="en-US" w:eastAsia="zh-CN"/>
                         </w:rPr>
-                        <m:t>X⋅Y</m:t>
+                        <m:t>X</m:t>
+                      </m:r>
+                      <m:r>
+                        <w:rPr>
+                          <w:rFonts w:ascii="Cambria Math" w:hAnsi="Cambria Math"/>
+                          <w:lang w:val="en-US" w:eastAsia="zh-CN"/>
+                        </w:rPr>
+                        <m:t>⋅</m:t>
+                      </m:r>
+                      <m:r>
+                        <w:rPr>
+                          <w:rFonts w:ascii="Cambria Math" w:hAnsi="Cambria Math"/>
+                          <w:lang w:val="en-US" w:eastAsia="zh-CN"/>
+                        </w:rPr>
+                        <m:t>Y</m:t>
                       </m:r>
                     </m:e>
                   </m:d>
@@ -11550,7 +13109,14 @@
                       <w:rFonts w:ascii="Cambria Math" w:hAnsi="Cambria Math"/>
                       <w:lang w:val="en-US" w:eastAsia="zh-CN"/>
                     </w:rPr>
-                    <m:t>2c</m:t>
+                    <m:t>2</m:t>
+                  </m:r>
+                  <m:r>
+                    <w:rPr>
+                      <w:rFonts w:ascii="Cambria Math" w:hAnsi="Cambria Math"/>
+                      <w:lang w:val="en-US" w:eastAsia="zh-CN"/>
+                    </w:rPr>
+                    <m:t>c</m:t>
                   </m:r>
                 </m:sub>
               </m:sSub>
@@ -11590,7 +13156,14 @@
                   <w:rFonts w:ascii="Cambria Math" w:hAnsi="Cambria Math"/>
                   <w:lang w:val="en-US" w:eastAsia="zh-CN"/>
                 </w:rPr>
-                <m:t>2c</m:t>
+                <m:t>2</m:t>
+              </m:r>
+              <m:r>
+                <w:rPr>
+                  <w:rFonts w:ascii="Cambria Math" w:hAnsi="Cambria Math"/>
+                  <w:lang w:val="en-US" w:eastAsia="zh-CN"/>
+                </w:rPr>
+                <m:t>c</m:t>
               </m:r>
             </m:sub>
           </m:sSub>
@@ -11628,7 +13201,14 @@
                       <w:rFonts w:ascii="Cambria Math" w:hAnsi="Cambria Math"/>
                       <w:lang w:val="en-US" w:eastAsia="zh-CN"/>
                     </w:rPr>
-                    <m:t>-y</m:t>
+                    <m:t>-</m:t>
+                  </m:r>
+                  <m:r>
+                    <w:rPr>
+                      <w:rFonts w:ascii="Cambria Math" w:hAnsi="Cambria Math"/>
+                      <w:lang w:val="en-US" w:eastAsia="zh-CN"/>
+                    </w:rPr>
+                    <m:t>y</m:t>
                   </m:r>
                 </m:e>
                 <m:sub>
@@ -11913,7 +13493,6 @@
               <w:rFonts w:ascii="Cambria Math" w:hAnsi="Cambria Math"/>
               <w:lang w:val="en-US" w:eastAsia="zh-CN"/>
             </w:rPr>
-            <w:lastRenderedPageBreak/>
             <m:t>=-</m:t>
           </m:r>
           <m:sSub>
@@ -13055,7 +14634,21 @@
                       <w:rFonts w:ascii="Cambria Math" w:hAnsi="Cambria Math"/>
                       <w:lang w:val="en-US" w:eastAsia="zh-CN"/>
                     </w:rPr>
-                    <m:t>X⋅Y</m:t>
+                    <m:t>X</m:t>
+                  </m:r>
+                  <m:r>
+                    <w:rPr>
+                      <w:rFonts w:ascii="Cambria Math" w:hAnsi="Cambria Math"/>
+                      <w:lang w:val="en-US" w:eastAsia="zh-CN"/>
+                    </w:rPr>
+                    <m:t>⋅</m:t>
+                  </m:r>
+                  <m:r>
+                    <w:rPr>
+                      <w:rFonts w:ascii="Cambria Math" w:hAnsi="Cambria Math"/>
+                      <w:lang w:val="en-US" w:eastAsia="zh-CN"/>
+                    </w:rPr>
+                    <m:t>Y</m:t>
                   </m:r>
                 </m:e>
               </m:d>
@@ -13066,7 +14659,14 @@
                   <w:rFonts w:ascii="Cambria Math" w:hAnsi="Cambria Math"/>
                   <w:lang w:val="en-US" w:eastAsia="zh-CN"/>
                 </w:rPr>
-                <m:t>2c</m:t>
+                <m:t>2</m:t>
+              </m:r>
+              <m:r>
+                <w:rPr>
+                  <w:rFonts w:ascii="Cambria Math" w:hAnsi="Cambria Math"/>
+                  <w:lang w:val="en-US" w:eastAsia="zh-CN"/>
+                </w:rPr>
+                <m:t>c</m:t>
               </m:r>
             </m:sub>
           </m:sSub>
@@ -13093,7 +14693,14 @@
                   <w:rFonts w:ascii="Cambria Math" w:hAnsi="Cambria Math"/>
                   <w:lang w:val="en-US" w:eastAsia="zh-CN"/>
                 </w:rPr>
-                <m:t>(y</m:t>
+                <m:t>(</m:t>
+              </m:r>
+              <m:r>
+                <w:rPr>
+                  <w:rFonts w:ascii="Cambria Math" w:hAnsi="Cambria Math"/>
+                  <w:lang w:val="en-US" w:eastAsia="zh-CN"/>
+                </w:rPr>
+                <m:t>y</m:t>
               </m:r>
             </m:e>
             <m:sub>
@@ -13147,7 +14754,14 @@
               <w:rFonts w:ascii="Cambria Math" w:hAnsi="Cambria Math"/>
               <w:lang w:val="en-US" w:eastAsia="zh-CN"/>
             </w:rPr>
-            <m:t>-2</m:t>
+            <m:t>-</m:t>
+          </m:r>
+          <m:r>
+            <w:rPr>
+              <w:rFonts w:ascii="Cambria Math" w:hAnsi="Cambria Math"/>
+              <w:lang w:val="en-US" w:eastAsia="zh-CN"/>
+            </w:rPr>
+            <m:t>2</m:t>
           </m:r>
           <m:sSub>
             <m:sSubPr>
@@ -13291,7 +14905,14 @@
               <w:rFonts w:ascii="Cambria Math" w:hAnsi="Cambria Math"/>
               <w:lang w:val="en-US" w:eastAsia="zh-CN"/>
             </w:rPr>
-            <m:t>-2</m:t>
+            <m:t>-</m:t>
+          </m:r>
+          <m:r>
+            <w:rPr>
+              <w:rFonts w:ascii="Cambria Math" w:hAnsi="Cambria Math"/>
+              <w:lang w:val="en-US" w:eastAsia="zh-CN"/>
+            </w:rPr>
+            <m:t>2</m:t>
           </m:r>
           <m:sSub>
             <m:sSubPr>
@@ -13390,7 +15011,14 @@
                   <w:rFonts w:ascii="Cambria Math" w:hAnsi="Cambria Math"/>
                   <w:lang w:val="en-US" w:eastAsia="zh-CN"/>
                 </w:rPr>
-                <m:t>-1</m:t>
+                <m:t>-</m:t>
+              </m:r>
+              <m:r>
+                <w:rPr>
+                  <w:rFonts w:ascii="Cambria Math" w:hAnsi="Cambria Math"/>
+                  <w:lang w:val="en-US" w:eastAsia="zh-CN"/>
+                </w:rPr>
+                <m:t>1</m:t>
               </m:r>
             </m:sub>
           </m:sSub>
@@ -13435,7 +15063,14 @@
               <w:rFonts w:ascii="Cambria Math" w:hAnsi="Cambria Math"/>
               <w:lang w:val="en-US" w:eastAsia="zh-CN"/>
             </w:rPr>
-            <m:t>-2</m:t>
+            <m:t>-</m:t>
+          </m:r>
+          <m:r>
+            <w:rPr>
+              <w:rFonts w:ascii="Cambria Math" w:hAnsi="Cambria Math"/>
+              <w:lang w:val="en-US" w:eastAsia="zh-CN"/>
+            </w:rPr>
+            <m:t>2</m:t>
           </m:r>
           <m:sSub>
             <m:sSubPr>
@@ -13778,7 +15413,29 @@
                         <w:szCs w:val="16"/>
                         <w:lang w:eastAsia="zh-CN"/>
                       </w:rPr>
-                      <m:t>i+1</m:t>
+                      <m:t>i</m:t>
+                    </m:r>
+                    <m:r>
+                      <m:rPr>
+                        <m:sty m:val="bi"/>
+                      </m:rPr>
+                      <w:rPr>
+                        <w:rFonts w:ascii="Cambria Math" w:hAnsi="Cambria Math"/>
+                        <w:szCs w:val="16"/>
+                        <w:lang w:eastAsia="zh-CN"/>
+                      </w:rPr>
+                      <m:t>+</m:t>
+                    </m:r>
+                    <m:r>
+                      <m:rPr>
+                        <m:sty m:val="bi"/>
+                      </m:rPr>
+                      <w:rPr>
+                        <w:rFonts w:ascii="Cambria Math" w:hAnsi="Cambria Math"/>
+                        <w:szCs w:val="16"/>
+                        <w:lang w:eastAsia="zh-CN"/>
+                      </w:rPr>
+                      <m:t>1</m:t>
                     </m:r>
                   </m:sub>
                 </m:sSub>
@@ -13905,7 +15562,29 @@
                         <w:szCs w:val="16"/>
                         <w:lang w:eastAsia="zh-CN"/>
                       </w:rPr>
-                      <m:t>i-1</m:t>
+                      <m:t>i</m:t>
+                    </m:r>
+                    <m:r>
+                      <m:rPr>
+                        <m:sty m:val="bi"/>
+                      </m:rPr>
+                      <w:rPr>
+                        <w:rFonts w:ascii="Cambria Math" w:hAnsi="Cambria Math"/>
+                        <w:szCs w:val="16"/>
+                        <w:lang w:eastAsia="zh-CN"/>
+                      </w:rPr>
+                      <m:t>-</m:t>
+                    </m:r>
+                    <m:r>
+                      <m:rPr>
+                        <m:sty m:val="bi"/>
+                      </m:rPr>
+                      <w:rPr>
+                        <w:rFonts w:ascii="Cambria Math" w:hAnsi="Cambria Math"/>
+                        <w:szCs w:val="16"/>
+                        <w:lang w:eastAsia="zh-CN"/>
+                      </w:rPr>
+                      <m:t>1</m:t>
                     </m:r>
                   </m:sub>
                 </m:sSub>
@@ -15753,11 +17432,10 @@
             </w:pPr>
             <w:r>
               <w:rPr>
-                <w:rFonts w:hint="eastAsia"/>
-                <w:szCs w:val="16"/>
-                <w:lang w:eastAsia="zh-CN"/>
-              </w:rPr>
-              <w:t>1</w:t>
+                <w:szCs w:val="16"/>
+                <w:lang w:eastAsia="zh-CN"/>
+              </w:rPr>
+              <w:t>0</w:t>
             </w:r>
           </w:p>
         </w:tc>
@@ -15775,6 +17453,7 @@
         <w:rPr>
           <w:lang w:val="en-US" w:eastAsia="zh-CN"/>
         </w:rPr>
+        <w:lastRenderedPageBreak/>
         <w:t>The column z</w:t>
       </w:r>
       <w:r>
@@ -15856,7 +17535,1164 @@
         <w:rPr>
           <w:lang w:val="en-US" w:eastAsia="zh-CN"/>
         </w:rPr>
-        <w:t>The Boolean expression of this select signals can be inferred from the truth table.</w:t>
+        <w:t>The Boolean expression of this select signals can be inferred from the truth table</w:t>
+      </w:r>
+      <w:r>
+        <w:rPr>
+          <w:lang w:val="en-US" w:eastAsia="zh-CN"/>
+        </w:rPr>
+        <w:t xml:space="preserve">, </w:t>
+      </w:r>
+      <w:proofErr w:type="gramStart"/>
+      <w:r>
+        <w:rPr>
+          <w:lang w:val="en-US" w:eastAsia="zh-CN"/>
+        </w:rPr>
+        <w:t>where</w:t>
+      </w:r>
+      <w:proofErr w:type="gramEnd"/>
+      <w:r>
+        <w:rPr>
+          <w:lang w:val="en-US" w:eastAsia="zh-CN"/>
+        </w:rPr>
+        <w:t>,</w:t>
+      </w:r>
+    </w:p>
+    <w:p>
+      <w:pPr>
+        <w:spacing w:before="120" w:after="120"/>
+        <w:ind w:firstLine="0"/>
+      </w:pPr>
+      <w:r>
+        <w:rPr>
+          <w:position w:val="-12"/>
+        </w:rPr>
+        <w:object w:dxaOrig="1280" w:dyaOrig="340" w14:anchorId="3DBFA364">
+          <v:shape id="_x0000_i1030" type="#_x0000_t75" style="width:63.95pt;height:16.8pt" o:ole="">
+            <v:imagedata r:id="rId28" o:title=""/>
+          </v:shape>
+          <o:OLEObject Type="Embed" ProgID="Equation.DSMT4" ShapeID="_x0000_i1030" DrawAspect="Content" ObjectID="_1753387287" r:id="rId29"/>
+        </w:object>
+      </w:r>
+      <w:r>
+        <w:t xml:space="preserve">,  </w:t>
+      </w:r>
+      <w:r>
+        <w:rPr>
+          <w:position w:val="-12"/>
+        </w:rPr>
+        <w:object w:dxaOrig="3320" w:dyaOrig="340" w14:anchorId="14819E4E">
+          <v:shape id="_x0000_i1031" type="#_x0000_t75" style="width:165.95pt;height:16.8pt" o:ole="">
+            <v:imagedata r:id="rId30" o:title=""/>
+          </v:shape>
+          <o:OLEObject Type="Embed" ProgID="Equation.DSMT4" ShapeID="_x0000_i1031" DrawAspect="Content" ObjectID="_1753387288" r:id="rId31"/>
+        </w:object>
+      </w:r>
+      <w:r>
+        <w:t xml:space="preserve">,  </w:t>
+      </w:r>
+      <w:r>
+        <w:rPr>
+          <w:position w:val="-12"/>
+        </w:rPr>
+        <w:object w:dxaOrig="2020" w:dyaOrig="340" w14:anchorId="7833C351">
+          <v:shape id="_x0000_i1032" type="#_x0000_t75" style="width:101.05pt;height:16.8pt" o:ole="">
+            <v:imagedata r:id="rId32" o:title=""/>
+          </v:shape>
+          <o:OLEObject Type="Embed" ProgID="Equation.DSMT4" ShapeID="_x0000_i1032" DrawAspect="Content" ObjectID="_1753387289" r:id="rId33"/>
+        </w:object>
+      </w:r>
+    </w:p>
+    <w:p>
+      <w:pPr>
+        <w:spacing w:before="120" w:after="120"/>
+        <w:ind w:firstLine="0"/>
+        <w:rPr>
+          <w:lang w:eastAsia="zh-CN"/>
+        </w:rPr>
+      </w:pPr>
+      <w:r>
+        <w:rPr>
+          <w:lang w:eastAsia="zh-CN"/>
+        </w:rPr>
+        <w:t xml:space="preserve">The logic is implemented in the module </w:t>
+      </w:r>
+      <w:proofErr w:type="spellStart"/>
+      <w:r>
+        <w:rPr>
+          <w:rFonts w:ascii="Times New Roman" w:hAnsi="Times New Roman"/>
+          <w:i/>
+          <w:iCs/>
+          <w:lang w:eastAsia="zh-CN"/>
+        </w:rPr>
+        <w:t>booth_encoder</w:t>
+      </w:r>
+      <w:proofErr w:type="spellEnd"/>
+      <w:r>
+        <w:rPr>
+          <w:lang w:eastAsia="zh-CN"/>
+        </w:rPr>
+        <w:t>, which generates these three signals for booth algorithm.</w:t>
+      </w:r>
+    </w:p>
+    <w:p>
+      <w:pPr>
+        <w:spacing w:before="120" w:after="120"/>
+        <w:ind w:firstLine="0"/>
+        <w:rPr>
+          <w:lang w:eastAsia="zh-CN"/>
+        </w:rPr>
+      </w:pPr>
+      <w:r>
+        <w:rPr>
+          <w:rFonts w:hint="eastAsia"/>
+          <w:lang w:eastAsia="zh-CN"/>
+        </w:rPr>
+        <w:t>O</w:t>
+      </w:r>
+      <w:r>
+        <w:rPr>
+          <w:lang w:eastAsia="zh-CN"/>
+        </w:rPr>
+        <w:t xml:space="preserve">nce we obtain the encoded multipliers, the next thing we need to do is perform add / subtract / shift to generate the partial product which will be </w:t>
+      </w:r>
+      <w:proofErr w:type="spellStart"/>
+      <w:r>
+        <w:rPr>
+          <w:lang w:eastAsia="zh-CN"/>
+        </w:rPr>
+        <w:t>sended</w:t>
+      </w:r>
+      <w:proofErr w:type="spellEnd"/>
+      <w:r>
+        <w:rPr>
+          <w:lang w:eastAsia="zh-CN"/>
+        </w:rPr>
+        <w:t xml:space="preserve"> to Wallace tree.</w:t>
+      </w:r>
+      <w:r>
+        <w:rPr>
+          <w:lang w:eastAsia="zh-CN"/>
+        </w:rPr>
+        <w:t xml:space="preserve"> To achieve this, a </w:t>
+      </w:r>
+      <w:proofErr w:type="spellStart"/>
+      <w:r>
+        <w:rPr>
+          <w:lang w:eastAsia="zh-CN"/>
+        </w:rPr>
+        <w:t>moudule</w:t>
+      </w:r>
+      <w:proofErr w:type="spellEnd"/>
+      <w:r>
+        <w:rPr>
+          <w:lang w:eastAsia="zh-CN"/>
+        </w:rPr>
+        <w:t xml:space="preserve"> named </w:t>
+      </w:r>
+      <w:proofErr w:type="spellStart"/>
+      <w:r>
+        <w:rPr>
+          <w:rFonts w:ascii="Times New Roman" w:hAnsi="Times New Roman"/>
+          <w:i/>
+          <w:iCs/>
+          <w:lang w:eastAsia="zh-CN"/>
+        </w:rPr>
+        <w:t>booth_selector</w:t>
+      </w:r>
+      <w:proofErr w:type="spellEnd"/>
+      <w:r>
+        <w:rPr>
+          <w:lang w:eastAsia="zh-CN"/>
+        </w:rPr>
+        <w:t xml:space="preserve"> is designed, which generates a single bit of partial product</w:t>
+      </w:r>
+      <w:r>
+        <w:rPr>
+          <w:lang w:eastAsia="zh-CN"/>
+        </w:rPr>
+        <w:t>.</w:t>
+      </w:r>
+      <w:r>
+        <w:rPr>
+          <w:lang w:eastAsia="zh-CN"/>
+        </w:rPr>
+        <w:t xml:space="preserve"> It all depends on the bits of multiplicands and the encoded multipliers.</w:t>
+      </w:r>
+    </w:p>
+    <w:p>
+      <w:pPr>
+        <w:spacing w:before="120" w:after="120"/>
+        <w:ind w:firstLine="0"/>
+        <w:rPr>
+          <w:lang w:eastAsia="zh-CN"/>
+        </w:rPr>
+      </w:pPr>
+      <w:r>
+        <w:rPr>
+          <w:rFonts w:hint="eastAsia"/>
+          <w:lang w:eastAsia="zh-CN"/>
+        </w:rPr>
+        <w:t>T</w:t>
+      </w:r>
+      <w:r>
+        <w:rPr>
+          <w:lang w:eastAsia="zh-CN"/>
+        </w:rPr>
+        <w:t>he theory is boring, let’s take an example!</w:t>
+      </w:r>
+    </w:p>
+    <w:p>
+      <w:pPr>
+        <w:spacing w:before="120" w:after="120"/>
+        <w:ind w:firstLine="0"/>
+        <w:rPr>
+          <w:lang w:eastAsia="zh-CN"/>
+        </w:rPr>
+      </w:pPr>
+      <w:r>
+        <w:rPr>
+          <w:rFonts w:hint="eastAsia"/>
+          <w:lang w:eastAsia="zh-CN"/>
+        </w:rPr>
+        <w:t>T</w:t>
+      </w:r>
+      <w:r>
+        <w:rPr>
+          <w:lang w:eastAsia="zh-CN"/>
+        </w:rPr>
+        <w:t>he following example is the singed 13 times 6:</w:t>
+      </w:r>
+    </w:p>
+    <w:p>
+      <w:pPr>
+        <w:spacing w:before="120" w:after="120"/>
+        <w:ind w:firstLine="0"/>
+        <w:jc w:val="center"/>
+      </w:pPr>
+      <w:r>
+        <w:object w:dxaOrig="3046" w:dyaOrig="2475" w14:anchorId="7714248D">
+          <v:shape id="_x0000_i1033" type="#_x0000_t75" style="width:132.4pt;height:107.5pt" o:ole="">
+            <v:imagedata r:id="rId34" o:title=""/>
+          </v:shape>
+          <o:OLEObject Type="Embed" ProgID="Visio.Drawing.15" ShapeID="_x0000_i1033" DrawAspect="Content" ObjectID="_1753387290" r:id="rId35"/>
+        </w:object>
+      </w:r>
+    </w:p>
+    <w:p>
+      <w:pPr>
+        <w:spacing w:before="120" w:after="120"/>
+        <w:ind w:firstLine="0"/>
+        <w:rPr>
+          <w:lang w:eastAsia="zh-CN"/>
+        </w:rPr>
+      </w:pPr>
+      <w:r>
+        <w:rPr>
+          <w:rFonts w:hint="eastAsia"/>
+          <w:lang w:eastAsia="zh-CN"/>
+        </w:rPr>
+        <w:t>S</w:t>
+      </w:r>
+      <w:r>
+        <w:rPr>
+          <w:lang w:eastAsia="zh-CN"/>
+        </w:rPr>
+        <w:t xml:space="preserve">tep1: Add trailing zero to multiplier </w:t>
+      </w:r>
+      <w:proofErr w:type="gramStart"/>
+      <w:r>
+        <w:rPr>
+          <w:lang w:eastAsia="zh-CN"/>
+        </w:rPr>
+        <w:t>00000110(0);</w:t>
+      </w:r>
+      <w:proofErr w:type="gramEnd"/>
+    </w:p>
+    <w:p>
+      <w:pPr>
+        <w:spacing w:before="120" w:after="120"/>
+        <w:ind w:firstLine="0"/>
+      </w:pPr>
+      <w:r>
+        <w:rPr>
+          <w:lang w:eastAsia="zh-CN"/>
+        </w:rPr>
+        <w:t xml:space="preserve">Step2: Take 100 for booth encoding (the </w:t>
+      </w:r>
+      <w:r>
+        <w:rPr>
+          <w:position w:val="-12"/>
+        </w:rPr>
+        <w:object w:dxaOrig="240" w:dyaOrig="340" w14:anchorId="3130E89C">
+          <v:shape id="_x0000_i1034" type="#_x0000_t75" style="width:12.25pt;height:16.8pt" o:ole="">
+            <v:imagedata r:id="rId36" o:title=""/>
+          </v:shape>
+          <o:OLEObject Type="Embed" ProgID="Equation.DSMT4" ShapeID="_x0000_i1034" DrawAspect="Content" ObjectID="_1753387291" r:id="rId37"/>
+        </w:object>
+      </w:r>
+      <w:r>
+        <w:t xml:space="preserve">s </w:t>
+      </w:r>
+      <w:proofErr w:type="gramStart"/>
+      <w:r>
+        <w:t>are</w:t>
+      </w:r>
+      <w:proofErr w:type="gramEnd"/>
+      <w:r>
+        <w:t xml:space="preserve"> all underlined), 100 means -2X, where z0=0, z1=1, neg=1;</w:t>
+      </w:r>
+    </w:p>
+    <w:p>
+      <w:pPr>
+        <w:spacing w:before="120" w:after="120"/>
+        <w:ind w:firstLine="0"/>
+      </w:pPr>
+      <w:r>
+        <w:t>Step3: Generate the 1st partial product, the multiplicand is shifted by 1, or in other w</w:t>
+      </w:r>
+      <w:r>
+        <w:rPr>
+          <w:rFonts w:hint="eastAsia"/>
+          <w:lang w:eastAsia="zh-CN"/>
+        </w:rPr>
+        <w:t>ord</w:t>
+      </w:r>
+      <w:r>
+        <w:t xml:space="preserve">s, the partial product use the lower 1 bits of multiplicand (it’s the method implemented in this design), and obtain 00011010, and due to the neg sign is asserted, the partial product is inversed to 11100101, and there is required also plus 1 (neg), the neg value is stored into an register </w:t>
+      </w:r>
+      <w:r>
+        <w:rPr>
+          <w:rFonts w:ascii="Times New Roman" w:hAnsi="Times New Roman"/>
+          <w:i/>
+          <w:iCs/>
+        </w:rPr>
+        <w:t>n</w:t>
+      </w:r>
+      <w:r>
+        <w:t xml:space="preserve">, </w:t>
+      </w:r>
+      <w:r>
+        <w:t>and sen</w:t>
+      </w:r>
+      <w:r>
+        <w:t>t</w:t>
+      </w:r>
+      <w:r>
+        <w:t xml:space="preserve"> to a ripple carry adder which generates the partial product with 2’s complements.</w:t>
+      </w:r>
+    </w:p>
+    <w:p>
+      <w:pPr>
+        <w:pStyle w:val="ac"/>
+        <w:pBdr>
+          <w:top w:val="single" w:sz="6" w:space="2" w:color="888888"/>
+          <w:left w:val="single" w:sz="6" w:space="2" w:color="888888"/>
+          <w:bottom w:val="single" w:sz="6" w:space="2" w:color="888888"/>
+          <w:right w:val="single" w:sz="6" w:space="2" w:color="888888"/>
+        </w:pBdr>
+        <w:tabs>
+          <w:tab w:val="left" w:pos="916"/>
+          <w:tab w:val="left" w:pos="1832"/>
+          <w:tab w:val="left" w:pos="2748"/>
+          <w:tab w:val="left" w:pos="3664"/>
+          <w:tab w:val="left" w:pos="4580"/>
+          <w:tab w:val="left" w:pos="5496"/>
+          <w:tab w:val="left" w:pos="6412"/>
+          <w:tab w:val="left" w:pos="7328"/>
+          <w:tab w:val="left" w:pos="8244"/>
+          <w:tab w:val="left" w:pos="9160"/>
+          <w:tab w:val="left" w:pos="10076"/>
+          <w:tab w:val="left" w:pos="10992"/>
+          <w:tab w:val="left" w:pos="11908"/>
+          <w:tab w:val="left" w:pos="12824"/>
+          <w:tab w:val="left" w:pos="13740"/>
+          <w:tab w:val="left" w:pos="14656"/>
+        </w:tabs>
+        <w:spacing w:beforeLines="0" w:before="0" w:beforeAutospacing="0" w:afterLines="0" w:after="0" w:afterAutospacing="0"/>
+        <w:divId w:val="1120806569"/>
+        <w:rPr>
+          <w:rFonts w:ascii="Consolas" w:hAnsi="Consolas" w:cs="Courier New"/>
+          <w:sz w:val="17"/>
+          <w:szCs w:val="17"/>
+        </w:rPr>
+      </w:pPr>
+      <w:r>
+        <w:rPr>
+          <w:rFonts w:ascii="Consolas" w:hAnsi="Consolas" w:cs="Courier New"/>
+          <w:color w:val="000000"/>
+          <w:sz w:val="17"/>
+          <w:szCs w:val="17"/>
+        </w:rPr>
+        <w:t xml:space="preserve">        RCA </w:t>
+      </w:r>
+      <w:proofErr w:type="gramStart"/>
+      <w:r>
+        <w:rPr>
+          <w:rFonts w:ascii="Consolas" w:hAnsi="Consolas" w:cs="Courier New"/>
+          <w:color w:val="880000"/>
+          <w:sz w:val="17"/>
+          <w:szCs w:val="17"/>
+        </w:rPr>
+        <w:t>#(</w:t>
+      </w:r>
+      <w:proofErr w:type="gramEnd"/>
+      <w:r>
+        <w:rPr>
+          <w:rFonts w:ascii="Consolas" w:hAnsi="Consolas" w:cs="Courier New"/>
+          <w:color w:val="880000"/>
+          <w:sz w:val="17"/>
+          <w:szCs w:val="17"/>
+        </w:rPr>
+        <w:t xml:space="preserve">65) </w:t>
+      </w:r>
+      <w:proofErr w:type="spellStart"/>
+      <w:r>
+        <w:rPr>
+          <w:rFonts w:ascii="Consolas" w:hAnsi="Consolas" w:cs="Courier New"/>
+          <w:color w:val="880000"/>
+          <w:sz w:val="17"/>
+          <w:szCs w:val="17"/>
+        </w:rPr>
+        <w:t>u_rca</w:t>
+      </w:r>
+      <w:proofErr w:type="spellEnd"/>
+      <w:r>
+        <w:rPr>
+          <w:rFonts w:ascii="Consolas" w:hAnsi="Consolas" w:cs="Courier New"/>
+          <w:color w:val="880000"/>
+          <w:sz w:val="17"/>
+          <w:szCs w:val="17"/>
+        </w:rPr>
+        <w:t>(</w:t>
+      </w:r>
+    </w:p>
+    <w:p>
+      <w:pPr>
+        <w:pStyle w:val="ac"/>
+        <w:pBdr>
+          <w:top w:val="single" w:sz="6" w:space="2" w:color="888888"/>
+          <w:left w:val="single" w:sz="6" w:space="2" w:color="888888"/>
+          <w:bottom w:val="single" w:sz="6" w:space="2" w:color="888888"/>
+          <w:right w:val="single" w:sz="6" w:space="2" w:color="888888"/>
+        </w:pBdr>
+        <w:tabs>
+          <w:tab w:val="left" w:pos="916"/>
+          <w:tab w:val="left" w:pos="1832"/>
+          <w:tab w:val="left" w:pos="2748"/>
+          <w:tab w:val="left" w:pos="3664"/>
+          <w:tab w:val="left" w:pos="4580"/>
+          <w:tab w:val="left" w:pos="5496"/>
+          <w:tab w:val="left" w:pos="6412"/>
+          <w:tab w:val="left" w:pos="7328"/>
+          <w:tab w:val="left" w:pos="8244"/>
+          <w:tab w:val="left" w:pos="9160"/>
+          <w:tab w:val="left" w:pos="10076"/>
+          <w:tab w:val="left" w:pos="10992"/>
+          <w:tab w:val="left" w:pos="11908"/>
+          <w:tab w:val="left" w:pos="12824"/>
+          <w:tab w:val="left" w:pos="13740"/>
+          <w:tab w:val="left" w:pos="14656"/>
+        </w:tabs>
+        <w:spacing w:beforeLines="0" w:before="0" w:beforeAutospacing="0" w:afterLines="0" w:after="0" w:afterAutospacing="0"/>
+        <w:divId w:val="1120806569"/>
+        <w:rPr>
+          <w:rFonts w:ascii="Consolas" w:hAnsi="Consolas" w:cs="Courier New"/>
+          <w:sz w:val="17"/>
+          <w:szCs w:val="17"/>
+        </w:rPr>
+      </w:pPr>
+      <w:r>
+        <w:rPr>
+          <w:rFonts w:ascii="Consolas" w:hAnsi="Consolas" w:cs="Courier New"/>
+          <w:color w:val="000000"/>
+          <w:sz w:val="17"/>
+          <w:szCs w:val="17"/>
+        </w:rPr>
+        <w:t xml:space="preserve">            </w:t>
+      </w:r>
+      <w:proofErr w:type="gramStart"/>
+      <w:r>
+        <w:rPr>
+          <w:rFonts w:ascii="Consolas" w:hAnsi="Consolas" w:cs="Courier New"/>
+          <w:color w:val="666600"/>
+          <w:sz w:val="17"/>
+          <w:szCs w:val="17"/>
+        </w:rPr>
+        <w:t>.</w:t>
+      </w:r>
+      <w:r>
+        <w:rPr>
+          <w:rFonts w:ascii="Consolas" w:hAnsi="Consolas" w:cs="Courier New"/>
+          <w:color w:val="000000"/>
+          <w:sz w:val="17"/>
+          <w:szCs w:val="17"/>
+        </w:rPr>
+        <w:t>a</w:t>
+      </w:r>
+      <w:proofErr w:type="gramEnd"/>
+      <w:r>
+        <w:rPr>
+          <w:rFonts w:ascii="Consolas" w:hAnsi="Consolas" w:cs="Courier New"/>
+          <w:color w:val="000000"/>
+          <w:sz w:val="17"/>
+          <w:szCs w:val="17"/>
+        </w:rPr>
+        <w:t xml:space="preserve">    </w:t>
+      </w:r>
+      <w:r>
+        <w:rPr>
+          <w:rFonts w:ascii="Consolas" w:hAnsi="Consolas" w:cs="Courier New"/>
+          <w:color w:val="666600"/>
+          <w:sz w:val="17"/>
+          <w:szCs w:val="17"/>
+        </w:rPr>
+        <w:t>(</w:t>
+      </w:r>
+      <w:r>
+        <w:rPr>
+          <w:rFonts w:ascii="Consolas" w:hAnsi="Consolas" w:cs="Courier New"/>
+          <w:color w:val="000000"/>
+          <w:sz w:val="17"/>
+          <w:szCs w:val="17"/>
+        </w:rPr>
+        <w:t>pp</w:t>
+      </w:r>
+      <w:r>
+        <w:rPr>
+          <w:rFonts w:ascii="Consolas" w:hAnsi="Consolas" w:cs="Courier New"/>
+          <w:color w:val="666600"/>
+          <w:sz w:val="17"/>
+          <w:szCs w:val="17"/>
+        </w:rPr>
+        <w:t>[</w:t>
+      </w:r>
+      <w:r>
+        <w:rPr>
+          <w:rFonts w:ascii="Consolas" w:hAnsi="Consolas" w:cs="Courier New"/>
+          <w:color w:val="000000"/>
+          <w:sz w:val="17"/>
+          <w:szCs w:val="17"/>
+        </w:rPr>
+        <w:t>u</w:t>
+      </w:r>
+      <w:r>
+        <w:rPr>
+          <w:rFonts w:ascii="Consolas" w:hAnsi="Consolas" w:cs="Courier New"/>
+          <w:color w:val="666600"/>
+          <w:sz w:val="17"/>
+          <w:szCs w:val="17"/>
+        </w:rPr>
+        <w:t>]),</w:t>
+      </w:r>
+    </w:p>
+    <w:p>
+      <w:pPr>
+        <w:pStyle w:val="ac"/>
+        <w:pBdr>
+          <w:top w:val="single" w:sz="6" w:space="2" w:color="888888"/>
+          <w:left w:val="single" w:sz="6" w:space="2" w:color="888888"/>
+          <w:bottom w:val="single" w:sz="6" w:space="2" w:color="888888"/>
+          <w:right w:val="single" w:sz="6" w:space="2" w:color="888888"/>
+        </w:pBdr>
+        <w:tabs>
+          <w:tab w:val="left" w:pos="916"/>
+          <w:tab w:val="left" w:pos="1832"/>
+          <w:tab w:val="left" w:pos="2748"/>
+          <w:tab w:val="left" w:pos="3664"/>
+          <w:tab w:val="left" w:pos="4580"/>
+          <w:tab w:val="left" w:pos="5496"/>
+          <w:tab w:val="left" w:pos="6412"/>
+          <w:tab w:val="left" w:pos="7328"/>
+          <w:tab w:val="left" w:pos="8244"/>
+          <w:tab w:val="left" w:pos="9160"/>
+          <w:tab w:val="left" w:pos="10076"/>
+          <w:tab w:val="left" w:pos="10992"/>
+          <w:tab w:val="left" w:pos="11908"/>
+          <w:tab w:val="left" w:pos="12824"/>
+          <w:tab w:val="left" w:pos="13740"/>
+          <w:tab w:val="left" w:pos="14656"/>
+        </w:tabs>
+        <w:spacing w:beforeLines="0" w:before="0" w:beforeAutospacing="0" w:afterLines="0" w:after="0" w:afterAutospacing="0"/>
+        <w:divId w:val="1120806569"/>
+        <w:rPr>
+          <w:rFonts w:ascii="Consolas" w:hAnsi="Consolas" w:cs="Courier New"/>
+          <w:sz w:val="17"/>
+          <w:szCs w:val="17"/>
+        </w:rPr>
+      </w:pPr>
+      <w:r>
+        <w:rPr>
+          <w:rFonts w:ascii="Consolas" w:hAnsi="Consolas" w:cs="Courier New"/>
+          <w:color w:val="000000"/>
+          <w:sz w:val="17"/>
+          <w:szCs w:val="17"/>
+        </w:rPr>
+        <w:t xml:space="preserve">            </w:t>
+      </w:r>
+      <w:proofErr w:type="gramStart"/>
+      <w:r>
+        <w:rPr>
+          <w:rFonts w:ascii="Consolas" w:hAnsi="Consolas" w:cs="Courier New"/>
+          <w:color w:val="666600"/>
+          <w:sz w:val="17"/>
+          <w:szCs w:val="17"/>
+        </w:rPr>
+        <w:t>.</w:t>
+      </w:r>
+      <w:r>
+        <w:rPr>
+          <w:rFonts w:ascii="Consolas" w:hAnsi="Consolas" w:cs="Courier New"/>
+          <w:color w:val="000000"/>
+          <w:sz w:val="17"/>
+          <w:szCs w:val="17"/>
+        </w:rPr>
+        <w:t>b</w:t>
+      </w:r>
+      <w:proofErr w:type="gramEnd"/>
+      <w:r>
+        <w:rPr>
+          <w:rFonts w:ascii="Consolas" w:hAnsi="Consolas" w:cs="Courier New"/>
+          <w:color w:val="000000"/>
+          <w:sz w:val="17"/>
+          <w:szCs w:val="17"/>
+        </w:rPr>
+        <w:t xml:space="preserve">    </w:t>
+      </w:r>
+      <w:r>
+        <w:rPr>
+          <w:rFonts w:ascii="Consolas" w:hAnsi="Consolas" w:cs="Courier New"/>
+          <w:color w:val="666600"/>
+          <w:sz w:val="17"/>
+          <w:szCs w:val="17"/>
+        </w:rPr>
+        <w:t>({</w:t>
+      </w:r>
+      <w:r>
+        <w:rPr>
+          <w:rFonts w:ascii="Consolas" w:hAnsi="Consolas" w:cs="Courier New"/>
+          <w:color w:val="006666"/>
+          <w:sz w:val="17"/>
+          <w:szCs w:val="17"/>
+        </w:rPr>
+        <w:t>64</w:t>
+      </w:r>
+      <w:r>
+        <w:rPr>
+          <w:rFonts w:ascii="Consolas" w:hAnsi="Consolas" w:cs="Courier New"/>
+          <w:color w:val="008800"/>
+          <w:sz w:val="17"/>
+          <w:szCs w:val="17"/>
+        </w:rPr>
+        <w:t>'d0,n[u]}),</w:t>
+      </w:r>
+    </w:p>
+    <w:p>
+      <w:pPr>
+        <w:pStyle w:val="ac"/>
+        <w:pBdr>
+          <w:top w:val="single" w:sz="6" w:space="2" w:color="888888"/>
+          <w:left w:val="single" w:sz="6" w:space="2" w:color="888888"/>
+          <w:bottom w:val="single" w:sz="6" w:space="2" w:color="888888"/>
+          <w:right w:val="single" w:sz="6" w:space="2" w:color="888888"/>
+        </w:pBdr>
+        <w:tabs>
+          <w:tab w:val="left" w:pos="916"/>
+          <w:tab w:val="left" w:pos="1832"/>
+          <w:tab w:val="left" w:pos="2748"/>
+          <w:tab w:val="left" w:pos="3664"/>
+          <w:tab w:val="left" w:pos="4580"/>
+          <w:tab w:val="left" w:pos="5496"/>
+          <w:tab w:val="left" w:pos="6412"/>
+          <w:tab w:val="left" w:pos="7328"/>
+          <w:tab w:val="left" w:pos="8244"/>
+          <w:tab w:val="left" w:pos="9160"/>
+          <w:tab w:val="left" w:pos="10076"/>
+          <w:tab w:val="left" w:pos="10992"/>
+          <w:tab w:val="left" w:pos="11908"/>
+          <w:tab w:val="left" w:pos="12824"/>
+          <w:tab w:val="left" w:pos="13740"/>
+          <w:tab w:val="left" w:pos="14656"/>
+        </w:tabs>
+        <w:spacing w:beforeLines="0" w:before="0" w:beforeAutospacing="0" w:afterLines="0" w:after="0" w:afterAutospacing="0"/>
+        <w:divId w:val="1120806569"/>
+        <w:rPr>
+          <w:rFonts w:ascii="Consolas" w:hAnsi="Consolas" w:cs="Courier New"/>
+          <w:sz w:val="17"/>
+          <w:szCs w:val="17"/>
+        </w:rPr>
+      </w:pPr>
+      <w:r>
+        <w:rPr>
+          <w:rFonts w:ascii="Consolas" w:hAnsi="Consolas" w:cs="Courier New"/>
+          <w:color w:val="008800"/>
+          <w:sz w:val="17"/>
+          <w:szCs w:val="17"/>
+        </w:rPr>
+        <w:t xml:space="preserve">            </w:t>
+      </w:r>
+      <w:proofErr w:type="gramStart"/>
+      <w:r>
+        <w:rPr>
+          <w:rFonts w:ascii="Consolas" w:hAnsi="Consolas" w:cs="Courier New"/>
+          <w:color w:val="008800"/>
+          <w:sz w:val="17"/>
+          <w:szCs w:val="17"/>
+        </w:rPr>
+        <w:t>.</w:t>
+      </w:r>
+      <w:proofErr w:type="spellStart"/>
+      <w:r>
+        <w:rPr>
+          <w:rFonts w:ascii="Consolas" w:hAnsi="Consolas" w:cs="Courier New"/>
+          <w:color w:val="008800"/>
+          <w:sz w:val="17"/>
+          <w:szCs w:val="17"/>
+        </w:rPr>
+        <w:t>cin</w:t>
+      </w:r>
+      <w:proofErr w:type="spellEnd"/>
+      <w:proofErr w:type="gramEnd"/>
+      <w:r>
+        <w:rPr>
+          <w:rFonts w:ascii="Consolas" w:hAnsi="Consolas" w:cs="Courier New"/>
+          <w:color w:val="008800"/>
+          <w:sz w:val="17"/>
+          <w:szCs w:val="17"/>
+        </w:rPr>
+        <w:t xml:space="preserve">  (1'</w:t>
+      </w:r>
+      <w:r>
+        <w:rPr>
+          <w:rFonts w:ascii="Consolas" w:hAnsi="Consolas" w:cs="Courier New"/>
+          <w:color w:val="000000"/>
+          <w:sz w:val="17"/>
+          <w:szCs w:val="17"/>
+        </w:rPr>
+        <w:t>b0</w:t>
+      </w:r>
+      <w:r>
+        <w:rPr>
+          <w:rFonts w:ascii="Consolas" w:hAnsi="Consolas" w:cs="Courier New"/>
+          <w:color w:val="666600"/>
+          <w:sz w:val="17"/>
+          <w:szCs w:val="17"/>
+        </w:rPr>
+        <w:t>),</w:t>
+      </w:r>
+    </w:p>
+    <w:p>
+      <w:pPr>
+        <w:pStyle w:val="ac"/>
+        <w:pBdr>
+          <w:top w:val="single" w:sz="6" w:space="2" w:color="888888"/>
+          <w:left w:val="single" w:sz="6" w:space="2" w:color="888888"/>
+          <w:bottom w:val="single" w:sz="6" w:space="2" w:color="888888"/>
+          <w:right w:val="single" w:sz="6" w:space="2" w:color="888888"/>
+        </w:pBdr>
+        <w:tabs>
+          <w:tab w:val="left" w:pos="916"/>
+          <w:tab w:val="left" w:pos="1832"/>
+          <w:tab w:val="left" w:pos="2748"/>
+          <w:tab w:val="left" w:pos="3664"/>
+          <w:tab w:val="left" w:pos="4580"/>
+          <w:tab w:val="left" w:pos="5496"/>
+          <w:tab w:val="left" w:pos="6412"/>
+          <w:tab w:val="left" w:pos="7328"/>
+          <w:tab w:val="left" w:pos="8244"/>
+          <w:tab w:val="left" w:pos="9160"/>
+          <w:tab w:val="left" w:pos="10076"/>
+          <w:tab w:val="left" w:pos="10992"/>
+          <w:tab w:val="left" w:pos="11908"/>
+          <w:tab w:val="left" w:pos="12824"/>
+          <w:tab w:val="left" w:pos="13740"/>
+          <w:tab w:val="left" w:pos="14656"/>
+        </w:tabs>
+        <w:spacing w:beforeLines="0" w:before="0" w:beforeAutospacing="0" w:afterLines="0" w:after="0" w:afterAutospacing="0"/>
+        <w:divId w:val="1120806569"/>
+        <w:rPr>
+          <w:rFonts w:ascii="Consolas" w:hAnsi="Consolas" w:cs="Courier New"/>
+          <w:sz w:val="17"/>
+          <w:szCs w:val="17"/>
+        </w:rPr>
+      </w:pPr>
+      <w:r>
+        <w:rPr>
+          <w:rFonts w:ascii="Consolas" w:hAnsi="Consolas" w:cs="Courier New"/>
+          <w:color w:val="000000"/>
+          <w:sz w:val="17"/>
+          <w:szCs w:val="17"/>
+        </w:rPr>
+        <w:t xml:space="preserve">            </w:t>
+      </w:r>
+      <w:proofErr w:type="gramStart"/>
+      <w:r>
+        <w:rPr>
+          <w:rFonts w:ascii="Consolas" w:hAnsi="Consolas" w:cs="Courier New"/>
+          <w:color w:val="666600"/>
+          <w:sz w:val="17"/>
+          <w:szCs w:val="17"/>
+        </w:rPr>
+        <w:t>.</w:t>
+      </w:r>
+      <w:r>
+        <w:rPr>
+          <w:rFonts w:ascii="Consolas" w:hAnsi="Consolas" w:cs="Courier New"/>
+          <w:color w:val="000000"/>
+          <w:sz w:val="17"/>
+          <w:szCs w:val="17"/>
+        </w:rPr>
+        <w:t>sum</w:t>
+      </w:r>
+      <w:proofErr w:type="gramEnd"/>
+      <w:r>
+        <w:rPr>
+          <w:rFonts w:ascii="Consolas" w:hAnsi="Consolas" w:cs="Courier New"/>
+          <w:color w:val="000000"/>
+          <w:sz w:val="17"/>
+          <w:szCs w:val="17"/>
+        </w:rPr>
+        <w:t xml:space="preserve">  </w:t>
+      </w:r>
+      <w:r>
+        <w:rPr>
+          <w:rFonts w:ascii="Consolas" w:hAnsi="Consolas" w:cs="Courier New"/>
+          <w:color w:val="666600"/>
+          <w:sz w:val="17"/>
+          <w:szCs w:val="17"/>
+        </w:rPr>
+        <w:t>(</w:t>
+      </w:r>
+      <w:r>
+        <w:rPr>
+          <w:rFonts w:ascii="Consolas" w:hAnsi="Consolas" w:cs="Courier New"/>
+          <w:color w:val="000000"/>
+          <w:sz w:val="17"/>
+          <w:szCs w:val="17"/>
+        </w:rPr>
+        <w:t>pp2c</w:t>
+      </w:r>
+      <w:r>
+        <w:rPr>
+          <w:rFonts w:ascii="Consolas" w:hAnsi="Consolas" w:cs="Courier New"/>
+          <w:color w:val="666600"/>
+          <w:sz w:val="17"/>
+          <w:szCs w:val="17"/>
+        </w:rPr>
+        <w:t>[</w:t>
+      </w:r>
+      <w:r>
+        <w:rPr>
+          <w:rFonts w:ascii="Consolas" w:hAnsi="Consolas" w:cs="Courier New"/>
+          <w:color w:val="000000"/>
+          <w:sz w:val="17"/>
+          <w:szCs w:val="17"/>
+        </w:rPr>
+        <w:t>u</w:t>
+      </w:r>
+      <w:r>
+        <w:rPr>
+          <w:rFonts w:ascii="Consolas" w:hAnsi="Consolas" w:cs="Courier New"/>
+          <w:color w:val="666600"/>
+          <w:sz w:val="17"/>
+          <w:szCs w:val="17"/>
+        </w:rPr>
+        <w:t>]),</w:t>
+      </w:r>
+    </w:p>
+    <w:p>
+      <w:pPr>
+        <w:pStyle w:val="ac"/>
+        <w:pBdr>
+          <w:top w:val="single" w:sz="6" w:space="2" w:color="888888"/>
+          <w:left w:val="single" w:sz="6" w:space="2" w:color="888888"/>
+          <w:bottom w:val="single" w:sz="6" w:space="2" w:color="888888"/>
+          <w:right w:val="single" w:sz="6" w:space="2" w:color="888888"/>
+        </w:pBdr>
+        <w:tabs>
+          <w:tab w:val="left" w:pos="916"/>
+          <w:tab w:val="left" w:pos="1832"/>
+          <w:tab w:val="left" w:pos="2748"/>
+          <w:tab w:val="left" w:pos="3664"/>
+          <w:tab w:val="left" w:pos="4580"/>
+          <w:tab w:val="left" w:pos="5496"/>
+          <w:tab w:val="left" w:pos="6412"/>
+          <w:tab w:val="left" w:pos="7328"/>
+          <w:tab w:val="left" w:pos="8244"/>
+          <w:tab w:val="left" w:pos="9160"/>
+          <w:tab w:val="left" w:pos="10076"/>
+          <w:tab w:val="left" w:pos="10992"/>
+          <w:tab w:val="left" w:pos="11908"/>
+          <w:tab w:val="left" w:pos="12824"/>
+          <w:tab w:val="left" w:pos="13740"/>
+          <w:tab w:val="left" w:pos="14656"/>
+        </w:tabs>
+        <w:spacing w:beforeLines="0" w:before="0" w:beforeAutospacing="0" w:afterLines="0" w:after="0" w:afterAutospacing="0"/>
+        <w:divId w:val="1120806569"/>
+        <w:rPr>
+          <w:rFonts w:ascii="Consolas" w:hAnsi="Consolas" w:cs="Courier New"/>
+          <w:sz w:val="17"/>
+          <w:szCs w:val="17"/>
+        </w:rPr>
+      </w:pPr>
+      <w:r>
+        <w:rPr>
+          <w:rFonts w:ascii="Consolas" w:hAnsi="Consolas" w:cs="Courier New"/>
+          <w:color w:val="000000"/>
+          <w:sz w:val="17"/>
+          <w:szCs w:val="17"/>
+        </w:rPr>
+        <w:t xml:space="preserve">            </w:t>
+      </w:r>
+      <w:proofErr w:type="gramStart"/>
+      <w:r>
+        <w:rPr>
+          <w:rFonts w:ascii="Consolas" w:hAnsi="Consolas" w:cs="Courier New"/>
+          <w:color w:val="666600"/>
+          <w:sz w:val="17"/>
+          <w:szCs w:val="17"/>
+        </w:rPr>
+        <w:t>.</w:t>
+      </w:r>
+      <w:proofErr w:type="spellStart"/>
+      <w:r>
+        <w:rPr>
+          <w:rFonts w:ascii="Consolas" w:hAnsi="Consolas" w:cs="Courier New"/>
+          <w:color w:val="000000"/>
+          <w:sz w:val="17"/>
+          <w:szCs w:val="17"/>
+        </w:rPr>
+        <w:t>cout</w:t>
+      </w:r>
+      <w:proofErr w:type="spellEnd"/>
+      <w:proofErr w:type="gramEnd"/>
+      <w:r>
+        <w:rPr>
+          <w:rFonts w:ascii="Consolas" w:hAnsi="Consolas" w:cs="Courier New"/>
+          <w:color w:val="000000"/>
+          <w:sz w:val="17"/>
+          <w:szCs w:val="17"/>
+        </w:rPr>
+        <w:t xml:space="preserve"> </w:t>
+      </w:r>
+      <w:r>
+        <w:rPr>
+          <w:rFonts w:ascii="Consolas" w:hAnsi="Consolas" w:cs="Courier New"/>
+          <w:color w:val="666600"/>
+          <w:sz w:val="17"/>
+          <w:szCs w:val="17"/>
+        </w:rPr>
+        <w:t>()</w:t>
+      </w:r>
+    </w:p>
+    <w:p>
+      <w:pPr>
+        <w:pStyle w:val="ac"/>
+        <w:pBdr>
+          <w:top w:val="single" w:sz="6" w:space="2" w:color="888888"/>
+          <w:left w:val="single" w:sz="6" w:space="2" w:color="888888"/>
+          <w:bottom w:val="single" w:sz="6" w:space="2" w:color="888888"/>
+          <w:right w:val="single" w:sz="6" w:space="2" w:color="888888"/>
+        </w:pBdr>
+        <w:tabs>
+          <w:tab w:val="left" w:pos="916"/>
+          <w:tab w:val="left" w:pos="1832"/>
+          <w:tab w:val="left" w:pos="2748"/>
+          <w:tab w:val="left" w:pos="3664"/>
+          <w:tab w:val="left" w:pos="4580"/>
+          <w:tab w:val="left" w:pos="5496"/>
+          <w:tab w:val="left" w:pos="6412"/>
+          <w:tab w:val="left" w:pos="7328"/>
+          <w:tab w:val="left" w:pos="8244"/>
+          <w:tab w:val="left" w:pos="9160"/>
+          <w:tab w:val="left" w:pos="10076"/>
+          <w:tab w:val="left" w:pos="10992"/>
+          <w:tab w:val="left" w:pos="11908"/>
+          <w:tab w:val="left" w:pos="12824"/>
+          <w:tab w:val="left" w:pos="13740"/>
+          <w:tab w:val="left" w:pos="14656"/>
+        </w:tabs>
+        <w:spacing w:beforeLines="0" w:before="0" w:beforeAutospacing="0" w:afterLines="0" w:after="0" w:afterAutospacing="0"/>
+        <w:divId w:val="1120806569"/>
+        <w:rPr>
+          <w:rFonts w:ascii="Consolas" w:eastAsia="SimSun" w:hAnsi="Consolas" w:cs="Courier New"/>
+          <w:sz w:val="17"/>
+          <w:szCs w:val="17"/>
+        </w:rPr>
+      </w:pPr>
+      <w:r>
+        <w:rPr>
+          <w:rFonts w:ascii="Consolas" w:hAnsi="Consolas" w:cs="Courier New"/>
+          <w:color w:val="000000"/>
+          <w:sz w:val="17"/>
+          <w:szCs w:val="17"/>
+        </w:rPr>
+        <w:t xml:space="preserve">        </w:t>
+      </w:r>
+      <w:r>
+        <w:rPr>
+          <w:rFonts w:ascii="Consolas" w:hAnsi="Consolas" w:cs="Courier New"/>
+          <w:color w:val="666600"/>
+          <w:sz w:val="17"/>
+          <w:szCs w:val="17"/>
+        </w:rPr>
+        <w:t>);</w:t>
+      </w:r>
+    </w:p>
+    <w:p>
+      <w:pPr>
+        <w:spacing w:before="120" w:after="120"/>
+        <w:ind w:firstLine="0"/>
+        <w:rPr>
+          <w:lang w:eastAsia="zh-CN"/>
+        </w:rPr>
+      </w:pPr>
+      <w:r>
+        <w:rPr>
+          <w:rFonts w:hint="eastAsia"/>
+          <w:lang w:eastAsia="zh-CN"/>
+        </w:rPr>
+        <w:t>S</w:t>
+      </w:r>
+      <w:r>
+        <w:rPr>
+          <w:lang w:eastAsia="zh-CN"/>
+        </w:rPr>
+        <w:t xml:space="preserve">tep4: Inspect the next three bits, 011 </w:t>
+      </w:r>
+      <w:proofErr w:type="spellStart"/>
+      <w:r>
+        <w:rPr>
+          <w:lang w:eastAsia="zh-CN"/>
+        </w:rPr>
+        <w:t>measn</w:t>
+      </w:r>
+      <w:proofErr w:type="spellEnd"/>
+      <w:r>
+        <w:rPr>
+          <w:lang w:eastAsia="zh-CN"/>
+        </w:rPr>
+        <w:t xml:space="preserve"> +2X, no 2’s complement transform here.</w:t>
+      </w:r>
+    </w:p>
+    <w:p>
+      <w:pPr>
+        <w:spacing w:before="120" w:after="120"/>
+        <w:ind w:firstLine="0"/>
+        <w:rPr>
+          <w:lang w:eastAsia="zh-CN"/>
+        </w:rPr>
+      </w:pPr>
+      <w:r>
+        <w:rPr>
+          <w:rFonts w:hint="eastAsia"/>
+          <w:lang w:eastAsia="zh-CN"/>
+        </w:rPr>
+        <w:lastRenderedPageBreak/>
+        <w:t>S</w:t>
+      </w:r>
+      <w:r>
+        <w:rPr>
+          <w:lang w:eastAsia="zh-CN"/>
+        </w:rPr>
+        <w:t xml:space="preserve">tep5: Go </w:t>
+      </w:r>
+      <w:proofErr w:type="spellStart"/>
+      <w:r>
+        <w:rPr>
+          <w:lang w:eastAsia="zh-CN"/>
+        </w:rPr>
+        <w:t>futher</w:t>
+      </w:r>
+      <w:proofErr w:type="spellEnd"/>
+      <w:r>
+        <w:rPr>
+          <w:lang w:eastAsia="zh-CN"/>
+        </w:rPr>
+        <w:t>, and the next two partial multipliers are 000 and 000, which means no actions required.</w:t>
+      </w:r>
+    </w:p>
+    <w:p>
+      <w:pPr>
+        <w:spacing w:before="120" w:after="120"/>
+        <w:ind w:firstLine="0"/>
+        <w:rPr>
+          <w:lang w:eastAsia="zh-CN"/>
+        </w:rPr>
+      </w:pPr>
+      <w:r>
+        <w:rPr>
+          <w:rFonts w:hint="eastAsia"/>
+          <w:lang w:eastAsia="zh-CN"/>
+        </w:rPr>
+        <w:t>S</w:t>
+      </w:r>
+      <w:r>
+        <w:rPr>
+          <w:lang w:eastAsia="zh-CN"/>
+        </w:rPr>
+        <w:t>tep6: Add the partial products, and we obtain 01001110 (8’d78)</w:t>
+      </w:r>
+    </w:p>
+    <w:p>
+      <w:pPr>
+        <w:spacing w:before="120" w:after="120"/>
+        <w:ind w:firstLine="0"/>
+        <w:rPr>
+          <w:lang w:eastAsia="zh-CN"/>
+        </w:rPr>
+      </w:pPr>
+      <w:r>
+        <w:rPr>
+          <w:lang w:eastAsia="zh-CN"/>
+        </w:rPr>
+        <w:t>You may notice that there’s a solid line between 0000 and 00, that’s what will talk in the next section.</w:t>
+      </w:r>
+    </w:p>
+    <w:p>
+      <w:pPr>
+        <w:spacing w:before="120" w:after="120"/>
+        <w:ind w:firstLine="0"/>
+        <w:rPr>
+          <w:lang w:eastAsia="zh-CN"/>
+        </w:rPr>
+      </w:pPr>
+      <w:r>
+        <w:rPr>
+          <w:rFonts w:hint="eastAsia"/>
+          <w:lang w:eastAsia="zh-CN"/>
+        </w:rPr>
+        <w:t>T</w:t>
+      </w:r>
+      <w:r>
+        <w:rPr>
+          <w:lang w:eastAsia="zh-CN"/>
+        </w:rPr>
+        <w:t xml:space="preserve">he Booth encoding reduced the </w:t>
+      </w:r>
+      <w:r>
+        <w:rPr>
+          <w:lang w:eastAsia="zh-CN"/>
+        </w:rPr>
+        <w:t xml:space="preserve">counts of </w:t>
+      </w:r>
+      <w:r>
+        <w:rPr>
+          <w:lang w:eastAsia="zh-CN"/>
+        </w:rPr>
+        <w:t xml:space="preserve">addition </w:t>
+      </w:r>
+      <w:r>
+        <w:rPr>
+          <w:lang w:eastAsia="zh-CN"/>
+        </w:rPr>
+        <w:t xml:space="preserve">operation </w:t>
+      </w:r>
+      <w:r>
+        <w:rPr>
+          <w:lang w:eastAsia="zh-CN"/>
+        </w:rPr>
+        <w:t>from N into N/2.</w:t>
       </w:r>
     </w:p>
     <w:p>
@@ -15898,6 +18734,155 @@
           <w:lang w:val="en-US" w:eastAsia="zh-CN"/>
         </w:rPr>
         <w:footnoteReference w:id="5"/>
+      </w:r>
+    </w:p>
+    <w:p>
+      <w:pPr>
+        <w:spacing w:before="120" w:after="120"/>
+        <w:ind w:firstLine="0"/>
+        <w:rPr>
+          <w:lang w:val="en-US" w:eastAsia="zh-CN"/>
+        </w:rPr>
+      </w:pPr>
+      <w:r>
+        <w:rPr>
+          <w:rFonts w:hint="eastAsia"/>
+          <w:lang w:eastAsia="zh-CN"/>
+        </w:rPr>
+        <w:t>B</w:t>
+      </w:r>
+      <w:r>
+        <w:rPr>
+          <w:lang w:eastAsia="zh-CN"/>
+        </w:rPr>
+        <w:t xml:space="preserve">ack to the example in the last section, the solid line is </w:t>
+      </w:r>
+      <w:r>
+        <w:rPr>
+          <w:lang w:val="en-US"/>
+        </w:rPr>
+        <w:t xml:space="preserve">placed for Wallace tree multiplication. The Wallace tree takes every 3 inputs of the partial products of Booth algorithm, and outputs 2 result for the next stage. A kind of </w:t>
+      </w:r>
+      <w:r>
+        <w:rPr>
+          <w:lang w:val="en-US"/>
+        </w:rPr>
+        <w:t xml:space="preserve">32bits </w:t>
+      </w:r>
+      <w:r>
+        <w:rPr>
+          <w:lang w:val="en-US"/>
+        </w:rPr>
+        <w:t>Wallace tree is illustrated in</w:t>
+      </w:r>
+      <w:r>
+        <w:rPr>
+          <w:lang w:val="en-US"/>
+        </w:rPr>
+        <w:t xml:space="preserve"> </w:t>
+      </w:r>
+      <w:r>
+        <w:rPr>
+          <w:lang w:val="en-US"/>
+        </w:rPr>
+        <w:fldChar w:fldCharType="begin"/>
+      </w:r>
+      <w:r>
+        <w:rPr>
+          <w:lang w:val="en-US"/>
+        </w:rPr>
+        <w:instrText xml:space="preserve"> REF _Ref142768429 \h </w:instrText>
+      </w:r>
+      <w:r>
+        <w:rPr>
+          <w:lang w:val="en-US"/>
+        </w:rPr>
+      </w:r>
+      <w:r>
+        <w:rPr>
+          <w:lang w:val="en-US"/>
+        </w:rPr>
+        <w:fldChar w:fldCharType="separate"/>
+      </w:r>
+      <w:r>
+        <w:rPr>
+          <w:sz w:val="16"/>
+          <w:szCs w:val="16"/>
+        </w:rPr>
+        <w:t xml:space="preserve">Figure </w:t>
+      </w:r>
+      <w:r>
+        <w:rPr>
+          <w:noProof/>
+          <w:sz w:val="16"/>
+          <w:szCs w:val="16"/>
+        </w:rPr>
+        <w:t>2</w:t>
+      </w:r>
+      <w:r>
+        <w:rPr>
+          <w:sz w:val="16"/>
+          <w:szCs w:val="16"/>
+        </w:rPr>
+        <w:t>.</w:t>
+      </w:r>
+      <w:r>
+        <w:rPr>
+          <w:noProof/>
+          <w:sz w:val="16"/>
+          <w:szCs w:val="16"/>
+        </w:rPr>
+        <w:t>8</w:t>
+      </w:r>
+      <w:r>
+        <w:rPr>
+          <w:lang w:val="en-US"/>
+        </w:rPr>
+        <w:fldChar w:fldCharType="end"/>
+      </w:r>
+      <w:r>
+        <w:rPr>
+          <w:lang w:val="en-US"/>
+        </w:rPr>
+        <w:t>, go on take th</w:t>
+      </w:r>
+      <w:r>
+        <w:rPr>
+          <w:lang w:val="en-US"/>
+        </w:rPr>
+        <w:t xml:space="preserve">is example, 11100101 is sent to the </w:t>
+      </w:r>
+      <w:proofErr w:type="gramStart"/>
+      <w:r>
+        <w:rPr>
+          <w:lang w:val="en-US"/>
+        </w:rPr>
+        <w:t>most right</w:t>
+      </w:r>
+      <w:proofErr w:type="gramEnd"/>
+      <w:r>
+        <w:rPr>
+          <w:lang w:val="en-US"/>
+        </w:rPr>
+        <w:t xml:space="preserve"> CSA, so was 01101000 and 00000000 (the 3rd partial product), 00000000 (the 4th partial product under the solid line) is sent to the right 2th CSA unit.</w:t>
+      </w:r>
+    </w:p>
+    <w:p>
+      <w:pPr>
+        <w:spacing w:before="120" w:after="120"/>
+        <w:ind w:firstLine="0"/>
+        <w:jc w:val="center"/>
+        <w:rPr>
+          <w:lang w:val="en-US" w:eastAsia="zh-CN"/>
+        </w:rPr>
+      </w:pPr>
+      <w:r>
+        <w:object w:dxaOrig="3046" w:dyaOrig="2475" w14:anchorId="2B8AEB86">
+          <v:shape id="_x0000_i1035" type="#_x0000_t75" style="width:132.4pt;height:107.5pt" o:ole="">
+            <v:imagedata r:id="rId34" o:title=""/>
+          </v:shape>
+          <o:OLEObject Type="Embed" ProgID="Visio.Drawing.15" ShapeID="_x0000_i1035" DrawAspect="Content" ObjectID="_1753387292" r:id="rId38"/>
+        </w:object>
       </w:r>
     </w:p>
     <w:p>
@@ -16615,7 +19600,6 @@
                 <w:szCs w:val="16"/>
                 <w:lang w:eastAsia="zh-CN"/>
               </w:rPr>
-              <w:lastRenderedPageBreak/>
               <w:t>3</w:t>
             </w:r>
           </w:p>
@@ -17350,16 +20334,137 @@
     </w:p>
     <w:p>
       <w:pPr>
+        <w:keepNext/>
         <w:spacing w:before="120" w:after="120"/>
         <w:ind w:firstLine="0"/>
       </w:pPr>
       <w:r>
         <w:object w:dxaOrig="5775" w:dyaOrig="4590" w14:anchorId="6476D6B1">
-          <v:shape id="_x0000_i1030" type="#_x0000_t75" style="width:363.5pt;height:288.5pt" o:ole="">
-            <v:imagedata r:id="rId26" o:title=""/>
+          <v:shape id="_x0000_i1036" type="#_x0000_t75" style="width:363.85pt;height:288.3pt" o:ole="">
+            <v:imagedata r:id="rId39" o:title=""/>
           </v:shape>
-          <o:OLEObject Type="Embed" ProgID="Visio.Drawing.15" ShapeID="_x0000_i1030" DrawAspect="Content" ObjectID="_1753277502" r:id="rId27"/>
+          <o:OLEObject Type="Embed" ProgID="Visio.Drawing.15" ShapeID="_x0000_i1036" DrawAspect="Content" ObjectID="_1753387293" r:id="rId40"/>
         </w:object>
+      </w:r>
+    </w:p>
+    <w:p>
+      <w:pPr>
+        <w:pStyle w:val="a6"/>
+        <w:spacing w:before="120" w:after="120"/>
+        <w:jc w:val="center"/>
+        <w:rPr>
+          <w:sz w:val="16"/>
+          <w:szCs w:val="16"/>
+        </w:rPr>
+      </w:pPr>
+      <w:bookmarkStart w:id="19" w:name="_Ref142768429"/>
+      <w:r>
+        <w:rPr>
+          <w:sz w:val="16"/>
+          <w:szCs w:val="16"/>
+        </w:rPr>
+        <w:t xml:space="preserve">Figure </w:t>
+      </w:r>
+      <w:r>
+        <w:rPr>
+          <w:sz w:val="16"/>
+          <w:szCs w:val="16"/>
+        </w:rPr>
+        <w:fldChar w:fldCharType="begin"/>
+      </w:r>
+      <w:r>
+        <w:rPr>
+          <w:sz w:val="16"/>
+          <w:szCs w:val="16"/>
+        </w:rPr>
+        <w:instrText xml:space="preserve"> STYLEREF 1 \s </w:instrText>
+      </w:r>
+      <w:r>
+        <w:rPr>
+          <w:sz w:val="16"/>
+          <w:szCs w:val="16"/>
+        </w:rPr>
+        <w:fldChar w:fldCharType="separate"/>
+      </w:r>
+      <w:r>
+        <w:rPr>
+          <w:noProof/>
+          <w:sz w:val="16"/>
+          <w:szCs w:val="16"/>
+        </w:rPr>
+        <w:t>2</w:t>
+      </w:r>
+      <w:r>
+        <w:rPr>
+          <w:sz w:val="16"/>
+          <w:szCs w:val="16"/>
+        </w:rPr>
+        <w:fldChar w:fldCharType="end"/>
+      </w:r>
+      <w:r>
+        <w:rPr>
+          <w:sz w:val="16"/>
+          <w:szCs w:val="16"/>
+        </w:rPr>
+        <w:t>.</w:t>
+      </w:r>
+      <w:r>
+        <w:rPr>
+          <w:sz w:val="16"/>
+          <w:szCs w:val="16"/>
+        </w:rPr>
+        <w:fldChar w:fldCharType="begin"/>
+      </w:r>
+      <w:r>
+        <w:rPr>
+          <w:sz w:val="16"/>
+          <w:szCs w:val="16"/>
+        </w:rPr>
+        <w:instrText xml:space="preserve"> SEQ Figure \* ARABIC \s 1 </w:instrText>
+      </w:r>
+      <w:r>
+        <w:rPr>
+          <w:sz w:val="16"/>
+          <w:szCs w:val="16"/>
+        </w:rPr>
+        <w:fldChar w:fldCharType="separate"/>
+      </w:r>
+      <w:r>
+        <w:rPr>
+          <w:noProof/>
+          <w:sz w:val="16"/>
+          <w:szCs w:val="16"/>
+        </w:rPr>
+        <w:t>8</w:t>
+      </w:r>
+      <w:r>
+        <w:rPr>
+          <w:sz w:val="16"/>
+          <w:szCs w:val="16"/>
+        </w:rPr>
+        <w:fldChar w:fldCharType="end"/>
+      </w:r>
+      <w:bookmarkEnd w:id="19"/>
+      <w:r>
+        <w:rPr>
+          <w:sz w:val="16"/>
+          <w:szCs w:val="16"/>
+        </w:rPr>
+        <w:t xml:space="preserve"> </w:t>
+      </w:r>
+      <w:r>
+        <w:rPr>
+          <w:sz w:val="16"/>
+          <w:szCs w:val="16"/>
+        </w:rPr>
+        <w:t xml:space="preserve">A </w:t>
+      </w:r>
+      <w:r>
+        <w:rPr>
+          <w:sz w:val="16"/>
+          <w:szCs w:val="16"/>
+        </w:rPr>
+        <w:t>32bit-Wallace tree</w:t>
       </w:r>
     </w:p>
     <w:p>
@@ -17465,15 +20570,16 @@
     </w:p>
     <w:p>
       <w:pPr>
+        <w:keepNext/>
         <w:spacing w:before="120" w:after="120"/>
         <w:ind w:firstLine="0"/>
       </w:pPr>
       <w:r>
         <w:object w:dxaOrig="3705" w:dyaOrig="2191" w14:anchorId="5FAA7274">
-          <v:shape id="_x0000_i1031" type="#_x0000_t75" style="width:184pt;height:109pt" o:ole="">
-            <v:imagedata r:id="rId28" o:title=""/>
+          <v:shape id="_x0000_i1037" type="#_x0000_t75" style="width:183.7pt;height:109.15pt" o:ole="">
+            <v:imagedata r:id="rId41" o:title=""/>
           </v:shape>
-          <o:OLEObject Type="Embed" ProgID="Visio.Drawing.15" ShapeID="_x0000_i1031" DrawAspect="Content" ObjectID="_1753277503" r:id="rId29"/>
+          <o:OLEObject Type="Embed" ProgID="Visio.Drawing.15" ShapeID="_x0000_i1037" DrawAspect="Content" ObjectID="_1753387294" r:id="rId42"/>
         </w:object>
       </w:r>
       <w:r>
@@ -17484,12 +20590,132 @@
       </w:r>
       <w:r>
         <w:object w:dxaOrig="2851" w:dyaOrig="1755" w14:anchorId="28F5A2E9">
-          <v:shape id="_x0000_i1032" type="#_x0000_t75" style="width:166pt;height:102.5pt" o:ole="">
-            <v:imagedata r:id="rId30" o:title=""/>
+          <v:shape id="_x0000_i1038" type="#_x0000_t75" style="width:165.95pt;height:102.35pt" o:ole="">
+            <v:imagedata r:id="rId43" o:title=""/>
           </v:shape>
-          <o:OLEObject Type="Embed" ProgID="Visio.Drawing.15" ShapeID="_x0000_i1032" DrawAspect="Content" ObjectID="_1753277504" r:id="rId31"/>
+          <o:OLEObject Type="Embed" ProgID="Visio.Drawing.15" ShapeID="_x0000_i1038" DrawAspect="Content" ObjectID="_1753387295" r:id="rId44"/>
         </w:object>
       </w:r>
+    </w:p>
+    <w:p>
+      <w:pPr>
+        <w:pStyle w:val="a6"/>
+        <w:spacing w:before="120" w:after="120"/>
+        <w:jc w:val="center"/>
+        <w:rPr>
+          <w:sz w:val="16"/>
+          <w:szCs w:val="16"/>
+        </w:rPr>
+      </w:pPr>
+      <w:r>
+        <w:rPr>
+          <w:sz w:val="16"/>
+          <w:szCs w:val="16"/>
+        </w:rPr>
+        <w:t xml:space="preserve">Figure </w:t>
+      </w:r>
+      <w:r>
+        <w:rPr>
+          <w:sz w:val="16"/>
+          <w:szCs w:val="16"/>
+        </w:rPr>
+        <w:fldChar w:fldCharType="begin"/>
+      </w:r>
+      <w:r>
+        <w:rPr>
+          <w:sz w:val="16"/>
+          <w:szCs w:val="16"/>
+        </w:rPr>
+        <w:instrText xml:space="preserve"> STYLEREF 1 \s </w:instrText>
+      </w:r>
+      <w:r>
+        <w:rPr>
+          <w:sz w:val="16"/>
+          <w:szCs w:val="16"/>
+        </w:rPr>
+        <w:fldChar w:fldCharType="separate"/>
+      </w:r>
+      <w:r>
+        <w:rPr>
+          <w:noProof/>
+          <w:sz w:val="16"/>
+          <w:szCs w:val="16"/>
+        </w:rPr>
+        <w:t>2</w:t>
+      </w:r>
+      <w:r>
+        <w:rPr>
+          <w:sz w:val="16"/>
+          <w:szCs w:val="16"/>
+        </w:rPr>
+        <w:fldChar w:fldCharType="end"/>
+      </w:r>
+      <w:r>
+        <w:rPr>
+          <w:sz w:val="16"/>
+          <w:szCs w:val="16"/>
+        </w:rPr>
+        <w:t>.</w:t>
+      </w:r>
+      <w:r>
+        <w:rPr>
+          <w:sz w:val="16"/>
+          <w:szCs w:val="16"/>
+        </w:rPr>
+        <w:fldChar w:fldCharType="begin"/>
+      </w:r>
+      <w:r>
+        <w:rPr>
+          <w:sz w:val="16"/>
+          <w:szCs w:val="16"/>
+        </w:rPr>
+        <w:instrText xml:space="preserve"> SEQ Figure \* ARABIC \s 1 </w:instrText>
+      </w:r>
+      <w:r>
+        <w:rPr>
+          <w:sz w:val="16"/>
+          <w:szCs w:val="16"/>
+        </w:rPr>
+        <w:fldChar w:fldCharType="separate"/>
+      </w:r>
+      <w:r>
+        <w:rPr>
+          <w:noProof/>
+          <w:sz w:val="16"/>
+          <w:szCs w:val="16"/>
+        </w:rPr>
+        <w:t>9</w:t>
+      </w:r>
+      <w:r>
+        <w:rPr>
+          <w:sz w:val="16"/>
+          <w:szCs w:val="16"/>
+        </w:rPr>
+        <w:fldChar w:fldCharType="end"/>
+      </w:r>
+      <w:r>
+        <w:rPr>
+          <w:sz w:val="16"/>
+          <w:szCs w:val="16"/>
+        </w:rPr>
+        <w:t xml:space="preserve"> </w:t>
+      </w:r>
+      <w:r>
+        <w:rPr>
+          <w:sz w:val="16"/>
+          <w:szCs w:val="16"/>
+        </w:rPr>
+        <w:t xml:space="preserve">Full adder using logic </w:t>
+      </w:r>
+      <w:proofErr w:type="gramStart"/>
+      <w:r>
+        <w:rPr>
+          <w:sz w:val="16"/>
+          <w:szCs w:val="16"/>
+        </w:rPr>
+        <w:t>gates</w:t>
+      </w:r>
+      <w:proofErr w:type="gramEnd"/>
     </w:p>
     <w:p>
       <w:pPr>
@@ -17618,6 +20844,7 @@
           <w:rPr>
             <w:rFonts w:ascii="Cambria Math" w:hAnsi="Cambria Math"/>
           </w:rPr>
+          <w:lastRenderedPageBreak/>
           <m:t>s=a⊕b⊕cin</m:t>
         </m:r>
       </m:oMath>
@@ -17755,7 +20982,19 @@
               <w:rPr>
                 <w:rFonts w:ascii="Cambria Math" w:hAnsi="Cambria Math"/>
               </w:rPr>
-              <m:t>a⊕b</m:t>
+              <m:t>a</m:t>
+            </m:r>
+            <m:r>
+              <w:rPr>
+                <w:rFonts w:ascii="Cambria Math" w:hAnsi="Cambria Math"/>
+              </w:rPr>
+              <m:t>⊕</m:t>
+            </m:r>
+            <m:r>
+              <w:rPr>
+                <w:rFonts w:ascii="Cambria Math" w:hAnsi="Cambria Math"/>
+              </w:rPr>
+              <m:t>b</m:t>
             </m:r>
           </m:e>
         </m:acc>
@@ -17763,7 +21002,31 @@
           <w:rPr>
             <w:rFonts w:ascii="Cambria Math" w:hAnsi="Cambria Math"/>
           </w:rPr>
-          <m:t>=a⋅b+</m:t>
+          <m:t>=</m:t>
+        </m:r>
+        <m:r>
+          <w:rPr>
+            <w:rFonts w:ascii="Cambria Math" w:hAnsi="Cambria Math"/>
+          </w:rPr>
+          <m:t>a</m:t>
+        </m:r>
+        <m:r>
+          <w:rPr>
+            <w:rFonts w:ascii="Cambria Math" w:hAnsi="Cambria Math"/>
+          </w:rPr>
+          <m:t>⋅</m:t>
+        </m:r>
+        <m:r>
+          <w:rPr>
+            <w:rFonts w:ascii="Cambria Math" w:hAnsi="Cambria Math"/>
+          </w:rPr>
+          <m:t>b</m:t>
+        </m:r>
+        <m:r>
+          <w:rPr>
+            <w:rFonts w:ascii="Cambria Math" w:hAnsi="Cambria Math"/>
+          </w:rPr>
+          <m:t>+</m:t>
         </m:r>
         <m:acc>
           <m:accPr>
@@ -17829,7 +21092,19 @@
           <w:rPr>
             <w:rFonts w:ascii="Cambria Math" w:hAnsi="Cambria Math"/>
           </w:rPr>
-          <m:t>1+A=1</m:t>
+          <m:t>1+</m:t>
+        </m:r>
+        <m:r>
+          <w:rPr>
+            <w:rFonts w:ascii="Cambria Math" w:hAnsi="Cambria Math"/>
+          </w:rPr>
+          <m:t>A</m:t>
+        </m:r>
+        <m:r>
+          <w:rPr>
+            <w:rFonts w:ascii="Cambria Math" w:hAnsi="Cambria Math"/>
+          </w:rPr>
+          <m:t>=1</m:t>
         </m:r>
       </m:oMath>
     </w:p>
@@ -17921,7 +21196,7 @@
           <w:lang w:val="en-US"/>
         </w:rPr>
       </w:pPr>
-      <w:bookmarkStart w:id="19" w:name="_Toc142664686"/>
+      <w:bookmarkStart w:id="20" w:name="_Toc142664686"/>
       <w:r>
         <w:rPr>
           <w:rFonts w:hint="eastAsia"/>
@@ -17935,7 +21210,7 @@
         </w:rPr>
         <w:t>RT Divider</w:t>
       </w:r>
-      <w:bookmarkEnd w:id="19"/>
+      <w:bookmarkEnd w:id="20"/>
     </w:p>
     <w:p>
       <w:pPr>
@@ -17955,11 +21230,11 @@
         </w:numPr>
         <w:spacing w:before="120" w:after="120"/>
       </w:pPr>
-      <w:bookmarkStart w:id="20" w:name="_Toc142664687"/>
+      <w:bookmarkStart w:id="21" w:name="_Toc142664687"/>
       <w:r>
         <w:t>Functional Description</w:t>
       </w:r>
-      <w:bookmarkEnd w:id="20"/>
+      <w:bookmarkEnd w:id="21"/>
     </w:p>
     <w:p>
       <w:pPr>
@@ -17973,7 +21248,7 @@
           <w:lang w:eastAsia="zh-CN"/>
         </w:rPr>
       </w:pPr>
-      <w:bookmarkStart w:id="21" w:name="_Toc142664688"/>
+      <w:bookmarkStart w:id="22" w:name="_Toc142664688"/>
       <w:r>
         <w:rPr>
           <w:rFonts w:hint="eastAsia"/>
@@ -17987,7 +21262,7 @@
         </w:rPr>
         <w:t>iles and Directory Structure</w:t>
       </w:r>
-      <w:bookmarkEnd w:id="21"/>
+      <w:bookmarkEnd w:id="22"/>
     </w:p>
     <w:p>
       <w:pPr>
@@ -18508,18 +21783,17 @@
         <w:pStyle w:val="2"/>
         <w:spacing w:before="120"/>
       </w:pPr>
-      <w:bookmarkStart w:id="22" w:name="_Toc142664689"/>
+      <w:bookmarkStart w:id="23" w:name="_Toc142664689"/>
       <w:r>
         <w:rPr>
           <w:lang w:val="en-US"/>
         </w:rPr>
-        <w:lastRenderedPageBreak/>
         <w:t xml:space="preserve">RV32I Module </w:t>
       </w:r>
       <w:r>
         <w:t>Design</w:t>
       </w:r>
-      <w:bookmarkEnd w:id="22"/>
+      <w:bookmarkEnd w:id="23"/>
     </w:p>
     <w:p>
       <w:pPr>
@@ -18531,7 +21805,7 @@
         <w:spacing w:before="120"/>
         <w:divId w:val="620576095"/>
       </w:pPr>
-      <w:bookmarkStart w:id="23" w:name="_Toc142664690"/>
+      <w:bookmarkStart w:id="24" w:name="_Toc142664690"/>
       <w:r>
         <w:rPr>
           <w:lang w:val="en-US"/>
@@ -18541,7 +21815,7 @@
       <w:r>
         <w:t>Design</w:t>
       </w:r>
-      <w:bookmarkEnd w:id="23"/>
+      <w:bookmarkEnd w:id="24"/>
     </w:p>
     <w:p>
       <w:pPr>
@@ -18558,18 +21832,18 @@
         <w:pStyle w:val="1"/>
         <w:spacing w:before="120" w:after="120"/>
       </w:pPr>
-      <w:bookmarkStart w:id="24" w:name="_Toc142664691"/>
+      <w:bookmarkStart w:id="25" w:name="_Toc142664691"/>
       <w:r>
         <w:t>Appendices</w:t>
       </w:r>
-      <w:bookmarkEnd w:id="24"/>
+      <w:bookmarkEnd w:id="25"/>
     </w:p>
     <w:p>
       <w:pPr>
         <w:pStyle w:val="2"/>
         <w:spacing w:before="120"/>
       </w:pPr>
-      <w:bookmarkStart w:id="25" w:name="_Toc142664692"/>
+      <w:bookmarkStart w:id="26" w:name="_Toc142664692"/>
       <w:r>
         <w:t xml:space="preserve">Appendix 1: </w:t>
       </w:r>
@@ -18579,7 +21853,7 @@
       <w:r>
         <w:t xml:space="preserve"> of Instruction Set</w:t>
       </w:r>
-      <w:bookmarkEnd w:id="25"/>
+      <w:bookmarkEnd w:id="26"/>
     </w:p>
     <w:p>
       <w:pPr>
@@ -19942,6 +23216,7 @@
                 <w:szCs w:val="16"/>
                 <w:lang w:eastAsia="zh-CN"/>
               </w:rPr>
+              <w:lastRenderedPageBreak/>
               <w:t>1</w:t>
             </w:r>
             <w:r>
@@ -31794,7 +35069,7 @@
         <w:pStyle w:val="2"/>
         <w:spacing w:before="120"/>
       </w:pPr>
-      <w:bookmarkStart w:id="26" w:name="_Toc142664693"/>
+      <w:bookmarkStart w:id="27" w:name="_Toc142664693"/>
       <w:r>
         <w:lastRenderedPageBreak/>
         <w:t xml:space="preserve">Appendix 2: </w:t>
@@ -31802,14 +35077,14 @@
       <w:r>
         <w:t>Examples for Run</w:t>
       </w:r>
-      <w:bookmarkEnd w:id="26"/>
+      <w:bookmarkEnd w:id="27"/>
     </w:p>
     <w:p>
       <w:pPr>
         <w:pStyle w:val="3"/>
         <w:spacing w:before="120"/>
       </w:pPr>
-      <w:bookmarkStart w:id="27" w:name="_Toc142664694"/>
+      <w:bookmarkStart w:id="28" w:name="_Toc142664694"/>
       <w:r>
         <w:rPr>
           <w:rFonts w:hint="eastAsia"/>
@@ -31822,7 +35097,7 @@
       <w:r>
         <w:t>Add and Store.</w:t>
       </w:r>
-      <w:bookmarkEnd w:id="27"/>
+      <w:bookmarkEnd w:id="28"/>
     </w:p>
     <w:p>
       <w:pPr>
@@ -32654,7 +35929,7 @@
         <w:spacing w:beforeLines="0" w:before="0" w:beforeAutospacing="0" w:afterLines="0" w:after="0" w:afterAutospacing="0" w:line="300" w:lineRule="auto"/>
         <w:divId w:val="1633632031"/>
         <w:rPr>
-          <w:rFonts w:ascii="Consolas" w:eastAsia="宋体" w:hAnsi="Consolas" w:cs="Courier New"/>
+          <w:rFonts w:ascii="Consolas" w:eastAsia="SimSun" w:hAnsi="Consolas" w:cs="Courier New"/>
           <w:sz w:val="17"/>
           <w:szCs w:val="17"/>
         </w:rPr>
@@ -33137,7 +36412,7 @@
         </w:numPr>
         <w:spacing w:before="120"/>
       </w:pPr>
-      <w:bookmarkStart w:id="28" w:name="_Toc142664695"/>
+      <w:bookmarkStart w:id="29" w:name="_Toc142664695"/>
       <w:r>
         <w:rPr>
           <w:rFonts w:hint="eastAsia"/>
@@ -33153,7 +36428,7 @@
       <w:r>
         <w:t>.</w:t>
       </w:r>
-      <w:bookmarkEnd w:id="28"/>
+      <w:bookmarkEnd w:id="29"/>
     </w:p>
     <w:p>
       <w:pPr>
@@ -34164,7 +37439,7 @@
         <w:spacing w:beforeLines="0" w:before="0" w:beforeAutospacing="0" w:afterLines="0" w:after="0" w:afterAutospacing="0" w:line="300" w:lineRule="auto"/>
         <w:divId w:val="1904170008"/>
         <w:rPr>
-          <w:rFonts w:ascii="Consolas" w:eastAsia="宋体" w:hAnsi="Consolas" w:cs="Courier New"/>
+          <w:rFonts w:ascii="Consolas" w:eastAsia="SimSun" w:hAnsi="Consolas" w:cs="Courier New"/>
           <w:sz w:val="17"/>
           <w:szCs w:val="17"/>
         </w:rPr>
@@ -34883,7 +38158,7 @@
         <w:spacing w:beforeLines="0" w:before="0" w:beforeAutospacing="0" w:afterLines="0" w:after="0" w:afterAutospacing="0" w:line="300" w:lineRule="auto"/>
         <w:divId w:val="1650786685"/>
         <w:rPr>
-          <w:rFonts w:ascii="Consolas" w:eastAsia="宋体" w:hAnsi="Consolas" w:cs="Courier New"/>
+          <w:rFonts w:ascii="Consolas" w:eastAsia="SimSun" w:hAnsi="Consolas" w:cs="Courier New"/>
           <w:sz w:val="17"/>
           <w:szCs w:val="17"/>
         </w:rPr>
@@ -34983,7 +38258,7 @@
       </w:pPr>
     </w:p>
     <w:sectPr>
-      <w:footerReference w:type="default" r:id="rId32"/>
+      <w:footerReference w:type="default" r:id="rId45"/>
       <w:pgSz w:w="11906" w:h="16838" w:code="9"/>
       <w:pgMar w:top="2211" w:right="2268" w:bottom="2211" w:left="2268" w:header="1701" w:footer="1701" w:gutter="0"/>
       <w:cols w:space="708"/>
@@ -36203,7 +39478,7 @@
         <w:ind w:left="360" w:hanging="360"/>
       </w:pPr>
       <w:rPr>
-        <w:rFonts w:ascii="CMU Serif Roman" w:eastAsia="宋体" w:hAnsi="CMU Serif Roman" w:cs="CMU Serif Roman" w:hint="default"/>
+        <w:rFonts w:ascii="CMU Serif Roman" w:eastAsia="SimSun" w:hAnsi="CMU Serif Roman" w:cs="CMU Serif Roman" w:hint="default"/>
       </w:rPr>
     </w:lvl>
     <w:lvl w:ilvl="1" w:tplc="04090003" w:tentative="1">
@@ -36306,7 +39581,7 @@
   <w:abstractNum w:abstractNumId="17" w15:restartNumberingAfterBreak="0">
     <w:nsid w:val="5F6C7427"/>
     <w:multiLevelType w:val="multilevel"/>
-    <w:tmpl w:val="12C44240"/>
+    <w:tmpl w:val="03C63E36"/>
     <w:lvl w:ilvl="0">
       <w:start w:val="1"/>
       <w:numFmt w:val="decimal"/>
@@ -36337,6 +39612,7 @@
       </w:pPr>
       <w:rPr>
         <w:rFonts w:hint="default"/>
+        <w:lang w:val="en-US"/>
       </w:rPr>
     </w:lvl>
     <w:lvl w:ilvl="2">
@@ -36851,7 +40127,7 @@
   <w:docDefaults>
     <w:rPrDefault>
       <w:rPr>
-        <w:rFonts w:ascii="Times New Roman" w:eastAsia="宋体" w:hAnsi="Times New Roman" w:cs="Times New Roman"/>
+        <w:rFonts w:ascii="Times New Roman" w:eastAsia="SimSun" w:hAnsi="Times New Roman" w:cs="Times New Roman"/>
         <w:lang w:val="sv-SE" w:eastAsia="sv-SE" w:bidi="ar-SA"/>
       </w:rPr>
     </w:rPrDefault>
